--- a/document/rights_management/用户角色权限管理后端接口文档.docx
+++ b/document/rights_management/用户角色权限管理后端接口文档.docx
@@ -6495,6 +6495,30 @@
     <w:p>
       <w:pPr>
         <w:spacing w:line="240" w:lineRule="auto"/>
+        <w:ind w:leftChars="175" w:left="420" w:firstLineChars="0" w:firstLine="420"/>
+        <w:rPr>
+          <w:rFonts w:ascii="等线" w:eastAsia="等线" w:hAnsi="等线" w:cs="Times New Roman" w:hint="eastAsia"/>
+          <w:sz w:val="21"/>
+        </w:rPr>
+      </w:pPr>
+      <w:r>
+        <w:rPr>
+          <w:rFonts w:ascii="等线" w:eastAsia="等线" w:hAnsi="等线" w:cs="Times New Roman" w:hint="eastAsia"/>
+          <w:sz w:val="21"/>
+        </w:rPr>
+        <w:t>对于管理员会返回全部用户，对于其他用户，则返回所有子孙用户</w:t>
+      </w:r>
+      <w:r>
+        <w:rPr>
+          <w:rFonts w:ascii="等线" w:eastAsia="等线" w:hAnsi="等线" w:cs="Times New Roman" w:hint="eastAsia"/>
+          <w:sz w:val="21"/>
+        </w:rPr>
+        <w:t>（树）</w:t>
+      </w:r>
+    </w:p>
+    <w:p>
+      <w:pPr>
+        <w:spacing w:line="240" w:lineRule="auto"/>
         <w:ind w:leftChars="175" w:left="420" w:firstLineChars="0" w:firstLine="0"/>
         <w:rPr>
           <w:rFonts w:ascii="等线" w:eastAsia="等线" w:hAnsi="等线" w:cs="Times New Roman"/>
@@ -6616,7 +6640,7 @@
         <w:spacing w:line="240" w:lineRule="auto"/>
         <w:ind w:leftChars="175" w:left="420" w:firstLineChars="0" w:firstLine="0"/>
         <w:rPr>
-          <w:rFonts w:ascii="等线" w:eastAsia="等线" w:hAnsi="等线" w:cs="Times New Roman" w:hint="eastAsia"/>
+          <w:rFonts w:ascii="等线" w:eastAsia="等线" w:hAnsi="等线" w:cs="Times New Roman"/>
           <w:sz w:val="21"/>
         </w:rPr>
       </w:pPr>
@@ -6643,8 +6667,6 @@
         </w:rPr>
         <w:t>，字符串：用户全称</w:t>
       </w:r>
-      <w:bookmarkStart w:id="19" w:name="_GoBack"/>
-      <w:bookmarkEnd w:id="19"/>
     </w:p>
     <w:p>
       <w:pPr>
@@ -6752,6 +6774,31 @@
     </w:p>
     <w:p>
       <w:pPr>
+        <w:spacing w:line="240" w:lineRule="auto"/>
+        <w:ind w:leftChars="175" w:left="420" w:firstLineChars="0" w:firstLine="0"/>
+        <w:rPr>
+          <w:rFonts w:ascii="等线" w:eastAsia="等线" w:hAnsi="等线" w:cs="Times New Roman" w:hint="eastAsia"/>
+          <w:sz w:val="21"/>
+        </w:rPr>
+      </w:pPr>
+      <w:r>
+        <w:rPr>
+          <w:rFonts w:ascii="等线" w:eastAsia="等线" w:hAnsi="等线" w:cs="Times New Roman"/>
+          <w:sz w:val="21"/>
+        </w:rPr>
+        <w:tab/>
+        <w:t>child</w:t>
+      </w:r>
+      <w:r>
+        <w:rPr>
+          <w:rFonts w:ascii="等线" w:eastAsia="等线" w:hAnsi="等线" w:cs="Times New Roman" w:hint="eastAsia"/>
+          <w:sz w:val="21"/>
+        </w:rPr>
+        <w:t>，数组，一系列同上的子用户</w:t>
+      </w:r>
+    </w:p>
+    <w:p>
+      <w:pPr>
         <w:pStyle w:val="3"/>
         <w:rPr>
           <w:rFonts w:ascii="等线" w:eastAsia="等线" w:hAnsi="等线" w:cs="Times New Roman"/>
@@ -6759,7 +6806,7 @@
           <w:sz w:val="21"/>
         </w:rPr>
       </w:pPr>
-      <w:bookmarkStart w:id="20" w:name="_Toc3909100"/>
+      <w:bookmarkStart w:id="19" w:name="_Toc3909100"/>
       <w:r>
         <w:rPr>
           <w:rFonts w:hint="eastAsia"/>
@@ -6774,7 +6821,7 @@
         </w:rPr>
         <w:t>用户</w:t>
       </w:r>
-      <w:bookmarkEnd w:id="20"/>
+      <w:bookmarkEnd w:id="19"/>
     </w:p>
     <w:p>
       <w:pPr>
@@ -6951,7 +6998,7 @@
           <w:color w:val="538135" w:themeColor="accent6" w:themeShade="BF"/>
         </w:rPr>
       </w:pPr>
-      <w:bookmarkStart w:id="21" w:name="_Toc3909101"/>
+      <w:bookmarkStart w:id="20" w:name="_Toc3909101"/>
       <w:r>
         <w:rPr>
           <w:rFonts w:hint="eastAsia"/>
@@ -6966,7 +7013,7 @@
         </w:rPr>
         <w:t>用户</w:t>
       </w:r>
-      <w:bookmarkEnd w:id="21"/>
+      <w:bookmarkEnd w:id="20"/>
     </w:p>
     <w:p>
       <w:pPr>
@@ -7040,6 +7087,7 @@
           <w:rFonts w:ascii="等线" w:eastAsia="等线" w:hAnsi="等线" w:cs="Times New Roman" w:hint="eastAsia"/>
           <w:sz w:val="21"/>
         </w:rPr>
+        <w:lastRenderedPageBreak/>
         <w:t>启用一个被禁用的用户</w:t>
       </w:r>
     </w:p>
@@ -7075,7 +7123,6 @@
           <w:rFonts w:ascii="等线" w:eastAsia="等线" w:hAnsi="等线" w:cs="Times New Roman"/>
           <w:sz w:val="21"/>
         </w:rPr>
-        <w:lastRenderedPageBreak/>
         <w:t>userId</w:t>
       </w:r>
       <w:proofErr w:type="spellEnd"/>
@@ -7135,7 +7182,7 @@
           <w:color w:val="538135" w:themeColor="accent6" w:themeShade="BF"/>
         </w:rPr>
       </w:pPr>
-      <w:bookmarkStart w:id="22" w:name="_Toc3909102"/>
+      <w:bookmarkStart w:id="21" w:name="_Toc3909102"/>
       <w:r>
         <w:rPr>
           <w:rFonts w:hint="eastAsia"/>
@@ -7143,7 +7190,7 @@
         </w:rPr>
         <w:t>添加用户</w:t>
       </w:r>
-      <w:bookmarkEnd w:id="22"/>
+      <w:bookmarkEnd w:id="21"/>
     </w:p>
     <w:p>
       <w:pPr>
@@ -7650,7 +7697,7 @@
           <w:color w:val="538135" w:themeColor="accent6" w:themeShade="BF"/>
         </w:rPr>
       </w:pPr>
-      <w:bookmarkStart w:id="23" w:name="_Toc3909103"/>
+      <w:bookmarkStart w:id="22" w:name="_Toc3909103"/>
       <w:r>
         <w:rPr>
           <w:rFonts w:hint="eastAsia"/>
@@ -7658,7 +7705,7 @@
         </w:rPr>
         <w:t>查看用户角色</w:t>
       </w:r>
-      <w:bookmarkEnd w:id="23"/>
+      <w:bookmarkEnd w:id="22"/>
     </w:p>
     <w:p>
       <w:pPr>
@@ -7969,7 +8016,7 @@
           <w:color w:val="538135" w:themeColor="accent6" w:themeShade="BF"/>
         </w:rPr>
       </w:pPr>
-      <w:bookmarkStart w:id="24" w:name="_Toc3909104"/>
+      <w:bookmarkStart w:id="23" w:name="_Toc3909104"/>
       <w:r>
         <w:rPr>
           <w:rFonts w:hint="eastAsia"/>
@@ -7977,7 +8024,7 @@
         </w:rPr>
         <w:t>修改用户角色</w:t>
       </w:r>
-      <w:bookmarkEnd w:id="24"/>
+      <w:bookmarkEnd w:id="23"/>
     </w:p>
     <w:p>
       <w:pPr>
@@ -8293,6 +8340,7 @@
           <w:rFonts w:hint="eastAsia"/>
           <w:color w:val="538135" w:themeColor="accent6" w:themeShade="BF"/>
         </w:rPr>
+        <w:lastRenderedPageBreak/>
         <w:t>查看用户菜单</w:t>
       </w:r>
     </w:p>
@@ -8310,7 +8358,6 @@
           <w:rFonts w:ascii="等线" w:eastAsia="等线" w:hAnsi="等线" w:cs="Times New Roman" w:hint="eastAsia"/>
           <w:sz w:val="21"/>
         </w:rPr>
-        <w:lastRenderedPageBreak/>
         <w:t>路径：</w:t>
       </w:r>
     </w:p>
@@ -8633,7 +8680,23 @@
           <w:rFonts w:ascii="等线" w:eastAsia="等线" w:hAnsi="等线" w:cs="Times New Roman" w:hint="eastAsia"/>
           <w:sz w:val="21"/>
         </w:rPr>
-        <w:t>，子菜单项，格式同上。</w:t>
+        <w:t>，</w:t>
+      </w:r>
+      <w:r>
+        <w:rPr>
+          <w:rFonts w:ascii="等线" w:eastAsia="等线" w:hAnsi="等线" w:cs="Times New Roman" w:hint="eastAsia"/>
+          <w:sz w:val="21"/>
+        </w:rPr>
+        <w:t>数组</w:t>
+      </w:r>
+      <w:bookmarkStart w:id="24" w:name="_GoBack"/>
+      <w:bookmarkEnd w:id="24"/>
+      <w:r>
+        <w:rPr>
+          <w:rFonts w:ascii="等线" w:eastAsia="等线" w:hAnsi="等线" w:cs="Times New Roman" w:hint="eastAsia"/>
+          <w:sz w:val="21"/>
+        </w:rPr>
+        <w:t>子菜单项，格式同上。</w:t>
       </w:r>
     </w:p>
     <w:sectPr>
@@ -11828,7 +11891,7 @@
 </file>
 
 <file path=customXml/itemProps2.xml><?xml version="1.0" encoding="utf-8"?>
-<ds:datastoreItem xmlns:ds="http://schemas.openxmlformats.org/officeDocument/2006/customXml" ds:itemID="{BD8E5980-2714-469B-8B8D-4554025364AC}">
+<ds:datastoreItem xmlns:ds="http://schemas.openxmlformats.org/officeDocument/2006/customXml" ds:itemID="{E986E41A-0966-4113-B6CA-76857F4E7AE8}">
   <ds:schemaRefs>
     <ds:schemaRef ds:uri="http://schemas.openxmlformats.org/officeDocument/2006/bibliography"/>
   </ds:schemaRefs>

--- a/document/rights_management/用户角色权限管理后端接口文档.docx
+++ b/document/rights_management/用户角色权限管理后端接口文档.docx
@@ -2416,7 +2416,20 @@
           <w:sz w:val="21"/>
         </w:rPr>
         <w:tab/>
-        <w:t>name</w:t>
+      </w:r>
+      <w:r>
+        <w:rPr>
+          <w:rFonts w:ascii="等线" w:eastAsia="等线" w:hAnsi="等线" w:cs="Times New Roman" w:hint="eastAsia"/>
+          <w:sz w:val="21"/>
+        </w:rPr>
+        <w:t>lab</w:t>
+      </w:r>
+      <w:r>
+        <w:rPr>
+          <w:rFonts w:ascii="等线" w:eastAsia="等线" w:hAnsi="等线" w:cs="Times New Roman"/>
+          <w:sz w:val="21"/>
+        </w:rPr>
+        <w:t>el</w:t>
       </w:r>
       <w:r>
         <w:rPr>
@@ -2511,6 +2524,13 @@
           <w:sz w:val="21"/>
         </w:rPr>
         <w:tab/>
+      </w:r>
+      <w:r>
+        <w:rPr>
+          <w:rFonts w:ascii="等线" w:eastAsia="等线" w:hAnsi="等线" w:cs="Times New Roman"/>
+          <w:sz w:val="21"/>
+        </w:rPr>
+        <w:t>children:</w:t>
       </w:r>
       <w:r>
         <w:rPr>
@@ -2967,10 +2987,17 @@
       </w:pPr>
       <w:r>
         <w:rPr>
-          <w:rFonts w:ascii="等线" w:eastAsia="等线" w:hAnsi="等线" w:cs="Times New Roman" w:hint="eastAsia"/>
-          <w:sz w:val="21"/>
-        </w:rPr>
-        <w:t>name，字符串：权限名称</w:t>
+          <w:rFonts w:ascii="等线" w:eastAsia="等线" w:hAnsi="等线" w:cs="Times New Roman"/>
+          <w:sz w:val="21"/>
+        </w:rPr>
+        <w:t>label</w:t>
+      </w:r>
+      <w:r>
+        <w:rPr>
+          <w:rFonts w:ascii="等线" w:eastAsia="等线" w:hAnsi="等线" w:cs="Times New Roman" w:hint="eastAsia"/>
+          <w:sz w:val="21"/>
+        </w:rPr>
+        <w:t>，字符串：权限名称</w:t>
       </w:r>
     </w:p>
     <w:p>
@@ -3119,6 +3146,7 @@
           <w:rFonts w:ascii="等线" w:eastAsia="等线" w:hAnsi="等线" w:cs="Times New Roman" w:hint="eastAsia"/>
           <w:sz w:val="21"/>
         </w:rPr>
+        <w:lastRenderedPageBreak/>
         <w:t>描述：</w:t>
       </w:r>
     </w:p>
@@ -3136,7 +3164,6 @@
           <w:rFonts w:ascii="等线" w:eastAsia="等线" w:hAnsi="等线" w:cs="Times New Roman" w:hint="eastAsia"/>
           <w:sz w:val="21"/>
         </w:rPr>
-        <w:lastRenderedPageBreak/>
         <w:t>添加一条权限，</w:t>
       </w:r>
     </w:p>
@@ -3232,7 +3259,7 @@
           <w:rFonts w:ascii="等线" w:eastAsia="等线" w:hAnsi="等线" w:cs="Times New Roman"/>
           <w:sz w:val="21"/>
         </w:rPr>
-        <w:t>name</w:t>
+        <w:t>label</w:t>
       </w:r>
       <w:r>
         <w:rPr>
@@ -3655,7 +3682,7 @@
           <w:rFonts w:ascii="等线" w:eastAsia="等线" w:hAnsi="等线" w:cs="Times New Roman"/>
           <w:sz w:val="21"/>
         </w:rPr>
-        <w:t>name</w:t>
+        <w:t>label</w:t>
       </w:r>
       <w:r>
         <w:rPr>
@@ -4114,6 +4141,7 @@
           <w:rFonts w:ascii="等线" w:eastAsia="等线" w:hAnsi="等线" w:cs="Times New Roman" w:hint="eastAsia"/>
           <w:sz w:val="21"/>
         </w:rPr>
+        <w:lastRenderedPageBreak/>
         <w:t>描述：</w:t>
       </w:r>
     </w:p>
@@ -4131,7 +4159,6 @@
           <w:rFonts w:ascii="等线" w:eastAsia="等线" w:hAnsi="等线" w:cs="Times New Roman" w:hint="eastAsia"/>
           <w:sz w:val="21"/>
         </w:rPr>
-        <w:lastRenderedPageBreak/>
         <w:t>启用一条被禁用的权限</w:t>
       </w:r>
     </w:p>
@@ -5055,6 +5082,7 @@
         <w:rPr>
           <w:rStyle w:val="ad"/>
         </w:rPr>
+        <w:lastRenderedPageBreak/>
         <w:tab/>
       </w:r>
       <w:r>
@@ -5092,7 +5120,6 @@
           <w:rFonts w:hint="eastAsia"/>
           <w:color w:val="538135" w:themeColor="accent6" w:themeShade="BF"/>
         </w:rPr>
-        <w:lastRenderedPageBreak/>
         <w:t>添加</w:t>
       </w:r>
       <w:r>
@@ -6079,9 +6106,941 @@
           <w:rFonts w:hint="eastAsia"/>
           <w:color w:val="538135" w:themeColor="accent6" w:themeShade="BF"/>
         </w:rPr>
+        <w:lastRenderedPageBreak/>
         <w:t>设置权限</w:t>
       </w:r>
       <w:bookmarkEnd w:id="16"/>
+    </w:p>
+    <w:p>
+      <w:pPr>
+        <w:spacing w:line="240" w:lineRule="auto"/>
+        <w:ind w:leftChars="175" w:left="420" w:firstLineChars="0" w:firstLine="0"/>
+        <w:rPr>
+          <w:rFonts w:ascii="等线" w:eastAsia="等线" w:hAnsi="等线" w:cs="Times New Roman"/>
+          <w:sz w:val="21"/>
+        </w:rPr>
+      </w:pPr>
+      <w:r>
+        <w:rPr>
+          <w:rFonts w:ascii="等线" w:eastAsia="等线" w:hAnsi="等线" w:cs="Times New Roman" w:hint="eastAsia"/>
+          <w:sz w:val="21"/>
+        </w:rPr>
+        <w:t>路径：</w:t>
+      </w:r>
+    </w:p>
+    <w:p>
+      <w:pPr>
+        <w:spacing w:line="240" w:lineRule="auto"/>
+        <w:ind w:leftChars="175" w:left="420" w:firstLineChars="0" w:firstLine="420"/>
+        <w:rPr>
+          <w:rFonts w:ascii="等线" w:eastAsia="等线" w:hAnsi="等线" w:cs="Times New Roman"/>
+          <w:sz w:val="21"/>
+        </w:rPr>
+      </w:pPr>
+      <w:r>
+        <w:rPr>
+          <w:rFonts w:ascii="等线" w:eastAsia="等线" w:hAnsi="等线" w:cs="Times New Roman" w:hint="eastAsia"/>
+          <w:sz w:val="21"/>
+        </w:rPr>
+        <w:t>/</w:t>
+      </w:r>
+      <w:r>
+        <w:rPr>
+          <w:rFonts w:ascii="等线" w:eastAsia="等线" w:hAnsi="等线" w:cs="Times New Roman" w:hint="eastAsia"/>
+          <w:sz w:val="21"/>
+        </w:rPr>
+        <w:t>ro</w:t>
+      </w:r>
+      <w:r>
+        <w:rPr>
+          <w:rFonts w:ascii="等线" w:eastAsia="等线" w:hAnsi="等线" w:cs="Times New Roman"/>
+          <w:sz w:val="21"/>
+        </w:rPr>
+        <w:t>le/</w:t>
+      </w:r>
+      <w:proofErr w:type="spellStart"/>
+      <w:r>
+        <w:rPr>
+          <w:rFonts w:ascii="等线" w:eastAsia="等线" w:hAnsi="等线" w:cs="Times New Roman"/>
+          <w:sz w:val="21"/>
+        </w:rPr>
+        <w:t>setRights</w:t>
+      </w:r>
+      <w:proofErr w:type="spellEnd"/>
+    </w:p>
+    <w:p>
+      <w:pPr>
+        <w:spacing w:line="240" w:lineRule="auto"/>
+        <w:ind w:leftChars="175" w:left="420" w:firstLineChars="0" w:firstLine="0"/>
+        <w:rPr>
+          <w:rFonts w:ascii="等线" w:eastAsia="等线" w:hAnsi="等线" w:cs="Times New Roman"/>
+          <w:sz w:val="21"/>
+        </w:rPr>
+      </w:pPr>
+      <w:r>
+        <w:rPr>
+          <w:rFonts w:ascii="等线" w:eastAsia="等线" w:hAnsi="等线" w:cs="Times New Roman" w:hint="eastAsia"/>
+          <w:sz w:val="21"/>
+        </w:rPr>
+        <w:t>描述：</w:t>
+      </w:r>
+    </w:p>
+    <w:p>
+      <w:pPr>
+        <w:spacing w:line="240" w:lineRule="auto"/>
+        <w:ind w:leftChars="175" w:left="420" w:firstLineChars="0" w:firstLine="420"/>
+        <w:rPr>
+          <w:rFonts w:ascii="等线" w:eastAsia="等线" w:hAnsi="等线" w:cs="Times New Roman"/>
+          <w:sz w:val="21"/>
+        </w:rPr>
+      </w:pPr>
+      <w:r>
+        <w:rPr>
+          <w:rFonts w:ascii="等线" w:eastAsia="等线" w:hAnsi="等线" w:cs="Times New Roman" w:hint="eastAsia"/>
+          <w:sz w:val="21"/>
+        </w:rPr>
+        <w:t>修改一个角色的权限</w:t>
+      </w:r>
+    </w:p>
+    <w:p>
+      <w:pPr>
+        <w:spacing w:line="240" w:lineRule="auto"/>
+        <w:ind w:firstLineChars="0"/>
+        <w:rPr>
+          <w:rFonts w:ascii="等线" w:eastAsia="等线" w:hAnsi="等线" w:cs="Times New Roman"/>
+          <w:sz w:val="21"/>
+        </w:rPr>
+      </w:pPr>
+      <w:r>
+        <w:rPr>
+          <w:rFonts w:ascii="等线" w:eastAsia="等线" w:hAnsi="等线" w:cs="Times New Roman"/>
+          <w:sz w:val="21"/>
+        </w:rPr>
+        <w:tab/>
+      </w:r>
+      <w:r>
+        <w:rPr>
+          <w:rFonts w:ascii="等线" w:eastAsia="等线" w:hAnsi="等线" w:cs="Times New Roman" w:hint="eastAsia"/>
+          <w:sz w:val="21"/>
+        </w:rPr>
+        <w:t>注：</w:t>
+      </w:r>
+    </w:p>
+    <w:p>
+      <w:pPr>
+        <w:spacing w:line="240" w:lineRule="auto"/>
+        <w:ind w:firstLineChars="0"/>
+        <w:rPr>
+          <w:rFonts w:ascii="等线" w:eastAsia="等线" w:hAnsi="等线" w:cs="Times New Roman"/>
+          <w:sz w:val="21"/>
+        </w:rPr>
+      </w:pPr>
+      <w:r>
+        <w:rPr>
+          <w:rFonts w:ascii="等线" w:eastAsia="等线" w:hAnsi="等线" w:cs="Times New Roman"/>
+          <w:sz w:val="21"/>
+        </w:rPr>
+        <w:tab/>
+      </w:r>
+      <w:r>
+        <w:rPr>
+          <w:rFonts w:ascii="等线" w:eastAsia="等线" w:hAnsi="等线" w:cs="Times New Roman"/>
+          <w:sz w:val="21"/>
+        </w:rPr>
+        <w:tab/>
+      </w:r>
+      <w:r>
+        <w:rPr>
+          <w:rFonts w:ascii="等线" w:eastAsia="等线" w:hAnsi="等线" w:cs="Times New Roman" w:hint="eastAsia"/>
+          <w:sz w:val="21"/>
+        </w:rPr>
+        <w:t>后端将先删除后添加。</w:t>
+      </w:r>
+    </w:p>
+    <w:p>
+      <w:pPr>
+        <w:spacing w:line="240" w:lineRule="auto"/>
+        <w:ind w:leftChars="175" w:left="420" w:firstLineChars="0" w:firstLine="0"/>
+        <w:rPr>
+          <w:rFonts w:ascii="等线" w:eastAsia="等线" w:hAnsi="等线" w:cs="Times New Roman"/>
+          <w:sz w:val="21"/>
+        </w:rPr>
+      </w:pPr>
+      <w:r>
+        <w:rPr>
+          <w:rFonts w:ascii="等线" w:eastAsia="等线" w:hAnsi="等线" w:cs="Times New Roman" w:hint="eastAsia"/>
+          <w:sz w:val="21"/>
+        </w:rPr>
+        <w:t>输入参数：</w:t>
+      </w:r>
+    </w:p>
+    <w:p>
+      <w:pPr>
+        <w:spacing w:line="240" w:lineRule="auto"/>
+        <w:ind w:leftChars="175" w:left="420" w:firstLineChars="0" w:firstLine="0"/>
+        <w:rPr>
+          <w:rFonts w:ascii="等线" w:eastAsia="等线" w:hAnsi="等线" w:cs="Times New Roman"/>
+          <w:sz w:val="21"/>
+        </w:rPr>
+      </w:pPr>
+      <w:r>
+        <w:rPr>
+          <w:rFonts w:ascii="等线" w:eastAsia="等线" w:hAnsi="等线" w:cs="Times New Roman"/>
+          <w:sz w:val="21"/>
+        </w:rPr>
+        <w:tab/>
+      </w:r>
+      <w:proofErr w:type="spellStart"/>
+      <w:r>
+        <w:rPr>
+          <w:rFonts w:ascii="等线" w:eastAsia="等线" w:hAnsi="等线" w:cs="Times New Roman"/>
+          <w:sz w:val="21"/>
+        </w:rPr>
+        <w:t>roleId</w:t>
+      </w:r>
+      <w:proofErr w:type="spellEnd"/>
+      <w:r>
+        <w:rPr>
+          <w:rFonts w:ascii="等线" w:eastAsia="等线" w:hAnsi="等线" w:cs="Times New Roman" w:hint="eastAsia"/>
+          <w:sz w:val="21"/>
+        </w:rPr>
+        <w:t>，整数：角色I</w:t>
+      </w:r>
+      <w:r>
+        <w:rPr>
+          <w:rFonts w:ascii="等线" w:eastAsia="等线" w:hAnsi="等线" w:cs="Times New Roman"/>
+          <w:sz w:val="21"/>
+        </w:rPr>
+        <w:t>D</w:t>
+      </w:r>
+    </w:p>
+    <w:p>
+      <w:pPr>
+        <w:spacing w:line="240" w:lineRule="auto"/>
+        <w:ind w:leftChars="175" w:left="420" w:firstLineChars="0" w:firstLine="0"/>
+        <w:rPr>
+          <w:rFonts w:ascii="等线" w:eastAsia="等线" w:hAnsi="等线" w:cs="Times New Roman"/>
+          <w:sz w:val="21"/>
+        </w:rPr>
+      </w:pPr>
+      <w:r>
+        <w:rPr>
+          <w:rFonts w:ascii="等线" w:eastAsia="等线" w:hAnsi="等线" w:cs="Times New Roman"/>
+          <w:sz w:val="21"/>
+        </w:rPr>
+        <w:tab/>
+      </w:r>
+      <w:r>
+        <w:rPr>
+          <w:rFonts w:ascii="等线" w:eastAsia="等线" w:hAnsi="等线" w:cs="Times New Roman" w:hint="eastAsia"/>
+          <w:sz w:val="21"/>
+        </w:rPr>
+        <w:t>right</w:t>
+      </w:r>
+      <w:r>
+        <w:rPr>
+          <w:rFonts w:ascii="等线" w:eastAsia="等线" w:hAnsi="等线" w:cs="Times New Roman"/>
+          <w:sz w:val="21"/>
+        </w:rPr>
+        <w:t>s</w:t>
+      </w:r>
+      <w:r>
+        <w:rPr>
+          <w:rFonts w:ascii="等线" w:eastAsia="等线" w:hAnsi="等线" w:cs="Times New Roman" w:hint="eastAsia"/>
+          <w:sz w:val="21"/>
+        </w:rPr>
+        <w:t>，数组，整数：该角色拥有的所有权限的I</w:t>
+      </w:r>
+      <w:r>
+        <w:rPr>
+          <w:rFonts w:ascii="等线" w:eastAsia="等线" w:hAnsi="等线" w:cs="Times New Roman"/>
+          <w:sz w:val="21"/>
+        </w:rPr>
+        <w:t>D</w:t>
+      </w:r>
+    </w:p>
+    <w:p>
+      <w:pPr>
+        <w:spacing w:line="240" w:lineRule="auto"/>
+        <w:ind w:leftChars="175" w:left="420" w:firstLineChars="0" w:firstLine="0"/>
+        <w:rPr>
+          <w:rFonts w:ascii="等线" w:eastAsia="等线" w:hAnsi="等线" w:cs="Times New Roman"/>
+          <w:sz w:val="21"/>
+        </w:rPr>
+      </w:pPr>
+      <w:r>
+        <w:rPr>
+          <w:rFonts w:ascii="等线" w:eastAsia="等线" w:hAnsi="等线" w:cs="Times New Roman" w:hint="eastAsia"/>
+          <w:sz w:val="21"/>
+        </w:rPr>
+        <w:t>返回结果：</w:t>
+      </w:r>
+    </w:p>
+    <w:p>
+      <w:pPr>
+        <w:spacing w:line="240" w:lineRule="auto"/>
+        <w:ind w:leftChars="175" w:left="420" w:firstLineChars="0" w:firstLine="0"/>
+        <w:rPr>
+          <w:rFonts w:ascii="等线" w:eastAsia="等线" w:hAnsi="等线" w:cs="Times New Roman"/>
+          <w:sz w:val="21"/>
+        </w:rPr>
+      </w:pPr>
+      <w:r>
+        <w:rPr>
+          <w:rFonts w:ascii="等线" w:eastAsia="等线" w:hAnsi="等线" w:cs="Times New Roman"/>
+          <w:sz w:val="21"/>
+        </w:rPr>
+        <w:tab/>
+      </w:r>
+      <w:r>
+        <w:rPr>
+          <w:rFonts w:ascii="等线" w:eastAsia="等线" w:hAnsi="等线" w:cs="Times New Roman" w:hint="eastAsia"/>
+          <w:sz w:val="21"/>
+        </w:rPr>
+        <w:t>无</w:t>
+      </w:r>
+    </w:p>
+    <w:p>
+      <w:pPr>
+        <w:pStyle w:val="2"/>
+      </w:pPr>
+      <w:bookmarkStart w:id="17" w:name="_Toc3909098"/>
+      <w:r>
+        <w:rPr>
+          <w:rFonts w:hint="eastAsia"/>
+        </w:rPr>
+        <w:t>用户管理模块</w:t>
+      </w:r>
+      <w:bookmarkEnd w:id="17"/>
+    </w:p>
+    <w:p>
+      <w:pPr>
+        <w:pStyle w:val="3"/>
+        <w:rPr>
+          <w:color w:val="538135" w:themeColor="accent6" w:themeShade="BF"/>
+        </w:rPr>
+      </w:pPr>
+      <w:bookmarkStart w:id="18" w:name="_Toc3909099"/>
+      <w:r>
+        <w:rPr>
+          <w:rFonts w:hint="eastAsia"/>
+          <w:color w:val="538135" w:themeColor="accent6" w:themeShade="BF"/>
+        </w:rPr>
+        <w:t>查看用户列表</w:t>
+      </w:r>
+      <w:bookmarkEnd w:id="18"/>
+    </w:p>
+    <w:p>
+      <w:pPr>
+        <w:spacing w:line="240" w:lineRule="auto"/>
+        <w:ind w:leftChars="175" w:left="420" w:firstLineChars="0" w:firstLine="0"/>
+        <w:rPr>
+          <w:rFonts w:ascii="等线" w:eastAsia="等线" w:hAnsi="等线" w:cs="Times New Roman"/>
+          <w:sz w:val="21"/>
+        </w:rPr>
+      </w:pPr>
+      <w:r>
+        <w:rPr>
+          <w:rFonts w:ascii="等线" w:eastAsia="等线" w:hAnsi="等线" w:cs="Times New Roman" w:hint="eastAsia"/>
+          <w:sz w:val="21"/>
+        </w:rPr>
+        <w:t>路径：</w:t>
+      </w:r>
+    </w:p>
+    <w:p>
+      <w:pPr>
+        <w:spacing w:line="240" w:lineRule="auto"/>
+        <w:ind w:leftChars="175" w:left="420" w:firstLineChars="0" w:firstLine="420"/>
+        <w:rPr>
+          <w:rFonts w:ascii="等线" w:eastAsia="等线" w:hAnsi="等线" w:cs="Times New Roman"/>
+          <w:sz w:val="21"/>
+        </w:rPr>
+      </w:pPr>
+      <w:r>
+        <w:rPr>
+          <w:rFonts w:ascii="等线" w:eastAsia="等线" w:hAnsi="等线" w:cs="Times New Roman" w:hint="eastAsia"/>
+          <w:sz w:val="21"/>
+        </w:rPr>
+        <w:t>/</w:t>
+      </w:r>
+      <w:r>
+        <w:rPr>
+          <w:rFonts w:ascii="等线" w:eastAsia="等线" w:hAnsi="等线" w:cs="Times New Roman" w:hint="eastAsia"/>
+          <w:sz w:val="21"/>
+        </w:rPr>
+        <w:t>user/</w:t>
+      </w:r>
+      <w:r>
+        <w:rPr>
+          <w:rFonts w:ascii="等线" w:eastAsia="等线" w:hAnsi="等线" w:cs="Times New Roman"/>
+          <w:sz w:val="21"/>
+        </w:rPr>
+        <w:t>list</w:t>
+      </w:r>
+    </w:p>
+    <w:p>
+      <w:pPr>
+        <w:spacing w:line="240" w:lineRule="auto"/>
+        <w:ind w:leftChars="175" w:left="420" w:firstLineChars="0" w:firstLine="0"/>
+        <w:rPr>
+          <w:rFonts w:ascii="等线" w:eastAsia="等线" w:hAnsi="等线" w:cs="Times New Roman"/>
+          <w:sz w:val="21"/>
+        </w:rPr>
+      </w:pPr>
+      <w:r>
+        <w:rPr>
+          <w:rFonts w:ascii="等线" w:eastAsia="等线" w:hAnsi="等线" w:cs="Times New Roman" w:hint="eastAsia"/>
+          <w:sz w:val="21"/>
+        </w:rPr>
+        <w:t>描述：</w:t>
+      </w:r>
+    </w:p>
+    <w:p>
+      <w:pPr>
+        <w:spacing w:line="240" w:lineRule="auto"/>
+        <w:ind w:leftChars="175" w:left="420" w:firstLineChars="0" w:firstLine="420"/>
+        <w:rPr>
+          <w:rFonts w:ascii="等线" w:eastAsia="等线" w:hAnsi="等线" w:cs="Times New Roman"/>
+          <w:sz w:val="21"/>
+        </w:rPr>
+      </w:pPr>
+      <w:r>
+        <w:rPr>
+          <w:rFonts w:ascii="等线" w:eastAsia="等线" w:hAnsi="等线" w:cs="Times New Roman" w:hint="eastAsia"/>
+          <w:sz w:val="21"/>
+        </w:rPr>
+        <w:t>查看已有用户列表</w:t>
+      </w:r>
+      <w:r>
+        <w:rPr>
+          <w:rFonts w:ascii="等线" w:eastAsia="等线" w:hAnsi="等线" w:cs="Times New Roman" w:hint="eastAsia"/>
+          <w:sz w:val="21"/>
+        </w:rPr>
+        <w:t>，不包含自身</w:t>
+      </w:r>
+    </w:p>
+    <w:p>
+      <w:pPr>
+        <w:spacing w:line="240" w:lineRule="auto"/>
+        <w:ind w:leftChars="175" w:left="420" w:firstLineChars="0" w:firstLine="420"/>
+        <w:rPr>
+          <w:rFonts w:ascii="等线" w:eastAsia="等线" w:hAnsi="等线" w:cs="Times New Roman"/>
+          <w:sz w:val="21"/>
+        </w:rPr>
+      </w:pPr>
+      <w:r>
+        <w:rPr>
+          <w:rFonts w:ascii="等线" w:eastAsia="等线" w:hAnsi="等线" w:cs="Times New Roman" w:hint="eastAsia"/>
+          <w:sz w:val="21"/>
+        </w:rPr>
+        <w:t>对于管理员会返回全部用户，对于其他用户，则返回所有子孙用户</w:t>
+      </w:r>
+      <w:r>
+        <w:rPr>
+          <w:rFonts w:ascii="等线" w:eastAsia="等线" w:hAnsi="等线" w:cs="Times New Roman" w:hint="eastAsia"/>
+          <w:sz w:val="21"/>
+        </w:rPr>
+        <w:t>（树）</w:t>
+      </w:r>
+    </w:p>
+    <w:p>
+      <w:pPr>
+        <w:spacing w:line="240" w:lineRule="auto"/>
+        <w:ind w:leftChars="175" w:left="420" w:firstLineChars="0" w:firstLine="0"/>
+        <w:rPr>
+          <w:rFonts w:ascii="等线" w:eastAsia="等线" w:hAnsi="等线" w:cs="Times New Roman"/>
+          <w:sz w:val="21"/>
+        </w:rPr>
+      </w:pPr>
+      <w:r>
+        <w:rPr>
+          <w:rFonts w:ascii="等线" w:eastAsia="等线" w:hAnsi="等线" w:cs="Times New Roman" w:hint="eastAsia"/>
+          <w:sz w:val="21"/>
+        </w:rPr>
+        <w:t>输入参数：</w:t>
+      </w:r>
+    </w:p>
+    <w:p>
+      <w:pPr>
+        <w:spacing w:line="240" w:lineRule="auto"/>
+        <w:ind w:leftChars="175" w:left="420" w:firstLineChars="0" w:firstLine="0"/>
+        <w:rPr>
+          <w:rFonts w:ascii="等线" w:eastAsia="等线" w:hAnsi="等线" w:cs="Times New Roman"/>
+          <w:sz w:val="21"/>
+        </w:rPr>
+      </w:pPr>
+      <w:r>
+        <w:rPr>
+          <w:rFonts w:ascii="等线" w:eastAsia="等线" w:hAnsi="等线" w:cs="Times New Roman"/>
+          <w:sz w:val="21"/>
+        </w:rPr>
+        <w:tab/>
+      </w:r>
+      <w:r>
+        <w:rPr>
+          <w:rFonts w:ascii="等线" w:eastAsia="等线" w:hAnsi="等线" w:cs="Times New Roman" w:hint="eastAsia"/>
+          <w:sz w:val="21"/>
+        </w:rPr>
+        <w:t>无</w:t>
+      </w:r>
+    </w:p>
+    <w:p>
+      <w:pPr>
+        <w:spacing w:line="240" w:lineRule="auto"/>
+        <w:ind w:leftChars="175" w:left="420" w:firstLineChars="0" w:firstLine="0"/>
+        <w:rPr>
+          <w:rFonts w:ascii="等线" w:eastAsia="等线" w:hAnsi="等线" w:cs="Times New Roman"/>
+          <w:sz w:val="21"/>
+        </w:rPr>
+      </w:pPr>
+      <w:r>
+        <w:rPr>
+          <w:rFonts w:ascii="等线" w:eastAsia="等线" w:hAnsi="等线" w:cs="Times New Roman" w:hint="eastAsia"/>
+          <w:sz w:val="21"/>
+        </w:rPr>
+        <w:t>返回结果：</w:t>
+      </w:r>
+    </w:p>
+    <w:p>
+      <w:pPr>
+        <w:spacing w:line="240" w:lineRule="auto"/>
+        <w:ind w:leftChars="175" w:left="420" w:firstLineChars="0" w:firstLine="420"/>
+        <w:rPr>
+          <w:rFonts w:ascii="等线" w:eastAsia="等线" w:hAnsi="等线" w:cs="Times New Roman"/>
+          <w:sz w:val="21"/>
+        </w:rPr>
+      </w:pPr>
+      <w:r>
+        <w:rPr>
+          <w:rStyle w:val="ad"/>
+          <w:rFonts w:hint="eastAsia"/>
+        </w:rPr>
+        <w:t>[</w:t>
+      </w:r>
+      <w:r>
+        <w:rPr>
+          <w:rStyle w:val="ad"/>
+          <w:rFonts w:hint="eastAsia"/>
+        </w:rPr>
+        <w:t>数组</w:t>
+      </w:r>
+      <w:r>
+        <w:rPr>
+          <w:rStyle w:val="ad"/>
+        </w:rPr>
+        <w:t>]</w:t>
+      </w:r>
+    </w:p>
+    <w:p>
+      <w:pPr>
+        <w:spacing w:line="240" w:lineRule="auto"/>
+        <w:ind w:leftChars="175" w:left="420" w:firstLineChars="0" w:firstLine="0"/>
+        <w:rPr>
+          <w:rFonts w:ascii="等线" w:eastAsia="等线" w:hAnsi="等线" w:cs="Times New Roman"/>
+          <w:sz w:val="21"/>
+        </w:rPr>
+      </w:pPr>
+      <w:r>
+        <w:rPr>
+          <w:rFonts w:ascii="等线" w:eastAsia="等线" w:hAnsi="等线" w:cs="Times New Roman"/>
+          <w:sz w:val="21"/>
+        </w:rPr>
+        <w:tab/>
+      </w:r>
+      <w:r>
+        <w:rPr>
+          <w:rFonts w:ascii="等线" w:eastAsia="等线" w:hAnsi="等线" w:cs="Times New Roman"/>
+          <w:sz w:val="21"/>
+        </w:rPr>
+        <w:t>username</w:t>
+      </w:r>
+      <w:r>
+        <w:rPr>
+          <w:rFonts w:ascii="等线" w:eastAsia="等线" w:hAnsi="等线" w:cs="Times New Roman" w:hint="eastAsia"/>
+          <w:sz w:val="21"/>
+        </w:rPr>
+        <w:t>，字符串：用户名</w:t>
+      </w:r>
+    </w:p>
+    <w:p>
+      <w:pPr>
+        <w:spacing w:line="240" w:lineRule="auto"/>
+        <w:ind w:leftChars="175" w:left="420" w:firstLineChars="0" w:firstLine="0"/>
+        <w:rPr>
+          <w:rFonts w:ascii="等线" w:eastAsia="等线" w:hAnsi="等线" w:cs="Times New Roman"/>
+          <w:sz w:val="21"/>
+        </w:rPr>
+      </w:pPr>
+      <w:r>
+        <w:rPr>
+          <w:rFonts w:ascii="等线" w:eastAsia="等线" w:hAnsi="等线" w:cs="Times New Roman"/>
+          <w:sz w:val="21"/>
+        </w:rPr>
+        <w:tab/>
+      </w:r>
+      <w:proofErr w:type="spellStart"/>
+      <w:r>
+        <w:rPr>
+          <w:rFonts w:ascii="等线" w:eastAsia="等线" w:hAnsi="等线" w:cs="Times New Roman"/>
+          <w:sz w:val="21"/>
+        </w:rPr>
+        <w:t>fullname</w:t>
+      </w:r>
+      <w:proofErr w:type="spellEnd"/>
+      <w:r>
+        <w:rPr>
+          <w:rFonts w:ascii="等线" w:eastAsia="等线" w:hAnsi="等线" w:cs="Times New Roman" w:hint="eastAsia"/>
+          <w:sz w:val="21"/>
+        </w:rPr>
+        <w:t>，字符串：用户全称</w:t>
+      </w:r>
+    </w:p>
+    <w:p>
+      <w:pPr>
+        <w:spacing w:line="240" w:lineRule="auto"/>
+        <w:ind w:leftChars="175" w:left="420" w:firstLineChars="0" w:firstLine="0"/>
+        <w:rPr>
+          <w:rFonts w:ascii="等线" w:eastAsia="等线" w:hAnsi="等线" w:cs="Times New Roman"/>
+          <w:sz w:val="21"/>
+        </w:rPr>
+      </w:pPr>
+      <w:r>
+        <w:rPr>
+          <w:rFonts w:ascii="等线" w:eastAsia="等线" w:hAnsi="等线" w:cs="Times New Roman"/>
+          <w:sz w:val="21"/>
+        </w:rPr>
+        <w:tab/>
+      </w:r>
+      <w:r>
+        <w:rPr>
+          <w:rFonts w:ascii="等线" w:eastAsia="等线" w:hAnsi="等线" w:cs="Times New Roman" w:hint="eastAsia"/>
+          <w:sz w:val="21"/>
+        </w:rPr>
+        <w:t>id，整数：用户I</w:t>
+      </w:r>
+      <w:r>
+        <w:rPr>
+          <w:rFonts w:ascii="等线" w:eastAsia="等线" w:hAnsi="等线" w:cs="Times New Roman"/>
+          <w:sz w:val="21"/>
+        </w:rPr>
+        <w:t>D</w:t>
+      </w:r>
+    </w:p>
+    <w:p>
+      <w:pPr>
+        <w:spacing w:line="240" w:lineRule="auto"/>
+        <w:ind w:leftChars="175" w:left="420" w:firstLineChars="0" w:firstLine="0"/>
+        <w:rPr>
+          <w:rFonts w:ascii="等线" w:eastAsia="等线" w:hAnsi="等线" w:cs="Times New Roman"/>
+          <w:sz w:val="21"/>
+        </w:rPr>
+      </w:pPr>
+      <w:r>
+        <w:rPr>
+          <w:rFonts w:ascii="等线" w:eastAsia="等线" w:hAnsi="等线" w:cs="Times New Roman"/>
+          <w:sz w:val="21"/>
+        </w:rPr>
+        <w:tab/>
+        <w:t>status</w:t>
+      </w:r>
+      <w:r>
+        <w:rPr>
+          <w:rFonts w:ascii="等线" w:eastAsia="等线" w:hAnsi="等线" w:cs="Times New Roman" w:hint="eastAsia"/>
+          <w:sz w:val="21"/>
+        </w:rPr>
+        <w:t>，整数：0表示用户有效，1表示无效</w:t>
+      </w:r>
+    </w:p>
+    <w:p>
+      <w:pPr>
+        <w:spacing w:line="240" w:lineRule="auto"/>
+        <w:ind w:leftChars="175" w:left="420" w:firstLineChars="0" w:firstLine="0"/>
+        <w:rPr>
+          <w:rFonts w:ascii="等线" w:eastAsia="等线" w:hAnsi="等线" w:cs="Times New Roman"/>
+          <w:sz w:val="21"/>
+        </w:rPr>
+      </w:pPr>
+      <w:r>
+        <w:rPr>
+          <w:rFonts w:ascii="等线" w:eastAsia="等线" w:hAnsi="等线" w:cs="Times New Roman"/>
+          <w:sz w:val="21"/>
+        </w:rPr>
+        <w:tab/>
+        <w:t>father</w:t>
+      </w:r>
+      <w:r>
+        <w:rPr>
+          <w:rFonts w:ascii="等线" w:eastAsia="等线" w:hAnsi="等线" w:cs="Times New Roman" w:hint="eastAsia"/>
+          <w:sz w:val="21"/>
+        </w:rPr>
+        <w:t>，整数：</w:t>
+      </w:r>
+      <w:proofErr w:type="gramStart"/>
+      <w:r>
+        <w:rPr>
+          <w:rFonts w:ascii="等线" w:eastAsia="等线" w:hAnsi="等线" w:cs="Times New Roman" w:hint="eastAsia"/>
+          <w:sz w:val="21"/>
+        </w:rPr>
+        <w:t>父级</w:t>
+      </w:r>
+      <w:proofErr w:type="gramEnd"/>
+      <w:r>
+        <w:rPr>
+          <w:rFonts w:ascii="等线" w:eastAsia="等线" w:hAnsi="等线" w:cs="Times New Roman" w:hint="eastAsia"/>
+          <w:sz w:val="21"/>
+        </w:rPr>
+        <w:t>I</w:t>
+      </w:r>
+      <w:r>
+        <w:rPr>
+          <w:rFonts w:ascii="等线" w:eastAsia="等线" w:hAnsi="等线" w:cs="Times New Roman"/>
+          <w:sz w:val="21"/>
+        </w:rPr>
+        <w:t>D</w:t>
+      </w:r>
+    </w:p>
+    <w:p>
+      <w:pPr>
+        <w:spacing w:line="240" w:lineRule="auto"/>
+        <w:ind w:leftChars="175" w:left="420" w:firstLineChars="0" w:firstLine="0"/>
+        <w:rPr>
+          <w:rFonts w:ascii="等线" w:eastAsia="等线" w:hAnsi="等线" w:cs="Times New Roman"/>
+          <w:sz w:val="21"/>
+        </w:rPr>
+      </w:pPr>
+      <w:r>
+        <w:rPr>
+          <w:rFonts w:ascii="等线" w:eastAsia="等线" w:hAnsi="等线" w:cs="Times New Roman"/>
+          <w:sz w:val="21"/>
+        </w:rPr>
+        <w:tab/>
+        <w:t>child</w:t>
+      </w:r>
+      <w:r>
+        <w:rPr>
+          <w:rFonts w:ascii="等线" w:eastAsia="等线" w:hAnsi="等线" w:cs="Times New Roman" w:hint="eastAsia"/>
+          <w:sz w:val="21"/>
+        </w:rPr>
+        <w:t>，数组，一系列同上的子用户</w:t>
+      </w:r>
+    </w:p>
+    <w:p>
+      <w:pPr>
+        <w:pStyle w:val="3"/>
+        <w:rPr>
+          <w:rFonts w:ascii="等线" w:eastAsia="等线" w:hAnsi="等线" w:cs="Times New Roman"/>
+          <w:color w:val="538135" w:themeColor="accent6" w:themeShade="BF"/>
+          <w:sz w:val="21"/>
+        </w:rPr>
+      </w:pPr>
+      <w:bookmarkStart w:id="19" w:name="_Toc3909100"/>
+      <w:r>
+        <w:rPr>
+          <w:rFonts w:hint="eastAsia"/>
+          <w:color w:val="538135" w:themeColor="accent6" w:themeShade="BF"/>
+        </w:rPr>
+        <w:t>禁用</w:t>
+      </w:r>
+      <w:r>
+        <w:rPr>
+          <w:rFonts w:hint="eastAsia"/>
+          <w:color w:val="538135" w:themeColor="accent6" w:themeShade="BF"/>
+        </w:rPr>
+        <w:t>用户</w:t>
+      </w:r>
+      <w:bookmarkEnd w:id="19"/>
+    </w:p>
+    <w:p>
+      <w:pPr>
+        <w:spacing w:line="240" w:lineRule="auto"/>
+        <w:ind w:leftChars="175" w:left="420" w:firstLineChars="0" w:firstLine="0"/>
+        <w:rPr>
+          <w:rFonts w:ascii="等线" w:eastAsia="等线" w:hAnsi="等线" w:cs="Times New Roman"/>
+          <w:sz w:val="21"/>
+        </w:rPr>
+      </w:pPr>
+      <w:r>
+        <w:rPr>
+          <w:rFonts w:ascii="等线" w:eastAsia="等线" w:hAnsi="等线" w:cs="Times New Roman" w:hint="eastAsia"/>
+          <w:sz w:val="21"/>
+        </w:rPr>
+        <w:t>路径：</w:t>
+      </w:r>
+    </w:p>
+    <w:p>
+      <w:pPr>
+        <w:spacing w:line="240" w:lineRule="auto"/>
+        <w:ind w:leftChars="175" w:left="420" w:firstLineChars="0" w:firstLine="420"/>
+        <w:rPr>
+          <w:rFonts w:ascii="等线" w:eastAsia="等线" w:hAnsi="等线" w:cs="Times New Roman"/>
+          <w:sz w:val="21"/>
+        </w:rPr>
+      </w:pPr>
+      <w:r>
+        <w:rPr>
+          <w:rFonts w:ascii="等线" w:eastAsia="等线" w:hAnsi="等线" w:cs="Times New Roman" w:hint="eastAsia"/>
+          <w:sz w:val="21"/>
+        </w:rPr>
+        <w:t>/</w:t>
+      </w:r>
+      <w:r>
+        <w:rPr>
+          <w:rFonts w:ascii="等线" w:eastAsia="等线" w:hAnsi="等线" w:cs="Times New Roman"/>
+          <w:sz w:val="21"/>
+        </w:rPr>
+        <w:t>user/disable</w:t>
+      </w:r>
+    </w:p>
+    <w:p>
+      <w:pPr>
+        <w:spacing w:line="240" w:lineRule="auto"/>
+        <w:ind w:leftChars="175" w:left="420" w:firstLineChars="0" w:firstLine="0"/>
+        <w:rPr>
+          <w:rFonts w:ascii="等线" w:eastAsia="等线" w:hAnsi="等线" w:cs="Times New Roman"/>
+          <w:sz w:val="21"/>
+        </w:rPr>
+      </w:pPr>
+      <w:r>
+        <w:rPr>
+          <w:rFonts w:ascii="等线" w:eastAsia="等线" w:hAnsi="等线" w:cs="Times New Roman" w:hint="eastAsia"/>
+          <w:sz w:val="21"/>
+        </w:rPr>
+        <w:t>描述：</w:t>
+      </w:r>
+    </w:p>
+    <w:p>
+      <w:pPr>
+        <w:spacing w:line="240" w:lineRule="auto"/>
+        <w:ind w:leftChars="175" w:left="420" w:firstLineChars="0" w:firstLine="420"/>
+        <w:rPr>
+          <w:rFonts w:ascii="等线" w:eastAsia="等线" w:hAnsi="等线" w:cs="Times New Roman"/>
+          <w:sz w:val="21"/>
+        </w:rPr>
+      </w:pPr>
+      <w:r>
+        <w:rPr>
+          <w:rFonts w:ascii="等线" w:eastAsia="等线" w:hAnsi="等线" w:cs="Times New Roman" w:hint="eastAsia"/>
+          <w:sz w:val="21"/>
+        </w:rPr>
+        <w:t>禁用一个用户，注：类似假</w:t>
+      </w:r>
+      <w:proofErr w:type="gramStart"/>
+      <w:r>
+        <w:rPr>
+          <w:rFonts w:ascii="等线" w:eastAsia="等线" w:hAnsi="等线" w:cs="Times New Roman" w:hint="eastAsia"/>
+          <w:sz w:val="21"/>
+        </w:rPr>
+        <w:t>删</w:t>
+      </w:r>
+      <w:proofErr w:type="gramEnd"/>
+    </w:p>
+    <w:p>
+      <w:pPr>
+        <w:spacing w:line="240" w:lineRule="auto"/>
+        <w:ind w:leftChars="175" w:left="420" w:firstLineChars="0" w:firstLine="0"/>
+        <w:rPr>
+          <w:rFonts w:ascii="等线" w:eastAsia="等线" w:hAnsi="等线" w:cs="Times New Roman"/>
+          <w:sz w:val="21"/>
+        </w:rPr>
+      </w:pPr>
+      <w:r>
+        <w:rPr>
+          <w:rFonts w:ascii="等线" w:eastAsia="等线" w:hAnsi="等线" w:cs="Times New Roman" w:hint="eastAsia"/>
+          <w:sz w:val="21"/>
+        </w:rPr>
+        <w:t>输入参数：</w:t>
+      </w:r>
+    </w:p>
+    <w:p>
+      <w:pPr>
+        <w:spacing w:line="240" w:lineRule="auto"/>
+        <w:ind w:leftChars="175" w:left="420" w:firstLineChars="0" w:firstLine="420"/>
+        <w:rPr>
+          <w:rFonts w:ascii="等线" w:eastAsia="等线" w:hAnsi="等线" w:cs="Times New Roman"/>
+          <w:sz w:val="21"/>
+        </w:rPr>
+      </w:pPr>
+      <w:proofErr w:type="spellStart"/>
+      <w:r>
+        <w:rPr>
+          <w:rFonts w:ascii="等线" w:eastAsia="等线" w:hAnsi="等线" w:cs="Times New Roman"/>
+          <w:sz w:val="21"/>
+        </w:rPr>
+        <w:t>userId</w:t>
+      </w:r>
+      <w:proofErr w:type="spellEnd"/>
+      <w:r>
+        <w:rPr>
+          <w:rFonts w:ascii="等线" w:eastAsia="等线" w:hAnsi="等线" w:cs="Times New Roman" w:hint="eastAsia"/>
+          <w:sz w:val="21"/>
+        </w:rPr>
+        <w:t>，整数：目标用户的Id</w:t>
+      </w:r>
+    </w:p>
+    <w:p>
+      <w:pPr>
+        <w:spacing w:line="240" w:lineRule="auto"/>
+        <w:ind w:leftChars="175" w:left="420" w:firstLineChars="0" w:firstLine="0"/>
+        <w:rPr>
+          <w:rFonts w:ascii="等线" w:eastAsia="等线" w:hAnsi="等线" w:cs="Times New Roman"/>
+          <w:sz w:val="21"/>
+        </w:rPr>
+      </w:pPr>
+      <w:r>
+        <w:rPr>
+          <w:rFonts w:ascii="等线" w:eastAsia="等线" w:hAnsi="等线" w:cs="Times New Roman" w:hint="eastAsia"/>
+          <w:sz w:val="21"/>
+        </w:rPr>
+        <w:t>返回结果：</w:t>
+      </w:r>
+    </w:p>
+    <w:p>
+      <w:pPr>
+        <w:spacing w:line="240" w:lineRule="auto"/>
+        <w:ind w:leftChars="175" w:left="420" w:firstLineChars="0" w:firstLine="0"/>
+        <w:rPr>
+          <w:rFonts w:ascii="等线" w:eastAsia="等线" w:hAnsi="等线" w:cs="Times New Roman"/>
+          <w:sz w:val="21"/>
+        </w:rPr>
+      </w:pPr>
+      <w:r>
+        <w:rPr>
+          <w:rFonts w:ascii="等线" w:eastAsia="等线" w:hAnsi="等线" w:cs="Times New Roman"/>
+          <w:sz w:val="21"/>
+        </w:rPr>
+        <w:tab/>
+      </w:r>
+      <w:r>
+        <w:rPr>
+          <w:rFonts w:ascii="等线" w:eastAsia="等线" w:hAnsi="等线" w:cs="Times New Roman" w:hint="eastAsia"/>
+          <w:sz w:val="21"/>
+        </w:rPr>
+        <w:t>无</w:t>
+      </w:r>
+    </w:p>
+    <w:p>
+      <w:pPr>
+        <w:pStyle w:val="3"/>
+        <w:rPr>
+          <w:color w:val="538135" w:themeColor="accent6" w:themeShade="BF"/>
+        </w:rPr>
+      </w:pPr>
+      <w:bookmarkStart w:id="20" w:name="_Toc3909101"/>
+      <w:r>
+        <w:rPr>
+          <w:rFonts w:hint="eastAsia"/>
+          <w:color w:val="538135" w:themeColor="accent6" w:themeShade="BF"/>
+        </w:rPr>
+        <w:t>启用</w:t>
+      </w:r>
+      <w:r>
+        <w:rPr>
+          <w:rFonts w:hint="eastAsia"/>
+          <w:color w:val="538135" w:themeColor="accent6" w:themeShade="BF"/>
+        </w:rPr>
+        <w:t>用户</w:t>
+      </w:r>
+      <w:bookmarkEnd w:id="20"/>
     </w:p>
     <w:p>
       <w:pPr>
@@ -6119,66 +7078,110 @@
       </w:r>
       <w:r>
         <w:rPr>
-          <w:rFonts w:ascii="等线" w:eastAsia="等线" w:hAnsi="等线" w:cs="Times New Roman" w:hint="eastAsia"/>
-          <w:sz w:val="21"/>
-        </w:rPr>
-        <w:t>ro</w:t>
-      </w:r>
-      <w:r>
-        <w:rPr>
-          <w:rFonts w:ascii="等线" w:eastAsia="等线" w:hAnsi="等线" w:cs="Times New Roman"/>
-          <w:sz w:val="21"/>
-        </w:rPr>
-        <w:t>le/</w:t>
-      </w:r>
+          <w:rFonts w:ascii="等线" w:eastAsia="等线" w:hAnsi="等线" w:cs="Times New Roman"/>
+          <w:sz w:val="21"/>
+        </w:rPr>
+        <w:t>user/enable</w:t>
+      </w:r>
+    </w:p>
+    <w:p>
+      <w:pPr>
+        <w:spacing w:line="240" w:lineRule="auto"/>
+        <w:ind w:leftChars="175" w:left="420" w:firstLineChars="0" w:firstLine="0"/>
+        <w:rPr>
+          <w:rFonts w:ascii="等线" w:eastAsia="等线" w:hAnsi="等线" w:cs="Times New Roman"/>
+          <w:sz w:val="21"/>
+        </w:rPr>
+      </w:pPr>
+      <w:r>
+        <w:rPr>
+          <w:rFonts w:ascii="等线" w:eastAsia="等线" w:hAnsi="等线" w:cs="Times New Roman" w:hint="eastAsia"/>
+          <w:sz w:val="21"/>
+        </w:rPr>
+        <w:t>描述：</w:t>
+      </w:r>
+    </w:p>
+    <w:p>
+      <w:pPr>
+        <w:spacing w:line="240" w:lineRule="auto"/>
+        <w:ind w:leftChars="175" w:left="420" w:firstLineChars="0" w:firstLine="420"/>
+        <w:rPr>
+          <w:rFonts w:ascii="等线" w:eastAsia="等线" w:hAnsi="等线" w:cs="Times New Roman"/>
+          <w:sz w:val="21"/>
+        </w:rPr>
+      </w:pPr>
+      <w:r>
+        <w:rPr>
+          <w:rFonts w:ascii="等线" w:eastAsia="等线" w:hAnsi="等线" w:cs="Times New Roman" w:hint="eastAsia"/>
+          <w:sz w:val="21"/>
+        </w:rPr>
+        <w:t>启用一个被禁用的用户</w:t>
+      </w:r>
+    </w:p>
+    <w:p>
+      <w:pPr>
+        <w:spacing w:line="240" w:lineRule="auto"/>
+        <w:ind w:leftChars="175" w:left="420" w:firstLineChars="0" w:firstLine="0"/>
+        <w:rPr>
+          <w:rFonts w:ascii="等线" w:eastAsia="等线" w:hAnsi="等线" w:cs="Times New Roman"/>
+          <w:sz w:val="21"/>
+        </w:rPr>
+      </w:pPr>
+      <w:r>
+        <w:rPr>
+          <w:rFonts w:ascii="等线" w:eastAsia="等线" w:hAnsi="等线" w:cs="Times New Roman" w:hint="eastAsia"/>
+          <w:sz w:val="21"/>
+        </w:rPr>
+        <w:t>输入参数：</w:t>
+      </w:r>
+    </w:p>
+    <w:p>
+      <w:pPr>
+        <w:spacing w:line="240" w:lineRule="auto"/>
+        <w:ind w:leftChars="175" w:left="420" w:firstLineChars="0" w:firstLine="420"/>
+        <w:rPr>
+          <w:rFonts w:ascii="等线" w:eastAsia="等线" w:hAnsi="等线" w:cs="Times New Roman"/>
+          <w:sz w:val="21"/>
+        </w:rPr>
+      </w:pPr>
       <w:proofErr w:type="spellStart"/>
       <w:r>
         <w:rPr>
           <w:rFonts w:ascii="等线" w:eastAsia="等线" w:hAnsi="等线" w:cs="Times New Roman"/>
           <w:sz w:val="21"/>
         </w:rPr>
-        <w:t>setRights</w:t>
+        <w:t>userId</w:t>
       </w:r>
       <w:proofErr w:type="spellEnd"/>
-    </w:p>
-    <w:p>
-      <w:pPr>
-        <w:spacing w:line="240" w:lineRule="auto"/>
-        <w:ind w:leftChars="175" w:left="420" w:firstLineChars="0" w:firstLine="0"/>
-        <w:rPr>
-          <w:rFonts w:ascii="等线" w:eastAsia="等线" w:hAnsi="等线" w:cs="Times New Roman"/>
-          <w:sz w:val="21"/>
-        </w:rPr>
-      </w:pPr>
-      <w:r>
-        <w:rPr>
-          <w:rFonts w:ascii="等线" w:eastAsia="等线" w:hAnsi="等线" w:cs="Times New Roman" w:hint="eastAsia"/>
-          <w:sz w:val="21"/>
-        </w:rPr>
-        <w:t>描述：</w:t>
-      </w:r>
-    </w:p>
-    <w:p>
-      <w:pPr>
-        <w:spacing w:line="240" w:lineRule="auto"/>
-        <w:ind w:leftChars="175" w:left="420" w:firstLineChars="0" w:firstLine="420"/>
-        <w:rPr>
-          <w:rFonts w:ascii="等线" w:eastAsia="等线" w:hAnsi="等线" w:cs="Times New Roman"/>
-          <w:sz w:val="21"/>
-        </w:rPr>
-      </w:pPr>
-      <w:r>
-        <w:rPr>
-          <w:rFonts w:ascii="等线" w:eastAsia="等线" w:hAnsi="等线" w:cs="Times New Roman" w:hint="eastAsia"/>
-          <w:sz w:val="21"/>
-        </w:rPr>
-        <w:t>修改一个角色的权限</w:t>
-      </w:r>
-    </w:p>
-    <w:p>
-      <w:pPr>
-        <w:spacing w:line="240" w:lineRule="auto"/>
-        <w:ind w:firstLineChars="0"/>
+      <w:r>
+        <w:rPr>
+          <w:rFonts w:ascii="等线" w:eastAsia="等线" w:hAnsi="等线" w:cs="Times New Roman" w:hint="eastAsia"/>
+          <w:sz w:val="21"/>
+        </w:rPr>
+        <w:t>，整数：目标用户的Id</w:t>
+      </w:r>
+    </w:p>
+    <w:p>
+      <w:pPr>
+        <w:spacing w:line="240" w:lineRule="auto"/>
+        <w:ind w:leftChars="175" w:left="420" w:firstLineChars="0" w:firstLine="0"/>
+        <w:rPr>
+          <w:rFonts w:ascii="等线" w:eastAsia="等线" w:hAnsi="等线" w:cs="Times New Roman"/>
+          <w:sz w:val="21"/>
+        </w:rPr>
+      </w:pPr>
+      <w:r>
+        <w:rPr>
+          <w:rFonts w:ascii="等线" w:eastAsia="等线" w:hAnsi="等线" w:cs="Times New Roman" w:hint="eastAsia"/>
+          <w:sz w:val="21"/>
+        </w:rPr>
+        <w:t>返回结果：</w:t>
+      </w:r>
+    </w:p>
+    <w:p>
+      <w:pPr>
+        <w:spacing w:line="240" w:lineRule="auto"/>
+        <w:ind w:leftChars="175" w:left="420" w:firstLineChars="0" w:firstLine="0"/>
         <w:rPr>
           <w:rFonts w:ascii="等线" w:eastAsia="等线" w:hAnsi="等线" w:cs="Times New Roman"/>
           <w:sz w:val="21"/>
@@ -6196,212 +7199,25 @@
           <w:rFonts w:ascii="等线" w:eastAsia="等线" w:hAnsi="等线" w:cs="Times New Roman" w:hint="eastAsia"/>
           <w:sz w:val="21"/>
         </w:rPr>
-        <w:t>注：</w:t>
-      </w:r>
-    </w:p>
-    <w:p>
-      <w:pPr>
-        <w:spacing w:line="240" w:lineRule="auto"/>
-        <w:ind w:firstLineChars="0"/>
-        <w:rPr>
-          <w:rFonts w:ascii="等线" w:eastAsia="等线" w:hAnsi="等线" w:cs="Times New Roman"/>
-          <w:sz w:val="21"/>
-        </w:rPr>
-      </w:pPr>
-      <w:r>
-        <w:rPr>
-          <w:rFonts w:ascii="等线" w:eastAsia="等线" w:hAnsi="等线" w:cs="Times New Roman"/>
-          <w:sz w:val="21"/>
-        </w:rPr>
-        <w:tab/>
-      </w:r>
-      <w:r>
-        <w:rPr>
-          <w:rFonts w:ascii="等线" w:eastAsia="等线" w:hAnsi="等线" w:cs="Times New Roman"/>
-          <w:sz w:val="21"/>
-        </w:rPr>
-        <w:tab/>
-      </w:r>
-      <w:r>
-        <w:rPr>
-          <w:rFonts w:ascii="等线" w:eastAsia="等线" w:hAnsi="等线" w:cs="Times New Roman" w:hint="eastAsia"/>
-          <w:sz w:val="21"/>
-        </w:rPr>
-        <w:t>后端将先删除后添加。</w:t>
-      </w:r>
-    </w:p>
-    <w:p>
-      <w:pPr>
-        <w:spacing w:line="240" w:lineRule="auto"/>
-        <w:ind w:leftChars="175" w:left="420" w:firstLineChars="0" w:firstLine="0"/>
-        <w:rPr>
-          <w:rFonts w:ascii="等线" w:eastAsia="等线" w:hAnsi="等线" w:cs="Times New Roman"/>
-          <w:sz w:val="21"/>
-        </w:rPr>
-      </w:pPr>
-      <w:r>
-        <w:rPr>
-          <w:rFonts w:ascii="等线" w:eastAsia="等线" w:hAnsi="等线" w:cs="Times New Roman" w:hint="eastAsia"/>
-          <w:sz w:val="21"/>
-        </w:rPr>
-        <w:t>输入参数：</w:t>
-      </w:r>
-    </w:p>
-    <w:p>
-      <w:pPr>
-        <w:spacing w:line="240" w:lineRule="auto"/>
-        <w:ind w:leftChars="175" w:left="420" w:firstLineChars="0" w:firstLine="0"/>
-        <w:rPr>
-          <w:rFonts w:ascii="等线" w:eastAsia="等线" w:hAnsi="等线" w:cs="Times New Roman"/>
-          <w:sz w:val="21"/>
-        </w:rPr>
-      </w:pPr>
-      <w:r>
-        <w:rPr>
-          <w:rFonts w:ascii="等线" w:eastAsia="等线" w:hAnsi="等线" w:cs="Times New Roman"/>
-          <w:sz w:val="21"/>
-        </w:rPr>
-        <w:tab/>
-      </w:r>
-      <w:proofErr w:type="spellStart"/>
-      <w:r>
-        <w:rPr>
-          <w:rFonts w:ascii="等线" w:eastAsia="等线" w:hAnsi="等线" w:cs="Times New Roman"/>
-          <w:sz w:val="21"/>
-        </w:rPr>
-        <w:t>roleId</w:t>
-      </w:r>
-      <w:proofErr w:type="spellEnd"/>
-      <w:r>
-        <w:rPr>
-          <w:rFonts w:ascii="等线" w:eastAsia="等线" w:hAnsi="等线" w:cs="Times New Roman" w:hint="eastAsia"/>
-          <w:sz w:val="21"/>
-        </w:rPr>
-        <w:t>，整数：角色I</w:t>
-      </w:r>
-      <w:r>
-        <w:rPr>
-          <w:rFonts w:ascii="等线" w:eastAsia="等线" w:hAnsi="等线" w:cs="Times New Roman"/>
-          <w:sz w:val="21"/>
-        </w:rPr>
-        <w:t>D</w:t>
-      </w:r>
-    </w:p>
-    <w:p>
-      <w:pPr>
-        <w:spacing w:line="240" w:lineRule="auto"/>
-        <w:ind w:leftChars="175" w:left="420" w:firstLineChars="0" w:firstLine="0"/>
-        <w:rPr>
-          <w:rFonts w:ascii="等线" w:eastAsia="等线" w:hAnsi="等线" w:cs="Times New Roman"/>
-          <w:sz w:val="21"/>
-        </w:rPr>
-      </w:pPr>
-      <w:r>
-        <w:rPr>
-          <w:rFonts w:ascii="等线" w:eastAsia="等线" w:hAnsi="等线" w:cs="Times New Roman"/>
-          <w:sz w:val="21"/>
-        </w:rPr>
-        <w:tab/>
-      </w:r>
-      <w:r>
-        <w:rPr>
-          <w:rFonts w:ascii="等线" w:eastAsia="等线" w:hAnsi="等线" w:cs="Times New Roman" w:hint="eastAsia"/>
-          <w:sz w:val="21"/>
-        </w:rPr>
-        <w:t>right</w:t>
-      </w:r>
-      <w:r>
-        <w:rPr>
-          <w:rFonts w:ascii="等线" w:eastAsia="等线" w:hAnsi="等线" w:cs="Times New Roman"/>
-          <w:sz w:val="21"/>
-        </w:rPr>
-        <w:t>s</w:t>
-      </w:r>
-      <w:r>
-        <w:rPr>
-          <w:rFonts w:ascii="等线" w:eastAsia="等线" w:hAnsi="等线" w:cs="Times New Roman" w:hint="eastAsia"/>
-          <w:sz w:val="21"/>
-        </w:rPr>
-        <w:t>，数组，整数：该角色拥有的所有权限的I</w:t>
-      </w:r>
-      <w:r>
-        <w:rPr>
-          <w:rFonts w:ascii="等线" w:eastAsia="等线" w:hAnsi="等线" w:cs="Times New Roman"/>
-          <w:sz w:val="21"/>
-        </w:rPr>
-        <w:t>D</w:t>
-      </w:r>
-    </w:p>
-    <w:p>
-      <w:pPr>
-        <w:spacing w:line="240" w:lineRule="auto"/>
-        <w:ind w:leftChars="175" w:left="420" w:firstLineChars="0" w:firstLine="0"/>
-        <w:rPr>
-          <w:rFonts w:ascii="等线" w:eastAsia="等线" w:hAnsi="等线" w:cs="Times New Roman"/>
-          <w:sz w:val="21"/>
-        </w:rPr>
-      </w:pPr>
-      <w:r>
-        <w:rPr>
-          <w:rFonts w:ascii="等线" w:eastAsia="等线" w:hAnsi="等线" w:cs="Times New Roman" w:hint="eastAsia"/>
-          <w:sz w:val="21"/>
-        </w:rPr>
-        <w:t>返回结果：</w:t>
-      </w:r>
-    </w:p>
-    <w:p>
-      <w:pPr>
-        <w:spacing w:line="240" w:lineRule="auto"/>
-        <w:ind w:leftChars="175" w:left="420" w:firstLineChars="0" w:firstLine="0"/>
-        <w:rPr>
-          <w:rFonts w:ascii="等线" w:eastAsia="等线" w:hAnsi="等线" w:cs="Times New Roman"/>
-          <w:sz w:val="21"/>
-        </w:rPr>
-      </w:pPr>
-      <w:r>
-        <w:rPr>
-          <w:rFonts w:ascii="等线" w:eastAsia="等线" w:hAnsi="等线" w:cs="Times New Roman"/>
-          <w:sz w:val="21"/>
-        </w:rPr>
-        <w:tab/>
-      </w:r>
-      <w:r>
-        <w:rPr>
-          <w:rFonts w:ascii="等线" w:eastAsia="等线" w:hAnsi="等线" w:cs="Times New Roman" w:hint="eastAsia"/>
-          <w:sz w:val="21"/>
-        </w:rPr>
         <w:t>无</w:t>
       </w:r>
     </w:p>
     <w:p>
       <w:pPr>
-        <w:pStyle w:val="2"/>
-      </w:pPr>
-      <w:bookmarkStart w:id="17" w:name="_Toc3909098"/>
-      <w:r>
-        <w:rPr>
-          <w:rFonts w:hint="eastAsia"/>
-        </w:rPr>
-        <w:t>用户管理模块</w:t>
-      </w:r>
-      <w:bookmarkEnd w:id="17"/>
-    </w:p>
-    <w:p>
-      <w:pPr>
         <w:pStyle w:val="3"/>
         <w:rPr>
           <w:color w:val="538135" w:themeColor="accent6" w:themeShade="BF"/>
         </w:rPr>
       </w:pPr>
-      <w:bookmarkStart w:id="18" w:name="_Toc3909099"/>
+      <w:bookmarkStart w:id="21" w:name="_Toc3909102"/>
       <w:r>
         <w:rPr>
           <w:rFonts w:hint="eastAsia"/>
           <w:color w:val="538135" w:themeColor="accent6" w:themeShade="BF"/>
         </w:rPr>
-        <w:t>查看用户列表</w:t>
-      </w:r>
-      <w:bookmarkEnd w:id="18"/>
+        <w:t>添加用户</w:t>
+      </w:r>
+      <w:bookmarkEnd w:id="21"/>
     </w:p>
     <w:p>
       <w:pPr>
@@ -6441,15 +7257,31 @@
           <w:rFonts w:ascii="等线" w:eastAsia="等线" w:hAnsi="等线" w:cs="Times New Roman" w:hint="eastAsia"/>
           <w:sz w:val="21"/>
         </w:rPr>
-        <w:t>user/</w:t>
-      </w:r>
-      <w:r>
-        <w:rPr>
-          <w:rFonts w:ascii="等线" w:eastAsia="等线" w:hAnsi="等线" w:cs="Times New Roman"/>
-          <w:sz w:val="21"/>
-        </w:rPr>
-        <w:t>list</w:t>
-      </w:r>
+        <w:t>user</w:t>
+      </w:r>
+      <w:r>
+        <w:rPr>
+          <w:rFonts w:ascii="等线" w:eastAsia="等线" w:hAnsi="等线" w:cs="Times New Roman"/>
+          <w:sz w:val="21"/>
+        </w:rPr>
+        <w:t>/</w:t>
+      </w:r>
+      <w:proofErr w:type="spellStart"/>
+      <w:r>
+        <w:rPr>
+          <w:rFonts w:ascii="等线" w:eastAsia="等线" w:hAnsi="等线" w:cs="Times New Roman" w:hint="eastAsia"/>
+          <w:sz w:val="21"/>
+        </w:rPr>
+        <w:t>add</w:t>
+      </w:r>
+      <w:r>
+        <w:rPr>
+          <w:rFonts w:ascii="等线" w:eastAsia="等线" w:hAnsi="等线" w:cs="Times New Roman"/>
+          <w:sz w:val="21"/>
+        </w:rPr>
+        <w:t>Users</w:t>
+      </w:r>
+      <w:proofErr w:type="spellEnd"/>
     </w:p>
     <w:p>
       <w:pPr>
@@ -6482,14 +7314,28 @@
           <w:rFonts w:ascii="等线" w:eastAsia="等线" w:hAnsi="等线" w:cs="Times New Roman" w:hint="eastAsia"/>
           <w:sz w:val="21"/>
         </w:rPr>
-        <w:t>查看已有用户列表</w:t>
-      </w:r>
-      <w:r>
-        <w:rPr>
-          <w:rFonts w:ascii="等线" w:eastAsia="等线" w:hAnsi="等线" w:cs="Times New Roman" w:hint="eastAsia"/>
-          <w:sz w:val="21"/>
-        </w:rPr>
-        <w:t>，不包含自身</w:t>
+        <w:t>批量</w:t>
+      </w:r>
+      <w:r>
+        <w:rPr>
+          <w:rFonts w:ascii="等线" w:eastAsia="等线" w:hAnsi="等线" w:cs="Times New Roman" w:hint="eastAsia"/>
+          <w:sz w:val="21"/>
+        </w:rPr>
+        <w:t>生成</w:t>
+      </w:r>
+      <w:r>
+        <w:rPr>
+          <w:rFonts w:ascii="等线" w:eastAsia="等线" w:hAnsi="等线" w:cs="Times New Roman" w:hint="eastAsia"/>
+          <w:sz w:val="21"/>
+        </w:rPr>
+        <w:t>用户</w:t>
+      </w:r>
+      <w:r>
+        <w:rPr>
+          <w:rFonts w:ascii="等线" w:eastAsia="等线" w:hAnsi="等线" w:cs="Times New Roman" w:hint="eastAsia"/>
+          <w:sz w:val="21"/>
+        </w:rPr>
+        <w:t>，注意用户名不得重复</w:t>
       </w:r>
     </w:p>
     <w:p>
@@ -6497,23 +7343,151 @@
         <w:spacing w:line="240" w:lineRule="auto"/>
         <w:ind w:leftChars="175" w:left="420" w:firstLineChars="0" w:firstLine="420"/>
         <w:rPr>
-          <w:rFonts w:ascii="等线" w:eastAsia="等线" w:hAnsi="等线" w:cs="Times New Roman" w:hint="eastAsia"/>
-          <w:sz w:val="21"/>
-        </w:rPr>
-      </w:pPr>
-      <w:r>
-        <w:rPr>
-          <w:rFonts w:ascii="等线" w:eastAsia="等线" w:hAnsi="等线" w:cs="Times New Roman" w:hint="eastAsia"/>
-          <w:sz w:val="21"/>
-        </w:rPr>
-        <w:t>对于管理员会返回全部用户，对于其他用户，则返回所有子孙用户</w:t>
-      </w:r>
-      <w:r>
-        <w:rPr>
-          <w:rFonts w:ascii="等线" w:eastAsia="等线" w:hAnsi="等线" w:cs="Times New Roman" w:hint="eastAsia"/>
-          <w:sz w:val="21"/>
-        </w:rPr>
-        <w:t>（树）</w:t>
+          <w:rFonts w:ascii="等线" w:eastAsia="等线" w:hAnsi="等线" w:cs="Times New Roman"/>
+          <w:sz w:val="21"/>
+        </w:rPr>
+      </w:pPr>
+      <w:r>
+        <w:rPr>
+          <w:rFonts w:ascii="等线" w:eastAsia="等线" w:hAnsi="等线" w:cs="Times New Roman" w:hint="eastAsia"/>
+          <w:sz w:val="21"/>
+        </w:rPr>
+        <w:t>生成的格式为</w:t>
+      </w:r>
+      <w:proofErr w:type="spellStart"/>
+      <w:r>
+        <w:rPr>
+          <w:rFonts w:ascii="等线" w:eastAsia="等线" w:hAnsi="等线" w:cs="Times New Roman" w:hint="eastAsia"/>
+          <w:sz w:val="21"/>
+        </w:rPr>
+        <w:t>p</w:t>
+      </w:r>
+      <w:r>
+        <w:rPr>
+          <w:rFonts w:ascii="等线" w:eastAsia="等线" w:hAnsi="等线" w:cs="Times New Roman"/>
+          <w:sz w:val="21"/>
+        </w:rPr>
+        <w:t>refix+index</w:t>
+      </w:r>
+      <w:proofErr w:type="spellEnd"/>
+      <w:r>
+        <w:rPr>
+          <w:rFonts w:ascii="等线" w:eastAsia="等线" w:hAnsi="等线" w:cs="Times New Roman" w:hint="eastAsia"/>
+          <w:sz w:val="21"/>
+        </w:rPr>
+        <w:t>。</w:t>
+      </w:r>
+      <w:r>
+        <w:rPr>
+          <w:rFonts w:ascii="等线" w:eastAsia="等线" w:hAnsi="等线" w:cs="Times New Roman"/>
+          <w:sz w:val="21"/>
+        </w:rPr>
+        <w:t>I</w:t>
+      </w:r>
+      <w:r>
+        <w:rPr>
+          <w:rFonts w:ascii="等线" w:eastAsia="等线" w:hAnsi="等线" w:cs="Times New Roman" w:hint="eastAsia"/>
+          <w:sz w:val="21"/>
+        </w:rPr>
+        <w:t>nde</w:t>
+      </w:r>
+      <w:r>
+        <w:rPr>
+          <w:rFonts w:ascii="等线" w:eastAsia="等线" w:hAnsi="等线" w:cs="Times New Roman"/>
+          <w:sz w:val="21"/>
+        </w:rPr>
+        <w:t>x</w:t>
+      </w:r>
+      <w:r>
+        <w:rPr>
+          <w:rFonts w:ascii="等线" w:eastAsia="等线" w:hAnsi="等线" w:cs="Times New Roman" w:hint="eastAsia"/>
+          <w:sz w:val="21"/>
+        </w:rPr>
+        <w:t>范围（</w:t>
+      </w:r>
+      <w:proofErr w:type="spellStart"/>
+      <w:r>
+        <w:rPr>
+          <w:rFonts w:ascii="等线" w:eastAsia="等线" w:hAnsi="等线" w:cs="Times New Roman" w:hint="eastAsia"/>
+          <w:sz w:val="21"/>
+        </w:rPr>
+        <w:t>s</w:t>
+      </w:r>
+      <w:r>
+        <w:rPr>
+          <w:rFonts w:ascii="等线" w:eastAsia="等线" w:hAnsi="等线" w:cs="Times New Roman"/>
+          <w:sz w:val="21"/>
+        </w:rPr>
+        <w:t>tartCount</w:t>
+      </w:r>
+      <w:proofErr w:type="spellEnd"/>
+      <w:r>
+        <w:rPr>
+          <w:rFonts w:ascii="等线" w:eastAsia="等线" w:hAnsi="等线" w:cs="Times New Roman" w:hint="eastAsia"/>
+          <w:sz w:val="21"/>
+        </w:rPr>
+        <w:t>至</w:t>
+      </w:r>
+      <w:proofErr w:type="spellStart"/>
+      <w:r>
+        <w:rPr>
+          <w:rFonts w:ascii="等线" w:eastAsia="等线" w:hAnsi="等线" w:cs="Times New Roman" w:hint="eastAsia"/>
+          <w:sz w:val="21"/>
+        </w:rPr>
+        <w:t>c</w:t>
+      </w:r>
+      <w:r>
+        <w:rPr>
+          <w:rFonts w:ascii="等线" w:eastAsia="等线" w:hAnsi="等线" w:cs="Times New Roman"/>
+          <w:sz w:val="21"/>
+        </w:rPr>
+        <w:t>ount+startCount</w:t>
+      </w:r>
+      <w:proofErr w:type="spellEnd"/>
+      <w:r>
+        <w:rPr>
+          <w:rFonts w:ascii="等线" w:eastAsia="等线" w:hAnsi="等线" w:cs="Times New Roman" w:hint="eastAsia"/>
+          <w:sz w:val="21"/>
+        </w:rPr>
+        <w:t>）</w:t>
+      </w:r>
+    </w:p>
+    <w:p>
+      <w:pPr>
+        <w:spacing w:line="240" w:lineRule="auto"/>
+        <w:ind w:leftChars="175" w:left="420" w:firstLineChars="0" w:firstLine="420"/>
+        <w:rPr>
+          <w:rFonts w:ascii="等线" w:eastAsia="等线" w:hAnsi="等线" w:cs="Times New Roman"/>
+          <w:sz w:val="21"/>
+        </w:rPr>
+      </w:pPr>
+      <w:r>
+        <w:rPr>
+          <w:rFonts w:ascii="等线" w:eastAsia="等线" w:hAnsi="等线" w:cs="Times New Roman"/>
+          <w:sz w:val="21"/>
+        </w:rPr>
+        <w:t>n</w:t>
+      </w:r>
+      <w:r>
+        <w:rPr>
+          <w:rFonts w:ascii="等线" w:eastAsia="等线" w:hAnsi="等线" w:cs="Times New Roman" w:hint="eastAsia"/>
+          <w:sz w:val="21"/>
+        </w:rPr>
+        <w:t>a</w:t>
+      </w:r>
+      <w:r>
+        <w:rPr>
+          <w:rFonts w:ascii="等线" w:eastAsia="等线" w:hAnsi="等线" w:cs="Times New Roman"/>
+          <w:sz w:val="21"/>
+        </w:rPr>
+        <w:t>me</w:t>
+      </w:r>
+      <w:r>
+        <w:rPr>
+          <w:rFonts w:ascii="等线" w:eastAsia="等线" w:hAnsi="等线" w:cs="Times New Roman" w:hint="eastAsia"/>
+          <w:sz w:val="21"/>
+        </w:rPr>
+        <w:t>同理</w:t>
       </w:r>
     </w:p>
     <w:p>
@@ -6551,6 +7525,192 @@
       </w:r>
       <w:r>
         <w:rPr>
+          <w:rFonts w:ascii="等线" w:eastAsia="等线" w:hAnsi="等线" w:cs="Times New Roman"/>
+          <w:sz w:val="21"/>
+        </w:rPr>
+        <w:t>count</w:t>
+      </w:r>
+      <w:r>
+        <w:rPr>
+          <w:rFonts w:ascii="等线" w:eastAsia="等线" w:hAnsi="等线" w:cs="Times New Roman" w:hint="eastAsia"/>
+          <w:sz w:val="21"/>
+        </w:rPr>
+        <w:t>，整数：要生成的个数，默认为1</w:t>
+      </w:r>
+    </w:p>
+    <w:p>
+      <w:pPr>
+        <w:spacing w:line="240" w:lineRule="auto"/>
+        <w:ind w:leftChars="175" w:left="420" w:firstLineChars="0" w:firstLine="0"/>
+        <w:rPr>
+          <w:rFonts w:ascii="等线" w:eastAsia="等线" w:hAnsi="等线" w:cs="Times New Roman"/>
+          <w:sz w:val="21"/>
+        </w:rPr>
+      </w:pPr>
+      <w:r>
+        <w:rPr>
+          <w:rFonts w:ascii="等线" w:eastAsia="等线" w:hAnsi="等线" w:cs="Times New Roman"/>
+          <w:sz w:val="21"/>
+        </w:rPr>
+        <w:tab/>
+        <w:t>prefix</w:t>
+      </w:r>
+      <w:r>
+        <w:rPr>
+          <w:rFonts w:ascii="等线" w:eastAsia="等线" w:hAnsi="等线" w:cs="Times New Roman" w:hint="eastAsia"/>
+          <w:sz w:val="21"/>
+        </w:rPr>
+        <w:t>，字符串：生成的用户名的前缀</w:t>
+      </w:r>
+    </w:p>
+    <w:p>
+      <w:pPr>
+        <w:spacing w:line="240" w:lineRule="auto"/>
+        <w:ind w:leftChars="175" w:left="420" w:firstLineChars="0" w:firstLine="0"/>
+        <w:rPr>
+          <w:rFonts w:ascii="等线" w:eastAsia="等线" w:hAnsi="等线" w:cs="Times New Roman"/>
+          <w:sz w:val="21"/>
+        </w:rPr>
+      </w:pPr>
+      <w:r>
+        <w:rPr>
+          <w:rFonts w:ascii="等线" w:eastAsia="等线" w:hAnsi="等线" w:cs="Times New Roman"/>
+          <w:sz w:val="21"/>
+        </w:rPr>
+        <w:tab/>
+        <w:t>name</w:t>
+      </w:r>
+      <w:r>
+        <w:rPr>
+          <w:rFonts w:ascii="等线" w:eastAsia="等线" w:hAnsi="等线" w:cs="Times New Roman" w:hint="eastAsia"/>
+          <w:sz w:val="21"/>
+        </w:rPr>
+        <w:t>，字符串：生成的用户全称的前缀</w:t>
+      </w:r>
+    </w:p>
+    <w:p>
+      <w:pPr>
+        <w:spacing w:line="240" w:lineRule="auto"/>
+        <w:ind w:leftChars="175" w:left="420" w:firstLineChars="0" w:firstLine="0"/>
+        <w:rPr>
+          <w:rFonts w:ascii="等线" w:eastAsia="等线" w:hAnsi="等线" w:cs="Times New Roman"/>
+          <w:sz w:val="21"/>
+        </w:rPr>
+      </w:pPr>
+      <w:r>
+        <w:rPr>
+          <w:rFonts w:ascii="等线" w:eastAsia="等线" w:hAnsi="等线" w:cs="Times New Roman"/>
+          <w:sz w:val="21"/>
+        </w:rPr>
+        <w:tab/>
+      </w:r>
+      <w:proofErr w:type="spellStart"/>
+      <w:r>
+        <w:rPr>
+          <w:rFonts w:ascii="等线" w:eastAsia="等线" w:hAnsi="等线" w:cs="Times New Roman"/>
+          <w:sz w:val="21"/>
+        </w:rPr>
+        <w:t>startCount</w:t>
+      </w:r>
+      <w:proofErr w:type="spellEnd"/>
+      <w:r>
+        <w:rPr>
+          <w:rFonts w:ascii="等线" w:eastAsia="等线" w:hAnsi="等线" w:cs="Times New Roman" w:hint="eastAsia"/>
+          <w:sz w:val="21"/>
+        </w:rPr>
+        <w:t>，整数：生成时的起始下标</w:t>
+      </w:r>
+    </w:p>
+    <w:p>
+      <w:pPr>
+        <w:spacing w:line="240" w:lineRule="auto"/>
+        <w:ind w:leftChars="175" w:left="420" w:firstLineChars="0" w:firstLine="0"/>
+        <w:rPr>
+          <w:rFonts w:ascii="等线" w:eastAsia="等线" w:hAnsi="等线" w:cs="Times New Roman"/>
+          <w:sz w:val="21"/>
+        </w:rPr>
+      </w:pPr>
+      <w:r>
+        <w:rPr>
+          <w:rFonts w:ascii="等线" w:eastAsia="等线" w:hAnsi="等线" w:cs="Times New Roman"/>
+          <w:sz w:val="21"/>
+        </w:rPr>
+        <w:tab/>
+        <w:t>parent</w:t>
+      </w:r>
+      <w:r>
+        <w:rPr>
+          <w:rFonts w:ascii="等线" w:eastAsia="等线" w:hAnsi="等线" w:cs="Times New Roman" w:hint="eastAsia"/>
+          <w:sz w:val="21"/>
+        </w:rPr>
+        <w:t>，整数：</w:t>
+      </w:r>
+      <w:proofErr w:type="gramStart"/>
+      <w:r>
+        <w:rPr>
+          <w:rFonts w:ascii="等线" w:eastAsia="等线" w:hAnsi="等线" w:cs="Times New Roman" w:hint="eastAsia"/>
+          <w:sz w:val="21"/>
+        </w:rPr>
+        <w:t>父级用户</w:t>
+      </w:r>
+      <w:proofErr w:type="gramEnd"/>
+      <w:r>
+        <w:rPr>
+          <w:rFonts w:ascii="等线" w:eastAsia="等线" w:hAnsi="等线" w:cs="Times New Roman" w:hint="eastAsia"/>
+          <w:sz w:val="21"/>
+        </w:rPr>
+        <w:t>I</w:t>
+      </w:r>
+      <w:r>
+        <w:rPr>
+          <w:rFonts w:ascii="等线" w:eastAsia="等线" w:hAnsi="等线" w:cs="Times New Roman"/>
+          <w:sz w:val="21"/>
+        </w:rPr>
+        <w:t>D</w:t>
+      </w:r>
+    </w:p>
+    <w:p>
+      <w:pPr>
+        <w:spacing w:line="240" w:lineRule="auto"/>
+        <w:ind w:leftChars="175" w:left="420" w:firstLineChars="0" w:firstLine="0"/>
+        <w:rPr>
+          <w:rFonts w:ascii="等线" w:eastAsia="等线" w:hAnsi="等线" w:cs="Times New Roman"/>
+          <w:sz w:val="21"/>
+        </w:rPr>
+      </w:pPr>
+      <w:r>
+        <w:rPr>
+          <w:rFonts w:ascii="等线" w:eastAsia="等线" w:hAnsi="等线" w:cs="Times New Roman" w:hint="eastAsia"/>
+          <w:sz w:val="21"/>
+        </w:rPr>
+        <w:t>返回结果：</w:t>
+      </w:r>
+    </w:p>
+    <w:p>
+      <w:pPr>
+        <w:spacing w:line="240" w:lineRule="auto"/>
+        <w:ind w:firstLineChars="0"/>
+        <w:rPr>
+          <w:rFonts w:ascii="等线" w:eastAsia="等线" w:hAnsi="等线" w:cs="Times New Roman"/>
+          <w:sz w:val="21"/>
+        </w:rPr>
+      </w:pPr>
+      <w:r>
+        <w:rPr>
+          <w:rFonts w:ascii="等线" w:eastAsia="等线" w:hAnsi="等线" w:cs="Times New Roman"/>
+          <w:sz w:val="21"/>
+        </w:rPr>
+        <w:tab/>
+      </w:r>
+      <w:r>
+        <w:rPr>
+          <w:rFonts w:ascii="等线" w:eastAsia="等线" w:hAnsi="等线" w:cs="Times New Roman"/>
+          <w:sz w:val="21"/>
+        </w:rPr>
+        <w:tab/>
+      </w:r>
+      <w:r>
+        <w:rPr>
           <w:rFonts w:ascii="等线" w:eastAsia="等线" w:hAnsi="等线" w:cs="Times New Roman" w:hint="eastAsia"/>
           <w:sz w:val="21"/>
         </w:rPr>
@@ -6559,6 +7719,190 @@
     </w:p>
     <w:p>
       <w:pPr>
+        <w:pStyle w:val="3"/>
+        <w:rPr>
+          <w:color w:val="538135" w:themeColor="accent6" w:themeShade="BF"/>
+        </w:rPr>
+      </w:pPr>
+      <w:bookmarkStart w:id="22" w:name="_Toc3909103"/>
+      <w:r>
+        <w:rPr>
+          <w:rFonts w:hint="eastAsia"/>
+          <w:color w:val="538135" w:themeColor="accent6" w:themeShade="BF"/>
+        </w:rPr>
+        <w:t>查看用户角色</w:t>
+      </w:r>
+      <w:bookmarkEnd w:id="22"/>
+    </w:p>
+    <w:p>
+      <w:pPr>
+        <w:spacing w:line="240" w:lineRule="auto"/>
+        <w:ind w:leftChars="175" w:left="420" w:firstLineChars="0" w:firstLine="0"/>
+        <w:rPr>
+          <w:rFonts w:ascii="等线" w:eastAsia="等线" w:hAnsi="等线" w:cs="Times New Roman"/>
+          <w:sz w:val="21"/>
+        </w:rPr>
+      </w:pPr>
+      <w:r>
+        <w:rPr>
+          <w:rFonts w:ascii="等线" w:eastAsia="等线" w:hAnsi="等线" w:cs="Times New Roman" w:hint="eastAsia"/>
+          <w:sz w:val="21"/>
+        </w:rPr>
+        <w:t>路径：</w:t>
+      </w:r>
+    </w:p>
+    <w:p>
+      <w:pPr>
+        <w:spacing w:line="240" w:lineRule="auto"/>
+        <w:ind w:leftChars="175" w:left="420" w:firstLineChars="0" w:firstLine="420"/>
+        <w:rPr>
+          <w:rFonts w:ascii="等线" w:eastAsia="等线" w:hAnsi="等线" w:cs="Times New Roman"/>
+          <w:sz w:val="21"/>
+        </w:rPr>
+      </w:pPr>
+      <w:r>
+        <w:rPr>
+          <w:rFonts w:ascii="等线" w:eastAsia="等线" w:hAnsi="等线" w:cs="Times New Roman" w:hint="eastAsia"/>
+          <w:sz w:val="21"/>
+        </w:rPr>
+        <w:t>/</w:t>
+      </w:r>
+      <w:r>
+        <w:rPr>
+          <w:rFonts w:ascii="等线" w:eastAsia="等线" w:hAnsi="等线" w:cs="Times New Roman" w:hint="eastAsia"/>
+          <w:sz w:val="21"/>
+        </w:rPr>
+        <w:t>user</w:t>
+      </w:r>
+      <w:r>
+        <w:rPr>
+          <w:rFonts w:ascii="等线" w:eastAsia="等线" w:hAnsi="等线" w:cs="Times New Roman"/>
+          <w:sz w:val="21"/>
+        </w:rPr>
+        <w:t>/</w:t>
+      </w:r>
+      <w:r>
+        <w:rPr>
+          <w:rFonts w:ascii="等线" w:eastAsia="等线" w:hAnsi="等线" w:cs="Times New Roman"/>
+          <w:sz w:val="21"/>
+        </w:rPr>
+        <w:t>role/info</w:t>
+      </w:r>
+    </w:p>
+    <w:p>
+      <w:pPr>
+        <w:spacing w:line="240" w:lineRule="auto"/>
+        <w:ind w:leftChars="175" w:left="420" w:firstLineChars="0" w:firstLine="0"/>
+        <w:rPr>
+          <w:rFonts w:ascii="等线" w:eastAsia="等线" w:hAnsi="等线" w:cs="Times New Roman"/>
+          <w:sz w:val="21"/>
+        </w:rPr>
+      </w:pPr>
+      <w:r>
+        <w:rPr>
+          <w:rFonts w:ascii="等线" w:eastAsia="等线" w:hAnsi="等线" w:cs="Times New Roman" w:hint="eastAsia"/>
+          <w:sz w:val="21"/>
+        </w:rPr>
+        <w:t>描述：</w:t>
+      </w:r>
+    </w:p>
+    <w:p>
+      <w:pPr>
+        <w:spacing w:line="240" w:lineRule="auto"/>
+        <w:ind w:leftChars="175" w:left="420" w:firstLineChars="0" w:firstLine="420"/>
+        <w:rPr>
+          <w:rFonts w:ascii="等线" w:eastAsia="等线" w:hAnsi="等线" w:cs="Times New Roman"/>
+          <w:sz w:val="21"/>
+        </w:rPr>
+      </w:pPr>
+      <w:r>
+        <w:rPr>
+          <w:rFonts w:ascii="等线" w:eastAsia="等线" w:hAnsi="等线" w:cs="Times New Roman" w:hint="eastAsia"/>
+          <w:sz w:val="21"/>
+        </w:rPr>
+        <w:t>查看一个用户拥有的角色</w:t>
+      </w:r>
+    </w:p>
+    <w:p>
+      <w:pPr>
+        <w:spacing w:line="240" w:lineRule="auto"/>
+        <w:ind w:leftChars="175" w:left="420" w:firstLineChars="0" w:firstLine="0"/>
+        <w:rPr>
+          <w:rFonts w:ascii="等线" w:eastAsia="等线" w:hAnsi="等线" w:cs="Times New Roman"/>
+          <w:sz w:val="21"/>
+        </w:rPr>
+      </w:pPr>
+      <w:r>
+        <w:rPr>
+          <w:rFonts w:ascii="等线" w:eastAsia="等线" w:hAnsi="等线" w:cs="Times New Roman" w:hint="eastAsia"/>
+          <w:sz w:val="21"/>
+        </w:rPr>
+        <w:t>输入参数：</w:t>
+      </w:r>
+    </w:p>
+    <w:p>
+      <w:pPr>
+        <w:spacing w:line="240" w:lineRule="auto"/>
+        <w:ind w:leftChars="175" w:left="420" w:firstLineChars="0" w:firstLine="0"/>
+        <w:rPr>
+          <w:rFonts w:ascii="等线" w:eastAsia="等线" w:hAnsi="等线" w:cs="Times New Roman"/>
+          <w:sz w:val="21"/>
+        </w:rPr>
+      </w:pPr>
+      <w:r>
+        <w:rPr>
+          <w:rFonts w:ascii="等线" w:eastAsia="等线" w:hAnsi="等线" w:cs="Times New Roman"/>
+          <w:sz w:val="21"/>
+        </w:rPr>
+        <w:tab/>
+      </w:r>
+      <w:proofErr w:type="spellStart"/>
+      <w:r>
+        <w:rPr>
+          <w:rFonts w:ascii="等线" w:eastAsia="等线" w:hAnsi="等线" w:cs="Times New Roman" w:hint="eastAsia"/>
+          <w:sz w:val="21"/>
+        </w:rPr>
+        <w:t>user</w:t>
+      </w:r>
+      <w:r>
+        <w:rPr>
+          <w:rFonts w:ascii="等线" w:eastAsia="等线" w:hAnsi="等线" w:cs="Times New Roman"/>
+          <w:sz w:val="21"/>
+        </w:rPr>
+        <w:t>Id</w:t>
+      </w:r>
+      <w:proofErr w:type="spellEnd"/>
+      <w:r>
+        <w:rPr>
+          <w:rFonts w:ascii="等线" w:eastAsia="等线" w:hAnsi="等线" w:cs="Times New Roman" w:hint="eastAsia"/>
+          <w:sz w:val="21"/>
+        </w:rPr>
+        <w:t>，整数：</w:t>
+      </w:r>
+      <w:r>
+        <w:rPr>
+          <w:rFonts w:ascii="等线" w:eastAsia="等线" w:hAnsi="等线" w:cs="Times New Roman" w:hint="eastAsia"/>
+          <w:sz w:val="21"/>
+        </w:rPr>
+        <w:t>用户</w:t>
+      </w:r>
+      <w:r>
+        <w:rPr>
+          <w:rFonts w:ascii="等线" w:eastAsia="等线" w:hAnsi="等线" w:cs="Times New Roman" w:hint="eastAsia"/>
+          <w:sz w:val="21"/>
+        </w:rPr>
+        <w:t>I</w:t>
+      </w:r>
+      <w:r>
+        <w:rPr>
+          <w:rFonts w:ascii="等线" w:eastAsia="等线" w:hAnsi="等线" w:cs="Times New Roman"/>
+          <w:sz w:val="21"/>
+        </w:rPr>
+        <w:t>D</w:t>
+      </w:r>
+    </w:p>
+    <w:p>
+      <w:pPr>
         <w:spacing w:line="240" w:lineRule="auto"/>
         <w:ind w:leftChars="175" w:left="420" w:firstLineChars="0" w:firstLine="0"/>
         <w:rPr>
@@ -6577,12 +7921,18 @@
     <w:p>
       <w:pPr>
         <w:spacing w:line="240" w:lineRule="auto"/>
-        <w:ind w:leftChars="175" w:left="420" w:firstLineChars="0" w:firstLine="420"/>
-        <w:rPr>
-          <w:rFonts w:ascii="等线" w:eastAsia="等线" w:hAnsi="等线" w:cs="Times New Roman"/>
-          <w:sz w:val="21"/>
-        </w:rPr>
-      </w:pPr>
+        <w:ind w:leftChars="175" w:left="420" w:firstLineChars="0" w:firstLine="0"/>
+        <w:rPr>
+          <w:rStyle w:val="ad"/>
+        </w:rPr>
+      </w:pPr>
+      <w:r>
+        <w:rPr>
+          <w:rFonts w:ascii="等线" w:eastAsia="等线" w:hAnsi="等线" w:cs="Times New Roman"/>
+          <w:sz w:val="21"/>
+        </w:rPr>
+        <w:tab/>
+      </w:r>
       <w:r>
         <w:rPr>
           <w:rStyle w:val="ad"/>
@@ -6619,20 +7969,21 @@
           <w:sz w:val="21"/>
         </w:rPr>
         <w:tab/>
-      </w:r>
-      <w:r>
-        <w:rPr>
-          <w:rFonts w:ascii="等线" w:eastAsia="等线" w:hAnsi="等线" w:cs="Times New Roman"/>
-          <w:sz w:val="21"/>
-        </w:rPr>
-        <w:t>username</w:t>
-      </w:r>
-      <w:r>
-        <w:rPr>
-          <w:rFonts w:ascii="等线" w:eastAsia="等线" w:hAnsi="等线" w:cs="Times New Roman" w:hint="eastAsia"/>
-          <w:sz w:val="21"/>
-        </w:rPr>
-        <w:t>，字符串：用户名</w:t>
+        <w:t>id</w:t>
+      </w:r>
+      <w:r>
+        <w:rPr>
+          <w:rFonts w:ascii="等线" w:eastAsia="等线" w:hAnsi="等线" w:cs="Times New Roman" w:hint="eastAsia"/>
+          <w:sz w:val="21"/>
+        </w:rPr>
+        <w:t>，整数：角色I</w:t>
+      </w:r>
+      <w:r>
+        <w:rPr>
+          <w:rFonts w:ascii="等线" w:eastAsia="等线" w:hAnsi="等线" w:cs="Times New Roman"/>
+          <w:sz w:val="21"/>
+        </w:rPr>
+        <w:t>D</w:t>
       </w:r>
     </w:p>
     <w:p>
@@ -6650,22 +8001,14 @@
           <w:sz w:val="21"/>
         </w:rPr>
         <w:tab/>
-      </w:r>
-      <w:proofErr w:type="spellStart"/>
-      <w:r>
-        <w:rPr>
-          <w:rFonts w:ascii="等线" w:eastAsia="等线" w:hAnsi="等线" w:cs="Times New Roman"/>
-          <w:sz w:val="21"/>
-        </w:rPr>
-        <w:t>fullname</w:t>
-      </w:r>
-      <w:proofErr w:type="spellEnd"/>
-      <w:r>
-        <w:rPr>
-          <w:rFonts w:ascii="等线" w:eastAsia="等线" w:hAnsi="等线" w:cs="Times New Roman" w:hint="eastAsia"/>
-          <w:sz w:val="21"/>
-        </w:rPr>
-        <w:t>，字符串：用户全称</w:t>
+        <w:t>name</w:t>
+      </w:r>
+      <w:r>
+        <w:rPr>
+          <w:rFonts w:ascii="等线" w:eastAsia="等线" w:hAnsi="等线" w:cs="Times New Roman" w:hint="eastAsia"/>
+          <w:sz w:val="21"/>
+        </w:rPr>
+        <w:t>，字符串：角色名称</w:t>
       </w:r>
     </w:p>
     <w:p>
@@ -6683,1664 +8026,348 @@
           <w:sz w:val="21"/>
         </w:rPr>
         <w:tab/>
-      </w:r>
-      <w:r>
-        <w:rPr>
-          <w:rFonts w:ascii="等线" w:eastAsia="等线" w:hAnsi="等线" w:cs="Times New Roman" w:hint="eastAsia"/>
-          <w:sz w:val="21"/>
-        </w:rPr>
-        <w:t>id，整数：用户I</w:t>
-      </w:r>
-      <w:r>
-        <w:rPr>
-          <w:rFonts w:ascii="等线" w:eastAsia="等线" w:hAnsi="等线" w:cs="Times New Roman"/>
-          <w:sz w:val="21"/>
-        </w:rPr>
-        <w:t>D</w:t>
-      </w:r>
-    </w:p>
-    <w:p>
-      <w:pPr>
-        <w:spacing w:line="240" w:lineRule="auto"/>
-        <w:ind w:leftChars="175" w:left="420" w:firstLineChars="0" w:firstLine="0"/>
-        <w:rPr>
-          <w:rFonts w:ascii="等线" w:eastAsia="等线" w:hAnsi="等线" w:cs="Times New Roman"/>
-          <w:sz w:val="21"/>
-        </w:rPr>
-      </w:pPr>
-      <w:r>
-        <w:rPr>
-          <w:rFonts w:ascii="等线" w:eastAsia="等线" w:hAnsi="等线" w:cs="Times New Roman"/>
-          <w:sz w:val="21"/>
-        </w:rPr>
-        <w:tab/>
-        <w:t>status</w:t>
-      </w:r>
-      <w:r>
-        <w:rPr>
-          <w:rFonts w:ascii="等线" w:eastAsia="等线" w:hAnsi="等线" w:cs="Times New Roman" w:hint="eastAsia"/>
-          <w:sz w:val="21"/>
-        </w:rPr>
-        <w:t>，整数：0表示用户有效，1表示无效</w:t>
-      </w:r>
-    </w:p>
-    <w:p>
-      <w:pPr>
-        <w:spacing w:line="240" w:lineRule="auto"/>
-        <w:ind w:leftChars="175" w:left="420" w:firstLineChars="0" w:firstLine="0"/>
-        <w:rPr>
-          <w:rFonts w:ascii="等线" w:eastAsia="等线" w:hAnsi="等线" w:cs="Times New Roman"/>
-          <w:sz w:val="21"/>
-        </w:rPr>
-      </w:pPr>
-      <w:r>
-        <w:rPr>
-          <w:rFonts w:ascii="等线" w:eastAsia="等线" w:hAnsi="等线" w:cs="Times New Roman"/>
-          <w:sz w:val="21"/>
-        </w:rPr>
-        <w:tab/>
-        <w:t>father</w:t>
-      </w:r>
-      <w:r>
-        <w:rPr>
-          <w:rFonts w:ascii="等线" w:eastAsia="等线" w:hAnsi="等线" w:cs="Times New Roman" w:hint="eastAsia"/>
-          <w:sz w:val="21"/>
-        </w:rPr>
-        <w:t>，整数：</w:t>
-      </w:r>
-      <w:proofErr w:type="gramStart"/>
-      <w:r>
-        <w:rPr>
-          <w:rFonts w:ascii="等线" w:eastAsia="等线" w:hAnsi="等线" w:cs="Times New Roman" w:hint="eastAsia"/>
-          <w:sz w:val="21"/>
-        </w:rPr>
-        <w:t>父级</w:t>
-      </w:r>
-      <w:proofErr w:type="gramEnd"/>
-      <w:r>
-        <w:rPr>
-          <w:rFonts w:ascii="等线" w:eastAsia="等线" w:hAnsi="等线" w:cs="Times New Roman" w:hint="eastAsia"/>
-          <w:sz w:val="21"/>
-        </w:rPr>
-        <w:t>I</w:t>
-      </w:r>
-      <w:r>
-        <w:rPr>
-          <w:rFonts w:ascii="等线" w:eastAsia="等线" w:hAnsi="等线" w:cs="Times New Roman"/>
-          <w:sz w:val="21"/>
-        </w:rPr>
-        <w:t>D</w:t>
-      </w:r>
-    </w:p>
-    <w:p>
-      <w:pPr>
-        <w:spacing w:line="240" w:lineRule="auto"/>
-        <w:ind w:leftChars="175" w:left="420" w:firstLineChars="0" w:firstLine="0"/>
-        <w:rPr>
-          <w:rFonts w:ascii="等线" w:eastAsia="等线" w:hAnsi="等线" w:cs="Times New Roman" w:hint="eastAsia"/>
-          <w:sz w:val="21"/>
-        </w:rPr>
-      </w:pPr>
-      <w:r>
-        <w:rPr>
-          <w:rFonts w:ascii="等线" w:eastAsia="等线" w:hAnsi="等线" w:cs="Times New Roman"/>
-          <w:sz w:val="21"/>
-        </w:rPr>
-        <w:tab/>
-        <w:t>child</w:t>
-      </w:r>
-      <w:r>
-        <w:rPr>
-          <w:rFonts w:ascii="等线" w:eastAsia="等线" w:hAnsi="等线" w:cs="Times New Roman" w:hint="eastAsia"/>
-          <w:sz w:val="21"/>
-        </w:rPr>
-        <w:t>，数组，一系列同上的子用户</w:t>
+        <w:t>description</w:t>
+      </w:r>
+      <w:r>
+        <w:rPr>
+          <w:rFonts w:ascii="等线" w:eastAsia="等线" w:hAnsi="等线" w:cs="Times New Roman" w:hint="eastAsia"/>
+          <w:sz w:val="21"/>
+        </w:rPr>
+        <w:t>，字符串：角色描述</w:t>
       </w:r>
     </w:p>
     <w:p>
       <w:pPr>
         <w:pStyle w:val="3"/>
         <w:rPr>
-          <w:rFonts w:ascii="等线" w:eastAsia="等线" w:hAnsi="等线" w:cs="Times New Roman"/>
           <w:color w:val="538135" w:themeColor="accent6" w:themeShade="BF"/>
-          <w:sz w:val="21"/>
-        </w:rPr>
-      </w:pPr>
-      <w:bookmarkStart w:id="19" w:name="_Toc3909100"/>
+        </w:rPr>
+      </w:pPr>
+      <w:bookmarkStart w:id="23" w:name="_Toc3909104"/>
       <w:r>
         <w:rPr>
           <w:rFonts w:hint="eastAsia"/>
           <w:color w:val="538135" w:themeColor="accent6" w:themeShade="BF"/>
         </w:rPr>
-        <w:t>禁用</w:t>
-      </w:r>
+        <w:t>修改用户角色</w:t>
+      </w:r>
+      <w:bookmarkEnd w:id="23"/>
+    </w:p>
+    <w:p>
+      <w:pPr>
+        <w:spacing w:line="240" w:lineRule="auto"/>
+        <w:ind w:leftChars="175" w:left="420" w:firstLineChars="0" w:firstLine="0"/>
+        <w:rPr>
+          <w:rFonts w:ascii="等线" w:eastAsia="等线" w:hAnsi="等线" w:cs="Times New Roman"/>
+          <w:sz w:val="21"/>
+        </w:rPr>
+      </w:pPr>
+      <w:r>
+        <w:rPr>
+          <w:rFonts w:ascii="等线" w:eastAsia="等线" w:hAnsi="等线" w:cs="Times New Roman" w:hint="eastAsia"/>
+          <w:sz w:val="21"/>
+        </w:rPr>
+        <w:t>路径：</w:t>
+      </w:r>
+    </w:p>
+    <w:p>
+      <w:pPr>
+        <w:spacing w:line="240" w:lineRule="auto"/>
+        <w:ind w:leftChars="175" w:left="420" w:firstLineChars="0" w:firstLine="420"/>
+        <w:rPr>
+          <w:rFonts w:ascii="等线" w:eastAsia="等线" w:hAnsi="等线" w:cs="Times New Roman"/>
+          <w:sz w:val="21"/>
+        </w:rPr>
+      </w:pPr>
+      <w:r>
+        <w:rPr>
+          <w:rFonts w:ascii="等线" w:eastAsia="等线" w:hAnsi="等线" w:cs="Times New Roman" w:hint="eastAsia"/>
+          <w:sz w:val="21"/>
+        </w:rPr>
+        <w:t>/</w:t>
+      </w:r>
+      <w:r>
+        <w:rPr>
+          <w:rFonts w:ascii="等线" w:eastAsia="等线" w:hAnsi="等线" w:cs="Times New Roman"/>
+          <w:sz w:val="21"/>
+        </w:rPr>
+        <w:t>user</w:t>
+      </w:r>
+      <w:r>
+        <w:rPr>
+          <w:rFonts w:ascii="等线" w:eastAsia="等线" w:hAnsi="等线" w:cs="Times New Roman"/>
+          <w:sz w:val="21"/>
+        </w:rPr>
+        <w:t>/</w:t>
+      </w:r>
+      <w:r>
+        <w:rPr>
+          <w:rFonts w:ascii="等线" w:eastAsia="等线" w:hAnsi="等线" w:cs="Times New Roman"/>
+          <w:sz w:val="21"/>
+        </w:rPr>
+        <w:t>role/change</w:t>
+      </w:r>
+    </w:p>
+    <w:p>
+      <w:pPr>
+        <w:spacing w:line="240" w:lineRule="auto"/>
+        <w:ind w:leftChars="175" w:left="420" w:firstLineChars="0" w:firstLine="0"/>
+        <w:rPr>
+          <w:rFonts w:ascii="等线" w:eastAsia="等线" w:hAnsi="等线" w:cs="Times New Roman"/>
+          <w:sz w:val="21"/>
+        </w:rPr>
+      </w:pPr>
+      <w:r>
+        <w:rPr>
+          <w:rFonts w:ascii="等线" w:eastAsia="等线" w:hAnsi="等线" w:cs="Times New Roman" w:hint="eastAsia"/>
+          <w:sz w:val="21"/>
+        </w:rPr>
+        <w:t>描述：</w:t>
+      </w:r>
+    </w:p>
+    <w:p>
+      <w:pPr>
+        <w:spacing w:line="240" w:lineRule="auto"/>
+        <w:ind w:leftChars="175" w:left="420" w:firstLineChars="0" w:firstLine="420"/>
+        <w:rPr>
+          <w:rFonts w:ascii="等线" w:eastAsia="等线" w:hAnsi="等线" w:cs="Times New Roman"/>
+          <w:sz w:val="21"/>
+        </w:rPr>
+      </w:pPr>
+      <w:r>
+        <w:rPr>
+          <w:rFonts w:ascii="等线" w:eastAsia="等线" w:hAnsi="等线" w:cs="Times New Roman" w:hint="eastAsia"/>
+          <w:sz w:val="21"/>
+        </w:rPr>
+        <w:t>修改一个</w:t>
+      </w:r>
+      <w:r>
+        <w:rPr>
+          <w:rFonts w:ascii="等线" w:eastAsia="等线" w:hAnsi="等线" w:cs="Times New Roman" w:hint="eastAsia"/>
+          <w:sz w:val="21"/>
+        </w:rPr>
+        <w:t>用户</w:t>
+      </w:r>
+      <w:r>
+        <w:rPr>
+          <w:rFonts w:ascii="等线" w:eastAsia="等线" w:hAnsi="等线" w:cs="Times New Roman" w:hint="eastAsia"/>
+          <w:sz w:val="21"/>
+        </w:rPr>
+        <w:t>的</w:t>
+      </w:r>
+      <w:r>
+        <w:rPr>
+          <w:rFonts w:ascii="等线" w:eastAsia="等线" w:hAnsi="等线" w:cs="Times New Roman" w:hint="eastAsia"/>
+          <w:sz w:val="21"/>
+        </w:rPr>
+        <w:t>角色</w:t>
+      </w:r>
+    </w:p>
+    <w:p>
+      <w:pPr>
+        <w:spacing w:line="240" w:lineRule="auto"/>
+        <w:ind w:leftChars="175" w:left="420" w:firstLineChars="0" w:firstLine="0"/>
+        <w:rPr>
+          <w:rFonts w:ascii="等线" w:eastAsia="等线" w:hAnsi="等线" w:cs="Times New Roman"/>
+          <w:sz w:val="21"/>
+        </w:rPr>
+      </w:pPr>
+      <w:r>
+        <w:rPr>
+          <w:rFonts w:ascii="等线" w:eastAsia="等线" w:hAnsi="等线" w:cs="Times New Roman" w:hint="eastAsia"/>
+          <w:sz w:val="21"/>
+        </w:rPr>
+        <w:t>输入参数：</w:t>
+      </w:r>
+    </w:p>
+    <w:p>
+      <w:pPr>
+        <w:spacing w:line="240" w:lineRule="auto"/>
+        <w:ind w:leftChars="175" w:left="420" w:firstLineChars="0" w:firstLine="0"/>
+        <w:rPr>
+          <w:rFonts w:ascii="等线" w:eastAsia="等线" w:hAnsi="等线" w:cs="Times New Roman"/>
+          <w:sz w:val="21"/>
+        </w:rPr>
+      </w:pPr>
+      <w:r>
+        <w:rPr>
+          <w:rFonts w:ascii="等线" w:eastAsia="等线" w:hAnsi="等线" w:cs="Times New Roman"/>
+          <w:sz w:val="21"/>
+        </w:rPr>
+        <w:tab/>
+      </w:r>
+      <w:proofErr w:type="spellStart"/>
+      <w:r>
+        <w:rPr>
+          <w:rFonts w:ascii="等线" w:eastAsia="等线" w:hAnsi="等线" w:cs="Times New Roman" w:hint="eastAsia"/>
+          <w:sz w:val="21"/>
+        </w:rPr>
+        <w:t>user</w:t>
+      </w:r>
+      <w:r>
+        <w:rPr>
+          <w:rFonts w:ascii="等线" w:eastAsia="等线" w:hAnsi="等线" w:cs="Times New Roman"/>
+          <w:sz w:val="21"/>
+        </w:rPr>
+        <w:t>Id</w:t>
+      </w:r>
+      <w:proofErr w:type="spellEnd"/>
+      <w:r>
+        <w:rPr>
+          <w:rFonts w:ascii="等线" w:eastAsia="等线" w:hAnsi="等线" w:cs="Times New Roman" w:hint="eastAsia"/>
+          <w:sz w:val="21"/>
+        </w:rPr>
+        <w:t>，整数：</w:t>
+      </w:r>
+      <w:r>
+        <w:rPr>
+          <w:rFonts w:ascii="等线" w:eastAsia="等线" w:hAnsi="等线" w:cs="Times New Roman" w:hint="eastAsia"/>
+          <w:sz w:val="21"/>
+        </w:rPr>
+        <w:t>用户</w:t>
+      </w:r>
+      <w:r>
+        <w:rPr>
+          <w:rFonts w:ascii="等线" w:eastAsia="等线" w:hAnsi="等线" w:cs="Times New Roman" w:hint="eastAsia"/>
+          <w:sz w:val="21"/>
+        </w:rPr>
+        <w:t>I</w:t>
+      </w:r>
+      <w:r>
+        <w:rPr>
+          <w:rFonts w:ascii="等线" w:eastAsia="等线" w:hAnsi="等线" w:cs="Times New Roman"/>
+          <w:sz w:val="21"/>
+        </w:rPr>
+        <w:t>D</w:t>
+      </w:r>
+    </w:p>
+    <w:p>
+      <w:pPr>
+        <w:spacing w:line="240" w:lineRule="auto"/>
+        <w:ind w:leftChars="175" w:left="420" w:firstLineChars="0" w:firstLine="0"/>
+        <w:rPr>
+          <w:rFonts w:ascii="等线" w:eastAsia="等线" w:hAnsi="等线" w:cs="Times New Roman"/>
+          <w:sz w:val="21"/>
+        </w:rPr>
+      </w:pPr>
+      <w:r>
+        <w:rPr>
+          <w:rFonts w:ascii="等线" w:eastAsia="等线" w:hAnsi="等线" w:cs="Times New Roman"/>
+          <w:sz w:val="21"/>
+        </w:rPr>
+        <w:tab/>
+      </w:r>
+      <w:r>
+        <w:rPr>
+          <w:rFonts w:ascii="等线" w:eastAsia="等线" w:hAnsi="等线" w:cs="Times New Roman" w:hint="eastAsia"/>
+          <w:sz w:val="21"/>
+        </w:rPr>
+        <w:t>r</w:t>
+      </w:r>
+      <w:r>
+        <w:rPr>
+          <w:rFonts w:ascii="等线" w:eastAsia="等线" w:hAnsi="等线" w:cs="Times New Roman"/>
+          <w:sz w:val="21"/>
+        </w:rPr>
+        <w:t>oles</w:t>
+      </w:r>
+      <w:r>
+        <w:rPr>
+          <w:rFonts w:ascii="等线" w:eastAsia="等线" w:hAnsi="等线" w:cs="Times New Roman" w:hint="eastAsia"/>
+          <w:sz w:val="21"/>
+        </w:rPr>
+        <w:t>，数组，整数：该</w:t>
+      </w:r>
+      <w:r>
+        <w:rPr>
+          <w:rFonts w:ascii="等线" w:eastAsia="等线" w:hAnsi="等线" w:cs="Times New Roman" w:hint="eastAsia"/>
+          <w:sz w:val="21"/>
+        </w:rPr>
+        <w:t>用户</w:t>
+      </w:r>
+      <w:r>
+        <w:rPr>
+          <w:rFonts w:ascii="等线" w:eastAsia="等线" w:hAnsi="等线" w:cs="Times New Roman" w:hint="eastAsia"/>
+          <w:sz w:val="21"/>
+        </w:rPr>
+        <w:t>拥有的所有</w:t>
+      </w:r>
+      <w:r>
+        <w:rPr>
+          <w:rFonts w:ascii="等线" w:eastAsia="等线" w:hAnsi="等线" w:cs="Times New Roman" w:hint="eastAsia"/>
+          <w:sz w:val="21"/>
+        </w:rPr>
+        <w:t>角色</w:t>
+      </w:r>
+      <w:r>
+        <w:rPr>
+          <w:rFonts w:ascii="等线" w:eastAsia="等线" w:hAnsi="等线" w:cs="Times New Roman" w:hint="eastAsia"/>
+          <w:sz w:val="21"/>
+        </w:rPr>
+        <w:t>的I</w:t>
+      </w:r>
+      <w:r>
+        <w:rPr>
+          <w:rFonts w:ascii="等线" w:eastAsia="等线" w:hAnsi="等线" w:cs="Times New Roman"/>
+          <w:sz w:val="21"/>
+        </w:rPr>
+        <w:t>D</w:t>
+      </w:r>
+    </w:p>
+    <w:p>
+      <w:pPr>
+        <w:spacing w:line="240" w:lineRule="auto"/>
+        <w:ind w:leftChars="175" w:left="420" w:firstLineChars="0" w:firstLine="0"/>
+        <w:rPr>
+          <w:rFonts w:ascii="等线" w:eastAsia="等线" w:hAnsi="等线" w:cs="Times New Roman"/>
+          <w:sz w:val="21"/>
+        </w:rPr>
+      </w:pPr>
+      <w:r>
+        <w:rPr>
+          <w:rFonts w:ascii="等线" w:eastAsia="等线" w:hAnsi="等线" w:cs="Times New Roman" w:hint="eastAsia"/>
+          <w:sz w:val="21"/>
+        </w:rPr>
+        <w:lastRenderedPageBreak/>
+        <w:t>返回结果：</w:t>
+      </w:r>
+    </w:p>
+    <w:p>
+      <w:pPr>
+        <w:spacing w:line="240" w:lineRule="auto"/>
+        <w:ind w:leftChars="175" w:left="420" w:firstLineChars="0" w:firstLine="0"/>
+        <w:rPr>
+          <w:rFonts w:ascii="等线" w:eastAsia="等线" w:hAnsi="等线" w:cs="Times New Roman"/>
+          <w:sz w:val="21"/>
+        </w:rPr>
+      </w:pPr>
+      <w:r>
+        <w:rPr>
+          <w:rFonts w:ascii="等线" w:eastAsia="等线" w:hAnsi="等线" w:cs="Times New Roman"/>
+          <w:sz w:val="21"/>
+        </w:rPr>
+        <w:tab/>
+      </w:r>
+      <w:r>
+        <w:rPr>
+          <w:rFonts w:ascii="等线" w:eastAsia="等线" w:hAnsi="等线" w:cs="Times New Roman" w:hint="eastAsia"/>
+          <w:sz w:val="21"/>
+        </w:rPr>
+        <w:t>无</w:t>
+      </w:r>
+    </w:p>
+    <w:p>
+      <w:pPr>
+        <w:pStyle w:val="3"/>
+        <w:rPr>
+          <w:color w:val="538135" w:themeColor="accent6" w:themeShade="BF"/>
+        </w:rPr>
+      </w:pPr>
       <w:r>
         <w:rPr>
           <w:rFonts w:hint="eastAsia"/>
           <w:color w:val="538135" w:themeColor="accent6" w:themeShade="BF"/>
         </w:rPr>
-        <w:t>用户</w:t>
-      </w:r>
-      <w:bookmarkEnd w:id="19"/>
-    </w:p>
-    <w:p>
-      <w:pPr>
-        <w:spacing w:line="240" w:lineRule="auto"/>
-        <w:ind w:leftChars="175" w:left="420" w:firstLineChars="0" w:firstLine="0"/>
-        <w:rPr>
-          <w:rFonts w:ascii="等线" w:eastAsia="等线" w:hAnsi="等线" w:cs="Times New Roman"/>
-          <w:sz w:val="21"/>
-        </w:rPr>
-      </w:pPr>
-      <w:r>
-        <w:rPr>
-          <w:rFonts w:ascii="等线" w:eastAsia="等线" w:hAnsi="等线" w:cs="Times New Roman" w:hint="eastAsia"/>
-          <w:sz w:val="21"/>
-        </w:rPr>
-        <w:t>路径：</w:t>
-      </w:r>
-    </w:p>
-    <w:p>
-      <w:pPr>
-        <w:spacing w:line="240" w:lineRule="auto"/>
-        <w:ind w:leftChars="175" w:left="420" w:firstLineChars="0" w:firstLine="420"/>
-        <w:rPr>
-          <w:rFonts w:ascii="等线" w:eastAsia="等线" w:hAnsi="等线" w:cs="Times New Roman"/>
-          <w:sz w:val="21"/>
-        </w:rPr>
-      </w:pPr>
-      <w:r>
-        <w:rPr>
-          <w:rFonts w:ascii="等线" w:eastAsia="等线" w:hAnsi="等线" w:cs="Times New Roman" w:hint="eastAsia"/>
-          <w:sz w:val="21"/>
-        </w:rPr>
-        <w:t>/</w:t>
-      </w:r>
-      <w:r>
-        <w:rPr>
-          <w:rFonts w:ascii="等线" w:eastAsia="等线" w:hAnsi="等线" w:cs="Times New Roman"/>
-          <w:sz w:val="21"/>
-        </w:rPr>
-        <w:t>user/disable</w:t>
-      </w:r>
-    </w:p>
-    <w:p>
-      <w:pPr>
-        <w:spacing w:line="240" w:lineRule="auto"/>
-        <w:ind w:leftChars="175" w:left="420" w:firstLineChars="0" w:firstLine="0"/>
-        <w:rPr>
-          <w:rFonts w:ascii="等线" w:eastAsia="等线" w:hAnsi="等线" w:cs="Times New Roman"/>
-          <w:sz w:val="21"/>
-        </w:rPr>
-      </w:pPr>
-      <w:r>
-        <w:rPr>
-          <w:rFonts w:ascii="等线" w:eastAsia="等线" w:hAnsi="等线" w:cs="Times New Roman" w:hint="eastAsia"/>
-          <w:sz w:val="21"/>
-        </w:rPr>
-        <w:t>描述：</w:t>
-      </w:r>
-    </w:p>
-    <w:p>
-      <w:pPr>
-        <w:spacing w:line="240" w:lineRule="auto"/>
-        <w:ind w:leftChars="175" w:left="420" w:firstLineChars="0" w:firstLine="420"/>
-        <w:rPr>
-          <w:rFonts w:ascii="等线" w:eastAsia="等线" w:hAnsi="等线" w:cs="Times New Roman"/>
-          <w:sz w:val="21"/>
-        </w:rPr>
-      </w:pPr>
-      <w:r>
-        <w:rPr>
-          <w:rFonts w:ascii="等线" w:eastAsia="等线" w:hAnsi="等线" w:cs="Times New Roman" w:hint="eastAsia"/>
-          <w:sz w:val="21"/>
-        </w:rPr>
-        <w:t>禁用一个用户，注：类似假</w:t>
-      </w:r>
-      <w:proofErr w:type="gramStart"/>
-      <w:r>
-        <w:rPr>
-          <w:rFonts w:ascii="等线" w:eastAsia="等线" w:hAnsi="等线" w:cs="Times New Roman" w:hint="eastAsia"/>
-          <w:sz w:val="21"/>
-        </w:rPr>
-        <w:t>删</w:t>
-      </w:r>
-      <w:proofErr w:type="gramEnd"/>
-    </w:p>
-    <w:p>
-      <w:pPr>
-        <w:spacing w:line="240" w:lineRule="auto"/>
-        <w:ind w:leftChars="175" w:left="420" w:firstLineChars="0" w:firstLine="0"/>
-        <w:rPr>
-          <w:rFonts w:ascii="等线" w:eastAsia="等线" w:hAnsi="等线" w:cs="Times New Roman"/>
-          <w:sz w:val="21"/>
-        </w:rPr>
-      </w:pPr>
-      <w:r>
-        <w:rPr>
-          <w:rFonts w:ascii="等线" w:eastAsia="等线" w:hAnsi="等线" w:cs="Times New Roman" w:hint="eastAsia"/>
-          <w:sz w:val="21"/>
-        </w:rPr>
-        <w:t>输入参数：</w:t>
-      </w:r>
-    </w:p>
-    <w:p>
-      <w:pPr>
-        <w:spacing w:line="240" w:lineRule="auto"/>
-        <w:ind w:leftChars="175" w:left="420" w:firstLineChars="0" w:firstLine="420"/>
-        <w:rPr>
-          <w:rFonts w:ascii="等线" w:eastAsia="等线" w:hAnsi="等线" w:cs="Times New Roman"/>
-          <w:sz w:val="21"/>
-        </w:rPr>
-      </w:pPr>
-      <w:proofErr w:type="spellStart"/>
-      <w:r>
-        <w:rPr>
-          <w:rFonts w:ascii="等线" w:eastAsia="等线" w:hAnsi="等线" w:cs="Times New Roman"/>
-          <w:sz w:val="21"/>
-        </w:rPr>
-        <w:t>userId</w:t>
-      </w:r>
-      <w:proofErr w:type="spellEnd"/>
-      <w:r>
-        <w:rPr>
-          <w:rFonts w:ascii="等线" w:eastAsia="等线" w:hAnsi="等线" w:cs="Times New Roman" w:hint="eastAsia"/>
-          <w:sz w:val="21"/>
-        </w:rPr>
-        <w:t>，整数：目标用户的Id</w:t>
-      </w:r>
-    </w:p>
-    <w:p>
-      <w:pPr>
-        <w:spacing w:line="240" w:lineRule="auto"/>
-        <w:ind w:leftChars="175" w:left="420" w:firstLineChars="0" w:firstLine="0"/>
-        <w:rPr>
-          <w:rFonts w:ascii="等线" w:eastAsia="等线" w:hAnsi="等线" w:cs="Times New Roman"/>
-          <w:sz w:val="21"/>
-        </w:rPr>
-      </w:pPr>
-      <w:r>
-        <w:rPr>
-          <w:rFonts w:ascii="等线" w:eastAsia="等线" w:hAnsi="等线" w:cs="Times New Roman" w:hint="eastAsia"/>
-          <w:sz w:val="21"/>
-        </w:rPr>
-        <w:t>返回结果：</w:t>
-      </w:r>
-    </w:p>
-    <w:p>
-      <w:pPr>
-        <w:spacing w:line="240" w:lineRule="auto"/>
-        <w:ind w:leftChars="175" w:left="420" w:firstLineChars="0" w:firstLine="0"/>
-        <w:rPr>
-          <w:rFonts w:ascii="等线" w:eastAsia="等线" w:hAnsi="等线" w:cs="Times New Roman"/>
-          <w:sz w:val="21"/>
-        </w:rPr>
-      </w:pPr>
-      <w:r>
-        <w:rPr>
-          <w:rFonts w:ascii="等线" w:eastAsia="等线" w:hAnsi="等线" w:cs="Times New Roman"/>
-          <w:sz w:val="21"/>
-        </w:rPr>
-        <w:tab/>
-      </w:r>
-      <w:r>
-        <w:rPr>
-          <w:rFonts w:ascii="等线" w:eastAsia="等线" w:hAnsi="等线" w:cs="Times New Roman" w:hint="eastAsia"/>
-          <w:sz w:val="21"/>
-        </w:rPr>
-        <w:t>无</w:t>
-      </w:r>
-    </w:p>
-    <w:p>
-      <w:pPr>
-        <w:pStyle w:val="3"/>
-        <w:rPr>
-          <w:color w:val="538135" w:themeColor="accent6" w:themeShade="BF"/>
-        </w:rPr>
-      </w:pPr>
-      <w:bookmarkStart w:id="20" w:name="_Toc3909101"/>
-      <w:r>
-        <w:rPr>
-          <w:rFonts w:hint="eastAsia"/>
-          <w:color w:val="538135" w:themeColor="accent6" w:themeShade="BF"/>
-        </w:rPr>
-        <w:t>启用</w:t>
-      </w:r>
-      <w:r>
-        <w:rPr>
-          <w:rFonts w:hint="eastAsia"/>
-          <w:color w:val="538135" w:themeColor="accent6" w:themeShade="BF"/>
-        </w:rPr>
-        <w:t>用户</w:t>
-      </w:r>
-      <w:bookmarkEnd w:id="20"/>
-    </w:p>
-    <w:p>
-      <w:pPr>
-        <w:spacing w:line="240" w:lineRule="auto"/>
-        <w:ind w:leftChars="175" w:left="420" w:firstLineChars="0" w:firstLine="0"/>
-        <w:rPr>
-          <w:rFonts w:ascii="等线" w:eastAsia="等线" w:hAnsi="等线" w:cs="Times New Roman"/>
-          <w:sz w:val="21"/>
-        </w:rPr>
-      </w:pPr>
-      <w:r>
-        <w:rPr>
-          <w:rFonts w:ascii="等线" w:eastAsia="等线" w:hAnsi="等线" w:cs="Times New Roman" w:hint="eastAsia"/>
-          <w:sz w:val="21"/>
-        </w:rPr>
-        <w:t>路径：</w:t>
-      </w:r>
-    </w:p>
-    <w:p>
-      <w:pPr>
-        <w:spacing w:line="240" w:lineRule="auto"/>
-        <w:ind w:leftChars="175" w:left="420" w:firstLineChars="0" w:firstLine="420"/>
-        <w:rPr>
-          <w:rFonts w:ascii="等线" w:eastAsia="等线" w:hAnsi="等线" w:cs="Times New Roman"/>
-          <w:sz w:val="21"/>
-        </w:rPr>
-      </w:pPr>
-      <w:r>
-        <w:rPr>
-          <w:rFonts w:ascii="等线" w:eastAsia="等线" w:hAnsi="等线" w:cs="Times New Roman" w:hint="eastAsia"/>
-          <w:sz w:val="21"/>
-        </w:rPr>
-        <w:t>/</w:t>
-      </w:r>
-      <w:r>
-        <w:rPr>
-          <w:rFonts w:ascii="等线" w:eastAsia="等线" w:hAnsi="等线" w:cs="Times New Roman"/>
-          <w:sz w:val="21"/>
-        </w:rPr>
-        <w:t>user/enable</w:t>
-      </w:r>
-    </w:p>
-    <w:p>
-      <w:pPr>
-        <w:spacing w:line="240" w:lineRule="auto"/>
-        <w:ind w:leftChars="175" w:left="420" w:firstLineChars="0" w:firstLine="0"/>
-        <w:rPr>
-          <w:rFonts w:ascii="等线" w:eastAsia="等线" w:hAnsi="等线" w:cs="Times New Roman"/>
-          <w:sz w:val="21"/>
-        </w:rPr>
-      </w:pPr>
-      <w:r>
-        <w:rPr>
-          <w:rFonts w:ascii="等线" w:eastAsia="等线" w:hAnsi="等线" w:cs="Times New Roman" w:hint="eastAsia"/>
-          <w:sz w:val="21"/>
-        </w:rPr>
-        <w:t>描述：</w:t>
-      </w:r>
-    </w:p>
-    <w:p>
-      <w:pPr>
-        <w:spacing w:line="240" w:lineRule="auto"/>
-        <w:ind w:leftChars="175" w:left="420" w:firstLineChars="0" w:firstLine="420"/>
-        <w:rPr>
-          <w:rFonts w:ascii="等线" w:eastAsia="等线" w:hAnsi="等线" w:cs="Times New Roman"/>
-          <w:sz w:val="21"/>
-        </w:rPr>
-      </w:pPr>
-      <w:r>
-        <w:rPr>
-          <w:rFonts w:ascii="等线" w:eastAsia="等线" w:hAnsi="等线" w:cs="Times New Roman" w:hint="eastAsia"/>
-          <w:sz w:val="21"/>
-        </w:rPr>
-        <w:lastRenderedPageBreak/>
-        <w:t>启用一个被禁用的用户</w:t>
-      </w:r>
-    </w:p>
-    <w:p>
-      <w:pPr>
-        <w:spacing w:line="240" w:lineRule="auto"/>
-        <w:ind w:leftChars="175" w:left="420" w:firstLineChars="0" w:firstLine="0"/>
-        <w:rPr>
-          <w:rFonts w:ascii="等线" w:eastAsia="等线" w:hAnsi="等线" w:cs="Times New Roman"/>
-          <w:sz w:val="21"/>
-        </w:rPr>
-      </w:pPr>
-      <w:r>
-        <w:rPr>
-          <w:rFonts w:ascii="等线" w:eastAsia="等线" w:hAnsi="等线" w:cs="Times New Roman" w:hint="eastAsia"/>
-          <w:sz w:val="21"/>
-        </w:rPr>
-        <w:t>输入参数：</w:t>
-      </w:r>
-    </w:p>
-    <w:p>
-      <w:pPr>
-        <w:spacing w:line="240" w:lineRule="auto"/>
-        <w:ind w:leftChars="175" w:left="420" w:firstLineChars="0" w:firstLine="420"/>
-        <w:rPr>
-          <w:rFonts w:ascii="等线" w:eastAsia="等线" w:hAnsi="等线" w:cs="Times New Roman"/>
-          <w:sz w:val="21"/>
-        </w:rPr>
-      </w:pPr>
-      <w:proofErr w:type="spellStart"/>
-      <w:r>
-        <w:rPr>
-          <w:rFonts w:ascii="等线" w:eastAsia="等线" w:hAnsi="等线" w:cs="Times New Roman"/>
-          <w:sz w:val="21"/>
-        </w:rPr>
-        <w:t>userId</w:t>
-      </w:r>
-      <w:proofErr w:type="spellEnd"/>
-      <w:r>
-        <w:rPr>
-          <w:rFonts w:ascii="等线" w:eastAsia="等线" w:hAnsi="等线" w:cs="Times New Roman" w:hint="eastAsia"/>
-          <w:sz w:val="21"/>
-        </w:rPr>
-        <w:t>，整数：目标用户的Id</w:t>
-      </w:r>
-    </w:p>
-    <w:p>
-      <w:pPr>
-        <w:spacing w:line="240" w:lineRule="auto"/>
-        <w:ind w:leftChars="175" w:left="420" w:firstLineChars="0" w:firstLine="0"/>
-        <w:rPr>
-          <w:rFonts w:ascii="等线" w:eastAsia="等线" w:hAnsi="等线" w:cs="Times New Roman"/>
-          <w:sz w:val="21"/>
-        </w:rPr>
-      </w:pPr>
-      <w:r>
-        <w:rPr>
-          <w:rFonts w:ascii="等线" w:eastAsia="等线" w:hAnsi="等线" w:cs="Times New Roman" w:hint="eastAsia"/>
-          <w:sz w:val="21"/>
-        </w:rPr>
-        <w:t>返回结果：</w:t>
-      </w:r>
-    </w:p>
-    <w:p>
-      <w:pPr>
-        <w:spacing w:line="240" w:lineRule="auto"/>
-        <w:ind w:leftChars="175" w:left="420" w:firstLineChars="0" w:firstLine="0"/>
-        <w:rPr>
-          <w:rFonts w:ascii="等线" w:eastAsia="等线" w:hAnsi="等线" w:cs="Times New Roman"/>
-          <w:sz w:val="21"/>
-        </w:rPr>
-      </w:pPr>
-      <w:r>
-        <w:rPr>
-          <w:rFonts w:ascii="等线" w:eastAsia="等线" w:hAnsi="等线" w:cs="Times New Roman"/>
-          <w:sz w:val="21"/>
-        </w:rPr>
-        <w:tab/>
-      </w:r>
-      <w:r>
-        <w:rPr>
-          <w:rFonts w:ascii="等线" w:eastAsia="等线" w:hAnsi="等线" w:cs="Times New Roman" w:hint="eastAsia"/>
-          <w:sz w:val="21"/>
-        </w:rPr>
-        <w:t>无</w:t>
-      </w:r>
-    </w:p>
-    <w:p>
-      <w:pPr>
-        <w:pStyle w:val="3"/>
-        <w:rPr>
-          <w:color w:val="538135" w:themeColor="accent6" w:themeShade="BF"/>
-        </w:rPr>
-      </w:pPr>
-      <w:bookmarkStart w:id="21" w:name="_Toc3909102"/>
-      <w:r>
-        <w:rPr>
-          <w:rFonts w:hint="eastAsia"/>
-          <w:color w:val="538135" w:themeColor="accent6" w:themeShade="BF"/>
-        </w:rPr>
-        <w:t>添加用户</w:t>
-      </w:r>
-      <w:bookmarkEnd w:id="21"/>
-    </w:p>
-    <w:p>
-      <w:pPr>
-        <w:spacing w:line="240" w:lineRule="auto"/>
-        <w:ind w:leftChars="175" w:left="420" w:firstLineChars="0" w:firstLine="0"/>
-        <w:rPr>
-          <w:rFonts w:ascii="等线" w:eastAsia="等线" w:hAnsi="等线" w:cs="Times New Roman"/>
-          <w:sz w:val="21"/>
-        </w:rPr>
-      </w:pPr>
-      <w:r>
-        <w:rPr>
-          <w:rFonts w:ascii="等线" w:eastAsia="等线" w:hAnsi="等线" w:cs="Times New Roman" w:hint="eastAsia"/>
-          <w:sz w:val="21"/>
-        </w:rPr>
-        <w:t>路径：</w:t>
-      </w:r>
-    </w:p>
-    <w:p>
-      <w:pPr>
-        <w:spacing w:line="240" w:lineRule="auto"/>
-        <w:ind w:leftChars="175" w:left="420" w:firstLineChars="0" w:firstLine="420"/>
-        <w:rPr>
-          <w:rFonts w:ascii="等线" w:eastAsia="等线" w:hAnsi="等线" w:cs="Times New Roman"/>
-          <w:sz w:val="21"/>
-        </w:rPr>
-      </w:pPr>
-      <w:r>
-        <w:rPr>
-          <w:rFonts w:ascii="等线" w:eastAsia="等线" w:hAnsi="等线" w:cs="Times New Roman" w:hint="eastAsia"/>
-          <w:sz w:val="21"/>
-        </w:rPr>
-        <w:t>/</w:t>
-      </w:r>
-      <w:r>
-        <w:rPr>
-          <w:rFonts w:ascii="等线" w:eastAsia="等线" w:hAnsi="等线" w:cs="Times New Roman" w:hint="eastAsia"/>
-          <w:sz w:val="21"/>
-        </w:rPr>
-        <w:t>user</w:t>
-      </w:r>
-      <w:r>
-        <w:rPr>
-          <w:rFonts w:ascii="等线" w:eastAsia="等线" w:hAnsi="等线" w:cs="Times New Roman"/>
-          <w:sz w:val="21"/>
-        </w:rPr>
-        <w:t>/</w:t>
-      </w:r>
-      <w:proofErr w:type="spellStart"/>
-      <w:r>
-        <w:rPr>
-          <w:rFonts w:ascii="等线" w:eastAsia="等线" w:hAnsi="等线" w:cs="Times New Roman" w:hint="eastAsia"/>
-          <w:sz w:val="21"/>
-        </w:rPr>
-        <w:t>add</w:t>
-      </w:r>
-      <w:r>
-        <w:rPr>
-          <w:rFonts w:ascii="等线" w:eastAsia="等线" w:hAnsi="等线" w:cs="Times New Roman"/>
-          <w:sz w:val="21"/>
-        </w:rPr>
-        <w:t>Users</w:t>
-      </w:r>
-      <w:proofErr w:type="spellEnd"/>
-    </w:p>
-    <w:p>
-      <w:pPr>
-        <w:spacing w:line="240" w:lineRule="auto"/>
-        <w:ind w:leftChars="175" w:left="420" w:firstLineChars="0" w:firstLine="0"/>
-        <w:rPr>
-          <w:rFonts w:ascii="等线" w:eastAsia="等线" w:hAnsi="等线" w:cs="Times New Roman"/>
-          <w:sz w:val="21"/>
-        </w:rPr>
-      </w:pPr>
-      <w:r>
-        <w:rPr>
-          <w:rFonts w:ascii="等线" w:eastAsia="等线" w:hAnsi="等线" w:cs="Times New Roman" w:hint="eastAsia"/>
-          <w:sz w:val="21"/>
-        </w:rPr>
-        <w:t>描述：</w:t>
-      </w:r>
-    </w:p>
-    <w:p>
-      <w:pPr>
-        <w:spacing w:line="240" w:lineRule="auto"/>
-        <w:ind w:leftChars="175" w:left="420" w:firstLineChars="0" w:firstLine="420"/>
-        <w:rPr>
-          <w:rFonts w:ascii="等线" w:eastAsia="等线" w:hAnsi="等线" w:cs="Times New Roman"/>
-          <w:sz w:val="21"/>
-        </w:rPr>
-      </w:pPr>
-      <w:r>
-        <w:rPr>
-          <w:rFonts w:ascii="等线" w:eastAsia="等线" w:hAnsi="等线" w:cs="Times New Roman" w:hint="eastAsia"/>
-          <w:sz w:val="21"/>
-        </w:rPr>
-        <w:t>批量</w:t>
-      </w:r>
-      <w:r>
-        <w:rPr>
-          <w:rFonts w:ascii="等线" w:eastAsia="等线" w:hAnsi="等线" w:cs="Times New Roman" w:hint="eastAsia"/>
-          <w:sz w:val="21"/>
-        </w:rPr>
-        <w:t>生成</w:t>
-      </w:r>
-      <w:r>
-        <w:rPr>
-          <w:rFonts w:ascii="等线" w:eastAsia="等线" w:hAnsi="等线" w:cs="Times New Roman" w:hint="eastAsia"/>
-          <w:sz w:val="21"/>
-        </w:rPr>
-        <w:t>用户</w:t>
-      </w:r>
-      <w:r>
-        <w:rPr>
-          <w:rFonts w:ascii="等线" w:eastAsia="等线" w:hAnsi="等线" w:cs="Times New Roman" w:hint="eastAsia"/>
-          <w:sz w:val="21"/>
-        </w:rPr>
-        <w:t>，注意用户名不得重复</w:t>
-      </w:r>
-    </w:p>
-    <w:p>
-      <w:pPr>
-        <w:spacing w:line="240" w:lineRule="auto"/>
-        <w:ind w:leftChars="175" w:left="420" w:firstLineChars="0" w:firstLine="420"/>
-        <w:rPr>
-          <w:rFonts w:ascii="等线" w:eastAsia="等线" w:hAnsi="等线" w:cs="Times New Roman"/>
-          <w:sz w:val="21"/>
-        </w:rPr>
-      </w:pPr>
-      <w:r>
-        <w:rPr>
-          <w:rFonts w:ascii="等线" w:eastAsia="等线" w:hAnsi="等线" w:cs="Times New Roman" w:hint="eastAsia"/>
-          <w:sz w:val="21"/>
-        </w:rPr>
-        <w:t>生成的格式为</w:t>
-      </w:r>
-      <w:proofErr w:type="spellStart"/>
-      <w:r>
-        <w:rPr>
-          <w:rFonts w:ascii="等线" w:eastAsia="等线" w:hAnsi="等线" w:cs="Times New Roman" w:hint="eastAsia"/>
-          <w:sz w:val="21"/>
-        </w:rPr>
-        <w:t>p</w:t>
-      </w:r>
-      <w:r>
-        <w:rPr>
-          <w:rFonts w:ascii="等线" w:eastAsia="等线" w:hAnsi="等线" w:cs="Times New Roman"/>
-          <w:sz w:val="21"/>
-        </w:rPr>
-        <w:t>refix+index</w:t>
-      </w:r>
-      <w:proofErr w:type="spellEnd"/>
-      <w:r>
-        <w:rPr>
-          <w:rFonts w:ascii="等线" w:eastAsia="等线" w:hAnsi="等线" w:cs="Times New Roman" w:hint="eastAsia"/>
-          <w:sz w:val="21"/>
-        </w:rPr>
-        <w:t>。</w:t>
-      </w:r>
-      <w:r>
-        <w:rPr>
-          <w:rFonts w:ascii="等线" w:eastAsia="等线" w:hAnsi="等线" w:cs="Times New Roman"/>
-          <w:sz w:val="21"/>
-        </w:rPr>
-        <w:t>I</w:t>
-      </w:r>
-      <w:r>
-        <w:rPr>
-          <w:rFonts w:ascii="等线" w:eastAsia="等线" w:hAnsi="等线" w:cs="Times New Roman" w:hint="eastAsia"/>
-          <w:sz w:val="21"/>
-        </w:rPr>
-        <w:t>nde</w:t>
-      </w:r>
-      <w:r>
-        <w:rPr>
-          <w:rFonts w:ascii="等线" w:eastAsia="等线" w:hAnsi="等线" w:cs="Times New Roman"/>
-          <w:sz w:val="21"/>
-        </w:rPr>
-        <w:t>x</w:t>
-      </w:r>
-      <w:r>
-        <w:rPr>
-          <w:rFonts w:ascii="等线" w:eastAsia="等线" w:hAnsi="等线" w:cs="Times New Roman" w:hint="eastAsia"/>
-          <w:sz w:val="21"/>
-        </w:rPr>
-        <w:t>范围（</w:t>
-      </w:r>
-      <w:proofErr w:type="spellStart"/>
-      <w:r>
-        <w:rPr>
-          <w:rFonts w:ascii="等线" w:eastAsia="等线" w:hAnsi="等线" w:cs="Times New Roman" w:hint="eastAsia"/>
-          <w:sz w:val="21"/>
-        </w:rPr>
-        <w:t>s</w:t>
-      </w:r>
-      <w:r>
-        <w:rPr>
-          <w:rFonts w:ascii="等线" w:eastAsia="等线" w:hAnsi="等线" w:cs="Times New Roman"/>
-          <w:sz w:val="21"/>
-        </w:rPr>
-        <w:t>tartCount</w:t>
-      </w:r>
-      <w:proofErr w:type="spellEnd"/>
-      <w:r>
-        <w:rPr>
-          <w:rFonts w:ascii="等线" w:eastAsia="等线" w:hAnsi="等线" w:cs="Times New Roman" w:hint="eastAsia"/>
-          <w:sz w:val="21"/>
-        </w:rPr>
-        <w:t>至</w:t>
-      </w:r>
-      <w:proofErr w:type="spellStart"/>
-      <w:r>
-        <w:rPr>
-          <w:rFonts w:ascii="等线" w:eastAsia="等线" w:hAnsi="等线" w:cs="Times New Roman" w:hint="eastAsia"/>
-          <w:sz w:val="21"/>
-        </w:rPr>
-        <w:t>c</w:t>
-      </w:r>
-      <w:r>
-        <w:rPr>
-          <w:rFonts w:ascii="等线" w:eastAsia="等线" w:hAnsi="等线" w:cs="Times New Roman"/>
-          <w:sz w:val="21"/>
-        </w:rPr>
-        <w:t>ount+startCount</w:t>
-      </w:r>
-      <w:proofErr w:type="spellEnd"/>
-      <w:r>
-        <w:rPr>
-          <w:rFonts w:ascii="等线" w:eastAsia="等线" w:hAnsi="等线" w:cs="Times New Roman" w:hint="eastAsia"/>
-          <w:sz w:val="21"/>
-        </w:rPr>
-        <w:t>）</w:t>
-      </w:r>
-    </w:p>
-    <w:p>
-      <w:pPr>
-        <w:spacing w:line="240" w:lineRule="auto"/>
-        <w:ind w:leftChars="175" w:left="420" w:firstLineChars="0" w:firstLine="420"/>
-        <w:rPr>
-          <w:rFonts w:ascii="等线" w:eastAsia="等线" w:hAnsi="等线" w:cs="Times New Roman"/>
-          <w:sz w:val="21"/>
-        </w:rPr>
-      </w:pPr>
-      <w:r>
-        <w:rPr>
-          <w:rFonts w:ascii="等线" w:eastAsia="等线" w:hAnsi="等线" w:cs="Times New Roman"/>
-          <w:sz w:val="21"/>
-        </w:rPr>
-        <w:t>n</w:t>
-      </w:r>
-      <w:r>
-        <w:rPr>
-          <w:rFonts w:ascii="等线" w:eastAsia="等线" w:hAnsi="等线" w:cs="Times New Roman" w:hint="eastAsia"/>
-          <w:sz w:val="21"/>
-        </w:rPr>
-        <w:t>a</w:t>
-      </w:r>
-      <w:r>
-        <w:rPr>
-          <w:rFonts w:ascii="等线" w:eastAsia="等线" w:hAnsi="等线" w:cs="Times New Roman"/>
-          <w:sz w:val="21"/>
-        </w:rPr>
-        <w:t>me</w:t>
-      </w:r>
-      <w:r>
-        <w:rPr>
-          <w:rFonts w:ascii="等线" w:eastAsia="等线" w:hAnsi="等线" w:cs="Times New Roman" w:hint="eastAsia"/>
-          <w:sz w:val="21"/>
-        </w:rPr>
-        <w:t>同理</w:t>
-      </w:r>
-    </w:p>
-    <w:p>
-      <w:pPr>
-        <w:spacing w:line="240" w:lineRule="auto"/>
-        <w:ind w:leftChars="175" w:left="420" w:firstLineChars="0" w:firstLine="0"/>
-        <w:rPr>
-          <w:rFonts w:ascii="等线" w:eastAsia="等线" w:hAnsi="等线" w:cs="Times New Roman"/>
-          <w:sz w:val="21"/>
-        </w:rPr>
-      </w:pPr>
-      <w:r>
-        <w:rPr>
-          <w:rFonts w:ascii="等线" w:eastAsia="等线" w:hAnsi="等线" w:cs="Times New Roman" w:hint="eastAsia"/>
-          <w:sz w:val="21"/>
-        </w:rPr>
-        <w:t>输入参数：</w:t>
-      </w:r>
-    </w:p>
-    <w:p>
-      <w:pPr>
-        <w:spacing w:line="240" w:lineRule="auto"/>
-        <w:ind w:leftChars="175" w:left="420" w:firstLineChars="0" w:firstLine="0"/>
-        <w:rPr>
-          <w:rFonts w:ascii="等线" w:eastAsia="等线" w:hAnsi="等线" w:cs="Times New Roman"/>
-          <w:sz w:val="21"/>
-        </w:rPr>
-      </w:pPr>
-      <w:r>
-        <w:rPr>
-          <w:rFonts w:ascii="等线" w:eastAsia="等线" w:hAnsi="等线" w:cs="Times New Roman"/>
-          <w:sz w:val="21"/>
-        </w:rPr>
-        <w:tab/>
-      </w:r>
-      <w:r>
-        <w:rPr>
-          <w:rFonts w:ascii="等线" w:eastAsia="等线" w:hAnsi="等线" w:cs="Times New Roman"/>
-          <w:sz w:val="21"/>
-        </w:rPr>
-        <w:t>count</w:t>
-      </w:r>
-      <w:r>
-        <w:rPr>
-          <w:rFonts w:ascii="等线" w:eastAsia="等线" w:hAnsi="等线" w:cs="Times New Roman" w:hint="eastAsia"/>
-          <w:sz w:val="21"/>
-        </w:rPr>
-        <w:t>，整数：要生成的个数，默认为1</w:t>
-      </w:r>
-    </w:p>
-    <w:p>
-      <w:pPr>
-        <w:spacing w:line="240" w:lineRule="auto"/>
-        <w:ind w:leftChars="175" w:left="420" w:firstLineChars="0" w:firstLine="0"/>
-        <w:rPr>
-          <w:rFonts w:ascii="等线" w:eastAsia="等线" w:hAnsi="等线" w:cs="Times New Roman"/>
-          <w:sz w:val="21"/>
-        </w:rPr>
-      </w:pPr>
-      <w:r>
-        <w:rPr>
-          <w:rFonts w:ascii="等线" w:eastAsia="等线" w:hAnsi="等线" w:cs="Times New Roman"/>
-          <w:sz w:val="21"/>
-        </w:rPr>
-        <w:tab/>
-        <w:t>prefix</w:t>
-      </w:r>
-      <w:r>
-        <w:rPr>
-          <w:rFonts w:ascii="等线" w:eastAsia="等线" w:hAnsi="等线" w:cs="Times New Roman" w:hint="eastAsia"/>
-          <w:sz w:val="21"/>
-        </w:rPr>
-        <w:t>，字符串：生成的用户名的前缀</w:t>
-      </w:r>
-    </w:p>
-    <w:p>
-      <w:pPr>
-        <w:spacing w:line="240" w:lineRule="auto"/>
-        <w:ind w:leftChars="175" w:left="420" w:firstLineChars="0" w:firstLine="0"/>
-        <w:rPr>
-          <w:rFonts w:ascii="等线" w:eastAsia="等线" w:hAnsi="等线" w:cs="Times New Roman"/>
-          <w:sz w:val="21"/>
-        </w:rPr>
-      </w:pPr>
-      <w:r>
-        <w:rPr>
-          <w:rFonts w:ascii="等线" w:eastAsia="等线" w:hAnsi="等线" w:cs="Times New Roman"/>
-          <w:sz w:val="21"/>
-        </w:rPr>
-        <w:tab/>
-        <w:t>name</w:t>
-      </w:r>
-      <w:r>
-        <w:rPr>
-          <w:rFonts w:ascii="等线" w:eastAsia="等线" w:hAnsi="等线" w:cs="Times New Roman" w:hint="eastAsia"/>
-          <w:sz w:val="21"/>
-        </w:rPr>
-        <w:t>，字符串：生成的用户全称的前缀</w:t>
-      </w:r>
-    </w:p>
-    <w:p>
-      <w:pPr>
-        <w:spacing w:line="240" w:lineRule="auto"/>
-        <w:ind w:leftChars="175" w:left="420" w:firstLineChars="0" w:firstLine="0"/>
-        <w:rPr>
-          <w:rFonts w:ascii="等线" w:eastAsia="等线" w:hAnsi="等线" w:cs="Times New Roman"/>
-          <w:sz w:val="21"/>
-        </w:rPr>
-      </w:pPr>
-      <w:r>
-        <w:rPr>
-          <w:rFonts w:ascii="等线" w:eastAsia="等线" w:hAnsi="等线" w:cs="Times New Roman"/>
-          <w:sz w:val="21"/>
-        </w:rPr>
-        <w:tab/>
-      </w:r>
-      <w:proofErr w:type="spellStart"/>
-      <w:r>
-        <w:rPr>
-          <w:rFonts w:ascii="等线" w:eastAsia="等线" w:hAnsi="等线" w:cs="Times New Roman"/>
-          <w:sz w:val="21"/>
-        </w:rPr>
-        <w:t>startCount</w:t>
-      </w:r>
-      <w:proofErr w:type="spellEnd"/>
-      <w:r>
-        <w:rPr>
-          <w:rFonts w:ascii="等线" w:eastAsia="等线" w:hAnsi="等线" w:cs="Times New Roman" w:hint="eastAsia"/>
-          <w:sz w:val="21"/>
-        </w:rPr>
-        <w:t>，整数：生成时的起始下标</w:t>
-      </w:r>
-    </w:p>
-    <w:p>
-      <w:pPr>
-        <w:spacing w:line="240" w:lineRule="auto"/>
-        <w:ind w:leftChars="175" w:left="420" w:firstLineChars="0" w:firstLine="0"/>
-        <w:rPr>
-          <w:rFonts w:ascii="等线" w:eastAsia="等线" w:hAnsi="等线" w:cs="Times New Roman"/>
-          <w:sz w:val="21"/>
-        </w:rPr>
-      </w:pPr>
-      <w:r>
-        <w:rPr>
-          <w:rFonts w:ascii="等线" w:eastAsia="等线" w:hAnsi="等线" w:cs="Times New Roman"/>
-          <w:sz w:val="21"/>
-        </w:rPr>
-        <w:tab/>
-        <w:t>parent</w:t>
-      </w:r>
-      <w:r>
-        <w:rPr>
-          <w:rFonts w:ascii="等线" w:eastAsia="等线" w:hAnsi="等线" w:cs="Times New Roman" w:hint="eastAsia"/>
-          <w:sz w:val="21"/>
-        </w:rPr>
-        <w:t>，整数：</w:t>
-      </w:r>
-      <w:proofErr w:type="gramStart"/>
-      <w:r>
-        <w:rPr>
-          <w:rFonts w:ascii="等线" w:eastAsia="等线" w:hAnsi="等线" w:cs="Times New Roman" w:hint="eastAsia"/>
-          <w:sz w:val="21"/>
-        </w:rPr>
-        <w:t>父级用户</w:t>
-      </w:r>
-      <w:proofErr w:type="gramEnd"/>
-      <w:r>
-        <w:rPr>
-          <w:rFonts w:ascii="等线" w:eastAsia="等线" w:hAnsi="等线" w:cs="Times New Roman" w:hint="eastAsia"/>
-          <w:sz w:val="21"/>
-        </w:rPr>
-        <w:t>I</w:t>
-      </w:r>
-      <w:r>
-        <w:rPr>
-          <w:rFonts w:ascii="等线" w:eastAsia="等线" w:hAnsi="等线" w:cs="Times New Roman"/>
-          <w:sz w:val="21"/>
-        </w:rPr>
-        <w:t>D</w:t>
-      </w:r>
-    </w:p>
-    <w:p>
-      <w:pPr>
-        <w:spacing w:line="240" w:lineRule="auto"/>
-        <w:ind w:leftChars="175" w:left="420" w:firstLineChars="0" w:firstLine="0"/>
-        <w:rPr>
-          <w:rFonts w:ascii="等线" w:eastAsia="等线" w:hAnsi="等线" w:cs="Times New Roman"/>
-          <w:sz w:val="21"/>
-        </w:rPr>
-      </w:pPr>
-      <w:r>
-        <w:rPr>
-          <w:rFonts w:ascii="等线" w:eastAsia="等线" w:hAnsi="等线" w:cs="Times New Roman" w:hint="eastAsia"/>
-          <w:sz w:val="21"/>
-        </w:rPr>
-        <w:t>返回结果：</w:t>
-      </w:r>
-    </w:p>
-    <w:p>
-      <w:pPr>
-        <w:spacing w:line="240" w:lineRule="auto"/>
-        <w:ind w:firstLineChars="0"/>
-        <w:rPr>
-          <w:rFonts w:ascii="等线" w:eastAsia="等线" w:hAnsi="等线" w:cs="Times New Roman"/>
-          <w:sz w:val="21"/>
-        </w:rPr>
-      </w:pPr>
-      <w:r>
-        <w:rPr>
-          <w:rFonts w:ascii="等线" w:eastAsia="等线" w:hAnsi="等线" w:cs="Times New Roman"/>
-          <w:sz w:val="21"/>
-        </w:rPr>
-        <w:tab/>
-      </w:r>
-      <w:r>
-        <w:rPr>
-          <w:rFonts w:ascii="等线" w:eastAsia="等线" w:hAnsi="等线" w:cs="Times New Roman"/>
-          <w:sz w:val="21"/>
-        </w:rPr>
-        <w:tab/>
-      </w:r>
-      <w:r>
-        <w:rPr>
-          <w:rFonts w:ascii="等线" w:eastAsia="等线" w:hAnsi="等线" w:cs="Times New Roman" w:hint="eastAsia"/>
-          <w:sz w:val="21"/>
-        </w:rPr>
-        <w:t>无</w:t>
-      </w:r>
-    </w:p>
-    <w:p>
-      <w:pPr>
-        <w:pStyle w:val="3"/>
-        <w:rPr>
-          <w:color w:val="538135" w:themeColor="accent6" w:themeShade="BF"/>
-        </w:rPr>
-      </w:pPr>
-      <w:bookmarkStart w:id="22" w:name="_Toc3909103"/>
-      <w:r>
-        <w:rPr>
-          <w:rFonts w:hint="eastAsia"/>
-          <w:color w:val="538135" w:themeColor="accent6" w:themeShade="BF"/>
-        </w:rPr>
-        <w:t>查看用户角色</w:t>
-      </w:r>
-      <w:bookmarkEnd w:id="22"/>
-    </w:p>
-    <w:p>
-      <w:pPr>
-        <w:spacing w:line="240" w:lineRule="auto"/>
-        <w:ind w:leftChars="175" w:left="420" w:firstLineChars="0" w:firstLine="0"/>
-        <w:rPr>
-          <w:rFonts w:ascii="等线" w:eastAsia="等线" w:hAnsi="等线" w:cs="Times New Roman"/>
-          <w:sz w:val="21"/>
-        </w:rPr>
-      </w:pPr>
-      <w:r>
-        <w:rPr>
-          <w:rFonts w:ascii="等线" w:eastAsia="等线" w:hAnsi="等线" w:cs="Times New Roman" w:hint="eastAsia"/>
-          <w:sz w:val="21"/>
-        </w:rPr>
-        <w:t>路径：</w:t>
-      </w:r>
-    </w:p>
-    <w:p>
-      <w:pPr>
-        <w:spacing w:line="240" w:lineRule="auto"/>
-        <w:ind w:leftChars="175" w:left="420" w:firstLineChars="0" w:firstLine="420"/>
-        <w:rPr>
-          <w:rFonts w:ascii="等线" w:eastAsia="等线" w:hAnsi="等线" w:cs="Times New Roman"/>
-          <w:sz w:val="21"/>
-        </w:rPr>
-      </w:pPr>
-      <w:r>
-        <w:rPr>
-          <w:rFonts w:ascii="等线" w:eastAsia="等线" w:hAnsi="等线" w:cs="Times New Roman" w:hint="eastAsia"/>
-          <w:sz w:val="21"/>
-        </w:rPr>
-        <w:t>/</w:t>
-      </w:r>
-      <w:r>
-        <w:rPr>
-          <w:rFonts w:ascii="等线" w:eastAsia="等线" w:hAnsi="等线" w:cs="Times New Roman" w:hint="eastAsia"/>
-          <w:sz w:val="21"/>
-        </w:rPr>
-        <w:t>user</w:t>
-      </w:r>
-      <w:r>
-        <w:rPr>
-          <w:rFonts w:ascii="等线" w:eastAsia="等线" w:hAnsi="等线" w:cs="Times New Roman"/>
-          <w:sz w:val="21"/>
-        </w:rPr>
-        <w:t>/</w:t>
-      </w:r>
-      <w:r>
-        <w:rPr>
-          <w:rFonts w:ascii="等线" w:eastAsia="等线" w:hAnsi="等线" w:cs="Times New Roman"/>
-          <w:sz w:val="21"/>
-        </w:rPr>
-        <w:t>role/info</w:t>
-      </w:r>
-    </w:p>
-    <w:p>
-      <w:pPr>
-        <w:spacing w:line="240" w:lineRule="auto"/>
-        <w:ind w:leftChars="175" w:left="420" w:firstLineChars="0" w:firstLine="0"/>
-        <w:rPr>
-          <w:rFonts w:ascii="等线" w:eastAsia="等线" w:hAnsi="等线" w:cs="Times New Roman"/>
-          <w:sz w:val="21"/>
-        </w:rPr>
-      </w:pPr>
-      <w:r>
-        <w:rPr>
-          <w:rFonts w:ascii="等线" w:eastAsia="等线" w:hAnsi="等线" w:cs="Times New Roman" w:hint="eastAsia"/>
-          <w:sz w:val="21"/>
-        </w:rPr>
-        <w:t>描述：</w:t>
-      </w:r>
-    </w:p>
-    <w:p>
-      <w:pPr>
-        <w:spacing w:line="240" w:lineRule="auto"/>
-        <w:ind w:leftChars="175" w:left="420" w:firstLineChars="0" w:firstLine="420"/>
-        <w:rPr>
-          <w:rFonts w:ascii="等线" w:eastAsia="等线" w:hAnsi="等线" w:cs="Times New Roman"/>
-          <w:sz w:val="21"/>
-        </w:rPr>
-      </w:pPr>
-      <w:r>
-        <w:rPr>
-          <w:rFonts w:ascii="等线" w:eastAsia="等线" w:hAnsi="等线" w:cs="Times New Roman" w:hint="eastAsia"/>
-          <w:sz w:val="21"/>
-        </w:rPr>
-        <w:t>查看一个用户拥有的角色</w:t>
-      </w:r>
-    </w:p>
-    <w:p>
-      <w:pPr>
-        <w:spacing w:line="240" w:lineRule="auto"/>
-        <w:ind w:leftChars="175" w:left="420" w:firstLineChars="0" w:firstLine="0"/>
-        <w:rPr>
-          <w:rFonts w:ascii="等线" w:eastAsia="等线" w:hAnsi="等线" w:cs="Times New Roman"/>
-          <w:sz w:val="21"/>
-        </w:rPr>
-      </w:pPr>
-      <w:r>
-        <w:rPr>
-          <w:rFonts w:ascii="等线" w:eastAsia="等线" w:hAnsi="等线" w:cs="Times New Roman" w:hint="eastAsia"/>
-          <w:sz w:val="21"/>
-        </w:rPr>
-        <w:t>输入参数：</w:t>
-      </w:r>
-    </w:p>
-    <w:p>
-      <w:pPr>
-        <w:spacing w:line="240" w:lineRule="auto"/>
-        <w:ind w:leftChars="175" w:left="420" w:firstLineChars="0" w:firstLine="0"/>
-        <w:rPr>
-          <w:rFonts w:ascii="等线" w:eastAsia="等线" w:hAnsi="等线" w:cs="Times New Roman"/>
-          <w:sz w:val="21"/>
-        </w:rPr>
-      </w:pPr>
-      <w:r>
-        <w:rPr>
-          <w:rFonts w:ascii="等线" w:eastAsia="等线" w:hAnsi="等线" w:cs="Times New Roman"/>
-          <w:sz w:val="21"/>
-        </w:rPr>
-        <w:tab/>
-      </w:r>
-      <w:proofErr w:type="spellStart"/>
-      <w:r>
-        <w:rPr>
-          <w:rFonts w:ascii="等线" w:eastAsia="等线" w:hAnsi="等线" w:cs="Times New Roman" w:hint="eastAsia"/>
-          <w:sz w:val="21"/>
-        </w:rPr>
-        <w:t>user</w:t>
-      </w:r>
-      <w:r>
-        <w:rPr>
-          <w:rFonts w:ascii="等线" w:eastAsia="等线" w:hAnsi="等线" w:cs="Times New Roman"/>
-          <w:sz w:val="21"/>
-        </w:rPr>
-        <w:t>Id</w:t>
-      </w:r>
-      <w:proofErr w:type="spellEnd"/>
-      <w:r>
-        <w:rPr>
-          <w:rFonts w:ascii="等线" w:eastAsia="等线" w:hAnsi="等线" w:cs="Times New Roman" w:hint="eastAsia"/>
-          <w:sz w:val="21"/>
-        </w:rPr>
-        <w:t>，整数：</w:t>
-      </w:r>
-      <w:r>
-        <w:rPr>
-          <w:rFonts w:ascii="等线" w:eastAsia="等线" w:hAnsi="等线" w:cs="Times New Roman" w:hint="eastAsia"/>
-          <w:sz w:val="21"/>
-        </w:rPr>
-        <w:t>用户</w:t>
-      </w:r>
-      <w:r>
-        <w:rPr>
-          <w:rFonts w:ascii="等线" w:eastAsia="等线" w:hAnsi="等线" w:cs="Times New Roman" w:hint="eastAsia"/>
-          <w:sz w:val="21"/>
-        </w:rPr>
-        <w:t>I</w:t>
-      </w:r>
-      <w:r>
-        <w:rPr>
-          <w:rFonts w:ascii="等线" w:eastAsia="等线" w:hAnsi="等线" w:cs="Times New Roman"/>
-          <w:sz w:val="21"/>
-        </w:rPr>
-        <w:t>D</w:t>
-      </w:r>
-    </w:p>
-    <w:p>
-      <w:pPr>
-        <w:spacing w:line="240" w:lineRule="auto"/>
-        <w:ind w:leftChars="175" w:left="420" w:firstLineChars="0" w:firstLine="0"/>
-        <w:rPr>
-          <w:rFonts w:ascii="等线" w:eastAsia="等线" w:hAnsi="等线" w:cs="Times New Roman"/>
-          <w:sz w:val="21"/>
-        </w:rPr>
-      </w:pPr>
-      <w:r>
-        <w:rPr>
-          <w:rFonts w:ascii="等线" w:eastAsia="等线" w:hAnsi="等线" w:cs="Times New Roman" w:hint="eastAsia"/>
-          <w:sz w:val="21"/>
-        </w:rPr>
-        <w:t>返回结果：</w:t>
-      </w:r>
-    </w:p>
-    <w:p>
-      <w:pPr>
-        <w:spacing w:line="240" w:lineRule="auto"/>
-        <w:ind w:leftChars="175" w:left="420" w:firstLineChars="0" w:firstLine="0"/>
-        <w:rPr>
-          <w:rStyle w:val="ad"/>
-        </w:rPr>
-      </w:pPr>
-      <w:r>
-        <w:rPr>
-          <w:rFonts w:ascii="等线" w:eastAsia="等线" w:hAnsi="等线" w:cs="Times New Roman"/>
-          <w:sz w:val="21"/>
-        </w:rPr>
-        <w:tab/>
-      </w:r>
-      <w:r>
-        <w:rPr>
-          <w:rStyle w:val="ad"/>
-          <w:rFonts w:hint="eastAsia"/>
-        </w:rPr>
-        <w:t>[</w:t>
-      </w:r>
-      <w:r>
-        <w:rPr>
-          <w:rStyle w:val="ad"/>
-          <w:rFonts w:hint="eastAsia"/>
-        </w:rPr>
-        <w:t>数组</w:t>
-      </w:r>
-      <w:r>
-        <w:rPr>
-          <w:rStyle w:val="ad"/>
-        </w:rPr>
-        <w:t>]</w:t>
-      </w:r>
-    </w:p>
-    <w:p>
-      <w:pPr>
-        <w:spacing w:line="240" w:lineRule="auto"/>
-        <w:ind w:leftChars="175" w:left="420" w:firstLineChars="0" w:firstLine="0"/>
-        <w:rPr>
-          <w:rFonts w:ascii="等线" w:eastAsia="等线" w:hAnsi="等线" w:cs="Times New Roman"/>
-          <w:sz w:val="21"/>
-        </w:rPr>
-      </w:pPr>
-      <w:r>
-        <w:rPr>
-          <w:rFonts w:ascii="等线" w:eastAsia="等线" w:hAnsi="等线" w:cs="Times New Roman"/>
-          <w:sz w:val="21"/>
-        </w:rPr>
-        <w:tab/>
-        <w:t>id</w:t>
-      </w:r>
-      <w:r>
-        <w:rPr>
-          <w:rFonts w:ascii="等线" w:eastAsia="等线" w:hAnsi="等线" w:cs="Times New Roman" w:hint="eastAsia"/>
-          <w:sz w:val="21"/>
-        </w:rPr>
-        <w:t>，整数：角色I</w:t>
-      </w:r>
-      <w:r>
-        <w:rPr>
-          <w:rFonts w:ascii="等线" w:eastAsia="等线" w:hAnsi="等线" w:cs="Times New Roman"/>
-          <w:sz w:val="21"/>
-        </w:rPr>
-        <w:t>D</w:t>
-      </w:r>
-    </w:p>
-    <w:p>
-      <w:pPr>
-        <w:spacing w:line="240" w:lineRule="auto"/>
-        <w:ind w:leftChars="175" w:left="420" w:firstLineChars="0" w:firstLine="0"/>
-        <w:rPr>
-          <w:rFonts w:ascii="等线" w:eastAsia="等线" w:hAnsi="等线" w:cs="Times New Roman"/>
-          <w:sz w:val="21"/>
-        </w:rPr>
-      </w:pPr>
-      <w:r>
-        <w:rPr>
-          <w:rFonts w:ascii="等线" w:eastAsia="等线" w:hAnsi="等线" w:cs="Times New Roman"/>
-          <w:sz w:val="21"/>
-        </w:rPr>
-        <w:tab/>
-        <w:t>name</w:t>
-      </w:r>
-      <w:r>
-        <w:rPr>
-          <w:rFonts w:ascii="等线" w:eastAsia="等线" w:hAnsi="等线" w:cs="Times New Roman" w:hint="eastAsia"/>
-          <w:sz w:val="21"/>
-        </w:rPr>
-        <w:t>，字符串：角色名称</w:t>
-      </w:r>
-    </w:p>
-    <w:p>
-      <w:pPr>
-        <w:spacing w:line="240" w:lineRule="auto"/>
-        <w:ind w:leftChars="175" w:left="420" w:firstLineChars="0" w:firstLine="0"/>
-        <w:rPr>
-          <w:rFonts w:ascii="等线" w:eastAsia="等线" w:hAnsi="等线" w:cs="Times New Roman"/>
-          <w:sz w:val="21"/>
-        </w:rPr>
-      </w:pPr>
-      <w:r>
-        <w:rPr>
-          <w:rFonts w:ascii="等线" w:eastAsia="等线" w:hAnsi="等线" w:cs="Times New Roman"/>
-          <w:sz w:val="21"/>
-        </w:rPr>
-        <w:tab/>
-        <w:t>description</w:t>
-      </w:r>
-      <w:r>
-        <w:rPr>
-          <w:rFonts w:ascii="等线" w:eastAsia="等线" w:hAnsi="等线" w:cs="Times New Roman" w:hint="eastAsia"/>
-          <w:sz w:val="21"/>
-        </w:rPr>
-        <w:t>，字符串：角色描述</w:t>
-      </w:r>
-    </w:p>
-    <w:p>
-      <w:pPr>
-        <w:pStyle w:val="3"/>
-        <w:rPr>
-          <w:color w:val="538135" w:themeColor="accent6" w:themeShade="BF"/>
-        </w:rPr>
-      </w:pPr>
-      <w:bookmarkStart w:id="23" w:name="_Toc3909104"/>
-      <w:r>
-        <w:rPr>
-          <w:rFonts w:hint="eastAsia"/>
-          <w:color w:val="538135" w:themeColor="accent6" w:themeShade="BF"/>
-        </w:rPr>
-        <w:t>修改用户角色</w:t>
-      </w:r>
-      <w:bookmarkEnd w:id="23"/>
-    </w:p>
-    <w:p>
-      <w:pPr>
-        <w:spacing w:line="240" w:lineRule="auto"/>
-        <w:ind w:leftChars="175" w:left="420" w:firstLineChars="0" w:firstLine="0"/>
-        <w:rPr>
-          <w:rFonts w:ascii="等线" w:eastAsia="等线" w:hAnsi="等线" w:cs="Times New Roman"/>
-          <w:sz w:val="21"/>
-        </w:rPr>
-      </w:pPr>
-      <w:r>
-        <w:rPr>
-          <w:rFonts w:ascii="等线" w:eastAsia="等线" w:hAnsi="等线" w:cs="Times New Roman" w:hint="eastAsia"/>
-          <w:sz w:val="21"/>
-        </w:rPr>
-        <w:t>路径：</w:t>
-      </w:r>
-    </w:p>
-    <w:p>
-      <w:pPr>
-        <w:spacing w:line="240" w:lineRule="auto"/>
-        <w:ind w:leftChars="175" w:left="420" w:firstLineChars="0" w:firstLine="420"/>
-        <w:rPr>
-          <w:rFonts w:ascii="等线" w:eastAsia="等线" w:hAnsi="等线" w:cs="Times New Roman"/>
-          <w:sz w:val="21"/>
-        </w:rPr>
-      </w:pPr>
-      <w:r>
-        <w:rPr>
-          <w:rFonts w:ascii="等线" w:eastAsia="等线" w:hAnsi="等线" w:cs="Times New Roman" w:hint="eastAsia"/>
-          <w:sz w:val="21"/>
-        </w:rPr>
-        <w:t>/</w:t>
-      </w:r>
-      <w:r>
-        <w:rPr>
-          <w:rFonts w:ascii="等线" w:eastAsia="等线" w:hAnsi="等线" w:cs="Times New Roman"/>
-          <w:sz w:val="21"/>
-        </w:rPr>
-        <w:t>user</w:t>
-      </w:r>
-      <w:r>
-        <w:rPr>
-          <w:rFonts w:ascii="等线" w:eastAsia="等线" w:hAnsi="等线" w:cs="Times New Roman"/>
-          <w:sz w:val="21"/>
-        </w:rPr>
-        <w:t>/</w:t>
-      </w:r>
-      <w:r>
-        <w:rPr>
-          <w:rFonts w:ascii="等线" w:eastAsia="等线" w:hAnsi="等线" w:cs="Times New Roman"/>
-          <w:sz w:val="21"/>
-        </w:rPr>
-        <w:t>role/change</w:t>
-      </w:r>
-    </w:p>
-    <w:p>
-      <w:pPr>
-        <w:spacing w:line="240" w:lineRule="auto"/>
-        <w:ind w:leftChars="175" w:left="420" w:firstLineChars="0" w:firstLine="0"/>
-        <w:rPr>
-          <w:rFonts w:ascii="等线" w:eastAsia="等线" w:hAnsi="等线" w:cs="Times New Roman"/>
-          <w:sz w:val="21"/>
-        </w:rPr>
-      </w:pPr>
-      <w:r>
-        <w:rPr>
-          <w:rFonts w:ascii="等线" w:eastAsia="等线" w:hAnsi="等线" w:cs="Times New Roman" w:hint="eastAsia"/>
-          <w:sz w:val="21"/>
-        </w:rPr>
-        <w:t>描述：</w:t>
-      </w:r>
-    </w:p>
-    <w:p>
-      <w:pPr>
-        <w:spacing w:line="240" w:lineRule="auto"/>
-        <w:ind w:leftChars="175" w:left="420" w:firstLineChars="0" w:firstLine="420"/>
-        <w:rPr>
-          <w:rFonts w:ascii="等线" w:eastAsia="等线" w:hAnsi="等线" w:cs="Times New Roman"/>
-          <w:sz w:val="21"/>
-        </w:rPr>
-      </w:pPr>
-      <w:r>
-        <w:rPr>
-          <w:rFonts w:ascii="等线" w:eastAsia="等线" w:hAnsi="等线" w:cs="Times New Roman" w:hint="eastAsia"/>
-          <w:sz w:val="21"/>
-        </w:rPr>
-        <w:t>修改一个</w:t>
-      </w:r>
-      <w:r>
-        <w:rPr>
-          <w:rFonts w:ascii="等线" w:eastAsia="等线" w:hAnsi="等线" w:cs="Times New Roman" w:hint="eastAsia"/>
-          <w:sz w:val="21"/>
-        </w:rPr>
-        <w:t>用户</w:t>
-      </w:r>
-      <w:r>
-        <w:rPr>
-          <w:rFonts w:ascii="等线" w:eastAsia="等线" w:hAnsi="等线" w:cs="Times New Roman" w:hint="eastAsia"/>
-          <w:sz w:val="21"/>
-        </w:rPr>
-        <w:t>的</w:t>
-      </w:r>
-      <w:r>
-        <w:rPr>
-          <w:rFonts w:ascii="等线" w:eastAsia="等线" w:hAnsi="等线" w:cs="Times New Roman" w:hint="eastAsia"/>
-          <w:sz w:val="21"/>
-        </w:rPr>
-        <w:t>角色</w:t>
-      </w:r>
-    </w:p>
-    <w:p>
-      <w:pPr>
-        <w:spacing w:line="240" w:lineRule="auto"/>
-        <w:ind w:leftChars="175" w:left="420" w:firstLineChars="0" w:firstLine="0"/>
-        <w:rPr>
-          <w:rFonts w:ascii="等线" w:eastAsia="等线" w:hAnsi="等线" w:cs="Times New Roman"/>
-          <w:sz w:val="21"/>
-        </w:rPr>
-      </w:pPr>
-      <w:r>
-        <w:rPr>
-          <w:rFonts w:ascii="等线" w:eastAsia="等线" w:hAnsi="等线" w:cs="Times New Roman" w:hint="eastAsia"/>
-          <w:sz w:val="21"/>
-        </w:rPr>
-        <w:t>输入参数：</w:t>
-      </w:r>
-    </w:p>
-    <w:p>
-      <w:pPr>
-        <w:spacing w:line="240" w:lineRule="auto"/>
-        <w:ind w:leftChars="175" w:left="420" w:firstLineChars="0" w:firstLine="0"/>
-        <w:rPr>
-          <w:rFonts w:ascii="等线" w:eastAsia="等线" w:hAnsi="等线" w:cs="Times New Roman"/>
-          <w:sz w:val="21"/>
-        </w:rPr>
-      </w:pPr>
-      <w:r>
-        <w:rPr>
-          <w:rFonts w:ascii="等线" w:eastAsia="等线" w:hAnsi="等线" w:cs="Times New Roman"/>
-          <w:sz w:val="21"/>
-        </w:rPr>
-        <w:tab/>
-      </w:r>
-      <w:proofErr w:type="spellStart"/>
-      <w:r>
-        <w:rPr>
-          <w:rFonts w:ascii="等线" w:eastAsia="等线" w:hAnsi="等线" w:cs="Times New Roman" w:hint="eastAsia"/>
-          <w:sz w:val="21"/>
-        </w:rPr>
-        <w:t>user</w:t>
-      </w:r>
-      <w:r>
-        <w:rPr>
-          <w:rFonts w:ascii="等线" w:eastAsia="等线" w:hAnsi="等线" w:cs="Times New Roman"/>
-          <w:sz w:val="21"/>
-        </w:rPr>
-        <w:t>Id</w:t>
-      </w:r>
-      <w:proofErr w:type="spellEnd"/>
-      <w:r>
-        <w:rPr>
-          <w:rFonts w:ascii="等线" w:eastAsia="等线" w:hAnsi="等线" w:cs="Times New Roman" w:hint="eastAsia"/>
-          <w:sz w:val="21"/>
-        </w:rPr>
-        <w:t>，整数：</w:t>
-      </w:r>
-      <w:r>
-        <w:rPr>
-          <w:rFonts w:ascii="等线" w:eastAsia="等线" w:hAnsi="等线" w:cs="Times New Roman" w:hint="eastAsia"/>
-          <w:sz w:val="21"/>
-        </w:rPr>
-        <w:t>用户</w:t>
-      </w:r>
-      <w:r>
-        <w:rPr>
-          <w:rFonts w:ascii="等线" w:eastAsia="等线" w:hAnsi="等线" w:cs="Times New Roman" w:hint="eastAsia"/>
-          <w:sz w:val="21"/>
-        </w:rPr>
-        <w:t>I</w:t>
-      </w:r>
-      <w:r>
-        <w:rPr>
-          <w:rFonts w:ascii="等线" w:eastAsia="等线" w:hAnsi="等线" w:cs="Times New Roman"/>
-          <w:sz w:val="21"/>
-        </w:rPr>
-        <w:t>D</w:t>
-      </w:r>
-    </w:p>
-    <w:p>
-      <w:pPr>
-        <w:spacing w:line="240" w:lineRule="auto"/>
-        <w:ind w:leftChars="175" w:left="420" w:firstLineChars="0" w:firstLine="0"/>
-        <w:rPr>
-          <w:rFonts w:ascii="等线" w:eastAsia="等线" w:hAnsi="等线" w:cs="Times New Roman"/>
-          <w:sz w:val="21"/>
-        </w:rPr>
-      </w:pPr>
-      <w:r>
-        <w:rPr>
-          <w:rFonts w:ascii="等线" w:eastAsia="等线" w:hAnsi="等线" w:cs="Times New Roman"/>
-          <w:sz w:val="21"/>
-        </w:rPr>
-        <w:tab/>
-      </w:r>
-      <w:r>
-        <w:rPr>
-          <w:rFonts w:ascii="等线" w:eastAsia="等线" w:hAnsi="等线" w:cs="Times New Roman" w:hint="eastAsia"/>
-          <w:sz w:val="21"/>
-        </w:rPr>
-        <w:t>r</w:t>
-      </w:r>
-      <w:r>
-        <w:rPr>
-          <w:rFonts w:ascii="等线" w:eastAsia="等线" w:hAnsi="等线" w:cs="Times New Roman"/>
-          <w:sz w:val="21"/>
-        </w:rPr>
-        <w:t>oles</w:t>
-      </w:r>
-      <w:r>
-        <w:rPr>
-          <w:rFonts w:ascii="等线" w:eastAsia="等线" w:hAnsi="等线" w:cs="Times New Roman" w:hint="eastAsia"/>
-          <w:sz w:val="21"/>
-        </w:rPr>
-        <w:t>，数组，整数：该</w:t>
-      </w:r>
-      <w:r>
-        <w:rPr>
-          <w:rFonts w:ascii="等线" w:eastAsia="等线" w:hAnsi="等线" w:cs="Times New Roman" w:hint="eastAsia"/>
-          <w:sz w:val="21"/>
-        </w:rPr>
-        <w:t>用户</w:t>
-      </w:r>
-      <w:r>
-        <w:rPr>
-          <w:rFonts w:ascii="等线" w:eastAsia="等线" w:hAnsi="等线" w:cs="Times New Roman" w:hint="eastAsia"/>
-          <w:sz w:val="21"/>
-        </w:rPr>
-        <w:t>拥有的所有</w:t>
-      </w:r>
-      <w:r>
-        <w:rPr>
-          <w:rFonts w:ascii="等线" w:eastAsia="等线" w:hAnsi="等线" w:cs="Times New Roman" w:hint="eastAsia"/>
-          <w:sz w:val="21"/>
-        </w:rPr>
-        <w:t>角色</w:t>
-      </w:r>
-      <w:r>
-        <w:rPr>
-          <w:rFonts w:ascii="等线" w:eastAsia="等线" w:hAnsi="等线" w:cs="Times New Roman" w:hint="eastAsia"/>
-          <w:sz w:val="21"/>
-        </w:rPr>
-        <w:t>的I</w:t>
-      </w:r>
-      <w:r>
-        <w:rPr>
-          <w:rFonts w:ascii="等线" w:eastAsia="等线" w:hAnsi="等线" w:cs="Times New Roman"/>
-          <w:sz w:val="21"/>
-        </w:rPr>
-        <w:t>D</w:t>
-      </w:r>
-    </w:p>
-    <w:p>
-      <w:pPr>
-        <w:spacing w:line="240" w:lineRule="auto"/>
-        <w:ind w:leftChars="175" w:left="420" w:firstLineChars="0" w:firstLine="0"/>
-        <w:rPr>
-          <w:rFonts w:ascii="等线" w:eastAsia="等线" w:hAnsi="等线" w:cs="Times New Roman"/>
-          <w:sz w:val="21"/>
-        </w:rPr>
-      </w:pPr>
-      <w:r>
-        <w:rPr>
-          <w:rFonts w:ascii="等线" w:eastAsia="等线" w:hAnsi="等线" w:cs="Times New Roman" w:hint="eastAsia"/>
-          <w:sz w:val="21"/>
-        </w:rPr>
-        <w:t>返回结果：</w:t>
-      </w:r>
-    </w:p>
-    <w:p>
-      <w:pPr>
-        <w:spacing w:line="240" w:lineRule="auto"/>
-        <w:ind w:leftChars="175" w:left="420" w:firstLineChars="0" w:firstLine="0"/>
-        <w:rPr>
-          <w:rFonts w:ascii="等线" w:eastAsia="等线" w:hAnsi="等线" w:cs="Times New Roman"/>
-          <w:sz w:val="21"/>
-        </w:rPr>
-      </w:pPr>
-      <w:r>
-        <w:rPr>
-          <w:rFonts w:ascii="等线" w:eastAsia="等线" w:hAnsi="等线" w:cs="Times New Roman"/>
-          <w:sz w:val="21"/>
-        </w:rPr>
-        <w:tab/>
-      </w:r>
-      <w:r>
-        <w:rPr>
-          <w:rFonts w:ascii="等线" w:eastAsia="等线" w:hAnsi="等线" w:cs="Times New Roman" w:hint="eastAsia"/>
-          <w:sz w:val="21"/>
-        </w:rPr>
-        <w:t>无</w:t>
-      </w:r>
-    </w:p>
-    <w:p>
-      <w:pPr>
-        <w:pStyle w:val="3"/>
-        <w:rPr>
-          <w:color w:val="538135" w:themeColor="accent6" w:themeShade="BF"/>
-        </w:rPr>
-      </w:pPr>
-      <w:r>
-        <w:rPr>
-          <w:rFonts w:hint="eastAsia"/>
-          <w:color w:val="538135" w:themeColor="accent6" w:themeShade="BF"/>
-        </w:rPr>
-        <w:lastRenderedPageBreak/>
         <w:t>查看用户菜单</w:t>
       </w:r>
     </w:p>
@@ -8689,15 +8716,335 @@
         </w:rPr>
         <w:t>数组</w:t>
       </w:r>
+      <w:r>
+        <w:rPr>
+          <w:rFonts w:ascii="等线" w:eastAsia="等线" w:hAnsi="等线" w:cs="Times New Roman" w:hint="eastAsia"/>
+          <w:sz w:val="21"/>
+        </w:rPr>
+        <w:t>子菜单项，格式同上。</w:t>
+      </w:r>
+    </w:p>
+    <w:p>
+      <w:pPr>
+        <w:spacing w:line="240" w:lineRule="auto"/>
+        <w:ind w:leftChars="175" w:left="420" w:firstLineChars="0" w:firstLine="0"/>
+        <w:rPr>
+          <w:rFonts w:ascii="等线" w:eastAsia="等线" w:hAnsi="等线" w:cs="Times New Roman"/>
+          <w:sz w:val="21"/>
+        </w:rPr>
+      </w:pPr>
+    </w:p>
+    <w:p>
+      <w:pPr>
+        <w:pStyle w:val="3"/>
+        <w:rPr>
+          <w:color w:val="538135" w:themeColor="accent6" w:themeShade="BF"/>
+        </w:rPr>
+      </w:pPr>
+      <w:r>
+        <w:rPr>
+          <w:rFonts w:hint="eastAsia"/>
+          <w:color w:val="538135" w:themeColor="accent6" w:themeShade="BF"/>
+        </w:rPr>
+        <w:t>用户修改密码</w:t>
+      </w:r>
+    </w:p>
+    <w:p>
+      <w:pPr>
+        <w:spacing w:line="240" w:lineRule="auto"/>
+        <w:ind w:leftChars="175" w:left="420" w:firstLineChars="0" w:firstLine="0"/>
+        <w:rPr>
+          <w:rFonts w:ascii="等线" w:eastAsia="等线" w:hAnsi="等线" w:cs="Times New Roman"/>
+          <w:sz w:val="21"/>
+        </w:rPr>
+      </w:pPr>
+      <w:r>
+        <w:rPr>
+          <w:rFonts w:ascii="等线" w:eastAsia="等线" w:hAnsi="等线" w:cs="Times New Roman" w:hint="eastAsia"/>
+          <w:sz w:val="21"/>
+        </w:rPr>
+        <w:t>路径：</w:t>
+      </w:r>
+    </w:p>
+    <w:p>
+      <w:pPr>
+        <w:spacing w:line="240" w:lineRule="auto"/>
+        <w:ind w:leftChars="175" w:left="420" w:firstLineChars="0" w:firstLine="420"/>
+        <w:rPr>
+          <w:rFonts w:ascii="等线" w:eastAsia="等线" w:hAnsi="等线" w:cs="Times New Roman"/>
+          <w:sz w:val="21"/>
+        </w:rPr>
+      </w:pPr>
+      <w:r>
+        <w:rPr>
+          <w:rFonts w:ascii="等线" w:eastAsia="等线" w:hAnsi="等线" w:cs="Times New Roman" w:hint="eastAsia"/>
+          <w:sz w:val="21"/>
+        </w:rPr>
+        <w:t>/</w:t>
+      </w:r>
+      <w:r>
+        <w:rPr>
+          <w:rFonts w:ascii="等线" w:eastAsia="等线" w:hAnsi="等线" w:cs="Times New Roman"/>
+          <w:sz w:val="21"/>
+        </w:rPr>
+        <w:t>user/</w:t>
+      </w:r>
+      <w:proofErr w:type="spellStart"/>
+      <w:r>
+        <w:rPr>
+          <w:rFonts w:ascii="等线" w:eastAsia="等线" w:hAnsi="等线" w:cs="Times New Roman"/>
+          <w:sz w:val="21"/>
+        </w:rPr>
+        <w:t>updatePassword</w:t>
+      </w:r>
+      <w:proofErr w:type="spellEnd"/>
+    </w:p>
+    <w:p>
+      <w:pPr>
+        <w:spacing w:line="240" w:lineRule="auto"/>
+        <w:ind w:leftChars="175" w:left="420" w:firstLineChars="0" w:firstLine="0"/>
+        <w:rPr>
+          <w:rFonts w:ascii="等线" w:eastAsia="等线" w:hAnsi="等线" w:cs="Times New Roman"/>
+          <w:sz w:val="21"/>
+        </w:rPr>
+      </w:pPr>
+      <w:r>
+        <w:rPr>
+          <w:rFonts w:ascii="等线" w:eastAsia="等线" w:hAnsi="等线" w:cs="Times New Roman" w:hint="eastAsia"/>
+          <w:sz w:val="21"/>
+        </w:rPr>
+        <w:t>描述：</w:t>
+      </w:r>
+    </w:p>
+    <w:p>
+      <w:pPr>
+        <w:spacing w:line="240" w:lineRule="auto"/>
+        <w:ind w:leftChars="175" w:left="420" w:firstLineChars="0" w:firstLine="420"/>
+        <w:rPr>
+          <w:rFonts w:ascii="等线" w:eastAsia="等线" w:hAnsi="等线" w:cs="Times New Roman"/>
+          <w:sz w:val="21"/>
+        </w:rPr>
+      </w:pPr>
+      <w:r>
+        <w:rPr>
+          <w:rFonts w:ascii="等线" w:eastAsia="等线" w:hAnsi="等线" w:cs="Times New Roman" w:hint="eastAsia"/>
+          <w:sz w:val="21"/>
+        </w:rPr>
+        <w:t>用户修改其当前密码</w:t>
+      </w:r>
+    </w:p>
+    <w:p>
+      <w:pPr>
+        <w:spacing w:line="240" w:lineRule="auto"/>
+        <w:ind w:firstLineChars="0"/>
+        <w:rPr>
+          <w:rFonts w:ascii="等线" w:eastAsia="等线" w:hAnsi="等线" w:cs="Times New Roman"/>
+          <w:sz w:val="21"/>
+        </w:rPr>
+      </w:pPr>
+      <w:r>
+        <w:rPr>
+          <w:rFonts w:ascii="等线" w:eastAsia="等线" w:hAnsi="等线" w:cs="Times New Roman"/>
+          <w:sz w:val="21"/>
+        </w:rPr>
+        <w:tab/>
+      </w:r>
+      <w:r>
+        <w:rPr>
+          <w:rFonts w:ascii="等线" w:eastAsia="等线" w:hAnsi="等线" w:cs="Times New Roman" w:hint="eastAsia"/>
+          <w:sz w:val="21"/>
+        </w:rPr>
+        <w:t>注：</w:t>
+      </w:r>
+    </w:p>
+    <w:p>
+      <w:pPr>
+        <w:spacing w:line="240" w:lineRule="auto"/>
+        <w:ind w:firstLineChars="0"/>
+        <w:rPr>
+          <w:rFonts w:ascii="等线" w:eastAsia="等线" w:hAnsi="等线" w:cs="Times New Roman"/>
+          <w:sz w:val="21"/>
+        </w:rPr>
+      </w:pPr>
+      <w:r>
+        <w:rPr>
+          <w:rFonts w:ascii="等线" w:eastAsia="等线" w:hAnsi="等线" w:cs="Times New Roman"/>
+          <w:sz w:val="21"/>
+        </w:rPr>
+        <w:tab/>
+      </w:r>
+      <w:r>
+        <w:rPr>
+          <w:rFonts w:ascii="等线" w:eastAsia="等线" w:hAnsi="等线" w:cs="Times New Roman"/>
+          <w:sz w:val="21"/>
+        </w:rPr>
+        <w:tab/>
+        <w:t>admin</w:t>
+      </w:r>
+      <w:r>
+        <w:rPr>
+          <w:rFonts w:ascii="等线" w:eastAsia="等线" w:hAnsi="等线" w:cs="Times New Roman" w:hint="eastAsia"/>
+          <w:sz w:val="21"/>
+        </w:rPr>
+        <w:t>会得到全部有效菜单</w:t>
+      </w:r>
+    </w:p>
+    <w:p>
+      <w:pPr>
+        <w:spacing w:line="240" w:lineRule="auto"/>
+        <w:ind w:leftChars="175" w:left="420" w:firstLineChars="0" w:firstLine="0"/>
+        <w:rPr>
+          <w:rFonts w:ascii="等线" w:eastAsia="等线" w:hAnsi="等线" w:cs="Times New Roman"/>
+          <w:sz w:val="21"/>
+        </w:rPr>
+      </w:pPr>
+      <w:r>
+        <w:rPr>
+          <w:rFonts w:ascii="等线" w:eastAsia="等线" w:hAnsi="等线" w:cs="Times New Roman" w:hint="eastAsia"/>
+          <w:sz w:val="21"/>
+        </w:rPr>
+        <w:t>输入参数：</w:t>
+      </w:r>
+    </w:p>
+    <w:p>
+      <w:pPr>
+        <w:spacing w:line="240" w:lineRule="auto"/>
+        <w:ind w:leftChars="175" w:left="420" w:firstLineChars="0" w:firstLine="0"/>
+        <w:rPr>
+          <w:rFonts w:ascii="等线" w:eastAsia="等线" w:hAnsi="等线" w:cs="Times New Roman"/>
+          <w:sz w:val="21"/>
+        </w:rPr>
+      </w:pPr>
+      <w:r>
+        <w:rPr>
+          <w:rFonts w:ascii="等线" w:eastAsia="等线" w:hAnsi="等线" w:cs="Times New Roman"/>
+          <w:sz w:val="21"/>
+        </w:rPr>
+        <w:tab/>
+      </w:r>
+      <w:proofErr w:type="spellStart"/>
+      <w:r>
+        <w:rPr>
+          <w:rFonts w:ascii="等线" w:eastAsia="等线" w:hAnsi="等线" w:cs="Times New Roman"/>
+          <w:sz w:val="21"/>
+        </w:rPr>
+        <w:t>o</w:t>
+      </w:r>
+      <w:r>
+        <w:rPr>
+          <w:rFonts w:ascii="等线" w:eastAsia="等线" w:hAnsi="等线" w:cs="Times New Roman" w:hint="eastAsia"/>
+          <w:sz w:val="21"/>
+        </w:rPr>
+        <w:t>ld</w:t>
+      </w:r>
+      <w:r>
+        <w:rPr>
+          <w:rFonts w:ascii="等线" w:eastAsia="等线" w:hAnsi="等线" w:cs="Times New Roman"/>
+          <w:sz w:val="21"/>
+        </w:rPr>
+        <w:t>Password</w:t>
+      </w:r>
+      <w:proofErr w:type="spellEnd"/>
+      <w:r>
+        <w:rPr>
+          <w:rFonts w:ascii="等线" w:eastAsia="等线" w:hAnsi="等线" w:cs="Times New Roman" w:hint="eastAsia"/>
+          <w:sz w:val="21"/>
+        </w:rPr>
+        <w:t>，字符串：旧密码</w:t>
+      </w:r>
+    </w:p>
+    <w:p>
+      <w:pPr>
+        <w:spacing w:line="240" w:lineRule="auto"/>
+        <w:ind w:leftChars="175" w:left="420" w:firstLineChars="0" w:firstLine="0"/>
+        <w:rPr>
+          <w:rFonts w:ascii="等线" w:eastAsia="等线" w:hAnsi="等线" w:cs="Times New Roman" w:hint="eastAsia"/>
+          <w:sz w:val="21"/>
+        </w:rPr>
+      </w:pPr>
+      <w:r>
+        <w:rPr>
+          <w:rFonts w:ascii="等线" w:eastAsia="等线" w:hAnsi="等线" w:cs="Times New Roman"/>
+          <w:sz w:val="21"/>
+        </w:rPr>
+        <w:tab/>
+      </w:r>
+      <w:proofErr w:type="spellStart"/>
+      <w:r>
+        <w:rPr>
+          <w:rFonts w:ascii="等线" w:eastAsia="等线" w:hAnsi="等线" w:cs="Times New Roman"/>
+          <w:sz w:val="21"/>
+        </w:rPr>
+        <w:t>newPassword</w:t>
+      </w:r>
+      <w:proofErr w:type="spellEnd"/>
+      <w:r>
+        <w:rPr>
+          <w:rFonts w:ascii="等线" w:eastAsia="等线" w:hAnsi="等线" w:cs="Times New Roman" w:hint="eastAsia"/>
+          <w:sz w:val="21"/>
+        </w:rPr>
+        <w:t>，字符串：新密码</w:t>
+      </w:r>
+    </w:p>
+    <w:p>
+      <w:pPr>
+        <w:spacing w:line="240" w:lineRule="auto"/>
+        <w:ind w:leftChars="175" w:left="420" w:firstLineChars="0" w:firstLine="0"/>
+        <w:rPr>
+          <w:rFonts w:ascii="等线" w:eastAsia="等线" w:hAnsi="等线" w:cs="Times New Roman"/>
+          <w:sz w:val="21"/>
+        </w:rPr>
+      </w:pPr>
+      <w:r>
+        <w:rPr>
+          <w:rFonts w:ascii="等线" w:eastAsia="等线" w:hAnsi="等线" w:cs="Times New Roman" w:hint="eastAsia"/>
+          <w:sz w:val="21"/>
+        </w:rPr>
+        <w:t>返回结果：</w:t>
+      </w:r>
+    </w:p>
+    <w:p>
+      <w:pPr>
+        <w:spacing w:line="240" w:lineRule="auto"/>
+        <w:ind w:firstLineChars="0" w:firstLine="0"/>
+        <w:rPr>
+          <w:rFonts w:ascii="等线" w:eastAsia="等线" w:hAnsi="等线" w:cs="Times New Roman"/>
+          <w:sz w:val="21"/>
+        </w:rPr>
+      </w:pPr>
+      <w:r>
+        <w:rPr>
+          <w:rFonts w:ascii="等线" w:eastAsia="等线" w:hAnsi="等线" w:cs="Times New Roman"/>
+          <w:sz w:val="21"/>
+        </w:rPr>
+        <w:tab/>
+      </w:r>
+      <w:r>
+        <w:rPr>
+          <w:rFonts w:ascii="等线" w:eastAsia="等线" w:hAnsi="等线" w:cs="Times New Roman"/>
+          <w:sz w:val="21"/>
+        </w:rPr>
+        <w:tab/>
+      </w:r>
+      <w:r>
+        <w:rPr>
+          <w:rFonts w:ascii="等线" w:eastAsia="等线" w:hAnsi="等线" w:cs="Times New Roman" w:hint="eastAsia"/>
+          <w:sz w:val="21"/>
+        </w:rPr>
+        <w:t>无</w:t>
+      </w:r>
       <w:bookmarkStart w:id="24" w:name="_GoBack"/>
       <w:bookmarkEnd w:id="24"/>
-      <w:r>
-        <w:rPr>
-          <w:rFonts w:ascii="等线" w:eastAsia="等线" w:hAnsi="等线" w:cs="Times New Roman" w:hint="eastAsia"/>
-          <w:sz w:val="21"/>
-        </w:rPr>
-        <w:t>子菜单项，格式同上。</w:t>
-      </w:r>
+    </w:p>
+    <w:p>
+      <w:pPr>
+        <w:spacing w:line="240" w:lineRule="auto"/>
+        <w:ind w:leftChars="175" w:left="420" w:firstLineChars="0" w:firstLine="0"/>
+        <w:rPr>
+          <w:rFonts w:ascii="等线" w:eastAsia="等线" w:hAnsi="等线" w:cs="Times New Roman" w:hint="eastAsia"/>
+          <w:sz w:val="21"/>
+        </w:rPr>
+      </w:pPr>
     </w:p>
     <w:sectPr>
       <w:headerReference w:type="even" r:id="rId9"/>
@@ -11891,7 +12238,7 @@
 </file>
 
 <file path=customXml/itemProps2.xml><?xml version="1.0" encoding="utf-8"?>
-<ds:datastoreItem xmlns:ds="http://schemas.openxmlformats.org/officeDocument/2006/customXml" ds:itemID="{E986E41A-0966-4113-B6CA-76857F4E7AE8}">
+<ds:datastoreItem xmlns:ds="http://schemas.openxmlformats.org/officeDocument/2006/customXml" ds:itemID="{F3A56755-C14D-4B44-AE77-170BA475B5C1}">
   <ds:schemaRefs>
     <ds:schemaRef ds:uri="http://schemas.openxmlformats.org/officeDocument/2006/bibliography"/>
   </ds:schemaRefs>

--- a/document/rights_management/用户角色权限管理后端接口文档.docx
+++ b/document/rights_management/用户角色权限管理后端接口文档.docx
@@ -6748,8 +6748,71 @@
           <w:rFonts w:ascii="等线" w:eastAsia="等线" w:hAnsi="等线" w:cs="Times New Roman" w:hint="eastAsia"/>
           <w:sz w:val="21"/>
         </w:rPr>
-        <w:t>，整数：0表示用户有效，1表示无效</w:t>
-      </w:r>
+        <w:t>，整数：0表示用户</w:t>
+      </w:r>
+      <w:r>
+        <w:rPr>
+          <w:rFonts w:ascii="等线" w:eastAsia="等线" w:hAnsi="等线" w:cs="Times New Roman" w:hint="eastAsia"/>
+          <w:sz w:val="21"/>
+        </w:rPr>
+        <w:t>未备案</w:t>
+      </w:r>
+      <w:r>
+        <w:rPr>
+          <w:rFonts w:ascii="等线" w:eastAsia="等线" w:hAnsi="等线" w:cs="Times New Roman" w:hint="eastAsia"/>
+          <w:sz w:val="21"/>
+        </w:rPr>
+        <w:t>，1表示</w:t>
+      </w:r>
+      <w:r>
+        <w:rPr>
+          <w:rFonts w:ascii="等线" w:eastAsia="等线" w:hAnsi="等线" w:cs="Times New Roman" w:hint="eastAsia"/>
+          <w:sz w:val="21"/>
+        </w:rPr>
+        <w:t>已备案</w:t>
+      </w:r>
+    </w:p>
+    <w:p>
+      <w:pPr>
+        <w:spacing w:line="240" w:lineRule="auto"/>
+        <w:ind w:leftChars="175" w:left="420" w:firstLineChars="0" w:firstLine="0"/>
+        <w:rPr>
+          <w:rFonts w:ascii="等线" w:eastAsia="等线" w:hAnsi="等线" w:cs="Times New Roman" w:hint="eastAsia"/>
+          <w:sz w:val="21"/>
+        </w:rPr>
+      </w:pPr>
+      <w:r>
+        <w:rPr>
+          <w:rFonts w:ascii="等线" w:eastAsia="等线" w:hAnsi="等线" w:cs="Times New Roman"/>
+          <w:sz w:val="21"/>
+        </w:rPr>
+        <w:tab/>
+      </w:r>
+      <w:proofErr w:type="spellStart"/>
+      <w:r>
+        <w:rPr>
+          <w:rFonts w:ascii="等线" w:eastAsia="等线" w:hAnsi="等线" w:cs="Times New Roman"/>
+          <w:sz w:val="21"/>
+        </w:rPr>
+        <w:t>deleteFlag</w:t>
+      </w:r>
+      <w:proofErr w:type="spellEnd"/>
+      <w:r>
+        <w:rPr>
+          <w:rFonts w:ascii="等线" w:eastAsia="等线" w:hAnsi="等线" w:cs="Times New Roman" w:hint="eastAsia"/>
+          <w:sz w:val="21"/>
+        </w:rPr>
+        <w:t>，整数：0表示用户有效，1表示用户</w:t>
+      </w:r>
+      <w:r>
+        <w:rPr>
+          <w:rFonts w:ascii="等线" w:eastAsia="等线" w:hAnsi="等线" w:cs="Times New Roman" w:hint="eastAsia"/>
+          <w:sz w:val="21"/>
+        </w:rPr>
+        <w:t>被禁用</w:t>
+      </w:r>
+      <w:bookmarkStart w:id="19" w:name="_GoBack"/>
+      <w:bookmarkEnd w:id="19"/>
     </w:p>
     <w:p>
       <w:pPr>
@@ -6833,7 +6896,7 @@
           <w:sz w:val="21"/>
         </w:rPr>
       </w:pPr>
-      <w:bookmarkStart w:id="19" w:name="_Toc3909100"/>
+      <w:bookmarkStart w:id="20" w:name="_Toc3909100"/>
       <w:r>
         <w:rPr>
           <w:rFonts w:hint="eastAsia"/>
@@ -6848,7 +6911,7 @@
         </w:rPr>
         <w:t>用户</w:t>
       </w:r>
-      <w:bookmarkEnd w:id="19"/>
+      <w:bookmarkEnd w:id="20"/>
     </w:p>
     <w:p>
       <w:pPr>
@@ -7025,7 +7088,7 @@
           <w:color w:val="538135" w:themeColor="accent6" w:themeShade="BF"/>
         </w:rPr>
       </w:pPr>
-      <w:bookmarkStart w:id="20" w:name="_Toc3909101"/>
+      <w:bookmarkStart w:id="21" w:name="_Toc3909101"/>
       <w:r>
         <w:rPr>
           <w:rFonts w:hint="eastAsia"/>
@@ -7040,22 +7103,23 @@
         </w:rPr>
         <w:t>用户</w:t>
       </w:r>
-      <w:bookmarkEnd w:id="20"/>
-    </w:p>
-    <w:p>
-      <w:pPr>
-        <w:spacing w:line="240" w:lineRule="auto"/>
-        <w:ind w:leftChars="175" w:left="420" w:firstLineChars="0" w:firstLine="0"/>
-        <w:rPr>
-          <w:rFonts w:ascii="等线" w:eastAsia="等线" w:hAnsi="等线" w:cs="Times New Roman"/>
-          <w:sz w:val="21"/>
-        </w:rPr>
-      </w:pPr>
-      <w:r>
-        <w:rPr>
-          <w:rFonts w:ascii="等线" w:eastAsia="等线" w:hAnsi="等线" w:cs="Times New Roman" w:hint="eastAsia"/>
-          <w:sz w:val="21"/>
-        </w:rPr>
+      <w:bookmarkEnd w:id="21"/>
+    </w:p>
+    <w:p>
+      <w:pPr>
+        <w:spacing w:line="240" w:lineRule="auto"/>
+        <w:ind w:leftChars="175" w:left="420" w:firstLineChars="0" w:firstLine="0"/>
+        <w:rPr>
+          <w:rFonts w:ascii="等线" w:eastAsia="等线" w:hAnsi="等线" w:cs="Times New Roman"/>
+          <w:sz w:val="21"/>
+        </w:rPr>
+      </w:pPr>
+      <w:r>
+        <w:rPr>
+          <w:rFonts w:ascii="等线" w:eastAsia="等线" w:hAnsi="等线" w:cs="Times New Roman" w:hint="eastAsia"/>
+          <w:sz w:val="21"/>
+        </w:rPr>
+        <w:lastRenderedPageBreak/>
         <w:t>路径：</w:t>
       </w:r>
     </w:p>
@@ -7073,7 +7137,6 @@
           <w:rFonts w:ascii="等线" w:eastAsia="等线" w:hAnsi="等线" w:cs="Times New Roman" w:hint="eastAsia"/>
           <w:sz w:val="21"/>
         </w:rPr>
-        <w:lastRenderedPageBreak/>
         <w:t>/</w:t>
       </w:r>
       <w:r>
@@ -7209,7 +7272,7 @@
           <w:color w:val="538135" w:themeColor="accent6" w:themeShade="BF"/>
         </w:rPr>
       </w:pPr>
-      <w:bookmarkStart w:id="21" w:name="_Toc3909102"/>
+      <w:bookmarkStart w:id="22" w:name="_Toc3909102"/>
       <w:r>
         <w:rPr>
           <w:rFonts w:hint="eastAsia"/>
@@ -7217,7 +7280,7 @@
         </w:rPr>
         <w:t>添加用户</w:t>
       </w:r>
-      <w:bookmarkEnd w:id="21"/>
+      <w:bookmarkEnd w:id="22"/>
     </w:p>
     <w:p>
       <w:pPr>
@@ -7724,7 +7787,7 @@
           <w:color w:val="538135" w:themeColor="accent6" w:themeShade="BF"/>
         </w:rPr>
       </w:pPr>
-      <w:bookmarkStart w:id="22" w:name="_Toc3909103"/>
+      <w:bookmarkStart w:id="23" w:name="_Toc3909103"/>
       <w:r>
         <w:rPr>
           <w:rFonts w:hint="eastAsia"/>
@@ -7732,7 +7795,7 @@
         </w:rPr>
         <w:t>查看用户角色</w:t>
       </w:r>
-      <w:bookmarkEnd w:id="22"/>
+      <w:bookmarkEnd w:id="23"/>
     </w:p>
     <w:p>
       <w:pPr>
@@ -8043,7 +8106,7 @@
           <w:color w:val="538135" w:themeColor="accent6" w:themeShade="BF"/>
         </w:rPr>
       </w:pPr>
-      <w:bookmarkStart w:id="23" w:name="_Toc3909104"/>
+      <w:bookmarkStart w:id="24" w:name="_Toc3909104"/>
       <w:r>
         <w:rPr>
           <w:rFonts w:hint="eastAsia"/>
@@ -8051,7 +8114,7 @@
         </w:rPr>
         <w:t>修改用户角色</w:t>
       </w:r>
-      <w:bookmarkEnd w:id="23"/>
+      <w:bookmarkEnd w:id="24"/>
     </w:p>
     <w:p>
       <w:pPr>
@@ -8255,6 +8318,7 @@
           <w:rFonts w:ascii="等线" w:eastAsia="等线" w:hAnsi="等线" w:cs="Times New Roman"/>
           <w:sz w:val="21"/>
         </w:rPr>
+        <w:lastRenderedPageBreak/>
         <w:tab/>
       </w:r>
       <w:r>
@@ -8328,7 +8392,6 @@
           <w:rFonts w:ascii="等线" w:eastAsia="等线" w:hAnsi="等线" w:cs="Times New Roman" w:hint="eastAsia"/>
           <w:sz w:val="21"/>
         </w:rPr>
-        <w:lastRenderedPageBreak/>
         <w:t>返回结果：</w:t>
       </w:r>
     </w:p>
@@ -8958,7 +9021,7 @@
         <w:spacing w:line="240" w:lineRule="auto"/>
         <w:ind w:leftChars="175" w:left="420" w:firstLineChars="0" w:firstLine="0"/>
         <w:rPr>
-          <w:rFonts w:ascii="等线" w:eastAsia="等线" w:hAnsi="等线" w:cs="Times New Roman" w:hint="eastAsia"/>
+          <w:rFonts w:ascii="等线" w:eastAsia="等线" w:hAnsi="等线" w:cs="Times New Roman"/>
           <w:sz w:val="21"/>
         </w:rPr>
       </w:pPr>
@@ -9033,15 +9096,13 @@
         </w:rPr>
         <w:t>无</w:t>
       </w:r>
-      <w:bookmarkStart w:id="24" w:name="_GoBack"/>
-      <w:bookmarkEnd w:id="24"/>
-    </w:p>
-    <w:p>
-      <w:pPr>
-        <w:spacing w:line="240" w:lineRule="auto"/>
-        <w:ind w:leftChars="175" w:left="420" w:firstLineChars="0" w:firstLine="0"/>
-        <w:rPr>
-          <w:rFonts w:ascii="等线" w:eastAsia="等线" w:hAnsi="等线" w:cs="Times New Roman" w:hint="eastAsia"/>
+    </w:p>
+    <w:p>
+      <w:pPr>
+        <w:spacing w:line="240" w:lineRule="auto"/>
+        <w:ind w:leftChars="175" w:left="420" w:firstLineChars="0" w:firstLine="0"/>
+        <w:rPr>
+          <w:rFonts w:ascii="等线" w:eastAsia="等线" w:hAnsi="等线" w:cs="Times New Roman"/>
           <w:sz w:val="21"/>
         </w:rPr>
       </w:pPr>
@@ -12238,7 +12299,7 @@
 </file>
 
 <file path=customXml/itemProps2.xml><?xml version="1.0" encoding="utf-8"?>
-<ds:datastoreItem xmlns:ds="http://schemas.openxmlformats.org/officeDocument/2006/customXml" ds:itemID="{F3A56755-C14D-4B44-AE77-170BA475B5C1}">
+<ds:datastoreItem xmlns:ds="http://schemas.openxmlformats.org/officeDocument/2006/customXml" ds:itemID="{779177E9-F2C9-4F92-AED6-D8C4C789652D}">
   <ds:schemaRefs>
     <ds:schemaRef ds:uri="http://schemas.openxmlformats.org/officeDocument/2006/bibliography"/>
   </ds:schemaRefs>

--- a/document/rights_management/用户角色权限管理后端接口文档.docx
+++ b/document/rights_management/用户角色权限管理后端接口文档.docx
@@ -2927,7 +2927,6 @@
         </w:rPr>
         <w:tab/>
       </w:r>
-      <w:proofErr w:type="spellStart"/>
       <w:r>
         <w:rPr>
           <w:rFonts w:ascii="等线" w:eastAsia="等线" w:hAnsi="等线" w:cs="Times New Roman" w:hint="eastAsia"/>
@@ -2942,7 +2941,6 @@
         </w:rPr>
         <w:t>ightId</w:t>
       </w:r>
-      <w:proofErr w:type="spellEnd"/>
       <w:r>
         <w:rPr>
           <w:rFonts w:ascii="等线" w:eastAsia="等线" w:hAnsi="等线" w:cs="Times New Roman" w:hint="eastAsia"/>
@@ -3302,7 +3300,6 @@
           <w:sz w:val="21"/>
         </w:rPr>
       </w:pPr>
-      <w:proofErr w:type="spellStart"/>
       <w:r>
         <w:rPr>
           <w:rFonts w:ascii="等线" w:eastAsia="等线" w:hAnsi="等线" w:cs="Times New Roman" w:hint="eastAsia"/>
@@ -3317,7 +3314,6 @@
         </w:rPr>
         <w:t>nuName</w:t>
       </w:r>
-      <w:proofErr w:type="spellEnd"/>
       <w:r>
         <w:rPr>
           <w:rFonts w:ascii="等线" w:eastAsia="等线" w:hAnsi="等线" w:cs="Times New Roman" w:hint="eastAsia"/>
@@ -3335,7 +3331,6 @@
           <w:sz w:val="21"/>
         </w:rPr>
       </w:pPr>
-      <w:proofErr w:type="spellStart"/>
       <w:r>
         <w:rPr>
           <w:rFonts w:ascii="等线" w:eastAsia="等线" w:hAnsi="等线" w:cs="Times New Roman" w:hint="eastAsia"/>
@@ -3350,7 +3345,6 @@
         </w:rPr>
         <w:t>enuPath</w:t>
       </w:r>
-      <w:proofErr w:type="spellEnd"/>
       <w:r>
         <w:rPr>
           <w:rFonts w:ascii="等线" w:eastAsia="等线" w:hAnsi="等线" w:cs="Times New Roman" w:hint="eastAsia"/>
@@ -3725,7 +3719,6 @@
           <w:sz w:val="21"/>
         </w:rPr>
       </w:pPr>
-      <w:proofErr w:type="spellStart"/>
       <w:r>
         <w:rPr>
           <w:rFonts w:ascii="等线" w:eastAsia="等线" w:hAnsi="等线" w:cs="Times New Roman" w:hint="eastAsia"/>
@@ -3740,7 +3733,6 @@
         </w:rPr>
         <w:t>nuName</w:t>
       </w:r>
-      <w:proofErr w:type="spellEnd"/>
       <w:r>
         <w:rPr>
           <w:rFonts w:ascii="等线" w:eastAsia="等线" w:hAnsi="等线" w:cs="Times New Roman" w:hint="eastAsia"/>
@@ -3758,7 +3750,6 @@
           <w:sz w:val="21"/>
         </w:rPr>
       </w:pPr>
-      <w:proofErr w:type="spellStart"/>
       <w:r>
         <w:rPr>
           <w:rFonts w:ascii="等线" w:eastAsia="等线" w:hAnsi="等线" w:cs="Times New Roman" w:hint="eastAsia"/>
@@ -3773,7 +3764,6 @@
         </w:rPr>
         <w:t>enuPath</w:t>
       </w:r>
-      <w:proofErr w:type="spellEnd"/>
       <w:r>
         <w:rPr>
           <w:rFonts w:ascii="等线" w:eastAsia="等线" w:hAnsi="等线" w:cs="Times New Roman" w:hint="eastAsia"/>
@@ -3945,17 +3935,8 @@
           <w:rFonts w:ascii="等线" w:eastAsia="等线" w:hAnsi="等线" w:cs="Times New Roman" w:hint="eastAsia"/>
           <w:sz w:val="21"/>
         </w:rPr>
-        <w:t>禁用一条权限，注：类似假</w:t>
-      </w:r>
-      <w:proofErr w:type="gramStart"/>
-      <w:r>
-        <w:rPr>
-          <w:rFonts w:ascii="等线" w:eastAsia="等线" w:hAnsi="等线" w:cs="Times New Roman" w:hint="eastAsia"/>
-          <w:sz w:val="21"/>
-        </w:rPr>
-        <w:t>删</w:t>
-      </w:r>
-      <w:proofErr w:type="gramEnd"/>
+        <w:t>禁用一条权限，注：类似假删</w:t>
+      </w:r>
     </w:p>
     <w:p>
       <w:pPr>
@@ -3983,7 +3964,6 @@
           <w:sz w:val="21"/>
         </w:rPr>
       </w:pPr>
-      <w:proofErr w:type="spellStart"/>
       <w:r>
         <w:rPr>
           <w:rFonts w:ascii="等线" w:eastAsia="等线" w:hAnsi="等线" w:cs="Times New Roman"/>
@@ -3991,7 +3971,6 @@
         </w:rPr>
         <w:t>rightId</w:t>
       </w:r>
-      <w:proofErr w:type="spellEnd"/>
       <w:r>
         <w:rPr>
           <w:rFonts w:ascii="等线" w:eastAsia="等线" w:hAnsi="等线" w:cs="Times New Roman" w:hint="eastAsia"/>
@@ -4188,7 +4167,6 @@
           <w:sz w:val="21"/>
         </w:rPr>
       </w:pPr>
-      <w:proofErr w:type="spellStart"/>
       <w:r>
         <w:rPr>
           <w:rFonts w:ascii="等线" w:eastAsia="等线" w:hAnsi="等线" w:cs="Times New Roman"/>
@@ -4196,7 +4174,6 @@
         </w:rPr>
         <w:t>rightId</w:t>
       </w:r>
-      <w:proofErr w:type="spellEnd"/>
       <w:r>
         <w:rPr>
           <w:rFonts w:ascii="等线" w:eastAsia="等线" w:hAnsi="等线" w:cs="Times New Roman" w:hint="eastAsia"/>
@@ -4744,7 +4721,6 @@
         </w:rPr>
         <w:tab/>
       </w:r>
-      <w:proofErr w:type="spellStart"/>
       <w:r>
         <w:rPr>
           <w:rFonts w:ascii="等线" w:eastAsia="等线" w:hAnsi="等线" w:cs="Times New Roman" w:hint="eastAsia"/>
@@ -4759,7 +4735,6 @@
         </w:rPr>
         <w:t>oleId</w:t>
       </w:r>
-      <w:proofErr w:type="spellEnd"/>
       <w:r>
         <w:rPr>
           <w:rFonts w:ascii="等线" w:eastAsia="等线" w:hAnsi="等线" w:cs="Times New Roman" w:hint="eastAsia"/>
@@ -4992,7 +4967,6 @@
         </w:rPr>
         <w:tab/>
       </w:r>
-      <w:proofErr w:type="spellStart"/>
       <w:r>
         <w:rPr>
           <w:rFonts w:ascii="等线" w:eastAsia="等线" w:hAnsi="等线" w:cs="Times New Roman"/>
@@ -5000,7 +4974,6 @@
         </w:rPr>
         <w:t>roleId</w:t>
       </w:r>
-      <w:proofErr w:type="spellEnd"/>
       <w:r>
         <w:rPr>
           <w:rFonts w:ascii="等线" w:eastAsia="等线" w:hAnsi="等线" w:cs="Times New Roman" w:hint="eastAsia"/>
@@ -5723,17 +5696,8 @@
           <w:rFonts w:ascii="等线" w:eastAsia="等线" w:hAnsi="等线" w:cs="Times New Roman" w:hint="eastAsia"/>
           <w:sz w:val="21"/>
         </w:rPr>
-        <w:t>，注：类似假</w:t>
-      </w:r>
-      <w:proofErr w:type="gramStart"/>
-      <w:r>
-        <w:rPr>
-          <w:rFonts w:ascii="等线" w:eastAsia="等线" w:hAnsi="等线" w:cs="Times New Roman" w:hint="eastAsia"/>
-          <w:sz w:val="21"/>
-        </w:rPr>
-        <w:t>删</w:t>
-      </w:r>
-      <w:proofErr w:type="gramEnd"/>
+        <w:t>，注：类似假删</w:t>
+      </w:r>
     </w:p>
     <w:p>
       <w:pPr>
@@ -5761,7 +5725,6 @@
           <w:sz w:val="21"/>
         </w:rPr>
       </w:pPr>
-      <w:proofErr w:type="spellStart"/>
       <w:r>
         <w:rPr>
           <w:rFonts w:ascii="等线" w:eastAsia="等线" w:hAnsi="等线" w:cs="Times New Roman"/>
@@ -5783,7 +5746,6 @@
         </w:rPr>
         <w:t>Id</w:t>
       </w:r>
-      <w:proofErr w:type="spellEnd"/>
       <w:r>
         <w:rPr>
           <w:rFonts w:ascii="等线" w:eastAsia="等线" w:hAnsi="等线" w:cs="Times New Roman" w:hint="eastAsia"/>
@@ -6007,7 +5969,6 @@
           <w:sz w:val="21"/>
         </w:rPr>
       </w:pPr>
-      <w:proofErr w:type="spellStart"/>
       <w:r>
         <w:rPr>
           <w:rFonts w:ascii="等线" w:eastAsia="等线" w:hAnsi="等线" w:cs="Times New Roman"/>
@@ -6029,7 +5990,6 @@
         </w:rPr>
         <w:t>Id</w:t>
       </w:r>
-      <w:proofErr w:type="spellEnd"/>
       <w:r>
         <w:rPr>
           <w:rFonts w:ascii="等线" w:eastAsia="等线" w:hAnsi="等线" w:cs="Times New Roman" w:hint="eastAsia"/>
@@ -6156,17 +6116,8 @@
           <w:rFonts w:ascii="等线" w:eastAsia="等线" w:hAnsi="等线" w:cs="Times New Roman"/>
           <w:sz w:val="21"/>
         </w:rPr>
-        <w:t>le/</w:t>
-      </w:r>
-      <w:proofErr w:type="spellStart"/>
-      <w:r>
-        <w:rPr>
-          <w:rFonts w:ascii="等线" w:eastAsia="等线" w:hAnsi="等线" w:cs="Times New Roman"/>
-          <w:sz w:val="21"/>
-        </w:rPr>
-        <w:t>setRights</w:t>
-      </w:r>
-      <w:proofErr w:type="spellEnd"/>
+        <w:t>le/setRights</w:t>
+      </w:r>
     </w:p>
     <w:p>
       <w:pPr>
@@ -6289,16 +6240,8 @@
           <w:sz w:val="21"/>
         </w:rPr>
         <w:tab/>
-      </w:r>
-      <w:proofErr w:type="spellStart"/>
-      <w:r>
-        <w:rPr>
-          <w:rFonts w:ascii="等线" w:eastAsia="等线" w:hAnsi="等线" w:cs="Times New Roman"/>
-          <w:sz w:val="21"/>
-        </w:rPr>
         <w:t>roleId</w:t>
       </w:r>
-      <w:proofErr w:type="spellEnd"/>
       <w:r>
         <w:rPr>
           <w:rFonts w:ascii="等线" w:eastAsia="等线" w:hAnsi="等线" w:cs="Times New Roman" w:hint="eastAsia"/>
@@ -6677,16 +6620,8 @@
           <w:sz w:val="21"/>
         </w:rPr>
         <w:tab/>
-      </w:r>
-      <w:proofErr w:type="spellStart"/>
-      <w:r>
-        <w:rPr>
-          <w:rFonts w:ascii="等线" w:eastAsia="等线" w:hAnsi="等线" w:cs="Times New Roman"/>
-          <w:sz w:val="21"/>
-        </w:rPr>
         <w:t>fullname</w:t>
       </w:r>
-      <w:proofErr w:type="spellEnd"/>
       <w:r>
         <w:rPr>
           <w:rFonts w:ascii="等线" w:eastAsia="等线" w:hAnsi="等线" w:cs="Times New Roman" w:hint="eastAsia"/>
@@ -6724,6 +6659,38 @@
           <w:sz w:val="21"/>
         </w:rPr>
         <w:t>D</w:t>
+      </w:r>
+    </w:p>
+    <w:p>
+      <w:pPr>
+        <w:spacing w:line="240" w:lineRule="auto"/>
+        <w:ind w:leftChars="175" w:left="420" w:firstLineChars="0" w:firstLine="0"/>
+        <w:rPr>
+          <w:rFonts w:ascii="等线" w:eastAsia="等线" w:hAnsi="等线" w:cs="Times New Roman" w:hint="eastAsia"/>
+          <w:sz w:val="21"/>
+        </w:rPr>
+      </w:pPr>
+      <w:r>
+        <w:rPr>
+          <w:rFonts w:ascii="等线" w:eastAsia="等线" w:hAnsi="等线" w:cs="Times New Roman"/>
+          <w:sz w:val="21"/>
+        </w:rPr>
+        <w:tab/>
+        <w:t>userType</w:t>
+      </w:r>
+      <w:r>
+        <w:rPr>
+          <w:rFonts w:ascii="等线" w:eastAsia="等线" w:hAnsi="等线" w:cs="Times New Roman" w:hint="eastAsia"/>
+          <w:sz w:val="21"/>
+        </w:rPr>
+        <w:t>，整数：用户类型，</w:t>
+      </w:r>
+      <w:r>
+        <w:rPr>
+          <w:rFonts w:ascii="等线" w:eastAsia="等线" w:hAnsi="等线" w:cs="Times New Roman" w:hint="eastAsia"/>
+          <w:sz w:val="21"/>
+        </w:rPr>
+        <w:t>用户类型，1表示省，2表示市，3表示监测点</w:t>
       </w:r>
     </w:p>
     <w:p>
@@ -6777,7 +6744,7 @@
         <w:spacing w:line="240" w:lineRule="auto"/>
         <w:ind w:leftChars="175" w:left="420" w:firstLineChars="0" w:firstLine="0"/>
         <w:rPr>
-          <w:rFonts w:ascii="等线" w:eastAsia="等线" w:hAnsi="等线" w:cs="Times New Roman" w:hint="eastAsia"/>
+          <w:rFonts w:ascii="等线" w:eastAsia="等线" w:hAnsi="等线" w:cs="Times New Roman"/>
           <w:sz w:val="21"/>
         </w:rPr>
       </w:pPr>
@@ -6787,16 +6754,8 @@
           <w:sz w:val="21"/>
         </w:rPr>
         <w:tab/>
-      </w:r>
-      <w:proofErr w:type="spellStart"/>
-      <w:r>
-        <w:rPr>
-          <w:rFonts w:ascii="等线" w:eastAsia="等线" w:hAnsi="等线" w:cs="Times New Roman"/>
-          <w:sz w:val="21"/>
-        </w:rPr>
         <w:t>deleteFlag</w:t>
       </w:r>
-      <w:proofErr w:type="spellEnd"/>
       <w:r>
         <w:rPr>
           <w:rFonts w:ascii="等线" w:eastAsia="等线" w:hAnsi="等线" w:cs="Times New Roman" w:hint="eastAsia"/>
@@ -6811,8 +6770,6 @@
         </w:rPr>
         <w:t>被禁用</w:t>
       </w:r>
-      <w:bookmarkStart w:id="19" w:name="_GoBack"/>
-      <w:bookmarkEnd w:id="19"/>
     </w:p>
     <w:p>
       <w:pPr>
@@ -6836,23 +6793,7 @@
           <w:rFonts w:ascii="等线" w:eastAsia="等线" w:hAnsi="等线" w:cs="Times New Roman" w:hint="eastAsia"/>
           <w:sz w:val="21"/>
         </w:rPr>
-        <w:t>，整数：</w:t>
-      </w:r>
-      <w:proofErr w:type="gramStart"/>
-      <w:r>
-        <w:rPr>
-          <w:rFonts w:ascii="等线" w:eastAsia="等线" w:hAnsi="等线" w:cs="Times New Roman" w:hint="eastAsia"/>
-          <w:sz w:val="21"/>
-        </w:rPr>
-        <w:t>父级</w:t>
-      </w:r>
-      <w:proofErr w:type="gramEnd"/>
-      <w:r>
-        <w:rPr>
-          <w:rFonts w:ascii="等线" w:eastAsia="等线" w:hAnsi="等线" w:cs="Times New Roman" w:hint="eastAsia"/>
-          <w:sz w:val="21"/>
-        </w:rPr>
-        <w:t>I</w:t>
+        <w:t>，整数：父级I</w:t>
       </w:r>
       <w:r>
         <w:rPr>
@@ -6896,7 +6837,7 @@
           <w:sz w:val="21"/>
         </w:rPr>
       </w:pPr>
-      <w:bookmarkStart w:id="20" w:name="_Toc3909100"/>
+      <w:bookmarkStart w:id="19" w:name="_Toc3909100"/>
       <w:r>
         <w:rPr>
           <w:rFonts w:hint="eastAsia"/>
@@ -6911,7 +6852,7 @@
         </w:rPr>
         <w:t>用户</w:t>
       </w:r>
-      <w:bookmarkEnd w:id="20"/>
+      <w:bookmarkEnd w:id="19"/>
     </w:p>
     <w:p>
       <w:pPr>
@@ -6985,17 +6926,8 @@
           <w:rFonts w:ascii="等线" w:eastAsia="等线" w:hAnsi="等线" w:cs="Times New Roman" w:hint="eastAsia"/>
           <w:sz w:val="21"/>
         </w:rPr>
-        <w:t>禁用一个用户，注：类似假</w:t>
-      </w:r>
-      <w:proofErr w:type="gramStart"/>
-      <w:r>
-        <w:rPr>
-          <w:rFonts w:ascii="等线" w:eastAsia="等线" w:hAnsi="等线" w:cs="Times New Roman" w:hint="eastAsia"/>
-          <w:sz w:val="21"/>
-        </w:rPr>
-        <w:t>删</w:t>
-      </w:r>
-      <w:proofErr w:type="gramEnd"/>
+        <w:t>禁用一个用户，注：类似假删</w:t>
+      </w:r>
     </w:p>
     <w:p>
       <w:pPr>
@@ -7023,7 +6955,6 @@
           <w:sz w:val="21"/>
         </w:rPr>
       </w:pPr>
-      <w:proofErr w:type="spellStart"/>
       <w:r>
         <w:rPr>
           <w:rFonts w:ascii="等线" w:eastAsia="等线" w:hAnsi="等线" w:cs="Times New Roman"/>
@@ -7031,7 +6962,6 @@
         </w:rPr>
         <w:t>userId</w:t>
       </w:r>
-      <w:proofErr w:type="spellEnd"/>
       <w:r>
         <w:rPr>
           <w:rFonts w:ascii="等线" w:eastAsia="等线" w:hAnsi="等线" w:cs="Times New Roman" w:hint="eastAsia"/>
@@ -7088,12 +7018,13 @@
           <w:color w:val="538135" w:themeColor="accent6" w:themeShade="BF"/>
         </w:rPr>
       </w:pPr>
-      <w:bookmarkStart w:id="21" w:name="_Toc3909101"/>
+      <w:bookmarkStart w:id="20" w:name="_Toc3909101"/>
       <w:r>
         <w:rPr>
           <w:rFonts w:hint="eastAsia"/>
           <w:color w:val="538135" w:themeColor="accent6" w:themeShade="BF"/>
         </w:rPr>
+        <w:lastRenderedPageBreak/>
         <w:t>启用</w:t>
       </w:r>
       <w:r>
@@ -7103,23 +7034,22 @@
         </w:rPr>
         <w:t>用户</w:t>
       </w:r>
-      <w:bookmarkEnd w:id="21"/>
-    </w:p>
-    <w:p>
-      <w:pPr>
-        <w:spacing w:line="240" w:lineRule="auto"/>
-        <w:ind w:leftChars="175" w:left="420" w:firstLineChars="0" w:firstLine="0"/>
-        <w:rPr>
-          <w:rFonts w:ascii="等线" w:eastAsia="等线" w:hAnsi="等线" w:cs="Times New Roman"/>
-          <w:sz w:val="21"/>
-        </w:rPr>
-      </w:pPr>
-      <w:r>
-        <w:rPr>
-          <w:rFonts w:ascii="等线" w:eastAsia="等线" w:hAnsi="等线" w:cs="Times New Roman" w:hint="eastAsia"/>
-          <w:sz w:val="21"/>
-        </w:rPr>
-        <w:lastRenderedPageBreak/>
+      <w:bookmarkEnd w:id="20"/>
+    </w:p>
+    <w:p>
+      <w:pPr>
+        <w:spacing w:line="240" w:lineRule="auto"/>
+        <w:ind w:leftChars="175" w:left="420" w:firstLineChars="0" w:firstLine="0"/>
+        <w:rPr>
+          <w:rFonts w:ascii="等线" w:eastAsia="等线" w:hAnsi="等线" w:cs="Times New Roman"/>
+          <w:sz w:val="21"/>
+        </w:rPr>
+      </w:pPr>
+      <w:r>
+        <w:rPr>
+          <w:rFonts w:ascii="等线" w:eastAsia="等线" w:hAnsi="等线" w:cs="Times New Roman" w:hint="eastAsia"/>
+          <w:sz w:val="21"/>
+        </w:rPr>
         <w:t>路径：</w:t>
       </w:r>
     </w:p>
@@ -7207,7 +7137,6 @@
           <w:sz w:val="21"/>
         </w:rPr>
       </w:pPr>
-      <w:proofErr w:type="spellStart"/>
       <w:r>
         <w:rPr>
           <w:rFonts w:ascii="等线" w:eastAsia="等线" w:hAnsi="等线" w:cs="Times New Roman"/>
@@ -7215,7 +7144,6 @@
         </w:rPr>
         <w:t>userId</w:t>
       </w:r>
-      <w:proofErr w:type="spellEnd"/>
       <w:r>
         <w:rPr>
           <w:rFonts w:ascii="等线" w:eastAsia="等线" w:hAnsi="等线" w:cs="Times New Roman" w:hint="eastAsia"/>
@@ -7272,7 +7200,7 @@
           <w:color w:val="538135" w:themeColor="accent6" w:themeShade="BF"/>
         </w:rPr>
       </w:pPr>
-      <w:bookmarkStart w:id="22" w:name="_Toc3909102"/>
+      <w:bookmarkStart w:id="21" w:name="_Toc3909102"/>
       <w:r>
         <w:rPr>
           <w:rFonts w:hint="eastAsia"/>
@@ -7280,7 +7208,7 @@
         </w:rPr>
         <w:t>添加用户</w:t>
       </w:r>
-      <w:bookmarkEnd w:id="22"/>
+      <w:bookmarkEnd w:id="21"/>
     </w:p>
     <w:p>
       <w:pPr>
@@ -7329,7 +7257,6 @@
         </w:rPr>
         <w:t>/</w:t>
       </w:r>
-      <w:proofErr w:type="spellStart"/>
       <w:r>
         <w:rPr>
           <w:rFonts w:ascii="等线" w:eastAsia="等线" w:hAnsi="等线" w:cs="Times New Roman" w:hint="eastAsia"/>
@@ -7344,7 +7271,6 @@
         </w:rPr>
         <w:t>Users</w:t>
       </w:r>
-      <w:proofErr w:type="spellEnd"/>
     </w:p>
     <w:p>
       <w:pPr>
@@ -7415,15 +7341,7 @@
           <w:rFonts w:ascii="等线" w:eastAsia="等线" w:hAnsi="等线" w:cs="Times New Roman" w:hint="eastAsia"/>
           <w:sz w:val="21"/>
         </w:rPr>
-        <w:t>生成的格式为</w:t>
-      </w:r>
-      <w:proofErr w:type="spellStart"/>
-      <w:r>
-        <w:rPr>
-          <w:rFonts w:ascii="等线" w:eastAsia="等线" w:hAnsi="等线" w:cs="Times New Roman" w:hint="eastAsia"/>
-          <w:sz w:val="21"/>
-        </w:rPr>
-        <w:t>p</w:t>
+        <w:t>生成的格式为p</w:t>
       </w:r>
       <w:r>
         <w:rPr>
@@ -7432,7 +7350,6 @@
         </w:rPr>
         <w:t>refix+index</w:t>
       </w:r>
-      <w:proofErr w:type="spellEnd"/>
       <w:r>
         <w:rPr>
           <w:rFonts w:ascii="等线" w:eastAsia="等线" w:hAnsi="等线" w:cs="Times New Roman" w:hint="eastAsia"/>
@@ -7466,15 +7383,7 @@
           <w:rFonts w:ascii="等线" w:eastAsia="等线" w:hAnsi="等线" w:cs="Times New Roman" w:hint="eastAsia"/>
           <w:sz w:val="21"/>
         </w:rPr>
-        <w:t>范围（</w:t>
-      </w:r>
-      <w:proofErr w:type="spellStart"/>
-      <w:r>
-        <w:rPr>
-          <w:rFonts w:ascii="等线" w:eastAsia="等线" w:hAnsi="等线" w:cs="Times New Roman" w:hint="eastAsia"/>
-          <w:sz w:val="21"/>
-        </w:rPr>
-        <w:t>s</w:t>
+        <w:t>范围（s</w:t>
       </w:r>
       <w:r>
         <w:rPr>
@@ -7483,21 +7392,12 @@
         </w:rPr>
         <w:t>tartCount</w:t>
       </w:r>
-      <w:proofErr w:type="spellEnd"/>
-      <w:r>
-        <w:rPr>
-          <w:rFonts w:ascii="等线" w:eastAsia="等线" w:hAnsi="等线" w:cs="Times New Roman" w:hint="eastAsia"/>
-          <w:sz w:val="21"/>
-        </w:rPr>
-        <w:t>至</w:t>
-      </w:r>
-      <w:proofErr w:type="spellStart"/>
-      <w:r>
-        <w:rPr>
-          <w:rFonts w:ascii="等线" w:eastAsia="等线" w:hAnsi="等线" w:cs="Times New Roman" w:hint="eastAsia"/>
-          <w:sz w:val="21"/>
-        </w:rPr>
-        <w:t>c</w:t>
+      <w:r>
+        <w:rPr>
+          <w:rFonts w:ascii="等线" w:eastAsia="等线" w:hAnsi="等线" w:cs="Times New Roman" w:hint="eastAsia"/>
+          <w:sz w:val="21"/>
+        </w:rPr>
+        <w:t>至c</w:t>
       </w:r>
       <w:r>
         <w:rPr>
@@ -7506,7 +7406,6 @@
         </w:rPr>
         <w:t>ount+startCount</w:t>
       </w:r>
-      <w:proofErr w:type="spellEnd"/>
       <w:r>
         <w:rPr>
           <w:rFonts w:ascii="等线" w:eastAsia="等线" w:hAnsi="等线" w:cs="Times New Roman" w:hint="eastAsia"/>
@@ -7666,22 +7565,46 @@
           <w:sz w:val="21"/>
         </w:rPr>
         <w:tab/>
-      </w:r>
-      <w:proofErr w:type="spellStart"/>
-      <w:r>
-        <w:rPr>
-          <w:rFonts w:ascii="等线" w:eastAsia="等线" w:hAnsi="等线" w:cs="Times New Roman"/>
-          <w:sz w:val="21"/>
-        </w:rPr>
         <w:t>startCount</w:t>
       </w:r>
-      <w:proofErr w:type="spellEnd"/>
       <w:r>
         <w:rPr>
           <w:rFonts w:ascii="等线" w:eastAsia="等线" w:hAnsi="等线" w:cs="Times New Roman" w:hint="eastAsia"/>
           <w:sz w:val="21"/>
         </w:rPr>
         <w:t>，整数：生成时的起始下标</w:t>
+      </w:r>
+    </w:p>
+    <w:p>
+      <w:pPr>
+        <w:spacing w:line="240" w:lineRule="auto"/>
+        <w:ind w:leftChars="175" w:left="420" w:firstLineChars="0" w:firstLine="0"/>
+        <w:rPr>
+          <w:rFonts w:ascii="等线" w:eastAsia="等线" w:hAnsi="等线" w:cs="Times New Roman" w:hint="eastAsia"/>
+          <w:sz w:val="21"/>
+        </w:rPr>
+      </w:pPr>
+      <w:r>
+        <w:rPr>
+          <w:rFonts w:ascii="等线" w:eastAsia="等线" w:hAnsi="等线" w:cs="Times New Roman"/>
+          <w:sz w:val="21"/>
+        </w:rPr>
+        <w:tab/>
+        <w:t>userType</w:t>
+      </w:r>
+      <w:r>
+        <w:rPr>
+          <w:rFonts w:ascii="等线" w:eastAsia="等线" w:hAnsi="等线" w:cs="Times New Roman" w:hint="eastAsia"/>
+          <w:sz w:val="21"/>
+        </w:rPr>
+        <w:t>，整数：</w:t>
+      </w:r>
+      <w:r>
+        <w:rPr>
+          <w:rFonts w:ascii="等线" w:eastAsia="等线" w:hAnsi="等线" w:cs="Times New Roman" w:hint="eastAsia"/>
+          <w:sz w:val="21"/>
+        </w:rPr>
+        <w:t>用户类型，1表示省，2表示市，3表示监测点</w:t>
       </w:r>
     </w:p>
     <w:p>
@@ -7706,23 +7629,7 @@
           <w:rFonts w:ascii="等线" w:eastAsia="等线" w:hAnsi="等线" w:cs="Times New Roman" w:hint="eastAsia"/>
           <w:sz w:val="21"/>
         </w:rPr>
-        <w:t>，整数：</w:t>
-      </w:r>
-      <w:proofErr w:type="gramStart"/>
-      <w:r>
-        <w:rPr>
-          <w:rFonts w:ascii="等线" w:eastAsia="等线" w:hAnsi="等线" w:cs="Times New Roman" w:hint="eastAsia"/>
-          <w:sz w:val="21"/>
-        </w:rPr>
-        <w:t>父级用户</w:t>
-      </w:r>
-      <w:proofErr w:type="gramEnd"/>
-      <w:r>
-        <w:rPr>
-          <w:rFonts w:ascii="等线" w:eastAsia="等线" w:hAnsi="等线" w:cs="Times New Roman" w:hint="eastAsia"/>
-          <w:sz w:val="21"/>
-        </w:rPr>
-        <w:t>I</w:t>
+        <w:t>，整数：父级用户I</w:t>
       </w:r>
       <w:r>
         <w:rPr>
@@ -7731,6 +7638,8 @@
         </w:rPr>
         <w:t>D</w:t>
       </w:r>
+      <w:bookmarkStart w:id="22" w:name="_GoBack"/>
+      <w:bookmarkEnd w:id="22"/>
     </w:p>
     <w:p>
       <w:pPr>
@@ -7919,7 +7828,6 @@
         </w:rPr>
         <w:tab/>
       </w:r>
-      <w:proofErr w:type="spellStart"/>
       <w:r>
         <w:rPr>
           <w:rFonts w:ascii="等线" w:eastAsia="等线" w:hAnsi="等线" w:cs="Times New Roman" w:hint="eastAsia"/>
@@ -7934,7 +7842,6 @@
         </w:rPr>
         <w:t>Id</w:t>
       </w:r>
-      <w:proofErr w:type="spellEnd"/>
       <w:r>
         <w:rPr>
           <w:rFonts w:ascii="等线" w:eastAsia="等线" w:hAnsi="等线" w:cs="Times New Roman" w:hint="eastAsia"/>
@@ -8202,6 +8109,7 @@
           <w:rFonts w:ascii="等线" w:eastAsia="等线" w:hAnsi="等线" w:cs="Times New Roman" w:hint="eastAsia"/>
           <w:sz w:val="21"/>
         </w:rPr>
+        <w:lastRenderedPageBreak/>
         <w:t>修改一个</w:t>
       </w:r>
       <w:r>
@@ -8259,7 +8167,6 @@
         </w:rPr>
         <w:tab/>
       </w:r>
-      <w:proofErr w:type="spellStart"/>
       <w:r>
         <w:rPr>
           <w:rFonts w:ascii="等线" w:eastAsia="等线" w:hAnsi="等线" w:cs="Times New Roman" w:hint="eastAsia"/>
@@ -8274,7 +8181,6 @@
         </w:rPr>
         <w:t>Id</w:t>
       </w:r>
-      <w:proofErr w:type="spellEnd"/>
       <w:r>
         <w:rPr>
           <w:rFonts w:ascii="等线" w:eastAsia="等线" w:hAnsi="等线" w:cs="Times New Roman" w:hint="eastAsia"/>
@@ -8318,7 +8224,6 @@
           <w:rFonts w:ascii="等线" w:eastAsia="等线" w:hAnsi="等线" w:cs="Times New Roman"/>
           <w:sz w:val="21"/>
         </w:rPr>
-        <w:lastRenderedPageBreak/>
         <w:tab/>
       </w:r>
       <w:r>
@@ -8697,16 +8602,8 @@
           <w:sz w:val="21"/>
         </w:rPr>
         <w:tab/>
-      </w:r>
-      <w:proofErr w:type="spellStart"/>
-      <w:r>
-        <w:rPr>
-          <w:rFonts w:ascii="等线" w:eastAsia="等线" w:hAnsi="等线" w:cs="Times New Roman"/>
-          <w:sz w:val="21"/>
-        </w:rPr>
         <w:t>menuName</w:t>
       </w:r>
-      <w:proofErr w:type="spellEnd"/>
       <w:r>
         <w:rPr>
           <w:rFonts w:ascii="等线" w:eastAsia="等线" w:hAnsi="等线" w:cs="Times New Roman" w:hint="eastAsia"/>
@@ -8730,16 +8627,8 @@
           <w:sz w:val="21"/>
         </w:rPr>
         <w:tab/>
-      </w:r>
-      <w:proofErr w:type="spellStart"/>
-      <w:r>
-        <w:rPr>
-          <w:rFonts w:ascii="等线" w:eastAsia="等线" w:hAnsi="等线" w:cs="Times New Roman"/>
-          <w:sz w:val="21"/>
-        </w:rPr>
         <w:t>menuPath</w:t>
       </w:r>
-      <w:proofErr w:type="spellEnd"/>
       <w:r>
         <w:rPr>
           <w:rFonts w:ascii="等线" w:eastAsia="等线" w:hAnsi="等线" w:cs="Times New Roman" w:hint="eastAsia"/>
@@ -8850,17 +8739,8 @@
           <w:rFonts w:ascii="等线" w:eastAsia="等线" w:hAnsi="等线" w:cs="Times New Roman"/>
           <w:sz w:val="21"/>
         </w:rPr>
-        <w:t>user/</w:t>
-      </w:r>
-      <w:proofErr w:type="spellStart"/>
-      <w:r>
-        <w:rPr>
-          <w:rFonts w:ascii="等线" w:eastAsia="等线" w:hAnsi="等线" w:cs="Times New Roman"/>
-          <w:sz w:val="21"/>
-        </w:rPr>
-        <w:t>updatePassword</w:t>
-      </w:r>
-      <w:proofErr w:type="spellEnd"/>
+        <w:t>user/updatePassword</w:t>
+      </w:r>
     </w:p>
     <w:p>
       <w:pPr>
@@ -8984,13 +8864,6 @@
           <w:sz w:val="21"/>
         </w:rPr>
         <w:tab/>
-      </w:r>
-      <w:proofErr w:type="spellStart"/>
-      <w:r>
-        <w:rPr>
-          <w:rFonts w:ascii="等线" w:eastAsia="等线" w:hAnsi="等线" w:cs="Times New Roman"/>
-          <w:sz w:val="21"/>
-        </w:rPr>
         <w:t>o</w:t>
       </w:r>
       <w:r>
@@ -9007,7 +8880,6 @@
         </w:rPr>
         <w:t>Password</w:t>
       </w:r>
-      <w:proofErr w:type="spellEnd"/>
       <w:r>
         <w:rPr>
           <w:rFonts w:ascii="等线" w:eastAsia="等线" w:hAnsi="等线" w:cs="Times New Roman" w:hint="eastAsia"/>
@@ -9031,16 +8903,8 @@
           <w:sz w:val="21"/>
         </w:rPr>
         <w:tab/>
-      </w:r>
-      <w:proofErr w:type="spellStart"/>
-      <w:r>
-        <w:rPr>
-          <w:rFonts w:ascii="等线" w:eastAsia="等线" w:hAnsi="等线" w:cs="Times New Roman"/>
-          <w:sz w:val="21"/>
-        </w:rPr>
         <w:t>newPassword</w:t>
       </w:r>
-      <w:proofErr w:type="spellEnd"/>
       <w:r>
         <w:rPr>
           <w:rFonts w:ascii="等线" w:eastAsia="等线" w:hAnsi="等线" w:cs="Times New Roman" w:hint="eastAsia"/>
@@ -12299,7 +12163,7 @@
 </file>
 
 <file path=customXml/itemProps2.xml><?xml version="1.0" encoding="utf-8"?>
-<ds:datastoreItem xmlns:ds="http://schemas.openxmlformats.org/officeDocument/2006/customXml" ds:itemID="{779177E9-F2C9-4F92-AED6-D8C4C789652D}">
+<ds:datastoreItem xmlns:ds="http://schemas.openxmlformats.org/officeDocument/2006/customXml" ds:itemID="{65B29FB0-57BC-4E3D-B5E7-12B17E563108}">
   <ds:schemaRefs>
     <ds:schemaRef ds:uri="http://schemas.openxmlformats.org/officeDocument/2006/bibliography"/>
   </ds:schemaRefs>

--- a/document/rights_management/用户角色权限管理后端接口文档.docx
+++ b/document/rights_management/用户角色权限管理后端接口文档.docx
@@ -2927,6 +2927,7 @@
         </w:rPr>
         <w:tab/>
       </w:r>
+      <w:proofErr w:type="spellStart"/>
       <w:r>
         <w:rPr>
           <w:rFonts w:ascii="等线" w:eastAsia="等线" w:hAnsi="等线" w:cs="Times New Roman" w:hint="eastAsia"/>
@@ -2941,6 +2942,7 @@
         </w:rPr>
         <w:t>ightId</w:t>
       </w:r>
+      <w:proofErr w:type="spellEnd"/>
       <w:r>
         <w:rPr>
           <w:rFonts w:ascii="等线" w:eastAsia="等线" w:hAnsi="等线" w:cs="Times New Roman" w:hint="eastAsia"/>
@@ -3300,6 +3302,7 @@
           <w:sz w:val="21"/>
         </w:rPr>
       </w:pPr>
+      <w:proofErr w:type="spellStart"/>
       <w:r>
         <w:rPr>
           <w:rFonts w:ascii="等线" w:eastAsia="等线" w:hAnsi="等线" w:cs="Times New Roman" w:hint="eastAsia"/>
@@ -3314,6 +3317,7 @@
         </w:rPr>
         <w:t>nuName</w:t>
       </w:r>
+      <w:proofErr w:type="spellEnd"/>
       <w:r>
         <w:rPr>
           <w:rFonts w:ascii="等线" w:eastAsia="等线" w:hAnsi="等线" w:cs="Times New Roman" w:hint="eastAsia"/>
@@ -3331,6 +3335,7 @@
           <w:sz w:val="21"/>
         </w:rPr>
       </w:pPr>
+      <w:proofErr w:type="spellStart"/>
       <w:r>
         <w:rPr>
           <w:rFonts w:ascii="等线" w:eastAsia="等线" w:hAnsi="等线" w:cs="Times New Roman" w:hint="eastAsia"/>
@@ -3345,6 +3350,7 @@
         </w:rPr>
         <w:t>enuPath</w:t>
       </w:r>
+      <w:proofErr w:type="spellEnd"/>
       <w:r>
         <w:rPr>
           <w:rFonts w:ascii="等线" w:eastAsia="等线" w:hAnsi="等线" w:cs="Times New Roman" w:hint="eastAsia"/>
@@ -3719,6 +3725,7 @@
           <w:sz w:val="21"/>
         </w:rPr>
       </w:pPr>
+      <w:proofErr w:type="spellStart"/>
       <w:r>
         <w:rPr>
           <w:rFonts w:ascii="等线" w:eastAsia="等线" w:hAnsi="等线" w:cs="Times New Roman" w:hint="eastAsia"/>
@@ -3733,6 +3740,7 @@
         </w:rPr>
         <w:t>nuName</w:t>
       </w:r>
+      <w:proofErr w:type="spellEnd"/>
       <w:r>
         <w:rPr>
           <w:rFonts w:ascii="等线" w:eastAsia="等线" w:hAnsi="等线" w:cs="Times New Roman" w:hint="eastAsia"/>
@@ -3750,6 +3758,7 @@
           <w:sz w:val="21"/>
         </w:rPr>
       </w:pPr>
+      <w:proofErr w:type="spellStart"/>
       <w:r>
         <w:rPr>
           <w:rFonts w:ascii="等线" w:eastAsia="等线" w:hAnsi="等线" w:cs="Times New Roman" w:hint="eastAsia"/>
@@ -3764,6 +3773,7 @@
         </w:rPr>
         <w:t>enuPath</w:t>
       </w:r>
+      <w:proofErr w:type="spellEnd"/>
       <w:r>
         <w:rPr>
           <w:rFonts w:ascii="等线" w:eastAsia="等线" w:hAnsi="等线" w:cs="Times New Roman" w:hint="eastAsia"/>
@@ -3935,8 +3945,17 @@
           <w:rFonts w:ascii="等线" w:eastAsia="等线" w:hAnsi="等线" w:cs="Times New Roman" w:hint="eastAsia"/>
           <w:sz w:val="21"/>
         </w:rPr>
-        <w:t>禁用一条权限，注：类似假删</w:t>
-      </w:r>
+        <w:t>禁用一条权限，注：类似假</w:t>
+      </w:r>
+      <w:proofErr w:type="gramStart"/>
+      <w:r>
+        <w:rPr>
+          <w:rFonts w:ascii="等线" w:eastAsia="等线" w:hAnsi="等线" w:cs="Times New Roman" w:hint="eastAsia"/>
+          <w:sz w:val="21"/>
+        </w:rPr>
+        <w:t>删</w:t>
+      </w:r>
+      <w:proofErr w:type="gramEnd"/>
     </w:p>
     <w:p>
       <w:pPr>
@@ -3964,6 +3983,7 @@
           <w:sz w:val="21"/>
         </w:rPr>
       </w:pPr>
+      <w:proofErr w:type="spellStart"/>
       <w:r>
         <w:rPr>
           <w:rFonts w:ascii="等线" w:eastAsia="等线" w:hAnsi="等线" w:cs="Times New Roman"/>
@@ -3971,6 +3991,7 @@
         </w:rPr>
         <w:t>rightId</w:t>
       </w:r>
+      <w:proofErr w:type="spellEnd"/>
       <w:r>
         <w:rPr>
           <w:rFonts w:ascii="等线" w:eastAsia="等线" w:hAnsi="等线" w:cs="Times New Roman" w:hint="eastAsia"/>
@@ -4167,6 +4188,7 @@
           <w:sz w:val="21"/>
         </w:rPr>
       </w:pPr>
+      <w:proofErr w:type="spellStart"/>
       <w:r>
         <w:rPr>
           <w:rFonts w:ascii="等线" w:eastAsia="等线" w:hAnsi="等线" w:cs="Times New Roman"/>
@@ -4174,6 +4196,7 @@
         </w:rPr>
         <w:t>rightId</w:t>
       </w:r>
+      <w:proofErr w:type="spellEnd"/>
       <w:r>
         <w:rPr>
           <w:rFonts w:ascii="等线" w:eastAsia="等线" w:hAnsi="等线" w:cs="Times New Roman" w:hint="eastAsia"/>
@@ -4721,6 +4744,7 @@
         </w:rPr>
         <w:tab/>
       </w:r>
+      <w:proofErr w:type="spellStart"/>
       <w:r>
         <w:rPr>
           <w:rFonts w:ascii="等线" w:eastAsia="等线" w:hAnsi="等线" w:cs="Times New Roman" w:hint="eastAsia"/>
@@ -4735,6 +4759,7 @@
         </w:rPr>
         <w:t>oleId</w:t>
       </w:r>
+      <w:proofErr w:type="spellEnd"/>
       <w:r>
         <w:rPr>
           <w:rFonts w:ascii="等线" w:eastAsia="等线" w:hAnsi="等线" w:cs="Times New Roman" w:hint="eastAsia"/>
@@ -4967,6 +4992,7 @@
         </w:rPr>
         <w:tab/>
       </w:r>
+      <w:proofErr w:type="spellStart"/>
       <w:r>
         <w:rPr>
           <w:rFonts w:ascii="等线" w:eastAsia="等线" w:hAnsi="等线" w:cs="Times New Roman"/>
@@ -4974,6 +5000,7 @@
         </w:rPr>
         <w:t>roleId</w:t>
       </w:r>
+      <w:proofErr w:type="spellEnd"/>
       <w:r>
         <w:rPr>
           <w:rFonts w:ascii="等线" w:eastAsia="等线" w:hAnsi="等线" w:cs="Times New Roman" w:hint="eastAsia"/>
@@ -5696,8 +5723,17 @@
           <w:rFonts w:ascii="等线" w:eastAsia="等线" w:hAnsi="等线" w:cs="Times New Roman" w:hint="eastAsia"/>
           <w:sz w:val="21"/>
         </w:rPr>
-        <w:t>，注：类似假删</w:t>
-      </w:r>
+        <w:t>，注：类似假</w:t>
+      </w:r>
+      <w:proofErr w:type="gramStart"/>
+      <w:r>
+        <w:rPr>
+          <w:rFonts w:ascii="等线" w:eastAsia="等线" w:hAnsi="等线" w:cs="Times New Roman" w:hint="eastAsia"/>
+          <w:sz w:val="21"/>
+        </w:rPr>
+        <w:t>删</w:t>
+      </w:r>
+      <w:proofErr w:type="gramEnd"/>
     </w:p>
     <w:p>
       <w:pPr>
@@ -5725,6 +5761,7 @@
           <w:sz w:val="21"/>
         </w:rPr>
       </w:pPr>
+      <w:proofErr w:type="spellStart"/>
       <w:r>
         <w:rPr>
           <w:rFonts w:ascii="等线" w:eastAsia="等线" w:hAnsi="等线" w:cs="Times New Roman"/>
@@ -5746,6 +5783,7 @@
         </w:rPr>
         <w:t>Id</w:t>
       </w:r>
+      <w:proofErr w:type="spellEnd"/>
       <w:r>
         <w:rPr>
           <w:rFonts w:ascii="等线" w:eastAsia="等线" w:hAnsi="等线" w:cs="Times New Roman" w:hint="eastAsia"/>
@@ -5969,6 +6007,7 @@
           <w:sz w:val="21"/>
         </w:rPr>
       </w:pPr>
+      <w:proofErr w:type="spellStart"/>
       <w:r>
         <w:rPr>
           <w:rFonts w:ascii="等线" w:eastAsia="等线" w:hAnsi="等线" w:cs="Times New Roman"/>
@@ -5990,6 +6029,7 @@
         </w:rPr>
         <w:t>Id</w:t>
       </w:r>
+      <w:proofErr w:type="spellEnd"/>
       <w:r>
         <w:rPr>
           <w:rFonts w:ascii="等线" w:eastAsia="等线" w:hAnsi="等线" w:cs="Times New Roman" w:hint="eastAsia"/>
@@ -6116,8 +6156,17 @@
           <w:rFonts w:ascii="等线" w:eastAsia="等线" w:hAnsi="等线" w:cs="Times New Roman"/>
           <w:sz w:val="21"/>
         </w:rPr>
-        <w:t>le/setRights</w:t>
-      </w:r>
+        <w:t>le/</w:t>
+      </w:r>
+      <w:proofErr w:type="spellStart"/>
+      <w:r>
+        <w:rPr>
+          <w:rFonts w:ascii="等线" w:eastAsia="等线" w:hAnsi="等线" w:cs="Times New Roman"/>
+          <w:sz w:val="21"/>
+        </w:rPr>
+        <w:t>setRights</w:t>
+      </w:r>
+      <w:proofErr w:type="spellEnd"/>
     </w:p>
     <w:p>
       <w:pPr>
@@ -6240,8 +6289,16 @@
           <w:sz w:val="21"/>
         </w:rPr>
         <w:tab/>
+      </w:r>
+      <w:proofErr w:type="spellStart"/>
+      <w:r>
+        <w:rPr>
+          <w:rFonts w:ascii="等线" w:eastAsia="等线" w:hAnsi="等线" w:cs="Times New Roman"/>
+          <w:sz w:val="21"/>
+        </w:rPr>
         <w:t>roleId</w:t>
       </w:r>
+      <w:proofErr w:type="spellEnd"/>
       <w:r>
         <w:rPr>
           <w:rFonts w:ascii="等线" w:eastAsia="等线" w:hAnsi="等线" w:cs="Times New Roman" w:hint="eastAsia"/>
@@ -6620,8 +6677,16 @@
           <w:sz w:val="21"/>
         </w:rPr>
         <w:tab/>
+      </w:r>
+      <w:proofErr w:type="spellStart"/>
+      <w:r>
+        <w:rPr>
+          <w:rFonts w:ascii="等线" w:eastAsia="等线" w:hAnsi="等线" w:cs="Times New Roman"/>
+          <w:sz w:val="21"/>
+        </w:rPr>
         <w:t>fullname</w:t>
       </w:r>
+      <w:proofErr w:type="spellEnd"/>
       <w:r>
         <w:rPr>
           <w:rFonts w:ascii="等线" w:eastAsia="等线" w:hAnsi="等线" w:cs="Times New Roman" w:hint="eastAsia"/>
@@ -6666,7 +6731,7 @@
         <w:spacing w:line="240" w:lineRule="auto"/>
         <w:ind w:leftChars="175" w:left="420" w:firstLineChars="0" w:firstLine="0"/>
         <w:rPr>
-          <w:rFonts w:ascii="等线" w:eastAsia="等线" w:hAnsi="等线" w:cs="Times New Roman" w:hint="eastAsia"/>
+          <w:rFonts w:ascii="等线" w:eastAsia="等线" w:hAnsi="等线" w:cs="Times New Roman"/>
           <w:sz w:val="21"/>
         </w:rPr>
       </w:pPr>
@@ -6676,8 +6741,16 @@
           <w:sz w:val="21"/>
         </w:rPr>
         <w:tab/>
+      </w:r>
+      <w:proofErr w:type="spellStart"/>
+      <w:r>
+        <w:rPr>
+          <w:rFonts w:ascii="等线" w:eastAsia="等线" w:hAnsi="等线" w:cs="Times New Roman"/>
+          <w:sz w:val="21"/>
+        </w:rPr>
         <w:t>userType</w:t>
       </w:r>
+      <w:proofErr w:type="spellEnd"/>
       <w:r>
         <w:rPr>
           <w:rFonts w:ascii="等线" w:eastAsia="等线" w:hAnsi="等线" w:cs="Times New Roman" w:hint="eastAsia"/>
@@ -6754,8 +6827,16 @@
           <w:sz w:val="21"/>
         </w:rPr>
         <w:tab/>
+      </w:r>
+      <w:proofErr w:type="spellStart"/>
+      <w:r>
+        <w:rPr>
+          <w:rFonts w:ascii="等线" w:eastAsia="等线" w:hAnsi="等线" w:cs="Times New Roman"/>
+          <w:sz w:val="21"/>
+        </w:rPr>
         <w:t>deleteFlag</w:t>
       </w:r>
+      <w:proofErr w:type="spellEnd"/>
       <w:r>
         <w:rPr>
           <w:rFonts w:ascii="等线" w:eastAsia="等线" w:hAnsi="等线" w:cs="Times New Roman" w:hint="eastAsia"/>
@@ -6793,7 +6874,23 @@
           <w:rFonts w:ascii="等线" w:eastAsia="等线" w:hAnsi="等线" w:cs="Times New Roman" w:hint="eastAsia"/>
           <w:sz w:val="21"/>
         </w:rPr>
-        <w:t>，整数：父级I</w:t>
+        <w:t>，整数：</w:t>
+      </w:r>
+      <w:proofErr w:type="gramStart"/>
+      <w:r>
+        <w:rPr>
+          <w:rFonts w:ascii="等线" w:eastAsia="等线" w:hAnsi="等线" w:cs="Times New Roman" w:hint="eastAsia"/>
+          <w:sz w:val="21"/>
+        </w:rPr>
+        <w:t>父级</w:t>
+      </w:r>
+      <w:proofErr w:type="gramEnd"/>
+      <w:r>
+        <w:rPr>
+          <w:rFonts w:ascii="等线" w:eastAsia="等线" w:hAnsi="等线" w:cs="Times New Roman" w:hint="eastAsia"/>
+          <w:sz w:val="21"/>
+        </w:rPr>
+        <w:t>I</w:t>
       </w:r>
       <w:r>
         <w:rPr>
@@ -6926,8 +7023,17 @@
           <w:rFonts w:ascii="等线" w:eastAsia="等线" w:hAnsi="等线" w:cs="Times New Roman" w:hint="eastAsia"/>
           <w:sz w:val="21"/>
         </w:rPr>
-        <w:t>禁用一个用户，注：类似假删</w:t>
-      </w:r>
+        <w:t>禁用一个用户，注：类似假</w:t>
+      </w:r>
+      <w:proofErr w:type="gramStart"/>
+      <w:r>
+        <w:rPr>
+          <w:rFonts w:ascii="等线" w:eastAsia="等线" w:hAnsi="等线" w:cs="Times New Roman" w:hint="eastAsia"/>
+          <w:sz w:val="21"/>
+        </w:rPr>
+        <w:t>删</w:t>
+      </w:r>
+      <w:proofErr w:type="gramEnd"/>
     </w:p>
     <w:p>
       <w:pPr>
@@ -6955,6 +7061,7 @@
           <w:sz w:val="21"/>
         </w:rPr>
       </w:pPr>
+      <w:proofErr w:type="spellStart"/>
       <w:r>
         <w:rPr>
           <w:rFonts w:ascii="等线" w:eastAsia="等线" w:hAnsi="等线" w:cs="Times New Roman"/>
@@ -6962,6 +7069,7 @@
         </w:rPr>
         <w:t>userId</w:t>
       </w:r>
+      <w:proofErr w:type="spellEnd"/>
       <w:r>
         <w:rPr>
           <w:rFonts w:ascii="等线" w:eastAsia="等线" w:hAnsi="等线" w:cs="Times New Roman" w:hint="eastAsia"/>
@@ -7137,6 +7245,7 @@
           <w:sz w:val="21"/>
         </w:rPr>
       </w:pPr>
+      <w:proofErr w:type="spellStart"/>
       <w:r>
         <w:rPr>
           <w:rFonts w:ascii="等线" w:eastAsia="等线" w:hAnsi="等线" w:cs="Times New Roman"/>
@@ -7144,6 +7253,7 @@
         </w:rPr>
         <w:t>userId</w:t>
       </w:r>
+      <w:proofErr w:type="spellEnd"/>
       <w:r>
         <w:rPr>
           <w:rFonts w:ascii="等线" w:eastAsia="等线" w:hAnsi="等线" w:cs="Times New Roman" w:hint="eastAsia"/>
@@ -7257,6 +7367,7 @@
         </w:rPr>
         <w:t>/</w:t>
       </w:r>
+      <w:proofErr w:type="spellStart"/>
       <w:r>
         <w:rPr>
           <w:rFonts w:ascii="等线" w:eastAsia="等线" w:hAnsi="等线" w:cs="Times New Roman" w:hint="eastAsia"/>
@@ -7271,6 +7382,7 @@
         </w:rPr>
         <w:t>Users</w:t>
       </w:r>
+      <w:proofErr w:type="spellEnd"/>
     </w:p>
     <w:p>
       <w:pPr>
@@ -7341,7 +7453,15 @@
           <w:rFonts w:ascii="等线" w:eastAsia="等线" w:hAnsi="等线" w:cs="Times New Roman" w:hint="eastAsia"/>
           <w:sz w:val="21"/>
         </w:rPr>
-        <w:t>生成的格式为p</w:t>
+        <w:t>生成的格式为</w:t>
+      </w:r>
+      <w:proofErr w:type="spellStart"/>
+      <w:r>
+        <w:rPr>
+          <w:rFonts w:ascii="等线" w:eastAsia="等线" w:hAnsi="等线" w:cs="Times New Roman" w:hint="eastAsia"/>
+          <w:sz w:val="21"/>
+        </w:rPr>
+        <w:t>p</w:t>
       </w:r>
       <w:r>
         <w:rPr>
@@ -7350,6 +7470,7 @@
         </w:rPr>
         <w:t>refix+index</w:t>
       </w:r>
+      <w:proofErr w:type="spellEnd"/>
       <w:r>
         <w:rPr>
           <w:rFonts w:ascii="等线" w:eastAsia="等线" w:hAnsi="等线" w:cs="Times New Roman" w:hint="eastAsia"/>
@@ -7383,7 +7504,15 @@
           <w:rFonts w:ascii="等线" w:eastAsia="等线" w:hAnsi="等线" w:cs="Times New Roman" w:hint="eastAsia"/>
           <w:sz w:val="21"/>
         </w:rPr>
-        <w:t>范围（s</w:t>
+        <w:t>范围（</w:t>
+      </w:r>
+      <w:proofErr w:type="spellStart"/>
+      <w:r>
+        <w:rPr>
+          <w:rFonts w:ascii="等线" w:eastAsia="等线" w:hAnsi="等线" w:cs="Times New Roman" w:hint="eastAsia"/>
+          <w:sz w:val="21"/>
+        </w:rPr>
+        <w:t>s</w:t>
       </w:r>
       <w:r>
         <w:rPr>
@@ -7392,12 +7521,21 @@
         </w:rPr>
         <w:t>tartCount</w:t>
       </w:r>
-      <w:r>
-        <w:rPr>
-          <w:rFonts w:ascii="等线" w:eastAsia="等线" w:hAnsi="等线" w:cs="Times New Roman" w:hint="eastAsia"/>
-          <w:sz w:val="21"/>
-        </w:rPr>
-        <w:t>至c</w:t>
+      <w:proofErr w:type="spellEnd"/>
+      <w:r>
+        <w:rPr>
+          <w:rFonts w:ascii="等线" w:eastAsia="等线" w:hAnsi="等线" w:cs="Times New Roman" w:hint="eastAsia"/>
+          <w:sz w:val="21"/>
+        </w:rPr>
+        <w:t>至</w:t>
+      </w:r>
+      <w:proofErr w:type="spellStart"/>
+      <w:r>
+        <w:rPr>
+          <w:rFonts w:ascii="等线" w:eastAsia="等线" w:hAnsi="等线" w:cs="Times New Roman" w:hint="eastAsia"/>
+          <w:sz w:val="21"/>
+        </w:rPr>
+        <w:t>c</w:t>
       </w:r>
       <w:r>
         <w:rPr>
@@ -7406,6 +7544,7 @@
         </w:rPr>
         <w:t>ount+startCount</w:t>
       </w:r>
+      <w:proofErr w:type="spellEnd"/>
       <w:r>
         <w:rPr>
           <w:rFonts w:ascii="等线" w:eastAsia="等线" w:hAnsi="等线" w:cs="Times New Roman" w:hint="eastAsia"/>
@@ -7451,6 +7590,136 @@
         </w:rPr>
         <w:t>同理</w:t>
       </w:r>
+      <w:r>
+        <w:rPr>
+          <w:rFonts w:ascii="等线" w:eastAsia="等线" w:hAnsi="等线" w:cs="Times New Roman" w:hint="eastAsia"/>
+          <w:sz w:val="21"/>
+        </w:rPr>
+        <w:t>。</w:t>
+      </w:r>
+    </w:p>
+    <w:p>
+      <w:pPr>
+        <w:spacing w:line="240" w:lineRule="auto"/>
+        <w:ind w:leftChars="175" w:left="420" w:firstLineChars="0" w:firstLine="420"/>
+        <w:rPr>
+          <w:rFonts w:ascii="等线" w:eastAsia="等线" w:hAnsi="等线" w:cs="Times New Roman"/>
+          <w:sz w:val="21"/>
+        </w:rPr>
+      </w:pPr>
+      <w:r>
+        <w:rPr>
+          <w:rFonts w:ascii="等线" w:eastAsia="等线" w:hAnsi="等线" w:cs="Times New Roman" w:hint="eastAsia"/>
+          <w:sz w:val="21"/>
+        </w:rPr>
+        <w:t>对于管理员，</w:t>
+      </w:r>
+      <w:r>
+        <w:rPr>
+          <w:rFonts w:ascii="等线" w:eastAsia="等线" w:hAnsi="等线" w:cs="Times New Roman"/>
+          <w:sz w:val="21"/>
+        </w:rPr>
+        <w:t>parent</w:t>
+      </w:r>
+      <w:r>
+        <w:rPr>
+          <w:rFonts w:ascii="等线" w:eastAsia="等线" w:hAnsi="等线" w:cs="Times New Roman" w:hint="eastAsia"/>
+          <w:sz w:val="21"/>
+        </w:rPr>
+        <w:t>不需要，添加的用户被标识为省级</w:t>
+      </w:r>
+    </w:p>
+    <w:p>
+      <w:pPr>
+        <w:spacing w:line="240" w:lineRule="auto"/>
+        <w:ind w:leftChars="175" w:left="420" w:firstLineChars="0" w:firstLine="420"/>
+        <w:rPr>
+          <w:rFonts w:ascii="等线" w:eastAsia="等线" w:hAnsi="等线" w:cs="Times New Roman"/>
+          <w:sz w:val="21"/>
+        </w:rPr>
+      </w:pPr>
+      <w:r>
+        <w:rPr>
+          <w:rFonts w:ascii="等线" w:eastAsia="等线" w:hAnsi="等线" w:cs="Times New Roman" w:hint="eastAsia"/>
+          <w:sz w:val="21"/>
+        </w:rPr>
+        <w:t>对于省，若p</w:t>
+      </w:r>
+      <w:r>
+        <w:rPr>
+          <w:rFonts w:ascii="等线" w:eastAsia="等线" w:hAnsi="等线" w:cs="Times New Roman"/>
+          <w:sz w:val="21"/>
+        </w:rPr>
+        <w:t>arent</w:t>
+      </w:r>
+      <w:r>
+        <w:rPr>
+          <w:rFonts w:ascii="等线" w:eastAsia="等线" w:hAnsi="等线" w:cs="Times New Roman" w:hint="eastAsia"/>
+          <w:sz w:val="21"/>
+        </w:rPr>
+        <w:t>不为空，则添加的用户被标识为监测点</w:t>
+      </w:r>
+    </w:p>
+    <w:p>
+      <w:pPr>
+        <w:spacing w:line="240" w:lineRule="auto"/>
+        <w:ind w:leftChars="175" w:left="420" w:firstLineChars="0" w:firstLine="420"/>
+        <w:rPr>
+          <w:rFonts w:ascii="等线" w:eastAsia="等线" w:hAnsi="等线" w:cs="Times New Roman" w:hint="eastAsia"/>
+          <w:sz w:val="21"/>
+        </w:rPr>
+      </w:pPr>
+      <w:r>
+        <w:rPr>
+          <w:rFonts w:ascii="等线" w:eastAsia="等线" w:hAnsi="等线" w:cs="Times New Roman"/>
+          <w:sz w:val="21"/>
+        </w:rPr>
+        <w:tab/>
+      </w:r>
+      <w:r>
+        <w:rPr>
+          <w:rFonts w:ascii="等线" w:eastAsia="等线" w:hAnsi="等线" w:cs="Times New Roman"/>
+          <w:sz w:val="21"/>
+        </w:rPr>
+        <w:tab/>
+      </w:r>
+      <w:r>
+        <w:rPr>
+          <w:rFonts w:ascii="等线" w:eastAsia="等线" w:hAnsi="等线" w:cs="Times New Roman" w:hint="eastAsia"/>
+          <w:sz w:val="21"/>
+        </w:rPr>
+        <w:t>若p</w:t>
+      </w:r>
+      <w:r>
+        <w:rPr>
+          <w:rFonts w:ascii="等线" w:eastAsia="等线" w:hAnsi="等线" w:cs="Times New Roman"/>
+          <w:sz w:val="21"/>
+        </w:rPr>
+        <w:t>arent</w:t>
+      </w:r>
+      <w:r>
+        <w:rPr>
+          <w:rFonts w:ascii="等线" w:eastAsia="等线" w:hAnsi="等线" w:cs="Times New Roman" w:hint="eastAsia"/>
+          <w:sz w:val="21"/>
+        </w:rPr>
+        <w:t>为空，则添加的用户被标识为市，其p</w:t>
+      </w:r>
+      <w:r>
+        <w:rPr>
+          <w:rFonts w:ascii="等线" w:eastAsia="等线" w:hAnsi="等线" w:cs="Times New Roman"/>
+          <w:sz w:val="21"/>
+        </w:rPr>
+        <w:t>arent</w:t>
+      </w:r>
+      <w:r>
+        <w:rPr>
+          <w:rFonts w:ascii="等线" w:eastAsia="等线" w:hAnsi="等线" w:cs="Times New Roman" w:hint="eastAsia"/>
+          <w:sz w:val="21"/>
+        </w:rPr>
+        <w:t>会被自动填充</w:t>
+      </w:r>
+      <w:bookmarkStart w:id="22" w:name="_GoBack"/>
+      <w:bookmarkEnd w:id="22"/>
     </w:p>
     <w:p>
       <w:pPr>
@@ -7555,7 +7824,7 @@
         <w:spacing w:line="240" w:lineRule="auto"/>
         <w:ind w:leftChars="175" w:left="420" w:firstLineChars="0" w:firstLine="0"/>
         <w:rPr>
-          <w:rFonts w:ascii="等线" w:eastAsia="等线" w:hAnsi="等线" w:cs="Times New Roman"/>
+          <w:rFonts w:ascii="等线" w:eastAsia="等线" w:hAnsi="等线" w:cs="Times New Roman" w:hint="eastAsia"/>
           <w:sz w:val="21"/>
         </w:rPr>
       </w:pPr>
@@ -7565,8 +7834,16 @@
           <w:sz w:val="21"/>
         </w:rPr>
         <w:tab/>
+      </w:r>
+      <w:proofErr w:type="spellStart"/>
+      <w:r>
+        <w:rPr>
+          <w:rFonts w:ascii="等线" w:eastAsia="等线" w:hAnsi="等线" w:cs="Times New Roman"/>
+          <w:sz w:val="21"/>
+        </w:rPr>
         <w:t>startCount</w:t>
       </w:r>
+      <w:proofErr w:type="spellEnd"/>
       <w:r>
         <w:rPr>
           <w:rFonts w:ascii="等线" w:eastAsia="等线" w:hAnsi="等线" w:cs="Times New Roman" w:hint="eastAsia"/>
@@ -7581,38 +7858,6 @@
         <w:ind w:leftChars="175" w:left="420" w:firstLineChars="0" w:firstLine="0"/>
         <w:rPr>
           <w:rFonts w:ascii="等线" w:eastAsia="等线" w:hAnsi="等线" w:cs="Times New Roman" w:hint="eastAsia"/>
-          <w:sz w:val="21"/>
-        </w:rPr>
-      </w:pPr>
-      <w:r>
-        <w:rPr>
-          <w:rFonts w:ascii="等线" w:eastAsia="等线" w:hAnsi="等线" w:cs="Times New Roman"/>
-          <w:sz w:val="21"/>
-        </w:rPr>
-        <w:tab/>
-        <w:t>userType</w:t>
-      </w:r>
-      <w:r>
-        <w:rPr>
-          <w:rFonts w:ascii="等线" w:eastAsia="等线" w:hAnsi="等线" w:cs="Times New Roman" w:hint="eastAsia"/>
-          <w:sz w:val="21"/>
-        </w:rPr>
-        <w:t>，整数：</w:t>
-      </w:r>
-      <w:r>
-        <w:rPr>
-          <w:rFonts w:ascii="等线" w:eastAsia="等线" w:hAnsi="等线" w:cs="Times New Roman" w:hint="eastAsia"/>
-          <w:sz w:val="21"/>
-        </w:rPr>
-        <w:t>用户类型，1表示省，2表示市，3表示监测点</w:t>
-      </w:r>
-    </w:p>
-    <w:p>
-      <w:pPr>
-        <w:spacing w:line="240" w:lineRule="auto"/>
-        <w:ind w:leftChars="175" w:left="420" w:firstLineChars="0" w:firstLine="0"/>
-        <w:rPr>
-          <w:rFonts w:ascii="等线" w:eastAsia="等线" w:hAnsi="等线" w:cs="Times New Roman"/>
           <w:sz w:val="21"/>
         </w:rPr>
       </w:pPr>
@@ -7629,7 +7874,23 @@
           <w:rFonts w:ascii="等线" w:eastAsia="等线" w:hAnsi="等线" w:cs="Times New Roman" w:hint="eastAsia"/>
           <w:sz w:val="21"/>
         </w:rPr>
-        <w:t>，整数：父级用户I</w:t>
+        <w:t>，整数：</w:t>
+      </w:r>
+      <w:proofErr w:type="gramStart"/>
+      <w:r>
+        <w:rPr>
+          <w:rFonts w:ascii="等线" w:eastAsia="等线" w:hAnsi="等线" w:cs="Times New Roman" w:hint="eastAsia"/>
+          <w:sz w:val="21"/>
+        </w:rPr>
+        <w:t>父级用户</w:t>
+      </w:r>
+      <w:proofErr w:type="gramEnd"/>
+      <w:r>
+        <w:rPr>
+          <w:rFonts w:ascii="等线" w:eastAsia="等线" w:hAnsi="等线" w:cs="Times New Roman" w:hint="eastAsia"/>
+          <w:sz w:val="21"/>
+        </w:rPr>
+        <w:t>I</w:t>
       </w:r>
       <w:r>
         <w:rPr>
@@ -7638,8 +7899,6 @@
         </w:rPr>
         <w:t>D</w:t>
       </w:r>
-      <w:bookmarkStart w:id="22" w:name="_GoBack"/>
-      <w:bookmarkEnd w:id="22"/>
     </w:p>
     <w:p>
       <w:pPr>
@@ -7828,6 +8087,7 @@
         </w:rPr>
         <w:tab/>
       </w:r>
+      <w:proofErr w:type="spellStart"/>
       <w:r>
         <w:rPr>
           <w:rFonts w:ascii="等线" w:eastAsia="等线" w:hAnsi="等线" w:cs="Times New Roman" w:hint="eastAsia"/>
@@ -7842,6 +8102,7 @@
         </w:rPr>
         <w:t>Id</w:t>
       </w:r>
+      <w:proofErr w:type="spellEnd"/>
       <w:r>
         <w:rPr>
           <w:rFonts w:ascii="等线" w:eastAsia="等线" w:hAnsi="等线" w:cs="Times New Roman" w:hint="eastAsia"/>
@@ -8054,6 +8315,7 @@
           <w:rFonts w:ascii="等线" w:eastAsia="等线" w:hAnsi="等线" w:cs="Times New Roman" w:hint="eastAsia"/>
           <w:sz w:val="21"/>
         </w:rPr>
+        <w:lastRenderedPageBreak/>
         <w:t>/</w:t>
       </w:r>
       <w:r>
@@ -8109,7 +8371,6 @@
           <w:rFonts w:ascii="等线" w:eastAsia="等线" w:hAnsi="等线" w:cs="Times New Roman" w:hint="eastAsia"/>
           <w:sz w:val="21"/>
         </w:rPr>
-        <w:lastRenderedPageBreak/>
         <w:t>修改一个</w:t>
       </w:r>
       <w:r>
@@ -8167,6 +8428,7 @@
         </w:rPr>
         <w:tab/>
       </w:r>
+      <w:proofErr w:type="spellStart"/>
       <w:r>
         <w:rPr>
           <w:rFonts w:ascii="等线" w:eastAsia="等线" w:hAnsi="等线" w:cs="Times New Roman" w:hint="eastAsia"/>
@@ -8181,6 +8443,7 @@
         </w:rPr>
         <w:t>Id</w:t>
       </w:r>
+      <w:proofErr w:type="spellEnd"/>
       <w:r>
         <w:rPr>
           <w:rFonts w:ascii="等线" w:eastAsia="等线" w:hAnsi="等线" w:cs="Times New Roman" w:hint="eastAsia"/>
@@ -8602,8 +8865,16 @@
           <w:sz w:val="21"/>
         </w:rPr>
         <w:tab/>
+      </w:r>
+      <w:proofErr w:type="spellStart"/>
+      <w:r>
+        <w:rPr>
+          <w:rFonts w:ascii="等线" w:eastAsia="等线" w:hAnsi="等线" w:cs="Times New Roman"/>
+          <w:sz w:val="21"/>
+        </w:rPr>
         <w:t>menuName</w:t>
       </w:r>
+      <w:proofErr w:type="spellEnd"/>
       <w:r>
         <w:rPr>
           <w:rFonts w:ascii="等线" w:eastAsia="等线" w:hAnsi="等线" w:cs="Times New Roman" w:hint="eastAsia"/>
@@ -8627,8 +8898,16 @@
           <w:sz w:val="21"/>
         </w:rPr>
         <w:tab/>
+      </w:r>
+      <w:proofErr w:type="spellStart"/>
+      <w:r>
+        <w:rPr>
+          <w:rFonts w:ascii="等线" w:eastAsia="等线" w:hAnsi="等线" w:cs="Times New Roman"/>
+          <w:sz w:val="21"/>
+        </w:rPr>
         <w:t>menuPath</w:t>
       </w:r>
+      <w:proofErr w:type="spellEnd"/>
       <w:r>
         <w:rPr>
           <w:rFonts w:ascii="等线" w:eastAsia="等线" w:hAnsi="等线" w:cs="Times New Roman" w:hint="eastAsia"/>
@@ -8739,8 +9018,17 @@
           <w:rFonts w:ascii="等线" w:eastAsia="等线" w:hAnsi="等线" w:cs="Times New Roman"/>
           <w:sz w:val="21"/>
         </w:rPr>
-        <w:t>user/updatePassword</w:t>
-      </w:r>
+        <w:t>user/</w:t>
+      </w:r>
+      <w:proofErr w:type="spellStart"/>
+      <w:r>
+        <w:rPr>
+          <w:rFonts w:ascii="等线" w:eastAsia="等线" w:hAnsi="等线" w:cs="Times New Roman"/>
+          <w:sz w:val="21"/>
+        </w:rPr>
+        <w:t>updatePassword</w:t>
+      </w:r>
+      <w:proofErr w:type="spellEnd"/>
     </w:p>
     <w:p>
       <w:pPr>
@@ -8864,6 +9152,13 @@
           <w:sz w:val="21"/>
         </w:rPr>
         <w:tab/>
+      </w:r>
+      <w:proofErr w:type="spellStart"/>
+      <w:r>
+        <w:rPr>
+          <w:rFonts w:ascii="等线" w:eastAsia="等线" w:hAnsi="等线" w:cs="Times New Roman"/>
+          <w:sz w:val="21"/>
+        </w:rPr>
         <w:t>o</w:t>
       </w:r>
       <w:r>
@@ -8880,6 +9175,7 @@
         </w:rPr>
         <w:t>Password</w:t>
       </w:r>
+      <w:proofErr w:type="spellEnd"/>
       <w:r>
         <w:rPr>
           <w:rFonts w:ascii="等线" w:eastAsia="等线" w:hAnsi="等线" w:cs="Times New Roman" w:hint="eastAsia"/>
@@ -8903,8 +9199,16 @@
           <w:sz w:val="21"/>
         </w:rPr>
         <w:tab/>
+      </w:r>
+      <w:proofErr w:type="spellStart"/>
+      <w:r>
+        <w:rPr>
+          <w:rFonts w:ascii="等线" w:eastAsia="等线" w:hAnsi="等线" w:cs="Times New Roman"/>
+          <w:sz w:val="21"/>
+        </w:rPr>
         <w:t>newPassword</w:t>
       </w:r>
+      <w:proofErr w:type="spellEnd"/>
       <w:r>
         <w:rPr>
           <w:rFonts w:ascii="等线" w:eastAsia="等线" w:hAnsi="等线" w:cs="Times New Roman" w:hint="eastAsia"/>
@@ -12163,7 +12467,7 @@
 </file>
 
 <file path=customXml/itemProps2.xml><?xml version="1.0" encoding="utf-8"?>
-<ds:datastoreItem xmlns:ds="http://schemas.openxmlformats.org/officeDocument/2006/customXml" ds:itemID="{65B29FB0-57BC-4E3D-B5E7-12B17E563108}">
+<ds:datastoreItem xmlns:ds="http://schemas.openxmlformats.org/officeDocument/2006/customXml" ds:itemID="{B54D0DA5-5DC4-43C1-86AC-951E43DE087F}">
   <ds:schemaRefs>
     <ds:schemaRef ds:uri="http://schemas.openxmlformats.org/officeDocument/2006/bibliography"/>
   </ds:schemaRefs>

--- a/document/rights_management/用户角色权限管理后端接口文档.docx
+++ b/document/rights_management/用户角色权限管理后端接口文档.docx
@@ -2508,6 +2508,95 @@
         <w:spacing w:line="240" w:lineRule="auto"/>
         <w:ind w:leftChars="175" w:left="420" w:firstLineChars="0" w:firstLine="0"/>
         <w:rPr>
+          <w:rFonts w:ascii="等线" w:eastAsia="等线" w:hAnsi="等线" w:cs="Times New Roman"/>
+          <w:sz w:val="21"/>
+        </w:rPr>
+      </w:pPr>
+      <w:r>
+        <w:rPr>
+          <w:rFonts w:ascii="等线" w:eastAsia="等线" w:hAnsi="等线" w:cs="Times New Roman"/>
+          <w:sz w:val="21"/>
+        </w:rPr>
+        <w:tab/>
+      </w:r>
+      <w:r>
+        <w:rPr>
+          <w:rFonts w:ascii="等线" w:eastAsia="等线" w:hAnsi="等线" w:cs="Times New Roman"/>
+          <w:sz w:val="21"/>
+        </w:rPr>
+        <w:tab/>
+      </w:r>
+      <w:proofErr w:type="spellStart"/>
+      <w:r>
+        <w:rPr>
+          <w:rFonts w:ascii="等线" w:eastAsia="等线" w:hAnsi="等线" w:cs="Times New Roman"/>
+          <w:sz w:val="21"/>
+        </w:rPr>
+        <w:t>menuName</w:t>
+      </w:r>
+      <w:proofErr w:type="spellEnd"/>
+      <w:r>
+        <w:rPr>
+          <w:rFonts w:ascii="等线" w:eastAsia="等线" w:hAnsi="等线" w:cs="Times New Roman" w:hint="eastAsia"/>
+          <w:sz w:val="21"/>
+        </w:rPr>
+        <w:t>，字符串：菜单名，可能为N</w:t>
+      </w:r>
+      <w:r>
+        <w:rPr>
+          <w:rFonts w:ascii="等线" w:eastAsia="等线" w:hAnsi="等线" w:cs="Times New Roman"/>
+          <w:sz w:val="21"/>
+        </w:rPr>
+        <w:t>ULL</w:t>
+      </w:r>
+    </w:p>
+    <w:p>
+      <w:pPr>
+        <w:spacing w:line="240" w:lineRule="auto"/>
+        <w:ind w:leftChars="175" w:left="420" w:firstLineChars="0" w:firstLine="0"/>
+        <w:rPr>
+          <w:rFonts w:ascii="等线" w:eastAsia="等线" w:hAnsi="等线" w:cs="Times New Roman" w:hint="eastAsia"/>
+          <w:sz w:val="21"/>
+        </w:rPr>
+      </w:pPr>
+      <w:r>
+        <w:rPr>
+          <w:rFonts w:ascii="等线" w:eastAsia="等线" w:hAnsi="等线" w:cs="Times New Roman"/>
+          <w:sz w:val="21"/>
+        </w:rPr>
+        <w:tab/>
+      </w:r>
+      <w:r>
+        <w:rPr>
+          <w:rFonts w:ascii="等线" w:eastAsia="等线" w:hAnsi="等线" w:cs="Times New Roman"/>
+          <w:sz w:val="21"/>
+        </w:rPr>
+        <w:tab/>
+      </w:r>
+      <w:proofErr w:type="spellStart"/>
+      <w:r>
+        <w:rPr>
+          <w:rFonts w:ascii="等线" w:eastAsia="等线" w:hAnsi="等线" w:cs="Times New Roman"/>
+          <w:sz w:val="21"/>
+        </w:rPr>
+        <w:t>menuPath</w:t>
+      </w:r>
+      <w:proofErr w:type="spellEnd"/>
+      <w:r>
+        <w:rPr>
+          <w:rFonts w:ascii="等线" w:eastAsia="等线" w:hAnsi="等线" w:cs="Times New Roman" w:hint="eastAsia"/>
+          <w:sz w:val="21"/>
+        </w:rPr>
+        <w:t>，字符串：菜单路径</w:t>
+      </w:r>
+      <w:bookmarkStart w:id="3" w:name="_GoBack"/>
+      <w:bookmarkEnd w:id="3"/>
+    </w:p>
+    <w:p>
+      <w:pPr>
+        <w:spacing w:line="240" w:lineRule="auto"/>
+        <w:ind w:leftChars="175" w:left="420" w:firstLineChars="0" w:firstLine="0"/>
+        <w:rPr>
           <w:rStyle w:val="ad"/>
         </w:rPr>
       </w:pPr>
@@ -2802,7 +2891,7 @@
           <w:color w:val="70AD47" w:themeColor="accent6"/>
         </w:rPr>
       </w:pPr>
-      <w:bookmarkStart w:id="3" w:name="_Toc3909084"/>
+      <w:bookmarkStart w:id="4" w:name="_Toc3909084"/>
       <w:r>
         <w:rPr>
           <w:rFonts w:hint="eastAsia"/>
@@ -2817,7 +2906,7 @@
         </w:rPr>
         <w:t>权限信息</w:t>
       </w:r>
-      <w:bookmarkEnd w:id="3"/>
+      <w:bookmarkEnd w:id="4"/>
     </w:p>
     <w:p>
       <w:pPr>
@@ -3067,7 +3156,7 @@
           <w:color w:val="FF0000"/>
         </w:rPr>
       </w:pPr>
-      <w:bookmarkStart w:id="4" w:name="_Toc3909085"/>
+      <w:bookmarkStart w:id="5" w:name="_Toc3909085"/>
       <w:r>
         <w:rPr>
           <w:rFonts w:hint="eastAsia"/>
@@ -3075,22 +3164,23 @@
         </w:rPr>
         <w:t>添加权限（管理员使用）</w:t>
       </w:r>
-      <w:bookmarkEnd w:id="4"/>
-    </w:p>
-    <w:p>
-      <w:pPr>
-        <w:spacing w:line="240" w:lineRule="auto"/>
-        <w:ind w:leftChars="175" w:left="420" w:firstLineChars="0" w:firstLine="0"/>
-        <w:rPr>
-          <w:rFonts w:ascii="等线" w:eastAsia="等线" w:hAnsi="等线" w:cs="Times New Roman"/>
-          <w:sz w:val="21"/>
-        </w:rPr>
-      </w:pPr>
-      <w:r>
-        <w:rPr>
-          <w:rFonts w:ascii="等线" w:eastAsia="等线" w:hAnsi="等线" w:cs="Times New Roman" w:hint="eastAsia"/>
-          <w:sz w:val="21"/>
-        </w:rPr>
+      <w:bookmarkEnd w:id="5"/>
+    </w:p>
+    <w:p>
+      <w:pPr>
+        <w:spacing w:line="240" w:lineRule="auto"/>
+        <w:ind w:leftChars="175" w:left="420" w:firstLineChars="0" w:firstLine="0"/>
+        <w:rPr>
+          <w:rFonts w:ascii="等线" w:eastAsia="等线" w:hAnsi="等线" w:cs="Times New Roman"/>
+          <w:sz w:val="21"/>
+        </w:rPr>
+      </w:pPr>
+      <w:r>
+        <w:rPr>
+          <w:rFonts w:ascii="等线" w:eastAsia="等线" w:hAnsi="等线" w:cs="Times New Roman" w:hint="eastAsia"/>
+          <w:sz w:val="21"/>
+        </w:rPr>
+        <w:lastRenderedPageBreak/>
         <w:t>路径：</w:t>
       </w:r>
     </w:p>
@@ -3146,7 +3236,6 @@
           <w:rFonts w:ascii="等线" w:eastAsia="等线" w:hAnsi="等线" w:cs="Times New Roman" w:hint="eastAsia"/>
           <w:sz w:val="21"/>
         </w:rPr>
-        <w:lastRenderedPageBreak/>
         <w:t>描述：</w:t>
       </w:r>
     </w:p>
@@ -3445,7 +3534,7 @@
           <w:color w:val="FF0000"/>
         </w:rPr>
       </w:pPr>
-      <w:bookmarkStart w:id="5" w:name="_Toc3909086"/>
+      <w:bookmarkStart w:id="6" w:name="_Toc3909086"/>
       <w:r>
         <w:rPr>
           <w:rFonts w:hint="eastAsia"/>
@@ -3460,7 +3549,7 @@
         </w:rPr>
         <w:t>权限（管理员使用）</w:t>
       </w:r>
-      <w:bookmarkEnd w:id="5"/>
+      <w:bookmarkEnd w:id="6"/>
     </w:p>
     <w:p>
       <w:pPr>
@@ -3842,7 +3931,7 @@
           <w:sz w:val="21"/>
         </w:rPr>
       </w:pPr>
-      <w:bookmarkStart w:id="6" w:name="_Toc3909087"/>
+      <w:bookmarkStart w:id="7" w:name="_Toc3909087"/>
       <w:r>
         <w:rPr>
           <w:rFonts w:hint="eastAsia"/>
@@ -3850,7 +3939,7 @@
         </w:rPr>
         <w:t>禁用权限（管理员使用）</w:t>
       </w:r>
-      <w:bookmarkEnd w:id="6"/>
+      <w:bookmarkEnd w:id="7"/>
     </w:p>
     <w:p>
       <w:pPr>
@@ -4069,7 +4158,7 @@
           <w:color w:val="FF0000"/>
         </w:rPr>
       </w:pPr>
-      <w:bookmarkStart w:id="7" w:name="_Toc3909088"/>
+      <w:bookmarkStart w:id="8" w:name="_Toc3909088"/>
       <w:r>
         <w:rPr>
           <w:rFonts w:hint="eastAsia"/>
@@ -4077,22 +4166,23 @@
         </w:rPr>
         <w:t>启用权限（管理员使用）</w:t>
       </w:r>
-      <w:bookmarkEnd w:id="7"/>
-    </w:p>
-    <w:p>
-      <w:pPr>
-        <w:spacing w:line="240" w:lineRule="auto"/>
-        <w:ind w:leftChars="175" w:left="420" w:firstLineChars="0" w:firstLine="0"/>
-        <w:rPr>
-          <w:rFonts w:ascii="等线" w:eastAsia="等线" w:hAnsi="等线" w:cs="Times New Roman"/>
-          <w:sz w:val="21"/>
-        </w:rPr>
-      </w:pPr>
-      <w:r>
-        <w:rPr>
-          <w:rFonts w:ascii="等线" w:eastAsia="等线" w:hAnsi="等线" w:cs="Times New Roman" w:hint="eastAsia"/>
-          <w:sz w:val="21"/>
-        </w:rPr>
+      <w:bookmarkEnd w:id="8"/>
+    </w:p>
+    <w:p>
+      <w:pPr>
+        <w:spacing w:line="240" w:lineRule="auto"/>
+        <w:ind w:leftChars="175" w:left="420" w:firstLineChars="0" w:firstLine="0"/>
+        <w:rPr>
+          <w:rFonts w:ascii="等线" w:eastAsia="等线" w:hAnsi="等线" w:cs="Times New Roman"/>
+          <w:sz w:val="21"/>
+        </w:rPr>
+      </w:pPr>
+      <w:r>
+        <w:rPr>
+          <w:rFonts w:ascii="等线" w:eastAsia="等线" w:hAnsi="等线" w:cs="Times New Roman" w:hint="eastAsia"/>
+          <w:sz w:val="21"/>
+        </w:rPr>
+        <w:lastRenderedPageBreak/>
         <w:t>路径：</w:t>
       </w:r>
     </w:p>
@@ -4141,7 +4231,6 @@
           <w:rFonts w:ascii="等线" w:eastAsia="等线" w:hAnsi="等线" w:cs="Times New Roman" w:hint="eastAsia"/>
           <w:sz w:val="21"/>
         </w:rPr>
-        <w:lastRenderedPageBreak/>
         <w:t>描述：</w:t>
       </w:r>
     </w:p>
@@ -4250,14 +4339,14 @@
       <w:pPr>
         <w:pStyle w:val="2"/>
       </w:pPr>
-      <w:bookmarkStart w:id="8" w:name="_Toc3909089"/>
+      <w:bookmarkStart w:id="9" w:name="_Toc3909089"/>
       <w:r>
         <w:rPr>
           <w:rFonts w:hint="eastAsia"/>
         </w:rPr>
         <w:t>角色管理模块</w:t>
       </w:r>
-      <w:bookmarkEnd w:id="8"/>
+      <w:bookmarkEnd w:id="9"/>
     </w:p>
     <w:p>
       <w:pPr>
@@ -4266,7 +4355,7 @@
           <w:color w:val="70AD47" w:themeColor="accent6"/>
         </w:rPr>
       </w:pPr>
-      <w:bookmarkStart w:id="9" w:name="_Toc3909090"/>
+      <w:bookmarkStart w:id="10" w:name="_Toc3909090"/>
       <w:r>
         <w:rPr>
           <w:rFonts w:hint="eastAsia"/>
@@ -4288,7 +4377,7 @@
         </w:rPr>
         <w:t>列表</w:t>
       </w:r>
-      <w:bookmarkEnd w:id="9"/>
+      <w:bookmarkEnd w:id="10"/>
     </w:p>
     <w:p>
       <w:pPr>
@@ -4619,7 +4708,7 @@
           <w:color w:val="70AD47" w:themeColor="accent6"/>
         </w:rPr>
       </w:pPr>
-      <w:bookmarkStart w:id="10" w:name="_Toc3909091"/>
+      <w:bookmarkStart w:id="11" w:name="_Toc3909091"/>
       <w:r>
         <w:rPr>
           <w:rFonts w:hint="eastAsia"/>
@@ -4634,7 +4723,7 @@
         </w:rPr>
         <w:t>角色信息</w:t>
       </w:r>
-      <w:bookmarkEnd w:id="10"/>
+      <w:bookmarkEnd w:id="11"/>
     </w:p>
     <w:p>
       <w:pPr>
@@ -4867,7 +4956,7 @@
           <w:color w:val="70AD47" w:themeColor="accent6"/>
         </w:rPr>
       </w:pPr>
-      <w:bookmarkStart w:id="11" w:name="_Toc3909092"/>
+      <w:bookmarkStart w:id="12" w:name="_Toc3909092"/>
       <w:r>
         <w:rPr>
           <w:rFonts w:hint="eastAsia"/>
@@ -4882,7 +4971,7 @@
         </w:rPr>
         <w:t>角色权限</w:t>
       </w:r>
-      <w:bookmarkEnd w:id="11"/>
+      <w:bookmarkEnd w:id="12"/>
     </w:p>
     <w:p>
       <w:pPr>
@@ -5030,6 +5119,7 @@
           <w:rFonts w:ascii="等线" w:eastAsia="等线" w:hAnsi="等线" w:cs="Times New Roman" w:hint="eastAsia"/>
           <w:sz w:val="21"/>
         </w:rPr>
+        <w:lastRenderedPageBreak/>
         <w:t>返回结果：</w:t>
       </w:r>
     </w:p>
@@ -5082,6 +5172,1006 @@
         <w:rPr>
           <w:rStyle w:val="ad"/>
         </w:rPr>
+        <w:tab/>
+      </w:r>
+      <w:r>
+        <w:rPr>
+          <w:rFonts w:ascii="等线" w:eastAsia="等线" w:hAnsi="等线" w:cs="Times New Roman" w:hint="eastAsia"/>
+          <w:sz w:val="21"/>
+        </w:rPr>
+        <w:t>整数：权限I</w:t>
+      </w:r>
+      <w:r>
+        <w:rPr>
+          <w:rFonts w:ascii="等线" w:eastAsia="等线" w:hAnsi="等线" w:cs="Times New Roman"/>
+          <w:sz w:val="21"/>
+        </w:rPr>
+        <w:t>D</w:t>
+      </w:r>
+      <w:r>
+        <w:rPr>
+          <w:rFonts w:ascii="等线" w:eastAsia="等线" w:hAnsi="等线" w:cs="Times New Roman" w:hint="eastAsia"/>
+          <w:sz w:val="21"/>
+        </w:rPr>
+        <w:t xml:space="preserve"> </w:t>
+      </w:r>
+    </w:p>
+    <w:p>
+      <w:pPr>
+        <w:pStyle w:val="3"/>
+        <w:rPr>
+          <w:color w:val="538135" w:themeColor="accent6" w:themeShade="BF"/>
+        </w:rPr>
+      </w:pPr>
+      <w:bookmarkStart w:id="13" w:name="_Toc3909093"/>
+      <w:r>
+        <w:rPr>
+          <w:rFonts w:hint="eastAsia"/>
+          <w:color w:val="538135" w:themeColor="accent6" w:themeShade="BF"/>
+        </w:rPr>
+        <w:t>添加</w:t>
+      </w:r>
+      <w:r>
+        <w:rPr>
+          <w:rFonts w:hint="eastAsia"/>
+          <w:color w:val="538135" w:themeColor="accent6" w:themeShade="BF"/>
+        </w:rPr>
+        <w:t>角色</w:t>
+      </w:r>
+      <w:bookmarkEnd w:id="13"/>
+    </w:p>
+    <w:p>
+      <w:pPr>
+        <w:spacing w:line="240" w:lineRule="auto"/>
+        <w:ind w:leftChars="175" w:left="420" w:firstLineChars="0" w:firstLine="0"/>
+        <w:rPr>
+          <w:rFonts w:ascii="等线" w:eastAsia="等线" w:hAnsi="等线" w:cs="Times New Roman"/>
+          <w:sz w:val="21"/>
+        </w:rPr>
+      </w:pPr>
+      <w:r>
+        <w:rPr>
+          <w:rFonts w:ascii="等线" w:eastAsia="等线" w:hAnsi="等线" w:cs="Times New Roman" w:hint="eastAsia"/>
+          <w:sz w:val="21"/>
+        </w:rPr>
+        <w:t>路径：</w:t>
+      </w:r>
+    </w:p>
+    <w:p>
+      <w:pPr>
+        <w:spacing w:line="240" w:lineRule="auto"/>
+        <w:ind w:leftChars="175" w:left="420" w:firstLineChars="0" w:firstLine="420"/>
+        <w:rPr>
+          <w:rFonts w:ascii="等线" w:eastAsia="等线" w:hAnsi="等线" w:cs="Times New Roman"/>
+          <w:sz w:val="21"/>
+        </w:rPr>
+      </w:pPr>
+      <w:r>
+        <w:rPr>
+          <w:rFonts w:ascii="等线" w:eastAsia="等线" w:hAnsi="等线" w:cs="Times New Roman" w:hint="eastAsia"/>
+          <w:sz w:val="21"/>
+        </w:rPr>
+        <w:t>/</w:t>
+      </w:r>
+      <w:r>
+        <w:rPr>
+          <w:rFonts w:ascii="等线" w:eastAsia="等线" w:hAnsi="等线" w:cs="Times New Roman" w:hint="eastAsia"/>
+          <w:sz w:val="21"/>
+        </w:rPr>
+        <w:t>r</w:t>
+      </w:r>
+      <w:r>
+        <w:rPr>
+          <w:rFonts w:ascii="等线" w:eastAsia="等线" w:hAnsi="等线" w:cs="Times New Roman"/>
+          <w:sz w:val="21"/>
+        </w:rPr>
+        <w:t>ole/add</w:t>
+      </w:r>
+    </w:p>
+    <w:p>
+      <w:pPr>
+        <w:spacing w:line="240" w:lineRule="auto"/>
+        <w:ind w:leftChars="175" w:left="420" w:firstLineChars="0" w:firstLine="0"/>
+        <w:rPr>
+          <w:rFonts w:ascii="等线" w:eastAsia="等线" w:hAnsi="等线" w:cs="Times New Roman"/>
+          <w:sz w:val="21"/>
+        </w:rPr>
+      </w:pPr>
+      <w:r>
+        <w:rPr>
+          <w:rFonts w:ascii="等线" w:eastAsia="等线" w:hAnsi="等线" w:cs="Times New Roman" w:hint="eastAsia"/>
+          <w:sz w:val="21"/>
+        </w:rPr>
+        <w:t>描述：</w:t>
+      </w:r>
+    </w:p>
+    <w:p>
+      <w:pPr>
+        <w:spacing w:line="240" w:lineRule="auto"/>
+        <w:ind w:leftChars="175" w:left="420" w:firstLineChars="0" w:firstLine="420"/>
+        <w:rPr>
+          <w:rFonts w:ascii="等线" w:eastAsia="等线" w:hAnsi="等线" w:cs="Times New Roman"/>
+          <w:sz w:val="21"/>
+        </w:rPr>
+      </w:pPr>
+      <w:r>
+        <w:rPr>
+          <w:rFonts w:ascii="等线" w:eastAsia="等线" w:hAnsi="等线" w:cs="Times New Roman" w:hint="eastAsia"/>
+          <w:sz w:val="21"/>
+        </w:rPr>
+        <w:t>添加一</w:t>
+      </w:r>
+      <w:r>
+        <w:rPr>
+          <w:rFonts w:ascii="等线" w:eastAsia="等线" w:hAnsi="等线" w:cs="Times New Roman" w:hint="eastAsia"/>
+          <w:sz w:val="21"/>
+        </w:rPr>
+        <w:t>个角色</w:t>
+      </w:r>
+      <w:r>
+        <w:rPr>
+          <w:rFonts w:ascii="等线" w:eastAsia="等线" w:hAnsi="等线" w:cs="Times New Roman" w:hint="eastAsia"/>
+          <w:sz w:val="21"/>
+        </w:rPr>
+        <w:t>，注：角色名称不得重复</w:t>
+      </w:r>
+    </w:p>
+    <w:p>
+      <w:pPr>
+        <w:spacing w:line="240" w:lineRule="auto"/>
+        <w:ind w:leftChars="175" w:left="420" w:firstLineChars="0" w:firstLine="0"/>
+        <w:rPr>
+          <w:rFonts w:ascii="等线" w:eastAsia="等线" w:hAnsi="等线" w:cs="Times New Roman"/>
+          <w:sz w:val="21"/>
+        </w:rPr>
+      </w:pPr>
+      <w:r>
+        <w:rPr>
+          <w:rFonts w:ascii="等线" w:eastAsia="等线" w:hAnsi="等线" w:cs="Times New Roman" w:hint="eastAsia"/>
+          <w:sz w:val="21"/>
+        </w:rPr>
+        <w:t>输入参数：</w:t>
+      </w:r>
+    </w:p>
+    <w:p>
+      <w:pPr>
+        <w:spacing w:line="240" w:lineRule="auto"/>
+        <w:ind w:leftChars="175" w:left="420" w:firstLineChars="0" w:firstLine="420"/>
+        <w:rPr>
+          <w:rFonts w:ascii="等线" w:eastAsia="等线" w:hAnsi="等线" w:cs="Times New Roman"/>
+          <w:sz w:val="21"/>
+        </w:rPr>
+      </w:pPr>
+      <w:r>
+        <w:rPr>
+          <w:rFonts w:ascii="等线" w:eastAsia="等线" w:hAnsi="等线" w:cs="Times New Roman"/>
+          <w:sz w:val="21"/>
+        </w:rPr>
+        <w:t>name</w:t>
+      </w:r>
+      <w:r>
+        <w:rPr>
+          <w:rFonts w:ascii="等线" w:eastAsia="等线" w:hAnsi="等线" w:cs="Times New Roman" w:hint="eastAsia"/>
+          <w:sz w:val="21"/>
+        </w:rPr>
+        <w:t>，字符串：</w:t>
+      </w:r>
+      <w:r>
+        <w:rPr>
+          <w:rFonts w:ascii="等线" w:eastAsia="等线" w:hAnsi="等线" w:cs="Times New Roman" w:hint="eastAsia"/>
+          <w:sz w:val="21"/>
+        </w:rPr>
+        <w:t>角色</w:t>
+      </w:r>
+      <w:r>
+        <w:rPr>
+          <w:rFonts w:ascii="等线" w:eastAsia="等线" w:hAnsi="等线" w:cs="Times New Roman" w:hint="eastAsia"/>
+          <w:sz w:val="21"/>
+        </w:rPr>
+        <w:t>名称</w:t>
+      </w:r>
+    </w:p>
+    <w:p>
+      <w:pPr>
+        <w:spacing w:line="240" w:lineRule="auto"/>
+        <w:ind w:leftChars="175" w:left="420" w:firstLineChars="0" w:firstLine="420"/>
+        <w:rPr>
+          <w:rFonts w:ascii="等线" w:eastAsia="等线" w:hAnsi="等线" w:cs="Times New Roman"/>
+          <w:sz w:val="21"/>
+        </w:rPr>
+      </w:pPr>
+      <w:r>
+        <w:rPr>
+          <w:rFonts w:ascii="等线" w:eastAsia="等线" w:hAnsi="等线" w:cs="Times New Roman"/>
+          <w:sz w:val="21"/>
+        </w:rPr>
+        <w:t>description</w:t>
+      </w:r>
+      <w:r>
+        <w:rPr>
+          <w:rFonts w:ascii="等线" w:eastAsia="等线" w:hAnsi="等线" w:cs="Times New Roman" w:hint="eastAsia"/>
+          <w:sz w:val="21"/>
+        </w:rPr>
+        <w:t>，字符串：</w:t>
+      </w:r>
+      <w:r>
+        <w:rPr>
+          <w:rFonts w:ascii="等线" w:eastAsia="等线" w:hAnsi="等线" w:cs="Times New Roman" w:hint="eastAsia"/>
+          <w:sz w:val="21"/>
+        </w:rPr>
+        <w:t>角色</w:t>
+      </w:r>
+      <w:r>
+        <w:rPr>
+          <w:rFonts w:ascii="等线" w:eastAsia="等线" w:hAnsi="等线" w:cs="Times New Roman" w:hint="eastAsia"/>
+          <w:sz w:val="21"/>
+        </w:rPr>
+        <w:t>描述</w:t>
+      </w:r>
+    </w:p>
+    <w:p>
+      <w:pPr>
+        <w:spacing w:line="240" w:lineRule="auto"/>
+        <w:ind w:leftChars="175" w:left="420" w:firstLineChars="0" w:firstLine="0"/>
+        <w:rPr>
+          <w:rFonts w:ascii="等线" w:eastAsia="等线" w:hAnsi="等线" w:cs="Times New Roman"/>
+          <w:sz w:val="21"/>
+        </w:rPr>
+      </w:pPr>
+      <w:r>
+        <w:rPr>
+          <w:rFonts w:ascii="等线" w:eastAsia="等线" w:hAnsi="等线" w:cs="Times New Roman" w:hint="eastAsia"/>
+          <w:sz w:val="21"/>
+        </w:rPr>
+        <w:t>返回结果：</w:t>
+      </w:r>
+    </w:p>
+    <w:p>
+      <w:pPr>
+        <w:spacing w:line="240" w:lineRule="auto"/>
+        <w:ind w:leftChars="175" w:left="420" w:firstLineChars="0" w:firstLine="0"/>
+        <w:rPr>
+          <w:rFonts w:ascii="等线" w:eastAsia="等线" w:hAnsi="等线" w:cs="Times New Roman"/>
+          <w:sz w:val="21"/>
+        </w:rPr>
+      </w:pPr>
+      <w:r>
+        <w:rPr>
+          <w:rFonts w:ascii="等线" w:eastAsia="等线" w:hAnsi="等线" w:cs="Times New Roman"/>
+          <w:sz w:val="21"/>
+        </w:rPr>
+        <w:tab/>
+      </w:r>
+      <w:r>
+        <w:rPr>
+          <w:rFonts w:ascii="等线" w:eastAsia="等线" w:hAnsi="等线" w:cs="Times New Roman" w:hint="eastAsia"/>
+          <w:sz w:val="21"/>
+        </w:rPr>
+        <w:t>无</w:t>
+      </w:r>
+    </w:p>
+    <w:p>
+      <w:pPr>
+        <w:pStyle w:val="3"/>
+        <w:rPr>
+          <w:color w:val="538135" w:themeColor="accent6" w:themeShade="BF"/>
+        </w:rPr>
+      </w:pPr>
+      <w:bookmarkStart w:id="14" w:name="_Toc3909094"/>
+      <w:r>
+        <w:rPr>
+          <w:rFonts w:hint="eastAsia"/>
+          <w:color w:val="538135" w:themeColor="accent6" w:themeShade="BF"/>
+        </w:rPr>
+        <w:t>修改角色</w:t>
+      </w:r>
+      <w:bookmarkEnd w:id="14"/>
+    </w:p>
+    <w:p>
+      <w:pPr>
+        <w:spacing w:line="240" w:lineRule="auto"/>
+        <w:ind w:leftChars="175" w:left="420" w:firstLineChars="0" w:firstLine="0"/>
+        <w:rPr>
+          <w:rFonts w:ascii="等线" w:eastAsia="等线" w:hAnsi="等线" w:cs="Times New Roman"/>
+          <w:sz w:val="21"/>
+        </w:rPr>
+      </w:pPr>
+      <w:r>
+        <w:rPr>
+          <w:rFonts w:ascii="等线" w:eastAsia="等线" w:hAnsi="等线" w:cs="Times New Roman" w:hint="eastAsia"/>
+          <w:sz w:val="21"/>
+        </w:rPr>
+        <w:t>路径：</w:t>
+      </w:r>
+    </w:p>
+    <w:p>
+      <w:pPr>
+        <w:spacing w:line="240" w:lineRule="auto"/>
+        <w:ind w:leftChars="175" w:left="420" w:firstLineChars="0" w:firstLine="420"/>
+        <w:rPr>
+          <w:rFonts w:ascii="等线" w:eastAsia="等线" w:hAnsi="等线" w:cs="Times New Roman"/>
+          <w:sz w:val="21"/>
+        </w:rPr>
+      </w:pPr>
+      <w:r>
+        <w:rPr>
+          <w:rFonts w:ascii="等线" w:eastAsia="等线" w:hAnsi="等线" w:cs="Times New Roman" w:hint="eastAsia"/>
+          <w:sz w:val="21"/>
+        </w:rPr>
+        <w:t>/</w:t>
+      </w:r>
+      <w:r>
+        <w:rPr>
+          <w:rFonts w:ascii="等线" w:eastAsia="等线" w:hAnsi="等线" w:cs="Times New Roman" w:hint="eastAsia"/>
+          <w:sz w:val="21"/>
+        </w:rPr>
+        <w:t>r</w:t>
+      </w:r>
+      <w:r>
+        <w:rPr>
+          <w:rFonts w:ascii="等线" w:eastAsia="等线" w:hAnsi="等线" w:cs="Times New Roman"/>
+          <w:sz w:val="21"/>
+        </w:rPr>
+        <w:t>ole/modify</w:t>
+      </w:r>
+    </w:p>
+    <w:p>
+      <w:pPr>
+        <w:spacing w:line="240" w:lineRule="auto"/>
+        <w:ind w:leftChars="175" w:left="420" w:firstLineChars="0" w:firstLine="0"/>
+        <w:rPr>
+          <w:rFonts w:ascii="等线" w:eastAsia="等线" w:hAnsi="等线" w:cs="Times New Roman"/>
+          <w:sz w:val="21"/>
+        </w:rPr>
+      </w:pPr>
+      <w:r>
+        <w:rPr>
+          <w:rFonts w:ascii="等线" w:eastAsia="等线" w:hAnsi="等线" w:cs="Times New Roman" w:hint="eastAsia"/>
+          <w:sz w:val="21"/>
+        </w:rPr>
+        <w:t>描述：</w:t>
+      </w:r>
+    </w:p>
+    <w:p>
+      <w:pPr>
+        <w:spacing w:line="240" w:lineRule="auto"/>
+        <w:ind w:leftChars="175" w:left="420" w:firstLineChars="0" w:firstLine="420"/>
+        <w:rPr>
+          <w:rFonts w:ascii="等线" w:eastAsia="等线" w:hAnsi="等线" w:cs="Times New Roman"/>
+          <w:sz w:val="21"/>
+        </w:rPr>
+      </w:pPr>
+      <w:r>
+        <w:rPr>
+          <w:rFonts w:ascii="等线" w:eastAsia="等线" w:hAnsi="等线" w:cs="Times New Roman" w:hint="eastAsia"/>
+          <w:sz w:val="21"/>
+        </w:rPr>
+        <w:t>修改一个角色，注：角色名称不得重复</w:t>
+      </w:r>
+    </w:p>
+    <w:p>
+      <w:pPr>
+        <w:spacing w:line="240" w:lineRule="auto"/>
+        <w:ind w:leftChars="175" w:left="420" w:firstLineChars="0" w:firstLine="0"/>
+        <w:rPr>
+          <w:rFonts w:ascii="等线" w:eastAsia="等线" w:hAnsi="等线" w:cs="Times New Roman"/>
+          <w:sz w:val="21"/>
+        </w:rPr>
+      </w:pPr>
+      <w:r>
+        <w:rPr>
+          <w:rFonts w:ascii="等线" w:eastAsia="等线" w:hAnsi="等线" w:cs="Times New Roman" w:hint="eastAsia"/>
+          <w:sz w:val="21"/>
+        </w:rPr>
+        <w:t>输入参数：</w:t>
+      </w:r>
+    </w:p>
+    <w:p>
+      <w:pPr>
+        <w:spacing w:line="240" w:lineRule="auto"/>
+        <w:ind w:leftChars="175" w:left="420" w:firstLineChars="0" w:firstLine="0"/>
+        <w:rPr>
+          <w:rFonts w:ascii="等线" w:eastAsia="等线" w:hAnsi="等线" w:cs="Times New Roman"/>
+          <w:sz w:val="21"/>
+        </w:rPr>
+      </w:pPr>
+      <w:r>
+        <w:rPr>
+          <w:rFonts w:ascii="等线" w:eastAsia="等线" w:hAnsi="等线" w:cs="Times New Roman"/>
+          <w:sz w:val="21"/>
+        </w:rPr>
+        <w:tab/>
+      </w:r>
+      <w:r>
+        <w:rPr>
+          <w:rFonts w:ascii="等线" w:eastAsia="等线" w:hAnsi="等线" w:cs="Times New Roman" w:hint="eastAsia"/>
+          <w:sz w:val="21"/>
+        </w:rPr>
+        <w:t>i</w:t>
+      </w:r>
+      <w:r>
+        <w:rPr>
+          <w:rFonts w:ascii="等线" w:eastAsia="等线" w:hAnsi="等线" w:cs="Times New Roman"/>
+          <w:sz w:val="21"/>
+        </w:rPr>
+        <w:t>d</w:t>
+      </w:r>
+      <w:r>
+        <w:rPr>
+          <w:rFonts w:ascii="等线" w:eastAsia="等线" w:hAnsi="等线" w:cs="Times New Roman" w:hint="eastAsia"/>
+          <w:sz w:val="21"/>
+        </w:rPr>
+        <w:t>，整数：角色I</w:t>
+      </w:r>
+      <w:r>
+        <w:rPr>
+          <w:rFonts w:ascii="等线" w:eastAsia="等线" w:hAnsi="等线" w:cs="Times New Roman"/>
+          <w:sz w:val="21"/>
+        </w:rPr>
+        <w:t>D</w:t>
+      </w:r>
+    </w:p>
+    <w:p>
+      <w:pPr>
+        <w:spacing w:line="240" w:lineRule="auto"/>
+        <w:ind w:leftChars="175" w:left="420" w:firstLineChars="0" w:firstLine="420"/>
+        <w:rPr>
+          <w:rFonts w:ascii="等线" w:eastAsia="等线" w:hAnsi="等线" w:cs="Times New Roman"/>
+          <w:sz w:val="21"/>
+        </w:rPr>
+      </w:pPr>
+      <w:r>
+        <w:rPr>
+          <w:rFonts w:ascii="等线" w:eastAsia="等线" w:hAnsi="等线" w:cs="Times New Roman"/>
+          <w:sz w:val="21"/>
+        </w:rPr>
+        <w:t>name</w:t>
+      </w:r>
+      <w:r>
+        <w:rPr>
+          <w:rFonts w:ascii="等线" w:eastAsia="等线" w:hAnsi="等线" w:cs="Times New Roman" w:hint="eastAsia"/>
+          <w:sz w:val="21"/>
+        </w:rPr>
+        <w:t>，字符串：角色名称</w:t>
+      </w:r>
+    </w:p>
+    <w:p>
+      <w:pPr>
+        <w:spacing w:line="240" w:lineRule="auto"/>
+        <w:ind w:leftChars="175" w:left="420" w:firstLineChars="0" w:firstLine="420"/>
+        <w:rPr>
+          <w:rFonts w:ascii="等线" w:eastAsia="等线" w:hAnsi="等线" w:cs="Times New Roman"/>
+          <w:sz w:val="21"/>
+        </w:rPr>
+      </w:pPr>
+      <w:r>
+        <w:rPr>
+          <w:rFonts w:ascii="等线" w:eastAsia="等线" w:hAnsi="等线" w:cs="Times New Roman"/>
+          <w:sz w:val="21"/>
+        </w:rPr>
+        <w:t>description</w:t>
+      </w:r>
+      <w:r>
+        <w:rPr>
+          <w:rFonts w:ascii="等线" w:eastAsia="等线" w:hAnsi="等线" w:cs="Times New Roman" w:hint="eastAsia"/>
+          <w:sz w:val="21"/>
+        </w:rPr>
+        <w:t>，字符串：角色描述</w:t>
+      </w:r>
+    </w:p>
+    <w:p>
+      <w:pPr>
+        <w:spacing w:line="240" w:lineRule="auto"/>
+        <w:ind w:leftChars="175" w:left="420" w:firstLineChars="0" w:firstLine="0"/>
+        <w:rPr>
+          <w:rFonts w:ascii="等线" w:eastAsia="等线" w:hAnsi="等线" w:cs="Times New Roman"/>
+          <w:sz w:val="21"/>
+        </w:rPr>
+      </w:pPr>
+      <w:r>
+        <w:rPr>
+          <w:rFonts w:ascii="等线" w:eastAsia="等线" w:hAnsi="等线" w:cs="Times New Roman" w:hint="eastAsia"/>
+          <w:sz w:val="21"/>
+        </w:rPr>
+        <w:t>返回结果：</w:t>
+      </w:r>
+    </w:p>
+    <w:p>
+      <w:pPr>
+        <w:spacing w:line="240" w:lineRule="auto"/>
+        <w:ind w:leftChars="175" w:left="420" w:firstLineChars="0" w:firstLine="0"/>
+        <w:rPr>
+          <w:rFonts w:ascii="等线" w:eastAsia="等线" w:hAnsi="等线" w:cs="Times New Roman"/>
+          <w:sz w:val="21"/>
+        </w:rPr>
+      </w:pPr>
+      <w:r>
+        <w:rPr>
+          <w:rFonts w:ascii="等线" w:eastAsia="等线" w:hAnsi="等线" w:cs="Times New Roman"/>
+          <w:sz w:val="21"/>
+        </w:rPr>
+        <w:tab/>
+      </w:r>
+      <w:r>
+        <w:rPr>
+          <w:rFonts w:ascii="等线" w:eastAsia="等线" w:hAnsi="等线" w:cs="Times New Roman" w:hint="eastAsia"/>
+          <w:sz w:val="21"/>
+        </w:rPr>
+        <w:t>无</w:t>
+      </w:r>
+    </w:p>
+    <w:p>
+      <w:pPr>
+        <w:pStyle w:val="3"/>
+        <w:rPr>
+          <w:rFonts w:ascii="等线" w:eastAsia="等线" w:hAnsi="等线" w:cs="Times New Roman"/>
+          <w:color w:val="538135" w:themeColor="accent6" w:themeShade="BF"/>
+          <w:sz w:val="21"/>
+        </w:rPr>
+      </w:pPr>
+      <w:bookmarkStart w:id="15" w:name="_Toc3909095"/>
+      <w:r>
+        <w:rPr>
+          <w:rFonts w:hint="eastAsia"/>
+          <w:color w:val="538135" w:themeColor="accent6" w:themeShade="BF"/>
+        </w:rPr>
+        <w:t>禁用角色</w:t>
+      </w:r>
+      <w:bookmarkEnd w:id="15"/>
+    </w:p>
+    <w:p>
+      <w:pPr>
+        <w:spacing w:line="240" w:lineRule="auto"/>
+        <w:ind w:leftChars="175" w:left="420" w:firstLineChars="0" w:firstLine="0"/>
+        <w:rPr>
+          <w:rFonts w:ascii="等线" w:eastAsia="等线" w:hAnsi="等线" w:cs="Times New Roman"/>
+          <w:sz w:val="21"/>
+        </w:rPr>
+      </w:pPr>
+      <w:r>
+        <w:rPr>
+          <w:rFonts w:ascii="等线" w:eastAsia="等线" w:hAnsi="等线" w:cs="Times New Roman" w:hint="eastAsia"/>
+          <w:sz w:val="21"/>
+        </w:rPr>
+        <w:t>路径：</w:t>
+      </w:r>
+    </w:p>
+    <w:p>
+      <w:pPr>
+        <w:spacing w:line="240" w:lineRule="auto"/>
+        <w:ind w:leftChars="175" w:left="420" w:firstLineChars="0" w:firstLine="420"/>
+        <w:rPr>
+          <w:rFonts w:ascii="等线" w:eastAsia="等线" w:hAnsi="等线" w:cs="Times New Roman"/>
+          <w:sz w:val="21"/>
+        </w:rPr>
+      </w:pPr>
+      <w:r>
+        <w:rPr>
+          <w:rFonts w:ascii="等线" w:eastAsia="等线" w:hAnsi="等线" w:cs="Times New Roman" w:hint="eastAsia"/>
+          <w:sz w:val="21"/>
+        </w:rPr>
+        <w:t>/</w:t>
+      </w:r>
+      <w:r>
+        <w:rPr>
+          <w:rFonts w:ascii="等线" w:eastAsia="等线" w:hAnsi="等线" w:cs="Times New Roman" w:hint="eastAsia"/>
+          <w:sz w:val="21"/>
+        </w:rPr>
+        <w:t>role</w:t>
+      </w:r>
+      <w:r>
+        <w:rPr>
+          <w:rFonts w:ascii="等线" w:eastAsia="等线" w:hAnsi="等线" w:cs="Times New Roman"/>
+          <w:sz w:val="21"/>
+        </w:rPr>
+        <w:t>/disable</w:t>
+      </w:r>
+    </w:p>
+    <w:p>
+      <w:pPr>
+        <w:spacing w:line="240" w:lineRule="auto"/>
+        <w:ind w:leftChars="175" w:left="420" w:firstLineChars="0" w:firstLine="0"/>
+        <w:rPr>
+          <w:rFonts w:ascii="等线" w:eastAsia="等线" w:hAnsi="等线" w:cs="Times New Roman"/>
+          <w:sz w:val="21"/>
+        </w:rPr>
+      </w:pPr>
+      <w:r>
+        <w:rPr>
+          <w:rFonts w:ascii="等线" w:eastAsia="等线" w:hAnsi="等线" w:cs="Times New Roman" w:hint="eastAsia"/>
+          <w:sz w:val="21"/>
+        </w:rPr>
+        <w:t>描述：</w:t>
+      </w:r>
+    </w:p>
+    <w:p>
+      <w:pPr>
+        <w:spacing w:line="240" w:lineRule="auto"/>
+        <w:ind w:leftChars="175" w:left="420" w:firstLineChars="0" w:firstLine="420"/>
+        <w:rPr>
+          <w:rFonts w:ascii="等线" w:eastAsia="等线" w:hAnsi="等线" w:cs="Times New Roman"/>
+          <w:sz w:val="21"/>
+        </w:rPr>
+      </w:pPr>
+      <w:r>
+        <w:rPr>
+          <w:rFonts w:ascii="等线" w:eastAsia="等线" w:hAnsi="等线" w:cs="Times New Roman" w:hint="eastAsia"/>
+          <w:sz w:val="21"/>
+        </w:rPr>
+        <w:t>禁用一</w:t>
+      </w:r>
+      <w:r>
+        <w:rPr>
+          <w:rFonts w:ascii="等线" w:eastAsia="等线" w:hAnsi="等线" w:cs="Times New Roman" w:hint="eastAsia"/>
+          <w:sz w:val="21"/>
+        </w:rPr>
+        <w:t>个角色</w:t>
+      </w:r>
+      <w:r>
+        <w:rPr>
+          <w:rFonts w:ascii="等线" w:eastAsia="等线" w:hAnsi="等线" w:cs="Times New Roman" w:hint="eastAsia"/>
+          <w:sz w:val="21"/>
+        </w:rPr>
+        <w:t>，注：类似假</w:t>
+      </w:r>
+      <w:proofErr w:type="gramStart"/>
+      <w:r>
+        <w:rPr>
+          <w:rFonts w:ascii="等线" w:eastAsia="等线" w:hAnsi="等线" w:cs="Times New Roman" w:hint="eastAsia"/>
+          <w:sz w:val="21"/>
+        </w:rPr>
+        <w:t>删</w:t>
+      </w:r>
+      <w:proofErr w:type="gramEnd"/>
+    </w:p>
+    <w:p>
+      <w:pPr>
+        <w:spacing w:line="240" w:lineRule="auto"/>
+        <w:ind w:leftChars="175" w:left="420" w:firstLineChars="0" w:firstLine="0"/>
+        <w:rPr>
+          <w:rFonts w:ascii="等线" w:eastAsia="等线" w:hAnsi="等线" w:cs="Times New Roman"/>
+          <w:sz w:val="21"/>
+        </w:rPr>
+      </w:pPr>
+      <w:r>
+        <w:rPr>
+          <w:rFonts w:ascii="等线" w:eastAsia="等线" w:hAnsi="等线" w:cs="Times New Roman" w:hint="eastAsia"/>
+          <w:sz w:val="21"/>
+        </w:rPr>
+        <w:t>输入参数：</w:t>
+      </w:r>
+    </w:p>
+    <w:p>
+      <w:pPr>
+        <w:spacing w:line="240" w:lineRule="auto"/>
+        <w:ind w:leftChars="175" w:left="420" w:firstLineChars="0" w:firstLine="420"/>
+        <w:rPr>
+          <w:rFonts w:ascii="等线" w:eastAsia="等线" w:hAnsi="等线" w:cs="Times New Roman"/>
+          <w:sz w:val="21"/>
+        </w:rPr>
+      </w:pPr>
+      <w:proofErr w:type="spellStart"/>
+      <w:r>
+        <w:rPr>
+          <w:rFonts w:ascii="等线" w:eastAsia="等线" w:hAnsi="等线" w:cs="Times New Roman"/>
+          <w:sz w:val="21"/>
+        </w:rPr>
+        <w:t>r</w:t>
+      </w:r>
+      <w:r>
+        <w:rPr>
+          <w:rFonts w:ascii="等线" w:eastAsia="等线" w:hAnsi="等线" w:cs="Times New Roman"/>
+          <w:sz w:val="21"/>
+        </w:rPr>
+        <w:t>ole</w:t>
+      </w:r>
+      <w:r>
+        <w:rPr>
+          <w:rFonts w:ascii="等线" w:eastAsia="等线" w:hAnsi="等线" w:cs="Times New Roman"/>
+          <w:sz w:val="21"/>
+        </w:rPr>
+        <w:t>Id</w:t>
+      </w:r>
+      <w:proofErr w:type="spellEnd"/>
+      <w:r>
+        <w:rPr>
+          <w:rFonts w:ascii="等线" w:eastAsia="等线" w:hAnsi="等线" w:cs="Times New Roman" w:hint="eastAsia"/>
+          <w:sz w:val="21"/>
+        </w:rPr>
+        <w:t>，整数：目标</w:t>
+      </w:r>
+      <w:r>
+        <w:rPr>
+          <w:rFonts w:ascii="等线" w:eastAsia="等线" w:hAnsi="等线" w:cs="Times New Roman" w:hint="eastAsia"/>
+          <w:sz w:val="21"/>
+        </w:rPr>
+        <w:t>角色</w:t>
+      </w:r>
+      <w:r>
+        <w:rPr>
+          <w:rFonts w:ascii="等线" w:eastAsia="等线" w:hAnsi="等线" w:cs="Times New Roman" w:hint="eastAsia"/>
+          <w:sz w:val="21"/>
+        </w:rPr>
+        <w:t>的Id</w:t>
+      </w:r>
+    </w:p>
+    <w:p>
+      <w:pPr>
+        <w:spacing w:line="240" w:lineRule="auto"/>
+        <w:ind w:leftChars="175" w:left="420" w:firstLineChars="0" w:firstLine="0"/>
+        <w:rPr>
+          <w:rFonts w:ascii="等线" w:eastAsia="等线" w:hAnsi="等线" w:cs="Times New Roman"/>
+          <w:sz w:val="21"/>
+        </w:rPr>
+      </w:pPr>
+      <w:r>
+        <w:rPr>
+          <w:rFonts w:ascii="等线" w:eastAsia="等线" w:hAnsi="等线" w:cs="Times New Roman" w:hint="eastAsia"/>
+          <w:sz w:val="21"/>
+        </w:rPr>
+        <w:t>返回结果：</w:t>
+      </w:r>
+    </w:p>
+    <w:p>
+      <w:pPr>
+        <w:spacing w:line="240" w:lineRule="auto"/>
+        <w:ind w:leftChars="175" w:left="420" w:firstLineChars="0" w:firstLine="0"/>
+        <w:rPr>
+          <w:rFonts w:ascii="等线" w:eastAsia="等线" w:hAnsi="等线" w:cs="Times New Roman"/>
+          <w:sz w:val="21"/>
+        </w:rPr>
+      </w:pPr>
+      <w:r>
+        <w:rPr>
+          <w:rFonts w:ascii="等线" w:eastAsia="等线" w:hAnsi="等线" w:cs="Times New Roman"/>
+          <w:sz w:val="21"/>
+        </w:rPr>
+        <w:tab/>
+      </w:r>
+      <w:r>
+        <w:rPr>
+          <w:rFonts w:ascii="等线" w:eastAsia="等线" w:hAnsi="等线" w:cs="Times New Roman" w:hint="eastAsia"/>
+          <w:sz w:val="21"/>
+        </w:rPr>
+        <w:t>无</w:t>
+      </w:r>
+    </w:p>
+    <w:p>
+      <w:pPr>
+        <w:pStyle w:val="3"/>
+        <w:rPr>
+          <w:color w:val="538135" w:themeColor="accent6" w:themeShade="BF"/>
+        </w:rPr>
+      </w:pPr>
+      <w:bookmarkStart w:id="16" w:name="_Toc3909096"/>
+      <w:r>
+        <w:rPr>
+          <w:rFonts w:hint="eastAsia"/>
+          <w:color w:val="538135" w:themeColor="accent6" w:themeShade="BF"/>
+        </w:rPr>
+        <w:t>启用</w:t>
+      </w:r>
+      <w:r>
+        <w:rPr>
+          <w:rFonts w:hint="eastAsia"/>
+          <w:color w:val="538135" w:themeColor="accent6" w:themeShade="BF"/>
+        </w:rPr>
+        <w:t>角色</w:t>
+      </w:r>
+      <w:bookmarkEnd w:id="16"/>
+    </w:p>
+    <w:p>
+      <w:pPr>
+        <w:spacing w:line="240" w:lineRule="auto"/>
+        <w:ind w:leftChars="175" w:left="420" w:firstLineChars="0" w:firstLine="0"/>
+        <w:rPr>
+          <w:rFonts w:ascii="等线" w:eastAsia="等线" w:hAnsi="等线" w:cs="Times New Roman"/>
+          <w:sz w:val="21"/>
+        </w:rPr>
+      </w:pPr>
+      <w:r>
+        <w:rPr>
+          <w:rFonts w:ascii="等线" w:eastAsia="等线" w:hAnsi="等线" w:cs="Times New Roman" w:hint="eastAsia"/>
+          <w:sz w:val="21"/>
+        </w:rPr>
+        <w:t>路径：</w:t>
+      </w:r>
+    </w:p>
+    <w:p>
+      <w:pPr>
+        <w:spacing w:line="240" w:lineRule="auto"/>
+        <w:ind w:leftChars="175" w:left="420" w:firstLineChars="0" w:firstLine="420"/>
+        <w:rPr>
+          <w:rFonts w:ascii="等线" w:eastAsia="等线" w:hAnsi="等线" w:cs="Times New Roman"/>
+          <w:sz w:val="21"/>
+        </w:rPr>
+      </w:pPr>
+      <w:r>
+        <w:rPr>
+          <w:rFonts w:ascii="等线" w:eastAsia="等线" w:hAnsi="等线" w:cs="Times New Roman" w:hint="eastAsia"/>
+          <w:sz w:val="21"/>
+        </w:rPr>
+        <w:t>/</w:t>
+      </w:r>
+      <w:r>
+        <w:rPr>
+          <w:rFonts w:ascii="等线" w:eastAsia="等线" w:hAnsi="等线" w:cs="Times New Roman" w:hint="eastAsia"/>
+          <w:sz w:val="21"/>
+        </w:rPr>
+        <w:t>ro</w:t>
+      </w:r>
+      <w:r>
+        <w:rPr>
+          <w:rFonts w:ascii="等线" w:eastAsia="等线" w:hAnsi="等线" w:cs="Times New Roman"/>
+          <w:sz w:val="21"/>
+        </w:rPr>
+        <w:t>le</w:t>
+      </w:r>
+      <w:r>
+        <w:rPr>
+          <w:rFonts w:ascii="等线" w:eastAsia="等线" w:hAnsi="等线" w:cs="Times New Roman"/>
+          <w:sz w:val="21"/>
+        </w:rPr>
+        <w:t>/enable</w:t>
+      </w:r>
+    </w:p>
+    <w:p>
+      <w:pPr>
+        <w:spacing w:line="240" w:lineRule="auto"/>
+        <w:ind w:leftChars="175" w:left="420" w:firstLineChars="0" w:firstLine="0"/>
+        <w:rPr>
+          <w:rFonts w:ascii="等线" w:eastAsia="等线" w:hAnsi="等线" w:cs="Times New Roman"/>
+          <w:sz w:val="21"/>
+        </w:rPr>
+      </w:pPr>
+      <w:r>
+        <w:rPr>
+          <w:rFonts w:ascii="等线" w:eastAsia="等线" w:hAnsi="等线" w:cs="Times New Roman" w:hint="eastAsia"/>
+          <w:sz w:val="21"/>
+        </w:rPr>
+        <w:t>描述：</w:t>
+      </w:r>
+    </w:p>
+    <w:p>
+      <w:pPr>
+        <w:spacing w:line="240" w:lineRule="auto"/>
+        <w:ind w:leftChars="175" w:left="420" w:firstLineChars="0" w:firstLine="420"/>
+        <w:rPr>
+          <w:rFonts w:ascii="等线" w:eastAsia="等线" w:hAnsi="等线" w:cs="Times New Roman"/>
+          <w:sz w:val="21"/>
+        </w:rPr>
+      </w:pPr>
+      <w:r>
+        <w:rPr>
+          <w:rFonts w:ascii="等线" w:eastAsia="等线" w:hAnsi="等线" w:cs="Times New Roman" w:hint="eastAsia"/>
+          <w:sz w:val="21"/>
+        </w:rPr>
+        <w:t>启用一</w:t>
+      </w:r>
+      <w:r>
+        <w:rPr>
+          <w:rFonts w:ascii="等线" w:eastAsia="等线" w:hAnsi="等线" w:cs="Times New Roman" w:hint="eastAsia"/>
+          <w:sz w:val="21"/>
+        </w:rPr>
+        <w:t>个</w:t>
+      </w:r>
+      <w:r>
+        <w:rPr>
+          <w:rFonts w:ascii="等线" w:eastAsia="等线" w:hAnsi="等线" w:cs="Times New Roman" w:hint="eastAsia"/>
+          <w:sz w:val="21"/>
+        </w:rPr>
+        <w:t>被禁用的</w:t>
+      </w:r>
+      <w:r>
+        <w:rPr>
+          <w:rFonts w:ascii="等线" w:eastAsia="等线" w:hAnsi="等线" w:cs="Times New Roman" w:hint="eastAsia"/>
+          <w:sz w:val="21"/>
+        </w:rPr>
+        <w:t>角色</w:t>
+      </w:r>
+    </w:p>
+    <w:p>
+      <w:pPr>
+        <w:spacing w:line="240" w:lineRule="auto"/>
+        <w:ind w:leftChars="175" w:left="420" w:firstLineChars="0" w:firstLine="0"/>
+        <w:rPr>
+          <w:rFonts w:ascii="等线" w:eastAsia="等线" w:hAnsi="等线" w:cs="Times New Roman"/>
+          <w:sz w:val="21"/>
+        </w:rPr>
+      </w:pPr>
+      <w:r>
+        <w:rPr>
+          <w:rFonts w:ascii="等线" w:eastAsia="等线" w:hAnsi="等线" w:cs="Times New Roman" w:hint="eastAsia"/>
+          <w:sz w:val="21"/>
+        </w:rPr>
+        <w:t>输入参数：</w:t>
+      </w:r>
+    </w:p>
+    <w:p>
+      <w:pPr>
+        <w:spacing w:line="240" w:lineRule="auto"/>
+        <w:ind w:leftChars="175" w:left="420" w:firstLineChars="0" w:firstLine="420"/>
+        <w:rPr>
+          <w:rFonts w:ascii="等线" w:eastAsia="等线" w:hAnsi="等线" w:cs="Times New Roman"/>
+          <w:sz w:val="21"/>
+        </w:rPr>
+      </w:pPr>
+      <w:proofErr w:type="spellStart"/>
+      <w:r>
+        <w:rPr>
+          <w:rFonts w:ascii="等线" w:eastAsia="等线" w:hAnsi="等线" w:cs="Times New Roman"/>
+          <w:sz w:val="21"/>
+        </w:rPr>
+        <w:t>r</w:t>
+      </w:r>
+      <w:r>
+        <w:rPr>
+          <w:rFonts w:ascii="等线" w:eastAsia="等线" w:hAnsi="等线" w:cs="Times New Roman"/>
+          <w:sz w:val="21"/>
+        </w:rPr>
+        <w:t>ole</w:t>
+      </w:r>
+      <w:r>
+        <w:rPr>
+          <w:rFonts w:ascii="等线" w:eastAsia="等线" w:hAnsi="等线" w:cs="Times New Roman"/>
+          <w:sz w:val="21"/>
+        </w:rPr>
+        <w:t>Id</w:t>
+      </w:r>
+      <w:proofErr w:type="spellEnd"/>
+      <w:r>
+        <w:rPr>
+          <w:rFonts w:ascii="等线" w:eastAsia="等线" w:hAnsi="等线" w:cs="Times New Roman" w:hint="eastAsia"/>
+          <w:sz w:val="21"/>
+        </w:rPr>
+        <w:t>，整数：目标</w:t>
+      </w:r>
+      <w:r>
+        <w:rPr>
+          <w:rFonts w:ascii="等线" w:eastAsia="等线" w:hAnsi="等线" w:cs="Times New Roman" w:hint="eastAsia"/>
+          <w:sz w:val="21"/>
+        </w:rPr>
+        <w:t>角色</w:t>
+      </w:r>
+      <w:r>
+        <w:rPr>
+          <w:rFonts w:ascii="等线" w:eastAsia="等线" w:hAnsi="等线" w:cs="Times New Roman" w:hint="eastAsia"/>
+          <w:sz w:val="21"/>
+        </w:rPr>
+        <w:t>的Id</w:t>
+      </w:r>
+    </w:p>
+    <w:p>
+      <w:pPr>
+        <w:spacing w:line="240" w:lineRule="auto"/>
+        <w:ind w:leftChars="175" w:left="420" w:firstLineChars="0" w:firstLine="0"/>
+        <w:rPr>
+          <w:rFonts w:ascii="等线" w:eastAsia="等线" w:hAnsi="等线" w:cs="Times New Roman"/>
+          <w:sz w:val="21"/>
+        </w:rPr>
+      </w:pPr>
+      <w:r>
+        <w:rPr>
+          <w:rFonts w:ascii="等线" w:eastAsia="等线" w:hAnsi="等线" w:cs="Times New Roman" w:hint="eastAsia"/>
+          <w:sz w:val="21"/>
+        </w:rPr>
+        <w:t>返回结果：</w:t>
+      </w:r>
+    </w:p>
+    <w:p>
+      <w:pPr>
+        <w:spacing w:line="240" w:lineRule="auto"/>
+        <w:ind w:leftChars="175" w:left="420" w:firstLineChars="0" w:firstLine="0"/>
+        <w:rPr>
+          <w:rFonts w:ascii="等线" w:eastAsia="等线" w:hAnsi="等线" w:cs="Times New Roman"/>
+          <w:sz w:val="21"/>
+        </w:rPr>
+      </w:pPr>
+      <w:r>
+        <w:rPr>
+          <w:rFonts w:ascii="等线" w:eastAsia="等线" w:hAnsi="等线" w:cs="Times New Roman"/>
+          <w:sz w:val="21"/>
+        </w:rPr>
         <w:lastRenderedPageBreak/>
         <w:tab/>
       </w:r>
@@ -5090,21 +6180,7 @@
           <w:rFonts w:ascii="等线" w:eastAsia="等线" w:hAnsi="等线" w:cs="Times New Roman" w:hint="eastAsia"/>
           <w:sz w:val="21"/>
         </w:rPr>
-        <w:t>整数：权限I</w:t>
-      </w:r>
-      <w:r>
-        <w:rPr>
-          <w:rFonts w:ascii="等线" w:eastAsia="等线" w:hAnsi="等线" w:cs="Times New Roman"/>
-          <w:sz w:val="21"/>
-        </w:rPr>
-        <w:t>D</w:t>
-      </w:r>
-      <w:r>
-        <w:rPr>
-          <w:rFonts w:ascii="等线" w:eastAsia="等线" w:hAnsi="等线" w:cs="Times New Roman" w:hint="eastAsia"/>
-          <w:sz w:val="21"/>
-        </w:rPr>
-        <w:t xml:space="preserve"> </w:t>
+        <w:t>无</w:t>
       </w:r>
     </w:p>
     <w:p>
@@ -5114,22 +6190,334 @@
           <w:color w:val="538135" w:themeColor="accent6" w:themeShade="BF"/>
         </w:rPr>
       </w:pPr>
-      <w:bookmarkStart w:id="12" w:name="_Toc3909093"/>
+      <w:bookmarkStart w:id="17" w:name="_Toc3909097"/>
       <w:r>
         <w:rPr>
           <w:rFonts w:hint="eastAsia"/>
           <w:color w:val="538135" w:themeColor="accent6" w:themeShade="BF"/>
         </w:rPr>
-        <w:t>添加</w:t>
-      </w:r>
+        <w:t>设置权限</w:t>
+      </w:r>
+      <w:bookmarkEnd w:id="17"/>
+    </w:p>
+    <w:p>
+      <w:pPr>
+        <w:spacing w:line="240" w:lineRule="auto"/>
+        <w:ind w:leftChars="175" w:left="420" w:firstLineChars="0" w:firstLine="0"/>
+        <w:rPr>
+          <w:rFonts w:ascii="等线" w:eastAsia="等线" w:hAnsi="等线" w:cs="Times New Roman"/>
+          <w:sz w:val="21"/>
+        </w:rPr>
+      </w:pPr>
+      <w:r>
+        <w:rPr>
+          <w:rFonts w:ascii="等线" w:eastAsia="等线" w:hAnsi="等线" w:cs="Times New Roman" w:hint="eastAsia"/>
+          <w:sz w:val="21"/>
+        </w:rPr>
+        <w:t>路径：</w:t>
+      </w:r>
+    </w:p>
+    <w:p>
+      <w:pPr>
+        <w:spacing w:line="240" w:lineRule="auto"/>
+        <w:ind w:leftChars="175" w:left="420" w:firstLineChars="0" w:firstLine="420"/>
+        <w:rPr>
+          <w:rFonts w:ascii="等线" w:eastAsia="等线" w:hAnsi="等线" w:cs="Times New Roman"/>
+          <w:sz w:val="21"/>
+        </w:rPr>
+      </w:pPr>
+      <w:r>
+        <w:rPr>
+          <w:rFonts w:ascii="等线" w:eastAsia="等线" w:hAnsi="等线" w:cs="Times New Roman" w:hint="eastAsia"/>
+          <w:sz w:val="21"/>
+        </w:rPr>
+        <w:t>/</w:t>
+      </w:r>
+      <w:r>
+        <w:rPr>
+          <w:rFonts w:ascii="等线" w:eastAsia="等线" w:hAnsi="等线" w:cs="Times New Roman" w:hint="eastAsia"/>
+          <w:sz w:val="21"/>
+        </w:rPr>
+        <w:t>ro</w:t>
+      </w:r>
+      <w:r>
+        <w:rPr>
+          <w:rFonts w:ascii="等线" w:eastAsia="等线" w:hAnsi="等线" w:cs="Times New Roman"/>
+          <w:sz w:val="21"/>
+        </w:rPr>
+        <w:t>le/</w:t>
+      </w:r>
+      <w:proofErr w:type="spellStart"/>
+      <w:r>
+        <w:rPr>
+          <w:rFonts w:ascii="等线" w:eastAsia="等线" w:hAnsi="等线" w:cs="Times New Roman"/>
+          <w:sz w:val="21"/>
+        </w:rPr>
+        <w:t>setRights</w:t>
+      </w:r>
+      <w:proofErr w:type="spellEnd"/>
+    </w:p>
+    <w:p>
+      <w:pPr>
+        <w:spacing w:line="240" w:lineRule="auto"/>
+        <w:ind w:leftChars="175" w:left="420" w:firstLineChars="0" w:firstLine="0"/>
+        <w:rPr>
+          <w:rFonts w:ascii="等线" w:eastAsia="等线" w:hAnsi="等线" w:cs="Times New Roman"/>
+          <w:sz w:val="21"/>
+        </w:rPr>
+      </w:pPr>
+      <w:r>
+        <w:rPr>
+          <w:rFonts w:ascii="等线" w:eastAsia="等线" w:hAnsi="等线" w:cs="Times New Roman" w:hint="eastAsia"/>
+          <w:sz w:val="21"/>
+        </w:rPr>
+        <w:t>描述：</w:t>
+      </w:r>
+    </w:p>
+    <w:p>
+      <w:pPr>
+        <w:spacing w:line="240" w:lineRule="auto"/>
+        <w:ind w:leftChars="175" w:left="420" w:firstLineChars="0" w:firstLine="420"/>
+        <w:rPr>
+          <w:rFonts w:ascii="等线" w:eastAsia="等线" w:hAnsi="等线" w:cs="Times New Roman"/>
+          <w:sz w:val="21"/>
+        </w:rPr>
+      </w:pPr>
+      <w:r>
+        <w:rPr>
+          <w:rFonts w:ascii="等线" w:eastAsia="等线" w:hAnsi="等线" w:cs="Times New Roman" w:hint="eastAsia"/>
+          <w:sz w:val="21"/>
+        </w:rPr>
+        <w:t>修改一个角色的权限</w:t>
+      </w:r>
+    </w:p>
+    <w:p>
+      <w:pPr>
+        <w:spacing w:line="240" w:lineRule="auto"/>
+        <w:ind w:firstLineChars="0"/>
+        <w:rPr>
+          <w:rFonts w:ascii="等线" w:eastAsia="等线" w:hAnsi="等线" w:cs="Times New Roman"/>
+          <w:sz w:val="21"/>
+        </w:rPr>
+      </w:pPr>
+      <w:r>
+        <w:rPr>
+          <w:rFonts w:ascii="等线" w:eastAsia="等线" w:hAnsi="等线" w:cs="Times New Roman"/>
+          <w:sz w:val="21"/>
+        </w:rPr>
+        <w:tab/>
+      </w:r>
+      <w:r>
+        <w:rPr>
+          <w:rFonts w:ascii="等线" w:eastAsia="等线" w:hAnsi="等线" w:cs="Times New Roman" w:hint="eastAsia"/>
+          <w:sz w:val="21"/>
+        </w:rPr>
+        <w:t>注：</w:t>
+      </w:r>
+    </w:p>
+    <w:p>
+      <w:pPr>
+        <w:spacing w:line="240" w:lineRule="auto"/>
+        <w:ind w:firstLineChars="0"/>
+        <w:rPr>
+          <w:rFonts w:ascii="等线" w:eastAsia="等线" w:hAnsi="等线" w:cs="Times New Roman"/>
+          <w:sz w:val="21"/>
+        </w:rPr>
+      </w:pPr>
+      <w:r>
+        <w:rPr>
+          <w:rFonts w:ascii="等线" w:eastAsia="等线" w:hAnsi="等线" w:cs="Times New Roman"/>
+          <w:sz w:val="21"/>
+        </w:rPr>
+        <w:tab/>
+      </w:r>
+      <w:r>
+        <w:rPr>
+          <w:rFonts w:ascii="等线" w:eastAsia="等线" w:hAnsi="等线" w:cs="Times New Roman"/>
+          <w:sz w:val="21"/>
+        </w:rPr>
+        <w:tab/>
+      </w:r>
+      <w:r>
+        <w:rPr>
+          <w:rFonts w:ascii="等线" w:eastAsia="等线" w:hAnsi="等线" w:cs="Times New Roman" w:hint="eastAsia"/>
+          <w:sz w:val="21"/>
+        </w:rPr>
+        <w:t>后端将先删除后添加。</w:t>
+      </w:r>
+    </w:p>
+    <w:p>
+      <w:pPr>
+        <w:spacing w:line="240" w:lineRule="auto"/>
+        <w:ind w:leftChars="175" w:left="420" w:firstLineChars="0" w:firstLine="0"/>
+        <w:rPr>
+          <w:rFonts w:ascii="等线" w:eastAsia="等线" w:hAnsi="等线" w:cs="Times New Roman"/>
+          <w:sz w:val="21"/>
+        </w:rPr>
+      </w:pPr>
+      <w:r>
+        <w:rPr>
+          <w:rFonts w:ascii="等线" w:eastAsia="等线" w:hAnsi="等线" w:cs="Times New Roman" w:hint="eastAsia"/>
+          <w:sz w:val="21"/>
+        </w:rPr>
+        <w:t>输入参数：</w:t>
+      </w:r>
+    </w:p>
+    <w:p>
+      <w:pPr>
+        <w:spacing w:line="240" w:lineRule="auto"/>
+        <w:ind w:leftChars="175" w:left="420" w:firstLineChars="0" w:firstLine="0"/>
+        <w:rPr>
+          <w:rFonts w:ascii="等线" w:eastAsia="等线" w:hAnsi="等线" w:cs="Times New Roman"/>
+          <w:sz w:val="21"/>
+        </w:rPr>
+      </w:pPr>
+      <w:r>
+        <w:rPr>
+          <w:rFonts w:ascii="等线" w:eastAsia="等线" w:hAnsi="等线" w:cs="Times New Roman"/>
+          <w:sz w:val="21"/>
+        </w:rPr>
+        <w:tab/>
+      </w:r>
+      <w:proofErr w:type="spellStart"/>
+      <w:r>
+        <w:rPr>
+          <w:rFonts w:ascii="等线" w:eastAsia="等线" w:hAnsi="等线" w:cs="Times New Roman"/>
+          <w:sz w:val="21"/>
+        </w:rPr>
+        <w:t>roleId</w:t>
+      </w:r>
+      <w:proofErr w:type="spellEnd"/>
+      <w:r>
+        <w:rPr>
+          <w:rFonts w:ascii="等线" w:eastAsia="等线" w:hAnsi="等线" w:cs="Times New Roman" w:hint="eastAsia"/>
+          <w:sz w:val="21"/>
+        </w:rPr>
+        <w:t>，整数：角色I</w:t>
+      </w:r>
+      <w:r>
+        <w:rPr>
+          <w:rFonts w:ascii="等线" w:eastAsia="等线" w:hAnsi="等线" w:cs="Times New Roman"/>
+          <w:sz w:val="21"/>
+        </w:rPr>
+        <w:t>D</w:t>
+      </w:r>
+    </w:p>
+    <w:p>
+      <w:pPr>
+        <w:spacing w:line="240" w:lineRule="auto"/>
+        <w:ind w:leftChars="175" w:left="420" w:firstLineChars="0" w:firstLine="0"/>
+        <w:rPr>
+          <w:rFonts w:ascii="等线" w:eastAsia="等线" w:hAnsi="等线" w:cs="Times New Roman"/>
+          <w:sz w:val="21"/>
+        </w:rPr>
+      </w:pPr>
+      <w:r>
+        <w:rPr>
+          <w:rFonts w:ascii="等线" w:eastAsia="等线" w:hAnsi="等线" w:cs="Times New Roman"/>
+          <w:sz w:val="21"/>
+        </w:rPr>
+        <w:tab/>
+      </w:r>
+      <w:r>
+        <w:rPr>
+          <w:rFonts w:ascii="等线" w:eastAsia="等线" w:hAnsi="等线" w:cs="Times New Roman" w:hint="eastAsia"/>
+          <w:sz w:val="21"/>
+        </w:rPr>
+        <w:t>right</w:t>
+      </w:r>
+      <w:r>
+        <w:rPr>
+          <w:rFonts w:ascii="等线" w:eastAsia="等线" w:hAnsi="等线" w:cs="Times New Roman"/>
+          <w:sz w:val="21"/>
+        </w:rPr>
+        <w:t>s</w:t>
+      </w:r>
+      <w:r>
+        <w:rPr>
+          <w:rFonts w:ascii="等线" w:eastAsia="等线" w:hAnsi="等线" w:cs="Times New Roman" w:hint="eastAsia"/>
+          <w:sz w:val="21"/>
+        </w:rPr>
+        <w:t>，数组，整数：该角色拥有的所有权限的I</w:t>
+      </w:r>
+      <w:r>
+        <w:rPr>
+          <w:rFonts w:ascii="等线" w:eastAsia="等线" w:hAnsi="等线" w:cs="Times New Roman"/>
+          <w:sz w:val="21"/>
+        </w:rPr>
+        <w:t>D</w:t>
+      </w:r>
+    </w:p>
+    <w:p>
+      <w:pPr>
+        <w:spacing w:line="240" w:lineRule="auto"/>
+        <w:ind w:leftChars="175" w:left="420" w:firstLineChars="0" w:firstLine="0"/>
+        <w:rPr>
+          <w:rFonts w:ascii="等线" w:eastAsia="等线" w:hAnsi="等线" w:cs="Times New Roman"/>
+          <w:sz w:val="21"/>
+        </w:rPr>
+      </w:pPr>
+      <w:r>
+        <w:rPr>
+          <w:rFonts w:ascii="等线" w:eastAsia="等线" w:hAnsi="等线" w:cs="Times New Roman" w:hint="eastAsia"/>
+          <w:sz w:val="21"/>
+        </w:rPr>
+        <w:t>返回结果：</w:t>
+      </w:r>
+    </w:p>
+    <w:p>
+      <w:pPr>
+        <w:spacing w:line="240" w:lineRule="auto"/>
+        <w:ind w:leftChars="175" w:left="420" w:firstLineChars="0" w:firstLine="0"/>
+        <w:rPr>
+          <w:rFonts w:ascii="等线" w:eastAsia="等线" w:hAnsi="等线" w:cs="Times New Roman"/>
+          <w:sz w:val="21"/>
+        </w:rPr>
+      </w:pPr>
+      <w:r>
+        <w:rPr>
+          <w:rFonts w:ascii="等线" w:eastAsia="等线" w:hAnsi="等线" w:cs="Times New Roman"/>
+          <w:sz w:val="21"/>
+        </w:rPr>
+        <w:tab/>
+      </w:r>
+      <w:r>
+        <w:rPr>
+          <w:rFonts w:ascii="等线" w:eastAsia="等线" w:hAnsi="等线" w:cs="Times New Roman" w:hint="eastAsia"/>
+          <w:sz w:val="21"/>
+        </w:rPr>
+        <w:t>无</w:t>
+      </w:r>
+    </w:p>
+    <w:p>
+      <w:pPr>
+        <w:pStyle w:val="2"/>
+      </w:pPr>
+      <w:bookmarkStart w:id="18" w:name="_Toc3909098"/>
+      <w:r>
+        <w:rPr>
+          <w:rFonts w:hint="eastAsia"/>
+        </w:rPr>
+        <w:t>用户管理模块</w:t>
+      </w:r>
+      <w:bookmarkEnd w:id="18"/>
+    </w:p>
+    <w:p>
+      <w:pPr>
+        <w:pStyle w:val="3"/>
+        <w:rPr>
+          <w:color w:val="538135" w:themeColor="accent6" w:themeShade="BF"/>
+        </w:rPr>
+      </w:pPr>
+      <w:bookmarkStart w:id="19" w:name="_Toc3909099"/>
       <w:r>
         <w:rPr>
           <w:rFonts w:hint="eastAsia"/>
           <w:color w:val="538135" w:themeColor="accent6" w:themeShade="BF"/>
         </w:rPr>
-        <w:t>角色</w:t>
-      </w:r>
-      <w:bookmarkEnd w:id="12"/>
+        <w:t>查看用户列表</w:t>
+      </w:r>
+      <w:bookmarkEnd w:id="19"/>
     </w:p>
     <w:p>
       <w:pPr>
@@ -5169,14 +6557,14 @@
           <w:rFonts w:ascii="等线" w:eastAsia="等线" w:hAnsi="等线" w:cs="Times New Roman" w:hint="eastAsia"/>
           <w:sz w:val="21"/>
         </w:rPr>
-        <w:t>r</w:t>
-      </w:r>
-      <w:r>
-        <w:rPr>
-          <w:rFonts w:ascii="等线" w:eastAsia="等线" w:hAnsi="等线" w:cs="Times New Roman"/>
-          <w:sz w:val="21"/>
-        </w:rPr>
-        <w:t>ole/add</w:t>
+        <w:t>user/</w:t>
+      </w:r>
+      <w:r>
+        <w:rPr>
+          <w:rFonts w:ascii="等线" w:eastAsia="等线" w:hAnsi="等线" w:cs="Times New Roman"/>
+          <w:sz w:val="21"/>
+        </w:rPr>
+        <w:t>list</w:t>
       </w:r>
     </w:p>
     <w:p>
@@ -5210,21 +6598,38 @@
           <w:rFonts w:ascii="等线" w:eastAsia="等线" w:hAnsi="等线" w:cs="Times New Roman" w:hint="eastAsia"/>
           <w:sz w:val="21"/>
         </w:rPr>
-        <w:t>添加一</w:t>
-      </w:r>
-      <w:r>
-        <w:rPr>
-          <w:rFonts w:ascii="等线" w:eastAsia="等线" w:hAnsi="等线" w:cs="Times New Roman" w:hint="eastAsia"/>
-          <w:sz w:val="21"/>
-        </w:rPr>
-        <w:t>个角色</w:t>
-      </w:r>
-      <w:r>
-        <w:rPr>
-          <w:rFonts w:ascii="等线" w:eastAsia="等线" w:hAnsi="等线" w:cs="Times New Roman" w:hint="eastAsia"/>
-          <w:sz w:val="21"/>
-        </w:rPr>
-        <w:t>，注：角色名称不得重复</w:t>
+        <w:t>查看已有用户列表</w:t>
+      </w:r>
+      <w:r>
+        <w:rPr>
+          <w:rFonts w:ascii="等线" w:eastAsia="等线" w:hAnsi="等线" w:cs="Times New Roman" w:hint="eastAsia"/>
+          <w:sz w:val="21"/>
+        </w:rPr>
+        <w:t>，不包含自身</w:t>
+      </w:r>
+    </w:p>
+    <w:p>
+      <w:pPr>
+        <w:spacing w:line="240" w:lineRule="auto"/>
+        <w:ind w:leftChars="175" w:left="420" w:firstLineChars="0" w:firstLine="420"/>
+        <w:rPr>
+          <w:rFonts w:ascii="等线" w:eastAsia="等线" w:hAnsi="等线" w:cs="Times New Roman"/>
+          <w:sz w:val="21"/>
+        </w:rPr>
+      </w:pPr>
+      <w:r>
+        <w:rPr>
+          <w:rFonts w:ascii="等线" w:eastAsia="等线" w:hAnsi="等线" w:cs="Times New Roman" w:hint="eastAsia"/>
+          <w:sz w:val="21"/>
+        </w:rPr>
+        <w:t>对于管理员会返回全部用户，对于其他用户，则返回所有子孙用户</w:t>
+      </w:r>
+      <w:r>
+        <w:rPr>
+          <w:rFonts w:ascii="等线" w:eastAsia="等线" w:hAnsi="等线" w:cs="Times New Roman" w:hint="eastAsia"/>
+          <w:sz w:val="21"/>
+        </w:rPr>
+        <w:t>（树）</w:t>
       </w:r>
     </w:p>
     <w:p>
@@ -5247,6 +6652,47 @@
     <w:p>
       <w:pPr>
         <w:spacing w:line="240" w:lineRule="auto"/>
+        <w:ind w:leftChars="175" w:left="420" w:firstLineChars="0" w:firstLine="0"/>
+        <w:rPr>
+          <w:rFonts w:ascii="等线" w:eastAsia="等线" w:hAnsi="等线" w:cs="Times New Roman"/>
+          <w:sz w:val="21"/>
+        </w:rPr>
+      </w:pPr>
+      <w:r>
+        <w:rPr>
+          <w:rFonts w:ascii="等线" w:eastAsia="等线" w:hAnsi="等线" w:cs="Times New Roman"/>
+          <w:sz w:val="21"/>
+        </w:rPr>
+        <w:tab/>
+      </w:r>
+      <w:r>
+        <w:rPr>
+          <w:rFonts w:ascii="等线" w:eastAsia="等线" w:hAnsi="等线" w:cs="Times New Roman" w:hint="eastAsia"/>
+          <w:sz w:val="21"/>
+        </w:rPr>
+        <w:t>无</w:t>
+      </w:r>
+    </w:p>
+    <w:p>
+      <w:pPr>
+        <w:spacing w:line="240" w:lineRule="auto"/>
+        <w:ind w:leftChars="175" w:left="420" w:firstLineChars="0" w:firstLine="0"/>
+        <w:rPr>
+          <w:rFonts w:ascii="等线" w:eastAsia="等线" w:hAnsi="等线" w:cs="Times New Roman"/>
+          <w:sz w:val="21"/>
+        </w:rPr>
+      </w:pPr>
+      <w:r>
+        <w:rPr>
+          <w:rFonts w:ascii="等线" w:eastAsia="等线" w:hAnsi="等线" w:cs="Times New Roman" w:hint="eastAsia"/>
+          <w:sz w:val="21"/>
+        </w:rPr>
+        <w:t>返回结果：</w:t>
+      </w:r>
+    </w:p>
+    <w:p>
+      <w:pPr>
+        <w:spacing w:line="240" w:lineRule="auto"/>
         <w:ind w:leftChars="175" w:left="420" w:firstLineChars="0" w:firstLine="420"/>
         <w:rPr>
           <w:rFonts w:ascii="等线" w:eastAsia="等线" w:hAnsi="等线" w:cs="Times New Roman"/>
@@ -5255,86 +6701,23 @@
       </w:pPr>
       <w:r>
         <w:rPr>
-          <w:rFonts w:ascii="等线" w:eastAsia="等线" w:hAnsi="等线" w:cs="Times New Roman"/>
-          <w:sz w:val="21"/>
-        </w:rPr>
-        <w:t>name</w:t>
-      </w:r>
-      <w:r>
-        <w:rPr>
-          <w:rFonts w:ascii="等线" w:eastAsia="等线" w:hAnsi="等线" w:cs="Times New Roman" w:hint="eastAsia"/>
-          <w:sz w:val="21"/>
-        </w:rPr>
-        <w:t>，字符串：</w:t>
-      </w:r>
-      <w:r>
-        <w:rPr>
-          <w:rFonts w:ascii="等线" w:eastAsia="等线" w:hAnsi="等线" w:cs="Times New Roman" w:hint="eastAsia"/>
-          <w:sz w:val="21"/>
-        </w:rPr>
-        <w:t>角色</w:t>
-      </w:r>
-      <w:r>
-        <w:rPr>
-          <w:rFonts w:ascii="等线" w:eastAsia="等线" w:hAnsi="等线" w:cs="Times New Roman" w:hint="eastAsia"/>
-          <w:sz w:val="21"/>
-        </w:rPr>
-        <w:t>名称</w:t>
-      </w:r>
-    </w:p>
-    <w:p>
-      <w:pPr>
-        <w:spacing w:line="240" w:lineRule="auto"/>
-        <w:ind w:leftChars="175" w:left="420" w:firstLineChars="0" w:firstLine="420"/>
-        <w:rPr>
-          <w:rFonts w:ascii="等线" w:eastAsia="等线" w:hAnsi="等线" w:cs="Times New Roman"/>
-          <w:sz w:val="21"/>
-        </w:rPr>
-      </w:pPr>
-      <w:r>
-        <w:rPr>
-          <w:rFonts w:ascii="等线" w:eastAsia="等线" w:hAnsi="等线" w:cs="Times New Roman"/>
-          <w:sz w:val="21"/>
-        </w:rPr>
-        <w:t>description</w:t>
-      </w:r>
-      <w:r>
-        <w:rPr>
-          <w:rFonts w:ascii="等线" w:eastAsia="等线" w:hAnsi="等线" w:cs="Times New Roman" w:hint="eastAsia"/>
-          <w:sz w:val="21"/>
-        </w:rPr>
-        <w:t>，字符串：</w:t>
-      </w:r>
-      <w:r>
-        <w:rPr>
-          <w:rFonts w:ascii="等线" w:eastAsia="等线" w:hAnsi="等线" w:cs="Times New Roman" w:hint="eastAsia"/>
-          <w:sz w:val="21"/>
-        </w:rPr>
-        <w:t>角色</w:t>
-      </w:r>
-      <w:r>
-        <w:rPr>
-          <w:rFonts w:ascii="等线" w:eastAsia="等线" w:hAnsi="等线" w:cs="Times New Roman" w:hint="eastAsia"/>
-          <w:sz w:val="21"/>
-        </w:rPr>
-        <w:t>描述</w:t>
-      </w:r>
-    </w:p>
-    <w:p>
-      <w:pPr>
-        <w:spacing w:line="240" w:lineRule="auto"/>
-        <w:ind w:leftChars="175" w:left="420" w:firstLineChars="0" w:firstLine="0"/>
-        <w:rPr>
-          <w:rFonts w:ascii="等线" w:eastAsia="等线" w:hAnsi="等线" w:cs="Times New Roman"/>
-          <w:sz w:val="21"/>
-        </w:rPr>
-      </w:pPr>
-      <w:r>
-        <w:rPr>
-          <w:rFonts w:ascii="等线" w:eastAsia="等线" w:hAnsi="等线" w:cs="Times New Roman" w:hint="eastAsia"/>
-          <w:sz w:val="21"/>
-        </w:rPr>
-        <w:t>返回结果：</w:t>
+          <w:rStyle w:val="ad"/>
+          <w:rFonts w:hint="eastAsia"/>
+        </w:rPr>
+        <w:t>[</w:t>
+      </w:r>
+      <w:r>
+        <w:rPr>
+          <w:rStyle w:val="ad"/>
+          <w:rFonts w:hint="eastAsia"/>
+        </w:rPr>
+        <w:t>数组</w:t>
+      </w:r>
+      <w:r>
+        <w:rPr>
+          <w:rStyle w:val="ad"/>
+        </w:rPr>
+        <w:t>]</w:t>
       </w:r>
     </w:p>
     <w:p>
@@ -5355,280 +6738,307 @@
       </w:r>
       <w:r>
         <w:rPr>
-          <w:rFonts w:ascii="等线" w:eastAsia="等线" w:hAnsi="等线" w:cs="Times New Roman" w:hint="eastAsia"/>
-          <w:sz w:val="21"/>
-        </w:rPr>
-        <w:t>无</w:t>
+          <w:rFonts w:ascii="等线" w:eastAsia="等线" w:hAnsi="等线" w:cs="Times New Roman"/>
+          <w:sz w:val="21"/>
+        </w:rPr>
+        <w:t>username</w:t>
+      </w:r>
+      <w:r>
+        <w:rPr>
+          <w:rFonts w:ascii="等线" w:eastAsia="等线" w:hAnsi="等线" w:cs="Times New Roman" w:hint="eastAsia"/>
+          <w:sz w:val="21"/>
+        </w:rPr>
+        <w:t>，字符串：用户名</w:t>
+      </w:r>
+    </w:p>
+    <w:p>
+      <w:pPr>
+        <w:spacing w:line="240" w:lineRule="auto"/>
+        <w:ind w:leftChars="175" w:left="420" w:firstLineChars="0" w:firstLine="0"/>
+        <w:rPr>
+          <w:rFonts w:ascii="等线" w:eastAsia="等线" w:hAnsi="等线" w:cs="Times New Roman"/>
+          <w:sz w:val="21"/>
+        </w:rPr>
+      </w:pPr>
+      <w:r>
+        <w:rPr>
+          <w:rFonts w:ascii="等线" w:eastAsia="等线" w:hAnsi="等线" w:cs="Times New Roman"/>
+          <w:sz w:val="21"/>
+        </w:rPr>
+        <w:tab/>
+      </w:r>
+      <w:proofErr w:type="spellStart"/>
+      <w:r>
+        <w:rPr>
+          <w:rFonts w:ascii="等线" w:eastAsia="等线" w:hAnsi="等线" w:cs="Times New Roman"/>
+          <w:sz w:val="21"/>
+        </w:rPr>
+        <w:t>fullname</w:t>
+      </w:r>
+      <w:proofErr w:type="spellEnd"/>
+      <w:r>
+        <w:rPr>
+          <w:rFonts w:ascii="等线" w:eastAsia="等线" w:hAnsi="等线" w:cs="Times New Roman" w:hint="eastAsia"/>
+          <w:sz w:val="21"/>
+        </w:rPr>
+        <w:t>，字符串：用户全称</w:t>
+      </w:r>
+    </w:p>
+    <w:p>
+      <w:pPr>
+        <w:spacing w:line="240" w:lineRule="auto"/>
+        <w:ind w:leftChars="175" w:left="420" w:firstLineChars="0" w:firstLine="0"/>
+        <w:rPr>
+          <w:rFonts w:ascii="等线" w:eastAsia="等线" w:hAnsi="等线" w:cs="Times New Roman"/>
+          <w:sz w:val="21"/>
+        </w:rPr>
+      </w:pPr>
+      <w:r>
+        <w:rPr>
+          <w:rFonts w:ascii="等线" w:eastAsia="等线" w:hAnsi="等线" w:cs="Times New Roman"/>
+          <w:sz w:val="21"/>
+        </w:rPr>
+        <w:tab/>
+      </w:r>
+      <w:r>
+        <w:rPr>
+          <w:rFonts w:ascii="等线" w:eastAsia="等线" w:hAnsi="等线" w:cs="Times New Roman" w:hint="eastAsia"/>
+          <w:sz w:val="21"/>
+        </w:rPr>
+        <w:t>id，整数：用户I</w:t>
+      </w:r>
+      <w:r>
+        <w:rPr>
+          <w:rFonts w:ascii="等线" w:eastAsia="等线" w:hAnsi="等线" w:cs="Times New Roman"/>
+          <w:sz w:val="21"/>
+        </w:rPr>
+        <w:t>D</w:t>
+      </w:r>
+    </w:p>
+    <w:p>
+      <w:pPr>
+        <w:spacing w:line="240" w:lineRule="auto"/>
+        <w:ind w:leftChars="175" w:left="420" w:firstLineChars="0" w:firstLine="0"/>
+        <w:rPr>
+          <w:rFonts w:ascii="等线" w:eastAsia="等线" w:hAnsi="等线" w:cs="Times New Roman"/>
+          <w:sz w:val="21"/>
+        </w:rPr>
+      </w:pPr>
+      <w:r>
+        <w:rPr>
+          <w:rFonts w:ascii="等线" w:eastAsia="等线" w:hAnsi="等线" w:cs="Times New Roman"/>
+          <w:sz w:val="21"/>
+        </w:rPr>
+        <w:tab/>
+      </w:r>
+      <w:proofErr w:type="spellStart"/>
+      <w:r>
+        <w:rPr>
+          <w:rFonts w:ascii="等线" w:eastAsia="等线" w:hAnsi="等线" w:cs="Times New Roman"/>
+          <w:sz w:val="21"/>
+        </w:rPr>
+        <w:t>userType</w:t>
+      </w:r>
+      <w:proofErr w:type="spellEnd"/>
+      <w:r>
+        <w:rPr>
+          <w:rFonts w:ascii="等线" w:eastAsia="等线" w:hAnsi="等线" w:cs="Times New Roman" w:hint="eastAsia"/>
+          <w:sz w:val="21"/>
+        </w:rPr>
+        <w:t>，整数：用户类型，</w:t>
+      </w:r>
+      <w:r>
+        <w:rPr>
+          <w:rFonts w:ascii="等线" w:eastAsia="等线" w:hAnsi="等线" w:cs="Times New Roman" w:hint="eastAsia"/>
+          <w:sz w:val="21"/>
+        </w:rPr>
+        <w:t>用户类型，1表示省，2表示市，3表示监测点</w:t>
+      </w:r>
+    </w:p>
+    <w:p>
+      <w:pPr>
+        <w:spacing w:line="240" w:lineRule="auto"/>
+        <w:ind w:leftChars="175" w:left="420" w:firstLineChars="0" w:firstLine="0"/>
+        <w:rPr>
+          <w:rFonts w:ascii="等线" w:eastAsia="等线" w:hAnsi="等线" w:cs="Times New Roman"/>
+          <w:sz w:val="21"/>
+        </w:rPr>
+      </w:pPr>
+      <w:r>
+        <w:rPr>
+          <w:rFonts w:ascii="等线" w:eastAsia="等线" w:hAnsi="等线" w:cs="Times New Roman"/>
+          <w:sz w:val="21"/>
+        </w:rPr>
+        <w:tab/>
+        <w:t>status</w:t>
+      </w:r>
+      <w:r>
+        <w:rPr>
+          <w:rFonts w:ascii="等线" w:eastAsia="等线" w:hAnsi="等线" w:cs="Times New Roman" w:hint="eastAsia"/>
+          <w:sz w:val="21"/>
+        </w:rPr>
+        <w:t>，整数：0表示用户</w:t>
+      </w:r>
+      <w:r>
+        <w:rPr>
+          <w:rFonts w:ascii="等线" w:eastAsia="等线" w:hAnsi="等线" w:cs="Times New Roman" w:hint="eastAsia"/>
+          <w:sz w:val="21"/>
+        </w:rPr>
+        <w:t>未备案</w:t>
+      </w:r>
+      <w:r>
+        <w:rPr>
+          <w:rFonts w:ascii="等线" w:eastAsia="等线" w:hAnsi="等线" w:cs="Times New Roman" w:hint="eastAsia"/>
+          <w:sz w:val="21"/>
+        </w:rPr>
+        <w:t>，1表示</w:t>
+      </w:r>
+      <w:r>
+        <w:rPr>
+          <w:rFonts w:ascii="等线" w:eastAsia="等线" w:hAnsi="等线" w:cs="Times New Roman" w:hint="eastAsia"/>
+          <w:sz w:val="21"/>
+        </w:rPr>
+        <w:t>已备案</w:t>
+      </w:r>
+    </w:p>
+    <w:p>
+      <w:pPr>
+        <w:spacing w:line="240" w:lineRule="auto"/>
+        <w:ind w:leftChars="175" w:left="420" w:firstLineChars="0" w:firstLine="0"/>
+        <w:rPr>
+          <w:rFonts w:ascii="等线" w:eastAsia="等线" w:hAnsi="等线" w:cs="Times New Roman"/>
+          <w:sz w:val="21"/>
+        </w:rPr>
+      </w:pPr>
+      <w:r>
+        <w:rPr>
+          <w:rFonts w:ascii="等线" w:eastAsia="等线" w:hAnsi="等线" w:cs="Times New Roman"/>
+          <w:sz w:val="21"/>
+        </w:rPr>
+        <w:tab/>
+      </w:r>
+      <w:proofErr w:type="spellStart"/>
+      <w:r>
+        <w:rPr>
+          <w:rFonts w:ascii="等线" w:eastAsia="等线" w:hAnsi="等线" w:cs="Times New Roman"/>
+          <w:sz w:val="21"/>
+        </w:rPr>
+        <w:t>deleteFlag</w:t>
+      </w:r>
+      <w:proofErr w:type="spellEnd"/>
+      <w:r>
+        <w:rPr>
+          <w:rFonts w:ascii="等线" w:eastAsia="等线" w:hAnsi="等线" w:cs="Times New Roman" w:hint="eastAsia"/>
+          <w:sz w:val="21"/>
+        </w:rPr>
+        <w:t>，整数：0表示用户有效，1表示用户</w:t>
+      </w:r>
+      <w:r>
+        <w:rPr>
+          <w:rFonts w:ascii="等线" w:eastAsia="等线" w:hAnsi="等线" w:cs="Times New Roman" w:hint="eastAsia"/>
+          <w:sz w:val="21"/>
+        </w:rPr>
+        <w:t>被禁用</w:t>
+      </w:r>
+    </w:p>
+    <w:p>
+      <w:pPr>
+        <w:spacing w:line="240" w:lineRule="auto"/>
+        <w:ind w:leftChars="175" w:left="420" w:firstLineChars="0" w:firstLine="0"/>
+        <w:rPr>
+          <w:rFonts w:ascii="等线" w:eastAsia="等线" w:hAnsi="等线" w:cs="Times New Roman"/>
+          <w:sz w:val="21"/>
+        </w:rPr>
+      </w:pPr>
+      <w:r>
+        <w:rPr>
+          <w:rFonts w:ascii="等线" w:eastAsia="等线" w:hAnsi="等线" w:cs="Times New Roman"/>
+          <w:sz w:val="21"/>
+        </w:rPr>
+        <w:tab/>
+        <w:t>father</w:t>
+      </w:r>
+      <w:r>
+        <w:rPr>
+          <w:rFonts w:ascii="等线" w:eastAsia="等线" w:hAnsi="等线" w:cs="Times New Roman" w:hint="eastAsia"/>
+          <w:sz w:val="21"/>
+        </w:rPr>
+        <w:t>，整数：</w:t>
+      </w:r>
+      <w:proofErr w:type="gramStart"/>
+      <w:r>
+        <w:rPr>
+          <w:rFonts w:ascii="等线" w:eastAsia="等线" w:hAnsi="等线" w:cs="Times New Roman" w:hint="eastAsia"/>
+          <w:sz w:val="21"/>
+        </w:rPr>
+        <w:t>父级</w:t>
+      </w:r>
+      <w:proofErr w:type="gramEnd"/>
+      <w:r>
+        <w:rPr>
+          <w:rFonts w:ascii="等线" w:eastAsia="等线" w:hAnsi="等线" w:cs="Times New Roman" w:hint="eastAsia"/>
+          <w:sz w:val="21"/>
+        </w:rPr>
+        <w:t>I</w:t>
+      </w:r>
+      <w:r>
+        <w:rPr>
+          <w:rFonts w:ascii="等线" w:eastAsia="等线" w:hAnsi="等线" w:cs="Times New Roman"/>
+          <w:sz w:val="21"/>
+        </w:rPr>
+        <w:t>D</w:t>
+      </w:r>
+    </w:p>
+    <w:p>
+      <w:pPr>
+        <w:spacing w:line="240" w:lineRule="auto"/>
+        <w:ind w:leftChars="175" w:left="420" w:firstLineChars="0" w:firstLine="0"/>
+        <w:rPr>
+          <w:rFonts w:ascii="等线" w:eastAsia="等线" w:hAnsi="等线" w:cs="Times New Roman"/>
+          <w:sz w:val="21"/>
+        </w:rPr>
+      </w:pPr>
+      <w:r>
+        <w:rPr>
+          <w:rFonts w:ascii="等线" w:eastAsia="等线" w:hAnsi="等线" w:cs="Times New Roman"/>
+          <w:sz w:val="21"/>
+        </w:rPr>
+        <w:tab/>
+        <w:t>child</w:t>
+      </w:r>
+      <w:r>
+        <w:rPr>
+          <w:rFonts w:ascii="等线" w:eastAsia="等线" w:hAnsi="等线" w:cs="Times New Roman" w:hint="eastAsia"/>
+          <w:sz w:val="21"/>
+        </w:rPr>
+        <w:t>，数组，一系列同上的子用户</w:t>
       </w:r>
     </w:p>
     <w:p>
       <w:pPr>
         <w:pStyle w:val="3"/>
         <w:rPr>
+          <w:rFonts w:ascii="等线" w:eastAsia="等线" w:hAnsi="等线" w:cs="Times New Roman"/>
           <w:color w:val="538135" w:themeColor="accent6" w:themeShade="BF"/>
-        </w:rPr>
-      </w:pPr>
-      <w:bookmarkStart w:id="13" w:name="_Toc3909094"/>
+          <w:sz w:val="21"/>
+        </w:rPr>
+      </w:pPr>
+      <w:bookmarkStart w:id="20" w:name="_Toc3909100"/>
       <w:r>
         <w:rPr>
           <w:rFonts w:hint="eastAsia"/>
           <w:color w:val="538135" w:themeColor="accent6" w:themeShade="BF"/>
         </w:rPr>
-        <w:t>修改角色</w:t>
-      </w:r>
-      <w:bookmarkEnd w:id="13"/>
-    </w:p>
-    <w:p>
-      <w:pPr>
-        <w:spacing w:line="240" w:lineRule="auto"/>
-        <w:ind w:leftChars="175" w:left="420" w:firstLineChars="0" w:firstLine="0"/>
-        <w:rPr>
-          <w:rFonts w:ascii="等线" w:eastAsia="等线" w:hAnsi="等线" w:cs="Times New Roman"/>
-          <w:sz w:val="21"/>
-        </w:rPr>
-      </w:pPr>
-      <w:r>
-        <w:rPr>
-          <w:rFonts w:ascii="等线" w:eastAsia="等线" w:hAnsi="等线" w:cs="Times New Roman" w:hint="eastAsia"/>
-          <w:sz w:val="21"/>
-        </w:rPr>
-        <w:t>路径：</w:t>
-      </w:r>
-    </w:p>
-    <w:p>
-      <w:pPr>
-        <w:spacing w:line="240" w:lineRule="auto"/>
-        <w:ind w:leftChars="175" w:left="420" w:firstLineChars="0" w:firstLine="420"/>
-        <w:rPr>
-          <w:rFonts w:ascii="等线" w:eastAsia="等线" w:hAnsi="等线" w:cs="Times New Roman"/>
-          <w:sz w:val="21"/>
-        </w:rPr>
-      </w:pPr>
-      <w:r>
-        <w:rPr>
-          <w:rFonts w:ascii="等线" w:eastAsia="等线" w:hAnsi="等线" w:cs="Times New Roman" w:hint="eastAsia"/>
-          <w:sz w:val="21"/>
-        </w:rPr>
-        <w:t>/</w:t>
-      </w:r>
-      <w:r>
-        <w:rPr>
-          <w:rFonts w:ascii="等线" w:eastAsia="等线" w:hAnsi="等线" w:cs="Times New Roman" w:hint="eastAsia"/>
-          <w:sz w:val="21"/>
-        </w:rPr>
-        <w:t>r</w:t>
-      </w:r>
-      <w:r>
-        <w:rPr>
-          <w:rFonts w:ascii="等线" w:eastAsia="等线" w:hAnsi="等线" w:cs="Times New Roman"/>
-          <w:sz w:val="21"/>
-        </w:rPr>
-        <w:t>ole/modify</w:t>
-      </w:r>
-    </w:p>
-    <w:p>
-      <w:pPr>
-        <w:spacing w:line="240" w:lineRule="auto"/>
-        <w:ind w:leftChars="175" w:left="420" w:firstLineChars="0" w:firstLine="0"/>
-        <w:rPr>
-          <w:rFonts w:ascii="等线" w:eastAsia="等线" w:hAnsi="等线" w:cs="Times New Roman"/>
-          <w:sz w:val="21"/>
-        </w:rPr>
-      </w:pPr>
-      <w:r>
-        <w:rPr>
-          <w:rFonts w:ascii="等线" w:eastAsia="等线" w:hAnsi="等线" w:cs="Times New Roman" w:hint="eastAsia"/>
-          <w:sz w:val="21"/>
-        </w:rPr>
-        <w:t>描述：</w:t>
-      </w:r>
-    </w:p>
-    <w:p>
-      <w:pPr>
-        <w:spacing w:line="240" w:lineRule="auto"/>
-        <w:ind w:leftChars="175" w:left="420" w:firstLineChars="0" w:firstLine="420"/>
-        <w:rPr>
-          <w:rFonts w:ascii="等线" w:eastAsia="等线" w:hAnsi="等线" w:cs="Times New Roman"/>
-          <w:sz w:val="21"/>
-        </w:rPr>
-      </w:pPr>
-      <w:r>
-        <w:rPr>
-          <w:rFonts w:ascii="等线" w:eastAsia="等线" w:hAnsi="等线" w:cs="Times New Roman" w:hint="eastAsia"/>
-          <w:sz w:val="21"/>
-        </w:rPr>
-        <w:t>修改一个角色，注：角色名称不得重复</w:t>
-      </w:r>
-    </w:p>
-    <w:p>
-      <w:pPr>
-        <w:spacing w:line="240" w:lineRule="auto"/>
-        <w:ind w:leftChars="175" w:left="420" w:firstLineChars="0" w:firstLine="0"/>
-        <w:rPr>
-          <w:rFonts w:ascii="等线" w:eastAsia="等线" w:hAnsi="等线" w:cs="Times New Roman"/>
-          <w:sz w:val="21"/>
-        </w:rPr>
-      </w:pPr>
-      <w:r>
-        <w:rPr>
-          <w:rFonts w:ascii="等线" w:eastAsia="等线" w:hAnsi="等线" w:cs="Times New Roman" w:hint="eastAsia"/>
-          <w:sz w:val="21"/>
-        </w:rPr>
-        <w:t>输入参数：</w:t>
-      </w:r>
-    </w:p>
-    <w:p>
-      <w:pPr>
-        <w:spacing w:line="240" w:lineRule="auto"/>
-        <w:ind w:leftChars="175" w:left="420" w:firstLineChars="0" w:firstLine="0"/>
-        <w:rPr>
-          <w:rFonts w:ascii="等线" w:eastAsia="等线" w:hAnsi="等线" w:cs="Times New Roman"/>
-          <w:sz w:val="21"/>
-        </w:rPr>
-      </w:pPr>
-      <w:r>
-        <w:rPr>
-          <w:rFonts w:ascii="等线" w:eastAsia="等线" w:hAnsi="等线" w:cs="Times New Roman"/>
-          <w:sz w:val="21"/>
-        </w:rPr>
-        <w:tab/>
-      </w:r>
-      <w:r>
-        <w:rPr>
-          <w:rFonts w:ascii="等线" w:eastAsia="等线" w:hAnsi="等线" w:cs="Times New Roman" w:hint="eastAsia"/>
-          <w:sz w:val="21"/>
-        </w:rPr>
-        <w:t>i</w:t>
-      </w:r>
-      <w:r>
-        <w:rPr>
-          <w:rFonts w:ascii="等线" w:eastAsia="等线" w:hAnsi="等线" w:cs="Times New Roman"/>
-          <w:sz w:val="21"/>
-        </w:rPr>
-        <w:t>d</w:t>
-      </w:r>
-      <w:r>
-        <w:rPr>
-          <w:rFonts w:ascii="等线" w:eastAsia="等线" w:hAnsi="等线" w:cs="Times New Roman" w:hint="eastAsia"/>
-          <w:sz w:val="21"/>
-        </w:rPr>
-        <w:t>，整数：角色I</w:t>
-      </w:r>
-      <w:r>
-        <w:rPr>
-          <w:rFonts w:ascii="等线" w:eastAsia="等线" w:hAnsi="等线" w:cs="Times New Roman"/>
-          <w:sz w:val="21"/>
-        </w:rPr>
-        <w:t>D</w:t>
-      </w:r>
-    </w:p>
-    <w:p>
-      <w:pPr>
-        <w:spacing w:line="240" w:lineRule="auto"/>
-        <w:ind w:leftChars="175" w:left="420" w:firstLineChars="0" w:firstLine="420"/>
-        <w:rPr>
-          <w:rFonts w:ascii="等线" w:eastAsia="等线" w:hAnsi="等线" w:cs="Times New Roman"/>
-          <w:sz w:val="21"/>
-        </w:rPr>
-      </w:pPr>
-      <w:r>
-        <w:rPr>
-          <w:rFonts w:ascii="等线" w:eastAsia="等线" w:hAnsi="等线" w:cs="Times New Roman"/>
-          <w:sz w:val="21"/>
-        </w:rPr>
-        <w:t>name</w:t>
-      </w:r>
-      <w:r>
-        <w:rPr>
-          <w:rFonts w:ascii="等线" w:eastAsia="等线" w:hAnsi="等线" w:cs="Times New Roman" w:hint="eastAsia"/>
-          <w:sz w:val="21"/>
-        </w:rPr>
-        <w:t>，字符串：角色名称</w:t>
-      </w:r>
-    </w:p>
-    <w:p>
-      <w:pPr>
-        <w:spacing w:line="240" w:lineRule="auto"/>
-        <w:ind w:leftChars="175" w:left="420" w:firstLineChars="0" w:firstLine="420"/>
-        <w:rPr>
-          <w:rFonts w:ascii="等线" w:eastAsia="等线" w:hAnsi="等线" w:cs="Times New Roman"/>
-          <w:sz w:val="21"/>
-        </w:rPr>
-      </w:pPr>
-      <w:r>
-        <w:rPr>
-          <w:rFonts w:ascii="等线" w:eastAsia="等线" w:hAnsi="等线" w:cs="Times New Roman"/>
-          <w:sz w:val="21"/>
-        </w:rPr>
-        <w:t>description</w:t>
-      </w:r>
-      <w:r>
-        <w:rPr>
-          <w:rFonts w:ascii="等线" w:eastAsia="等线" w:hAnsi="等线" w:cs="Times New Roman" w:hint="eastAsia"/>
-          <w:sz w:val="21"/>
-        </w:rPr>
-        <w:t>，字符串：角色描述</w:t>
-      </w:r>
-    </w:p>
-    <w:p>
-      <w:pPr>
-        <w:spacing w:line="240" w:lineRule="auto"/>
-        <w:ind w:leftChars="175" w:left="420" w:firstLineChars="0" w:firstLine="0"/>
-        <w:rPr>
-          <w:rFonts w:ascii="等线" w:eastAsia="等线" w:hAnsi="等线" w:cs="Times New Roman"/>
-          <w:sz w:val="21"/>
-        </w:rPr>
-      </w:pPr>
-      <w:r>
-        <w:rPr>
-          <w:rFonts w:ascii="等线" w:eastAsia="等线" w:hAnsi="等线" w:cs="Times New Roman" w:hint="eastAsia"/>
-          <w:sz w:val="21"/>
-        </w:rPr>
-        <w:t>返回结果：</w:t>
-      </w:r>
-    </w:p>
-    <w:p>
-      <w:pPr>
-        <w:spacing w:line="240" w:lineRule="auto"/>
-        <w:ind w:leftChars="175" w:left="420" w:firstLineChars="0" w:firstLine="0"/>
-        <w:rPr>
-          <w:rFonts w:ascii="等线" w:eastAsia="等线" w:hAnsi="等线" w:cs="Times New Roman"/>
-          <w:sz w:val="21"/>
-        </w:rPr>
-      </w:pPr>
-      <w:r>
-        <w:rPr>
-          <w:rFonts w:ascii="等线" w:eastAsia="等线" w:hAnsi="等线" w:cs="Times New Roman"/>
-          <w:sz w:val="21"/>
-        </w:rPr>
-        <w:tab/>
-      </w:r>
-      <w:r>
-        <w:rPr>
-          <w:rFonts w:ascii="等线" w:eastAsia="等线" w:hAnsi="等线" w:cs="Times New Roman" w:hint="eastAsia"/>
-          <w:sz w:val="21"/>
-        </w:rPr>
-        <w:t>无</w:t>
-      </w:r>
-    </w:p>
-    <w:p>
-      <w:pPr>
-        <w:pStyle w:val="3"/>
-        <w:rPr>
-          <w:rFonts w:ascii="等线" w:eastAsia="等线" w:hAnsi="等线" w:cs="Times New Roman"/>
-          <w:color w:val="538135" w:themeColor="accent6" w:themeShade="BF"/>
-          <w:sz w:val="21"/>
-        </w:rPr>
-      </w:pPr>
-      <w:bookmarkStart w:id="14" w:name="_Toc3909095"/>
+        <w:t>禁用</w:t>
+      </w:r>
       <w:r>
         <w:rPr>
           <w:rFonts w:hint="eastAsia"/>
           <w:color w:val="538135" w:themeColor="accent6" w:themeShade="BF"/>
         </w:rPr>
-        <w:t>禁用角色</w:t>
-      </w:r>
-      <w:bookmarkEnd w:id="14"/>
+        <w:t>用户</w:t>
+      </w:r>
+      <w:bookmarkEnd w:id="20"/>
     </w:p>
     <w:p>
       <w:pPr>
@@ -5665,17 +7075,10 @@
       </w:r>
       <w:r>
         <w:rPr>
-          <w:rFonts w:ascii="等线" w:eastAsia="等线" w:hAnsi="等线" w:cs="Times New Roman" w:hint="eastAsia"/>
-          <w:sz w:val="21"/>
-        </w:rPr>
-        <w:t>role</w:t>
-      </w:r>
-      <w:r>
-        <w:rPr>
-          <w:rFonts w:ascii="等线" w:eastAsia="等线" w:hAnsi="等线" w:cs="Times New Roman"/>
-          <w:sz w:val="21"/>
-        </w:rPr>
-        <w:t>/disable</w:t>
+          <w:rFonts w:ascii="等线" w:eastAsia="等线" w:hAnsi="等线" w:cs="Times New Roman"/>
+          <w:sz w:val="21"/>
+        </w:rPr>
+        <w:t>user/disable</w:t>
       </w:r>
     </w:p>
     <w:p>
@@ -5709,21 +7112,7 @@
           <w:rFonts w:ascii="等线" w:eastAsia="等线" w:hAnsi="等线" w:cs="Times New Roman" w:hint="eastAsia"/>
           <w:sz w:val="21"/>
         </w:rPr>
-        <w:t>禁用一</w:t>
-      </w:r>
-      <w:r>
-        <w:rPr>
-          <w:rFonts w:ascii="等线" w:eastAsia="等线" w:hAnsi="等线" w:cs="Times New Roman" w:hint="eastAsia"/>
-          <w:sz w:val="21"/>
-        </w:rPr>
-        <w:t>个角色</w:t>
-      </w:r>
-      <w:r>
-        <w:rPr>
-          <w:rFonts w:ascii="等线" w:eastAsia="等线" w:hAnsi="等线" w:cs="Times New Roman" w:hint="eastAsia"/>
-          <w:sz w:val="21"/>
-        </w:rPr>
-        <w:t>，注：类似假</w:t>
+        <w:t>禁用一个用户，注：类似假</w:t>
       </w:r>
       <w:proofErr w:type="gramStart"/>
       <w:r>
@@ -5767,21 +7156,7 @@
           <w:rFonts w:ascii="等线" w:eastAsia="等线" w:hAnsi="等线" w:cs="Times New Roman"/>
           <w:sz w:val="21"/>
         </w:rPr>
-        <w:t>r</w:t>
-      </w:r>
-      <w:r>
-        <w:rPr>
-          <w:rFonts w:ascii="等线" w:eastAsia="等线" w:hAnsi="等线" w:cs="Times New Roman"/>
-          <w:sz w:val="21"/>
-        </w:rPr>
-        <w:t>ole</w:t>
-      </w:r>
-      <w:r>
-        <w:rPr>
-          <w:rFonts w:ascii="等线" w:eastAsia="等线" w:hAnsi="等线" w:cs="Times New Roman"/>
-          <w:sz w:val="21"/>
-        </w:rPr>
-        <w:t>Id</w:t>
+        <w:t>userId</w:t>
       </w:r>
       <w:proofErr w:type="spellEnd"/>
       <w:r>
@@ -5789,21 +7164,7 @@
           <w:rFonts w:ascii="等线" w:eastAsia="等线" w:hAnsi="等线" w:cs="Times New Roman" w:hint="eastAsia"/>
           <w:sz w:val="21"/>
         </w:rPr>
-        <w:t>，整数：目标</w:t>
-      </w:r>
-      <w:r>
-        <w:rPr>
-          <w:rFonts w:ascii="等线" w:eastAsia="等线" w:hAnsi="等线" w:cs="Times New Roman" w:hint="eastAsia"/>
-          <w:sz w:val="21"/>
-        </w:rPr>
-        <w:t>角色</w:t>
-      </w:r>
-      <w:r>
-        <w:rPr>
-          <w:rFonts w:ascii="等线" w:eastAsia="等线" w:hAnsi="等线" w:cs="Times New Roman" w:hint="eastAsia"/>
-          <w:sz w:val="21"/>
-        </w:rPr>
-        <w:t>的Id</w:t>
+        <w:t>，整数：目标用户的Id</w:t>
       </w:r>
     </w:p>
     <w:p>
@@ -5837,6 +7198,7 @@
           <w:rFonts w:ascii="等线" w:eastAsia="等线" w:hAnsi="等线" w:cs="Times New Roman"/>
           <w:sz w:val="21"/>
         </w:rPr>
+        <w:lastRenderedPageBreak/>
         <w:tab/>
       </w:r>
       <w:r>
@@ -5854,7 +7216,7 @@
           <w:color w:val="538135" w:themeColor="accent6" w:themeShade="BF"/>
         </w:rPr>
       </w:pPr>
-      <w:bookmarkStart w:id="15" w:name="_Toc3909096"/>
+      <w:bookmarkStart w:id="21" w:name="_Toc3909101"/>
       <w:r>
         <w:rPr>
           <w:rFonts w:hint="eastAsia"/>
@@ -5867,9 +7229,9 @@
           <w:rFonts w:hint="eastAsia"/>
           <w:color w:val="538135" w:themeColor="accent6" w:themeShade="BF"/>
         </w:rPr>
-        <w:t>角色</w:t>
-      </w:r>
-      <w:bookmarkEnd w:id="15"/>
+        <w:t>用户</w:t>
+      </w:r>
+      <w:bookmarkEnd w:id="21"/>
     </w:p>
     <w:p>
       <w:pPr>
@@ -5906,24 +7268,10 @@
       </w:r>
       <w:r>
         <w:rPr>
-          <w:rFonts w:ascii="等线" w:eastAsia="等线" w:hAnsi="等线" w:cs="Times New Roman" w:hint="eastAsia"/>
-          <w:sz w:val="21"/>
-        </w:rPr>
-        <w:t>ro</w:t>
-      </w:r>
-      <w:r>
-        <w:rPr>
-          <w:rFonts w:ascii="等线" w:eastAsia="等线" w:hAnsi="等线" w:cs="Times New Roman"/>
-          <w:sz w:val="21"/>
-        </w:rPr>
-        <w:t>le</w:t>
-      </w:r>
-      <w:r>
-        <w:rPr>
-          <w:rFonts w:ascii="等线" w:eastAsia="等线" w:hAnsi="等线" w:cs="Times New Roman"/>
-          <w:sz w:val="21"/>
-        </w:rPr>
-        <w:t>/enable</w:t>
+          <w:rFonts w:ascii="等线" w:eastAsia="等线" w:hAnsi="等线" w:cs="Times New Roman"/>
+          <w:sz w:val="21"/>
+        </w:rPr>
+        <w:t>user/enable</w:t>
       </w:r>
     </w:p>
     <w:p>
@@ -5957,28 +7305,7 @@
           <w:rFonts w:ascii="等线" w:eastAsia="等线" w:hAnsi="等线" w:cs="Times New Roman" w:hint="eastAsia"/>
           <w:sz w:val="21"/>
         </w:rPr>
-        <w:t>启用一</w:t>
-      </w:r>
-      <w:r>
-        <w:rPr>
-          <w:rFonts w:ascii="等线" w:eastAsia="等线" w:hAnsi="等线" w:cs="Times New Roman" w:hint="eastAsia"/>
-          <w:sz w:val="21"/>
-        </w:rPr>
-        <w:t>个</w:t>
-      </w:r>
-      <w:r>
-        <w:rPr>
-          <w:rFonts w:ascii="等线" w:eastAsia="等线" w:hAnsi="等线" w:cs="Times New Roman" w:hint="eastAsia"/>
-          <w:sz w:val="21"/>
-        </w:rPr>
-        <w:t>被禁用的</w:t>
-      </w:r>
-      <w:r>
-        <w:rPr>
-          <w:rFonts w:ascii="等线" w:eastAsia="等线" w:hAnsi="等线" w:cs="Times New Roman" w:hint="eastAsia"/>
-          <w:sz w:val="21"/>
-        </w:rPr>
-        <w:t>角色</w:t>
+        <w:t>启用一个被禁用的用户</w:t>
       </w:r>
     </w:p>
     <w:p>
@@ -6013,21 +7340,7 @@
           <w:rFonts w:ascii="等线" w:eastAsia="等线" w:hAnsi="等线" w:cs="Times New Roman"/>
           <w:sz w:val="21"/>
         </w:rPr>
-        <w:t>r</w:t>
-      </w:r>
-      <w:r>
-        <w:rPr>
-          <w:rFonts w:ascii="等线" w:eastAsia="等线" w:hAnsi="等线" w:cs="Times New Roman"/>
-          <w:sz w:val="21"/>
-        </w:rPr>
-        <w:t>ole</w:t>
-      </w:r>
-      <w:r>
-        <w:rPr>
-          <w:rFonts w:ascii="等线" w:eastAsia="等线" w:hAnsi="等线" w:cs="Times New Roman"/>
-          <w:sz w:val="21"/>
-        </w:rPr>
-        <w:t>Id</w:t>
+        <w:t>userId</w:t>
       </w:r>
       <w:proofErr w:type="spellEnd"/>
       <w:r>
@@ -6035,21 +7348,7 @@
           <w:rFonts w:ascii="等线" w:eastAsia="等线" w:hAnsi="等线" w:cs="Times New Roman" w:hint="eastAsia"/>
           <w:sz w:val="21"/>
         </w:rPr>
-        <w:t>，整数：目标</w:t>
-      </w:r>
-      <w:r>
-        <w:rPr>
-          <w:rFonts w:ascii="等线" w:eastAsia="等线" w:hAnsi="等线" w:cs="Times New Roman" w:hint="eastAsia"/>
-          <w:sz w:val="21"/>
-        </w:rPr>
-        <w:t>角色</w:t>
-      </w:r>
-      <w:r>
-        <w:rPr>
-          <w:rFonts w:ascii="等线" w:eastAsia="等线" w:hAnsi="等线" w:cs="Times New Roman" w:hint="eastAsia"/>
-          <w:sz w:val="21"/>
-        </w:rPr>
-        <w:t>的Id</w:t>
+        <w:t>，整数：目标用户的Id</w:t>
       </w:r>
     </w:p>
     <w:p>
@@ -6100,16 +7399,15 @@
           <w:color w:val="538135" w:themeColor="accent6" w:themeShade="BF"/>
         </w:rPr>
       </w:pPr>
-      <w:bookmarkStart w:id="16" w:name="_Toc3909097"/>
+      <w:bookmarkStart w:id="22" w:name="_Toc3909102"/>
       <w:r>
         <w:rPr>
           <w:rFonts w:hint="eastAsia"/>
           <w:color w:val="538135" w:themeColor="accent6" w:themeShade="BF"/>
         </w:rPr>
-        <w:lastRenderedPageBreak/>
-        <w:t>设置权限</w:t>
-      </w:r>
-      <w:bookmarkEnd w:id="16"/>
+        <w:t>添加用户</w:t>
+      </w:r>
+      <w:bookmarkEnd w:id="22"/>
     </w:p>
     <w:p>
       <w:pPr>
@@ -6149,22 +7447,29 @@
           <w:rFonts w:ascii="等线" w:eastAsia="等线" w:hAnsi="等线" w:cs="Times New Roman" w:hint="eastAsia"/>
           <w:sz w:val="21"/>
         </w:rPr>
-        <w:t>ro</w:t>
-      </w:r>
-      <w:r>
-        <w:rPr>
-          <w:rFonts w:ascii="等线" w:eastAsia="等线" w:hAnsi="等线" w:cs="Times New Roman"/>
-          <w:sz w:val="21"/>
-        </w:rPr>
-        <w:t>le/</w:t>
+        <w:t>user</w:t>
+      </w:r>
+      <w:r>
+        <w:rPr>
+          <w:rFonts w:ascii="等线" w:eastAsia="等线" w:hAnsi="等线" w:cs="Times New Roman"/>
+          <w:sz w:val="21"/>
+        </w:rPr>
+        <w:t>/</w:t>
       </w:r>
       <w:proofErr w:type="spellStart"/>
       <w:r>
         <w:rPr>
-          <w:rFonts w:ascii="等线" w:eastAsia="等线" w:hAnsi="等线" w:cs="Times New Roman"/>
-          <w:sz w:val="21"/>
-        </w:rPr>
-        <w:t>setRights</w:t>
+          <w:rFonts w:ascii="等线" w:eastAsia="等线" w:hAnsi="等线" w:cs="Times New Roman" w:hint="eastAsia"/>
+          <w:sz w:val="21"/>
+        </w:rPr>
+        <w:t>add</w:t>
+      </w:r>
+      <w:r>
+        <w:rPr>
+          <w:rFonts w:ascii="等线" w:eastAsia="等线" w:hAnsi="等线" w:cs="Times New Roman"/>
+          <w:sz w:val="21"/>
+        </w:rPr>
+        <w:t>Users</w:t>
       </w:r>
       <w:proofErr w:type="spellEnd"/>
     </w:p>
@@ -6199,7 +7504,504 @@
           <w:rFonts w:ascii="等线" w:eastAsia="等线" w:hAnsi="等线" w:cs="Times New Roman" w:hint="eastAsia"/>
           <w:sz w:val="21"/>
         </w:rPr>
-        <w:t>修改一个角色的权限</w:t>
+        <w:t>批量</w:t>
+      </w:r>
+      <w:r>
+        <w:rPr>
+          <w:rFonts w:ascii="等线" w:eastAsia="等线" w:hAnsi="等线" w:cs="Times New Roman" w:hint="eastAsia"/>
+          <w:sz w:val="21"/>
+        </w:rPr>
+        <w:t>生成</w:t>
+      </w:r>
+      <w:r>
+        <w:rPr>
+          <w:rFonts w:ascii="等线" w:eastAsia="等线" w:hAnsi="等线" w:cs="Times New Roman" w:hint="eastAsia"/>
+          <w:sz w:val="21"/>
+        </w:rPr>
+        <w:t>用户</w:t>
+      </w:r>
+      <w:r>
+        <w:rPr>
+          <w:rFonts w:ascii="等线" w:eastAsia="等线" w:hAnsi="等线" w:cs="Times New Roman" w:hint="eastAsia"/>
+          <w:sz w:val="21"/>
+        </w:rPr>
+        <w:t>，注意用户名不得重复</w:t>
+      </w:r>
+    </w:p>
+    <w:p>
+      <w:pPr>
+        <w:spacing w:line="240" w:lineRule="auto"/>
+        <w:ind w:leftChars="175" w:left="420" w:firstLineChars="0" w:firstLine="420"/>
+        <w:rPr>
+          <w:rFonts w:ascii="等线" w:eastAsia="等线" w:hAnsi="等线" w:cs="Times New Roman"/>
+          <w:sz w:val="21"/>
+        </w:rPr>
+      </w:pPr>
+      <w:r>
+        <w:rPr>
+          <w:rFonts w:ascii="等线" w:eastAsia="等线" w:hAnsi="等线" w:cs="Times New Roman" w:hint="eastAsia"/>
+          <w:sz w:val="21"/>
+        </w:rPr>
+        <w:t>生成的格式为</w:t>
+      </w:r>
+      <w:proofErr w:type="spellStart"/>
+      <w:r>
+        <w:rPr>
+          <w:rFonts w:ascii="等线" w:eastAsia="等线" w:hAnsi="等线" w:cs="Times New Roman" w:hint="eastAsia"/>
+          <w:sz w:val="21"/>
+        </w:rPr>
+        <w:t>p</w:t>
+      </w:r>
+      <w:r>
+        <w:rPr>
+          <w:rFonts w:ascii="等线" w:eastAsia="等线" w:hAnsi="等线" w:cs="Times New Roman"/>
+          <w:sz w:val="21"/>
+        </w:rPr>
+        <w:t>refix+index</w:t>
+      </w:r>
+      <w:proofErr w:type="spellEnd"/>
+      <w:r>
+        <w:rPr>
+          <w:rFonts w:ascii="等线" w:eastAsia="等线" w:hAnsi="等线" w:cs="Times New Roman" w:hint="eastAsia"/>
+          <w:sz w:val="21"/>
+        </w:rPr>
+        <w:t>。</w:t>
+      </w:r>
+      <w:r>
+        <w:rPr>
+          <w:rFonts w:ascii="等线" w:eastAsia="等线" w:hAnsi="等线" w:cs="Times New Roman"/>
+          <w:sz w:val="21"/>
+        </w:rPr>
+        <w:t>I</w:t>
+      </w:r>
+      <w:r>
+        <w:rPr>
+          <w:rFonts w:ascii="等线" w:eastAsia="等线" w:hAnsi="等线" w:cs="Times New Roman" w:hint="eastAsia"/>
+          <w:sz w:val="21"/>
+        </w:rPr>
+        <w:t>nde</w:t>
+      </w:r>
+      <w:r>
+        <w:rPr>
+          <w:rFonts w:ascii="等线" w:eastAsia="等线" w:hAnsi="等线" w:cs="Times New Roman"/>
+          <w:sz w:val="21"/>
+        </w:rPr>
+        <w:t>x</w:t>
+      </w:r>
+      <w:r>
+        <w:rPr>
+          <w:rFonts w:ascii="等线" w:eastAsia="等线" w:hAnsi="等线" w:cs="Times New Roman" w:hint="eastAsia"/>
+          <w:sz w:val="21"/>
+        </w:rPr>
+        <w:t>范围（</w:t>
+      </w:r>
+      <w:proofErr w:type="spellStart"/>
+      <w:r>
+        <w:rPr>
+          <w:rFonts w:ascii="等线" w:eastAsia="等线" w:hAnsi="等线" w:cs="Times New Roman" w:hint="eastAsia"/>
+          <w:sz w:val="21"/>
+        </w:rPr>
+        <w:t>s</w:t>
+      </w:r>
+      <w:r>
+        <w:rPr>
+          <w:rFonts w:ascii="等线" w:eastAsia="等线" w:hAnsi="等线" w:cs="Times New Roman"/>
+          <w:sz w:val="21"/>
+        </w:rPr>
+        <w:t>tartCount</w:t>
+      </w:r>
+      <w:proofErr w:type="spellEnd"/>
+      <w:r>
+        <w:rPr>
+          <w:rFonts w:ascii="等线" w:eastAsia="等线" w:hAnsi="等线" w:cs="Times New Roman" w:hint="eastAsia"/>
+          <w:sz w:val="21"/>
+        </w:rPr>
+        <w:t>至</w:t>
+      </w:r>
+      <w:proofErr w:type="spellStart"/>
+      <w:r>
+        <w:rPr>
+          <w:rFonts w:ascii="等线" w:eastAsia="等线" w:hAnsi="等线" w:cs="Times New Roman" w:hint="eastAsia"/>
+          <w:sz w:val="21"/>
+        </w:rPr>
+        <w:t>c</w:t>
+      </w:r>
+      <w:r>
+        <w:rPr>
+          <w:rFonts w:ascii="等线" w:eastAsia="等线" w:hAnsi="等线" w:cs="Times New Roman"/>
+          <w:sz w:val="21"/>
+        </w:rPr>
+        <w:t>ount+startCount</w:t>
+      </w:r>
+      <w:proofErr w:type="spellEnd"/>
+      <w:r>
+        <w:rPr>
+          <w:rFonts w:ascii="等线" w:eastAsia="等线" w:hAnsi="等线" w:cs="Times New Roman" w:hint="eastAsia"/>
+          <w:sz w:val="21"/>
+        </w:rPr>
+        <w:t>）</w:t>
+      </w:r>
+    </w:p>
+    <w:p>
+      <w:pPr>
+        <w:spacing w:line="240" w:lineRule="auto"/>
+        <w:ind w:leftChars="175" w:left="420" w:firstLineChars="0" w:firstLine="420"/>
+        <w:rPr>
+          <w:rFonts w:ascii="等线" w:eastAsia="等线" w:hAnsi="等线" w:cs="Times New Roman"/>
+          <w:sz w:val="21"/>
+        </w:rPr>
+      </w:pPr>
+      <w:r>
+        <w:rPr>
+          <w:rFonts w:ascii="等线" w:eastAsia="等线" w:hAnsi="等线" w:cs="Times New Roman"/>
+          <w:sz w:val="21"/>
+        </w:rPr>
+        <w:t>n</w:t>
+      </w:r>
+      <w:r>
+        <w:rPr>
+          <w:rFonts w:ascii="等线" w:eastAsia="等线" w:hAnsi="等线" w:cs="Times New Roman" w:hint="eastAsia"/>
+          <w:sz w:val="21"/>
+        </w:rPr>
+        <w:t>a</w:t>
+      </w:r>
+      <w:r>
+        <w:rPr>
+          <w:rFonts w:ascii="等线" w:eastAsia="等线" w:hAnsi="等线" w:cs="Times New Roman"/>
+          <w:sz w:val="21"/>
+        </w:rPr>
+        <w:t>me</w:t>
+      </w:r>
+      <w:r>
+        <w:rPr>
+          <w:rFonts w:ascii="等线" w:eastAsia="等线" w:hAnsi="等线" w:cs="Times New Roman" w:hint="eastAsia"/>
+          <w:sz w:val="21"/>
+        </w:rPr>
+        <w:t>同理</w:t>
+      </w:r>
+      <w:r>
+        <w:rPr>
+          <w:rFonts w:ascii="等线" w:eastAsia="等线" w:hAnsi="等线" w:cs="Times New Roman" w:hint="eastAsia"/>
+          <w:sz w:val="21"/>
+        </w:rPr>
+        <w:t>。</w:t>
+      </w:r>
+    </w:p>
+    <w:p>
+      <w:pPr>
+        <w:spacing w:line="240" w:lineRule="auto"/>
+        <w:ind w:leftChars="175" w:left="420" w:firstLineChars="0" w:firstLine="420"/>
+        <w:rPr>
+          <w:rFonts w:ascii="等线" w:eastAsia="等线" w:hAnsi="等线" w:cs="Times New Roman"/>
+          <w:sz w:val="21"/>
+        </w:rPr>
+      </w:pPr>
+      <w:r>
+        <w:rPr>
+          <w:rFonts w:ascii="等线" w:eastAsia="等线" w:hAnsi="等线" w:cs="Times New Roman" w:hint="eastAsia"/>
+          <w:sz w:val="21"/>
+        </w:rPr>
+        <w:t>对于管理员，</w:t>
+      </w:r>
+      <w:r>
+        <w:rPr>
+          <w:rFonts w:ascii="等线" w:eastAsia="等线" w:hAnsi="等线" w:cs="Times New Roman"/>
+          <w:sz w:val="21"/>
+        </w:rPr>
+        <w:t>parent</w:t>
+      </w:r>
+      <w:r>
+        <w:rPr>
+          <w:rFonts w:ascii="等线" w:eastAsia="等线" w:hAnsi="等线" w:cs="Times New Roman" w:hint="eastAsia"/>
+          <w:sz w:val="21"/>
+        </w:rPr>
+        <w:t>不需要，添加的用户被标识为省级</w:t>
+      </w:r>
+    </w:p>
+    <w:p>
+      <w:pPr>
+        <w:spacing w:line="240" w:lineRule="auto"/>
+        <w:ind w:leftChars="175" w:left="420" w:firstLineChars="0" w:firstLine="420"/>
+        <w:rPr>
+          <w:rFonts w:ascii="等线" w:eastAsia="等线" w:hAnsi="等线" w:cs="Times New Roman"/>
+          <w:sz w:val="21"/>
+        </w:rPr>
+      </w:pPr>
+      <w:r>
+        <w:rPr>
+          <w:rFonts w:ascii="等线" w:eastAsia="等线" w:hAnsi="等线" w:cs="Times New Roman" w:hint="eastAsia"/>
+          <w:sz w:val="21"/>
+        </w:rPr>
+        <w:t>对于省，若p</w:t>
+      </w:r>
+      <w:r>
+        <w:rPr>
+          <w:rFonts w:ascii="等线" w:eastAsia="等线" w:hAnsi="等线" w:cs="Times New Roman"/>
+          <w:sz w:val="21"/>
+        </w:rPr>
+        <w:t>arent</w:t>
+      </w:r>
+      <w:r>
+        <w:rPr>
+          <w:rFonts w:ascii="等线" w:eastAsia="等线" w:hAnsi="等线" w:cs="Times New Roman" w:hint="eastAsia"/>
+          <w:sz w:val="21"/>
+        </w:rPr>
+        <w:t>不为空，则添加的用户被标识为监测点</w:t>
+      </w:r>
+    </w:p>
+    <w:p>
+      <w:pPr>
+        <w:spacing w:line="240" w:lineRule="auto"/>
+        <w:ind w:leftChars="175" w:left="420" w:firstLineChars="0" w:firstLine="420"/>
+        <w:rPr>
+          <w:rFonts w:ascii="等线" w:eastAsia="等线" w:hAnsi="等线" w:cs="Times New Roman"/>
+          <w:sz w:val="21"/>
+        </w:rPr>
+      </w:pPr>
+      <w:r>
+        <w:rPr>
+          <w:rFonts w:ascii="等线" w:eastAsia="等线" w:hAnsi="等线" w:cs="Times New Roman"/>
+          <w:sz w:val="21"/>
+        </w:rPr>
+        <w:tab/>
+      </w:r>
+      <w:r>
+        <w:rPr>
+          <w:rFonts w:ascii="等线" w:eastAsia="等线" w:hAnsi="等线" w:cs="Times New Roman"/>
+          <w:sz w:val="21"/>
+        </w:rPr>
+        <w:tab/>
+      </w:r>
+      <w:r>
+        <w:rPr>
+          <w:rFonts w:ascii="等线" w:eastAsia="等线" w:hAnsi="等线" w:cs="Times New Roman" w:hint="eastAsia"/>
+          <w:sz w:val="21"/>
+        </w:rPr>
+        <w:t>若p</w:t>
+      </w:r>
+      <w:r>
+        <w:rPr>
+          <w:rFonts w:ascii="等线" w:eastAsia="等线" w:hAnsi="等线" w:cs="Times New Roman"/>
+          <w:sz w:val="21"/>
+        </w:rPr>
+        <w:t>arent</w:t>
+      </w:r>
+      <w:r>
+        <w:rPr>
+          <w:rFonts w:ascii="等线" w:eastAsia="等线" w:hAnsi="等线" w:cs="Times New Roman" w:hint="eastAsia"/>
+          <w:sz w:val="21"/>
+        </w:rPr>
+        <w:t>为空，则添加的用户被标识为市，其p</w:t>
+      </w:r>
+      <w:r>
+        <w:rPr>
+          <w:rFonts w:ascii="等线" w:eastAsia="等线" w:hAnsi="等线" w:cs="Times New Roman"/>
+          <w:sz w:val="21"/>
+        </w:rPr>
+        <w:t>arent</w:t>
+      </w:r>
+      <w:r>
+        <w:rPr>
+          <w:rFonts w:ascii="等线" w:eastAsia="等线" w:hAnsi="等线" w:cs="Times New Roman" w:hint="eastAsia"/>
+          <w:sz w:val="21"/>
+        </w:rPr>
+        <w:t>会被自动填充</w:t>
+      </w:r>
+    </w:p>
+    <w:p>
+      <w:pPr>
+        <w:spacing w:line="240" w:lineRule="auto"/>
+        <w:ind w:leftChars="175" w:left="420" w:firstLineChars="0" w:firstLine="0"/>
+        <w:rPr>
+          <w:rFonts w:ascii="等线" w:eastAsia="等线" w:hAnsi="等线" w:cs="Times New Roman"/>
+          <w:sz w:val="21"/>
+        </w:rPr>
+      </w:pPr>
+      <w:r>
+        <w:rPr>
+          <w:rFonts w:ascii="等线" w:eastAsia="等线" w:hAnsi="等线" w:cs="Times New Roman" w:hint="eastAsia"/>
+          <w:sz w:val="21"/>
+        </w:rPr>
+        <w:t>输入参数：</w:t>
+      </w:r>
+    </w:p>
+    <w:p>
+      <w:pPr>
+        <w:spacing w:line="240" w:lineRule="auto"/>
+        <w:ind w:leftChars="175" w:left="420" w:firstLineChars="0" w:firstLine="0"/>
+        <w:rPr>
+          <w:rFonts w:ascii="等线" w:eastAsia="等线" w:hAnsi="等线" w:cs="Times New Roman"/>
+          <w:sz w:val="21"/>
+        </w:rPr>
+      </w:pPr>
+      <w:r>
+        <w:rPr>
+          <w:rFonts w:ascii="等线" w:eastAsia="等线" w:hAnsi="等线" w:cs="Times New Roman"/>
+          <w:sz w:val="21"/>
+        </w:rPr>
+        <w:tab/>
+      </w:r>
+      <w:r>
+        <w:rPr>
+          <w:rFonts w:ascii="等线" w:eastAsia="等线" w:hAnsi="等线" w:cs="Times New Roman"/>
+          <w:sz w:val="21"/>
+        </w:rPr>
+        <w:t>count</w:t>
+      </w:r>
+      <w:r>
+        <w:rPr>
+          <w:rFonts w:ascii="等线" w:eastAsia="等线" w:hAnsi="等线" w:cs="Times New Roman" w:hint="eastAsia"/>
+          <w:sz w:val="21"/>
+        </w:rPr>
+        <w:t>，整数：要生成的个数，默认为1</w:t>
+      </w:r>
+    </w:p>
+    <w:p>
+      <w:pPr>
+        <w:spacing w:line="240" w:lineRule="auto"/>
+        <w:ind w:leftChars="175" w:left="420" w:firstLineChars="0" w:firstLine="0"/>
+        <w:rPr>
+          <w:rFonts w:ascii="等线" w:eastAsia="等线" w:hAnsi="等线" w:cs="Times New Roman"/>
+          <w:sz w:val="21"/>
+        </w:rPr>
+      </w:pPr>
+      <w:r>
+        <w:rPr>
+          <w:rFonts w:ascii="等线" w:eastAsia="等线" w:hAnsi="等线" w:cs="Times New Roman"/>
+          <w:sz w:val="21"/>
+        </w:rPr>
+        <w:tab/>
+        <w:t>prefix</w:t>
+      </w:r>
+      <w:r>
+        <w:rPr>
+          <w:rFonts w:ascii="等线" w:eastAsia="等线" w:hAnsi="等线" w:cs="Times New Roman" w:hint="eastAsia"/>
+          <w:sz w:val="21"/>
+        </w:rPr>
+        <w:t>，字符串：生成的用户名的前缀</w:t>
+      </w:r>
+    </w:p>
+    <w:p>
+      <w:pPr>
+        <w:spacing w:line="240" w:lineRule="auto"/>
+        <w:ind w:leftChars="175" w:left="420" w:firstLineChars="0" w:firstLine="0"/>
+        <w:rPr>
+          <w:rFonts w:ascii="等线" w:eastAsia="等线" w:hAnsi="等线" w:cs="Times New Roman"/>
+          <w:sz w:val="21"/>
+        </w:rPr>
+      </w:pPr>
+      <w:r>
+        <w:rPr>
+          <w:rFonts w:ascii="等线" w:eastAsia="等线" w:hAnsi="等线" w:cs="Times New Roman"/>
+          <w:sz w:val="21"/>
+        </w:rPr>
+        <w:tab/>
+        <w:t>name</w:t>
+      </w:r>
+      <w:r>
+        <w:rPr>
+          <w:rFonts w:ascii="等线" w:eastAsia="等线" w:hAnsi="等线" w:cs="Times New Roman" w:hint="eastAsia"/>
+          <w:sz w:val="21"/>
+        </w:rPr>
+        <w:t>，字符串：生成的用户全称的前缀</w:t>
+      </w:r>
+    </w:p>
+    <w:p>
+      <w:pPr>
+        <w:spacing w:line="240" w:lineRule="auto"/>
+        <w:ind w:leftChars="175" w:left="420" w:firstLineChars="0" w:firstLine="0"/>
+        <w:rPr>
+          <w:rFonts w:ascii="等线" w:eastAsia="等线" w:hAnsi="等线" w:cs="Times New Roman"/>
+          <w:sz w:val="21"/>
+        </w:rPr>
+      </w:pPr>
+      <w:r>
+        <w:rPr>
+          <w:rFonts w:ascii="等线" w:eastAsia="等线" w:hAnsi="等线" w:cs="Times New Roman"/>
+          <w:sz w:val="21"/>
+        </w:rPr>
+        <w:tab/>
+      </w:r>
+      <w:proofErr w:type="spellStart"/>
+      <w:r>
+        <w:rPr>
+          <w:rFonts w:ascii="等线" w:eastAsia="等线" w:hAnsi="等线" w:cs="Times New Roman"/>
+          <w:sz w:val="21"/>
+        </w:rPr>
+        <w:t>startCount</w:t>
+      </w:r>
+      <w:proofErr w:type="spellEnd"/>
+      <w:r>
+        <w:rPr>
+          <w:rFonts w:ascii="等线" w:eastAsia="等线" w:hAnsi="等线" w:cs="Times New Roman" w:hint="eastAsia"/>
+          <w:sz w:val="21"/>
+        </w:rPr>
+        <w:t>，整数：生成时的起始下标</w:t>
+      </w:r>
+    </w:p>
+    <w:p>
+      <w:pPr>
+        <w:spacing w:line="240" w:lineRule="auto"/>
+        <w:ind w:leftChars="175" w:left="420" w:firstLineChars="0" w:firstLine="0"/>
+        <w:rPr>
+          <w:rFonts w:ascii="等线" w:eastAsia="等线" w:hAnsi="等线" w:cs="Times New Roman"/>
+          <w:sz w:val="21"/>
+        </w:rPr>
+      </w:pPr>
+      <w:r>
+        <w:rPr>
+          <w:rFonts w:ascii="等线" w:eastAsia="等线" w:hAnsi="等线" w:cs="Times New Roman"/>
+          <w:sz w:val="21"/>
+        </w:rPr>
+        <w:tab/>
+        <w:t>parent</w:t>
+      </w:r>
+      <w:r>
+        <w:rPr>
+          <w:rFonts w:ascii="等线" w:eastAsia="等线" w:hAnsi="等线" w:cs="Times New Roman" w:hint="eastAsia"/>
+          <w:sz w:val="21"/>
+        </w:rPr>
+        <w:t>，整数：</w:t>
+      </w:r>
+      <w:proofErr w:type="gramStart"/>
+      <w:r>
+        <w:rPr>
+          <w:rFonts w:ascii="等线" w:eastAsia="等线" w:hAnsi="等线" w:cs="Times New Roman" w:hint="eastAsia"/>
+          <w:sz w:val="21"/>
+        </w:rPr>
+        <w:t>父级用户</w:t>
+      </w:r>
+      <w:proofErr w:type="gramEnd"/>
+      <w:r>
+        <w:rPr>
+          <w:rFonts w:ascii="等线" w:eastAsia="等线" w:hAnsi="等线" w:cs="Times New Roman" w:hint="eastAsia"/>
+          <w:sz w:val="21"/>
+        </w:rPr>
+        <w:t>I</w:t>
+      </w:r>
+      <w:r>
+        <w:rPr>
+          <w:rFonts w:ascii="等线" w:eastAsia="等线" w:hAnsi="等线" w:cs="Times New Roman"/>
+          <w:sz w:val="21"/>
+        </w:rPr>
+        <w:t>D</w:t>
+      </w:r>
+    </w:p>
+    <w:p>
+      <w:pPr>
+        <w:spacing w:line="240" w:lineRule="auto"/>
+        <w:ind w:leftChars="175" w:left="420" w:firstLineChars="0" w:firstLine="0"/>
+        <w:rPr>
+          <w:rFonts w:ascii="等线" w:eastAsia="等线" w:hAnsi="等线" w:cs="Times New Roman"/>
+          <w:sz w:val="21"/>
+        </w:rPr>
+      </w:pPr>
+      <w:r>
+        <w:rPr>
+          <w:rFonts w:ascii="等线" w:eastAsia="等线" w:hAnsi="等线" w:cs="Times New Roman" w:hint="eastAsia"/>
+          <w:sz w:val="21"/>
+        </w:rPr>
+        <w:t>返回结果：</w:t>
       </w:r>
     </w:p>
     <w:p>
@@ -6220,23 +8022,6 @@
       </w:r>
       <w:r>
         <w:rPr>
-          <w:rFonts w:ascii="等线" w:eastAsia="等线" w:hAnsi="等线" w:cs="Times New Roman" w:hint="eastAsia"/>
-          <w:sz w:val="21"/>
-        </w:rPr>
-        <w:t>注：</w:t>
-      </w:r>
-    </w:p>
-    <w:p>
-      <w:pPr>
-        <w:spacing w:line="240" w:lineRule="auto"/>
-        <w:ind w:firstLineChars="0"/>
-        <w:rPr>
-          <w:rFonts w:ascii="等线" w:eastAsia="等线" w:hAnsi="等线" w:cs="Times New Roman"/>
-          <w:sz w:val="21"/>
-        </w:rPr>
-      </w:pPr>
-      <w:r>
-        <w:rPr>
           <w:rFonts w:ascii="等线" w:eastAsia="等线" w:hAnsi="等线" w:cs="Times New Roman"/>
           <w:sz w:val="21"/>
         </w:rPr>
@@ -6244,156 +8029,6 @@
       </w:r>
       <w:r>
         <w:rPr>
-          <w:rFonts w:ascii="等线" w:eastAsia="等线" w:hAnsi="等线" w:cs="Times New Roman"/>
-          <w:sz w:val="21"/>
-        </w:rPr>
-        <w:tab/>
-      </w:r>
-      <w:r>
-        <w:rPr>
-          <w:rFonts w:ascii="等线" w:eastAsia="等线" w:hAnsi="等线" w:cs="Times New Roman" w:hint="eastAsia"/>
-          <w:sz w:val="21"/>
-        </w:rPr>
-        <w:t>后端将先删除后添加。</w:t>
-      </w:r>
-    </w:p>
-    <w:p>
-      <w:pPr>
-        <w:spacing w:line="240" w:lineRule="auto"/>
-        <w:ind w:leftChars="175" w:left="420" w:firstLineChars="0" w:firstLine="0"/>
-        <w:rPr>
-          <w:rFonts w:ascii="等线" w:eastAsia="等线" w:hAnsi="等线" w:cs="Times New Roman"/>
-          <w:sz w:val="21"/>
-        </w:rPr>
-      </w:pPr>
-      <w:r>
-        <w:rPr>
-          <w:rFonts w:ascii="等线" w:eastAsia="等线" w:hAnsi="等线" w:cs="Times New Roman" w:hint="eastAsia"/>
-          <w:sz w:val="21"/>
-        </w:rPr>
-        <w:t>输入参数：</w:t>
-      </w:r>
-    </w:p>
-    <w:p>
-      <w:pPr>
-        <w:spacing w:line="240" w:lineRule="auto"/>
-        <w:ind w:leftChars="175" w:left="420" w:firstLineChars="0" w:firstLine="0"/>
-        <w:rPr>
-          <w:rFonts w:ascii="等线" w:eastAsia="等线" w:hAnsi="等线" w:cs="Times New Roman"/>
-          <w:sz w:val="21"/>
-        </w:rPr>
-      </w:pPr>
-      <w:r>
-        <w:rPr>
-          <w:rFonts w:ascii="等线" w:eastAsia="等线" w:hAnsi="等线" w:cs="Times New Roman"/>
-          <w:sz w:val="21"/>
-        </w:rPr>
-        <w:tab/>
-      </w:r>
-      <w:proofErr w:type="spellStart"/>
-      <w:r>
-        <w:rPr>
-          <w:rFonts w:ascii="等线" w:eastAsia="等线" w:hAnsi="等线" w:cs="Times New Roman"/>
-          <w:sz w:val="21"/>
-        </w:rPr>
-        <w:t>roleId</w:t>
-      </w:r>
-      <w:proofErr w:type="spellEnd"/>
-      <w:r>
-        <w:rPr>
-          <w:rFonts w:ascii="等线" w:eastAsia="等线" w:hAnsi="等线" w:cs="Times New Roman" w:hint="eastAsia"/>
-          <w:sz w:val="21"/>
-        </w:rPr>
-        <w:t>，整数：角色I</w:t>
-      </w:r>
-      <w:r>
-        <w:rPr>
-          <w:rFonts w:ascii="等线" w:eastAsia="等线" w:hAnsi="等线" w:cs="Times New Roman"/>
-          <w:sz w:val="21"/>
-        </w:rPr>
-        <w:t>D</w:t>
-      </w:r>
-    </w:p>
-    <w:p>
-      <w:pPr>
-        <w:spacing w:line="240" w:lineRule="auto"/>
-        <w:ind w:leftChars="175" w:left="420" w:firstLineChars="0" w:firstLine="0"/>
-        <w:rPr>
-          <w:rFonts w:ascii="等线" w:eastAsia="等线" w:hAnsi="等线" w:cs="Times New Roman"/>
-          <w:sz w:val="21"/>
-        </w:rPr>
-      </w:pPr>
-      <w:r>
-        <w:rPr>
-          <w:rFonts w:ascii="等线" w:eastAsia="等线" w:hAnsi="等线" w:cs="Times New Roman"/>
-          <w:sz w:val="21"/>
-        </w:rPr>
-        <w:tab/>
-      </w:r>
-      <w:r>
-        <w:rPr>
-          <w:rFonts w:ascii="等线" w:eastAsia="等线" w:hAnsi="等线" w:cs="Times New Roman" w:hint="eastAsia"/>
-          <w:sz w:val="21"/>
-        </w:rPr>
-        <w:t>right</w:t>
-      </w:r>
-      <w:r>
-        <w:rPr>
-          <w:rFonts w:ascii="等线" w:eastAsia="等线" w:hAnsi="等线" w:cs="Times New Roman"/>
-          <w:sz w:val="21"/>
-        </w:rPr>
-        <w:t>s</w:t>
-      </w:r>
-      <w:r>
-        <w:rPr>
-          <w:rFonts w:ascii="等线" w:eastAsia="等线" w:hAnsi="等线" w:cs="Times New Roman" w:hint="eastAsia"/>
-          <w:sz w:val="21"/>
-        </w:rPr>
-        <w:t>，数组，整数：该角色拥有的所有权限的I</w:t>
-      </w:r>
-      <w:r>
-        <w:rPr>
-          <w:rFonts w:ascii="等线" w:eastAsia="等线" w:hAnsi="等线" w:cs="Times New Roman"/>
-          <w:sz w:val="21"/>
-        </w:rPr>
-        <w:t>D</w:t>
-      </w:r>
-    </w:p>
-    <w:p>
-      <w:pPr>
-        <w:spacing w:line="240" w:lineRule="auto"/>
-        <w:ind w:leftChars="175" w:left="420" w:firstLineChars="0" w:firstLine="0"/>
-        <w:rPr>
-          <w:rFonts w:ascii="等线" w:eastAsia="等线" w:hAnsi="等线" w:cs="Times New Roman"/>
-          <w:sz w:val="21"/>
-        </w:rPr>
-      </w:pPr>
-      <w:r>
-        <w:rPr>
-          <w:rFonts w:ascii="等线" w:eastAsia="等线" w:hAnsi="等线" w:cs="Times New Roman" w:hint="eastAsia"/>
-          <w:sz w:val="21"/>
-        </w:rPr>
-        <w:t>返回结果：</w:t>
-      </w:r>
-    </w:p>
-    <w:p>
-      <w:pPr>
-        <w:spacing w:line="240" w:lineRule="auto"/>
-        <w:ind w:leftChars="175" w:left="420" w:firstLineChars="0" w:firstLine="0"/>
-        <w:rPr>
-          <w:rFonts w:ascii="等线" w:eastAsia="等线" w:hAnsi="等线" w:cs="Times New Roman"/>
-          <w:sz w:val="21"/>
-        </w:rPr>
-      </w:pPr>
-      <w:r>
-        <w:rPr>
-          <w:rFonts w:ascii="等线" w:eastAsia="等线" w:hAnsi="等线" w:cs="Times New Roman"/>
-          <w:sz w:val="21"/>
-        </w:rPr>
-        <w:tab/>
-      </w:r>
-      <w:r>
-        <w:rPr>
           <w:rFonts w:ascii="等线" w:eastAsia="等线" w:hAnsi="等线" w:cs="Times New Roman" w:hint="eastAsia"/>
           <w:sz w:val="21"/>
         </w:rPr>
@@ -6402,33 +8037,20 @@
     </w:p>
     <w:p>
       <w:pPr>
-        <w:pStyle w:val="2"/>
-      </w:pPr>
-      <w:bookmarkStart w:id="17" w:name="_Toc3909098"/>
-      <w:r>
-        <w:rPr>
-          <w:rFonts w:hint="eastAsia"/>
-        </w:rPr>
-        <w:t>用户管理模块</w:t>
-      </w:r>
-      <w:bookmarkEnd w:id="17"/>
-    </w:p>
-    <w:p>
-      <w:pPr>
         <w:pStyle w:val="3"/>
         <w:rPr>
           <w:color w:val="538135" w:themeColor="accent6" w:themeShade="BF"/>
         </w:rPr>
       </w:pPr>
-      <w:bookmarkStart w:id="18" w:name="_Toc3909099"/>
+      <w:bookmarkStart w:id="23" w:name="_Toc3909103"/>
       <w:r>
         <w:rPr>
           <w:rFonts w:hint="eastAsia"/>
           <w:color w:val="538135" w:themeColor="accent6" w:themeShade="BF"/>
         </w:rPr>
-        <w:t>查看用户列表</w:t>
-      </w:r>
-      <w:bookmarkEnd w:id="18"/>
+        <w:t>查看用户角色</w:t>
+      </w:r>
+      <w:bookmarkEnd w:id="23"/>
     </w:p>
     <w:p>
       <w:pPr>
@@ -6468,14 +8090,21 @@
           <w:rFonts w:ascii="等线" w:eastAsia="等线" w:hAnsi="等线" w:cs="Times New Roman" w:hint="eastAsia"/>
           <w:sz w:val="21"/>
         </w:rPr>
-        <w:t>user/</w:t>
-      </w:r>
-      <w:r>
-        <w:rPr>
-          <w:rFonts w:ascii="等线" w:eastAsia="等线" w:hAnsi="等线" w:cs="Times New Roman"/>
-          <w:sz w:val="21"/>
-        </w:rPr>
-        <w:t>list</w:t>
+        <w:t>user</w:t>
+      </w:r>
+      <w:r>
+        <w:rPr>
+          <w:rFonts w:ascii="等线" w:eastAsia="等线" w:hAnsi="等线" w:cs="Times New Roman"/>
+          <w:sz w:val="21"/>
+        </w:rPr>
+        <w:t>/</w:t>
+      </w:r>
+      <w:r>
+        <w:rPr>
+          <w:rFonts w:ascii="等线" w:eastAsia="等线" w:hAnsi="等线" w:cs="Times New Roman"/>
+          <w:sz w:val="21"/>
+        </w:rPr>
+        <w:t>role/info</w:t>
       </w:r>
     </w:p>
     <w:p>
@@ -6509,38 +8138,7 @@
           <w:rFonts w:ascii="等线" w:eastAsia="等线" w:hAnsi="等线" w:cs="Times New Roman" w:hint="eastAsia"/>
           <w:sz w:val="21"/>
         </w:rPr>
-        <w:t>查看已有用户列表</w:t>
-      </w:r>
-      <w:r>
-        <w:rPr>
-          <w:rFonts w:ascii="等线" w:eastAsia="等线" w:hAnsi="等线" w:cs="Times New Roman" w:hint="eastAsia"/>
-          <w:sz w:val="21"/>
-        </w:rPr>
-        <w:t>，不包含自身</w:t>
-      </w:r>
-    </w:p>
-    <w:p>
-      <w:pPr>
-        <w:spacing w:line="240" w:lineRule="auto"/>
-        <w:ind w:leftChars="175" w:left="420" w:firstLineChars="0" w:firstLine="420"/>
-        <w:rPr>
-          <w:rFonts w:ascii="等线" w:eastAsia="等线" w:hAnsi="等线" w:cs="Times New Roman"/>
-          <w:sz w:val="21"/>
-        </w:rPr>
-      </w:pPr>
-      <w:r>
-        <w:rPr>
-          <w:rFonts w:ascii="等线" w:eastAsia="等线" w:hAnsi="等线" w:cs="Times New Roman" w:hint="eastAsia"/>
-          <w:sz w:val="21"/>
-        </w:rPr>
-        <w:t>对于管理员会返回全部用户，对于其他用户，则返回所有子孙用户</w:t>
-      </w:r>
-      <w:r>
-        <w:rPr>
-          <w:rFonts w:ascii="等线" w:eastAsia="等线" w:hAnsi="等线" w:cs="Times New Roman" w:hint="eastAsia"/>
-          <w:sz w:val="21"/>
-        </w:rPr>
-        <w:t>（树）</w:t>
+        <w:t>查看一个用户拥有的角色</w:t>
       </w:r>
     </w:p>
     <w:p>
@@ -6576,12 +8174,49 @@
         </w:rPr>
         <w:tab/>
       </w:r>
-      <w:r>
-        <w:rPr>
-          <w:rFonts w:ascii="等线" w:eastAsia="等线" w:hAnsi="等线" w:cs="Times New Roman" w:hint="eastAsia"/>
-          <w:sz w:val="21"/>
-        </w:rPr>
-        <w:t>无</w:t>
+      <w:proofErr w:type="spellStart"/>
+      <w:r>
+        <w:rPr>
+          <w:rFonts w:ascii="等线" w:eastAsia="等线" w:hAnsi="等线" w:cs="Times New Roman" w:hint="eastAsia"/>
+          <w:sz w:val="21"/>
+        </w:rPr>
+        <w:t>user</w:t>
+      </w:r>
+      <w:r>
+        <w:rPr>
+          <w:rFonts w:ascii="等线" w:eastAsia="等线" w:hAnsi="等线" w:cs="Times New Roman"/>
+          <w:sz w:val="21"/>
+        </w:rPr>
+        <w:t>Id</w:t>
+      </w:r>
+      <w:proofErr w:type="spellEnd"/>
+      <w:r>
+        <w:rPr>
+          <w:rFonts w:ascii="等线" w:eastAsia="等线" w:hAnsi="等线" w:cs="Times New Roman" w:hint="eastAsia"/>
+          <w:sz w:val="21"/>
+        </w:rPr>
+        <w:t>，整数：</w:t>
+      </w:r>
+      <w:r>
+        <w:rPr>
+          <w:rFonts w:ascii="等线" w:eastAsia="等线" w:hAnsi="等线" w:cs="Times New Roman" w:hint="eastAsia"/>
+          <w:sz w:val="21"/>
+        </w:rPr>
+        <w:t>用户</w:t>
+      </w:r>
+      <w:r>
+        <w:rPr>
+          <w:rFonts w:ascii="等线" w:eastAsia="等线" w:hAnsi="等线" w:cs="Times New Roman" w:hint="eastAsia"/>
+          <w:sz w:val="21"/>
+        </w:rPr>
+        <w:t>I</w:t>
+      </w:r>
+      <w:r>
+        <w:rPr>
+          <w:rFonts w:ascii="等线" w:eastAsia="等线" w:hAnsi="等线" w:cs="Times New Roman"/>
+          <w:sz w:val="21"/>
+        </w:rPr>
+        <w:t>D</w:t>
       </w:r>
     </w:p>
     <w:p>
@@ -6604,12 +8239,18 @@
     <w:p>
       <w:pPr>
         <w:spacing w:line="240" w:lineRule="auto"/>
-        <w:ind w:leftChars="175" w:left="420" w:firstLineChars="0" w:firstLine="420"/>
-        <w:rPr>
-          <w:rFonts w:ascii="等线" w:eastAsia="等线" w:hAnsi="等线" w:cs="Times New Roman"/>
-          <w:sz w:val="21"/>
-        </w:rPr>
-      </w:pPr>
+        <w:ind w:leftChars="175" w:left="420" w:firstLineChars="0" w:firstLine="0"/>
+        <w:rPr>
+          <w:rStyle w:val="ad"/>
+        </w:rPr>
+      </w:pPr>
+      <w:r>
+        <w:rPr>
+          <w:rFonts w:ascii="等线" w:eastAsia="等线" w:hAnsi="等线" w:cs="Times New Roman"/>
+          <w:sz w:val="21"/>
+        </w:rPr>
+        <w:tab/>
+      </w:r>
       <w:r>
         <w:rPr>
           <w:rStyle w:val="ad"/>
@@ -6646,20 +8287,21 @@
           <w:sz w:val="21"/>
         </w:rPr>
         <w:tab/>
-      </w:r>
-      <w:r>
-        <w:rPr>
-          <w:rFonts w:ascii="等线" w:eastAsia="等线" w:hAnsi="等线" w:cs="Times New Roman"/>
-          <w:sz w:val="21"/>
-        </w:rPr>
-        <w:t>username</w:t>
-      </w:r>
-      <w:r>
-        <w:rPr>
-          <w:rFonts w:ascii="等线" w:eastAsia="等线" w:hAnsi="等线" w:cs="Times New Roman" w:hint="eastAsia"/>
-          <w:sz w:val="21"/>
-        </w:rPr>
-        <w:t>，字符串：用户名</w:t>
+        <w:t>id</w:t>
+      </w:r>
+      <w:r>
+        <w:rPr>
+          <w:rFonts w:ascii="等线" w:eastAsia="等线" w:hAnsi="等线" w:cs="Times New Roman" w:hint="eastAsia"/>
+          <w:sz w:val="21"/>
+        </w:rPr>
+        <w:t>，整数：角色I</w:t>
+      </w:r>
+      <w:r>
+        <w:rPr>
+          <w:rFonts w:ascii="等线" w:eastAsia="等线" w:hAnsi="等线" w:cs="Times New Roman"/>
+          <w:sz w:val="21"/>
+        </w:rPr>
+        <w:t>D</w:t>
       </w:r>
     </w:p>
     <w:p>
@@ -6677,22 +8319,14 @@
           <w:sz w:val="21"/>
         </w:rPr>
         <w:tab/>
-      </w:r>
-      <w:proofErr w:type="spellStart"/>
-      <w:r>
-        <w:rPr>
-          <w:rFonts w:ascii="等线" w:eastAsia="等线" w:hAnsi="等线" w:cs="Times New Roman"/>
-          <w:sz w:val="21"/>
-        </w:rPr>
-        <w:t>fullname</w:t>
-      </w:r>
-      <w:proofErr w:type="spellEnd"/>
-      <w:r>
-        <w:rPr>
-          <w:rFonts w:ascii="等线" w:eastAsia="等线" w:hAnsi="等线" w:cs="Times New Roman" w:hint="eastAsia"/>
-          <w:sz w:val="21"/>
-        </w:rPr>
-        <w:t>，字符串：用户全称</w:t>
+        <w:t>name</w:t>
+      </w:r>
+      <w:r>
+        <w:rPr>
+          <w:rFonts w:ascii="等线" w:eastAsia="等线" w:hAnsi="等线" w:cs="Times New Roman" w:hint="eastAsia"/>
+          <w:sz w:val="21"/>
+        </w:rPr>
+        <w:t>，字符串：角色名称</w:t>
       </w:r>
     </w:p>
     <w:p>
@@ -6710,261 +8344,48 @@
           <w:sz w:val="21"/>
         </w:rPr>
         <w:tab/>
-      </w:r>
-      <w:r>
-        <w:rPr>
-          <w:rFonts w:ascii="等线" w:eastAsia="等线" w:hAnsi="等线" w:cs="Times New Roman" w:hint="eastAsia"/>
-          <w:sz w:val="21"/>
-        </w:rPr>
-        <w:t>id，整数：用户I</w:t>
-      </w:r>
-      <w:r>
-        <w:rPr>
-          <w:rFonts w:ascii="等线" w:eastAsia="等线" w:hAnsi="等线" w:cs="Times New Roman"/>
-          <w:sz w:val="21"/>
-        </w:rPr>
-        <w:t>D</w:t>
-      </w:r>
-    </w:p>
-    <w:p>
-      <w:pPr>
-        <w:spacing w:line="240" w:lineRule="auto"/>
-        <w:ind w:leftChars="175" w:left="420" w:firstLineChars="0" w:firstLine="0"/>
-        <w:rPr>
-          <w:rFonts w:ascii="等线" w:eastAsia="等线" w:hAnsi="等线" w:cs="Times New Roman"/>
-          <w:sz w:val="21"/>
-        </w:rPr>
-      </w:pPr>
-      <w:r>
-        <w:rPr>
-          <w:rFonts w:ascii="等线" w:eastAsia="等线" w:hAnsi="等线" w:cs="Times New Roman"/>
-          <w:sz w:val="21"/>
-        </w:rPr>
-        <w:tab/>
-      </w:r>
-      <w:proofErr w:type="spellStart"/>
-      <w:r>
-        <w:rPr>
-          <w:rFonts w:ascii="等线" w:eastAsia="等线" w:hAnsi="等线" w:cs="Times New Roman"/>
-          <w:sz w:val="21"/>
-        </w:rPr>
-        <w:t>userType</w:t>
-      </w:r>
-      <w:proofErr w:type="spellEnd"/>
-      <w:r>
-        <w:rPr>
-          <w:rFonts w:ascii="等线" w:eastAsia="等线" w:hAnsi="等线" w:cs="Times New Roman" w:hint="eastAsia"/>
-          <w:sz w:val="21"/>
-        </w:rPr>
-        <w:t>，整数：用户类型，</w:t>
-      </w:r>
-      <w:r>
-        <w:rPr>
-          <w:rFonts w:ascii="等线" w:eastAsia="等线" w:hAnsi="等线" w:cs="Times New Roman" w:hint="eastAsia"/>
-          <w:sz w:val="21"/>
-        </w:rPr>
-        <w:t>用户类型，1表示省，2表示市，3表示监测点</w:t>
-      </w:r>
-    </w:p>
-    <w:p>
-      <w:pPr>
-        <w:spacing w:line="240" w:lineRule="auto"/>
-        <w:ind w:leftChars="175" w:left="420" w:firstLineChars="0" w:firstLine="0"/>
-        <w:rPr>
-          <w:rFonts w:ascii="等线" w:eastAsia="等线" w:hAnsi="等线" w:cs="Times New Roman"/>
-          <w:sz w:val="21"/>
-        </w:rPr>
-      </w:pPr>
-      <w:r>
-        <w:rPr>
-          <w:rFonts w:ascii="等线" w:eastAsia="等线" w:hAnsi="等线" w:cs="Times New Roman"/>
-          <w:sz w:val="21"/>
-        </w:rPr>
-        <w:tab/>
-        <w:t>status</w:t>
-      </w:r>
-      <w:r>
-        <w:rPr>
-          <w:rFonts w:ascii="等线" w:eastAsia="等线" w:hAnsi="等线" w:cs="Times New Roman" w:hint="eastAsia"/>
-          <w:sz w:val="21"/>
-        </w:rPr>
-        <w:t>，整数：0表示用户</w:t>
-      </w:r>
-      <w:r>
-        <w:rPr>
-          <w:rFonts w:ascii="等线" w:eastAsia="等线" w:hAnsi="等线" w:cs="Times New Roman" w:hint="eastAsia"/>
-          <w:sz w:val="21"/>
-        </w:rPr>
-        <w:t>未备案</w:t>
-      </w:r>
-      <w:r>
-        <w:rPr>
-          <w:rFonts w:ascii="等线" w:eastAsia="等线" w:hAnsi="等线" w:cs="Times New Roman" w:hint="eastAsia"/>
-          <w:sz w:val="21"/>
-        </w:rPr>
-        <w:t>，1表示</w:t>
-      </w:r>
-      <w:r>
-        <w:rPr>
-          <w:rFonts w:ascii="等线" w:eastAsia="等线" w:hAnsi="等线" w:cs="Times New Roman" w:hint="eastAsia"/>
-          <w:sz w:val="21"/>
-        </w:rPr>
-        <w:t>已备案</w:t>
-      </w:r>
-    </w:p>
-    <w:p>
-      <w:pPr>
-        <w:spacing w:line="240" w:lineRule="auto"/>
-        <w:ind w:leftChars="175" w:left="420" w:firstLineChars="0" w:firstLine="0"/>
-        <w:rPr>
-          <w:rFonts w:ascii="等线" w:eastAsia="等线" w:hAnsi="等线" w:cs="Times New Roman"/>
-          <w:sz w:val="21"/>
-        </w:rPr>
-      </w:pPr>
-      <w:r>
-        <w:rPr>
-          <w:rFonts w:ascii="等线" w:eastAsia="等线" w:hAnsi="等线" w:cs="Times New Roman"/>
-          <w:sz w:val="21"/>
-        </w:rPr>
-        <w:tab/>
-      </w:r>
-      <w:proofErr w:type="spellStart"/>
-      <w:r>
-        <w:rPr>
-          <w:rFonts w:ascii="等线" w:eastAsia="等线" w:hAnsi="等线" w:cs="Times New Roman"/>
-          <w:sz w:val="21"/>
-        </w:rPr>
-        <w:t>deleteFlag</w:t>
-      </w:r>
-      <w:proofErr w:type="spellEnd"/>
-      <w:r>
-        <w:rPr>
-          <w:rFonts w:ascii="等线" w:eastAsia="等线" w:hAnsi="等线" w:cs="Times New Roman" w:hint="eastAsia"/>
-          <w:sz w:val="21"/>
-        </w:rPr>
-        <w:t>，整数：0表示用户有效，1表示用户</w:t>
-      </w:r>
-      <w:r>
-        <w:rPr>
-          <w:rFonts w:ascii="等线" w:eastAsia="等线" w:hAnsi="等线" w:cs="Times New Roman" w:hint="eastAsia"/>
-          <w:sz w:val="21"/>
-        </w:rPr>
-        <w:t>被禁用</w:t>
-      </w:r>
-    </w:p>
-    <w:p>
-      <w:pPr>
-        <w:spacing w:line="240" w:lineRule="auto"/>
-        <w:ind w:leftChars="175" w:left="420" w:firstLineChars="0" w:firstLine="0"/>
-        <w:rPr>
-          <w:rFonts w:ascii="等线" w:eastAsia="等线" w:hAnsi="等线" w:cs="Times New Roman"/>
-          <w:sz w:val="21"/>
-        </w:rPr>
-      </w:pPr>
-      <w:r>
-        <w:rPr>
-          <w:rFonts w:ascii="等线" w:eastAsia="等线" w:hAnsi="等线" w:cs="Times New Roman"/>
-          <w:sz w:val="21"/>
-        </w:rPr>
-        <w:tab/>
-        <w:t>father</w:t>
-      </w:r>
-      <w:r>
-        <w:rPr>
-          <w:rFonts w:ascii="等线" w:eastAsia="等线" w:hAnsi="等线" w:cs="Times New Roman" w:hint="eastAsia"/>
-          <w:sz w:val="21"/>
-        </w:rPr>
-        <w:t>，整数：</w:t>
-      </w:r>
-      <w:proofErr w:type="gramStart"/>
-      <w:r>
-        <w:rPr>
-          <w:rFonts w:ascii="等线" w:eastAsia="等线" w:hAnsi="等线" w:cs="Times New Roman" w:hint="eastAsia"/>
-          <w:sz w:val="21"/>
-        </w:rPr>
-        <w:t>父级</w:t>
-      </w:r>
-      <w:proofErr w:type="gramEnd"/>
-      <w:r>
-        <w:rPr>
-          <w:rFonts w:ascii="等线" w:eastAsia="等线" w:hAnsi="等线" w:cs="Times New Roman" w:hint="eastAsia"/>
-          <w:sz w:val="21"/>
-        </w:rPr>
-        <w:t>I</w:t>
-      </w:r>
-      <w:r>
-        <w:rPr>
-          <w:rFonts w:ascii="等线" w:eastAsia="等线" w:hAnsi="等线" w:cs="Times New Roman"/>
-          <w:sz w:val="21"/>
-        </w:rPr>
-        <w:t>D</w:t>
-      </w:r>
-    </w:p>
-    <w:p>
-      <w:pPr>
-        <w:spacing w:line="240" w:lineRule="auto"/>
-        <w:ind w:leftChars="175" w:left="420" w:firstLineChars="0" w:firstLine="0"/>
-        <w:rPr>
-          <w:rFonts w:ascii="等线" w:eastAsia="等线" w:hAnsi="等线" w:cs="Times New Roman"/>
-          <w:sz w:val="21"/>
-        </w:rPr>
-      </w:pPr>
-      <w:r>
-        <w:rPr>
-          <w:rFonts w:ascii="等线" w:eastAsia="等线" w:hAnsi="等线" w:cs="Times New Roman"/>
-          <w:sz w:val="21"/>
-        </w:rPr>
-        <w:tab/>
-        <w:t>child</w:t>
-      </w:r>
-      <w:r>
-        <w:rPr>
-          <w:rFonts w:ascii="等线" w:eastAsia="等线" w:hAnsi="等线" w:cs="Times New Roman" w:hint="eastAsia"/>
-          <w:sz w:val="21"/>
-        </w:rPr>
-        <w:t>，数组，一系列同上的子用户</w:t>
+        <w:t>description</w:t>
+      </w:r>
+      <w:r>
+        <w:rPr>
+          <w:rFonts w:ascii="等线" w:eastAsia="等线" w:hAnsi="等线" w:cs="Times New Roman" w:hint="eastAsia"/>
+          <w:sz w:val="21"/>
+        </w:rPr>
+        <w:t>，字符串：角色描述</w:t>
       </w:r>
     </w:p>
     <w:p>
       <w:pPr>
         <w:pStyle w:val="3"/>
         <w:rPr>
-          <w:rFonts w:ascii="等线" w:eastAsia="等线" w:hAnsi="等线" w:cs="Times New Roman"/>
           <w:color w:val="538135" w:themeColor="accent6" w:themeShade="BF"/>
-          <w:sz w:val="21"/>
-        </w:rPr>
-      </w:pPr>
-      <w:bookmarkStart w:id="19" w:name="_Toc3909100"/>
+        </w:rPr>
+      </w:pPr>
+      <w:bookmarkStart w:id="24" w:name="_Toc3909104"/>
       <w:r>
         <w:rPr>
           <w:rFonts w:hint="eastAsia"/>
           <w:color w:val="538135" w:themeColor="accent6" w:themeShade="BF"/>
         </w:rPr>
-        <w:t>禁用</w:t>
-      </w:r>
-      <w:r>
-        <w:rPr>
-          <w:rFonts w:hint="eastAsia"/>
-          <w:color w:val="538135" w:themeColor="accent6" w:themeShade="BF"/>
-        </w:rPr>
-        <w:t>用户</w:t>
-      </w:r>
-      <w:bookmarkEnd w:id="19"/>
-    </w:p>
-    <w:p>
-      <w:pPr>
-        <w:spacing w:line="240" w:lineRule="auto"/>
-        <w:ind w:leftChars="175" w:left="420" w:firstLineChars="0" w:firstLine="0"/>
-        <w:rPr>
-          <w:rFonts w:ascii="等线" w:eastAsia="等线" w:hAnsi="等线" w:cs="Times New Roman"/>
-          <w:sz w:val="21"/>
-        </w:rPr>
-      </w:pPr>
-      <w:r>
-        <w:rPr>
-          <w:rFonts w:ascii="等线" w:eastAsia="等线" w:hAnsi="等线" w:cs="Times New Roman" w:hint="eastAsia"/>
-          <w:sz w:val="21"/>
-        </w:rPr>
+        <w:t>修改用户角色</w:t>
+      </w:r>
+      <w:bookmarkEnd w:id="24"/>
+    </w:p>
+    <w:p>
+      <w:pPr>
+        <w:spacing w:line="240" w:lineRule="auto"/>
+        <w:ind w:leftChars="175" w:left="420" w:firstLineChars="0" w:firstLine="0"/>
+        <w:rPr>
+          <w:rFonts w:ascii="等线" w:eastAsia="等线" w:hAnsi="等线" w:cs="Times New Roman"/>
+          <w:sz w:val="21"/>
+        </w:rPr>
+      </w:pPr>
+      <w:r>
+        <w:rPr>
+          <w:rFonts w:ascii="等线" w:eastAsia="等线" w:hAnsi="等线" w:cs="Times New Roman" w:hint="eastAsia"/>
+          <w:sz w:val="21"/>
+        </w:rPr>
+        <w:lastRenderedPageBreak/>
         <w:t>路径：</w:t>
       </w:r>
     </w:p>
@@ -6982,1340 +8403,6 @@
           <w:rFonts w:ascii="等线" w:eastAsia="等线" w:hAnsi="等线" w:cs="Times New Roman" w:hint="eastAsia"/>
           <w:sz w:val="21"/>
         </w:rPr>
-        <w:t>/</w:t>
-      </w:r>
-      <w:r>
-        <w:rPr>
-          <w:rFonts w:ascii="等线" w:eastAsia="等线" w:hAnsi="等线" w:cs="Times New Roman"/>
-          <w:sz w:val="21"/>
-        </w:rPr>
-        <w:t>user/disable</w:t>
-      </w:r>
-    </w:p>
-    <w:p>
-      <w:pPr>
-        <w:spacing w:line="240" w:lineRule="auto"/>
-        <w:ind w:leftChars="175" w:left="420" w:firstLineChars="0" w:firstLine="0"/>
-        <w:rPr>
-          <w:rFonts w:ascii="等线" w:eastAsia="等线" w:hAnsi="等线" w:cs="Times New Roman"/>
-          <w:sz w:val="21"/>
-        </w:rPr>
-      </w:pPr>
-      <w:r>
-        <w:rPr>
-          <w:rFonts w:ascii="等线" w:eastAsia="等线" w:hAnsi="等线" w:cs="Times New Roman" w:hint="eastAsia"/>
-          <w:sz w:val="21"/>
-        </w:rPr>
-        <w:t>描述：</w:t>
-      </w:r>
-    </w:p>
-    <w:p>
-      <w:pPr>
-        <w:spacing w:line="240" w:lineRule="auto"/>
-        <w:ind w:leftChars="175" w:left="420" w:firstLineChars="0" w:firstLine="420"/>
-        <w:rPr>
-          <w:rFonts w:ascii="等线" w:eastAsia="等线" w:hAnsi="等线" w:cs="Times New Roman"/>
-          <w:sz w:val="21"/>
-        </w:rPr>
-      </w:pPr>
-      <w:r>
-        <w:rPr>
-          <w:rFonts w:ascii="等线" w:eastAsia="等线" w:hAnsi="等线" w:cs="Times New Roman" w:hint="eastAsia"/>
-          <w:sz w:val="21"/>
-        </w:rPr>
-        <w:t>禁用一个用户，注：类似假</w:t>
-      </w:r>
-      <w:proofErr w:type="gramStart"/>
-      <w:r>
-        <w:rPr>
-          <w:rFonts w:ascii="等线" w:eastAsia="等线" w:hAnsi="等线" w:cs="Times New Roman" w:hint="eastAsia"/>
-          <w:sz w:val="21"/>
-        </w:rPr>
-        <w:t>删</w:t>
-      </w:r>
-      <w:proofErr w:type="gramEnd"/>
-    </w:p>
-    <w:p>
-      <w:pPr>
-        <w:spacing w:line="240" w:lineRule="auto"/>
-        <w:ind w:leftChars="175" w:left="420" w:firstLineChars="0" w:firstLine="0"/>
-        <w:rPr>
-          <w:rFonts w:ascii="等线" w:eastAsia="等线" w:hAnsi="等线" w:cs="Times New Roman"/>
-          <w:sz w:val="21"/>
-        </w:rPr>
-      </w:pPr>
-      <w:r>
-        <w:rPr>
-          <w:rFonts w:ascii="等线" w:eastAsia="等线" w:hAnsi="等线" w:cs="Times New Roman" w:hint="eastAsia"/>
-          <w:sz w:val="21"/>
-        </w:rPr>
-        <w:t>输入参数：</w:t>
-      </w:r>
-    </w:p>
-    <w:p>
-      <w:pPr>
-        <w:spacing w:line="240" w:lineRule="auto"/>
-        <w:ind w:leftChars="175" w:left="420" w:firstLineChars="0" w:firstLine="420"/>
-        <w:rPr>
-          <w:rFonts w:ascii="等线" w:eastAsia="等线" w:hAnsi="等线" w:cs="Times New Roman"/>
-          <w:sz w:val="21"/>
-        </w:rPr>
-      </w:pPr>
-      <w:proofErr w:type="spellStart"/>
-      <w:r>
-        <w:rPr>
-          <w:rFonts w:ascii="等线" w:eastAsia="等线" w:hAnsi="等线" w:cs="Times New Roman"/>
-          <w:sz w:val="21"/>
-        </w:rPr>
-        <w:t>userId</w:t>
-      </w:r>
-      <w:proofErr w:type="spellEnd"/>
-      <w:r>
-        <w:rPr>
-          <w:rFonts w:ascii="等线" w:eastAsia="等线" w:hAnsi="等线" w:cs="Times New Roman" w:hint="eastAsia"/>
-          <w:sz w:val="21"/>
-        </w:rPr>
-        <w:t>，整数：目标用户的Id</w:t>
-      </w:r>
-    </w:p>
-    <w:p>
-      <w:pPr>
-        <w:spacing w:line="240" w:lineRule="auto"/>
-        <w:ind w:leftChars="175" w:left="420" w:firstLineChars="0" w:firstLine="0"/>
-        <w:rPr>
-          <w:rFonts w:ascii="等线" w:eastAsia="等线" w:hAnsi="等线" w:cs="Times New Roman"/>
-          <w:sz w:val="21"/>
-        </w:rPr>
-      </w:pPr>
-      <w:r>
-        <w:rPr>
-          <w:rFonts w:ascii="等线" w:eastAsia="等线" w:hAnsi="等线" w:cs="Times New Roman" w:hint="eastAsia"/>
-          <w:sz w:val="21"/>
-        </w:rPr>
-        <w:t>返回结果：</w:t>
-      </w:r>
-    </w:p>
-    <w:p>
-      <w:pPr>
-        <w:spacing w:line="240" w:lineRule="auto"/>
-        <w:ind w:leftChars="175" w:left="420" w:firstLineChars="0" w:firstLine="0"/>
-        <w:rPr>
-          <w:rFonts w:ascii="等线" w:eastAsia="等线" w:hAnsi="等线" w:cs="Times New Roman"/>
-          <w:sz w:val="21"/>
-        </w:rPr>
-      </w:pPr>
-      <w:r>
-        <w:rPr>
-          <w:rFonts w:ascii="等线" w:eastAsia="等线" w:hAnsi="等线" w:cs="Times New Roman"/>
-          <w:sz w:val="21"/>
-        </w:rPr>
-        <w:tab/>
-      </w:r>
-      <w:r>
-        <w:rPr>
-          <w:rFonts w:ascii="等线" w:eastAsia="等线" w:hAnsi="等线" w:cs="Times New Roman" w:hint="eastAsia"/>
-          <w:sz w:val="21"/>
-        </w:rPr>
-        <w:t>无</w:t>
-      </w:r>
-    </w:p>
-    <w:p>
-      <w:pPr>
-        <w:pStyle w:val="3"/>
-        <w:rPr>
-          <w:color w:val="538135" w:themeColor="accent6" w:themeShade="BF"/>
-        </w:rPr>
-      </w:pPr>
-      <w:bookmarkStart w:id="20" w:name="_Toc3909101"/>
-      <w:r>
-        <w:rPr>
-          <w:rFonts w:hint="eastAsia"/>
-          <w:color w:val="538135" w:themeColor="accent6" w:themeShade="BF"/>
-        </w:rPr>
-        <w:lastRenderedPageBreak/>
-        <w:t>启用</w:t>
-      </w:r>
-      <w:r>
-        <w:rPr>
-          <w:rFonts w:hint="eastAsia"/>
-          <w:color w:val="538135" w:themeColor="accent6" w:themeShade="BF"/>
-        </w:rPr>
-        <w:t>用户</w:t>
-      </w:r>
-      <w:bookmarkEnd w:id="20"/>
-    </w:p>
-    <w:p>
-      <w:pPr>
-        <w:spacing w:line="240" w:lineRule="auto"/>
-        <w:ind w:leftChars="175" w:left="420" w:firstLineChars="0" w:firstLine="0"/>
-        <w:rPr>
-          <w:rFonts w:ascii="等线" w:eastAsia="等线" w:hAnsi="等线" w:cs="Times New Roman"/>
-          <w:sz w:val="21"/>
-        </w:rPr>
-      </w:pPr>
-      <w:r>
-        <w:rPr>
-          <w:rFonts w:ascii="等线" w:eastAsia="等线" w:hAnsi="等线" w:cs="Times New Roman" w:hint="eastAsia"/>
-          <w:sz w:val="21"/>
-        </w:rPr>
-        <w:t>路径：</w:t>
-      </w:r>
-    </w:p>
-    <w:p>
-      <w:pPr>
-        <w:spacing w:line="240" w:lineRule="auto"/>
-        <w:ind w:leftChars="175" w:left="420" w:firstLineChars="0" w:firstLine="420"/>
-        <w:rPr>
-          <w:rFonts w:ascii="等线" w:eastAsia="等线" w:hAnsi="等线" w:cs="Times New Roman"/>
-          <w:sz w:val="21"/>
-        </w:rPr>
-      </w:pPr>
-      <w:r>
-        <w:rPr>
-          <w:rFonts w:ascii="等线" w:eastAsia="等线" w:hAnsi="等线" w:cs="Times New Roman" w:hint="eastAsia"/>
-          <w:sz w:val="21"/>
-        </w:rPr>
-        <w:t>/</w:t>
-      </w:r>
-      <w:r>
-        <w:rPr>
-          <w:rFonts w:ascii="等线" w:eastAsia="等线" w:hAnsi="等线" w:cs="Times New Roman"/>
-          <w:sz w:val="21"/>
-        </w:rPr>
-        <w:t>user/enable</w:t>
-      </w:r>
-    </w:p>
-    <w:p>
-      <w:pPr>
-        <w:spacing w:line="240" w:lineRule="auto"/>
-        <w:ind w:leftChars="175" w:left="420" w:firstLineChars="0" w:firstLine="0"/>
-        <w:rPr>
-          <w:rFonts w:ascii="等线" w:eastAsia="等线" w:hAnsi="等线" w:cs="Times New Roman"/>
-          <w:sz w:val="21"/>
-        </w:rPr>
-      </w:pPr>
-      <w:r>
-        <w:rPr>
-          <w:rFonts w:ascii="等线" w:eastAsia="等线" w:hAnsi="等线" w:cs="Times New Roman" w:hint="eastAsia"/>
-          <w:sz w:val="21"/>
-        </w:rPr>
-        <w:t>描述：</w:t>
-      </w:r>
-    </w:p>
-    <w:p>
-      <w:pPr>
-        <w:spacing w:line="240" w:lineRule="auto"/>
-        <w:ind w:leftChars="175" w:left="420" w:firstLineChars="0" w:firstLine="420"/>
-        <w:rPr>
-          <w:rFonts w:ascii="等线" w:eastAsia="等线" w:hAnsi="等线" w:cs="Times New Roman"/>
-          <w:sz w:val="21"/>
-        </w:rPr>
-      </w:pPr>
-      <w:r>
-        <w:rPr>
-          <w:rFonts w:ascii="等线" w:eastAsia="等线" w:hAnsi="等线" w:cs="Times New Roman" w:hint="eastAsia"/>
-          <w:sz w:val="21"/>
-        </w:rPr>
-        <w:t>启用一个被禁用的用户</w:t>
-      </w:r>
-    </w:p>
-    <w:p>
-      <w:pPr>
-        <w:spacing w:line="240" w:lineRule="auto"/>
-        <w:ind w:leftChars="175" w:left="420" w:firstLineChars="0" w:firstLine="0"/>
-        <w:rPr>
-          <w:rFonts w:ascii="等线" w:eastAsia="等线" w:hAnsi="等线" w:cs="Times New Roman"/>
-          <w:sz w:val="21"/>
-        </w:rPr>
-      </w:pPr>
-      <w:r>
-        <w:rPr>
-          <w:rFonts w:ascii="等线" w:eastAsia="等线" w:hAnsi="等线" w:cs="Times New Roman" w:hint="eastAsia"/>
-          <w:sz w:val="21"/>
-        </w:rPr>
-        <w:t>输入参数：</w:t>
-      </w:r>
-    </w:p>
-    <w:p>
-      <w:pPr>
-        <w:spacing w:line="240" w:lineRule="auto"/>
-        <w:ind w:leftChars="175" w:left="420" w:firstLineChars="0" w:firstLine="420"/>
-        <w:rPr>
-          <w:rFonts w:ascii="等线" w:eastAsia="等线" w:hAnsi="等线" w:cs="Times New Roman"/>
-          <w:sz w:val="21"/>
-        </w:rPr>
-      </w:pPr>
-      <w:proofErr w:type="spellStart"/>
-      <w:r>
-        <w:rPr>
-          <w:rFonts w:ascii="等线" w:eastAsia="等线" w:hAnsi="等线" w:cs="Times New Roman"/>
-          <w:sz w:val="21"/>
-        </w:rPr>
-        <w:t>userId</w:t>
-      </w:r>
-      <w:proofErr w:type="spellEnd"/>
-      <w:r>
-        <w:rPr>
-          <w:rFonts w:ascii="等线" w:eastAsia="等线" w:hAnsi="等线" w:cs="Times New Roman" w:hint="eastAsia"/>
-          <w:sz w:val="21"/>
-        </w:rPr>
-        <w:t>，整数：目标用户的Id</w:t>
-      </w:r>
-    </w:p>
-    <w:p>
-      <w:pPr>
-        <w:spacing w:line="240" w:lineRule="auto"/>
-        <w:ind w:leftChars="175" w:left="420" w:firstLineChars="0" w:firstLine="0"/>
-        <w:rPr>
-          <w:rFonts w:ascii="等线" w:eastAsia="等线" w:hAnsi="等线" w:cs="Times New Roman"/>
-          <w:sz w:val="21"/>
-        </w:rPr>
-      </w:pPr>
-      <w:r>
-        <w:rPr>
-          <w:rFonts w:ascii="等线" w:eastAsia="等线" w:hAnsi="等线" w:cs="Times New Roman" w:hint="eastAsia"/>
-          <w:sz w:val="21"/>
-        </w:rPr>
-        <w:t>返回结果：</w:t>
-      </w:r>
-    </w:p>
-    <w:p>
-      <w:pPr>
-        <w:spacing w:line="240" w:lineRule="auto"/>
-        <w:ind w:leftChars="175" w:left="420" w:firstLineChars="0" w:firstLine="0"/>
-        <w:rPr>
-          <w:rFonts w:ascii="等线" w:eastAsia="等线" w:hAnsi="等线" w:cs="Times New Roman"/>
-          <w:sz w:val="21"/>
-        </w:rPr>
-      </w:pPr>
-      <w:r>
-        <w:rPr>
-          <w:rFonts w:ascii="等线" w:eastAsia="等线" w:hAnsi="等线" w:cs="Times New Roman"/>
-          <w:sz w:val="21"/>
-        </w:rPr>
-        <w:tab/>
-      </w:r>
-      <w:r>
-        <w:rPr>
-          <w:rFonts w:ascii="等线" w:eastAsia="等线" w:hAnsi="等线" w:cs="Times New Roman" w:hint="eastAsia"/>
-          <w:sz w:val="21"/>
-        </w:rPr>
-        <w:t>无</w:t>
-      </w:r>
-    </w:p>
-    <w:p>
-      <w:pPr>
-        <w:pStyle w:val="3"/>
-        <w:rPr>
-          <w:color w:val="538135" w:themeColor="accent6" w:themeShade="BF"/>
-        </w:rPr>
-      </w:pPr>
-      <w:bookmarkStart w:id="21" w:name="_Toc3909102"/>
-      <w:r>
-        <w:rPr>
-          <w:rFonts w:hint="eastAsia"/>
-          <w:color w:val="538135" w:themeColor="accent6" w:themeShade="BF"/>
-        </w:rPr>
-        <w:t>添加用户</w:t>
-      </w:r>
-      <w:bookmarkEnd w:id="21"/>
-    </w:p>
-    <w:p>
-      <w:pPr>
-        <w:spacing w:line="240" w:lineRule="auto"/>
-        <w:ind w:leftChars="175" w:left="420" w:firstLineChars="0" w:firstLine="0"/>
-        <w:rPr>
-          <w:rFonts w:ascii="等线" w:eastAsia="等线" w:hAnsi="等线" w:cs="Times New Roman"/>
-          <w:sz w:val="21"/>
-        </w:rPr>
-      </w:pPr>
-      <w:r>
-        <w:rPr>
-          <w:rFonts w:ascii="等线" w:eastAsia="等线" w:hAnsi="等线" w:cs="Times New Roman" w:hint="eastAsia"/>
-          <w:sz w:val="21"/>
-        </w:rPr>
-        <w:t>路径：</w:t>
-      </w:r>
-    </w:p>
-    <w:p>
-      <w:pPr>
-        <w:spacing w:line="240" w:lineRule="auto"/>
-        <w:ind w:leftChars="175" w:left="420" w:firstLineChars="0" w:firstLine="420"/>
-        <w:rPr>
-          <w:rFonts w:ascii="等线" w:eastAsia="等线" w:hAnsi="等线" w:cs="Times New Roman"/>
-          <w:sz w:val="21"/>
-        </w:rPr>
-      </w:pPr>
-      <w:r>
-        <w:rPr>
-          <w:rFonts w:ascii="等线" w:eastAsia="等线" w:hAnsi="等线" w:cs="Times New Roman" w:hint="eastAsia"/>
-          <w:sz w:val="21"/>
-        </w:rPr>
-        <w:t>/</w:t>
-      </w:r>
-      <w:r>
-        <w:rPr>
-          <w:rFonts w:ascii="等线" w:eastAsia="等线" w:hAnsi="等线" w:cs="Times New Roman" w:hint="eastAsia"/>
-          <w:sz w:val="21"/>
-        </w:rPr>
-        <w:t>user</w:t>
-      </w:r>
-      <w:r>
-        <w:rPr>
-          <w:rFonts w:ascii="等线" w:eastAsia="等线" w:hAnsi="等线" w:cs="Times New Roman"/>
-          <w:sz w:val="21"/>
-        </w:rPr>
-        <w:t>/</w:t>
-      </w:r>
-      <w:proofErr w:type="spellStart"/>
-      <w:r>
-        <w:rPr>
-          <w:rFonts w:ascii="等线" w:eastAsia="等线" w:hAnsi="等线" w:cs="Times New Roman" w:hint="eastAsia"/>
-          <w:sz w:val="21"/>
-        </w:rPr>
-        <w:t>add</w:t>
-      </w:r>
-      <w:r>
-        <w:rPr>
-          <w:rFonts w:ascii="等线" w:eastAsia="等线" w:hAnsi="等线" w:cs="Times New Roman"/>
-          <w:sz w:val="21"/>
-        </w:rPr>
-        <w:t>Users</w:t>
-      </w:r>
-      <w:proofErr w:type="spellEnd"/>
-    </w:p>
-    <w:p>
-      <w:pPr>
-        <w:spacing w:line="240" w:lineRule="auto"/>
-        <w:ind w:leftChars="175" w:left="420" w:firstLineChars="0" w:firstLine="0"/>
-        <w:rPr>
-          <w:rFonts w:ascii="等线" w:eastAsia="等线" w:hAnsi="等线" w:cs="Times New Roman"/>
-          <w:sz w:val="21"/>
-        </w:rPr>
-      </w:pPr>
-      <w:r>
-        <w:rPr>
-          <w:rFonts w:ascii="等线" w:eastAsia="等线" w:hAnsi="等线" w:cs="Times New Roman" w:hint="eastAsia"/>
-          <w:sz w:val="21"/>
-        </w:rPr>
-        <w:t>描述：</w:t>
-      </w:r>
-    </w:p>
-    <w:p>
-      <w:pPr>
-        <w:spacing w:line="240" w:lineRule="auto"/>
-        <w:ind w:leftChars="175" w:left="420" w:firstLineChars="0" w:firstLine="420"/>
-        <w:rPr>
-          <w:rFonts w:ascii="等线" w:eastAsia="等线" w:hAnsi="等线" w:cs="Times New Roman"/>
-          <w:sz w:val="21"/>
-        </w:rPr>
-      </w:pPr>
-      <w:r>
-        <w:rPr>
-          <w:rFonts w:ascii="等线" w:eastAsia="等线" w:hAnsi="等线" w:cs="Times New Roman" w:hint="eastAsia"/>
-          <w:sz w:val="21"/>
-        </w:rPr>
-        <w:t>批量</w:t>
-      </w:r>
-      <w:r>
-        <w:rPr>
-          <w:rFonts w:ascii="等线" w:eastAsia="等线" w:hAnsi="等线" w:cs="Times New Roman" w:hint="eastAsia"/>
-          <w:sz w:val="21"/>
-        </w:rPr>
-        <w:t>生成</w:t>
-      </w:r>
-      <w:r>
-        <w:rPr>
-          <w:rFonts w:ascii="等线" w:eastAsia="等线" w:hAnsi="等线" w:cs="Times New Roman" w:hint="eastAsia"/>
-          <w:sz w:val="21"/>
-        </w:rPr>
-        <w:t>用户</w:t>
-      </w:r>
-      <w:r>
-        <w:rPr>
-          <w:rFonts w:ascii="等线" w:eastAsia="等线" w:hAnsi="等线" w:cs="Times New Roman" w:hint="eastAsia"/>
-          <w:sz w:val="21"/>
-        </w:rPr>
-        <w:t>，注意用户名不得重复</w:t>
-      </w:r>
-    </w:p>
-    <w:p>
-      <w:pPr>
-        <w:spacing w:line="240" w:lineRule="auto"/>
-        <w:ind w:leftChars="175" w:left="420" w:firstLineChars="0" w:firstLine="420"/>
-        <w:rPr>
-          <w:rFonts w:ascii="等线" w:eastAsia="等线" w:hAnsi="等线" w:cs="Times New Roman"/>
-          <w:sz w:val="21"/>
-        </w:rPr>
-      </w:pPr>
-      <w:r>
-        <w:rPr>
-          <w:rFonts w:ascii="等线" w:eastAsia="等线" w:hAnsi="等线" w:cs="Times New Roman" w:hint="eastAsia"/>
-          <w:sz w:val="21"/>
-        </w:rPr>
-        <w:t>生成的格式为</w:t>
-      </w:r>
-      <w:proofErr w:type="spellStart"/>
-      <w:r>
-        <w:rPr>
-          <w:rFonts w:ascii="等线" w:eastAsia="等线" w:hAnsi="等线" w:cs="Times New Roman" w:hint="eastAsia"/>
-          <w:sz w:val="21"/>
-        </w:rPr>
-        <w:t>p</w:t>
-      </w:r>
-      <w:r>
-        <w:rPr>
-          <w:rFonts w:ascii="等线" w:eastAsia="等线" w:hAnsi="等线" w:cs="Times New Roman"/>
-          <w:sz w:val="21"/>
-        </w:rPr>
-        <w:t>refix+index</w:t>
-      </w:r>
-      <w:proofErr w:type="spellEnd"/>
-      <w:r>
-        <w:rPr>
-          <w:rFonts w:ascii="等线" w:eastAsia="等线" w:hAnsi="等线" w:cs="Times New Roman" w:hint="eastAsia"/>
-          <w:sz w:val="21"/>
-        </w:rPr>
-        <w:t>。</w:t>
-      </w:r>
-      <w:r>
-        <w:rPr>
-          <w:rFonts w:ascii="等线" w:eastAsia="等线" w:hAnsi="等线" w:cs="Times New Roman"/>
-          <w:sz w:val="21"/>
-        </w:rPr>
-        <w:t>I</w:t>
-      </w:r>
-      <w:r>
-        <w:rPr>
-          <w:rFonts w:ascii="等线" w:eastAsia="等线" w:hAnsi="等线" w:cs="Times New Roman" w:hint="eastAsia"/>
-          <w:sz w:val="21"/>
-        </w:rPr>
-        <w:t>nde</w:t>
-      </w:r>
-      <w:r>
-        <w:rPr>
-          <w:rFonts w:ascii="等线" w:eastAsia="等线" w:hAnsi="等线" w:cs="Times New Roman"/>
-          <w:sz w:val="21"/>
-        </w:rPr>
-        <w:t>x</w:t>
-      </w:r>
-      <w:r>
-        <w:rPr>
-          <w:rFonts w:ascii="等线" w:eastAsia="等线" w:hAnsi="等线" w:cs="Times New Roman" w:hint="eastAsia"/>
-          <w:sz w:val="21"/>
-        </w:rPr>
-        <w:t>范围（</w:t>
-      </w:r>
-      <w:proofErr w:type="spellStart"/>
-      <w:r>
-        <w:rPr>
-          <w:rFonts w:ascii="等线" w:eastAsia="等线" w:hAnsi="等线" w:cs="Times New Roman" w:hint="eastAsia"/>
-          <w:sz w:val="21"/>
-        </w:rPr>
-        <w:t>s</w:t>
-      </w:r>
-      <w:r>
-        <w:rPr>
-          <w:rFonts w:ascii="等线" w:eastAsia="等线" w:hAnsi="等线" w:cs="Times New Roman"/>
-          <w:sz w:val="21"/>
-        </w:rPr>
-        <w:t>tartCount</w:t>
-      </w:r>
-      <w:proofErr w:type="spellEnd"/>
-      <w:r>
-        <w:rPr>
-          <w:rFonts w:ascii="等线" w:eastAsia="等线" w:hAnsi="等线" w:cs="Times New Roman" w:hint="eastAsia"/>
-          <w:sz w:val="21"/>
-        </w:rPr>
-        <w:t>至</w:t>
-      </w:r>
-      <w:proofErr w:type="spellStart"/>
-      <w:r>
-        <w:rPr>
-          <w:rFonts w:ascii="等线" w:eastAsia="等线" w:hAnsi="等线" w:cs="Times New Roman" w:hint="eastAsia"/>
-          <w:sz w:val="21"/>
-        </w:rPr>
-        <w:t>c</w:t>
-      </w:r>
-      <w:r>
-        <w:rPr>
-          <w:rFonts w:ascii="等线" w:eastAsia="等线" w:hAnsi="等线" w:cs="Times New Roman"/>
-          <w:sz w:val="21"/>
-        </w:rPr>
-        <w:t>ount+startCount</w:t>
-      </w:r>
-      <w:proofErr w:type="spellEnd"/>
-      <w:r>
-        <w:rPr>
-          <w:rFonts w:ascii="等线" w:eastAsia="等线" w:hAnsi="等线" w:cs="Times New Roman" w:hint="eastAsia"/>
-          <w:sz w:val="21"/>
-        </w:rPr>
-        <w:t>）</w:t>
-      </w:r>
-    </w:p>
-    <w:p>
-      <w:pPr>
-        <w:spacing w:line="240" w:lineRule="auto"/>
-        <w:ind w:leftChars="175" w:left="420" w:firstLineChars="0" w:firstLine="420"/>
-        <w:rPr>
-          <w:rFonts w:ascii="等线" w:eastAsia="等线" w:hAnsi="等线" w:cs="Times New Roman"/>
-          <w:sz w:val="21"/>
-        </w:rPr>
-      </w:pPr>
-      <w:r>
-        <w:rPr>
-          <w:rFonts w:ascii="等线" w:eastAsia="等线" w:hAnsi="等线" w:cs="Times New Roman"/>
-          <w:sz w:val="21"/>
-        </w:rPr>
-        <w:t>n</w:t>
-      </w:r>
-      <w:r>
-        <w:rPr>
-          <w:rFonts w:ascii="等线" w:eastAsia="等线" w:hAnsi="等线" w:cs="Times New Roman" w:hint="eastAsia"/>
-          <w:sz w:val="21"/>
-        </w:rPr>
-        <w:t>a</w:t>
-      </w:r>
-      <w:r>
-        <w:rPr>
-          <w:rFonts w:ascii="等线" w:eastAsia="等线" w:hAnsi="等线" w:cs="Times New Roman"/>
-          <w:sz w:val="21"/>
-        </w:rPr>
-        <w:t>me</w:t>
-      </w:r>
-      <w:r>
-        <w:rPr>
-          <w:rFonts w:ascii="等线" w:eastAsia="等线" w:hAnsi="等线" w:cs="Times New Roman" w:hint="eastAsia"/>
-          <w:sz w:val="21"/>
-        </w:rPr>
-        <w:t>同理</w:t>
-      </w:r>
-      <w:r>
-        <w:rPr>
-          <w:rFonts w:ascii="等线" w:eastAsia="等线" w:hAnsi="等线" w:cs="Times New Roman" w:hint="eastAsia"/>
-          <w:sz w:val="21"/>
-        </w:rPr>
-        <w:t>。</w:t>
-      </w:r>
-    </w:p>
-    <w:p>
-      <w:pPr>
-        <w:spacing w:line="240" w:lineRule="auto"/>
-        <w:ind w:leftChars="175" w:left="420" w:firstLineChars="0" w:firstLine="420"/>
-        <w:rPr>
-          <w:rFonts w:ascii="等线" w:eastAsia="等线" w:hAnsi="等线" w:cs="Times New Roman"/>
-          <w:sz w:val="21"/>
-        </w:rPr>
-      </w:pPr>
-      <w:r>
-        <w:rPr>
-          <w:rFonts w:ascii="等线" w:eastAsia="等线" w:hAnsi="等线" w:cs="Times New Roman" w:hint="eastAsia"/>
-          <w:sz w:val="21"/>
-        </w:rPr>
-        <w:t>对于管理员，</w:t>
-      </w:r>
-      <w:r>
-        <w:rPr>
-          <w:rFonts w:ascii="等线" w:eastAsia="等线" w:hAnsi="等线" w:cs="Times New Roman"/>
-          <w:sz w:val="21"/>
-        </w:rPr>
-        <w:t>parent</w:t>
-      </w:r>
-      <w:r>
-        <w:rPr>
-          <w:rFonts w:ascii="等线" w:eastAsia="等线" w:hAnsi="等线" w:cs="Times New Roman" w:hint="eastAsia"/>
-          <w:sz w:val="21"/>
-        </w:rPr>
-        <w:t>不需要，添加的用户被标识为省级</w:t>
-      </w:r>
-    </w:p>
-    <w:p>
-      <w:pPr>
-        <w:spacing w:line="240" w:lineRule="auto"/>
-        <w:ind w:leftChars="175" w:left="420" w:firstLineChars="0" w:firstLine="420"/>
-        <w:rPr>
-          <w:rFonts w:ascii="等线" w:eastAsia="等线" w:hAnsi="等线" w:cs="Times New Roman"/>
-          <w:sz w:val="21"/>
-        </w:rPr>
-      </w:pPr>
-      <w:r>
-        <w:rPr>
-          <w:rFonts w:ascii="等线" w:eastAsia="等线" w:hAnsi="等线" w:cs="Times New Roman" w:hint="eastAsia"/>
-          <w:sz w:val="21"/>
-        </w:rPr>
-        <w:t>对于省，若p</w:t>
-      </w:r>
-      <w:r>
-        <w:rPr>
-          <w:rFonts w:ascii="等线" w:eastAsia="等线" w:hAnsi="等线" w:cs="Times New Roman"/>
-          <w:sz w:val="21"/>
-        </w:rPr>
-        <w:t>arent</w:t>
-      </w:r>
-      <w:r>
-        <w:rPr>
-          <w:rFonts w:ascii="等线" w:eastAsia="等线" w:hAnsi="等线" w:cs="Times New Roman" w:hint="eastAsia"/>
-          <w:sz w:val="21"/>
-        </w:rPr>
-        <w:t>不为空，则添加的用户被标识为监测点</w:t>
-      </w:r>
-    </w:p>
-    <w:p>
-      <w:pPr>
-        <w:spacing w:line="240" w:lineRule="auto"/>
-        <w:ind w:leftChars="175" w:left="420" w:firstLineChars="0" w:firstLine="420"/>
-        <w:rPr>
-          <w:rFonts w:ascii="等线" w:eastAsia="等线" w:hAnsi="等线" w:cs="Times New Roman" w:hint="eastAsia"/>
-          <w:sz w:val="21"/>
-        </w:rPr>
-      </w:pPr>
-      <w:r>
-        <w:rPr>
-          <w:rFonts w:ascii="等线" w:eastAsia="等线" w:hAnsi="等线" w:cs="Times New Roman"/>
-          <w:sz w:val="21"/>
-        </w:rPr>
-        <w:tab/>
-      </w:r>
-      <w:r>
-        <w:rPr>
-          <w:rFonts w:ascii="等线" w:eastAsia="等线" w:hAnsi="等线" w:cs="Times New Roman"/>
-          <w:sz w:val="21"/>
-        </w:rPr>
-        <w:tab/>
-      </w:r>
-      <w:r>
-        <w:rPr>
-          <w:rFonts w:ascii="等线" w:eastAsia="等线" w:hAnsi="等线" w:cs="Times New Roman" w:hint="eastAsia"/>
-          <w:sz w:val="21"/>
-        </w:rPr>
-        <w:t>若p</w:t>
-      </w:r>
-      <w:r>
-        <w:rPr>
-          <w:rFonts w:ascii="等线" w:eastAsia="等线" w:hAnsi="等线" w:cs="Times New Roman"/>
-          <w:sz w:val="21"/>
-        </w:rPr>
-        <w:t>arent</w:t>
-      </w:r>
-      <w:r>
-        <w:rPr>
-          <w:rFonts w:ascii="等线" w:eastAsia="等线" w:hAnsi="等线" w:cs="Times New Roman" w:hint="eastAsia"/>
-          <w:sz w:val="21"/>
-        </w:rPr>
-        <w:t>为空，则添加的用户被标识为市，其p</w:t>
-      </w:r>
-      <w:r>
-        <w:rPr>
-          <w:rFonts w:ascii="等线" w:eastAsia="等线" w:hAnsi="等线" w:cs="Times New Roman"/>
-          <w:sz w:val="21"/>
-        </w:rPr>
-        <w:t>arent</w:t>
-      </w:r>
-      <w:r>
-        <w:rPr>
-          <w:rFonts w:ascii="等线" w:eastAsia="等线" w:hAnsi="等线" w:cs="Times New Roman" w:hint="eastAsia"/>
-          <w:sz w:val="21"/>
-        </w:rPr>
-        <w:t>会被自动填充</w:t>
-      </w:r>
-      <w:bookmarkStart w:id="22" w:name="_GoBack"/>
-      <w:bookmarkEnd w:id="22"/>
-    </w:p>
-    <w:p>
-      <w:pPr>
-        <w:spacing w:line="240" w:lineRule="auto"/>
-        <w:ind w:leftChars="175" w:left="420" w:firstLineChars="0" w:firstLine="0"/>
-        <w:rPr>
-          <w:rFonts w:ascii="等线" w:eastAsia="等线" w:hAnsi="等线" w:cs="Times New Roman"/>
-          <w:sz w:val="21"/>
-        </w:rPr>
-      </w:pPr>
-      <w:r>
-        <w:rPr>
-          <w:rFonts w:ascii="等线" w:eastAsia="等线" w:hAnsi="等线" w:cs="Times New Roman" w:hint="eastAsia"/>
-          <w:sz w:val="21"/>
-        </w:rPr>
-        <w:t>输入参数：</w:t>
-      </w:r>
-    </w:p>
-    <w:p>
-      <w:pPr>
-        <w:spacing w:line="240" w:lineRule="auto"/>
-        <w:ind w:leftChars="175" w:left="420" w:firstLineChars="0" w:firstLine="0"/>
-        <w:rPr>
-          <w:rFonts w:ascii="等线" w:eastAsia="等线" w:hAnsi="等线" w:cs="Times New Roman"/>
-          <w:sz w:val="21"/>
-        </w:rPr>
-      </w:pPr>
-      <w:r>
-        <w:rPr>
-          <w:rFonts w:ascii="等线" w:eastAsia="等线" w:hAnsi="等线" w:cs="Times New Roman"/>
-          <w:sz w:val="21"/>
-        </w:rPr>
-        <w:tab/>
-      </w:r>
-      <w:r>
-        <w:rPr>
-          <w:rFonts w:ascii="等线" w:eastAsia="等线" w:hAnsi="等线" w:cs="Times New Roman"/>
-          <w:sz w:val="21"/>
-        </w:rPr>
-        <w:t>count</w:t>
-      </w:r>
-      <w:r>
-        <w:rPr>
-          <w:rFonts w:ascii="等线" w:eastAsia="等线" w:hAnsi="等线" w:cs="Times New Roman" w:hint="eastAsia"/>
-          <w:sz w:val="21"/>
-        </w:rPr>
-        <w:t>，整数：要生成的个数，默认为1</w:t>
-      </w:r>
-    </w:p>
-    <w:p>
-      <w:pPr>
-        <w:spacing w:line="240" w:lineRule="auto"/>
-        <w:ind w:leftChars="175" w:left="420" w:firstLineChars="0" w:firstLine="0"/>
-        <w:rPr>
-          <w:rFonts w:ascii="等线" w:eastAsia="等线" w:hAnsi="等线" w:cs="Times New Roman"/>
-          <w:sz w:val="21"/>
-        </w:rPr>
-      </w:pPr>
-      <w:r>
-        <w:rPr>
-          <w:rFonts w:ascii="等线" w:eastAsia="等线" w:hAnsi="等线" w:cs="Times New Roman"/>
-          <w:sz w:val="21"/>
-        </w:rPr>
-        <w:tab/>
-        <w:t>prefix</w:t>
-      </w:r>
-      <w:r>
-        <w:rPr>
-          <w:rFonts w:ascii="等线" w:eastAsia="等线" w:hAnsi="等线" w:cs="Times New Roman" w:hint="eastAsia"/>
-          <w:sz w:val="21"/>
-        </w:rPr>
-        <w:t>，字符串：生成的用户名的前缀</w:t>
-      </w:r>
-    </w:p>
-    <w:p>
-      <w:pPr>
-        <w:spacing w:line="240" w:lineRule="auto"/>
-        <w:ind w:leftChars="175" w:left="420" w:firstLineChars="0" w:firstLine="0"/>
-        <w:rPr>
-          <w:rFonts w:ascii="等线" w:eastAsia="等线" w:hAnsi="等线" w:cs="Times New Roman"/>
-          <w:sz w:val="21"/>
-        </w:rPr>
-      </w:pPr>
-      <w:r>
-        <w:rPr>
-          <w:rFonts w:ascii="等线" w:eastAsia="等线" w:hAnsi="等线" w:cs="Times New Roman"/>
-          <w:sz w:val="21"/>
-        </w:rPr>
-        <w:tab/>
-        <w:t>name</w:t>
-      </w:r>
-      <w:r>
-        <w:rPr>
-          <w:rFonts w:ascii="等线" w:eastAsia="等线" w:hAnsi="等线" w:cs="Times New Roman" w:hint="eastAsia"/>
-          <w:sz w:val="21"/>
-        </w:rPr>
-        <w:t>，字符串：生成的用户全称的前缀</w:t>
-      </w:r>
-    </w:p>
-    <w:p>
-      <w:pPr>
-        <w:spacing w:line="240" w:lineRule="auto"/>
-        <w:ind w:leftChars="175" w:left="420" w:firstLineChars="0" w:firstLine="0"/>
-        <w:rPr>
-          <w:rFonts w:ascii="等线" w:eastAsia="等线" w:hAnsi="等线" w:cs="Times New Roman" w:hint="eastAsia"/>
-          <w:sz w:val="21"/>
-        </w:rPr>
-      </w:pPr>
-      <w:r>
-        <w:rPr>
-          <w:rFonts w:ascii="等线" w:eastAsia="等线" w:hAnsi="等线" w:cs="Times New Roman"/>
-          <w:sz w:val="21"/>
-        </w:rPr>
-        <w:tab/>
-      </w:r>
-      <w:proofErr w:type="spellStart"/>
-      <w:r>
-        <w:rPr>
-          <w:rFonts w:ascii="等线" w:eastAsia="等线" w:hAnsi="等线" w:cs="Times New Roman"/>
-          <w:sz w:val="21"/>
-        </w:rPr>
-        <w:t>startCount</w:t>
-      </w:r>
-      <w:proofErr w:type="spellEnd"/>
-      <w:r>
-        <w:rPr>
-          <w:rFonts w:ascii="等线" w:eastAsia="等线" w:hAnsi="等线" w:cs="Times New Roman" w:hint="eastAsia"/>
-          <w:sz w:val="21"/>
-        </w:rPr>
-        <w:t>，整数：生成时的起始下标</w:t>
-      </w:r>
-    </w:p>
-    <w:p>
-      <w:pPr>
-        <w:spacing w:line="240" w:lineRule="auto"/>
-        <w:ind w:leftChars="175" w:left="420" w:firstLineChars="0" w:firstLine="0"/>
-        <w:rPr>
-          <w:rFonts w:ascii="等线" w:eastAsia="等线" w:hAnsi="等线" w:cs="Times New Roman" w:hint="eastAsia"/>
-          <w:sz w:val="21"/>
-        </w:rPr>
-      </w:pPr>
-      <w:r>
-        <w:rPr>
-          <w:rFonts w:ascii="等线" w:eastAsia="等线" w:hAnsi="等线" w:cs="Times New Roman"/>
-          <w:sz w:val="21"/>
-        </w:rPr>
-        <w:tab/>
-        <w:t>parent</w:t>
-      </w:r>
-      <w:r>
-        <w:rPr>
-          <w:rFonts w:ascii="等线" w:eastAsia="等线" w:hAnsi="等线" w:cs="Times New Roman" w:hint="eastAsia"/>
-          <w:sz w:val="21"/>
-        </w:rPr>
-        <w:t>，整数：</w:t>
-      </w:r>
-      <w:proofErr w:type="gramStart"/>
-      <w:r>
-        <w:rPr>
-          <w:rFonts w:ascii="等线" w:eastAsia="等线" w:hAnsi="等线" w:cs="Times New Roman" w:hint="eastAsia"/>
-          <w:sz w:val="21"/>
-        </w:rPr>
-        <w:t>父级用户</w:t>
-      </w:r>
-      <w:proofErr w:type="gramEnd"/>
-      <w:r>
-        <w:rPr>
-          <w:rFonts w:ascii="等线" w:eastAsia="等线" w:hAnsi="等线" w:cs="Times New Roman" w:hint="eastAsia"/>
-          <w:sz w:val="21"/>
-        </w:rPr>
-        <w:t>I</w:t>
-      </w:r>
-      <w:r>
-        <w:rPr>
-          <w:rFonts w:ascii="等线" w:eastAsia="等线" w:hAnsi="等线" w:cs="Times New Roman"/>
-          <w:sz w:val="21"/>
-        </w:rPr>
-        <w:t>D</w:t>
-      </w:r>
-    </w:p>
-    <w:p>
-      <w:pPr>
-        <w:spacing w:line="240" w:lineRule="auto"/>
-        <w:ind w:leftChars="175" w:left="420" w:firstLineChars="0" w:firstLine="0"/>
-        <w:rPr>
-          <w:rFonts w:ascii="等线" w:eastAsia="等线" w:hAnsi="等线" w:cs="Times New Roman"/>
-          <w:sz w:val="21"/>
-        </w:rPr>
-      </w:pPr>
-      <w:r>
-        <w:rPr>
-          <w:rFonts w:ascii="等线" w:eastAsia="等线" w:hAnsi="等线" w:cs="Times New Roman" w:hint="eastAsia"/>
-          <w:sz w:val="21"/>
-        </w:rPr>
-        <w:t>返回结果：</w:t>
-      </w:r>
-    </w:p>
-    <w:p>
-      <w:pPr>
-        <w:spacing w:line="240" w:lineRule="auto"/>
-        <w:ind w:firstLineChars="0"/>
-        <w:rPr>
-          <w:rFonts w:ascii="等线" w:eastAsia="等线" w:hAnsi="等线" w:cs="Times New Roman"/>
-          <w:sz w:val="21"/>
-        </w:rPr>
-      </w:pPr>
-      <w:r>
-        <w:rPr>
-          <w:rFonts w:ascii="等线" w:eastAsia="等线" w:hAnsi="等线" w:cs="Times New Roman"/>
-          <w:sz w:val="21"/>
-        </w:rPr>
-        <w:tab/>
-      </w:r>
-      <w:r>
-        <w:rPr>
-          <w:rFonts w:ascii="等线" w:eastAsia="等线" w:hAnsi="等线" w:cs="Times New Roman"/>
-          <w:sz w:val="21"/>
-        </w:rPr>
-        <w:tab/>
-      </w:r>
-      <w:r>
-        <w:rPr>
-          <w:rFonts w:ascii="等线" w:eastAsia="等线" w:hAnsi="等线" w:cs="Times New Roman" w:hint="eastAsia"/>
-          <w:sz w:val="21"/>
-        </w:rPr>
-        <w:t>无</w:t>
-      </w:r>
-    </w:p>
-    <w:p>
-      <w:pPr>
-        <w:pStyle w:val="3"/>
-        <w:rPr>
-          <w:color w:val="538135" w:themeColor="accent6" w:themeShade="BF"/>
-        </w:rPr>
-      </w:pPr>
-      <w:bookmarkStart w:id="23" w:name="_Toc3909103"/>
-      <w:r>
-        <w:rPr>
-          <w:rFonts w:hint="eastAsia"/>
-          <w:color w:val="538135" w:themeColor="accent6" w:themeShade="BF"/>
-        </w:rPr>
-        <w:t>查看用户角色</w:t>
-      </w:r>
-      <w:bookmarkEnd w:id="23"/>
-    </w:p>
-    <w:p>
-      <w:pPr>
-        <w:spacing w:line="240" w:lineRule="auto"/>
-        <w:ind w:leftChars="175" w:left="420" w:firstLineChars="0" w:firstLine="0"/>
-        <w:rPr>
-          <w:rFonts w:ascii="等线" w:eastAsia="等线" w:hAnsi="等线" w:cs="Times New Roman"/>
-          <w:sz w:val="21"/>
-        </w:rPr>
-      </w:pPr>
-      <w:r>
-        <w:rPr>
-          <w:rFonts w:ascii="等线" w:eastAsia="等线" w:hAnsi="等线" w:cs="Times New Roman" w:hint="eastAsia"/>
-          <w:sz w:val="21"/>
-        </w:rPr>
-        <w:t>路径：</w:t>
-      </w:r>
-    </w:p>
-    <w:p>
-      <w:pPr>
-        <w:spacing w:line="240" w:lineRule="auto"/>
-        <w:ind w:leftChars="175" w:left="420" w:firstLineChars="0" w:firstLine="420"/>
-        <w:rPr>
-          <w:rFonts w:ascii="等线" w:eastAsia="等线" w:hAnsi="等线" w:cs="Times New Roman"/>
-          <w:sz w:val="21"/>
-        </w:rPr>
-      </w:pPr>
-      <w:r>
-        <w:rPr>
-          <w:rFonts w:ascii="等线" w:eastAsia="等线" w:hAnsi="等线" w:cs="Times New Roman" w:hint="eastAsia"/>
-          <w:sz w:val="21"/>
-        </w:rPr>
-        <w:t>/</w:t>
-      </w:r>
-      <w:r>
-        <w:rPr>
-          <w:rFonts w:ascii="等线" w:eastAsia="等线" w:hAnsi="等线" w:cs="Times New Roman" w:hint="eastAsia"/>
-          <w:sz w:val="21"/>
-        </w:rPr>
-        <w:t>user</w:t>
-      </w:r>
-      <w:r>
-        <w:rPr>
-          <w:rFonts w:ascii="等线" w:eastAsia="等线" w:hAnsi="等线" w:cs="Times New Roman"/>
-          <w:sz w:val="21"/>
-        </w:rPr>
-        <w:t>/</w:t>
-      </w:r>
-      <w:r>
-        <w:rPr>
-          <w:rFonts w:ascii="等线" w:eastAsia="等线" w:hAnsi="等线" w:cs="Times New Roman"/>
-          <w:sz w:val="21"/>
-        </w:rPr>
-        <w:t>role/info</w:t>
-      </w:r>
-    </w:p>
-    <w:p>
-      <w:pPr>
-        <w:spacing w:line="240" w:lineRule="auto"/>
-        <w:ind w:leftChars="175" w:left="420" w:firstLineChars="0" w:firstLine="0"/>
-        <w:rPr>
-          <w:rFonts w:ascii="等线" w:eastAsia="等线" w:hAnsi="等线" w:cs="Times New Roman"/>
-          <w:sz w:val="21"/>
-        </w:rPr>
-      </w:pPr>
-      <w:r>
-        <w:rPr>
-          <w:rFonts w:ascii="等线" w:eastAsia="等线" w:hAnsi="等线" w:cs="Times New Roman" w:hint="eastAsia"/>
-          <w:sz w:val="21"/>
-        </w:rPr>
-        <w:t>描述：</w:t>
-      </w:r>
-    </w:p>
-    <w:p>
-      <w:pPr>
-        <w:spacing w:line="240" w:lineRule="auto"/>
-        <w:ind w:leftChars="175" w:left="420" w:firstLineChars="0" w:firstLine="420"/>
-        <w:rPr>
-          <w:rFonts w:ascii="等线" w:eastAsia="等线" w:hAnsi="等线" w:cs="Times New Roman"/>
-          <w:sz w:val="21"/>
-        </w:rPr>
-      </w:pPr>
-      <w:r>
-        <w:rPr>
-          <w:rFonts w:ascii="等线" w:eastAsia="等线" w:hAnsi="等线" w:cs="Times New Roman" w:hint="eastAsia"/>
-          <w:sz w:val="21"/>
-        </w:rPr>
-        <w:t>查看一个用户拥有的角色</w:t>
-      </w:r>
-    </w:p>
-    <w:p>
-      <w:pPr>
-        <w:spacing w:line="240" w:lineRule="auto"/>
-        <w:ind w:leftChars="175" w:left="420" w:firstLineChars="0" w:firstLine="0"/>
-        <w:rPr>
-          <w:rFonts w:ascii="等线" w:eastAsia="等线" w:hAnsi="等线" w:cs="Times New Roman"/>
-          <w:sz w:val="21"/>
-        </w:rPr>
-      </w:pPr>
-      <w:r>
-        <w:rPr>
-          <w:rFonts w:ascii="等线" w:eastAsia="等线" w:hAnsi="等线" w:cs="Times New Roman" w:hint="eastAsia"/>
-          <w:sz w:val="21"/>
-        </w:rPr>
-        <w:t>输入参数：</w:t>
-      </w:r>
-    </w:p>
-    <w:p>
-      <w:pPr>
-        <w:spacing w:line="240" w:lineRule="auto"/>
-        <w:ind w:leftChars="175" w:left="420" w:firstLineChars="0" w:firstLine="0"/>
-        <w:rPr>
-          <w:rFonts w:ascii="等线" w:eastAsia="等线" w:hAnsi="等线" w:cs="Times New Roman"/>
-          <w:sz w:val="21"/>
-        </w:rPr>
-      </w:pPr>
-      <w:r>
-        <w:rPr>
-          <w:rFonts w:ascii="等线" w:eastAsia="等线" w:hAnsi="等线" w:cs="Times New Roman"/>
-          <w:sz w:val="21"/>
-        </w:rPr>
-        <w:tab/>
-      </w:r>
-      <w:proofErr w:type="spellStart"/>
-      <w:r>
-        <w:rPr>
-          <w:rFonts w:ascii="等线" w:eastAsia="等线" w:hAnsi="等线" w:cs="Times New Roman" w:hint="eastAsia"/>
-          <w:sz w:val="21"/>
-        </w:rPr>
-        <w:t>user</w:t>
-      </w:r>
-      <w:r>
-        <w:rPr>
-          <w:rFonts w:ascii="等线" w:eastAsia="等线" w:hAnsi="等线" w:cs="Times New Roman"/>
-          <w:sz w:val="21"/>
-        </w:rPr>
-        <w:t>Id</w:t>
-      </w:r>
-      <w:proofErr w:type="spellEnd"/>
-      <w:r>
-        <w:rPr>
-          <w:rFonts w:ascii="等线" w:eastAsia="等线" w:hAnsi="等线" w:cs="Times New Roman" w:hint="eastAsia"/>
-          <w:sz w:val="21"/>
-        </w:rPr>
-        <w:t>，整数：</w:t>
-      </w:r>
-      <w:r>
-        <w:rPr>
-          <w:rFonts w:ascii="等线" w:eastAsia="等线" w:hAnsi="等线" w:cs="Times New Roman" w:hint="eastAsia"/>
-          <w:sz w:val="21"/>
-        </w:rPr>
-        <w:t>用户</w:t>
-      </w:r>
-      <w:r>
-        <w:rPr>
-          <w:rFonts w:ascii="等线" w:eastAsia="等线" w:hAnsi="等线" w:cs="Times New Roman" w:hint="eastAsia"/>
-          <w:sz w:val="21"/>
-        </w:rPr>
-        <w:t>I</w:t>
-      </w:r>
-      <w:r>
-        <w:rPr>
-          <w:rFonts w:ascii="等线" w:eastAsia="等线" w:hAnsi="等线" w:cs="Times New Roman"/>
-          <w:sz w:val="21"/>
-        </w:rPr>
-        <w:t>D</w:t>
-      </w:r>
-    </w:p>
-    <w:p>
-      <w:pPr>
-        <w:spacing w:line="240" w:lineRule="auto"/>
-        <w:ind w:leftChars="175" w:left="420" w:firstLineChars="0" w:firstLine="0"/>
-        <w:rPr>
-          <w:rFonts w:ascii="等线" w:eastAsia="等线" w:hAnsi="等线" w:cs="Times New Roman"/>
-          <w:sz w:val="21"/>
-        </w:rPr>
-      </w:pPr>
-      <w:r>
-        <w:rPr>
-          <w:rFonts w:ascii="等线" w:eastAsia="等线" w:hAnsi="等线" w:cs="Times New Roman" w:hint="eastAsia"/>
-          <w:sz w:val="21"/>
-        </w:rPr>
-        <w:t>返回结果：</w:t>
-      </w:r>
-    </w:p>
-    <w:p>
-      <w:pPr>
-        <w:spacing w:line="240" w:lineRule="auto"/>
-        <w:ind w:leftChars="175" w:left="420" w:firstLineChars="0" w:firstLine="0"/>
-        <w:rPr>
-          <w:rStyle w:val="ad"/>
-        </w:rPr>
-      </w:pPr>
-      <w:r>
-        <w:rPr>
-          <w:rFonts w:ascii="等线" w:eastAsia="等线" w:hAnsi="等线" w:cs="Times New Roman"/>
-          <w:sz w:val="21"/>
-        </w:rPr>
-        <w:tab/>
-      </w:r>
-      <w:r>
-        <w:rPr>
-          <w:rStyle w:val="ad"/>
-          <w:rFonts w:hint="eastAsia"/>
-        </w:rPr>
-        <w:t>[</w:t>
-      </w:r>
-      <w:r>
-        <w:rPr>
-          <w:rStyle w:val="ad"/>
-          <w:rFonts w:hint="eastAsia"/>
-        </w:rPr>
-        <w:t>数组</w:t>
-      </w:r>
-      <w:r>
-        <w:rPr>
-          <w:rStyle w:val="ad"/>
-        </w:rPr>
-        <w:t>]</w:t>
-      </w:r>
-    </w:p>
-    <w:p>
-      <w:pPr>
-        <w:spacing w:line="240" w:lineRule="auto"/>
-        <w:ind w:leftChars="175" w:left="420" w:firstLineChars="0" w:firstLine="0"/>
-        <w:rPr>
-          <w:rFonts w:ascii="等线" w:eastAsia="等线" w:hAnsi="等线" w:cs="Times New Roman"/>
-          <w:sz w:val="21"/>
-        </w:rPr>
-      </w:pPr>
-      <w:r>
-        <w:rPr>
-          <w:rFonts w:ascii="等线" w:eastAsia="等线" w:hAnsi="等线" w:cs="Times New Roman"/>
-          <w:sz w:val="21"/>
-        </w:rPr>
-        <w:tab/>
-        <w:t>id</w:t>
-      </w:r>
-      <w:r>
-        <w:rPr>
-          <w:rFonts w:ascii="等线" w:eastAsia="等线" w:hAnsi="等线" w:cs="Times New Roman" w:hint="eastAsia"/>
-          <w:sz w:val="21"/>
-        </w:rPr>
-        <w:t>，整数：角色I</w:t>
-      </w:r>
-      <w:r>
-        <w:rPr>
-          <w:rFonts w:ascii="等线" w:eastAsia="等线" w:hAnsi="等线" w:cs="Times New Roman"/>
-          <w:sz w:val="21"/>
-        </w:rPr>
-        <w:t>D</w:t>
-      </w:r>
-    </w:p>
-    <w:p>
-      <w:pPr>
-        <w:spacing w:line="240" w:lineRule="auto"/>
-        <w:ind w:leftChars="175" w:left="420" w:firstLineChars="0" w:firstLine="0"/>
-        <w:rPr>
-          <w:rFonts w:ascii="等线" w:eastAsia="等线" w:hAnsi="等线" w:cs="Times New Roman"/>
-          <w:sz w:val="21"/>
-        </w:rPr>
-      </w:pPr>
-      <w:r>
-        <w:rPr>
-          <w:rFonts w:ascii="等线" w:eastAsia="等线" w:hAnsi="等线" w:cs="Times New Roman"/>
-          <w:sz w:val="21"/>
-        </w:rPr>
-        <w:tab/>
-        <w:t>name</w:t>
-      </w:r>
-      <w:r>
-        <w:rPr>
-          <w:rFonts w:ascii="等线" w:eastAsia="等线" w:hAnsi="等线" w:cs="Times New Roman" w:hint="eastAsia"/>
-          <w:sz w:val="21"/>
-        </w:rPr>
-        <w:t>，字符串：角色名称</w:t>
-      </w:r>
-    </w:p>
-    <w:p>
-      <w:pPr>
-        <w:spacing w:line="240" w:lineRule="auto"/>
-        <w:ind w:leftChars="175" w:left="420" w:firstLineChars="0" w:firstLine="0"/>
-        <w:rPr>
-          <w:rFonts w:ascii="等线" w:eastAsia="等线" w:hAnsi="等线" w:cs="Times New Roman"/>
-          <w:sz w:val="21"/>
-        </w:rPr>
-      </w:pPr>
-      <w:r>
-        <w:rPr>
-          <w:rFonts w:ascii="等线" w:eastAsia="等线" w:hAnsi="等线" w:cs="Times New Roman"/>
-          <w:sz w:val="21"/>
-        </w:rPr>
-        <w:tab/>
-        <w:t>description</w:t>
-      </w:r>
-      <w:r>
-        <w:rPr>
-          <w:rFonts w:ascii="等线" w:eastAsia="等线" w:hAnsi="等线" w:cs="Times New Roman" w:hint="eastAsia"/>
-          <w:sz w:val="21"/>
-        </w:rPr>
-        <w:t>，字符串：角色描述</w:t>
-      </w:r>
-    </w:p>
-    <w:p>
-      <w:pPr>
-        <w:pStyle w:val="3"/>
-        <w:rPr>
-          <w:color w:val="538135" w:themeColor="accent6" w:themeShade="BF"/>
-        </w:rPr>
-      </w:pPr>
-      <w:bookmarkStart w:id="24" w:name="_Toc3909104"/>
-      <w:r>
-        <w:rPr>
-          <w:rFonts w:hint="eastAsia"/>
-          <w:color w:val="538135" w:themeColor="accent6" w:themeShade="BF"/>
-        </w:rPr>
-        <w:t>修改用户角色</w:t>
-      </w:r>
-      <w:bookmarkEnd w:id="24"/>
-    </w:p>
-    <w:p>
-      <w:pPr>
-        <w:spacing w:line="240" w:lineRule="auto"/>
-        <w:ind w:leftChars="175" w:left="420" w:firstLineChars="0" w:firstLine="0"/>
-        <w:rPr>
-          <w:rFonts w:ascii="等线" w:eastAsia="等线" w:hAnsi="等线" w:cs="Times New Roman"/>
-          <w:sz w:val="21"/>
-        </w:rPr>
-      </w:pPr>
-      <w:r>
-        <w:rPr>
-          <w:rFonts w:ascii="等线" w:eastAsia="等线" w:hAnsi="等线" w:cs="Times New Roman" w:hint="eastAsia"/>
-          <w:sz w:val="21"/>
-        </w:rPr>
-        <w:t>路径：</w:t>
-      </w:r>
-    </w:p>
-    <w:p>
-      <w:pPr>
-        <w:spacing w:line="240" w:lineRule="auto"/>
-        <w:ind w:leftChars="175" w:left="420" w:firstLineChars="0" w:firstLine="420"/>
-        <w:rPr>
-          <w:rFonts w:ascii="等线" w:eastAsia="等线" w:hAnsi="等线" w:cs="Times New Roman"/>
-          <w:sz w:val="21"/>
-        </w:rPr>
-      </w:pPr>
-      <w:r>
-        <w:rPr>
-          <w:rFonts w:ascii="等线" w:eastAsia="等线" w:hAnsi="等线" w:cs="Times New Roman" w:hint="eastAsia"/>
-          <w:sz w:val="21"/>
-        </w:rPr>
-        <w:lastRenderedPageBreak/>
         <w:t>/</w:t>
       </w:r>
       <w:r>
@@ -12467,7 +12554,7 @@
 </file>
 
 <file path=customXml/itemProps2.xml><?xml version="1.0" encoding="utf-8"?>
-<ds:datastoreItem xmlns:ds="http://schemas.openxmlformats.org/officeDocument/2006/customXml" ds:itemID="{B54D0DA5-5DC4-43C1-86AC-951E43DE087F}">
+<ds:datastoreItem xmlns:ds="http://schemas.openxmlformats.org/officeDocument/2006/customXml" ds:itemID="{03392300-BE71-41D0-ADE8-1E02A0BD5541}">
   <ds:schemaRefs>
     <ds:schemaRef ds:uri="http://schemas.openxmlformats.org/officeDocument/2006/bibliography"/>
   </ds:schemaRefs>

--- a/document/rights_management/用户角色权限管理后端接口文档.docx
+++ b/document/rights_management/用户角色权限管理后端接口文档.docx
@@ -6,14 +6,21 @@
       <w:pPr>
         <w:pStyle w:val="1"/>
       </w:pPr>
-      <w:bookmarkStart w:id="0" w:name="_Toc3909081"/>
+      <w:bookmarkStart w:id="0" w:name="_GoBack"/>
+      <w:bookmarkEnd w:id="0"/>
+    </w:p>
+    <w:p>
+      <w:pPr>
+        <w:pStyle w:val="1"/>
+      </w:pPr>
+      <w:bookmarkStart w:id="1" w:name="_Toc4698553"/>
       <w:r>
         <w:rPr>
           <w:rFonts w:hint="eastAsia"/>
         </w:rPr>
         <w:t>接口描述</w:t>
       </w:r>
-      <w:bookmarkEnd w:id="0"/>
+      <w:bookmarkEnd w:id="1"/>
     </w:p>
     <w:sdt>
       <w:sdtPr>
@@ -86,7 +93,7 @@
             </w:rPr>
             <w:fldChar w:fldCharType="separate"/>
           </w:r>
-          <w:hyperlink w:anchor="_Toc3909081" w:history="1">
+          <w:hyperlink w:anchor="_Toc4698553" w:history="1">
             <w:r>
               <w:rPr>
                 <w:rStyle w:val="ab"/>
@@ -113,7 +120,7 @@
                 <w:noProof/>
                 <w:webHidden/>
               </w:rPr>
-              <w:instrText xml:space="preserve"> PAGEREF _Toc3909081 \h </w:instrText>
+              <w:instrText xml:space="preserve"> PAGEREF _Toc4698553 \h </w:instrText>
             </w:r>
             <w:r>
               <w:rPr>
@@ -156,7 +163,7 @@
               <w:sz w:val="21"/>
             </w:rPr>
           </w:pPr>
-          <w:hyperlink w:anchor="_Toc3909082" w:history="1">
+          <w:hyperlink w:anchor="_Toc4698554" w:history="1">
             <w:r>
               <w:rPr>
                 <w:rStyle w:val="ab"/>
@@ -183,7 +190,7 @@
                 <w:noProof/>
                 <w:webHidden/>
               </w:rPr>
-              <w:instrText xml:space="preserve"> PAGEREF _Toc3909082 \h </w:instrText>
+              <w:instrText xml:space="preserve"> PAGEREF _Toc4698554 \h </w:instrText>
             </w:r>
             <w:r>
               <w:rPr>
@@ -227,7 +234,7 @@
               <w:sz w:val="21"/>
             </w:rPr>
           </w:pPr>
-          <w:hyperlink w:anchor="_Toc3909083" w:history="1">
+          <w:hyperlink w:anchor="_Toc4698555" w:history="1">
             <w:r>
               <w:rPr>
                 <w:rStyle w:val="ab"/>
@@ -269,7 +276,7 @@
                 <w:noProof/>
                 <w:webHidden/>
               </w:rPr>
-              <w:instrText xml:space="preserve"> PAGEREF _Toc3909083 \h </w:instrText>
+              <w:instrText xml:space="preserve"> PAGEREF _Toc4698555 \h </w:instrText>
             </w:r>
             <w:r>
               <w:rPr>
@@ -313,7 +320,7 @@
               <w:sz w:val="21"/>
             </w:rPr>
           </w:pPr>
-          <w:hyperlink w:anchor="_Toc3909084" w:history="1">
+          <w:hyperlink w:anchor="_Toc4698556" w:history="1">
             <w:r>
               <w:rPr>
                 <w:rStyle w:val="ab"/>
@@ -355,7 +362,7 @@
                 <w:noProof/>
                 <w:webHidden/>
               </w:rPr>
-              <w:instrText xml:space="preserve"> PAGEREF _Toc3909084 \h </w:instrText>
+              <w:instrText xml:space="preserve"> PAGEREF _Toc4698556 \h </w:instrText>
             </w:r>
             <w:r>
               <w:rPr>
@@ -399,7 +406,7 @@
               <w:sz w:val="21"/>
             </w:rPr>
           </w:pPr>
-          <w:hyperlink w:anchor="_Toc3909085" w:history="1">
+          <w:hyperlink w:anchor="_Toc4698557" w:history="1">
             <w:r>
               <w:rPr>
                 <w:rStyle w:val="ab"/>
@@ -441,7 +448,7 @@
                 <w:noProof/>
                 <w:webHidden/>
               </w:rPr>
-              <w:instrText xml:space="preserve"> PAGEREF _Toc3909085 \h </w:instrText>
+              <w:instrText xml:space="preserve"> PAGEREF _Toc4698557 \h </w:instrText>
             </w:r>
             <w:r>
               <w:rPr>
@@ -461,7 +468,7 @@
                 <w:noProof/>
                 <w:webHidden/>
               </w:rPr>
-              <w:t>2</w:t>
+              <w:t>3</w:t>
             </w:r>
             <w:r>
               <w:rPr>
@@ -485,7 +492,7 @@
               <w:sz w:val="21"/>
             </w:rPr>
           </w:pPr>
-          <w:hyperlink w:anchor="_Toc3909086" w:history="1">
+          <w:hyperlink w:anchor="_Toc4698558" w:history="1">
             <w:r>
               <w:rPr>
                 <w:rStyle w:val="ab"/>
@@ -527,7 +534,7 @@
                 <w:noProof/>
                 <w:webHidden/>
               </w:rPr>
-              <w:instrText xml:space="preserve"> PAGEREF _Toc3909086 \h </w:instrText>
+              <w:instrText xml:space="preserve"> PAGEREF _Toc4698558 \h </w:instrText>
             </w:r>
             <w:r>
               <w:rPr>
@@ -571,7 +578,7 @@
               <w:sz w:val="21"/>
             </w:rPr>
           </w:pPr>
-          <w:hyperlink w:anchor="_Toc3909087" w:history="1">
+          <w:hyperlink w:anchor="_Toc4698559" w:history="1">
             <w:r>
               <w:rPr>
                 <w:rStyle w:val="ab"/>
@@ -613,7 +620,7 @@
                 <w:noProof/>
                 <w:webHidden/>
               </w:rPr>
-              <w:instrText xml:space="preserve"> PAGEREF _Toc3909087 \h </w:instrText>
+              <w:instrText xml:space="preserve"> PAGEREF _Toc4698559 \h </w:instrText>
             </w:r>
             <w:r>
               <w:rPr>
@@ -657,7 +664,7 @@
               <w:sz w:val="21"/>
             </w:rPr>
           </w:pPr>
-          <w:hyperlink w:anchor="_Toc3909088" w:history="1">
+          <w:hyperlink w:anchor="_Toc4698560" w:history="1">
             <w:r>
               <w:rPr>
                 <w:rStyle w:val="ab"/>
@@ -699,7 +706,7 @@
                 <w:noProof/>
                 <w:webHidden/>
               </w:rPr>
-              <w:instrText xml:space="preserve"> PAGEREF _Toc3909088 \h </w:instrText>
+              <w:instrText xml:space="preserve"> PAGEREF _Toc4698560 \h </w:instrText>
             </w:r>
             <w:r>
               <w:rPr>
@@ -719,7 +726,7 @@
                 <w:noProof/>
                 <w:webHidden/>
               </w:rPr>
-              <w:t>3</w:t>
+              <w:t>4</w:t>
             </w:r>
             <w:r>
               <w:rPr>
@@ -742,7 +749,7 @@
               <w:sz w:val="21"/>
             </w:rPr>
           </w:pPr>
-          <w:hyperlink w:anchor="_Toc3909089" w:history="1">
+          <w:hyperlink w:anchor="_Toc4698561" w:history="1">
             <w:r>
               <w:rPr>
                 <w:rStyle w:val="ab"/>
@@ -769,7 +776,7 @@
                 <w:noProof/>
                 <w:webHidden/>
               </w:rPr>
-              <w:instrText xml:space="preserve"> PAGEREF _Toc3909089 \h </w:instrText>
+              <w:instrText xml:space="preserve"> PAGEREF _Toc4698561 \h </w:instrText>
             </w:r>
             <w:r>
               <w:rPr>
@@ -813,7 +820,7 @@
               <w:sz w:val="21"/>
             </w:rPr>
           </w:pPr>
-          <w:hyperlink w:anchor="_Toc3909090" w:history="1">
+          <w:hyperlink w:anchor="_Toc4698562" w:history="1">
             <w:r>
               <w:rPr>
                 <w:rStyle w:val="ab"/>
@@ -855,7 +862,7 @@
                 <w:noProof/>
                 <w:webHidden/>
               </w:rPr>
-              <w:instrText xml:space="preserve"> PAGEREF _Toc3909090 \h </w:instrText>
+              <w:instrText xml:space="preserve"> PAGEREF _Toc4698562 \h </w:instrText>
             </w:r>
             <w:r>
               <w:rPr>
@@ -899,7 +906,7 @@
               <w:sz w:val="21"/>
             </w:rPr>
           </w:pPr>
-          <w:hyperlink w:anchor="_Toc3909091" w:history="1">
+          <w:hyperlink w:anchor="_Toc4698563" w:history="1">
             <w:r>
               <w:rPr>
                 <w:rStyle w:val="ab"/>
@@ -941,7 +948,7 @@
                 <w:noProof/>
                 <w:webHidden/>
               </w:rPr>
-              <w:instrText xml:space="preserve"> PAGEREF _Toc3909091 \h </w:instrText>
+              <w:instrText xml:space="preserve"> PAGEREF _Toc4698563 \h </w:instrText>
             </w:r>
             <w:r>
               <w:rPr>
@@ -985,7 +992,7 @@
               <w:sz w:val="21"/>
             </w:rPr>
           </w:pPr>
-          <w:hyperlink w:anchor="_Toc3909092" w:history="1">
+          <w:hyperlink w:anchor="_Toc4698564" w:history="1">
             <w:r>
               <w:rPr>
                 <w:rStyle w:val="ab"/>
@@ -1027,7 +1034,7 @@
                 <w:noProof/>
                 <w:webHidden/>
               </w:rPr>
-              <w:instrText xml:space="preserve"> PAGEREF _Toc3909092 \h </w:instrText>
+              <w:instrText xml:space="preserve"> PAGEREF _Toc4698564 \h </w:instrText>
             </w:r>
             <w:r>
               <w:rPr>
@@ -1071,13 +1078,12 @@
               <w:sz w:val="21"/>
             </w:rPr>
           </w:pPr>
-          <w:hyperlink w:anchor="_Toc3909093" w:history="1">
+          <w:hyperlink w:anchor="_Toc4698565" w:history="1">
             <w:r>
               <w:rPr>
                 <w:rStyle w:val="ab"/>
                 <w:rFonts w:ascii="Wingdings" w:hAnsi="Wingdings"/>
                 <w:noProof/>
-                <w:color w:val="034990" w:themeColor="hyperlink" w:themeShade="BF"/>
               </w:rPr>
               <w:t></w:t>
             </w:r>
@@ -1092,7 +1098,6 @@
               <w:rPr>
                 <w:rStyle w:val="ab"/>
                 <w:noProof/>
-                <w:color w:val="034990" w:themeColor="hyperlink" w:themeShade="BF"/>
               </w:rPr>
               <w:t>添加角色</w:t>
             </w:r>
@@ -1115,7 +1120,7 @@
                 <w:noProof/>
                 <w:webHidden/>
               </w:rPr>
-              <w:instrText xml:space="preserve"> PAGEREF _Toc3909093 \h </w:instrText>
+              <w:instrText xml:space="preserve"> PAGEREF _Toc4698565 \h </w:instrText>
             </w:r>
             <w:r>
               <w:rPr>
@@ -1159,13 +1164,12 @@
               <w:sz w:val="21"/>
             </w:rPr>
           </w:pPr>
-          <w:hyperlink w:anchor="_Toc3909094" w:history="1">
+          <w:hyperlink w:anchor="_Toc4698566" w:history="1">
             <w:r>
               <w:rPr>
                 <w:rStyle w:val="ab"/>
                 <w:rFonts w:ascii="Wingdings" w:hAnsi="Wingdings"/>
                 <w:noProof/>
-                <w:color w:val="034990" w:themeColor="hyperlink" w:themeShade="BF"/>
               </w:rPr>
               <w:t></w:t>
             </w:r>
@@ -1180,7 +1184,6 @@
               <w:rPr>
                 <w:rStyle w:val="ab"/>
                 <w:noProof/>
-                <w:color w:val="034990" w:themeColor="hyperlink" w:themeShade="BF"/>
               </w:rPr>
               <w:t>修改角色</w:t>
             </w:r>
@@ -1203,7 +1206,7 @@
                 <w:noProof/>
                 <w:webHidden/>
               </w:rPr>
-              <w:instrText xml:space="preserve"> PAGEREF _Toc3909094 \h </w:instrText>
+              <w:instrText xml:space="preserve"> PAGEREF _Toc4698566 \h </w:instrText>
             </w:r>
             <w:r>
               <w:rPr>
@@ -1247,13 +1250,12 @@
               <w:sz w:val="21"/>
             </w:rPr>
           </w:pPr>
-          <w:hyperlink w:anchor="_Toc3909095" w:history="1">
+          <w:hyperlink w:anchor="_Toc4698567" w:history="1">
             <w:r>
               <w:rPr>
                 <w:rStyle w:val="ab"/>
                 <w:rFonts w:ascii="Wingdings" w:eastAsia="等线" w:hAnsi="Wingdings" w:cs="Times New Roman"/>
                 <w:noProof/>
-                <w:color w:val="034990" w:themeColor="hyperlink" w:themeShade="BF"/>
               </w:rPr>
               <w:t></w:t>
             </w:r>
@@ -1268,7 +1270,6 @@
               <w:rPr>
                 <w:rStyle w:val="ab"/>
                 <w:noProof/>
-                <w:color w:val="034990" w:themeColor="hyperlink" w:themeShade="BF"/>
               </w:rPr>
               <w:t>禁用角色</w:t>
             </w:r>
@@ -1291,7 +1292,7 @@
                 <w:noProof/>
                 <w:webHidden/>
               </w:rPr>
-              <w:instrText xml:space="preserve"> PAGEREF _Toc3909095 \h </w:instrText>
+              <w:instrText xml:space="preserve"> PAGEREF _Toc4698567 \h </w:instrText>
             </w:r>
             <w:r>
               <w:rPr>
@@ -1335,13 +1336,12 @@
               <w:sz w:val="21"/>
             </w:rPr>
           </w:pPr>
-          <w:hyperlink w:anchor="_Toc3909096" w:history="1">
+          <w:hyperlink w:anchor="_Toc4698568" w:history="1">
             <w:r>
               <w:rPr>
                 <w:rStyle w:val="ab"/>
                 <w:rFonts w:ascii="Wingdings" w:hAnsi="Wingdings"/>
                 <w:noProof/>
-                <w:color w:val="034990" w:themeColor="hyperlink" w:themeShade="BF"/>
               </w:rPr>
               <w:t></w:t>
             </w:r>
@@ -1356,7 +1356,6 @@
               <w:rPr>
                 <w:rStyle w:val="ab"/>
                 <w:noProof/>
-                <w:color w:val="034990" w:themeColor="hyperlink" w:themeShade="BF"/>
               </w:rPr>
               <w:t>启用角色</w:t>
             </w:r>
@@ -1379,7 +1378,7 @@
                 <w:noProof/>
                 <w:webHidden/>
               </w:rPr>
-              <w:instrText xml:space="preserve"> PAGEREF _Toc3909096 \h </w:instrText>
+              <w:instrText xml:space="preserve"> PAGEREF _Toc4698568 \h </w:instrText>
             </w:r>
             <w:r>
               <w:rPr>
@@ -1423,13 +1422,12 @@
               <w:sz w:val="21"/>
             </w:rPr>
           </w:pPr>
-          <w:hyperlink w:anchor="_Toc3909097" w:history="1">
+          <w:hyperlink w:anchor="_Toc4698569" w:history="1">
             <w:r>
               <w:rPr>
                 <w:rStyle w:val="ab"/>
                 <w:rFonts w:ascii="Wingdings" w:hAnsi="Wingdings"/>
                 <w:noProof/>
-                <w:color w:val="034990" w:themeColor="hyperlink" w:themeShade="BF"/>
               </w:rPr>
               <w:t></w:t>
             </w:r>
@@ -1444,7 +1442,6 @@
               <w:rPr>
                 <w:rStyle w:val="ab"/>
                 <w:noProof/>
-                <w:color w:val="034990" w:themeColor="hyperlink" w:themeShade="BF"/>
               </w:rPr>
               <w:t>设置权限</w:t>
             </w:r>
@@ -1467,7 +1464,7 @@
                 <w:noProof/>
                 <w:webHidden/>
               </w:rPr>
-              <w:instrText xml:space="preserve"> PAGEREF _Toc3909097 \h </w:instrText>
+              <w:instrText xml:space="preserve"> PAGEREF _Toc4698569 \h </w:instrText>
             </w:r>
             <w:r>
               <w:rPr>
@@ -1487,7 +1484,7 @@
                 <w:noProof/>
                 <w:webHidden/>
               </w:rPr>
-              <w:t>5</w:t>
+              <w:t>6</w:t>
             </w:r>
             <w:r>
               <w:rPr>
@@ -1510,7 +1507,7 @@
               <w:sz w:val="21"/>
             </w:rPr>
           </w:pPr>
-          <w:hyperlink w:anchor="_Toc3909098" w:history="1">
+          <w:hyperlink w:anchor="_Toc4698570" w:history="1">
             <w:r>
               <w:rPr>
                 <w:rStyle w:val="ab"/>
@@ -1537,7 +1534,7 @@
                 <w:noProof/>
                 <w:webHidden/>
               </w:rPr>
-              <w:instrText xml:space="preserve"> PAGEREF _Toc3909098 \h </w:instrText>
+              <w:instrText xml:space="preserve"> PAGEREF _Toc4698570 \h </w:instrText>
             </w:r>
             <w:r>
               <w:rPr>
@@ -1581,13 +1578,12 @@
               <w:sz w:val="21"/>
             </w:rPr>
           </w:pPr>
-          <w:hyperlink w:anchor="_Toc3909099" w:history="1">
+          <w:hyperlink w:anchor="_Toc4698571" w:history="1">
             <w:r>
               <w:rPr>
                 <w:rStyle w:val="ab"/>
                 <w:rFonts w:ascii="Wingdings" w:hAnsi="Wingdings"/>
                 <w:noProof/>
-                <w:color w:val="034990" w:themeColor="hyperlink" w:themeShade="BF"/>
               </w:rPr>
               <w:t></w:t>
             </w:r>
@@ -1602,7 +1598,6 @@
               <w:rPr>
                 <w:rStyle w:val="ab"/>
                 <w:noProof/>
-                <w:color w:val="034990" w:themeColor="hyperlink" w:themeShade="BF"/>
               </w:rPr>
               <w:t>查看用户列表</w:t>
             </w:r>
@@ -1625,7 +1620,7 @@
                 <w:noProof/>
                 <w:webHidden/>
               </w:rPr>
-              <w:instrText xml:space="preserve"> PAGEREF _Toc3909099 \h </w:instrText>
+              <w:instrText xml:space="preserve"> PAGEREF _Toc4698571 \h </w:instrText>
             </w:r>
             <w:r>
               <w:rPr>
@@ -1669,13 +1664,12 @@
               <w:sz w:val="21"/>
             </w:rPr>
           </w:pPr>
-          <w:hyperlink w:anchor="_Toc3909100" w:history="1">
+          <w:hyperlink w:anchor="_Toc4698572" w:history="1">
             <w:r>
               <w:rPr>
                 <w:rStyle w:val="ab"/>
                 <w:rFonts w:ascii="Wingdings" w:eastAsia="等线" w:hAnsi="Wingdings" w:cs="Times New Roman"/>
                 <w:noProof/>
-                <w:color w:val="034990" w:themeColor="hyperlink" w:themeShade="BF"/>
               </w:rPr>
               <w:t></w:t>
             </w:r>
@@ -1690,7 +1684,6 @@
               <w:rPr>
                 <w:rStyle w:val="ab"/>
                 <w:noProof/>
-                <w:color w:val="034990" w:themeColor="hyperlink" w:themeShade="BF"/>
               </w:rPr>
               <w:t>禁用用户</w:t>
             </w:r>
@@ -1713,7 +1706,7 @@
                 <w:noProof/>
                 <w:webHidden/>
               </w:rPr>
-              <w:instrText xml:space="preserve"> PAGEREF _Toc3909100 \h </w:instrText>
+              <w:instrText xml:space="preserve"> PAGEREF _Toc4698572 \h </w:instrText>
             </w:r>
             <w:r>
               <w:rPr>
@@ -1757,13 +1750,12 @@
               <w:sz w:val="21"/>
             </w:rPr>
           </w:pPr>
-          <w:hyperlink w:anchor="_Toc3909101" w:history="1">
+          <w:hyperlink w:anchor="_Toc4698573" w:history="1">
             <w:r>
               <w:rPr>
                 <w:rStyle w:val="ab"/>
                 <w:rFonts w:ascii="Wingdings" w:hAnsi="Wingdings"/>
                 <w:noProof/>
-                <w:color w:val="034990" w:themeColor="hyperlink" w:themeShade="BF"/>
               </w:rPr>
               <w:t></w:t>
             </w:r>
@@ -1778,7 +1770,6 @@
               <w:rPr>
                 <w:rStyle w:val="ab"/>
                 <w:noProof/>
-                <w:color w:val="034990" w:themeColor="hyperlink" w:themeShade="BF"/>
               </w:rPr>
               <w:t>启用用户</w:t>
             </w:r>
@@ -1801,7 +1792,7 @@
                 <w:noProof/>
                 <w:webHidden/>
               </w:rPr>
-              <w:instrText xml:space="preserve"> PAGEREF _Toc3909101 \h </w:instrText>
+              <w:instrText xml:space="preserve"> PAGEREF _Toc4698573 \h </w:instrText>
             </w:r>
             <w:r>
               <w:rPr>
@@ -1821,7 +1812,7 @@
                 <w:noProof/>
                 <w:webHidden/>
               </w:rPr>
-              <w:t>6</w:t>
+              <w:t>7</w:t>
             </w:r>
             <w:r>
               <w:rPr>
@@ -1845,13 +1836,12 @@
               <w:sz w:val="21"/>
             </w:rPr>
           </w:pPr>
-          <w:hyperlink w:anchor="_Toc3909102" w:history="1">
+          <w:hyperlink w:anchor="_Toc4698574" w:history="1">
             <w:r>
               <w:rPr>
                 <w:rStyle w:val="ab"/>
                 <w:rFonts w:ascii="Wingdings" w:hAnsi="Wingdings"/>
                 <w:noProof/>
-                <w:color w:val="034990" w:themeColor="hyperlink" w:themeShade="BF"/>
               </w:rPr>
               <w:t></w:t>
             </w:r>
@@ -1866,7 +1856,6 @@
               <w:rPr>
                 <w:rStyle w:val="ab"/>
                 <w:noProof/>
-                <w:color w:val="034990" w:themeColor="hyperlink" w:themeShade="BF"/>
               </w:rPr>
               <w:t>添加用户</w:t>
             </w:r>
@@ -1889,7 +1878,7 @@
                 <w:noProof/>
                 <w:webHidden/>
               </w:rPr>
-              <w:instrText xml:space="preserve"> PAGEREF _Toc3909102 \h </w:instrText>
+              <w:instrText xml:space="preserve"> PAGEREF _Toc4698574 \h </w:instrText>
             </w:r>
             <w:r>
               <w:rPr>
@@ -1909,7 +1898,7 @@
                 <w:noProof/>
                 <w:webHidden/>
               </w:rPr>
-              <w:t>6</w:t>
+              <w:t>7</w:t>
             </w:r>
             <w:r>
               <w:rPr>
@@ -1933,13 +1922,12 @@
               <w:sz w:val="21"/>
             </w:rPr>
           </w:pPr>
-          <w:hyperlink w:anchor="_Toc3909103" w:history="1">
+          <w:hyperlink w:anchor="_Toc4698575" w:history="1">
             <w:r>
               <w:rPr>
                 <w:rStyle w:val="ab"/>
                 <w:rFonts w:ascii="Wingdings" w:hAnsi="Wingdings"/>
                 <w:noProof/>
-                <w:color w:val="034990" w:themeColor="hyperlink" w:themeShade="BF"/>
               </w:rPr>
               <w:t></w:t>
             </w:r>
@@ -1954,7 +1942,6 @@
               <w:rPr>
                 <w:rStyle w:val="ab"/>
                 <w:noProof/>
-                <w:color w:val="034990" w:themeColor="hyperlink" w:themeShade="BF"/>
               </w:rPr>
               <w:t>查看用户角色</w:t>
             </w:r>
@@ -1977,7 +1964,7 @@
                 <w:noProof/>
                 <w:webHidden/>
               </w:rPr>
-              <w:instrText xml:space="preserve"> PAGEREF _Toc3909103 \h </w:instrText>
+              <w:instrText xml:space="preserve"> PAGEREF _Toc4698575 \h </w:instrText>
             </w:r>
             <w:r>
               <w:rPr>
@@ -2021,13 +2008,12 @@
               <w:sz w:val="21"/>
             </w:rPr>
           </w:pPr>
-          <w:hyperlink w:anchor="_Toc3909104" w:history="1">
+          <w:hyperlink w:anchor="_Toc4698576" w:history="1">
             <w:r>
               <w:rPr>
                 <w:rStyle w:val="ab"/>
                 <w:rFonts w:ascii="Wingdings" w:hAnsi="Wingdings"/>
                 <w:noProof/>
-                <w:color w:val="034990" w:themeColor="hyperlink" w:themeShade="BF"/>
               </w:rPr>
               <w:t></w:t>
             </w:r>
@@ -2042,7 +2028,6 @@
               <w:rPr>
                 <w:rStyle w:val="ab"/>
                 <w:noProof/>
-                <w:color w:val="034990" w:themeColor="hyperlink" w:themeShade="BF"/>
               </w:rPr>
               <w:t>修改用户角色</w:t>
             </w:r>
@@ -2065,7 +2050,7 @@
                 <w:noProof/>
                 <w:webHidden/>
               </w:rPr>
-              <w:instrText xml:space="preserve"> PAGEREF _Toc3909104 \h </w:instrText>
+              <w:instrText xml:space="preserve"> PAGEREF _Toc4698576 \h </w:instrText>
             </w:r>
             <w:r>
               <w:rPr>
@@ -2085,7 +2070,265 @@
                 <w:noProof/>
                 <w:webHidden/>
               </w:rPr>
-              <w:t>7</w:t>
+              <w:t>8</w:t>
+            </w:r>
+            <w:r>
+              <w:rPr>
+                <w:noProof/>
+                <w:webHidden/>
+              </w:rPr>
+              <w:fldChar w:fldCharType="end"/>
+            </w:r>
+          </w:hyperlink>
+        </w:p>
+        <w:p>
+          <w:pPr>
+            <w:pStyle w:val="TOC3"/>
+            <w:tabs>
+              <w:tab w:val="left" w:pos="1721"/>
+              <w:tab w:val="right" w:leader="dot" w:pos="8296"/>
+            </w:tabs>
+            <w:ind w:left="960" w:firstLine="480"/>
+            <w:rPr>
+              <w:noProof/>
+              <w:sz w:val="21"/>
+            </w:rPr>
+          </w:pPr>
+          <w:hyperlink w:anchor="_Toc4698577" w:history="1">
+            <w:r>
+              <w:rPr>
+                <w:rStyle w:val="ab"/>
+                <w:rFonts w:ascii="Wingdings" w:hAnsi="Wingdings"/>
+                <w:noProof/>
+              </w:rPr>
+              <w:t></w:t>
+            </w:r>
+            <w:r>
+              <w:rPr>
+                <w:noProof/>
+                <w:sz w:val="21"/>
+              </w:rPr>
+              <w:tab/>
+            </w:r>
+            <w:r>
+              <w:rPr>
+                <w:rStyle w:val="ab"/>
+                <w:noProof/>
+              </w:rPr>
+              <w:t>查看用户菜单</w:t>
+            </w:r>
+            <w:r>
+              <w:rPr>
+                <w:noProof/>
+                <w:webHidden/>
+              </w:rPr>
+              <w:tab/>
+            </w:r>
+            <w:r>
+              <w:rPr>
+                <w:noProof/>
+                <w:webHidden/>
+              </w:rPr>
+              <w:fldChar w:fldCharType="begin"/>
+            </w:r>
+            <w:r>
+              <w:rPr>
+                <w:noProof/>
+                <w:webHidden/>
+              </w:rPr>
+              <w:instrText xml:space="preserve"> PAGEREF _Toc4698577 \h </w:instrText>
+            </w:r>
+            <w:r>
+              <w:rPr>
+                <w:noProof/>
+                <w:webHidden/>
+              </w:rPr>
+            </w:r>
+            <w:r>
+              <w:rPr>
+                <w:noProof/>
+                <w:webHidden/>
+              </w:rPr>
+              <w:fldChar w:fldCharType="separate"/>
+            </w:r>
+            <w:r>
+              <w:rPr>
+                <w:noProof/>
+                <w:webHidden/>
+              </w:rPr>
+              <w:t>8</w:t>
+            </w:r>
+            <w:r>
+              <w:rPr>
+                <w:noProof/>
+                <w:webHidden/>
+              </w:rPr>
+              <w:fldChar w:fldCharType="end"/>
+            </w:r>
+          </w:hyperlink>
+        </w:p>
+        <w:p>
+          <w:pPr>
+            <w:pStyle w:val="TOC3"/>
+            <w:tabs>
+              <w:tab w:val="left" w:pos="1721"/>
+              <w:tab w:val="right" w:leader="dot" w:pos="8296"/>
+            </w:tabs>
+            <w:ind w:left="960" w:firstLine="480"/>
+            <w:rPr>
+              <w:noProof/>
+              <w:sz w:val="21"/>
+            </w:rPr>
+          </w:pPr>
+          <w:hyperlink w:anchor="_Toc4698578" w:history="1">
+            <w:r>
+              <w:rPr>
+                <w:rStyle w:val="ab"/>
+                <w:rFonts w:ascii="Wingdings" w:hAnsi="Wingdings"/>
+                <w:noProof/>
+              </w:rPr>
+              <w:t></w:t>
+            </w:r>
+            <w:r>
+              <w:rPr>
+                <w:noProof/>
+                <w:sz w:val="21"/>
+              </w:rPr>
+              <w:tab/>
+            </w:r>
+            <w:r>
+              <w:rPr>
+                <w:rStyle w:val="ab"/>
+                <w:noProof/>
+              </w:rPr>
+              <w:t>用户修改密码</w:t>
+            </w:r>
+            <w:r>
+              <w:rPr>
+                <w:noProof/>
+                <w:webHidden/>
+              </w:rPr>
+              <w:tab/>
+            </w:r>
+            <w:r>
+              <w:rPr>
+                <w:noProof/>
+                <w:webHidden/>
+              </w:rPr>
+              <w:fldChar w:fldCharType="begin"/>
+            </w:r>
+            <w:r>
+              <w:rPr>
+                <w:noProof/>
+                <w:webHidden/>
+              </w:rPr>
+              <w:instrText xml:space="preserve"> PAGEREF _Toc4698578 \h </w:instrText>
+            </w:r>
+            <w:r>
+              <w:rPr>
+                <w:noProof/>
+                <w:webHidden/>
+              </w:rPr>
+            </w:r>
+            <w:r>
+              <w:rPr>
+                <w:noProof/>
+                <w:webHidden/>
+              </w:rPr>
+              <w:fldChar w:fldCharType="separate"/>
+            </w:r>
+            <w:r>
+              <w:rPr>
+                <w:noProof/>
+                <w:webHidden/>
+              </w:rPr>
+              <w:t>8</w:t>
+            </w:r>
+            <w:r>
+              <w:rPr>
+                <w:noProof/>
+                <w:webHidden/>
+              </w:rPr>
+              <w:fldChar w:fldCharType="end"/>
+            </w:r>
+          </w:hyperlink>
+        </w:p>
+        <w:p>
+          <w:pPr>
+            <w:pStyle w:val="TOC3"/>
+            <w:tabs>
+              <w:tab w:val="left" w:pos="1721"/>
+              <w:tab w:val="right" w:leader="dot" w:pos="8296"/>
+            </w:tabs>
+            <w:ind w:left="960" w:firstLine="480"/>
+            <w:rPr>
+              <w:noProof/>
+              <w:sz w:val="21"/>
+            </w:rPr>
+          </w:pPr>
+          <w:hyperlink w:anchor="_Toc4698579" w:history="1">
+            <w:r>
+              <w:rPr>
+                <w:rStyle w:val="ab"/>
+                <w:rFonts w:ascii="Wingdings" w:hAnsi="Wingdings"/>
+                <w:noProof/>
+              </w:rPr>
+              <w:t></w:t>
+            </w:r>
+            <w:r>
+              <w:rPr>
+                <w:noProof/>
+                <w:sz w:val="21"/>
+              </w:rPr>
+              <w:tab/>
+            </w:r>
+            <w:r>
+              <w:rPr>
+                <w:rStyle w:val="ab"/>
+                <w:noProof/>
+              </w:rPr>
+              <w:t>用户分页查询</w:t>
+            </w:r>
+            <w:r>
+              <w:rPr>
+                <w:noProof/>
+                <w:webHidden/>
+              </w:rPr>
+              <w:tab/>
+            </w:r>
+            <w:r>
+              <w:rPr>
+                <w:noProof/>
+                <w:webHidden/>
+              </w:rPr>
+              <w:fldChar w:fldCharType="begin"/>
+            </w:r>
+            <w:r>
+              <w:rPr>
+                <w:noProof/>
+                <w:webHidden/>
+              </w:rPr>
+              <w:instrText xml:space="preserve"> PAGEREF _Toc4698579 \h </w:instrText>
+            </w:r>
+            <w:r>
+              <w:rPr>
+                <w:noProof/>
+                <w:webHidden/>
+              </w:rPr>
+            </w:r>
+            <w:r>
+              <w:rPr>
+                <w:noProof/>
+                <w:webHidden/>
+              </w:rPr>
+              <w:fldChar w:fldCharType="separate"/>
+            </w:r>
+            <w:r>
+              <w:rPr>
+                <w:noProof/>
+                <w:webHidden/>
+              </w:rPr>
+              <w:t>9</w:t>
             </w:r>
             <w:r>
               <w:rPr>
@@ -2115,13 +2358,12 @@
       <w:pPr>
         <w:pStyle w:val="2"/>
       </w:pPr>
-      <w:bookmarkStart w:id="1" w:name="_Toc3909082"/>
+      <w:bookmarkStart w:id="2" w:name="_Toc4698554"/>
       <w:r>
         <w:rPr>
           <w:rFonts w:hint="eastAsia"/>
           <w:color w:val="70AD47" w:themeColor="accent6"/>
         </w:rPr>
-        <w:lastRenderedPageBreak/>
         <w:t>权限管理</w:t>
       </w:r>
       <w:r>
@@ -2131,13 +2373,13 @@
         </w:rPr>
         <w:t>模块</w:t>
       </w:r>
-      <w:bookmarkEnd w:id="1"/>
+      <w:bookmarkEnd w:id="2"/>
     </w:p>
     <w:p>
       <w:pPr>
         <w:pStyle w:val="3"/>
       </w:pPr>
-      <w:bookmarkStart w:id="2" w:name="_Toc3909083"/>
+      <w:bookmarkStart w:id="3" w:name="_Toc4698555"/>
       <w:r>
         <w:rPr>
           <w:rFonts w:hint="eastAsia"/>
@@ -2145,7 +2387,7 @@
         </w:rPr>
         <w:t>查看权限列表</w:t>
       </w:r>
-      <w:bookmarkEnd w:id="2"/>
+      <w:bookmarkEnd w:id="3"/>
     </w:p>
     <w:p>
       <w:pPr>
@@ -2555,7 +2797,7 @@
         <w:spacing w:line="240" w:lineRule="auto"/>
         <w:ind w:leftChars="175" w:left="420" w:firstLineChars="0" w:firstLine="0"/>
         <w:rPr>
-          <w:rFonts w:ascii="等线" w:eastAsia="等线" w:hAnsi="等线" w:cs="Times New Roman" w:hint="eastAsia"/>
+          <w:rFonts w:ascii="等线" w:eastAsia="等线" w:hAnsi="等线" w:cs="Times New Roman"/>
           <w:sz w:val="21"/>
         </w:rPr>
       </w:pPr>
@@ -2589,8 +2831,6 @@
         </w:rPr>
         <w:t>，字符串：菜单路径</w:t>
       </w:r>
-      <w:bookmarkStart w:id="3" w:name="_GoBack"/>
-      <w:bookmarkEnd w:id="3"/>
     </w:p>
     <w:p>
       <w:pPr>
@@ -2891,7 +3131,7 @@
           <w:color w:val="70AD47" w:themeColor="accent6"/>
         </w:rPr>
       </w:pPr>
-      <w:bookmarkStart w:id="4" w:name="_Toc3909084"/>
+      <w:bookmarkStart w:id="4" w:name="_Toc4698556"/>
       <w:r>
         <w:rPr>
           <w:rFonts w:hint="eastAsia"/>
@@ -3062,6 +3302,7 @@
           <w:rFonts w:ascii="等线" w:eastAsia="等线" w:hAnsi="等线" w:cs="Times New Roman" w:hint="eastAsia"/>
           <w:sz w:val="21"/>
         </w:rPr>
+        <w:lastRenderedPageBreak/>
         <w:t>返回结果：</w:t>
       </w:r>
     </w:p>
@@ -3156,7 +3397,7 @@
           <w:color w:val="FF0000"/>
         </w:rPr>
       </w:pPr>
-      <w:bookmarkStart w:id="5" w:name="_Toc3909085"/>
+      <w:bookmarkStart w:id="5" w:name="_Toc4698557"/>
       <w:r>
         <w:rPr>
           <w:rFonts w:hint="eastAsia"/>
@@ -3180,7 +3421,6 @@
           <w:rFonts w:ascii="等线" w:eastAsia="等线" w:hAnsi="等线" w:cs="Times New Roman" w:hint="eastAsia"/>
           <w:sz w:val="21"/>
         </w:rPr>
-        <w:lastRenderedPageBreak/>
         <w:t>路径：</w:t>
       </w:r>
     </w:p>
@@ -3534,7 +3774,7 @@
           <w:color w:val="FF0000"/>
         </w:rPr>
       </w:pPr>
-      <w:bookmarkStart w:id="6" w:name="_Toc3909086"/>
+      <w:bookmarkStart w:id="6" w:name="_Toc4698558"/>
       <w:r>
         <w:rPr>
           <w:rFonts w:hint="eastAsia"/>
@@ -3931,7 +4171,7 @@
           <w:sz w:val="21"/>
         </w:rPr>
       </w:pPr>
-      <w:bookmarkStart w:id="7" w:name="_Toc3909087"/>
+      <w:bookmarkStart w:id="7" w:name="_Toc4698559"/>
       <w:r>
         <w:rPr>
           <w:rFonts w:hint="eastAsia"/>
@@ -4034,6 +4274,7 @@
           <w:rFonts w:ascii="等线" w:eastAsia="等线" w:hAnsi="等线" w:cs="Times New Roman" w:hint="eastAsia"/>
           <w:sz w:val="21"/>
         </w:rPr>
+        <w:lastRenderedPageBreak/>
         <w:t>禁用一条权限，注：类似假</w:t>
       </w:r>
       <w:proofErr w:type="gramStart"/>
@@ -4158,7 +4399,7 @@
           <w:color w:val="FF0000"/>
         </w:rPr>
       </w:pPr>
-      <w:bookmarkStart w:id="8" w:name="_Toc3909088"/>
+      <w:bookmarkStart w:id="8" w:name="_Toc4698560"/>
       <w:r>
         <w:rPr>
           <w:rFonts w:hint="eastAsia"/>
@@ -4182,7 +4423,6 @@
           <w:rFonts w:ascii="等线" w:eastAsia="等线" w:hAnsi="等线" w:cs="Times New Roman" w:hint="eastAsia"/>
           <w:sz w:val="21"/>
         </w:rPr>
-        <w:lastRenderedPageBreak/>
         <w:t>路径：</w:t>
       </w:r>
     </w:p>
@@ -4339,7 +4579,7 @@
       <w:pPr>
         <w:pStyle w:val="2"/>
       </w:pPr>
-      <w:bookmarkStart w:id="9" w:name="_Toc3909089"/>
+      <w:bookmarkStart w:id="9" w:name="_Toc4698561"/>
       <w:r>
         <w:rPr>
           <w:rFonts w:hint="eastAsia"/>
@@ -4355,7 +4595,7 @@
           <w:color w:val="70AD47" w:themeColor="accent6"/>
         </w:rPr>
       </w:pPr>
-      <w:bookmarkStart w:id="10" w:name="_Toc3909090"/>
+      <w:bookmarkStart w:id="10" w:name="_Toc4698562"/>
       <w:r>
         <w:rPr>
           <w:rFonts w:hint="eastAsia"/>
@@ -4708,7 +4948,7 @@
           <w:color w:val="70AD47" w:themeColor="accent6"/>
         </w:rPr>
       </w:pPr>
-      <w:bookmarkStart w:id="11" w:name="_Toc3909091"/>
+      <w:bookmarkStart w:id="11" w:name="_Toc4698563"/>
       <w:r>
         <w:rPr>
           <w:rFonts w:hint="eastAsia"/>
@@ -4956,7 +5196,7 @@
           <w:color w:val="70AD47" w:themeColor="accent6"/>
         </w:rPr>
       </w:pPr>
-      <w:bookmarkStart w:id="12" w:name="_Toc3909092"/>
+      <w:bookmarkStart w:id="12" w:name="_Toc4698564"/>
       <w:r>
         <w:rPr>
           <w:rFonts w:hint="eastAsia"/>
@@ -4987,6 +5227,7 @@
           <w:rFonts w:ascii="等线" w:eastAsia="等线" w:hAnsi="等线" w:cs="Times New Roman" w:hint="eastAsia"/>
           <w:sz w:val="21"/>
         </w:rPr>
+        <w:lastRenderedPageBreak/>
         <w:t>路径：</w:t>
       </w:r>
     </w:p>
@@ -5119,7 +5360,6 @@
           <w:rFonts w:ascii="等线" w:eastAsia="等线" w:hAnsi="等线" w:cs="Times New Roman" w:hint="eastAsia"/>
           <w:sz w:val="21"/>
         </w:rPr>
-        <w:lastRenderedPageBreak/>
         <w:t>返回结果：</w:t>
       </w:r>
     </w:p>
@@ -5203,7 +5443,7 @@
           <w:color w:val="538135" w:themeColor="accent6" w:themeShade="BF"/>
         </w:rPr>
       </w:pPr>
-      <w:bookmarkStart w:id="13" w:name="_Toc3909093"/>
+      <w:bookmarkStart w:id="13" w:name="_Toc4698565"/>
       <w:r>
         <w:rPr>
           <w:rFonts w:hint="eastAsia"/>
@@ -5457,7 +5697,7 @@
           <w:color w:val="538135" w:themeColor="accent6" w:themeShade="BF"/>
         </w:rPr>
       </w:pPr>
-      <w:bookmarkStart w:id="14" w:name="_Toc3909094"/>
+      <w:bookmarkStart w:id="14" w:name="_Toc4698566"/>
       <w:r>
         <w:rPr>
           <w:rFonts w:hint="eastAsia"/>
@@ -5709,7 +5949,7 @@
           <w:sz w:val="21"/>
         </w:rPr>
       </w:pPr>
-      <w:bookmarkStart w:id="15" w:name="_Toc3909095"/>
+      <w:bookmarkStart w:id="15" w:name="_Toc4698567"/>
       <w:r>
         <w:rPr>
           <w:rFonts w:hint="eastAsia"/>
@@ -5943,7 +6183,7 @@
           <w:color w:val="538135" w:themeColor="accent6" w:themeShade="BF"/>
         </w:rPr>
       </w:pPr>
-      <w:bookmarkStart w:id="16" w:name="_Toc3909096"/>
+      <w:bookmarkStart w:id="16" w:name="_Toc4698568"/>
       <w:r>
         <w:rPr>
           <w:rFonts w:hint="eastAsia"/>
@@ -5991,6 +6231,7 @@
           <w:rFonts w:ascii="等线" w:eastAsia="等线" w:hAnsi="等线" w:cs="Times New Roman" w:hint="eastAsia"/>
           <w:sz w:val="21"/>
         </w:rPr>
+        <w:lastRenderedPageBreak/>
         <w:t>/</w:t>
       </w:r>
       <w:r>
@@ -6165,6 +6406,2082 @@
         <w:rPr>
           <w:rFonts w:ascii="等线" w:eastAsia="等线" w:hAnsi="等线" w:cs="Times New Roman"/>
           <w:sz w:val="21"/>
+        </w:rPr>
+      </w:pPr>
+      <w:r>
+        <w:rPr>
+          <w:rFonts w:ascii="等线" w:eastAsia="等线" w:hAnsi="等线" w:cs="Times New Roman"/>
+          <w:sz w:val="21"/>
+        </w:rPr>
+        <w:tab/>
+      </w:r>
+      <w:r>
+        <w:rPr>
+          <w:rFonts w:ascii="等线" w:eastAsia="等线" w:hAnsi="等线" w:cs="Times New Roman" w:hint="eastAsia"/>
+          <w:sz w:val="21"/>
+        </w:rPr>
+        <w:t>无</w:t>
+      </w:r>
+    </w:p>
+    <w:p>
+      <w:pPr>
+        <w:pStyle w:val="3"/>
+        <w:rPr>
+          <w:color w:val="538135" w:themeColor="accent6" w:themeShade="BF"/>
+        </w:rPr>
+      </w:pPr>
+      <w:bookmarkStart w:id="17" w:name="_Toc4698569"/>
+      <w:r>
+        <w:rPr>
+          <w:rFonts w:hint="eastAsia"/>
+          <w:color w:val="538135" w:themeColor="accent6" w:themeShade="BF"/>
+        </w:rPr>
+        <w:t>设置权限</w:t>
+      </w:r>
+      <w:bookmarkEnd w:id="17"/>
+    </w:p>
+    <w:p>
+      <w:pPr>
+        <w:spacing w:line="240" w:lineRule="auto"/>
+        <w:ind w:leftChars="175" w:left="420" w:firstLineChars="0" w:firstLine="0"/>
+        <w:rPr>
+          <w:rFonts w:ascii="等线" w:eastAsia="等线" w:hAnsi="等线" w:cs="Times New Roman"/>
+          <w:sz w:val="21"/>
+        </w:rPr>
+      </w:pPr>
+      <w:r>
+        <w:rPr>
+          <w:rFonts w:ascii="等线" w:eastAsia="等线" w:hAnsi="等线" w:cs="Times New Roman" w:hint="eastAsia"/>
+          <w:sz w:val="21"/>
+        </w:rPr>
+        <w:t>路径：</w:t>
+      </w:r>
+    </w:p>
+    <w:p>
+      <w:pPr>
+        <w:spacing w:line="240" w:lineRule="auto"/>
+        <w:ind w:leftChars="175" w:left="420" w:firstLineChars="0" w:firstLine="420"/>
+        <w:rPr>
+          <w:rFonts w:ascii="等线" w:eastAsia="等线" w:hAnsi="等线" w:cs="Times New Roman"/>
+          <w:sz w:val="21"/>
+        </w:rPr>
+      </w:pPr>
+      <w:r>
+        <w:rPr>
+          <w:rFonts w:ascii="等线" w:eastAsia="等线" w:hAnsi="等线" w:cs="Times New Roman" w:hint="eastAsia"/>
+          <w:sz w:val="21"/>
+        </w:rPr>
+        <w:t>/</w:t>
+      </w:r>
+      <w:r>
+        <w:rPr>
+          <w:rFonts w:ascii="等线" w:eastAsia="等线" w:hAnsi="等线" w:cs="Times New Roman" w:hint="eastAsia"/>
+          <w:sz w:val="21"/>
+        </w:rPr>
+        <w:t>ro</w:t>
+      </w:r>
+      <w:r>
+        <w:rPr>
+          <w:rFonts w:ascii="等线" w:eastAsia="等线" w:hAnsi="等线" w:cs="Times New Roman"/>
+          <w:sz w:val="21"/>
+        </w:rPr>
+        <w:t>le/</w:t>
+      </w:r>
+      <w:proofErr w:type="spellStart"/>
+      <w:r>
+        <w:rPr>
+          <w:rFonts w:ascii="等线" w:eastAsia="等线" w:hAnsi="等线" w:cs="Times New Roman"/>
+          <w:sz w:val="21"/>
+        </w:rPr>
+        <w:t>setRights</w:t>
+      </w:r>
+      <w:proofErr w:type="spellEnd"/>
+    </w:p>
+    <w:p>
+      <w:pPr>
+        <w:spacing w:line="240" w:lineRule="auto"/>
+        <w:ind w:leftChars="175" w:left="420" w:firstLineChars="0" w:firstLine="0"/>
+        <w:rPr>
+          <w:rFonts w:ascii="等线" w:eastAsia="等线" w:hAnsi="等线" w:cs="Times New Roman"/>
+          <w:sz w:val="21"/>
+        </w:rPr>
+      </w:pPr>
+      <w:r>
+        <w:rPr>
+          <w:rFonts w:ascii="等线" w:eastAsia="等线" w:hAnsi="等线" w:cs="Times New Roman" w:hint="eastAsia"/>
+          <w:sz w:val="21"/>
+        </w:rPr>
+        <w:t>描述：</w:t>
+      </w:r>
+    </w:p>
+    <w:p>
+      <w:pPr>
+        <w:spacing w:line="240" w:lineRule="auto"/>
+        <w:ind w:leftChars="175" w:left="420" w:firstLineChars="0" w:firstLine="420"/>
+        <w:rPr>
+          <w:rFonts w:ascii="等线" w:eastAsia="等线" w:hAnsi="等线" w:cs="Times New Roman"/>
+          <w:sz w:val="21"/>
+        </w:rPr>
+      </w:pPr>
+      <w:r>
+        <w:rPr>
+          <w:rFonts w:ascii="等线" w:eastAsia="等线" w:hAnsi="等线" w:cs="Times New Roman" w:hint="eastAsia"/>
+          <w:sz w:val="21"/>
+        </w:rPr>
+        <w:t>修改一个角色的权限</w:t>
+      </w:r>
+    </w:p>
+    <w:p>
+      <w:pPr>
+        <w:spacing w:line="240" w:lineRule="auto"/>
+        <w:ind w:firstLineChars="0"/>
+        <w:rPr>
+          <w:rFonts w:ascii="等线" w:eastAsia="等线" w:hAnsi="等线" w:cs="Times New Roman"/>
+          <w:sz w:val="21"/>
+        </w:rPr>
+      </w:pPr>
+      <w:r>
+        <w:rPr>
+          <w:rFonts w:ascii="等线" w:eastAsia="等线" w:hAnsi="等线" w:cs="Times New Roman"/>
+          <w:sz w:val="21"/>
+        </w:rPr>
+        <w:tab/>
+      </w:r>
+      <w:r>
+        <w:rPr>
+          <w:rFonts w:ascii="等线" w:eastAsia="等线" w:hAnsi="等线" w:cs="Times New Roman" w:hint="eastAsia"/>
+          <w:sz w:val="21"/>
+        </w:rPr>
+        <w:t>注：</w:t>
+      </w:r>
+    </w:p>
+    <w:p>
+      <w:pPr>
+        <w:spacing w:line="240" w:lineRule="auto"/>
+        <w:ind w:firstLineChars="0"/>
+        <w:rPr>
+          <w:rFonts w:ascii="等线" w:eastAsia="等线" w:hAnsi="等线" w:cs="Times New Roman"/>
+          <w:sz w:val="21"/>
+        </w:rPr>
+      </w:pPr>
+      <w:r>
+        <w:rPr>
+          <w:rFonts w:ascii="等线" w:eastAsia="等线" w:hAnsi="等线" w:cs="Times New Roman"/>
+          <w:sz w:val="21"/>
+        </w:rPr>
+        <w:tab/>
+      </w:r>
+      <w:r>
+        <w:rPr>
+          <w:rFonts w:ascii="等线" w:eastAsia="等线" w:hAnsi="等线" w:cs="Times New Roman"/>
+          <w:sz w:val="21"/>
+        </w:rPr>
+        <w:tab/>
+      </w:r>
+      <w:r>
+        <w:rPr>
+          <w:rFonts w:ascii="等线" w:eastAsia="等线" w:hAnsi="等线" w:cs="Times New Roman" w:hint="eastAsia"/>
+          <w:sz w:val="21"/>
+        </w:rPr>
+        <w:t>后端将先删除后添加。</w:t>
+      </w:r>
+    </w:p>
+    <w:p>
+      <w:pPr>
+        <w:spacing w:line="240" w:lineRule="auto"/>
+        <w:ind w:leftChars="175" w:left="420" w:firstLineChars="0" w:firstLine="0"/>
+        <w:rPr>
+          <w:rFonts w:ascii="等线" w:eastAsia="等线" w:hAnsi="等线" w:cs="Times New Roman"/>
+          <w:sz w:val="21"/>
+        </w:rPr>
+      </w:pPr>
+      <w:r>
+        <w:rPr>
+          <w:rFonts w:ascii="等线" w:eastAsia="等线" w:hAnsi="等线" w:cs="Times New Roman" w:hint="eastAsia"/>
+          <w:sz w:val="21"/>
+        </w:rPr>
+        <w:t>输入参数：</w:t>
+      </w:r>
+    </w:p>
+    <w:p>
+      <w:pPr>
+        <w:spacing w:line="240" w:lineRule="auto"/>
+        <w:ind w:leftChars="175" w:left="420" w:firstLineChars="0" w:firstLine="0"/>
+        <w:rPr>
+          <w:rFonts w:ascii="等线" w:eastAsia="等线" w:hAnsi="等线" w:cs="Times New Roman"/>
+          <w:sz w:val="21"/>
+        </w:rPr>
+      </w:pPr>
+      <w:r>
+        <w:rPr>
+          <w:rFonts w:ascii="等线" w:eastAsia="等线" w:hAnsi="等线" w:cs="Times New Roman"/>
+          <w:sz w:val="21"/>
+        </w:rPr>
+        <w:tab/>
+      </w:r>
+      <w:proofErr w:type="spellStart"/>
+      <w:r>
+        <w:rPr>
+          <w:rFonts w:ascii="等线" w:eastAsia="等线" w:hAnsi="等线" w:cs="Times New Roman"/>
+          <w:sz w:val="21"/>
+        </w:rPr>
+        <w:t>roleId</w:t>
+      </w:r>
+      <w:proofErr w:type="spellEnd"/>
+      <w:r>
+        <w:rPr>
+          <w:rFonts w:ascii="等线" w:eastAsia="等线" w:hAnsi="等线" w:cs="Times New Roman" w:hint="eastAsia"/>
+          <w:sz w:val="21"/>
+        </w:rPr>
+        <w:t>，整数：角色I</w:t>
+      </w:r>
+      <w:r>
+        <w:rPr>
+          <w:rFonts w:ascii="等线" w:eastAsia="等线" w:hAnsi="等线" w:cs="Times New Roman"/>
+          <w:sz w:val="21"/>
+        </w:rPr>
+        <w:t>D</w:t>
+      </w:r>
+    </w:p>
+    <w:p>
+      <w:pPr>
+        <w:spacing w:line="240" w:lineRule="auto"/>
+        <w:ind w:leftChars="175" w:left="420" w:firstLineChars="0" w:firstLine="0"/>
+        <w:rPr>
+          <w:rFonts w:ascii="等线" w:eastAsia="等线" w:hAnsi="等线" w:cs="Times New Roman"/>
+          <w:sz w:val="21"/>
+        </w:rPr>
+      </w:pPr>
+      <w:r>
+        <w:rPr>
+          <w:rFonts w:ascii="等线" w:eastAsia="等线" w:hAnsi="等线" w:cs="Times New Roman"/>
+          <w:sz w:val="21"/>
+        </w:rPr>
+        <w:tab/>
+      </w:r>
+      <w:r>
+        <w:rPr>
+          <w:rFonts w:ascii="等线" w:eastAsia="等线" w:hAnsi="等线" w:cs="Times New Roman" w:hint="eastAsia"/>
+          <w:sz w:val="21"/>
+        </w:rPr>
+        <w:t>right</w:t>
+      </w:r>
+      <w:r>
+        <w:rPr>
+          <w:rFonts w:ascii="等线" w:eastAsia="等线" w:hAnsi="等线" w:cs="Times New Roman"/>
+          <w:sz w:val="21"/>
+        </w:rPr>
+        <w:t>s</w:t>
+      </w:r>
+      <w:r>
+        <w:rPr>
+          <w:rFonts w:ascii="等线" w:eastAsia="等线" w:hAnsi="等线" w:cs="Times New Roman" w:hint="eastAsia"/>
+          <w:sz w:val="21"/>
+        </w:rPr>
+        <w:t>，数组，整数：该角色拥有的所有权限的I</w:t>
+      </w:r>
+      <w:r>
+        <w:rPr>
+          <w:rFonts w:ascii="等线" w:eastAsia="等线" w:hAnsi="等线" w:cs="Times New Roman"/>
+          <w:sz w:val="21"/>
+        </w:rPr>
+        <w:t>D</w:t>
+      </w:r>
+    </w:p>
+    <w:p>
+      <w:pPr>
+        <w:spacing w:line="240" w:lineRule="auto"/>
+        <w:ind w:leftChars="175" w:left="420" w:firstLineChars="0" w:firstLine="0"/>
+        <w:rPr>
+          <w:rFonts w:ascii="等线" w:eastAsia="等线" w:hAnsi="等线" w:cs="Times New Roman"/>
+          <w:sz w:val="21"/>
+        </w:rPr>
+      </w:pPr>
+      <w:r>
+        <w:rPr>
+          <w:rFonts w:ascii="等线" w:eastAsia="等线" w:hAnsi="等线" w:cs="Times New Roman" w:hint="eastAsia"/>
+          <w:sz w:val="21"/>
+        </w:rPr>
+        <w:t>返回结果：</w:t>
+      </w:r>
+    </w:p>
+    <w:p>
+      <w:pPr>
+        <w:spacing w:line="240" w:lineRule="auto"/>
+        <w:ind w:leftChars="175" w:left="420" w:firstLineChars="0" w:firstLine="0"/>
+        <w:rPr>
+          <w:rFonts w:ascii="等线" w:eastAsia="等线" w:hAnsi="等线" w:cs="Times New Roman"/>
+          <w:sz w:val="21"/>
+        </w:rPr>
+      </w:pPr>
+      <w:r>
+        <w:rPr>
+          <w:rFonts w:ascii="等线" w:eastAsia="等线" w:hAnsi="等线" w:cs="Times New Roman"/>
+          <w:sz w:val="21"/>
+        </w:rPr>
+        <w:tab/>
+      </w:r>
+      <w:r>
+        <w:rPr>
+          <w:rFonts w:ascii="等线" w:eastAsia="等线" w:hAnsi="等线" w:cs="Times New Roman" w:hint="eastAsia"/>
+          <w:sz w:val="21"/>
+        </w:rPr>
+        <w:t>无</w:t>
+      </w:r>
+    </w:p>
+    <w:p>
+      <w:pPr>
+        <w:pStyle w:val="2"/>
+      </w:pPr>
+      <w:bookmarkStart w:id="18" w:name="_Toc4698570"/>
+      <w:r>
+        <w:rPr>
+          <w:rFonts w:hint="eastAsia"/>
+        </w:rPr>
+        <w:t>用户管理模块</w:t>
+      </w:r>
+      <w:bookmarkEnd w:id="18"/>
+    </w:p>
+    <w:p>
+      <w:pPr>
+        <w:pStyle w:val="3"/>
+        <w:rPr>
+          <w:color w:val="538135" w:themeColor="accent6" w:themeShade="BF"/>
+        </w:rPr>
+      </w:pPr>
+      <w:bookmarkStart w:id="19" w:name="_Toc4698571"/>
+      <w:r>
+        <w:rPr>
+          <w:rFonts w:hint="eastAsia"/>
+          <w:color w:val="538135" w:themeColor="accent6" w:themeShade="BF"/>
+        </w:rPr>
+        <w:t>查看用户列表</w:t>
+      </w:r>
+      <w:bookmarkEnd w:id="19"/>
+    </w:p>
+    <w:p>
+      <w:pPr>
+        <w:spacing w:line="240" w:lineRule="auto"/>
+        <w:ind w:leftChars="175" w:left="420" w:firstLineChars="0" w:firstLine="0"/>
+        <w:rPr>
+          <w:rFonts w:ascii="等线" w:eastAsia="等线" w:hAnsi="等线" w:cs="Times New Roman"/>
+          <w:sz w:val="21"/>
+        </w:rPr>
+      </w:pPr>
+      <w:r>
+        <w:rPr>
+          <w:rFonts w:ascii="等线" w:eastAsia="等线" w:hAnsi="等线" w:cs="Times New Roman" w:hint="eastAsia"/>
+          <w:sz w:val="21"/>
+        </w:rPr>
+        <w:t>路径：</w:t>
+      </w:r>
+    </w:p>
+    <w:p>
+      <w:pPr>
+        <w:spacing w:line="240" w:lineRule="auto"/>
+        <w:ind w:leftChars="175" w:left="420" w:firstLineChars="0" w:firstLine="420"/>
+        <w:rPr>
+          <w:rFonts w:ascii="等线" w:eastAsia="等线" w:hAnsi="等线" w:cs="Times New Roman"/>
+          <w:sz w:val="21"/>
+        </w:rPr>
+      </w:pPr>
+      <w:r>
+        <w:rPr>
+          <w:rFonts w:ascii="等线" w:eastAsia="等线" w:hAnsi="等线" w:cs="Times New Roman" w:hint="eastAsia"/>
+          <w:sz w:val="21"/>
+        </w:rPr>
+        <w:t>/</w:t>
+      </w:r>
+      <w:r>
+        <w:rPr>
+          <w:rFonts w:ascii="等线" w:eastAsia="等线" w:hAnsi="等线" w:cs="Times New Roman" w:hint="eastAsia"/>
+          <w:sz w:val="21"/>
+        </w:rPr>
+        <w:t>user/</w:t>
+      </w:r>
+      <w:r>
+        <w:rPr>
+          <w:rFonts w:ascii="等线" w:eastAsia="等线" w:hAnsi="等线" w:cs="Times New Roman"/>
+          <w:sz w:val="21"/>
+        </w:rPr>
+        <w:t>list</w:t>
+      </w:r>
+    </w:p>
+    <w:p>
+      <w:pPr>
+        <w:spacing w:line="240" w:lineRule="auto"/>
+        <w:ind w:leftChars="175" w:left="420" w:firstLineChars="0" w:firstLine="0"/>
+        <w:rPr>
+          <w:rFonts w:ascii="等线" w:eastAsia="等线" w:hAnsi="等线" w:cs="Times New Roman"/>
+          <w:sz w:val="21"/>
+        </w:rPr>
+      </w:pPr>
+      <w:r>
+        <w:rPr>
+          <w:rFonts w:ascii="等线" w:eastAsia="等线" w:hAnsi="等线" w:cs="Times New Roman" w:hint="eastAsia"/>
+          <w:sz w:val="21"/>
+        </w:rPr>
+        <w:t>描述：</w:t>
+      </w:r>
+    </w:p>
+    <w:p>
+      <w:pPr>
+        <w:spacing w:line="240" w:lineRule="auto"/>
+        <w:ind w:leftChars="175" w:left="420" w:firstLineChars="0" w:firstLine="420"/>
+        <w:rPr>
+          <w:rFonts w:ascii="等线" w:eastAsia="等线" w:hAnsi="等线" w:cs="Times New Roman"/>
+          <w:sz w:val="21"/>
+        </w:rPr>
+      </w:pPr>
+      <w:r>
+        <w:rPr>
+          <w:rFonts w:ascii="等线" w:eastAsia="等线" w:hAnsi="等线" w:cs="Times New Roman" w:hint="eastAsia"/>
+          <w:sz w:val="21"/>
+        </w:rPr>
+        <w:t>查看已有用户列表</w:t>
+      </w:r>
+      <w:r>
+        <w:rPr>
+          <w:rFonts w:ascii="等线" w:eastAsia="等线" w:hAnsi="等线" w:cs="Times New Roman" w:hint="eastAsia"/>
+          <w:sz w:val="21"/>
+        </w:rPr>
+        <w:t>，不包含自身</w:t>
+      </w:r>
+    </w:p>
+    <w:p>
+      <w:pPr>
+        <w:spacing w:line="240" w:lineRule="auto"/>
+        <w:ind w:leftChars="175" w:left="420" w:firstLineChars="0" w:firstLine="420"/>
+        <w:rPr>
+          <w:rFonts w:ascii="等线" w:eastAsia="等线" w:hAnsi="等线" w:cs="Times New Roman"/>
+          <w:sz w:val="21"/>
+        </w:rPr>
+      </w:pPr>
+      <w:r>
+        <w:rPr>
+          <w:rFonts w:ascii="等线" w:eastAsia="等线" w:hAnsi="等线" w:cs="Times New Roman" w:hint="eastAsia"/>
+          <w:sz w:val="21"/>
+        </w:rPr>
+        <w:t>对于管理员会返回全部用户，对于其他用户，则返回所有子孙用户</w:t>
+      </w:r>
+      <w:r>
+        <w:rPr>
+          <w:rFonts w:ascii="等线" w:eastAsia="等线" w:hAnsi="等线" w:cs="Times New Roman" w:hint="eastAsia"/>
+          <w:sz w:val="21"/>
+        </w:rPr>
+        <w:t>（树）</w:t>
+      </w:r>
+    </w:p>
+    <w:p>
+      <w:pPr>
+        <w:spacing w:line="240" w:lineRule="auto"/>
+        <w:ind w:leftChars="175" w:left="420" w:firstLineChars="0" w:firstLine="0"/>
+        <w:rPr>
+          <w:rFonts w:ascii="等线" w:eastAsia="等线" w:hAnsi="等线" w:cs="Times New Roman"/>
+          <w:sz w:val="21"/>
+        </w:rPr>
+      </w:pPr>
+      <w:r>
+        <w:rPr>
+          <w:rFonts w:ascii="等线" w:eastAsia="等线" w:hAnsi="等线" w:cs="Times New Roman" w:hint="eastAsia"/>
+          <w:sz w:val="21"/>
+        </w:rPr>
+        <w:t>输入参数：</w:t>
+      </w:r>
+    </w:p>
+    <w:p>
+      <w:pPr>
+        <w:spacing w:line="240" w:lineRule="auto"/>
+        <w:ind w:leftChars="175" w:left="420" w:firstLineChars="0" w:firstLine="0"/>
+        <w:rPr>
+          <w:rFonts w:ascii="等线" w:eastAsia="等线" w:hAnsi="等线" w:cs="Times New Roman"/>
+          <w:sz w:val="21"/>
+        </w:rPr>
+      </w:pPr>
+      <w:r>
+        <w:rPr>
+          <w:rFonts w:ascii="等线" w:eastAsia="等线" w:hAnsi="等线" w:cs="Times New Roman"/>
+          <w:sz w:val="21"/>
+        </w:rPr>
+        <w:tab/>
+      </w:r>
+      <w:r>
+        <w:rPr>
+          <w:rFonts w:ascii="等线" w:eastAsia="等线" w:hAnsi="等线" w:cs="Times New Roman" w:hint="eastAsia"/>
+          <w:sz w:val="21"/>
+        </w:rPr>
+        <w:t>无</w:t>
+      </w:r>
+    </w:p>
+    <w:p>
+      <w:pPr>
+        <w:spacing w:line="240" w:lineRule="auto"/>
+        <w:ind w:leftChars="175" w:left="420" w:firstLineChars="0" w:firstLine="0"/>
+        <w:rPr>
+          <w:rFonts w:ascii="等线" w:eastAsia="等线" w:hAnsi="等线" w:cs="Times New Roman"/>
+          <w:sz w:val="21"/>
+        </w:rPr>
+      </w:pPr>
+      <w:r>
+        <w:rPr>
+          <w:rFonts w:ascii="等线" w:eastAsia="等线" w:hAnsi="等线" w:cs="Times New Roman" w:hint="eastAsia"/>
+          <w:sz w:val="21"/>
+        </w:rPr>
+        <w:t>返回结果：</w:t>
+      </w:r>
+    </w:p>
+    <w:p>
+      <w:pPr>
+        <w:spacing w:line="240" w:lineRule="auto"/>
+        <w:ind w:leftChars="175" w:left="420" w:firstLineChars="0" w:firstLine="420"/>
+        <w:rPr>
+          <w:rFonts w:ascii="等线" w:eastAsia="等线" w:hAnsi="等线" w:cs="Times New Roman"/>
+          <w:sz w:val="21"/>
+        </w:rPr>
+      </w:pPr>
+      <w:r>
+        <w:rPr>
+          <w:rStyle w:val="ad"/>
+          <w:rFonts w:hint="eastAsia"/>
+        </w:rPr>
+        <w:t>[</w:t>
+      </w:r>
+      <w:r>
+        <w:rPr>
+          <w:rStyle w:val="ad"/>
+          <w:rFonts w:hint="eastAsia"/>
+        </w:rPr>
+        <w:t>数组</w:t>
+      </w:r>
+      <w:r>
+        <w:rPr>
+          <w:rStyle w:val="ad"/>
+        </w:rPr>
+        <w:t>]</w:t>
+      </w:r>
+    </w:p>
+    <w:p>
+      <w:pPr>
+        <w:spacing w:line="240" w:lineRule="auto"/>
+        <w:ind w:leftChars="175" w:left="420" w:firstLineChars="0" w:firstLine="0"/>
+        <w:rPr>
+          <w:rFonts w:ascii="等线" w:eastAsia="等线" w:hAnsi="等线" w:cs="Times New Roman"/>
+          <w:sz w:val="21"/>
+        </w:rPr>
+      </w:pPr>
+      <w:r>
+        <w:rPr>
+          <w:rFonts w:ascii="等线" w:eastAsia="等线" w:hAnsi="等线" w:cs="Times New Roman"/>
+          <w:sz w:val="21"/>
+        </w:rPr>
+        <w:tab/>
+      </w:r>
+      <w:r>
+        <w:rPr>
+          <w:rFonts w:ascii="等线" w:eastAsia="等线" w:hAnsi="等线" w:cs="Times New Roman"/>
+          <w:sz w:val="21"/>
+        </w:rPr>
+        <w:t>username</w:t>
+      </w:r>
+      <w:r>
+        <w:rPr>
+          <w:rFonts w:ascii="等线" w:eastAsia="等线" w:hAnsi="等线" w:cs="Times New Roman" w:hint="eastAsia"/>
+          <w:sz w:val="21"/>
+        </w:rPr>
+        <w:t>，字符串：用户名</w:t>
+      </w:r>
+    </w:p>
+    <w:p>
+      <w:pPr>
+        <w:spacing w:line="240" w:lineRule="auto"/>
+        <w:ind w:leftChars="175" w:left="420" w:firstLineChars="0" w:firstLine="0"/>
+        <w:rPr>
+          <w:rFonts w:ascii="等线" w:eastAsia="等线" w:hAnsi="等线" w:cs="Times New Roman"/>
+          <w:sz w:val="21"/>
+        </w:rPr>
+      </w:pPr>
+      <w:r>
+        <w:rPr>
+          <w:rFonts w:ascii="等线" w:eastAsia="等线" w:hAnsi="等线" w:cs="Times New Roman"/>
+          <w:sz w:val="21"/>
+        </w:rPr>
+        <w:tab/>
+      </w:r>
+      <w:proofErr w:type="spellStart"/>
+      <w:r>
+        <w:rPr>
+          <w:rFonts w:ascii="等线" w:eastAsia="等线" w:hAnsi="等线" w:cs="Times New Roman"/>
+          <w:sz w:val="21"/>
+        </w:rPr>
+        <w:t>fullname</w:t>
+      </w:r>
+      <w:proofErr w:type="spellEnd"/>
+      <w:r>
+        <w:rPr>
+          <w:rFonts w:ascii="等线" w:eastAsia="等线" w:hAnsi="等线" w:cs="Times New Roman" w:hint="eastAsia"/>
+          <w:sz w:val="21"/>
+        </w:rPr>
+        <w:t>，字符串：用户全称</w:t>
+      </w:r>
+    </w:p>
+    <w:p>
+      <w:pPr>
+        <w:spacing w:line="240" w:lineRule="auto"/>
+        <w:ind w:leftChars="175" w:left="420" w:firstLineChars="0" w:firstLine="0"/>
+        <w:rPr>
+          <w:rFonts w:ascii="等线" w:eastAsia="等线" w:hAnsi="等线" w:cs="Times New Roman"/>
+          <w:sz w:val="21"/>
+        </w:rPr>
+      </w:pPr>
+      <w:r>
+        <w:rPr>
+          <w:rFonts w:ascii="等线" w:eastAsia="等线" w:hAnsi="等线" w:cs="Times New Roman"/>
+          <w:sz w:val="21"/>
+        </w:rPr>
+        <w:tab/>
+      </w:r>
+      <w:r>
+        <w:rPr>
+          <w:rFonts w:ascii="等线" w:eastAsia="等线" w:hAnsi="等线" w:cs="Times New Roman" w:hint="eastAsia"/>
+          <w:sz w:val="21"/>
+        </w:rPr>
+        <w:t>id，整数：用户I</w:t>
+      </w:r>
+      <w:r>
+        <w:rPr>
+          <w:rFonts w:ascii="等线" w:eastAsia="等线" w:hAnsi="等线" w:cs="Times New Roman"/>
+          <w:sz w:val="21"/>
+        </w:rPr>
+        <w:t>D</w:t>
+      </w:r>
+    </w:p>
+    <w:p>
+      <w:pPr>
+        <w:spacing w:line="240" w:lineRule="auto"/>
+        <w:ind w:leftChars="175" w:left="420" w:firstLineChars="0" w:firstLine="0"/>
+        <w:rPr>
+          <w:rFonts w:ascii="等线" w:eastAsia="等线" w:hAnsi="等线" w:cs="Times New Roman"/>
+          <w:sz w:val="21"/>
+        </w:rPr>
+      </w:pPr>
+      <w:r>
+        <w:rPr>
+          <w:rFonts w:ascii="等线" w:eastAsia="等线" w:hAnsi="等线" w:cs="Times New Roman"/>
+          <w:sz w:val="21"/>
+        </w:rPr>
+        <w:tab/>
+      </w:r>
+      <w:proofErr w:type="spellStart"/>
+      <w:r>
+        <w:rPr>
+          <w:rFonts w:ascii="等线" w:eastAsia="等线" w:hAnsi="等线" w:cs="Times New Roman"/>
+          <w:sz w:val="21"/>
+        </w:rPr>
+        <w:t>userType</w:t>
+      </w:r>
+      <w:proofErr w:type="spellEnd"/>
+      <w:r>
+        <w:rPr>
+          <w:rFonts w:ascii="等线" w:eastAsia="等线" w:hAnsi="等线" w:cs="Times New Roman" w:hint="eastAsia"/>
+          <w:sz w:val="21"/>
+        </w:rPr>
+        <w:t>，整数：用户类型，</w:t>
+      </w:r>
+      <w:r>
+        <w:rPr>
+          <w:rFonts w:ascii="等线" w:eastAsia="等线" w:hAnsi="等线" w:cs="Times New Roman" w:hint="eastAsia"/>
+          <w:sz w:val="21"/>
+        </w:rPr>
+        <w:t>用户类型，1表示省，2表示市，3表示监测点</w:t>
+      </w:r>
+    </w:p>
+    <w:p>
+      <w:pPr>
+        <w:spacing w:line="240" w:lineRule="auto"/>
+        <w:ind w:leftChars="175" w:left="420" w:firstLineChars="0" w:firstLine="0"/>
+        <w:rPr>
+          <w:rFonts w:ascii="等线" w:eastAsia="等线" w:hAnsi="等线" w:cs="Times New Roman"/>
+          <w:sz w:val="21"/>
+        </w:rPr>
+      </w:pPr>
+      <w:r>
+        <w:rPr>
+          <w:rFonts w:ascii="等线" w:eastAsia="等线" w:hAnsi="等线" w:cs="Times New Roman"/>
+          <w:sz w:val="21"/>
+        </w:rPr>
+        <w:tab/>
+        <w:t>status</w:t>
+      </w:r>
+      <w:r>
+        <w:rPr>
+          <w:rFonts w:ascii="等线" w:eastAsia="等线" w:hAnsi="等线" w:cs="Times New Roman" w:hint="eastAsia"/>
+          <w:sz w:val="21"/>
+        </w:rPr>
+        <w:t>，整数：0表示用户</w:t>
+      </w:r>
+      <w:r>
+        <w:rPr>
+          <w:rFonts w:ascii="等线" w:eastAsia="等线" w:hAnsi="等线" w:cs="Times New Roman" w:hint="eastAsia"/>
+          <w:sz w:val="21"/>
+        </w:rPr>
+        <w:t>未备案</w:t>
+      </w:r>
+      <w:r>
+        <w:rPr>
+          <w:rFonts w:ascii="等线" w:eastAsia="等线" w:hAnsi="等线" w:cs="Times New Roman" w:hint="eastAsia"/>
+          <w:sz w:val="21"/>
+        </w:rPr>
+        <w:t>，1表示</w:t>
+      </w:r>
+      <w:r>
+        <w:rPr>
+          <w:rFonts w:ascii="等线" w:eastAsia="等线" w:hAnsi="等线" w:cs="Times New Roman" w:hint="eastAsia"/>
+          <w:sz w:val="21"/>
+        </w:rPr>
+        <w:t>已备案</w:t>
+      </w:r>
+    </w:p>
+    <w:p>
+      <w:pPr>
+        <w:spacing w:line="240" w:lineRule="auto"/>
+        <w:ind w:leftChars="175" w:left="420" w:firstLineChars="0" w:firstLine="0"/>
+        <w:rPr>
+          <w:rFonts w:ascii="等线" w:eastAsia="等线" w:hAnsi="等线" w:cs="Times New Roman"/>
+          <w:sz w:val="21"/>
+        </w:rPr>
+      </w:pPr>
+      <w:r>
+        <w:rPr>
+          <w:rFonts w:ascii="等线" w:eastAsia="等线" w:hAnsi="等线" w:cs="Times New Roman"/>
+          <w:sz w:val="21"/>
+        </w:rPr>
+        <w:tab/>
+      </w:r>
+      <w:proofErr w:type="spellStart"/>
+      <w:r>
+        <w:rPr>
+          <w:rFonts w:ascii="等线" w:eastAsia="等线" w:hAnsi="等线" w:cs="Times New Roman"/>
+          <w:sz w:val="21"/>
+        </w:rPr>
+        <w:t>deleteFlag</w:t>
+      </w:r>
+      <w:proofErr w:type="spellEnd"/>
+      <w:r>
+        <w:rPr>
+          <w:rFonts w:ascii="等线" w:eastAsia="等线" w:hAnsi="等线" w:cs="Times New Roman" w:hint="eastAsia"/>
+          <w:sz w:val="21"/>
+        </w:rPr>
+        <w:t>，整数：0表示用户有效，1表示用户</w:t>
+      </w:r>
+      <w:r>
+        <w:rPr>
+          <w:rFonts w:ascii="等线" w:eastAsia="等线" w:hAnsi="等线" w:cs="Times New Roman" w:hint="eastAsia"/>
+          <w:sz w:val="21"/>
+        </w:rPr>
+        <w:t>被禁用</w:t>
+      </w:r>
+    </w:p>
+    <w:p>
+      <w:pPr>
+        <w:spacing w:line="240" w:lineRule="auto"/>
+        <w:ind w:leftChars="175" w:left="420" w:firstLineChars="0" w:firstLine="0"/>
+        <w:rPr>
+          <w:rFonts w:ascii="等线" w:eastAsia="等线" w:hAnsi="等线" w:cs="Times New Roman"/>
+          <w:sz w:val="21"/>
+        </w:rPr>
+      </w:pPr>
+      <w:r>
+        <w:rPr>
+          <w:rFonts w:ascii="等线" w:eastAsia="等线" w:hAnsi="等线" w:cs="Times New Roman"/>
+          <w:sz w:val="21"/>
+        </w:rPr>
+        <w:tab/>
+        <w:t>father</w:t>
+      </w:r>
+      <w:r>
+        <w:rPr>
+          <w:rFonts w:ascii="等线" w:eastAsia="等线" w:hAnsi="等线" w:cs="Times New Roman" w:hint="eastAsia"/>
+          <w:sz w:val="21"/>
+        </w:rPr>
+        <w:t>，整数：</w:t>
+      </w:r>
+      <w:proofErr w:type="gramStart"/>
+      <w:r>
+        <w:rPr>
+          <w:rFonts w:ascii="等线" w:eastAsia="等线" w:hAnsi="等线" w:cs="Times New Roman" w:hint="eastAsia"/>
+          <w:sz w:val="21"/>
+        </w:rPr>
+        <w:t>父级</w:t>
+      </w:r>
+      <w:proofErr w:type="gramEnd"/>
+      <w:r>
+        <w:rPr>
+          <w:rFonts w:ascii="等线" w:eastAsia="等线" w:hAnsi="等线" w:cs="Times New Roman" w:hint="eastAsia"/>
+          <w:sz w:val="21"/>
+        </w:rPr>
+        <w:t>I</w:t>
+      </w:r>
+      <w:r>
+        <w:rPr>
+          <w:rFonts w:ascii="等线" w:eastAsia="等线" w:hAnsi="等线" w:cs="Times New Roman"/>
+          <w:sz w:val="21"/>
+        </w:rPr>
+        <w:t>D</w:t>
+      </w:r>
+    </w:p>
+    <w:p>
+      <w:pPr>
+        <w:spacing w:line="240" w:lineRule="auto"/>
+        <w:ind w:leftChars="175" w:left="420" w:firstLineChars="0" w:firstLine="0"/>
+        <w:rPr>
+          <w:rFonts w:ascii="等线" w:eastAsia="等线" w:hAnsi="等线" w:cs="Times New Roman"/>
+          <w:sz w:val="21"/>
+        </w:rPr>
+      </w:pPr>
+      <w:r>
+        <w:rPr>
+          <w:rFonts w:ascii="等线" w:eastAsia="等线" w:hAnsi="等线" w:cs="Times New Roman"/>
+          <w:sz w:val="21"/>
+        </w:rPr>
+        <w:tab/>
+        <w:t>child</w:t>
+      </w:r>
+      <w:r>
+        <w:rPr>
+          <w:rFonts w:ascii="等线" w:eastAsia="等线" w:hAnsi="等线" w:cs="Times New Roman" w:hint="eastAsia"/>
+          <w:sz w:val="21"/>
+        </w:rPr>
+        <w:t>，数组，一系列同上的子用户</w:t>
+      </w:r>
+    </w:p>
+    <w:p>
+      <w:pPr>
+        <w:pStyle w:val="3"/>
+        <w:rPr>
+          <w:rFonts w:ascii="等线" w:eastAsia="等线" w:hAnsi="等线" w:cs="Times New Roman"/>
+          <w:color w:val="538135" w:themeColor="accent6" w:themeShade="BF"/>
+          <w:sz w:val="21"/>
+        </w:rPr>
+      </w:pPr>
+      <w:bookmarkStart w:id="20" w:name="_Toc4698572"/>
+      <w:r>
+        <w:rPr>
+          <w:rFonts w:hint="eastAsia"/>
+          <w:color w:val="538135" w:themeColor="accent6" w:themeShade="BF"/>
+        </w:rPr>
+        <w:t>禁用</w:t>
+      </w:r>
+      <w:r>
+        <w:rPr>
+          <w:rFonts w:hint="eastAsia"/>
+          <w:color w:val="538135" w:themeColor="accent6" w:themeShade="BF"/>
+        </w:rPr>
+        <w:t>用户</w:t>
+      </w:r>
+      <w:bookmarkEnd w:id="20"/>
+    </w:p>
+    <w:p>
+      <w:pPr>
+        <w:spacing w:line="240" w:lineRule="auto"/>
+        <w:ind w:leftChars="175" w:left="420" w:firstLineChars="0" w:firstLine="0"/>
+        <w:rPr>
+          <w:rFonts w:ascii="等线" w:eastAsia="等线" w:hAnsi="等线" w:cs="Times New Roman"/>
+          <w:sz w:val="21"/>
+        </w:rPr>
+      </w:pPr>
+      <w:r>
+        <w:rPr>
+          <w:rFonts w:ascii="等线" w:eastAsia="等线" w:hAnsi="等线" w:cs="Times New Roman" w:hint="eastAsia"/>
+          <w:sz w:val="21"/>
+        </w:rPr>
+        <w:t>路径：</w:t>
+      </w:r>
+    </w:p>
+    <w:p>
+      <w:pPr>
+        <w:spacing w:line="240" w:lineRule="auto"/>
+        <w:ind w:leftChars="175" w:left="420" w:firstLineChars="0" w:firstLine="420"/>
+        <w:rPr>
+          <w:rFonts w:ascii="等线" w:eastAsia="等线" w:hAnsi="等线" w:cs="Times New Roman"/>
+          <w:sz w:val="21"/>
+        </w:rPr>
+      </w:pPr>
+      <w:r>
+        <w:rPr>
+          <w:rFonts w:ascii="等线" w:eastAsia="等线" w:hAnsi="等线" w:cs="Times New Roman" w:hint="eastAsia"/>
+          <w:sz w:val="21"/>
+        </w:rPr>
+        <w:lastRenderedPageBreak/>
+        <w:t>/</w:t>
+      </w:r>
+      <w:r>
+        <w:rPr>
+          <w:rFonts w:ascii="等线" w:eastAsia="等线" w:hAnsi="等线" w:cs="Times New Roman"/>
+          <w:sz w:val="21"/>
+        </w:rPr>
+        <w:t>user/disable</w:t>
+      </w:r>
+    </w:p>
+    <w:p>
+      <w:pPr>
+        <w:spacing w:line="240" w:lineRule="auto"/>
+        <w:ind w:leftChars="175" w:left="420" w:firstLineChars="0" w:firstLine="0"/>
+        <w:rPr>
+          <w:rFonts w:ascii="等线" w:eastAsia="等线" w:hAnsi="等线" w:cs="Times New Roman"/>
+          <w:sz w:val="21"/>
+        </w:rPr>
+      </w:pPr>
+      <w:r>
+        <w:rPr>
+          <w:rFonts w:ascii="等线" w:eastAsia="等线" w:hAnsi="等线" w:cs="Times New Roman" w:hint="eastAsia"/>
+          <w:sz w:val="21"/>
+        </w:rPr>
+        <w:t>描述：</w:t>
+      </w:r>
+    </w:p>
+    <w:p>
+      <w:pPr>
+        <w:spacing w:line="240" w:lineRule="auto"/>
+        <w:ind w:leftChars="175" w:left="420" w:firstLineChars="0" w:firstLine="420"/>
+        <w:rPr>
+          <w:rFonts w:ascii="等线" w:eastAsia="等线" w:hAnsi="等线" w:cs="Times New Roman"/>
+          <w:sz w:val="21"/>
+        </w:rPr>
+      </w:pPr>
+      <w:r>
+        <w:rPr>
+          <w:rFonts w:ascii="等线" w:eastAsia="等线" w:hAnsi="等线" w:cs="Times New Roman" w:hint="eastAsia"/>
+          <w:sz w:val="21"/>
+        </w:rPr>
+        <w:t>禁用一个用户，注：类似假</w:t>
+      </w:r>
+      <w:proofErr w:type="gramStart"/>
+      <w:r>
+        <w:rPr>
+          <w:rFonts w:ascii="等线" w:eastAsia="等线" w:hAnsi="等线" w:cs="Times New Roman" w:hint="eastAsia"/>
+          <w:sz w:val="21"/>
+        </w:rPr>
+        <w:t>删</w:t>
+      </w:r>
+      <w:proofErr w:type="gramEnd"/>
+    </w:p>
+    <w:p>
+      <w:pPr>
+        <w:spacing w:line="240" w:lineRule="auto"/>
+        <w:ind w:leftChars="175" w:left="420" w:firstLineChars="0" w:firstLine="0"/>
+        <w:rPr>
+          <w:rFonts w:ascii="等线" w:eastAsia="等线" w:hAnsi="等线" w:cs="Times New Roman"/>
+          <w:sz w:val="21"/>
+        </w:rPr>
+      </w:pPr>
+      <w:r>
+        <w:rPr>
+          <w:rFonts w:ascii="等线" w:eastAsia="等线" w:hAnsi="等线" w:cs="Times New Roman" w:hint="eastAsia"/>
+          <w:sz w:val="21"/>
+        </w:rPr>
+        <w:t>输入参数：</w:t>
+      </w:r>
+    </w:p>
+    <w:p>
+      <w:pPr>
+        <w:spacing w:line="240" w:lineRule="auto"/>
+        <w:ind w:leftChars="175" w:left="420" w:firstLineChars="0" w:firstLine="420"/>
+        <w:rPr>
+          <w:rFonts w:ascii="等线" w:eastAsia="等线" w:hAnsi="等线" w:cs="Times New Roman"/>
+          <w:sz w:val="21"/>
+        </w:rPr>
+      </w:pPr>
+      <w:proofErr w:type="spellStart"/>
+      <w:r>
+        <w:rPr>
+          <w:rFonts w:ascii="等线" w:eastAsia="等线" w:hAnsi="等线" w:cs="Times New Roman"/>
+          <w:sz w:val="21"/>
+        </w:rPr>
+        <w:t>userId</w:t>
+      </w:r>
+      <w:proofErr w:type="spellEnd"/>
+      <w:r>
+        <w:rPr>
+          <w:rFonts w:ascii="等线" w:eastAsia="等线" w:hAnsi="等线" w:cs="Times New Roman" w:hint="eastAsia"/>
+          <w:sz w:val="21"/>
+        </w:rPr>
+        <w:t>，整数：目标用户的Id</w:t>
+      </w:r>
+    </w:p>
+    <w:p>
+      <w:pPr>
+        <w:spacing w:line="240" w:lineRule="auto"/>
+        <w:ind w:leftChars="175" w:left="420" w:firstLineChars="0" w:firstLine="0"/>
+        <w:rPr>
+          <w:rFonts w:ascii="等线" w:eastAsia="等线" w:hAnsi="等线" w:cs="Times New Roman"/>
+          <w:sz w:val="21"/>
+        </w:rPr>
+      </w:pPr>
+      <w:r>
+        <w:rPr>
+          <w:rFonts w:ascii="等线" w:eastAsia="等线" w:hAnsi="等线" w:cs="Times New Roman" w:hint="eastAsia"/>
+          <w:sz w:val="21"/>
+        </w:rPr>
+        <w:t>返回结果：</w:t>
+      </w:r>
+    </w:p>
+    <w:p>
+      <w:pPr>
+        <w:spacing w:line="240" w:lineRule="auto"/>
+        <w:ind w:leftChars="175" w:left="420" w:firstLineChars="0" w:firstLine="0"/>
+        <w:rPr>
+          <w:rFonts w:ascii="等线" w:eastAsia="等线" w:hAnsi="等线" w:cs="Times New Roman"/>
+          <w:sz w:val="21"/>
+        </w:rPr>
+      </w:pPr>
+      <w:r>
+        <w:rPr>
+          <w:rFonts w:ascii="等线" w:eastAsia="等线" w:hAnsi="等线" w:cs="Times New Roman"/>
+          <w:sz w:val="21"/>
+        </w:rPr>
+        <w:tab/>
+      </w:r>
+      <w:r>
+        <w:rPr>
+          <w:rFonts w:ascii="等线" w:eastAsia="等线" w:hAnsi="等线" w:cs="Times New Roman" w:hint="eastAsia"/>
+          <w:sz w:val="21"/>
+        </w:rPr>
+        <w:t>无</w:t>
+      </w:r>
+    </w:p>
+    <w:p>
+      <w:pPr>
+        <w:pStyle w:val="3"/>
+        <w:rPr>
+          <w:color w:val="538135" w:themeColor="accent6" w:themeShade="BF"/>
+        </w:rPr>
+      </w:pPr>
+      <w:bookmarkStart w:id="21" w:name="_Toc4698573"/>
+      <w:r>
+        <w:rPr>
+          <w:rFonts w:hint="eastAsia"/>
+          <w:color w:val="538135" w:themeColor="accent6" w:themeShade="BF"/>
+        </w:rPr>
+        <w:t>启用</w:t>
+      </w:r>
+      <w:r>
+        <w:rPr>
+          <w:rFonts w:hint="eastAsia"/>
+          <w:color w:val="538135" w:themeColor="accent6" w:themeShade="BF"/>
+        </w:rPr>
+        <w:t>用户</w:t>
+      </w:r>
+      <w:bookmarkEnd w:id="21"/>
+    </w:p>
+    <w:p>
+      <w:pPr>
+        <w:spacing w:line="240" w:lineRule="auto"/>
+        <w:ind w:leftChars="175" w:left="420" w:firstLineChars="0" w:firstLine="0"/>
+        <w:rPr>
+          <w:rFonts w:ascii="等线" w:eastAsia="等线" w:hAnsi="等线" w:cs="Times New Roman"/>
+          <w:sz w:val="21"/>
+        </w:rPr>
+      </w:pPr>
+      <w:r>
+        <w:rPr>
+          <w:rFonts w:ascii="等线" w:eastAsia="等线" w:hAnsi="等线" w:cs="Times New Roman" w:hint="eastAsia"/>
+          <w:sz w:val="21"/>
+        </w:rPr>
+        <w:t>路径：</w:t>
+      </w:r>
+    </w:p>
+    <w:p>
+      <w:pPr>
+        <w:spacing w:line="240" w:lineRule="auto"/>
+        <w:ind w:leftChars="175" w:left="420" w:firstLineChars="0" w:firstLine="420"/>
+        <w:rPr>
+          <w:rFonts w:ascii="等线" w:eastAsia="等线" w:hAnsi="等线" w:cs="Times New Roman"/>
+          <w:sz w:val="21"/>
+        </w:rPr>
+      </w:pPr>
+      <w:r>
+        <w:rPr>
+          <w:rFonts w:ascii="等线" w:eastAsia="等线" w:hAnsi="等线" w:cs="Times New Roman" w:hint="eastAsia"/>
+          <w:sz w:val="21"/>
+        </w:rPr>
+        <w:t>/</w:t>
+      </w:r>
+      <w:r>
+        <w:rPr>
+          <w:rFonts w:ascii="等线" w:eastAsia="等线" w:hAnsi="等线" w:cs="Times New Roman"/>
+          <w:sz w:val="21"/>
+        </w:rPr>
+        <w:t>user/enable</w:t>
+      </w:r>
+    </w:p>
+    <w:p>
+      <w:pPr>
+        <w:spacing w:line="240" w:lineRule="auto"/>
+        <w:ind w:leftChars="175" w:left="420" w:firstLineChars="0" w:firstLine="0"/>
+        <w:rPr>
+          <w:rFonts w:ascii="等线" w:eastAsia="等线" w:hAnsi="等线" w:cs="Times New Roman"/>
+          <w:sz w:val="21"/>
+        </w:rPr>
+      </w:pPr>
+      <w:r>
+        <w:rPr>
+          <w:rFonts w:ascii="等线" w:eastAsia="等线" w:hAnsi="等线" w:cs="Times New Roman" w:hint="eastAsia"/>
+          <w:sz w:val="21"/>
+        </w:rPr>
+        <w:t>描述：</w:t>
+      </w:r>
+    </w:p>
+    <w:p>
+      <w:pPr>
+        <w:spacing w:line="240" w:lineRule="auto"/>
+        <w:ind w:leftChars="175" w:left="420" w:firstLineChars="0" w:firstLine="420"/>
+        <w:rPr>
+          <w:rFonts w:ascii="等线" w:eastAsia="等线" w:hAnsi="等线" w:cs="Times New Roman"/>
+          <w:sz w:val="21"/>
+        </w:rPr>
+      </w:pPr>
+      <w:r>
+        <w:rPr>
+          <w:rFonts w:ascii="等线" w:eastAsia="等线" w:hAnsi="等线" w:cs="Times New Roman" w:hint="eastAsia"/>
+          <w:sz w:val="21"/>
+        </w:rPr>
+        <w:t>启用一个被禁用的用户</w:t>
+      </w:r>
+    </w:p>
+    <w:p>
+      <w:pPr>
+        <w:spacing w:line="240" w:lineRule="auto"/>
+        <w:ind w:leftChars="175" w:left="420" w:firstLineChars="0" w:firstLine="0"/>
+        <w:rPr>
+          <w:rFonts w:ascii="等线" w:eastAsia="等线" w:hAnsi="等线" w:cs="Times New Roman"/>
+          <w:sz w:val="21"/>
+        </w:rPr>
+      </w:pPr>
+      <w:r>
+        <w:rPr>
+          <w:rFonts w:ascii="等线" w:eastAsia="等线" w:hAnsi="等线" w:cs="Times New Roman" w:hint="eastAsia"/>
+          <w:sz w:val="21"/>
+        </w:rPr>
+        <w:t>输入参数：</w:t>
+      </w:r>
+    </w:p>
+    <w:p>
+      <w:pPr>
+        <w:spacing w:line="240" w:lineRule="auto"/>
+        <w:ind w:leftChars="175" w:left="420" w:firstLineChars="0" w:firstLine="420"/>
+        <w:rPr>
+          <w:rFonts w:ascii="等线" w:eastAsia="等线" w:hAnsi="等线" w:cs="Times New Roman"/>
+          <w:sz w:val="21"/>
+        </w:rPr>
+      </w:pPr>
+      <w:proofErr w:type="spellStart"/>
+      <w:r>
+        <w:rPr>
+          <w:rFonts w:ascii="等线" w:eastAsia="等线" w:hAnsi="等线" w:cs="Times New Roman"/>
+          <w:sz w:val="21"/>
+        </w:rPr>
+        <w:t>userId</w:t>
+      </w:r>
+      <w:proofErr w:type="spellEnd"/>
+      <w:r>
+        <w:rPr>
+          <w:rFonts w:ascii="等线" w:eastAsia="等线" w:hAnsi="等线" w:cs="Times New Roman" w:hint="eastAsia"/>
+          <w:sz w:val="21"/>
+        </w:rPr>
+        <w:t>，整数：目标用户的Id</w:t>
+      </w:r>
+    </w:p>
+    <w:p>
+      <w:pPr>
+        <w:spacing w:line="240" w:lineRule="auto"/>
+        <w:ind w:leftChars="175" w:left="420" w:firstLineChars="0" w:firstLine="0"/>
+        <w:rPr>
+          <w:rFonts w:ascii="等线" w:eastAsia="等线" w:hAnsi="等线" w:cs="Times New Roman"/>
+          <w:sz w:val="21"/>
+        </w:rPr>
+      </w:pPr>
+      <w:r>
+        <w:rPr>
+          <w:rFonts w:ascii="等线" w:eastAsia="等线" w:hAnsi="等线" w:cs="Times New Roman" w:hint="eastAsia"/>
+          <w:sz w:val="21"/>
+        </w:rPr>
+        <w:t>返回结果：</w:t>
+      </w:r>
+    </w:p>
+    <w:p>
+      <w:pPr>
+        <w:spacing w:line="240" w:lineRule="auto"/>
+        <w:ind w:leftChars="175" w:left="420" w:firstLineChars="0" w:firstLine="0"/>
+        <w:rPr>
+          <w:rFonts w:ascii="等线" w:eastAsia="等线" w:hAnsi="等线" w:cs="Times New Roman"/>
+          <w:sz w:val="21"/>
+        </w:rPr>
+      </w:pPr>
+      <w:r>
+        <w:rPr>
+          <w:rFonts w:ascii="等线" w:eastAsia="等线" w:hAnsi="等线" w:cs="Times New Roman"/>
+          <w:sz w:val="21"/>
+        </w:rPr>
+        <w:tab/>
+      </w:r>
+      <w:r>
+        <w:rPr>
+          <w:rFonts w:ascii="等线" w:eastAsia="等线" w:hAnsi="等线" w:cs="Times New Roman" w:hint="eastAsia"/>
+          <w:sz w:val="21"/>
+        </w:rPr>
+        <w:t>无</w:t>
+      </w:r>
+    </w:p>
+    <w:p>
+      <w:pPr>
+        <w:pStyle w:val="3"/>
+        <w:rPr>
+          <w:color w:val="538135" w:themeColor="accent6" w:themeShade="BF"/>
+        </w:rPr>
+      </w:pPr>
+      <w:bookmarkStart w:id="22" w:name="_Toc4698574"/>
+      <w:r>
+        <w:rPr>
+          <w:rFonts w:hint="eastAsia"/>
+          <w:color w:val="538135" w:themeColor="accent6" w:themeShade="BF"/>
+        </w:rPr>
+        <w:t>添加用户</w:t>
+      </w:r>
+      <w:bookmarkEnd w:id="22"/>
+    </w:p>
+    <w:p>
+      <w:pPr>
+        <w:spacing w:line="240" w:lineRule="auto"/>
+        <w:ind w:leftChars="175" w:left="420" w:firstLineChars="0" w:firstLine="0"/>
+        <w:rPr>
+          <w:rFonts w:ascii="等线" w:eastAsia="等线" w:hAnsi="等线" w:cs="Times New Roman"/>
+          <w:sz w:val="21"/>
+        </w:rPr>
+      </w:pPr>
+      <w:r>
+        <w:rPr>
+          <w:rFonts w:ascii="等线" w:eastAsia="等线" w:hAnsi="等线" w:cs="Times New Roman" w:hint="eastAsia"/>
+          <w:sz w:val="21"/>
+        </w:rPr>
+        <w:t>路径：</w:t>
+      </w:r>
+    </w:p>
+    <w:p>
+      <w:pPr>
+        <w:spacing w:line="240" w:lineRule="auto"/>
+        <w:ind w:leftChars="175" w:left="420" w:firstLineChars="0" w:firstLine="420"/>
+        <w:rPr>
+          <w:rFonts w:ascii="等线" w:eastAsia="等线" w:hAnsi="等线" w:cs="Times New Roman"/>
+          <w:sz w:val="21"/>
+        </w:rPr>
+      </w:pPr>
+      <w:r>
+        <w:rPr>
+          <w:rFonts w:ascii="等线" w:eastAsia="等线" w:hAnsi="等线" w:cs="Times New Roman" w:hint="eastAsia"/>
+          <w:sz w:val="21"/>
+        </w:rPr>
+        <w:t>/</w:t>
+      </w:r>
+      <w:r>
+        <w:rPr>
+          <w:rFonts w:ascii="等线" w:eastAsia="等线" w:hAnsi="等线" w:cs="Times New Roman" w:hint="eastAsia"/>
+          <w:sz w:val="21"/>
+        </w:rPr>
+        <w:t>user</w:t>
+      </w:r>
+      <w:r>
+        <w:rPr>
+          <w:rFonts w:ascii="等线" w:eastAsia="等线" w:hAnsi="等线" w:cs="Times New Roman"/>
+          <w:sz w:val="21"/>
+        </w:rPr>
+        <w:t>/</w:t>
+      </w:r>
+      <w:proofErr w:type="spellStart"/>
+      <w:r>
+        <w:rPr>
+          <w:rFonts w:ascii="等线" w:eastAsia="等线" w:hAnsi="等线" w:cs="Times New Roman" w:hint="eastAsia"/>
+          <w:sz w:val="21"/>
+        </w:rPr>
+        <w:t>add</w:t>
+      </w:r>
+      <w:r>
+        <w:rPr>
+          <w:rFonts w:ascii="等线" w:eastAsia="等线" w:hAnsi="等线" w:cs="Times New Roman"/>
+          <w:sz w:val="21"/>
+        </w:rPr>
+        <w:t>Users</w:t>
+      </w:r>
+      <w:proofErr w:type="spellEnd"/>
+    </w:p>
+    <w:p>
+      <w:pPr>
+        <w:spacing w:line="240" w:lineRule="auto"/>
+        <w:ind w:leftChars="175" w:left="420" w:firstLineChars="0" w:firstLine="0"/>
+        <w:rPr>
+          <w:rFonts w:ascii="等线" w:eastAsia="等线" w:hAnsi="等线" w:cs="Times New Roman"/>
+          <w:sz w:val="21"/>
+        </w:rPr>
+      </w:pPr>
+      <w:r>
+        <w:rPr>
+          <w:rFonts w:ascii="等线" w:eastAsia="等线" w:hAnsi="等线" w:cs="Times New Roman" w:hint="eastAsia"/>
+          <w:sz w:val="21"/>
+        </w:rPr>
+        <w:t>描述：</w:t>
+      </w:r>
+    </w:p>
+    <w:p>
+      <w:pPr>
+        <w:spacing w:line="240" w:lineRule="auto"/>
+        <w:ind w:leftChars="175" w:left="420" w:firstLineChars="0" w:firstLine="420"/>
+        <w:rPr>
+          <w:rFonts w:ascii="等线" w:eastAsia="等线" w:hAnsi="等线" w:cs="Times New Roman"/>
+          <w:sz w:val="21"/>
+        </w:rPr>
+      </w:pPr>
+      <w:r>
+        <w:rPr>
+          <w:rFonts w:ascii="等线" w:eastAsia="等线" w:hAnsi="等线" w:cs="Times New Roman" w:hint="eastAsia"/>
+          <w:sz w:val="21"/>
+        </w:rPr>
+        <w:t>批量</w:t>
+      </w:r>
+      <w:r>
+        <w:rPr>
+          <w:rFonts w:ascii="等线" w:eastAsia="等线" w:hAnsi="等线" w:cs="Times New Roman" w:hint="eastAsia"/>
+          <w:sz w:val="21"/>
+        </w:rPr>
+        <w:t>生成</w:t>
+      </w:r>
+      <w:r>
+        <w:rPr>
+          <w:rFonts w:ascii="等线" w:eastAsia="等线" w:hAnsi="等线" w:cs="Times New Roman" w:hint="eastAsia"/>
+          <w:sz w:val="21"/>
+        </w:rPr>
+        <w:t>用户</w:t>
+      </w:r>
+      <w:r>
+        <w:rPr>
+          <w:rFonts w:ascii="等线" w:eastAsia="等线" w:hAnsi="等线" w:cs="Times New Roman" w:hint="eastAsia"/>
+          <w:sz w:val="21"/>
+        </w:rPr>
+        <w:t>，注意用户名不得重复</w:t>
+      </w:r>
+    </w:p>
+    <w:p>
+      <w:pPr>
+        <w:spacing w:line="240" w:lineRule="auto"/>
+        <w:ind w:leftChars="175" w:left="420" w:firstLineChars="0" w:firstLine="420"/>
+        <w:rPr>
+          <w:rFonts w:ascii="等线" w:eastAsia="等线" w:hAnsi="等线" w:cs="Times New Roman"/>
+          <w:sz w:val="21"/>
+        </w:rPr>
+      </w:pPr>
+      <w:r>
+        <w:rPr>
+          <w:rFonts w:ascii="等线" w:eastAsia="等线" w:hAnsi="等线" w:cs="Times New Roman" w:hint="eastAsia"/>
+          <w:sz w:val="21"/>
+        </w:rPr>
+        <w:t>生成的格式为</w:t>
+      </w:r>
+      <w:proofErr w:type="spellStart"/>
+      <w:r>
+        <w:rPr>
+          <w:rFonts w:ascii="等线" w:eastAsia="等线" w:hAnsi="等线" w:cs="Times New Roman" w:hint="eastAsia"/>
+          <w:sz w:val="21"/>
+        </w:rPr>
+        <w:t>p</w:t>
+      </w:r>
+      <w:r>
+        <w:rPr>
+          <w:rFonts w:ascii="等线" w:eastAsia="等线" w:hAnsi="等线" w:cs="Times New Roman"/>
+          <w:sz w:val="21"/>
+        </w:rPr>
+        <w:t>refix+index</w:t>
+      </w:r>
+      <w:proofErr w:type="spellEnd"/>
+      <w:r>
+        <w:rPr>
+          <w:rFonts w:ascii="等线" w:eastAsia="等线" w:hAnsi="等线" w:cs="Times New Roman" w:hint="eastAsia"/>
+          <w:sz w:val="21"/>
+        </w:rPr>
+        <w:t>。</w:t>
+      </w:r>
+      <w:r>
+        <w:rPr>
+          <w:rFonts w:ascii="等线" w:eastAsia="等线" w:hAnsi="等线" w:cs="Times New Roman"/>
+          <w:sz w:val="21"/>
+        </w:rPr>
+        <w:t>I</w:t>
+      </w:r>
+      <w:r>
+        <w:rPr>
+          <w:rFonts w:ascii="等线" w:eastAsia="等线" w:hAnsi="等线" w:cs="Times New Roman" w:hint="eastAsia"/>
+          <w:sz w:val="21"/>
+        </w:rPr>
+        <w:t>nde</w:t>
+      </w:r>
+      <w:r>
+        <w:rPr>
+          <w:rFonts w:ascii="等线" w:eastAsia="等线" w:hAnsi="等线" w:cs="Times New Roman"/>
+          <w:sz w:val="21"/>
+        </w:rPr>
+        <w:t>x</w:t>
+      </w:r>
+      <w:r>
+        <w:rPr>
+          <w:rFonts w:ascii="等线" w:eastAsia="等线" w:hAnsi="等线" w:cs="Times New Roman" w:hint="eastAsia"/>
+          <w:sz w:val="21"/>
+        </w:rPr>
+        <w:t>范围（</w:t>
+      </w:r>
+      <w:proofErr w:type="spellStart"/>
+      <w:r>
+        <w:rPr>
+          <w:rFonts w:ascii="等线" w:eastAsia="等线" w:hAnsi="等线" w:cs="Times New Roman" w:hint="eastAsia"/>
+          <w:sz w:val="21"/>
+        </w:rPr>
+        <w:t>s</w:t>
+      </w:r>
+      <w:r>
+        <w:rPr>
+          <w:rFonts w:ascii="等线" w:eastAsia="等线" w:hAnsi="等线" w:cs="Times New Roman"/>
+          <w:sz w:val="21"/>
+        </w:rPr>
+        <w:t>tartCount</w:t>
+      </w:r>
+      <w:proofErr w:type="spellEnd"/>
+      <w:r>
+        <w:rPr>
+          <w:rFonts w:ascii="等线" w:eastAsia="等线" w:hAnsi="等线" w:cs="Times New Roman" w:hint="eastAsia"/>
+          <w:sz w:val="21"/>
+        </w:rPr>
+        <w:t>至</w:t>
+      </w:r>
+      <w:proofErr w:type="spellStart"/>
+      <w:r>
+        <w:rPr>
+          <w:rFonts w:ascii="等线" w:eastAsia="等线" w:hAnsi="等线" w:cs="Times New Roman" w:hint="eastAsia"/>
+          <w:sz w:val="21"/>
+        </w:rPr>
+        <w:t>c</w:t>
+      </w:r>
+      <w:r>
+        <w:rPr>
+          <w:rFonts w:ascii="等线" w:eastAsia="等线" w:hAnsi="等线" w:cs="Times New Roman"/>
+          <w:sz w:val="21"/>
+        </w:rPr>
+        <w:t>ount+startCount</w:t>
+      </w:r>
+      <w:proofErr w:type="spellEnd"/>
+      <w:r>
+        <w:rPr>
+          <w:rFonts w:ascii="等线" w:eastAsia="等线" w:hAnsi="等线" w:cs="Times New Roman" w:hint="eastAsia"/>
+          <w:sz w:val="21"/>
+        </w:rPr>
+        <w:t>）</w:t>
+      </w:r>
+    </w:p>
+    <w:p>
+      <w:pPr>
+        <w:spacing w:line="240" w:lineRule="auto"/>
+        <w:ind w:leftChars="175" w:left="420" w:firstLineChars="0" w:firstLine="420"/>
+        <w:rPr>
+          <w:rFonts w:ascii="等线" w:eastAsia="等线" w:hAnsi="等线" w:cs="Times New Roman"/>
+          <w:sz w:val="21"/>
+        </w:rPr>
+      </w:pPr>
+      <w:r>
+        <w:rPr>
+          <w:rFonts w:ascii="等线" w:eastAsia="等线" w:hAnsi="等线" w:cs="Times New Roman"/>
+          <w:sz w:val="21"/>
+        </w:rPr>
+        <w:t>n</w:t>
+      </w:r>
+      <w:r>
+        <w:rPr>
+          <w:rFonts w:ascii="等线" w:eastAsia="等线" w:hAnsi="等线" w:cs="Times New Roman" w:hint="eastAsia"/>
+          <w:sz w:val="21"/>
+        </w:rPr>
+        <w:t>a</w:t>
+      </w:r>
+      <w:r>
+        <w:rPr>
+          <w:rFonts w:ascii="等线" w:eastAsia="等线" w:hAnsi="等线" w:cs="Times New Roman"/>
+          <w:sz w:val="21"/>
+        </w:rPr>
+        <w:t>me</w:t>
+      </w:r>
+      <w:r>
+        <w:rPr>
+          <w:rFonts w:ascii="等线" w:eastAsia="等线" w:hAnsi="等线" w:cs="Times New Roman" w:hint="eastAsia"/>
+          <w:sz w:val="21"/>
+        </w:rPr>
+        <w:t>同理</w:t>
+      </w:r>
+      <w:r>
+        <w:rPr>
+          <w:rFonts w:ascii="等线" w:eastAsia="等线" w:hAnsi="等线" w:cs="Times New Roman" w:hint="eastAsia"/>
+          <w:sz w:val="21"/>
+        </w:rPr>
+        <w:t>。</w:t>
+      </w:r>
+    </w:p>
+    <w:p>
+      <w:pPr>
+        <w:spacing w:line="240" w:lineRule="auto"/>
+        <w:ind w:leftChars="175" w:left="420" w:firstLineChars="0" w:firstLine="420"/>
+        <w:rPr>
+          <w:rFonts w:ascii="等线" w:eastAsia="等线" w:hAnsi="等线" w:cs="Times New Roman"/>
+          <w:sz w:val="21"/>
+        </w:rPr>
+      </w:pPr>
+      <w:r>
+        <w:rPr>
+          <w:rFonts w:ascii="等线" w:eastAsia="等线" w:hAnsi="等线" w:cs="Times New Roman" w:hint="eastAsia"/>
+          <w:sz w:val="21"/>
+        </w:rPr>
+        <w:t>对于管理员，</w:t>
+      </w:r>
+      <w:r>
+        <w:rPr>
+          <w:rFonts w:ascii="等线" w:eastAsia="等线" w:hAnsi="等线" w:cs="Times New Roman"/>
+          <w:sz w:val="21"/>
+        </w:rPr>
+        <w:t>parent</w:t>
+      </w:r>
+      <w:r>
+        <w:rPr>
+          <w:rFonts w:ascii="等线" w:eastAsia="等线" w:hAnsi="等线" w:cs="Times New Roman" w:hint="eastAsia"/>
+          <w:sz w:val="21"/>
+        </w:rPr>
+        <w:t>不需要，添加的用户被标识为省级</w:t>
+      </w:r>
+    </w:p>
+    <w:p>
+      <w:pPr>
+        <w:spacing w:line="240" w:lineRule="auto"/>
+        <w:ind w:leftChars="175" w:left="420" w:firstLineChars="0" w:firstLine="420"/>
+        <w:rPr>
+          <w:rFonts w:ascii="等线" w:eastAsia="等线" w:hAnsi="等线" w:cs="Times New Roman"/>
+          <w:sz w:val="21"/>
+        </w:rPr>
+      </w:pPr>
+      <w:r>
+        <w:rPr>
+          <w:rFonts w:ascii="等线" w:eastAsia="等线" w:hAnsi="等线" w:cs="Times New Roman" w:hint="eastAsia"/>
+          <w:sz w:val="21"/>
+        </w:rPr>
+        <w:t>对于省，若p</w:t>
+      </w:r>
+      <w:r>
+        <w:rPr>
+          <w:rFonts w:ascii="等线" w:eastAsia="等线" w:hAnsi="等线" w:cs="Times New Roman"/>
+          <w:sz w:val="21"/>
+        </w:rPr>
+        <w:t>arent</w:t>
+      </w:r>
+      <w:r>
+        <w:rPr>
+          <w:rFonts w:ascii="等线" w:eastAsia="等线" w:hAnsi="等线" w:cs="Times New Roman" w:hint="eastAsia"/>
+          <w:sz w:val="21"/>
+        </w:rPr>
+        <w:t>不为空，则添加的用户被标识为监测点</w:t>
+      </w:r>
+    </w:p>
+    <w:p>
+      <w:pPr>
+        <w:spacing w:line="240" w:lineRule="auto"/>
+        <w:ind w:leftChars="175" w:left="420" w:firstLineChars="0" w:firstLine="420"/>
+        <w:rPr>
+          <w:rFonts w:ascii="等线" w:eastAsia="等线" w:hAnsi="等线" w:cs="Times New Roman"/>
+          <w:sz w:val="21"/>
+        </w:rPr>
+      </w:pPr>
+      <w:r>
+        <w:rPr>
+          <w:rFonts w:ascii="等线" w:eastAsia="等线" w:hAnsi="等线" w:cs="Times New Roman"/>
+          <w:sz w:val="21"/>
+        </w:rPr>
+        <w:tab/>
+      </w:r>
+      <w:r>
+        <w:rPr>
+          <w:rFonts w:ascii="等线" w:eastAsia="等线" w:hAnsi="等线" w:cs="Times New Roman"/>
+          <w:sz w:val="21"/>
+        </w:rPr>
+        <w:tab/>
+      </w:r>
+      <w:r>
+        <w:rPr>
+          <w:rFonts w:ascii="等线" w:eastAsia="等线" w:hAnsi="等线" w:cs="Times New Roman" w:hint="eastAsia"/>
+          <w:sz w:val="21"/>
+        </w:rPr>
+        <w:t>若p</w:t>
+      </w:r>
+      <w:r>
+        <w:rPr>
+          <w:rFonts w:ascii="等线" w:eastAsia="等线" w:hAnsi="等线" w:cs="Times New Roman"/>
+          <w:sz w:val="21"/>
+        </w:rPr>
+        <w:t>arent</w:t>
+      </w:r>
+      <w:r>
+        <w:rPr>
+          <w:rFonts w:ascii="等线" w:eastAsia="等线" w:hAnsi="等线" w:cs="Times New Roman" w:hint="eastAsia"/>
+          <w:sz w:val="21"/>
+        </w:rPr>
+        <w:t>为空，则添加的用户被标识为市，其p</w:t>
+      </w:r>
+      <w:r>
+        <w:rPr>
+          <w:rFonts w:ascii="等线" w:eastAsia="等线" w:hAnsi="等线" w:cs="Times New Roman"/>
+          <w:sz w:val="21"/>
+        </w:rPr>
+        <w:t>arent</w:t>
+      </w:r>
+      <w:r>
+        <w:rPr>
+          <w:rFonts w:ascii="等线" w:eastAsia="等线" w:hAnsi="等线" w:cs="Times New Roman" w:hint="eastAsia"/>
+          <w:sz w:val="21"/>
+        </w:rPr>
+        <w:t>会被自动填充</w:t>
+      </w:r>
+    </w:p>
+    <w:p>
+      <w:pPr>
+        <w:spacing w:line="240" w:lineRule="auto"/>
+        <w:ind w:leftChars="175" w:left="420" w:firstLineChars="0" w:firstLine="0"/>
+        <w:rPr>
+          <w:rFonts w:ascii="等线" w:eastAsia="等线" w:hAnsi="等线" w:cs="Times New Roman"/>
+          <w:sz w:val="21"/>
+        </w:rPr>
+      </w:pPr>
+      <w:r>
+        <w:rPr>
+          <w:rFonts w:ascii="等线" w:eastAsia="等线" w:hAnsi="等线" w:cs="Times New Roman" w:hint="eastAsia"/>
+          <w:sz w:val="21"/>
+        </w:rPr>
+        <w:t>输入参数：</w:t>
+      </w:r>
+    </w:p>
+    <w:p>
+      <w:pPr>
+        <w:spacing w:line="240" w:lineRule="auto"/>
+        <w:ind w:leftChars="175" w:left="420" w:firstLineChars="0" w:firstLine="0"/>
+        <w:rPr>
+          <w:rFonts w:ascii="等线" w:eastAsia="等线" w:hAnsi="等线" w:cs="Times New Roman"/>
+          <w:sz w:val="21"/>
+        </w:rPr>
+      </w:pPr>
+      <w:r>
+        <w:rPr>
+          <w:rFonts w:ascii="等线" w:eastAsia="等线" w:hAnsi="等线" w:cs="Times New Roman"/>
+          <w:sz w:val="21"/>
+        </w:rPr>
+        <w:tab/>
+      </w:r>
+      <w:r>
+        <w:rPr>
+          <w:rFonts w:ascii="等线" w:eastAsia="等线" w:hAnsi="等线" w:cs="Times New Roman"/>
+          <w:sz w:val="21"/>
+        </w:rPr>
+        <w:t>count</w:t>
+      </w:r>
+      <w:r>
+        <w:rPr>
+          <w:rFonts w:ascii="等线" w:eastAsia="等线" w:hAnsi="等线" w:cs="Times New Roman" w:hint="eastAsia"/>
+          <w:sz w:val="21"/>
+        </w:rPr>
+        <w:t>，整数：要生成的个数，默认为1</w:t>
+      </w:r>
+    </w:p>
+    <w:p>
+      <w:pPr>
+        <w:spacing w:line="240" w:lineRule="auto"/>
+        <w:ind w:leftChars="175" w:left="420" w:firstLineChars="0" w:firstLine="0"/>
+        <w:rPr>
+          <w:rFonts w:ascii="等线" w:eastAsia="等线" w:hAnsi="等线" w:cs="Times New Roman"/>
+          <w:sz w:val="21"/>
+        </w:rPr>
+      </w:pPr>
+      <w:r>
+        <w:rPr>
+          <w:rFonts w:ascii="等线" w:eastAsia="等线" w:hAnsi="等线" w:cs="Times New Roman"/>
+          <w:sz w:val="21"/>
+        </w:rPr>
+        <w:tab/>
+        <w:t>prefix</w:t>
+      </w:r>
+      <w:r>
+        <w:rPr>
+          <w:rFonts w:ascii="等线" w:eastAsia="等线" w:hAnsi="等线" w:cs="Times New Roman" w:hint="eastAsia"/>
+          <w:sz w:val="21"/>
+        </w:rPr>
+        <w:t>，字符串：生成的用户名的前缀</w:t>
+      </w:r>
+    </w:p>
+    <w:p>
+      <w:pPr>
+        <w:spacing w:line="240" w:lineRule="auto"/>
+        <w:ind w:leftChars="175" w:left="420" w:firstLineChars="0" w:firstLine="0"/>
+        <w:rPr>
+          <w:rFonts w:ascii="等线" w:eastAsia="等线" w:hAnsi="等线" w:cs="Times New Roman"/>
+          <w:sz w:val="21"/>
+        </w:rPr>
+      </w:pPr>
+      <w:r>
+        <w:rPr>
+          <w:rFonts w:ascii="等线" w:eastAsia="等线" w:hAnsi="等线" w:cs="Times New Roman"/>
+          <w:sz w:val="21"/>
+        </w:rPr>
+        <w:tab/>
+        <w:t>name</w:t>
+      </w:r>
+      <w:r>
+        <w:rPr>
+          <w:rFonts w:ascii="等线" w:eastAsia="等线" w:hAnsi="等线" w:cs="Times New Roman" w:hint="eastAsia"/>
+          <w:sz w:val="21"/>
+        </w:rPr>
+        <w:t>，字符串：生成的用户全称的前缀</w:t>
+      </w:r>
+    </w:p>
+    <w:p>
+      <w:pPr>
+        <w:spacing w:line="240" w:lineRule="auto"/>
+        <w:ind w:leftChars="175" w:left="420" w:firstLineChars="0" w:firstLine="0"/>
+        <w:rPr>
+          <w:rFonts w:ascii="等线" w:eastAsia="等线" w:hAnsi="等线" w:cs="Times New Roman"/>
+          <w:sz w:val="21"/>
+        </w:rPr>
+      </w:pPr>
+      <w:r>
+        <w:rPr>
+          <w:rFonts w:ascii="等线" w:eastAsia="等线" w:hAnsi="等线" w:cs="Times New Roman"/>
+          <w:sz w:val="21"/>
+        </w:rPr>
+        <w:tab/>
+      </w:r>
+      <w:proofErr w:type="spellStart"/>
+      <w:r>
+        <w:rPr>
+          <w:rFonts w:ascii="等线" w:eastAsia="等线" w:hAnsi="等线" w:cs="Times New Roman"/>
+          <w:sz w:val="21"/>
+        </w:rPr>
+        <w:t>startCount</w:t>
+      </w:r>
+      <w:proofErr w:type="spellEnd"/>
+      <w:r>
+        <w:rPr>
+          <w:rFonts w:ascii="等线" w:eastAsia="等线" w:hAnsi="等线" w:cs="Times New Roman" w:hint="eastAsia"/>
+          <w:sz w:val="21"/>
+        </w:rPr>
+        <w:t>，整数：生成时的起始下标</w:t>
+      </w:r>
+    </w:p>
+    <w:p>
+      <w:pPr>
+        <w:spacing w:line="240" w:lineRule="auto"/>
+        <w:ind w:leftChars="175" w:left="420" w:firstLineChars="0" w:firstLine="0"/>
+        <w:rPr>
+          <w:rFonts w:ascii="等线" w:eastAsia="等线" w:hAnsi="等线" w:cs="Times New Roman"/>
+          <w:sz w:val="21"/>
+        </w:rPr>
+      </w:pPr>
+      <w:r>
+        <w:rPr>
+          <w:rFonts w:ascii="等线" w:eastAsia="等线" w:hAnsi="等线" w:cs="Times New Roman"/>
+          <w:sz w:val="21"/>
+        </w:rPr>
+        <w:tab/>
+        <w:t>parent</w:t>
+      </w:r>
+      <w:r>
+        <w:rPr>
+          <w:rFonts w:ascii="等线" w:eastAsia="等线" w:hAnsi="等线" w:cs="Times New Roman" w:hint="eastAsia"/>
+          <w:sz w:val="21"/>
+        </w:rPr>
+        <w:t>，整数：</w:t>
+      </w:r>
+      <w:proofErr w:type="gramStart"/>
+      <w:r>
+        <w:rPr>
+          <w:rFonts w:ascii="等线" w:eastAsia="等线" w:hAnsi="等线" w:cs="Times New Roman" w:hint="eastAsia"/>
+          <w:sz w:val="21"/>
+        </w:rPr>
+        <w:t>父级用户</w:t>
+      </w:r>
+      <w:proofErr w:type="gramEnd"/>
+      <w:r>
+        <w:rPr>
+          <w:rFonts w:ascii="等线" w:eastAsia="等线" w:hAnsi="等线" w:cs="Times New Roman" w:hint="eastAsia"/>
+          <w:sz w:val="21"/>
+        </w:rPr>
+        <w:t>I</w:t>
+      </w:r>
+      <w:r>
+        <w:rPr>
+          <w:rFonts w:ascii="等线" w:eastAsia="等线" w:hAnsi="等线" w:cs="Times New Roman"/>
+          <w:sz w:val="21"/>
+        </w:rPr>
+        <w:t>D</w:t>
+      </w:r>
+    </w:p>
+    <w:p>
+      <w:pPr>
+        <w:spacing w:line="240" w:lineRule="auto"/>
+        <w:ind w:leftChars="175" w:left="420" w:firstLineChars="0" w:firstLine="0"/>
+        <w:rPr>
+          <w:rFonts w:ascii="等线" w:eastAsia="等线" w:hAnsi="等线" w:cs="Times New Roman"/>
+          <w:sz w:val="21"/>
+        </w:rPr>
+      </w:pPr>
+      <w:r>
+        <w:rPr>
+          <w:rFonts w:ascii="等线" w:eastAsia="等线" w:hAnsi="等线" w:cs="Times New Roman" w:hint="eastAsia"/>
+          <w:sz w:val="21"/>
+        </w:rPr>
+        <w:t>返回结果：</w:t>
+      </w:r>
+    </w:p>
+    <w:p>
+      <w:pPr>
+        <w:spacing w:line="240" w:lineRule="auto"/>
+        <w:ind w:firstLineChars="0"/>
+        <w:rPr>
+          <w:rFonts w:ascii="等线" w:eastAsia="等线" w:hAnsi="等线" w:cs="Times New Roman"/>
+          <w:sz w:val="21"/>
+        </w:rPr>
+      </w:pPr>
+      <w:r>
+        <w:rPr>
+          <w:rFonts w:ascii="等线" w:eastAsia="等线" w:hAnsi="等线" w:cs="Times New Roman"/>
+          <w:sz w:val="21"/>
+        </w:rPr>
+        <w:tab/>
+      </w:r>
+      <w:r>
+        <w:rPr>
+          <w:rFonts w:ascii="等线" w:eastAsia="等线" w:hAnsi="等线" w:cs="Times New Roman"/>
+          <w:sz w:val="21"/>
+        </w:rPr>
+        <w:tab/>
+      </w:r>
+      <w:r>
+        <w:rPr>
+          <w:rFonts w:ascii="等线" w:eastAsia="等线" w:hAnsi="等线" w:cs="Times New Roman" w:hint="eastAsia"/>
+          <w:sz w:val="21"/>
+        </w:rPr>
+        <w:t>无</w:t>
+      </w:r>
+    </w:p>
+    <w:p>
+      <w:pPr>
+        <w:pStyle w:val="3"/>
+        <w:rPr>
+          <w:color w:val="538135" w:themeColor="accent6" w:themeShade="BF"/>
+        </w:rPr>
+      </w:pPr>
+      <w:bookmarkStart w:id="23" w:name="_Toc4698575"/>
+      <w:r>
+        <w:rPr>
+          <w:rFonts w:hint="eastAsia"/>
+          <w:color w:val="538135" w:themeColor="accent6" w:themeShade="BF"/>
+        </w:rPr>
+        <w:t>查看用户角色</w:t>
+      </w:r>
+      <w:bookmarkEnd w:id="23"/>
+    </w:p>
+    <w:p>
+      <w:pPr>
+        <w:spacing w:line="240" w:lineRule="auto"/>
+        <w:ind w:leftChars="175" w:left="420" w:firstLineChars="0" w:firstLine="0"/>
+        <w:rPr>
+          <w:rFonts w:ascii="等线" w:eastAsia="等线" w:hAnsi="等线" w:cs="Times New Roman"/>
+          <w:sz w:val="21"/>
+        </w:rPr>
+      </w:pPr>
+      <w:r>
+        <w:rPr>
+          <w:rFonts w:ascii="等线" w:eastAsia="等线" w:hAnsi="等线" w:cs="Times New Roman" w:hint="eastAsia"/>
+          <w:sz w:val="21"/>
+        </w:rPr>
+        <w:t>路径：</w:t>
+      </w:r>
+    </w:p>
+    <w:p>
+      <w:pPr>
+        <w:spacing w:line="240" w:lineRule="auto"/>
+        <w:ind w:leftChars="175" w:left="420" w:firstLineChars="0" w:firstLine="420"/>
+        <w:rPr>
+          <w:rFonts w:ascii="等线" w:eastAsia="等线" w:hAnsi="等线" w:cs="Times New Roman"/>
+          <w:sz w:val="21"/>
+        </w:rPr>
+      </w:pPr>
+      <w:r>
+        <w:rPr>
+          <w:rFonts w:ascii="等线" w:eastAsia="等线" w:hAnsi="等线" w:cs="Times New Roman" w:hint="eastAsia"/>
+          <w:sz w:val="21"/>
+        </w:rPr>
+        <w:t>/</w:t>
+      </w:r>
+      <w:r>
+        <w:rPr>
+          <w:rFonts w:ascii="等线" w:eastAsia="等线" w:hAnsi="等线" w:cs="Times New Roman" w:hint="eastAsia"/>
+          <w:sz w:val="21"/>
+        </w:rPr>
+        <w:t>user</w:t>
+      </w:r>
+      <w:r>
+        <w:rPr>
+          <w:rFonts w:ascii="等线" w:eastAsia="等线" w:hAnsi="等线" w:cs="Times New Roman"/>
+          <w:sz w:val="21"/>
+        </w:rPr>
+        <w:t>/</w:t>
+      </w:r>
+      <w:r>
+        <w:rPr>
+          <w:rFonts w:ascii="等线" w:eastAsia="等线" w:hAnsi="等线" w:cs="Times New Roman"/>
+          <w:sz w:val="21"/>
+        </w:rPr>
+        <w:t>role/info</w:t>
+      </w:r>
+    </w:p>
+    <w:p>
+      <w:pPr>
+        <w:spacing w:line="240" w:lineRule="auto"/>
+        <w:ind w:leftChars="175" w:left="420" w:firstLineChars="0" w:firstLine="0"/>
+        <w:rPr>
+          <w:rFonts w:ascii="等线" w:eastAsia="等线" w:hAnsi="等线" w:cs="Times New Roman"/>
+          <w:sz w:val="21"/>
+        </w:rPr>
+      </w:pPr>
+      <w:r>
+        <w:rPr>
+          <w:rFonts w:ascii="等线" w:eastAsia="等线" w:hAnsi="等线" w:cs="Times New Roman" w:hint="eastAsia"/>
+          <w:sz w:val="21"/>
+        </w:rPr>
+        <w:t>描述：</w:t>
+      </w:r>
+    </w:p>
+    <w:p>
+      <w:pPr>
+        <w:spacing w:line="240" w:lineRule="auto"/>
+        <w:ind w:leftChars="175" w:left="420" w:firstLineChars="0" w:firstLine="420"/>
+        <w:rPr>
+          <w:rFonts w:ascii="等线" w:eastAsia="等线" w:hAnsi="等线" w:cs="Times New Roman"/>
+          <w:sz w:val="21"/>
+        </w:rPr>
+      </w:pPr>
+      <w:r>
+        <w:rPr>
+          <w:rFonts w:ascii="等线" w:eastAsia="等线" w:hAnsi="等线" w:cs="Times New Roman" w:hint="eastAsia"/>
+          <w:sz w:val="21"/>
+        </w:rPr>
+        <w:t>查看一个用户拥有的角色</w:t>
+      </w:r>
+    </w:p>
+    <w:p>
+      <w:pPr>
+        <w:spacing w:line="240" w:lineRule="auto"/>
+        <w:ind w:leftChars="175" w:left="420" w:firstLineChars="0" w:firstLine="0"/>
+        <w:rPr>
+          <w:rFonts w:ascii="等线" w:eastAsia="等线" w:hAnsi="等线" w:cs="Times New Roman"/>
+          <w:sz w:val="21"/>
+        </w:rPr>
+      </w:pPr>
+      <w:r>
+        <w:rPr>
+          <w:rFonts w:ascii="等线" w:eastAsia="等线" w:hAnsi="等线" w:cs="Times New Roman" w:hint="eastAsia"/>
+          <w:sz w:val="21"/>
+        </w:rPr>
+        <w:t>输入参数：</w:t>
+      </w:r>
+    </w:p>
+    <w:p>
+      <w:pPr>
+        <w:spacing w:line="240" w:lineRule="auto"/>
+        <w:ind w:leftChars="175" w:left="420" w:firstLineChars="0" w:firstLine="0"/>
+        <w:rPr>
+          <w:rFonts w:ascii="等线" w:eastAsia="等线" w:hAnsi="等线" w:cs="Times New Roman"/>
+          <w:sz w:val="21"/>
+        </w:rPr>
+      </w:pPr>
+      <w:r>
+        <w:rPr>
+          <w:rFonts w:ascii="等线" w:eastAsia="等线" w:hAnsi="等线" w:cs="Times New Roman"/>
+          <w:sz w:val="21"/>
+        </w:rPr>
+        <w:tab/>
+      </w:r>
+      <w:proofErr w:type="spellStart"/>
+      <w:r>
+        <w:rPr>
+          <w:rFonts w:ascii="等线" w:eastAsia="等线" w:hAnsi="等线" w:cs="Times New Roman" w:hint="eastAsia"/>
+          <w:sz w:val="21"/>
+        </w:rPr>
+        <w:t>user</w:t>
+      </w:r>
+      <w:r>
+        <w:rPr>
+          <w:rFonts w:ascii="等线" w:eastAsia="等线" w:hAnsi="等线" w:cs="Times New Roman"/>
+          <w:sz w:val="21"/>
+        </w:rPr>
+        <w:t>Id</w:t>
+      </w:r>
+      <w:proofErr w:type="spellEnd"/>
+      <w:r>
+        <w:rPr>
+          <w:rFonts w:ascii="等线" w:eastAsia="等线" w:hAnsi="等线" w:cs="Times New Roman" w:hint="eastAsia"/>
+          <w:sz w:val="21"/>
+        </w:rPr>
+        <w:t>，整数：</w:t>
+      </w:r>
+      <w:r>
+        <w:rPr>
+          <w:rFonts w:ascii="等线" w:eastAsia="等线" w:hAnsi="等线" w:cs="Times New Roman" w:hint="eastAsia"/>
+          <w:sz w:val="21"/>
+        </w:rPr>
+        <w:t>用户</w:t>
+      </w:r>
+      <w:r>
+        <w:rPr>
+          <w:rFonts w:ascii="等线" w:eastAsia="等线" w:hAnsi="等线" w:cs="Times New Roman" w:hint="eastAsia"/>
+          <w:sz w:val="21"/>
+        </w:rPr>
+        <w:t>I</w:t>
+      </w:r>
+      <w:r>
+        <w:rPr>
+          <w:rFonts w:ascii="等线" w:eastAsia="等线" w:hAnsi="等线" w:cs="Times New Roman"/>
+          <w:sz w:val="21"/>
+        </w:rPr>
+        <w:t>D</w:t>
+      </w:r>
+    </w:p>
+    <w:p>
+      <w:pPr>
+        <w:spacing w:line="240" w:lineRule="auto"/>
+        <w:ind w:leftChars="175" w:left="420" w:firstLineChars="0" w:firstLine="0"/>
+        <w:rPr>
+          <w:rFonts w:ascii="等线" w:eastAsia="等线" w:hAnsi="等线" w:cs="Times New Roman"/>
+          <w:sz w:val="21"/>
+        </w:rPr>
+      </w:pPr>
+      <w:r>
+        <w:rPr>
+          <w:rFonts w:ascii="等线" w:eastAsia="等线" w:hAnsi="等线" w:cs="Times New Roman" w:hint="eastAsia"/>
+          <w:sz w:val="21"/>
+        </w:rPr>
+        <w:t>返回结果：</w:t>
+      </w:r>
+    </w:p>
+    <w:p>
+      <w:pPr>
+        <w:spacing w:line="240" w:lineRule="auto"/>
+        <w:ind w:leftChars="175" w:left="420" w:firstLineChars="0" w:firstLine="0"/>
+        <w:rPr>
+          <w:rStyle w:val="ad"/>
         </w:rPr>
       </w:pPr>
       <w:r>
@@ -6177,10 +8494,105 @@
       </w:r>
       <w:r>
         <w:rPr>
-          <w:rFonts w:ascii="等线" w:eastAsia="等线" w:hAnsi="等线" w:cs="Times New Roman" w:hint="eastAsia"/>
-          <w:sz w:val="21"/>
-        </w:rPr>
-        <w:t>无</w:t>
+          <w:rStyle w:val="ad"/>
+          <w:rFonts w:hint="eastAsia"/>
+        </w:rPr>
+        <w:t>[</w:t>
+      </w:r>
+      <w:r>
+        <w:rPr>
+          <w:rStyle w:val="ad"/>
+          <w:rFonts w:hint="eastAsia"/>
+        </w:rPr>
+        <w:t>数组</w:t>
+      </w:r>
+      <w:r>
+        <w:rPr>
+          <w:rStyle w:val="ad"/>
+        </w:rPr>
+        <w:t>]</w:t>
+      </w:r>
+    </w:p>
+    <w:p>
+      <w:pPr>
+        <w:spacing w:line="240" w:lineRule="auto"/>
+        <w:ind w:leftChars="175" w:left="420" w:firstLineChars="0" w:firstLine="0"/>
+        <w:rPr>
+          <w:rFonts w:ascii="等线" w:eastAsia="等线" w:hAnsi="等线" w:cs="Times New Roman"/>
+          <w:sz w:val="21"/>
+        </w:rPr>
+      </w:pPr>
+      <w:r>
+        <w:rPr>
+          <w:rFonts w:ascii="等线" w:eastAsia="等线" w:hAnsi="等线" w:cs="Times New Roman"/>
+          <w:sz w:val="21"/>
+        </w:rPr>
+        <w:tab/>
+        <w:t>id</w:t>
+      </w:r>
+      <w:r>
+        <w:rPr>
+          <w:rFonts w:ascii="等线" w:eastAsia="等线" w:hAnsi="等线" w:cs="Times New Roman" w:hint="eastAsia"/>
+          <w:sz w:val="21"/>
+        </w:rPr>
+        <w:t>，整数：角色I</w:t>
+      </w:r>
+      <w:r>
+        <w:rPr>
+          <w:rFonts w:ascii="等线" w:eastAsia="等线" w:hAnsi="等线" w:cs="Times New Roman"/>
+          <w:sz w:val="21"/>
+        </w:rPr>
+        <w:t>D</w:t>
+      </w:r>
+    </w:p>
+    <w:p>
+      <w:pPr>
+        <w:spacing w:line="240" w:lineRule="auto"/>
+        <w:ind w:leftChars="175" w:left="420" w:firstLineChars="0" w:firstLine="0"/>
+        <w:rPr>
+          <w:rFonts w:ascii="等线" w:eastAsia="等线" w:hAnsi="等线" w:cs="Times New Roman"/>
+          <w:sz w:val="21"/>
+        </w:rPr>
+      </w:pPr>
+      <w:r>
+        <w:rPr>
+          <w:rFonts w:ascii="等线" w:eastAsia="等线" w:hAnsi="等线" w:cs="Times New Roman"/>
+          <w:sz w:val="21"/>
+        </w:rPr>
+        <w:tab/>
+        <w:t>name</w:t>
+      </w:r>
+      <w:r>
+        <w:rPr>
+          <w:rFonts w:ascii="等线" w:eastAsia="等线" w:hAnsi="等线" w:cs="Times New Roman" w:hint="eastAsia"/>
+          <w:sz w:val="21"/>
+        </w:rPr>
+        <w:t>，字符串：角色名称</w:t>
+      </w:r>
+    </w:p>
+    <w:p>
+      <w:pPr>
+        <w:spacing w:line="240" w:lineRule="auto"/>
+        <w:ind w:leftChars="175" w:left="420" w:firstLineChars="0" w:firstLine="0"/>
+        <w:rPr>
+          <w:rFonts w:ascii="等线" w:eastAsia="等线" w:hAnsi="等线" w:cs="Times New Roman"/>
+          <w:sz w:val="21"/>
+        </w:rPr>
+      </w:pPr>
+      <w:r>
+        <w:rPr>
+          <w:rFonts w:ascii="等线" w:eastAsia="等线" w:hAnsi="等线" w:cs="Times New Roman"/>
+          <w:sz w:val="21"/>
+        </w:rPr>
+        <w:tab/>
+        <w:t>description</w:t>
+      </w:r>
+      <w:r>
+        <w:rPr>
+          <w:rFonts w:ascii="等线" w:eastAsia="等线" w:hAnsi="等线" w:cs="Times New Roman" w:hint="eastAsia"/>
+          <w:sz w:val="21"/>
+        </w:rPr>
+        <w:t>，字符串：角色描述</w:t>
       </w:r>
     </w:p>
     <w:p>
@@ -6190,15 +8602,15 @@
           <w:color w:val="538135" w:themeColor="accent6" w:themeShade="BF"/>
         </w:rPr>
       </w:pPr>
-      <w:bookmarkStart w:id="17" w:name="_Toc3909097"/>
+      <w:bookmarkStart w:id="24" w:name="_Toc4698576"/>
       <w:r>
         <w:rPr>
           <w:rFonts w:hint="eastAsia"/>
           <w:color w:val="538135" w:themeColor="accent6" w:themeShade="BF"/>
         </w:rPr>
-        <w:t>设置权限</w:t>
-      </w:r>
-      <w:bookmarkEnd w:id="17"/>
+        <w:t>修改用户角色</w:t>
+      </w:r>
+      <w:bookmarkEnd w:id="24"/>
     </w:p>
     <w:p>
       <w:pPr>
@@ -6235,66 +8647,163 @@
       </w:r>
       <w:r>
         <w:rPr>
-          <w:rFonts w:ascii="等线" w:eastAsia="等线" w:hAnsi="等线" w:cs="Times New Roman" w:hint="eastAsia"/>
-          <w:sz w:val="21"/>
-        </w:rPr>
-        <w:t>ro</w:t>
-      </w:r>
-      <w:r>
-        <w:rPr>
-          <w:rFonts w:ascii="等线" w:eastAsia="等线" w:hAnsi="等线" w:cs="Times New Roman"/>
-          <w:sz w:val="21"/>
-        </w:rPr>
-        <w:t>le/</w:t>
+          <w:rFonts w:ascii="等线" w:eastAsia="等线" w:hAnsi="等线" w:cs="Times New Roman"/>
+          <w:sz w:val="21"/>
+        </w:rPr>
+        <w:t>user</w:t>
+      </w:r>
+      <w:r>
+        <w:rPr>
+          <w:rFonts w:ascii="等线" w:eastAsia="等线" w:hAnsi="等线" w:cs="Times New Roman"/>
+          <w:sz w:val="21"/>
+        </w:rPr>
+        <w:t>/</w:t>
+      </w:r>
+      <w:r>
+        <w:rPr>
+          <w:rFonts w:ascii="等线" w:eastAsia="等线" w:hAnsi="等线" w:cs="Times New Roman"/>
+          <w:sz w:val="21"/>
+        </w:rPr>
+        <w:t>role/change</w:t>
+      </w:r>
+    </w:p>
+    <w:p>
+      <w:pPr>
+        <w:spacing w:line="240" w:lineRule="auto"/>
+        <w:ind w:leftChars="175" w:left="420" w:firstLineChars="0" w:firstLine="0"/>
+        <w:rPr>
+          <w:rFonts w:ascii="等线" w:eastAsia="等线" w:hAnsi="等线" w:cs="Times New Roman"/>
+          <w:sz w:val="21"/>
+        </w:rPr>
+      </w:pPr>
+      <w:r>
+        <w:rPr>
+          <w:rFonts w:ascii="等线" w:eastAsia="等线" w:hAnsi="等线" w:cs="Times New Roman" w:hint="eastAsia"/>
+          <w:sz w:val="21"/>
+        </w:rPr>
+        <w:t>描述：</w:t>
+      </w:r>
+    </w:p>
+    <w:p>
+      <w:pPr>
+        <w:spacing w:line="240" w:lineRule="auto"/>
+        <w:ind w:leftChars="175" w:left="420" w:firstLineChars="0" w:firstLine="420"/>
+        <w:rPr>
+          <w:rFonts w:ascii="等线" w:eastAsia="等线" w:hAnsi="等线" w:cs="Times New Roman"/>
+          <w:sz w:val="21"/>
+        </w:rPr>
+      </w:pPr>
+      <w:r>
+        <w:rPr>
+          <w:rFonts w:ascii="等线" w:eastAsia="等线" w:hAnsi="等线" w:cs="Times New Roman" w:hint="eastAsia"/>
+          <w:sz w:val="21"/>
+        </w:rPr>
+        <w:t>修改一个</w:t>
+      </w:r>
+      <w:r>
+        <w:rPr>
+          <w:rFonts w:ascii="等线" w:eastAsia="等线" w:hAnsi="等线" w:cs="Times New Roman" w:hint="eastAsia"/>
+          <w:sz w:val="21"/>
+        </w:rPr>
+        <w:t>用户</w:t>
+      </w:r>
+      <w:r>
+        <w:rPr>
+          <w:rFonts w:ascii="等线" w:eastAsia="等线" w:hAnsi="等线" w:cs="Times New Roman" w:hint="eastAsia"/>
+          <w:sz w:val="21"/>
+        </w:rPr>
+        <w:t>的</w:t>
+      </w:r>
+      <w:r>
+        <w:rPr>
+          <w:rFonts w:ascii="等线" w:eastAsia="等线" w:hAnsi="等线" w:cs="Times New Roman" w:hint="eastAsia"/>
+          <w:sz w:val="21"/>
+        </w:rPr>
+        <w:t>角色</w:t>
+      </w:r>
+    </w:p>
+    <w:p>
+      <w:pPr>
+        <w:spacing w:line="240" w:lineRule="auto"/>
+        <w:ind w:leftChars="175" w:left="420" w:firstLineChars="0" w:firstLine="0"/>
+        <w:rPr>
+          <w:rFonts w:ascii="等线" w:eastAsia="等线" w:hAnsi="等线" w:cs="Times New Roman"/>
+          <w:sz w:val="21"/>
+        </w:rPr>
+      </w:pPr>
+      <w:r>
+        <w:rPr>
+          <w:rFonts w:ascii="等线" w:eastAsia="等线" w:hAnsi="等线" w:cs="Times New Roman" w:hint="eastAsia"/>
+          <w:sz w:val="21"/>
+        </w:rPr>
+        <w:t>输入参数：</w:t>
+      </w:r>
+    </w:p>
+    <w:p>
+      <w:pPr>
+        <w:spacing w:line="240" w:lineRule="auto"/>
+        <w:ind w:leftChars="175" w:left="420" w:firstLineChars="0" w:firstLine="0"/>
+        <w:rPr>
+          <w:rFonts w:ascii="等线" w:eastAsia="等线" w:hAnsi="等线" w:cs="Times New Roman"/>
+          <w:sz w:val="21"/>
+        </w:rPr>
+      </w:pPr>
+      <w:r>
+        <w:rPr>
+          <w:rFonts w:ascii="等线" w:eastAsia="等线" w:hAnsi="等线" w:cs="Times New Roman"/>
+          <w:sz w:val="21"/>
+        </w:rPr>
+        <w:tab/>
       </w:r>
       <w:proofErr w:type="spellStart"/>
       <w:r>
         <w:rPr>
-          <w:rFonts w:ascii="等线" w:eastAsia="等线" w:hAnsi="等线" w:cs="Times New Roman"/>
-          <w:sz w:val="21"/>
-        </w:rPr>
-        <w:t>setRights</w:t>
+          <w:rFonts w:ascii="等线" w:eastAsia="等线" w:hAnsi="等线" w:cs="Times New Roman" w:hint="eastAsia"/>
+          <w:sz w:val="21"/>
+        </w:rPr>
+        <w:t>user</w:t>
+      </w:r>
+      <w:r>
+        <w:rPr>
+          <w:rFonts w:ascii="等线" w:eastAsia="等线" w:hAnsi="等线" w:cs="Times New Roman"/>
+          <w:sz w:val="21"/>
+        </w:rPr>
+        <w:t>Id</w:t>
       </w:r>
       <w:proofErr w:type="spellEnd"/>
-    </w:p>
-    <w:p>
-      <w:pPr>
-        <w:spacing w:line="240" w:lineRule="auto"/>
-        <w:ind w:leftChars="175" w:left="420" w:firstLineChars="0" w:firstLine="0"/>
-        <w:rPr>
-          <w:rFonts w:ascii="等线" w:eastAsia="等线" w:hAnsi="等线" w:cs="Times New Roman"/>
-          <w:sz w:val="21"/>
-        </w:rPr>
-      </w:pPr>
-      <w:r>
-        <w:rPr>
-          <w:rFonts w:ascii="等线" w:eastAsia="等线" w:hAnsi="等线" w:cs="Times New Roman" w:hint="eastAsia"/>
-          <w:sz w:val="21"/>
-        </w:rPr>
-        <w:t>描述：</w:t>
-      </w:r>
-    </w:p>
-    <w:p>
-      <w:pPr>
-        <w:spacing w:line="240" w:lineRule="auto"/>
-        <w:ind w:leftChars="175" w:left="420" w:firstLineChars="0" w:firstLine="420"/>
-        <w:rPr>
-          <w:rFonts w:ascii="等线" w:eastAsia="等线" w:hAnsi="等线" w:cs="Times New Roman"/>
-          <w:sz w:val="21"/>
-        </w:rPr>
-      </w:pPr>
-      <w:r>
-        <w:rPr>
-          <w:rFonts w:ascii="等线" w:eastAsia="等线" w:hAnsi="等线" w:cs="Times New Roman" w:hint="eastAsia"/>
-          <w:sz w:val="21"/>
-        </w:rPr>
-        <w:t>修改一个角色的权限</w:t>
-      </w:r>
-    </w:p>
-    <w:p>
-      <w:pPr>
-        <w:spacing w:line="240" w:lineRule="auto"/>
-        <w:ind w:firstLineChars="0"/>
+      <w:r>
+        <w:rPr>
+          <w:rFonts w:ascii="等线" w:eastAsia="等线" w:hAnsi="等线" w:cs="Times New Roman" w:hint="eastAsia"/>
+          <w:sz w:val="21"/>
+        </w:rPr>
+        <w:t>，整数：</w:t>
+      </w:r>
+      <w:r>
+        <w:rPr>
+          <w:rFonts w:ascii="等线" w:eastAsia="等线" w:hAnsi="等线" w:cs="Times New Roman" w:hint="eastAsia"/>
+          <w:sz w:val="21"/>
+        </w:rPr>
+        <w:t>用户</w:t>
+      </w:r>
+      <w:r>
+        <w:rPr>
+          <w:rFonts w:ascii="等线" w:eastAsia="等线" w:hAnsi="等线" w:cs="Times New Roman" w:hint="eastAsia"/>
+          <w:sz w:val="21"/>
+        </w:rPr>
+        <w:t>I</w:t>
+      </w:r>
+      <w:r>
+        <w:rPr>
+          <w:rFonts w:ascii="等线" w:eastAsia="等线" w:hAnsi="等线" w:cs="Times New Roman"/>
+          <w:sz w:val="21"/>
+        </w:rPr>
+        <w:t>D</w:t>
+      </w:r>
+    </w:p>
+    <w:p>
+      <w:pPr>
+        <w:spacing w:line="240" w:lineRule="auto"/>
+        <w:ind w:leftChars="175" w:left="420" w:firstLineChars="0" w:firstLine="0"/>
         <w:rPr>
           <w:rFonts w:ascii="等线" w:eastAsia="等线" w:hAnsi="等线" w:cs="Times New Roman"/>
           <w:sz w:val="21"/>
@@ -6312,13 +8821,79 @@
           <w:rFonts w:ascii="等线" w:eastAsia="等线" w:hAnsi="等线" w:cs="Times New Roman" w:hint="eastAsia"/>
           <w:sz w:val="21"/>
         </w:rPr>
-        <w:t>注：</w:t>
-      </w:r>
-    </w:p>
-    <w:p>
-      <w:pPr>
-        <w:spacing w:line="240" w:lineRule="auto"/>
-        <w:ind w:firstLineChars="0"/>
+        <w:t>r</w:t>
+      </w:r>
+      <w:r>
+        <w:rPr>
+          <w:rFonts w:ascii="等线" w:eastAsia="等线" w:hAnsi="等线" w:cs="Times New Roman"/>
+          <w:sz w:val="21"/>
+        </w:rPr>
+        <w:t>oles</w:t>
+      </w:r>
+      <w:r>
+        <w:rPr>
+          <w:rFonts w:ascii="等线" w:eastAsia="等线" w:hAnsi="等线" w:cs="Times New Roman" w:hint="eastAsia"/>
+          <w:sz w:val="21"/>
+        </w:rPr>
+        <w:t>，数组，整数：该</w:t>
+      </w:r>
+      <w:r>
+        <w:rPr>
+          <w:rFonts w:ascii="等线" w:eastAsia="等线" w:hAnsi="等线" w:cs="Times New Roman" w:hint="eastAsia"/>
+          <w:sz w:val="21"/>
+        </w:rPr>
+        <w:t>用户</w:t>
+      </w:r>
+      <w:r>
+        <w:rPr>
+          <w:rFonts w:ascii="等线" w:eastAsia="等线" w:hAnsi="等线" w:cs="Times New Roman" w:hint="eastAsia"/>
+          <w:sz w:val="21"/>
+        </w:rPr>
+        <w:t>拥有的所有</w:t>
+      </w:r>
+      <w:r>
+        <w:rPr>
+          <w:rFonts w:ascii="等线" w:eastAsia="等线" w:hAnsi="等线" w:cs="Times New Roman" w:hint="eastAsia"/>
+          <w:sz w:val="21"/>
+        </w:rPr>
+        <w:t>角色</w:t>
+      </w:r>
+      <w:r>
+        <w:rPr>
+          <w:rFonts w:ascii="等线" w:eastAsia="等线" w:hAnsi="等线" w:cs="Times New Roman" w:hint="eastAsia"/>
+          <w:sz w:val="21"/>
+        </w:rPr>
+        <w:t>的I</w:t>
+      </w:r>
+      <w:r>
+        <w:rPr>
+          <w:rFonts w:ascii="等线" w:eastAsia="等线" w:hAnsi="等线" w:cs="Times New Roman"/>
+          <w:sz w:val="21"/>
+        </w:rPr>
+        <w:t>D</w:t>
+      </w:r>
+    </w:p>
+    <w:p>
+      <w:pPr>
+        <w:spacing w:line="240" w:lineRule="auto"/>
+        <w:ind w:leftChars="175" w:left="420" w:firstLineChars="0" w:firstLine="0"/>
+        <w:rPr>
+          <w:rFonts w:ascii="等线" w:eastAsia="等线" w:hAnsi="等线" w:cs="Times New Roman"/>
+          <w:sz w:val="21"/>
+        </w:rPr>
+      </w:pPr>
+      <w:r>
+        <w:rPr>
+          <w:rFonts w:ascii="等线" w:eastAsia="等线" w:hAnsi="等线" w:cs="Times New Roman" w:hint="eastAsia"/>
+          <w:sz w:val="21"/>
+        </w:rPr>
+        <w:t>返回结果：</w:t>
+      </w:r>
+    </w:p>
+    <w:p>
+      <w:pPr>
+        <w:spacing w:line="240" w:lineRule="auto"/>
+        <w:ind w:leftChars="175" w:left="420" w:firstLineChars="0" w:firstLine="0"/>
         <w:rPr>
           <w:rFonts w:ascii="等线" w:eastAsia="等线" w:hAnsi="等线" w:cs="Times New Roman"/>
           <w:sz w:val="21"/>
@@ -6333,156 +8908,6 @@
       </w:r>
       <w:r>
         <w:rPr>
-          <w:rFonts w:ascii="等线" w:eastAsia="等线" w:hAnsi="等线" w:cs="Times New Roman"/>
-          <w:sz w:val="21"/>
-        </w:rPr>
-        <w:tab/>
-      </w:r>
-      <w:r>
-        <w:rPr>
-          <w:rFonts w:ascii="等线" w:eastAsia="等线" w:hAnsi="等线" w:cs="Times New Roman" w:hint="eastAsia"/>
-          <w:sz w:val="21"/>
-        </w:rPr>
-        <w:t>后端将先删除后添加。</w:t>
-      </w:r>
-    </w:p>
-    <w:p>
-      <w:pPr>
-        <w:spacing w:line="240" w:lineRule="auto"/>
-        <w:ind w:leftChars="175" w:left="420" w:firstLineChars="0" w:firstLine="0"/>
-        <w:rPr>
-          <w:rFonts w:ascii="等线" w:eastAsia="等线" w:hAnsi="等线" w:cs="Times New Roman"/>
-          <w:sz w:val="21"/>
-        </w:rPr>
-      </w:pPr>
-      <w:r>
-        <w:rPr>
-          <w:rFonts w:ascii="等线" w:eastAsia="等线" w:hAnsi="等线" w:cs="Times New Roman" w:hint="eastAsia"/>
-          <w:sz w:val="21"/>
-        </w:rPr>
-        <w:t>输入参数：</w:t>
-      </w:r>
-    </w:p>
-    <w:p>
-      <w:pPr>
-        <w:spacing w:line="240" w:lineRule="auto"/>
-        <w:ind w:leftChars="175" w:left="420" w:firstLineChars="0" w:firstLine="0"/>
-        <w:rPr>
-          <w:rFonts w:ascii="等线" w:eastAsia="等线" w:hAnsi="等线" w:cs="Times New Roman"/>
-          <w:sz w:val="21"/>
-        </w:rPr>
-      </w:pPr>
-      <w:r>
-        <w:rPr>
-          <w:rFonts w:ascii="等线" w:eastAsia="等线" w:hAnsi="等线" w:cs="Times New Roman"/>
-          <w:sz w:val="21"/>
-        </w:rPr>
-        <w:tab/>
-      </w:r>
-      <w:proofErr w:type="spellStart"/>
-      <w:r>
-        <w:rPr>
-          <w:rFonts w:ascii="等线" w:eastAsia="等线" w:hAnsi="等线" w:cs="Times New Roman"/>
-          <w:sz w:val="21"/>
-        </w:rPr>
-        <w:t>roleId</w:t>
-      </w:r>
-      <w:proofErr w:type="spellEnd"/>
-      <w:r>
-        <w:rPr>
-          <w:rFonts w:ascii="等线" w:eastAsia="等线" w:hAnsi="等线" w:cs="Times New Roman" w:hint="eastAsia"/>
-          <w:sz w:val="21"/>
-        </w:rPr>
-        <w:t>，整数：角色I</w:t>
-      </w:r>
-      <w:r>
-        <w:rPr>
-          <w:rFonts w:ascii="等线" w:eastAsia="等线" w:hAnsi="等线" w:cs="Times New Roman"/>
-          <w:sz w:val="21"/>
-        </w:rPr>
-        <w:t>D</w:t>
-      </w:r>
-    </w:p>
-    <w:p>
-      <w:pPr>
-        <w:spacing w:line="240" w:lineRule="auto"/>
-        <w:ind w:leftChars="175" w:left="420" w:firstLineChars="0" w:firstLine="0"/>
-        <w:rPr>
-          <w:rFonts w:ascii="等线" w:eastAsia="等线" w:hAnsi="等线" w:cs="Times New Roman"/>
-          <w:sz w:val="21"/>
-        </w:rPr>
-      </w:pPr>
-      <w:r>
-        <w:rPr>
-          <w:rFonts w:ascii="等线" w:eastAsia="等线" w:hAnsi="等线" w:cs="Times New Roman"/>
-          <w:sz w:val="21"/>
-        </w:rPr>
-        <w:tab/>
-      </w:r>
-      <w:r>
-        <w:rPr>
-          <w:rFonts w:ascii="等线" w:eastAsia="等线" w:hAnsi="等线" w:cs="Times New Roman" w:hint="eastAsia"/>
-          <w:sz w:val="21"/>
-        </w:rPr>
-        <w:t>right</w:t>
-      </w:r>
-      <w:r>
-        <w:rPr>
-          <w:rFonts w:ascii="等线" w:eastAsia="等线" w:hAnsi="等线" w:cs="Times New Roman"/>
-          <w:sz w:val="21"/>
-        </w:rPr>
-        <w:t>s</w:t>
-      </w:r>
-      <w:r>
-        <w:rPr>
-          <w:rFonts w:ascii="等线" w:eastAsia="等线" w:hAnsi="等线" w:cs="Times New Roman" w:hint="eastAsia"/>
-          <w:sz w:val="21"/>
-        </w:rPr>
-        <w:t>，数组，整数：该角色拥有的所有权限的I</w:t>
-      </w:r>
-      <w:r>
-        <w:rPr>
-          <w:rFonts w:ascii="等线" w:eastAsia="等线" w:hAnsi="等线" w:cs="Times New Roman"/>
-          <w:sz w:val="21"/>
-        </w:rPr>
-        <w:t>D</w:t>
-      </w:r>
-    </w:p>
-    <w:p>
-      <w:pPr>
-        <w:spacing w:line="240" w:lineRule="auto"/>
-        <w:ind w:leftChars="175" w:left="420" w:firstLineChars="0" w:firstLine="0"/>
-        <w:rPr>
-          <w:rFonts w:ascii="等线" w:eastAsia="等线" w:hAnsi="等线" w:cs="Times New Roman"/>
-          <w:sz w:val="21"/>
-        </w:rPr>
-      </w:pPr>
-      <w:r>
-        <w:rPr>
-          <w:rFonts w:ascii="等线" w:eastAsia="等线" w:hAnsi="等线" w:cs="Times New Roman" w:hint="eastAsia"/>
-          <w:sz w:val="21"/>
-        </w:rPr>
-        <w:t>返回结果：</w:t>
-      </w:r>
-    </w:p>
-    <w:p>
-      <w:pPr>
-        <w:spacing w:line="240" w:lineRule="auto"/>
-        <w:ind w:leftChars="175" w:left="420" w:firstLineChars="0" w:firstLine="0"/>
-        <w:rPr>
-          <w:rFonts w:ascii="等线" w:eastAsia="等线" w:hAnsi="等线" w:cs="Times New Roman"/>
-          <w:sz w:val="21"/>
-        </w:rPr>
-      </w:pPr>
-      <w:r>
-        <w:rPr>
-          <w:rFonts w:ascii="等线" w:eastAsia="等线" w:hAnsi="等线" w:cs="Times New Roman"/>
-          <w:sz w:val="21"/>
-        </w:rPr>
-        <w:tab/>
-      </w:r>
-      <w:r>
-        <w:rPr>
           <w:rFonts w:ascii="等线" w:eastAsia="等线" w:hAnsi="等线" w:cs="Times New Roman" w:hint="eastAsia"/>
           <w:sz w:val="21"/>
         </w:rPr>
@@ -6491,2203 +8916,20 @@
     </w:p>
     <w:p>
       <w:pPr>
-        <w:pStyle w:val="2"/>
-      </w:pPr>
-      <w:bookmarkStart w:id="18" w:name="_Toc3909098"/>
-      <w:r>
-        <w:rPr>
-          <w:rFonts w:hint="eastAsia"/>
-        </w:rPr>
-        <w:t>用户管理模块</w:t>
-      </w:r>
-      <w:bookmarkEnd w:id="18"/>
-    </w:p>
-    <w:p>
-      <w:pPr>
         <w:pStyle w:val="3"/>
         <w:rPr>
           <w:color w:val="538135" w:themeColor="accent6" w:themeShade="BF"/>
         </w:rPr>
       </w:pPr>
-      <w:bookmarkStart w:id="19" w:name="_Toc3909099"/>
+      <w:bookmarkStart w:id="25" w:name="_Toc4698577"/>
       <w:r>
         <w:rPr>
           <w:rFonts w:hint="eastAsia"/>
           <w:color w:val="538135" w:themeColor="accent6" w:themeShade="BF"/>
         </w:rPr>
-        <w:t>查看用户列表</w:t>
-      </w:r>
-      <w:bookmarkEnd w:id="19"/>
-    </w:p>
-    <w:p>
-      <w:pPr>
-        <w:spacing w:line="240" w:lineRule="auto"/>
-        <w:ind w:leftChars="175" w:left="420" w:firstLineChars="0" w:firstLine="0"/>
-        <w:rPr>
-          <w:rFonts w:ascii="等线" w:eastAsia="等线" w:hAnsi="等线" w:cs="Times New Roman"/>
-          <w:sz w:val="21"/>
-        </w:rPr>
-      </w:pPr>
-      <w:r>
-        <w:rPr>
-          <w:rFonts w:ascii="等线" w:eastAsia="等线" w:hAnsi="等线" w:cs="Times New Roman" w:hint="eastAsia"/>
-          <w:sz w:val="21"/>
-        </w:rPr>
-        <w:t>路径：</w:t>
-      </w:r>
-    </w:p>
-    <w:p>
-      <w:pPr>
-        <w:spacing w:line="240" w:lineRule="auto"/>
-        <w:ind w:leftChars="175" w:left="420" w:firstLineChars="0" w:firstLine="420"/>
-        <w:rPr>
-          <w:rFonts w:ascii="等线" w:eastAsia="等线" w:hAnsi="等线" w:cs="Times New Roman"/>
-          <w:sz w:val="21"/>
-        </w:rPr>
-      </w:pPr>
-      <w:r>
-        <w:rPr>
-          <w:rFonts w:ascii="等线" w:eastAsia="等线" w:hAnsi="等线" w:cs="Times New Roman" w:hint="eastAsia"/>
-          <w:sz w:val="21"/>
-        </w:rPr>
-        <w:t>/</w:t>
-      </w:r>
-      <w:r>
-        <w:rPr>
-          <w:rFonts w:ascii="等线" w:eastAsia="等线" w:hAnsi="等线" w:cs="Times New Roman" w:hint="eastAsia"/>
-          <w:sz w:val="21"/>
-        </w:rPr>
-        <w:t>user/</w:t>
-      </w:r>
-      <w:r>
-        <w:rPr>
-          <w:rFonts w:ascii="等线" w:eastAsia="等线" w:hAnsi="等线" w:cs="Times New Roman"/>
-          <w:sz w:val="21"/>
-        </w:rPr>
-        <w:t>list</w:t>
-      </w:r>
-    </w:p>
-    <w:p>
-      <w:pPr>
-        <w:spacing w:line="240" w:lineRule="auto"/>
-        <w:ind w:leftChars="175" w:left="420" w:firstLineChars="0" w:firstLine="0"/>
-        <w:rPr>
-          <w:rFonts w:ascii="等线" w:eastAsia="等线" w:hAnsi="等线" w:cs="Times New Roman"/>
-          <w:sz w:val="21"/>
-        </w:rPr>
-      </w:pPr>
-      <w:r>
-        <w:rPr>
-          <w:rFonts w:ascii="等线" w:eastAsia="等线" w:hAnsi="等线" w:cs="Times New Roman" w:hint="eastAsia"/>
-          <w:sz w:val="21"/>
-        </w:rPr>
-        <w:t>描述：</w:t>
-      </w:r>
-    </w:p>
-    <w:p>
-      <w:pPr>
-        <w:spacing w:line="240" w:lineRule="auto"/>
-        <w:ind w:leftChars="175" w:left="420" w:firstLineChars="0" w:firstLine="420"/>
-        <w:rPr>
-          <w:rFonts w:ascii="等线" w:eastAsia="等线" w:hAnsi="等线" w:cs="Times New Roman"/>
-          <w:sz w:val="21"/>
-        </w:rPr>
-      </w:pPr>
-      <w:r>
-        <w:rPr>
-          <w:rFonts w:ascii="等线" w:eastAsia="等线" w:hAnsi="等线" w:cs="Times New Roman" w:hint="eastAsia"/>
-          <w:sz w:val="21"/>
-        </w:rPr>
-        <w:t>查看已有用户列表</w:t>
-      </w:r>
-      <w:r>
-        <w:rPr>
-          <w:rFonts w:ascii="等线" w:eastAsia="等线" w:hAnsi="等线" w:cs="Times New Roman" w:hint="eastAsia"/>
-          <w:sz w:val="21"/>
-        </w:rPr>
-        <w:t>，不包含自身</w:t>
-      </w:r>
-    </w:p>
-    <w:p>
-      <w:pPr>
-        <w:spacing w:line="240" w:lineRule="auto"/>
-        <w:ind w:leftChars="175" w:left="420" w:firstLineChars="0" w:firstLine="420"/>
-        <w:rPr>
-          <w:rFonts w:ascii="等线" w:eastAsia="等线" w:hAnsi="等线" w:cs="Times New Roman"/>
-          <w:sz w:val="21"/>
-        </w:rPr>
-      </w:pPr>
-      <w:r>
-        <w:rPr>
-          <w:rFonts w:ascii="等线" w:eastAsia="等线" w:hAnsi="等线" w:cs="Times New Roman" w:hint="eastAsia"/>
-          <w:sz w:val="21"/>
-        </w:rPr>
-        <w:t>对于管理员会返回全部用户，对于其他用户，则返回所有子孙用户</w:t>
-      </w:r>
-      <w:r>
-        <w:rPr>
-          <w:rFonts w:ascii="等线" w:eastAsia="等线" w:hAnsi="等线" w:cs="Times New Roman" w:hint="eastAsia"/>
-          <w:sz w:val="21"/>
-        </w:rPr>
-        <w:t>（树）</w:t>
-      </w:r>
-    </w:p>
-    <w:p>
-      <w:pPr>
-        <w:spacing w:line="240" w:lineRule="auto"/>
-        <w:ind w:leftChars="175" w:left="420" w:firstLineChars="0" w:firstLine="0"/>
-        <w:rPr>
-          <w:rFonts w:ascii="等线" w:eastAsia="等线" w:hAnsi="等线" w:cs="Times New Roman"/>
-          <w:sz w:val="21"/>
-        </w:rPr>
-      </w:pPr>
-      <w:r>
-        <w:rPr>
-          <w:rFonts w:ascii="等线" w:eastAsia="等线" w:hAnsi="等线" w:cs="Times New Roman" w:hint="eastAsia"/>
-          <w:sz w:val="21"/>
-        </w:rPr>
-        <w:t>输入参数：</w:t>
-      </w:r>
-    </w:p>
-    <w:p>
-      <w:pPr>
-        <w:spacing w:line="240" w:lineRule="auto"/>
-        <w:ind w:leftChars="175" w:left="420" w:firstLineChars="0" w:firstLine="0"/>
-        <w:rPr>
-          <w:rFonts w:ascii="等线" w:eastAsia="等线" w:hAnsi="等线" w:cs="Times New Roman"/>
-          <w:sz w:val="21"/>
-        </w:rPr>
-      </w:pPr>
-      <w:r>
-        <w:rPr>
-          <w:rFonts w:ascii="等线" w:eastAsia="等线" w:hAnsi="等线" w:cs="Times New Roman"/>
-          <w:sz w:val="21"/>
-        </w:rPr>
-        <w:tab/>
-      </w:r>
-      <w:r>
-        <w:rPr>
-          <w:rFonts w:ascii="等线" w:eastAsia="等线" w:hAnsi="等线" w:cs="Times New Roman" w:hint="eastAsia"/>
-          <w:sz w:val="21"/>
-        </w:rPr>
-        <w:t>无</w:t>
-      </w:r>
-    </w:p>
-    <w:p>
-      <w:pPr>
-        <w:spacing w:line="240" w:lineRule="auto"/>
-        <w:ind w:leftChars="175" w:left="420" w:firstLineChars="0" w:firstLine="0"/>
-        <w:rPr>
-          <w:rFonts w:ascii="等线" w:eastAsia="等线" w:hAnsi="等线" w:cs="Times New Roman"/>
-          <w:sz w:val="21"/>
-        </w:rPr>
-      </w:pPr>
-      <w:r>
-        <w:rPr>
-          <w:rFonts w:ascii="等线" w:eastAsia="等线" w:hAnsi="等线" w:cs="Times New Roman" w:hint="eastAsia"/>
-          <w:sz w:val="21"/>
-        </w:rPr>
-        <w:t>返回结果：</w:t>
-      </w:r>
-    </w:p>
-    <w:p>
-      <w:pPr>
-        <w:spacing w:line="240" w:lineRule="auto"/>
-        <w:ind w:leftChars="175" w:left="420" w:firstLineChars="0" w:firstLine="420"/>
-        <w:rPr>
-          <w:rFonts w:ascii="等线" w:eastAsia="等线" w:hAnsi="等线" w:cs="Times New Roman"/>
-          <w:sz w:val="21"/>
-        </w:rPr>
-      </w:pPr>
-      <w:r>
-        <w:rPr>
-          <w:rStyle w:val="ad"/>
-          <w:rFonts w:hint="eastAsia"/>
-        </w:rPr>
-        <w:t>[</w:t>
-      </w:r>
-      <w:r>
-        <w:rPr>
-          <w:rStyle w:val="ad"/>
-          <w:rFonts w:hint="eastAsia"/>
-        </w:rPr>
-        <w:t>数组</w:t>
-      </w:r>
-      <w:r>
-        <w:rPr>
-          <w:rStyle w:val="ad"/>
-        </w:rPr>
-        <w:t>]</w:t>
-      </w:r>
-    </w:p>
-    <w:p>
-      <w:pPr>
-        <w:spacing w:line="240" w:lineRule="auto"/>
-        <w:ind w:leftChars="175" w:left="420" w:firstLineChars="0" w:firstLine="0"/>
-        <w:rPr>
-          <w:rFonts w:ascii="等线" w:eastAsia="等线" w:hAnsi="等线" w:cs="Times New Roman"/>
-          <w:sz w:val="21"/>
-        </w:rPr>
-      </w:pPr>
-      <w:r>
-        <w:rPr>
-          <w:rFonts w:ascii="等线" w:eastAsia="等线" w:hAnsi="等线" w:cs="Times New Roman"/>
-          <w:sz w:val="21"/>
-        </w:rPr>
-        <w:tab/>
-      </w:r>
-      <w:r>
-        <w:rPr>
-          <w:rFonts w:ascii="等线" w:eastAsia="等线" w:hAnsi="等线" w:cs="Times New Roman"/>
-          <w:sz w:val="21"/>
-        </w:rPr>
-        <w:t>username</w:t>
-      </w:r>
-      <w:r>
-        <w:rPr>
-          <w:rFonts w:ascii="等线" w:eastAsia="等线" w:hAnsi="等线" w:cs="Times New Roman" w:hint="eastAsia"/>
-          <w:sz w:val="21"/>
-        </w:rPr>
-        <w:t>，字符串：用户名</w:t>
-      </w:r>
-    </w:p>
-    <w:p>
-      <w:pPr>
-        <w:spacing w:line="240" w:lineRule="auto"/>
-        <w:ind w:leftChars="175" w:left="420" w:firstLineChars="0" w:firstLine="0"/>
-        <w:rPr>
-          <w:rFonts w:ascii="等线" w:eastAsia="等线" w:hAnsi="等线" w:cs="Times New Roman"/>
-          <w:sz w:val="21"/>
-        </w:rPr>
-      </w:pPr>
-      <w:r>
-        <w:rPr>
-          <w:rFonts w:ascii="等线" w:eastAsia="等线" w:hAnsi="等线" w:cs="Times New Roman"/>
-          <w:sz w:val="21"/>
-        </w:rPr>
-        <w:tab/>
-      </w:r>
-      <w:proofErr w:type="spellStart"/>
-      <w:r>
-        <w:rPr>
-          <w:rFonts w:ascii="等线" w:eastAsia="等线" w:hAnsi="等线" w:cs="Times New Roman"/>
-          <w:sz w:val="21"/>
-        </w:rPr>
-        <w:t>fullname</w:t>
-      </w:r>
-      <w:proofErr w:type="spellEnd"/>
-      <w:r>
-        <w:rPr>
-          <w:rFonts w:ascii="等线" w:eastAsia="等线" w:hAnsi="等线" w:cs="Times New Roman" w:hint="eastAsia"/>
-          <w:sz w:val="21"/>
-        </w:rPr>
-        <w:t>，字符串：用户全称</w:t>
-      </w:r>
-    </w:p>
-    <w:p>
-      <w:pPr>
-        <w:spacing w:line="240" w:lineRule="auto"/>
-        <w:ind w:leftChars="175" w:left="420" w:firstLineChars="0" w:firstLine="0"/>
-        <w:rPr>
-          <w:rFonts w:ascii="等线" w:eastAsia="等线" w:hAnsi="等线" w:cs="Times New Roman"/>
-          <w:sz w:val="21"/>
-        </w:rPr>
-      </w:pPr>
-      <w:r>
-        <w:rPr>
-          <w:rFonts w:ascii="等线" w:eastAsia="等线" w:hAnsi="等线" w:cs="Times New Roman"/>
-          <w:sz w:val="21"/>
-        </w:rPr>
-        <w:tab/>
-      </w:r>
-      <w:r>
-        <w:rPr>
-          <w:rFonts w:ascii="等线" w:eastAsia="等线" w:hAnsi="等线" w:cs="Times New Roman" w:hint="eastAsia"/>
-          <w:sz w:val="21"/>
-        </w:rPr>
-        <w:t>id，整数：用户I</w:t>
-      </w:r>
-      <w:r>
-        <w:rPr>
-          <w:rFonts w:ascii="等线" w:eastAsia="等线" w:hAnsi="等线" w:cs="Times New Roman"/>
-          <w:sz w:val="21"/>
-        </w:rPr>
-        <w:t>D</w:t>
-      </w:r>
-    </w:p>
-    <w:p>
-      <w:pPr>
-        <w:spacing w:line="240" w:lineRule="auto"/>
-        <w:ind w:leftChars="175" w:left="420" w:firstLineChars="0" w:firstLine="0"/>
-        <w:rPr>
-          <w:rFonts w:ascii="等线" w:eastAsia="等线" w:hAnsi="等线" w:cs="Times New Roman"/>
-          <w:sz w:val="21"/>
-        </w:rPr>
-      </w:pPr>
-      <w:r>
-        <w:rPr>
-          <w:rFonts w:ascii="等线" w:eastAsia="等线" w:hAnsi="等线" w:cs="Times New Roman"/>
-          <w:sz w:val="21"/>
-        </w:rPr>
-        <w:tab/>
-      </w:r>
-      <w:proofErr w:type="spellStart"/>
-      <w:r>
-        <w:rPr>
-          <w:rFonts w:ascii="等线" w:eastAsia="等线" w:hAnsi="等线" w:cs="Times New Roman"/>
-          <w:sz w:val="21"/>
-        </w:rPr>
-        <w:t>userType</w:t>
-      </w:r>
-      <w:proofErr w:type="spellEnd"/>
-      <w:r>
-        <w:rPr>
-          <w:rFonts w:ascii="等线" w:eastAsia="等线" w:hAnsi="等线" w:cs="Times New Roman" w:hint="eastAsia"/>
-          <w:sz w:val="21"/>
-        </w:rPr>
-        <w:t>，整数：用户类型，</w:t>
-      </w:r>
-      <w:r>
-        <w:rPr>
-          <w:rFonts w:ascii="等线" w:eastAsia="等线" w:hAnsi="等线" w:cs="Times New Roman" w:hint="eastAsia"/>
-          <w:sz w:val="21"/>
-        </w:rPr>
-        <w:t>用户类型，1表示省，2表示市，3表示监测点</w:t>
-      </w:r>
-    </w:p>
-    <w:p>
-      <w:pPr>
-        <w:spacing w:line="240" w:lineRule="auto"/>
-        <w:ind w:leftChars="175" w:left="420" w:firstLineChars="0" w:firstLine="0"/>
-        <w:rPr>
-          <w:rFonts w:ascii="等线" w:eastAsia="等线" w:hAnsi="等线" w:cs="Times New Roman"/>
-          <w:sz w:val="21"/>
-        </w:rPr>
-      </w:pPr>
-      <w:r>
-        <w:rPr>
-          <w:rFonts w:ascii="等线" w:eastAsia="等线" w:hAnsi="等线" w:cs="Times New Roman"/>
-          <w:sz w:val="21"/>
-        </w:rPr>
-        <w:tab/>
-        <w:t>status</w:t>
-      </w:r>
-      <w:r>
-        <w:rPr>
-          <w:rFonts w:ascii="等线" w:eastAsia="等线" w:hAnsi="等线" w:cs="Times New Roman" w:hint="eastAsia"/>
-          <w:sz w:val="21"/>
-        </w:rPr>
-        <w:t>，整数：0表示用户</w:t>
-      </w:r>
-      <w:r>
-        <w:rPr>
-          <w:rFonts w:ascii="等线" w:eastAsia="等线" w:hAnsi="等线" w:cs="Times New Roman" w:hint="eastAsia"/>
-          <w:sz w:val="21"/>
-        </w:rPr>
-        <w:t>未备案</w:t>
-      </w:r>
-      <w:r>
-        <w:rPr>
-          <w:rFonts w:ascii="等线" w:eastAsia="等线" w:hAnsi="等线" w:cs="Times New Roman" w:hint="eastAsia"/>
-          <w:sz w:val="21"/>
-        </w:rPr>
-        <w:t>，1表示</w:t>
-      </w:r>
-      <w:r>
-        <w:rPr>
-          <w:rFonts w:ascii="等线" w:eastAsia="等线" w:hAnsi="等线" w:cs="Times New Roman" w:hint="eastAsia"/>
-          <w:sz w:val="21"/>
-        </w:rPr>
-        <w:t>已备案</w:t>
-      </w:r>
-    </w:p>
-    <w:p>
-      <w:pPr>
-        <w:spacing w:line="240" w:lineRule="auto"/>
-        <w:ind w:leftChars="175" w:left="420" w:firstLineChars="0" w:firstLine="0"/>
-        <w:rPr>
-          <w:rFonts w:ascii="等线" w:eastAsia="等线" w:hAnsi="等线" w:cs="Times New Roman"/>
-          <w:sz w:val="21"/>
-        </w:rPr>
-      </w:pPr>
-      <w:r>
-        <w:rPr>
-          <w:rFonts w:ascii="等线" w:eastAsia="等线" w:hAnsi="等线" w:cs="Times New Roman"/>
-          <w:sz w:val="21"/>
-        </w:rPr>
-        <w:tab/>
-      </w:r>
-      <w:proofErr w:type="spellStart"/>
-      <w:r>
-        <w:rPr>
-          <w:rFonts w:ascii="等线" w:eastAsia="等线" w:hAnsi="等线" w:cs="Times New Roman"/>
-          <w:sz w:val="21"/>
-        </w:rPr>
-        <w:t>deleteFlag</w:t>
-      </w:r>
-      <w:proofErr w:type="spellEnd"/>
-      <w:r>
-        <w:rPr>
-          <w:rFonts w:ascii="等线" w:eastAsia="等线" w:hAnsi="等线" w:cs="Times New Roman" w:hint="eastAsia"/>
-          <w:sz w:val="21"/>
-        </w:rPr>
-        <w:t>，整数：0表示用户有效，1表示用户</w:t>
-      </w:r>
-      <w:r>
-        <w:rPr>
-          <w:rFonts w:ascii="等线" w:eastAsia="等线" w:hAnsi="等线" w:cs="Times New Roman" w:hint="eastAsia"/>
-          <w:sz w:val="21"/>
-        </w:rPr>
-        <w:t>被禁用</w:t>
-      </w:r>
-    </w:p>
-    <w:p>
-      <w:pPr>
-        <w:spacing w:line="240" w:lineRule="auto"/>
-        <w:ind w:leftChars="175" w:left="420" w:firstLineChars="0" w:firstLine="0"/>
-        <w:rPr>
-          <w:rFonts w:ascii="等线" w:eastAsia="等线" w:hAnsi="等线" w:cs="Times New Roman"/>
-          <w:sz w:val="21"/>
-        </w:rPr>
-      </w:pPr>
-      <w:r>
-        <w:rPr>
-          <w:rFonts w:ascii="等线" w:eastAsia="等线" w:hAnsi="等线" w:cs="Times New Roman"/>
-          <w:sz w:val="21"/>
-        </w:rPr>
-        <w:tab/>
-        <w:t>father</w:t>
-      </w:r>
-      <w:r>
-        <w:rPr>
-          <w:rFonts w:ascii="等线" w:eastAsia="等线" w:hAnsi="等线" w:cs="Times New Roman" w:hint="eastAsia"/>
-          <w:sz w:val="21"/>
-        </w:rPr>
-        <w:t>，整数：</w:t>
-      </w:r>
-      <w:proofErr w:type="gramStart"/>
-      <w:r>
-        <w:rPr>
-          <w:rFonts w:ascii="等线" w:eastAsia="等线" w:hAnsi="等线" w:cs="Times New Roman" w:hint="eastAsia"/>
-          <w:sz w:val="21"/>
-        </w:rPr>
-        <w:t>父级</w:t>
-      </w:r>
-      <w:proofErr w:type="gramEnd"/>
-      <w:r>
-        <w:rPr>
-          <w:rFonts w:ascii="等线" w:eastAsia="等线" w:hAnsi="等线" w:cs="Times New Roman" w:hint="eastAsia"/>
-          <w:sz w:val="21"/>
-        </w:rPr>
-        <w:t>I</w:t>
-      </w:r>
-      <w:r>
-        <w:rPr>
-          <w:rFonts w:ascii="等线" w:eastAsia="等线" w:hAnsi="等线" w:cs="Times New Roman"/>
-          <w:sz w:val="21"/>
-        </w:rPr>
-        <w:t>D</w:t>
-      </w:r>
-    </w:p>
-    <w:p>
-      <w:pPr>
-        <w:spacing w:line="240" w:lineRule="auto"/>
-        <w:ind w:leftChars="175" w:left="420" w:firstLineChars="0" w:firstLine="0"/>
-        <w:rPr>
-          <w:rFonts w:ascii="等线" w:eastAsia="等线" w:hAnsi="等线" w:cs="Times New Roman"/>
-          <w:sz w:val="21"/>
-        </w:rPr>
-      </w:pPr>
-      <w:r>
-        <w:rPr>
-          <w:rFonts w:ascii="等线" w:eastAsia="等线" w:hAnsi="等线" w:cs="Times New Roman"/>
-          <w:sz w:val="21"/>
-        </w:rPr>
-        <w:tab/>
-        <w:t>child</w:t>
-      </w:r>
-      <w:r>
-        <w:rPr>
-          <w:rFonts w:ascii="等线" w:eastAsia="等线" w:hAnsi="等线" w:cs="Times New Roman" w:hint="eastAsia"/>
-          <w:sz w:val="21"/>
-        </w:rPr>
-        <w:t>，数组，一系列同上的子用户</w:t>
-      </w:r>
-    </w:p>
-    <w:p>
-      <w:pPr>
-        <w:pStyle w:val="3"/>
-        <w:rPr>
-          <w:rFonts w:ascii="等线" w:eastAsia="等线" w:hAnsi="等线" w:cs="Times New Roman"/>
-          <w:color w:val="538135" w:themeColor="accent6" w:themeShade="BF"/>
-          <w:sz w:val="21"/>
-        </w:rPr>
-      </w:pPr>
-      <w:bookmarkStart w:id="20" w:name="_Toc3909100"/>
-      <w:r>
-        <w:rPr>
-          <w:rFonts w:hint="eastAsia"/>
-          <w:color w:val="538135" w:themeColor="accent6" w:themeShade="BF"/>
-        </w:rPr>
-        <w:t>禁用</w:t>
-      </w:r>
-      <w:r>
-        <w:rPr>
-          <w:rFonts w:hint="eastAsia"/>
-          <w:color w:val="538135" w:themeColor="accent6" w:themeShade="BF"/>
-        </w:rPr>
-        <w:t>用户</w:t>
-      </w:r>
-      <w:bookmarkEnd w:id="20"/>
-    </w:p>
-    <w:p>
-      <w:pPr>
-        <w:spacing w:line="240" w:lineRule="auto"/>
-        <w:ind w:leftChars="175" w:left="420" w:firstLineChars="0" w:firstLine="0"/>
-        <w:rPr>
-          <w:rFonts w:ascii="等线" w:eastAsia="等线" w:hAnsi="等线" w:cs="Times New Roman"/>
-          <w:sz w:val="21"/>
-        </w:rPr>
-      </w:pPr>
-      <w:r>
-        <w:rPr>
-          <w:rFonts w:ascii="等线" w:eastAsia="等线" w:hAnsi="等线" w:cs="Times New Roman" w:hint="eastAsia"/>
-          <w:sz w:val="21"/>
-        </w:rPr>
-        <w:t>路径：</w:t>
-      </w:r>
-    </w:p>
-    <w:p>
-      <w:pPr>
-        <w:spacing w:line="240" w:lineRule="auto"/>
-        <w:ind w:leftChars="175" w:left="420" w:firstLineChars="0" w:firstLine="420"/>
-        <w:rPr>
-          <w:rFonts w:ascii="等线" w:eastAsia="等线" w:hAnsi="等线" w:cs="Times New Roman"/>
-          <w:sz w:val="21"/>
-        </w:rPr>
-      </w:pPr>
-      <w:r>
-        <w:rPr>
-          <w:rFonts w:ascii="等线" w:eastAsia="等线" w:hAnsi="等线" w:cs="Times New Roman" w:hint="eastAsia"/>
-          <w:sz w:val="21"/>
-        </w:rPr>
-        <w:t>/</w:t>
-      </w:r>
-      <w:r>
-        <w:rPr>
-          <w:rFonts w:ascii="等线" w:eastAsia="等线" w:hAnsi="等线" w:cs="Times New Roman"/>
-          <w:sz w:val="21"/>
-        </w:rPr>
-        <w:t>user/disable</w:t>
-      </w:r>
-    </w:p>
-    <w:p>
-      <w:pPr>
-        <w:spacing w:line="240" w:lineRule="auto"/>
-        <w:ind w:leftChars="175" w:left="420" w:firstLineChars="0" w:firstLine="0"/>
-        <w:rPr>
-          <w:rFonts w:ascii="等线" w:eastAsia="等线" w:hAnsi="等线" w:cs="Times New Roman"/>
-          <w:sz w:val="21"/>
-        </w:rPr>
-      </w:pPr>
-      <w:r>
-        <w:rPr>
-          <w:rFonts w:ascii="等线" w:eastAsia="等线" w:hAnsi="等线" w:cs="Times New Roman" w:hint="eastAsia"/>
-          <w:sz w:val="21"/>
-        </w:rPr>
-        <w:t>描述：</w:t>
-      </w:r>
-    </w:p>
-    <w:p>
-      <w:pPr>
-        <w:spacing w:line="240" w:lineRule="auto"/>
-        <w:ind w:leftChars="175" w:left="420" w:firstLineChars="0" w:firstLine="420"/>
-        <w:rPr>
-          <w:rFonts w:ascii="等线" w:eastAsia="等线" w:hAnsi="等线" w:cs="Times New Roman"/>
-          <w:sz w:val="21"/>
-        </w:rPr>
-      </w:pPr>
-      <w:r>
-        <w:rPr>
-          <w:rFonts w:ascii="等线" w:eastAsia="等线" w:hAnsi="等线" w:cs="Times New Roman" w:hint="eastAsia"/>
-          <w:sz w:val="21"/>
-        </w:rPr>
-        <w:t>禁用一个用户，注：类似假</w:t>
-      </w:r>
-      <w:proofErr w:type="gramStart"/>
-      <w:r>
-        <w:rPr>
-          <w:rFonts w:ascii="等线" w:eastAsia="等线" w:hAnsi="等线" w:cs="Times New Roman" w:hint="eastAsia"/>
-          <w:sz w:val="21"/>
-        </w:rPr>
-        <w:t>删</w:t>
-      </w:r>
-      <w:proofErr w:type="gramEnd"/>
-    </w:p>
-    <w:p>
-      <w:pPr>
-        <w:spacing w:line="240" w:lineRule="auto"/>
-        <w:ind w:leftChars="175" w:left="420" w:firstLineChars="0" w:firstLine="0"/>
-        <w:rPr>
-          <w:rFonts w:ascii="等线" w:eastAsia="等线" w:hAnsi="等线" w:cs="Times New Roman"/>
-          <w:sz w:val="21"/>
-        </w:rPr>
-      </w:pPr>
-      <w:r>
-        <w:rPr>
-          <w:rFonts w:ascii="等线" w:eastAsia="等线" w:hAnsi="等线" w:cs="Times New Roman" w:hint="eastAsia"/>
-          <w:sz w:val="21"/>
-        </w:rPr>
-        <w:t>输入参数：</w:t>
-      </w:r>
-    </w:p>
-    <w:p>
-      <w:pPr>
-        <w:spacing w:line="240" w:lineRule="auto"/>
-        <w:ind w:leftChars="175" w:left="420" w:firstLineChars="0" w:firstLine="420"/>
-        <w:rPr>
-          <w:rFonts w:ascii="等线" w:eastAsia="等线" w:hAnsi="等线" w:cs="Times New Roman"/>
-          <w:sz w:val="21"/>
-        </w:rPr>
-      </w:pPr>
-      <w:proofErr w:type="spellStart"/>
-      <w:r>
-        <w:rPr>
-          <w:rFonts w:ascii="等线" w:eastAsia="等线" w:hAnsi="等线" w:cs="Times New Roman"/>
-          <w:sz w:val="21"/>
-        </w:rPr>
-        <w:t>userId</w:t>
-      </w:r>
-      <w:proofErr w:type="spellEnd"/>
-      <w:r>
-        <w:rPr>
-          <w:rFonts w:ascii="等线" w:eastAsia="等线" w:hAnsi="等线" w:cs="Times New Roman" w:hint="eastAsia"/>
-          <w:sz w:val="21"/>
-        </w:rPr>
-        <w:t>，整数：目标用户的Id</w:t>
-      </w:r>
-    </w:p>
-    <w:p>
-      <w:pPr>
-        <w:spacing w:line="240" w:lineRule="auto"/>
-        <w:ind w:leftChars="175" w:left="420" w:firstLineChars="0" w:firstLine="0"/>
-        <w:rPr>
-          <w:rFonts w:ascii="等线" w:eastAsia="等线" w:hAnsi="等线" w:cs="Times New Roman"/>
-          <w:sz w:val="21"/>
-        </w:rPr>
-      </w:pPr>
-      <w:r>
-        <w:rPr>
-          <w:rFonts w:ascii="等线" w:eastAsia="等线" w:hAnsi="等线" w:cs="Times New Roman" w:hint="eastAsia"/>
-          <w:sz w:val="21"/>
-        </w:rPr>
-        <w:t>返回结果：</w:t>
-      </w:r>
-    </w:p>
-    <w:p>
-      <w:pPr>
-        <w:spacing w:line="240" w:lineRule="auto"/>
-        <w:ind w:leftChars="175" w:left="420" w:firstLineChars="0" w:firstLine="0"/>
-        <w:rPr>
-          <w:rFonts w:ascii="等线" w:eastAsia="等线" w:hAnsi="等线" w:cs="Times New Roman"/>
-          <w:sz w:val="21"/>
-        </w:rPr>
-      </w:pPr>
-      <w:r>
-        <w:rPr>
-          <w:rFonts w:ascii="等线" w:eastAsia="等线" w:hAnsi="等线" w:cs="Times New Roman"/>
-          <w:sz w:val="21"/>
-        </w:rPr>
-        <w:lastRenderedPageBreak/>
-        <w:tab/>
-      </w:r>
-      <w:r>
-        <w:rPr>
-          <w:rFonts w:ascii="等线" w:eastAsia="等线" w:hAnsi="等线" w:cs="Times New Roman" w:hint="eastAsia"/>
-          <w:sz w:val="21"/>
-        </w:rPr>
-        <w:t>无</w:t>
-      </w:r>
-    </w:p>
-    <w:p>
-      <w:pPr>
-        <w:pStyle w:val="3"/>
-        <w:rPr>
-          <w:color w:val="538135" w:themeColor="accent6" w:themeShade="BF"/>
-        </w:rPr>
-      </w:pPr>
-      <w:bookmarkStart w:id="21" w:name="_Toc3909101"/>
-      <w:r>
-        <w:rPr>
-          <w:rFonts w:hint="eastAsia"/>
-          <w:color w:val="538135" w:themeColor="accent6" w:themeShade="BF"/>
-        </w:rPr>
-        <w:t>启用</w:t>
-      </w:r>
-      <w:r>
-        <w:rPr>
-          <w:rFonts w:hint="eastAsia"/>
-          <w:color w:val="538135" w:themeColor="accent6" w:themeShade="BF"/>
-        </w:rPr>
-        <w:t>用户</w:t>
-      </w:r>
-      <w:bookmarkEnd w:id="21"/>
-    </w:p>
-    <w:p>
-      <w:pPr>
-        <w:spacing w:line="240" w:lineRule="auto"/>
-        <w:ind w:leftChars="175" w:left="420" w:firstLineChars="0" w:firstLine="0"/>
-        <w:rPr>
-          <w:rFonts w:ascii="等线" w:eastAsia="等线" w:hAnsi="等线" w:cs="Times New Roman"/>
-          <w:sz w:val="21"/>
-        </w:rPr>
-      </w:pPr>
-      <w:r>
-        <w:rPr>
-          <w:rFonts w:ascii="等线" w:eastAsia="等线" w:hAnsi="等线" w:cs="Times New Roman" w:hint="eastAsia"/>
-          <w:sz w:val="21"/>
-        </w:rPr>
-        <w:t>路径：</w:t>
-      </w:r>
-    </w:p>
-    <w:p>
-      <w:pPr>
-        <w:spacing w:line="240" w:lineRule="auto"/>
-        <w:ind w:leftChars="175" w:left="420" w:firstLineChars="0" w:firstLine="420"/>
-        <w:rPr>
-          <w:rFonts w:ascii="等线" w:eastAsia="等线" w:hAnsi="等线" w:cs="Times New Roman"/>
-          <w:sz w:val="21"/>
-        </w:rPr>
-      </w:pPr>
-      <w:r>
-        <w:rPr>
-          <w:rFonts w:ascii="等线" w:eastAsia="等线" w:hAnsi="等线" w:cs="Times New Roman" w:hint="eastAsia"/>
-          <w:sz w:val="21"/>
-        </w:rPr>
-        <w:t>/</w:t>
-      </w:r>
-      <w:r>
-        <w:rPr>
-          <w:rFonts w:ascii="等线" w:eastAsia="等线" w:hAnsi="等线" w:cs="Times New Roman"/>
-          <w:sz w:val="21"/>
-        </w:rPr>
-        <w:t>user/enable</w:t>
-      </w:r>
-    </w:p>
-    <w:p>
-      <w:pPr>
-        <w:spacing w:line="240" w:lineRule="auto"/>
-        <w:ind w:leftChars="175" w:left="420" w:firstLineChars="0" w:firstLine="0"/>
-        <w:rPr>
-          <w:rFonts w:ascii="等线" w:eastAsia="等线" w:hAnsi="等线" w:cs="Times New Roman"/>
-          <w:sz w:val="21"/>
-        </w:rPr>
-      </w:pPr>
-      <w:r>
-        <w:rPr>
-          <w:rFonts w:ascii="等线" w:eastAsia="等线" w:hAnsi="等线" w:cs="Times New Roman" w:hint="eastAsia"/>
-          <w:sz w:val="21"/>
-        </w:rPr>
-        <w:t>描述：</w:t>
-      </w:r>
-    </w:p>
-    <w:p>
-      <w:pPr>
-        <w:spacing w:line="240" w:lineRule="auto"/>
-        <w:ind w:leftChars="175" w:left="420" w:firstLineChars="0" w:firstLine="420"/>
-        <w:rPr>
-          <w:rFonts w:ascii="等线" w:eastAsia="等线" w:hAnsi="等线" w:cs="Times New Roman"/>
-          <w:sz w:val="21"/>
-        </w:rPr>
-      </w:pPr>
-      <w:r>
-        <w:rPr>
-          <w:rFonts w:ascii="等线" w:eastAsia="等线" w:hAnsi="等线" w:cs="Times New Roman" w:hint="eastAsia"/>
-          <w:sz w:val="21"/>
-        </w:rPr>
-        <w:t>启用一个被禁用的用户</w:t>
-      </w:r>
-    </w:p>
-    <w:p>
-      <w:pPr>
-        <w:spacing w:line="240" w:lineRule="auto"/>
-        <w:ind w:leftChars="175" w:left="420" w:firstLineChars="0" w:firstLine="0"/>
-        <w:rPr>
-          <w:rFonts w:ascii="等线" w:eastAsia="等线" w:hAnsi="等线" w:cs="Times New Roman"/>
-          <w:sz w:val="21"/>
-        </w:rPr>
-      </w:pPr>
-      <w:r>
-        <w:rPr>
-          <w:rFonts w:ascii="等线" w:eastAsia="等线" w:hAnsi="等线" w:cs="Times New Roman" w:hint="eastAsia"/>
-          <w:sz w:val="21"/>
-        </w:rPr>
-        <w:t>输入参数：</w:t>
-      </w:r>
-    </w:p>
-    <w:p>
-      <w:pPr>
-        <w:spacing w:line="240" w:lineRule="auto"/>
-        <w:ind w:leftChars="175" w:left="420" w:firstLineChars="0" w:firstLine="420"/>
-        <w:rPr>
-          <w:rFonts w:ascii="等线" w:eastAsia="等线" w:hAnsi="等线" w:cs="Times New Roman"/>
-          <w:sz w:val="21"/>
-        </w:rPr>
-      </w:pPr>
-      <w:proofErr w:type="spellStart"/>
-      <w:r>
-        <w:rPr>
-          <w:rFonts w:ascii="等线" w:eastAsia="等线" w:hAnsi="等线" w:cs="Times New Roman"/>
-          <w:sz w:val="21"/>
-        </w:rPr>
-        <w:t>userId</w:t>
-      </w:r>
-      <w:proofErr w:type="spellEnd"/>
-      <w:r>
-        <w:rPr>
-          <w:rFonts w:ascii="等线" w:eastAsia="等线" w:hAnsi="等线" w:cs="Times New Roman" w:hint="eastAsia"/>
-          <w:sz w:val="21"/>
-        </w:rPr>
-        <w:t>，整数：目标用户的Id</w:t>
-      </w:r>
-    </w:p>
-    <w:p>
-      <w:pPr>
-        <w:spacing w:line="240" w:lineRule="auto"/>
-        <w:ind w:leftChars="175" w:left="420" w:firstLineChars="0" w:firstLine="0"/>
-        <w:rPr>
-          <w:rFonts w:ascii="等线" w:eastAsia="等线" w:hAnsi="等线" w:cs="Times New Roman"/>
-          <w:sz w:val="21"/>
-        </w:rPr>
-      </w:pPr>
-      <w:r>
-        <w:rPr>
-          <w:rFonts w:ascii="等线" w:eastAsia="等线" w:hAnsi="等线" w:cs="Times New Roman" w:hint="eastAsia"/>
-          <w:sz w:val="21"/>
-        </w:rPr>
-        <w:t>返回结果：</w:t>
-      </w:r>
-    </w:p>
-    <w:p>
-      <w:pPr>
-        <w:spacing w:line="240" w:lineRule="auto"/>
-        <w:ind w:leftChars="175" w:left="420" w:firstLineChars="0" w:firstLine="0"/>
-        <w:rPr>
-          <w:rFonts w:ascii="等线" w:eastAsia="等线" w:hAnsi="等线" w:cs="Times New Roman"/>
-          <w:sz w:val="21"/>
-        </w:rPr>
-      </w:pPr>
-      <w:r>
-        <w:rPr>
-          <w:rFonts w:ascii="等线" w:eastAsia="等线" w:hAnsi="等线" w:cs="Times New Roman"/>
-          <w:sz w:val="21"/>
-        </w:rPr>
-        <w:tab/>
-      </w:r>
-      <w:r>
-        <w:rPr>
-          <w:rFonts w:ascii="等线" w:eastAsia="等线" w:hAnsi="等线" w:cs="Times New Roman" w:hint="eastAsia"/>
-          <w:sz w:val="21"/>
-        </w:rPr>
-        <w:t>无</w:t>
-      </w:r>
-    </w:p>
-    <w:p>
-      <w:pPr>
-        <w:pStyle w:val="3"/>
-        <w:rPr>
-          <w:color w:val="538135" w:themeColor="accent6" w:themeShade="BF"/>
-        </w:rPr>
-      </w:pPr>
-      <w:bookmarkStart w:id="22" w:name="_Toc3909102"/>
-      <w:r>
-        <w:rPr>
-          <w:rFonts w:hint="eastAsia"/>
-          <w:color w:val="538135" w:themeColor="accent6" w:themeShade="BF"/>
-        </w:rPr>
-        <w:t>添加用户</w:t>
-      </w:r>
-      <w:bookmarkEnd w:id="22"/>
-    </w:p>
-    <w:p>
-      <w:pPr>
-        <w:spacing w:line="240" w:lineRule="auto"/>
-        <w:ind w:leftChars="175" w:left="420" w:firstLineChars="0" w:firstLine="0"/>
-        <w:rPr>
-          <w:rFonts w:ascii="等线" w:eastAsia="等线" w:hAnsi="等线" w:cs="Times New Roman"/>
-          <w:sz w:val="21"/>
-        </w:rPr>
-      </w:pPr>
-      <w:r>
-        <w:rPr>
-          <w:rFonts w:ascii="等线" w:eastAsia="等线" w:hAnsi="等线" w:cs="Times New Roman" w:hint="eastAsia"/>
-          <w:sz w:val="21"/>
-        </w:rPr>
-        <w:t>路径：</w:t>
-      </w:r>
-    </w:p>
-    <w:p>
-      <w:pPr>
-        <w:spacing w:line="240" w:lineRule="auto"/>
-        <w:ind w:leftChars="175" w:left="420" w:firstLineChars="0" w:firstLine="420"/>
-        <w:rPr>
-          <w:rFonts w:ascii="等线" w:eastAsia="等线" w:hAnsi="等线" w:cs="Times New Roman"/>
-          <w:sz w:val="21"/>
-        </w:rPr>
-      </w:pPr>
-      <w:r>
-        <w:rPr>
-          <w:rFonts w:ascii="等线" w:eastAsia="等线" w:hAnsi="等线" w:cs="Times New Roman" w:hint="eastAsia"/>
-          <w:sz w:val="21"/>
-        </w:rPr>
-        <w:t>/</w:t>
-      </w:r>
-      <w:r>
-        <w:rPr>
-          <w:rFonts w:ascii="等线" w:eastAsia="等线" w:hAnsi="等线" w:cs="Times New Roman" w:hint="eastAsia"/>
-          <w:sz w:val="21"/>
-        </w:rPr>
-        <w:t>user</w:t>
-      </w:r>
-      <w:r>
-        <w:rPr>
-          <w:rFonts w:ascii="等线" w:eastAsia="等线" w:hAnsi="等线" w:cs="Times New Roman"/>
-          <w:sz w:val="21"/>
-        </w:rPr>
-        <w:t>/</w:t>
-      </w:r>
-      <w:proofErr w:type="spellStart"/>
-      <w:r>
-        <w:rPr>
-          <w:rFonts w:ascii="等线" w:eastAsia="等线" w:hAnsi="等线" w:cs="Times New Roman" w:hint="eastAsia"/>
-          <w:sz w:val="21"/>
-        </w:rPr>
-        <w:t>add</w:t>
-      </w:r>
-      <w:r>
-        <w:rPr>
-          <w:rFonts w:ascii="等线" w:eastAsia="等线" w:hAnsi="等线" w:cs="Times New Roman"/>
-          <w:sz w:val="21"/>
-        </w:rPr>
-        <w:t>Users</w:t>
-      </w:r>
-      <w:proofErr w:type="spellEnd"/>
-    </w:p>
-    <w:p>
-      <w:pPr>
-        <w:spacing w:line="240" w:lineRule="auto"/>
-        <w:ind w:leftChars="175" w:left="420" w:firstLineChars="0" w:firstLine="0"/>
-        <w:rPr>
-          <w:rFonts w:ascii="等线" w:eastAsia="等线" w:hAnsi="等线" w:cs="Times New Roman"/>
-          <w:sz w:val="21"/>
-        </w:rPr>
-      </w:pPr>
-      <w:r>
-        <w:rPr>
-          <w:rFonts w:ascii="等线" w:eastAsia="等线" w:hAnsi="等线" w:cs="Times New Roman" w:hint="eastAsia"/>
-          <w:sz w:val="21"/>
-        </w:rPr>
-        <w:t>描述：</w:t>
-      </w:r>
-    </w:p>
-    <w:p>
-      <w:pPr>
-        <w:spacing w:line="240" w:lineRule="auto"/>
-        <w:ind w:leftChars="175" w:left="420" w:firstLineChars="0" w:firstLine="420"/>
-        <w:rPr>
-          <w:rFonts w:ascii="等线" w:eastAsia="等线" w:hAnsi="等线" w:cs="Times New Roman"/>
-          <w:sz w:val="21"/>
-        </w:rPr>
-      </w:pPr>
-      <w:r>
-        <w:rPr>
-          <w:rFonts w:ascii="等线" w:eastAsia="等线" w:hAnsi="等线" w:cs="Times New Roman" w:hint="eastAsia"/>
-          <w:sz w:val="21"/>
-        </w:rPr>
-        <w:t>批量</w:t>
-      </w:r>
-      <w:r>
-        <w:rPr>
-          <w:rFonts w:ascii="等线" w:eastAsia="等线" w:hAnsi="等线" w:cs="Times New Roman" w:hint="eastAsia"/>
-          <w:sz w:val="21"/>
-        </w:rPr>
-        <w:t>生成</w:t>
-      </w:r>
-      <w:r>
-        <w:rPr>
-          <w:rFonts w:ascii="等线" w:eastAsia="等线" w:hAnsi="等线" w:cs="Times New Roman" w:hint="eastAsia"/>
-          <w:sz w:val="21"/>
-        </w:rPr>
-        <w:t>用户</w:t>
-      </w:r>
-      <w:r>
-        <w:rPr>
-          <w:rFonts w:ascii="等线" w:eastAsia="等线" w:hAnsi="等线" w:cs="Times New Roman" w:hint="eastAsia"/>
-          <w:sz w:val="21"/>
-        </w:rPr>
-        <w:t>，注意用户名不得重复</w:t>
-      </w:r>
-    </w:p>
-    <w:p>
-      <w:pPr>
-        <w:spacing w:line="240" w:lineRule="auto"/>
-        <w:ind w:leftChars="175" w:left="420" w:firstLineChars="0" w:firstLine="420"/>
-        <w:rPr>
-          <w:rFonts w:ascii="等线" w:eastAsia="等线" w:hAnsi="等线" w:cs="Times New Roman"/>
-          <w:sz w:val="21"/>
-        </w:rPr>
-      </w:pPr>
-      <w:r>
-        <w:rPr>
-          <w:rFonts w:ascii="等线" w:eastAsia="等线" w:hAnsi="等线" w:cs="Times New Roman" w:hint="eastAsia"/>
-          <w:sz w:val="21"/>
-        </w:rPr>
-        <w:t>生成的格式为</w:t>
-      </w:r>
-      <w:proofErr w:type="spellStart"/>
-      <w:r>
-        <w:rPr>
-          <w:rFonts w:ascii="等线" w:eastAsia="等线" w:hAnsi="等线" w:cs="Times New Roman" w:hint="eastAsia"/>
-          <w:sz w:val="21"/>
-        </w:rPr>
-        <w:t>p</w:t>
-      </w:r>
-      <w:r>
-        <w:rPr>
-          <w:rFonts w:ascii="等线" w:eastAsia="等线" w:hAnsi="等线" w:cs="Times New Roman"/>
-          <w:sz w:val="21"/>
-        </w:rPr>
-        <w:t>refix+index</w:t>
-      </w:r>
-      <w:proofErr w:type="spellEnd"/>
-      <w:r>
-        <w:rPr>
-          <w:rFonts w:ascii="等线" w:eastAsia="等线" w:hAnsi="等线" w:cs="Times New Roman" w:hint="eastAsia"/>
-          <w:sz w:val="21"/>
-        </w:rPr>
-        <w:t>。</w:t>
-      </w:r>
-      <w:r>
-        <w:rPr>
-          <w:rFonts w:ascii="等线" w:eastAsia="等线" w:hAnsi="等线" w:cs="Times New Roman"/>
-          <w:sz w:val="21"/>
-        </w:rPr>
-        <w:t>I</w:t>
-      </w:r>
-      <w:r>
-        <w:rPr>
-          <w:rFonts w:ascii="等线" w:eastAsia="等线" w:hAnsi="等线" w:cs="Times New Roman" w:hint="eastAsia"/>
-          <w:sz w:val="21"/>
-        </w:rPr>
-        <w:t>nde</w:t>
-      </w:r>
-      <w:r>
-        <w:rPr>
-          <w:rFonts w:ascii="等线" w:eastAsia="等线" w:hAnsi="等线" w:cs="Times New Roman"/>
-          <w:sz w:val="21"/>
-        </w:rPr>
-        <w:t>x</w:t>
-      </w:r>
-      <w:r>
-        <w:rPr>
-          <w:rFonts w:ascii="等线" w:eastAsia="等线" w:hAnsi="等线" w:cs="Times New Roman" w:hint="eastAsia"/>
-          <w:sz w:val="21"/>
-        </w:rPr>
-        <w:t>范围（</w:t>
-      </w:r>
-      <w:proofErr w:type="spellStart"/>
-      <w:r>
-        <w:rPr>
-          <w:rFonts w:ascii="等线" w:eastAsia="等线" w:hAnsi="等线" w:cs="Times New Roman" w:hint="eastAsia"/>
-          <w:sz w:val="21"/>
-        </w:rPr>
-        <w:t>s</w:t>
-      </w:r>
-      <w:r>
-        <w:rPr>
-          <w:rFonts w:ascii="等线" w:eastAsia="等线" w:hAnsi="等线" w:cs="Times New Roman"/>
-          <w:sz w:val="21"/>
-        </w:rPr>
-        <w:t>tartCount</w:t>
-      </w:r>
-      <w:proofErr w:type="spellEnd"/>
-      <w:r>
-        <w:rPr>
-          <w:rFonts w:ascii="等线" w:eastAsia="等线" w:hAnsi="等线" w:cs="Times New Roman" w:hint="eastAsia"/>
-          <w:sz w:val="21"/>
-        </w:rPr>
-        <w:t>至</w:t>
-      </w:r>
-      <w:proofErr w:type="spellStart"/>
-      <w:r>
-        <w:rPr>
-          <w:rFonts w:ascii="等线" w:eastAsia="等线" w:hAnsi="等线" w:cs="Times New Roman" w:hint="eastAsia"/>
-          <w:sz w:val="21"/>
-        </w:rPr>
-        <w:t>c</w:t>
-      </w:r>
-      <w:r>
-        <w:rPr>
-          <w:rFonts w:ascii="等线" w:eastAsia="等线" w:hAnsi="等线" w:cs="Times New Roman"/>
-          <w:sz w:val="21"/>
-        </w:rPr>
-        <w:t>ount+startCount</w:t>
-      </w:r>
-      <w:proofErr w:type="spellEnd"/>
-      <w:r>
-        <w:rPr>
-          <w:rFonts w:ascii="等线" w:eastAsia="等线" w:hAnsi="等线" w:cs="Times New Roman" w:hint="eastAsia"/>
-          <w:sz w:val="21"/>
-        </w:rPr>
-        <w:t>）</w:t>
-      </w:r>
-    </w:p>
-    <w:p>
-      <w:pPr>
-        <w:spacing w:line="240" w:lineRule="auto"/>
-        <w:ind w:leftChars="175" w:left="420" w:firstLineChars="0" w:firstLine="420"/>
-        <w:rPr>
-          <w:rFonts w:ascii="等线" w:eastAsia="等线" w:hAnsi="等线" w:cs="Times New Roman"/>
-          <w:sz w:val="21"/>
-        </w:rPr>
-      </w:pPr>
-      <w:r>
-        <w:rPr>
-          <w:rFonts w:ascii="等线" w:eastAsia="等线" w:hAnsi="等线" w:cs="Times New Roman"/>
-          <w:sz w:val="21"/>
-        </w:rPr>
-        <w:t>n</w:t>
-      </w:r>
-      <w:r>
-        <w:rPr>
-          <w:rFonts w:ascii="等线" w:eastAsia="等线" w:hAnsi="等线" w:cs="Times New Roman" w:hint="eastAsia"/>
-          <w:sz w:val="21"/>
-        </w:rPr>
-        <w:t>a</w:t>
-      </w:r>
-      <w:r>
-        <w:rPr>
-          <w:rFonts w:ascii="等线" w:eastAsia="等线" w:hAnsi="等线" w:cs="Times New Roman"/>
-          <w:sz w:val="21"/>
-        </w:rPr>
-        <w:t>me</w:t>
-      </w:r>
-      <w:r>
-        <w:rPr>
-          <w:rFonts w:ascii="等线" w:eastAsia="等线" w:hAnsi="等线" w:cs="Times New Roman" w:hint="eastAsia"/>
-          <w:sz w:val="21"/>
-        </w:rPr>
-        <w:t>同理</w:t>
-      </w:r>
-      <w:r>
-        <w:rPr>
-          <w:rFonts w:ascii="等线" w:eastAsia="等线" w:hAnsi="等线" w:cs="Times New Roman" w:hint="eastAsia"/>
-          <w:sz w:val="21"/>
-        </w:rPr>
-        <w:t>。</w:t>
-      </w:r>
-    </w:p>
-    <w:p>
-      <w:pPr>
-        <w:spacing w:line="240" w:lineRule="auto"/>
-        <w:ind w:leftChars="175" w:left="420" w:firstLineChars="0" w:firstLine="420"/>
-        <w:rPr>
-          <w:rFonts w:ascii="等线" w:eastAsia="等线" w:hAnsi="等线" w:cs="Times New Roman"/>
-          <w:sz w:val="21"/>
-        </w:rPr>
-      </w:pPr>
-      <w:r>
-        <w:rPr>
-          <w:rFonts w:ascii="等线" w:eastAsia="等线" w:hAnsi="等线" w:cs="Times New Roman" w:hint="eastAsia"/>
-          <w:sz w:val="21"/>
-        </w:rPr>
-        <w:t>对于管理员，</w:t>
-      </w:r>
-      <w:r>
-        <w:rPr>
-          <w:rFonts w:ascii="等线" w:eastAsia="等线" w:hAnsi="等线" w:cs="Times New Roman"/>
-          <w:sz w:val="21"/>
-        </w:rPr>
-        <w:t>parent</w:t>
-      </w:r>
-      <w:r>
-        <w:rPr>
-          <w:rFonts w:ascii="等线" w:eastAsia="等线" w:hAnsi="等线" w:cs="Times New Roman" w:hint="eastAsia"/>
-          <w:sz w:val="21"/>
-        </w:rPr>
-        <w:t>不需要，添加的用户被标识为省级</w:t>
-      </w:r>
-    </w:p>
-    <w:p>
-      <w:pPr>
-        <w:spacing w:line="240" w:lineRule="auto"/>
-        <w:ind w:leftChars="175" w:left="420" w:firstLineChars="0" w:firstLine="420"/>
-        <w:rPr>
-          <w:rFonts w:ascii="等线" w:eastAsia="等线" w:hAnsi="等线" w:cs="Times New Roman"/>
-          <w:sz w:val="21"/>
-        </w:rPr>
-      </w:pPr>
-      <w:r>
-        <w:rPr>
-          <w:rFonts w:ascii="等线" w:eastAsia="等线" w:hAnsi="等线" w:cs="Times New Roman" w:hint="eastAsia"/>
-          <w:sz w:val="21"/>
-        </w:rPr>
-        <w:t>对于省，若p</w:t>
-      </w:r>
-      <w:r>
-        <w:rPr>
-          <w:rFonts w:ascii="等线" w:eastAsia="等线" w:hAnsi="等线" w:cs="Times New Roman"/>
-          <w:sz w:val="21"/>
-        </w:rPr>
-        <w:t>arent</w:t>
-      </w:r>
-      <w:r>
-        <w:rPr>
-          <w:rFonts w:ascii="等线" w:eastAsia="等线" w:hAnsi="等线" w:cs="Times New Roman" w:hint="eastAsia"/>
-          <w:sz w:val="21"/>
-        </w:rPr>
-        <w:t>不为空，则添加的用户被标识为监测点</w:t>
-      </w:r>
-    </w:p>
-    <w:p>
-      <w:pPr>
-        <w:spacing w:line="240" w:lineRule="auto"/>
-        <w:ind w:leftChars="175" w:left="420" w:firstLineChars="0" w:firstLine="420"/>
-        <w:rPr>
-          <w:rFonts w:ascii="等线" w:eastAsia="等线" w:hAnsi="等线" w:cs="Times New Roman"/>
-          <w:sz w:val="21"/>
-        </w:rPr>
-      </w:pPr>
-      <w:r>
-        <w:rPr>
-          <w:rFonts w:ascii="等线" w:eastAsia="等线" w:hAnsi="等线" w:cs="Times New Roman"/>
-          <w:sz w:val="21"/>
-        </w:rPr>
-        <w:tab/>
-      </w:r>
-      <w:r>
-        <w:rPr>
-          <w:rFonts w:ascii="等线" w:eastAsia="等线" w:hAnsi="等线" w:cs="Times New Roman"/>
-          <w:sz w:val="21"/>
-        </w:rPr>
-        <w:tab/>
-      </w:r>
-      <w:r>
-        <w:rPr>
-          <w:rFonts w:ascii="等线" w:eastAsia="等线" w:hAnsi="等线" w:cs="Times New Roman" w:hint="eastAsia"/>
-          <w:sz w:val="21"/>
-        </w:rPr>
-        <w:t>若p</w:t>
-      </w:r>
-      <w:r>
-        <w:rPr>
-          <w:rFonts w:ascii="等线" w:eastAsia="等线" w:hAnsi="等线" w:cs="Times New Roman"/>
-          <w:sz w:val="21"/>
-        </w:rPr>
-        <w:t>arent</w:t>
-      </w:r>
-      <w:r>
-        <w:rPr>
-          <w:rFonts w:ascii="等线" w:eastAsia="等线" w:hAnsi="等线" w:cs="Times New Roman" w:hint="eastAsia"/>
-          <w:sz w:val="21"/>
-        </w:rPr>
-        <w:t>为空，则添加的用户被标识为市，其p</w:t>
-      </w:r>
-      <w:r>
-        <w:rPr>
-          <w:rFonts w:ascii="等线" w:eastAsia="等线" w:hAnsi="等线" w:cs="Times New Roman"/>
-          <w:sz w:val="21"/>
-        </w:rPr>
-        <w:t>arent</w:t>
-      </w:r>
-      <w:r>
-        <w:rPr>
-          <w:rFonts w:ascii="等线" w:eastAsia="等线" w:hAnsi="等线" w:cs="Times New Roman" w:hint="eastAsia"/>
-          <w:sz w:val="21"/>
-        </w:rPr>
-        <w:t>会被自动填充</w:t>
-      </w:r>
-    </w:p>
-    <w:p>
-      <w:pPr>
-        <w:spacing w:line="240" w:lineRule="auto"/>
-        <w:ind w:leftChars="175" w:left="420" w:firstLineChars="0" w:firstLine="0"/>
-        <w:rPr>
-          <w:rFonts w:ascii="等线" w:eastAsia="等线" w:hAnsi="等线" w:cs="Times New Roman"/>
-          <w:sz w:val="21"/>
-        </w:rPr>
-      </w:pPr>
-      <w:r>
-        <w:rPr>
-          <w:rFonts w:ascii="等线" w:eastAsia="等线" w:hAnsi="等线" w:cs="Times New Roman" w:hint="eastAsia"/>
-          <w:sz w:val="21"/>
-        </w:rPr>
-        <w:t>输入参数：</w:t>
-      </w:r>
-    </w:p>
-    <w:p>
-      <w:pPr>
-        <w:spacing w:line="240" w:lineRule="auto"/>
-        <w:ind w:leftChars="175" w:left="420" w:firstLineChars="0" w:firstLine="0"/>
-        <w:rPr>
-          <w:rFonts w:ascii="等线" w:eastAsia="等线" w:hAnsi="等线" w:cs="Times New Roman"/>
-          <w:sz w:val="21"/>
-        </w:rPr>
-      </w:pPr>
-      <w:r>
-        <w:rPr>
-          <w:rFonts w:ascii="等线" w:eastAsia="等线" w:hAnsi="等线" w:cs="Times New Roman"/>
-          <w:sz w:val="21"/>
-        </w:rPr>
-        <w:tab/>
-      </w:r>
-      <w:r>
-        <w:rPr>
-          <w:rFonts w:ascii="等线" w:eastAsia="等线" w:hAnsi="等线" w:cs="Times New Roman"/>
-          <w:sz w:val="21"/>
-        </w:rPr>
-        <w:t>count</w:t>
-      </w:r>
-      <w:r>
-        <w:rPr>
-          <w:rFonts w:ascii="等线" w:eastAsia="等线" w:hAnsi="等线" w:cs="Times New Roman" w:hint="eastAsia"/>
-          <w:sz w:val="21"/>
-        </w:rPr>
-        <w:t>，整数：要生成的个数，默认为1</w:t>
-      </w:r>
-    </w:p>
-    <w:p>
-      <w:pPr>
-        <w:spacing w:line="240" w:lineRule="auto"/>
-        <w:ind w:leftChars="175" w:left="420" w:firstLineChars="0" w:firstLine="0"/>
-        <w:rPr>
-          <w:rFonts w:ascii="等线" w:eastAsia="等线" w:hAnsi="等线" w:cs="Times New Roman"/>
-          <w:sz w:val="21"/>
-        </w:rPr>
-      </w:pPr>
-      <w:r>
-        <w:rPr>
-          <w:rFonts w:ascii="等线" w:eastAsia="等线" w:hAnsi="等线" w:cs="Times New Roman"/>
-          <w:sz w:val="21"/>
-        </w:rPr>
-        <w:tab/>
-        <w:t>prefix</w:t>
-      </w:r>
-      <w:r>
-        <w:rPr>
-          <w:rFonts w:ascii="等线" w:eastAsia="等线" w:hAnsi="等线" w:cs="Times New Roman" w:hint="eastAsia"/>
-          <w:sz w:val="21"/>
-        </w:rPr>
-        <w:t>，字符串：生成的用户名的前缀</w:t>
-      </w:r>
-    </w:p>
-    <w:p>
-      <w:pPr>
-        <w:spacing w:line="240" w:lineRule="auto"/>
-        <w:ind w:leftChars="175" w:left="420" w:firstLineChars="0" w:firstLine="0"/>
-        <w:rPr>
-          <w:rFonts w:ascii="等线" w:eastAsia="等线" w:hAnsi="等线" w:cs="Times New Roman"/>
-          <w:sz w:val="21"/>
-        </w:rPr>
-      </w:pPr>
-      <w:r>
-        <w:rPr>
-          <w:rFonts w:ascii="等线" w:eastAsia="等线" w:hAnsi="等线" w:cs="Times New Roman"/>
-          <w:sz w:val="21"/>
-        </w:rPr>
-        <w:tab/>
-        <w:t>name</w:t>
-      </w:r>
-      <w:r>
-        <w:rPr>
-          <w:rFonts w:ascii="等线" w:eastAsia="等线" w:hAnsi="等线" w:cs="Times New Roman" w:hint="eastAsia"/>
-          <w:sz w:val="21"/>
-        </w:rPr>
-        <w:t>，字符串：生成的用户全称的前缀</w:t>
-      </w:r>
-    </w:p>
-    <w:p>
-      <w:pPr>
-        <w:spacing w:line="240" w:lineRule="auto"/>
-        <w:ind w:leftChars="175" w:left="420" w:firstLineChars="0" w:firstLine="0"/>
-        <w:rPr>
-          <w:rFonts w:ascii="等线" w:eastAsia="等线" w:hAnsi="等线" w:cs="Times New Roman"/>
-          <w:sz w:val="21"/>
-        </w:rPr>
-      </w:pPr>
-      <w:r>
-        <w:rPr>
-          <w:rFonts w:ascii="等线" w:eastAsia="等线" w:hAnsi="等线" w:cs="Times New Roman"/>
-          <w:sz w:val="21"/>
-        </w:rPr>
-        <w:tab/>
-      </w:r>
-      <w:proofErr w:type="spellStart"/>
-      <w:r>
-        <w:rPr>
-          <w:rFonts w:ascii="等线" w:eastAsia="等线" w:hAnsi="等线" w:cs="Times New Roman"/>
-          <w:sz w:val="21"/>
-        </w:rPr>
-        <w:t>startCount</w:t>
-      </w:r>
-      <w:proofErr w:type="spellEnd"/>
-      <w:r>
-        <w:rPr>
-          <w:rFonts w:ascii="等线" w:eastAsia="等线" w:hAnsi="等线" w:cs="Times New Roman" w:hint="eastAsia"/>
-          <w:sz w:val="21"/>
-        </w:rPr>
-        <w:t>，整数：生成时的起始下标</w:t>
-      </w:r>
-    </w:p>
-    <w:p>
-      <w:pPr>
-        <w:spacing w:line="240" w:lineRule="auto"/>
-        <w:ind w:leftChars="175" w:left="420" w:firstLineChars="0" w:firstLine="0"/>
-        <w:rPr>
-          <w:rFonts w:ascii="等线" w:eastAsia="等线" w:hAnsi="等线" w:cs="Times New Roman"/>
-          <w:sz w:val="21"/>
-        </w:rPr>
-      </w:pPr>
-      <w:r>
-        <w:rPr>
-          <w:rFonts w:ascii="等线" w:eastAsia="等线" w:hAnsi="等线" w:cs="Times New Roman"/>
-          <w:sz w:val="21"/>
-        </w:rPr>
-        <w:tab/>
-        <w:t>parent</w:t>
-      </w:r>
-      <w:r>
-        <w:rPr>
-          <w:rFonts w:ascii="等线" w:eastAsia="等线" w:hAnsi="等线" w:cs="Times New Roman" w:hint="eastAsia"/>
-          <w:sz w:val="21"/>
-        </w:rPr>
-        <w:t>，整数：</w:t>
-      </w:r>
-      <w:proofErr w:type="gramStart"/>
-      <w:r>
-        <w:rPr>
-          <w:rFonts w:ascii="等线" w:eastAsia="等线" w:hAnsi="等线" w:cs="Times New Roman" w:hint="eastAsia"/>
-          <w:sz w:val="21"/>
-        </w:rPr>
-        <w:t>父级用户</w:t>
-      </w:r>
-      <w:proofErr w:type="gramEnd"/>
-      <w:r>
-        <w:rPr>
-          <w:rFonts w:ascii="等线" w:eastAsia="等线" w:hAnsi="等线" w:cs="Times New Roman" w:hint="eastAsia"/>
-          <w:sz w:val="21"/>
-        </w:rPr>
-        <w:t>I</w:t>
-      </w:r>
-      <w:r>
-        <w:rPr>
-          <w:rFonts w:ascii="等线" w:eastAsia="等线" w:hAnsi="等线" w:cs="Times New Roman"/>
-          <w:sz w:val="21"/>
-        </w:rPr>
-        <w:t>D</w:t>
-      </w:r>
-    </w:p>
-    <w:p>
-      <w:pPr>
-        <w:spacing w:line="240" w:lineRule="auto"/>
-        <w:ind w:leftChars="175" w:left="420" w:firstLineChars="0" w:firstLine="0"/>
-        <w:rPr>
-          <w:rFonts w:ascii="等线" w:eastAsia="等线" w:hAnsi="等线" w:cs="Times New Roman"/>
-          <w:sz w:val="21"/>
-        </w:rPr>
-      </w:pPr>
-      <w:r>
-        <w:rPr>
-          <w:rFonts w:ascii="等线" w:eastAsia="等线" w:hAnsi="等线" w:cs="Times New Roman" w:hint="eastAsia"/>
-          <w:sz w:val="21"/>
-        </w:rPr>
-        <w:t>返回结果：</w:t>
-      </w:r>
-    </w:p>
-    <w:p>
-      <w:pPr>
-        <w:spacing w:line="240" w:lineRule="auto"/>
-        <w:ind w:firstLineChars="0"/>
-        <w:rPr>
-          <w:rFonts w:ascii="等线" w:eastAsia="等线" w:hAnsi="等线" w:cs="Times New Roman"/>
-          <w:sz w:val="21"/>
-        </w:rPr>
-      </w:pPr>
-      <w:r>
-        <w:rPr>
-          <w:rFonts w:ascii="等线" w:eastAsia="等线" w:hAnsi="等线" w:cs="Times New Roman"/>
-          <w:sz w:val="21"/>
-        </w:rPr>
-        <w:tab/>
-      </w:r>
-      <w:r>
-        <w:rPr>
-          <w:rFonts w:ascii="等线" w:eastAsia="等线" w:hAnsi="等线" w:cs="Times New Roman"/>
-          <w:sz w:val="21"/>
-        </w:rPr>
-        <w:tab/>
-      </w:r>
-      <w:r>
-        <w:rPr>
-          <w:rFonts w:ascii="等线" w:eastAsia="等线" w:hAnsi="等线" w:cs="Times New Roman" w:hint="eastAsia"/>
-          <w:sz w:val="21"/>
-        </w:rPr>
-        <w:t>无</w:t>
-      </w:r>
-    </w:p>
-    <w:p>
-      <w:pPr>
-        <w:pStyle w:val="3"/>
-        <w:rPr>
-          <w:color w:val="538135" w:themeColor="accent6" w:themeShade="BF"/>
-        </w:rPr>
-      </w:pPr>
-      <w:bookmarkStart w:id="23" w:name="_Toc3909103"/>
-      <w:r>
-        <w:rPr>
-          <w:rFonts w:hint="eastAsia"/>
-          <w:color w:val="538135" w:themeColor="accent6" w:themeShade="BF"/>
-        </w:rPr>
-        <w:t>查看用户角色</w:t>
-      </w:r>
-      <w:bookmarkEnd w:id="23"/>
-    </w:p>
-    <w:p>
-      <w:pPr>
-        <w:spacing w:line="240" w:lineRule="auto"/>
-        <w:ind w:leftChars="175" w:left="420" w:firstLineChars="0" w:firstLine="0"/>
-        <w:rPr>
-          <w:rFonts w:ascii="等线" w:eastAsia="等线" w:hAnsi="等线" w:cs="Times New Roman"/>
-          <w:sz w:val="21"/>
-        </w:rPr>
-      </w:pPr>
-      <w:r>
-        <w:rPr>
-          <w:rFonts w:ascii="等线" w:eastAsia="等线" w:hAnsi="等线" w:cs="Times New Roman" w:hint="eastAsia"/>
-          <w:sz w:val="21"/>
-        </w:rPr>
-        <w:t>路径：</w:t>
-      </w:r>
-    </w:p>
-    <w:p>
-      <w:pPr>
-        <w:spacing w:line="240" w:lineRule="auto"/>
-        <w:ind w:leftChars="175" w:left="420" w:firstLineChars="0" w:firstLine="420"/>
-        <w:rPr>
-          <w:rFonts w:ascii="等线" w:eastAsia="等线" w:hAnsi="等线" w:cs="Times New Roman"/>
-          <w:sz w:val="21"/>
-        </w:rPr>
-      </w:pPr>
-      <w:r>
-        <w:rPr>
-          <w:rFonts w:ascii="等线" w:eastAsia="等线" w:hAnsi="等线" w:cs="Times New Roman" w:hint="eastAsia"/>
-          <w:sz w:val="21"/>
-        </w:rPr>
-        <w:t>/</w:t>
-      </w:r>
-      <w:r>
-        <w:rPr>
-          <w:rFonts w:ascii="等线" w:eastAsia="等线" w:hAnsi="等线" w:cs="Times New Roman" w:hint="eastAsia"/>
-          <w:sz w:val="21"/>
-        </w:rPr>
-        <w:t>user</w:t>
-      </w:r>
-      <w:r>
-        <w:rPr>
-          <w:rFonts w:ascii="等线" w:eastAsia="等线" w:hAnsi="等线" w:cs="Times New Roman"/>
-          <w:sz w:val="21"/>
-        </w:rPr>
-        <w:t>/</w:t>
-      </w:r>
-      <w:r>
-        <w:rPr>
-          <w:rFonts w:ascii="等线" w:eastAsia="等线" w:hAnsi="等线" w:cs="Times New Roman"/>
-          <w:sz w:val="21"/>
-        </w:rPr>
-        <w:t>role/info</w:t>
-      </w:r>
-    </w:p>
-    <w:p>
-      <w:pPr>
-        <w:spacing w:line="240" w:lineRule="auto"/>
-        <w:ind w:leftChars="175" w:left="420" w:firstLineChars="0" w:firstLine="0"/>
-        <w:rPr>
-          <w:rFonts w:ascii="等线" w:eastAsia="等线" w:hAnsi="等线" w:cs="Times New Roman"/>
-          <w:sz w:val="21"/>
-        </w:rPr>
-      </w:pPr>
-      <w:r>
-        <w:rPr>
-          <w:rFonts w:ascii="等线" w:eastAsia="等线" w:hAnsi="等线" w:cs="Times New Roman" w:hint="eastAsia"/>
-          <w:sz w:val="21"/>
-        </w:rPr>
-        <w:t>描述：</w:t>
-      </w:r>
-    </w:p>
-    <w:p>
-      <w:pPr>
-        <w:spacing w:line="240" w:lineRule="auto"/>
-        <w:ind w:leftChars="175" w:left="420" w:firstLineChars="0" w:firstLine="420"/>
-        <w:rPr>
-          <w:rFonts w:ascii="等线" w:eastAsia="等线" w:hAnsi="等线" w:cs="Times New Roman"/>
-          <w:sz w:val="21"/>
-        </w:rPr>
-      </w:pPr>
-      <w:r>
-        <w:rPr>
-          <w:rFonts w:ascii="等线" w:eastAsia="等线" w:hAnsi="等线" w:cs="Times New Roman" w:hint="eastAsia"/>
-          <w:sz w:val="21"/>
-        </w:rPr>
-        <w:t>查看一个用户拥有的角色</w:t>
-      </w:r>
-    </w:p>
-    <w:p>
-      <w:pPr>
-        <w:spacing w:line="240" w:lineRule="auto"/>
-        <w:ind w:leftChars="175" w:left="420" w:firstLineChars="0" w:firstLine="0"/>
-        <w:rPr>
-          <w:rFonts w:ascii="等线" w:eastAsia="等线" w:hAnsi="等线" w:cs="Times New Roman"/>
-          <w:sz w:val="21"/>
-        </w:rPr>
-      </w:pPr>
-      <w:r>
-        <w:rPr>
-          <w:rFonts w:ascii="等线" w:eastAsia="等线" w:hAnsi="等线" w:cs="Times New Roman" w:hint="eastAsia"/>
-          <w:sz w:val="21"/>
-        </w:rPr>
-        <w:t>输入参数：</w:t>
-      </w:r>
-    </w:p>
-    <w:p>
-      <w:pPr>
-        <w:spacing w:line="240" w:lineRule="auto"/>
-        <w:ind w:leftChars="175" w:left="420" w:firstLineChars="0" w:firstLine="0"/>
-        <w:rPr>
-          <w:rFonts w:ascii="等线" w:eastAsia="等线" w:hAnsi="等线" w:cs="Times New Roman"/>
-          <w:sz w:val="21"/>
-        </w:rPr>
-      </w:pPr>
-      <w:r>
-        <w:rPr>
-          <w:rFonts w:ascii="等线" w:eastAsia="等线" w:hAnsi="等线" w:cs="Times New Roman"/>
-          <w:sz w:val="21"/>
-        </w:rPr>
-        <w:tab/>
-      </w:r>
-      <w:proofErr w:type="spellStart"/>
-      <w:r>
-        <w:rPr>
-          <w:rFonts w:ascii="等线" w:eastAsia="等线" w:hAnsi="等线" w:cs="Times New Roman" w:hint="eastAsia"/>
-          <w:sz w:val="21"/>
-        </w:rPr>
-        <w:t>user</w:t>
-      </w:r>
-      <w:r>
-        <w:rPr>
-          <w:rFonts w:ascii="等线" w:eastAsia="等线" w:hAnsi="等线" w:cs="Times New Roman"/>
-          <w:sz w:val="21"/>
-        </w:rPr>
-        <w:t>Id</w:t>
-      </w:r>
-      <w:proofErr w:type="spellEnd"/>
-      <w:r>
-        <w:rPr>
-          <w:rFonts w:ascii="等线" w:eastAsia="等线" w:hAnsi="等线" w:cs="Times New Roman" w:hint="eastAsia"/>
-          <w:sz w:val="21"/>
-        </w:rPr>
-        <w:t>，整数：</w:t>
-      </w:r>
-      <w:r>
-        <w:rPr>
-          <w:rFonts w:ascii="等线" w:eastAsia="等线" w:hAnsi="等线" w:cs="Times New Roman" w:hint="eastAsia"/>
-          <w:sz w:val="21"/>
-        </w:rPr>
-        <w:t>用户</w:t>
-      </w:r>
-      <w:r>
-        <w:rPr>
-          <w:rFonts w:ascii="等线" w:eastAsia="等线" w:hAnsi="等线" w:cs="Times New Roman" w:hint="eastAsia"/>
-          <w:sz w:val="21"/>
-        </w:rPr>
-        <w:t>I</w:t>
-      </w:r>
-      <w:r>
-        <w:rPr>
-          <w:rFonts w:ascii="等线" w:eastAsia="等线" w:hAnsi="等线" w:cs="Times New Roman"/>
-          <w:sz w:val="21"/>
-        </w:rPr>
-        <w:t>D</w:t>
-      </w:r>
-    </w:p>
-    <w:p>
-      <w:pPr>
-        <w:spacing w:line="240" w:lineRule="auto"/>
-        <w:ind w:leftChars="175" w:left="420" w:firstLineChars="0" w:firstLine="0"/>
-        <w:rPr>
-          <w:rFonts w:ascii="等线" w:eastAsia="等线" w:hAnsi="等线" w:cs="Times New Roman"/>
-          <w:sz w:val="21"/>
-        </w:rPr>
-      </w:pPr>
-      <w:r>
-        <w:rPr>
-          <w:rFonts w:ascii="等线" w:eastAsia="等线" w:hAnsi="等线" w:cs="Times New Roman" w:hint="eastAsia"/>
-          <w:sz w:val="21"/>
-        </w:rPr>
-        <w:t>返回结果：</w:t>
-      </w:r>
-    </w:p>
-    <w:p>
-      <w:pPr>
-        <w:spacing w:line="240" w:lineRule="auto"/>
-        <w:ind w:leftChars="175" w:left="420" w:firstLineChars="0" w:firstLine="0"/>
-        <w:rPr>
-          <w:rStyle w:val="ad"/>
-        </w:rPr>
-      </w:pPr>
-      <w:r>
-        <w:rPr>
-          <w:rFonts w:ascii="等线" w:eastAsia="等线" w:hAnsi="等线" w:cs="Times New Roman"/>
-          <w:sz w:val="21"/>
-        </w:rPr>
-        <w:tab/>
-      </w:r>
-      <w:r>
-        <w:rPr>
-          <w:rStyle w:val="ad"/>
-          <w:rFonts w:hint="eastAsia"/>
-        </w:rPr>
-        <w:t>[</w:t>
-      </w:r>
-      <w:r>
-        <w:rPr>
-          <w:rStyle w:val="ad"/>
-          <w:rFonts w:hint="eastAsia"/>
-        </w:rPr>
-        <w:t>数组</w:t>
-      </w:r>
-      <w:r>
-        <w:rPr>
-          <w:rStyle w:val="ad"/>
-        </w:rPr>
-        <w:t>]</w:t>
-      </w:r>
-    </w:p>
-    <w:p>
-      <w:pPr>
-        <w:spacing w:line="240" w:lineRule="auto"/>
-        <w:ind w:leftChars="175" w:left="420" w:firstLineChars="0" w:firstLine="0"/>
-        <w:rPr>
-          <w:rFonts w:ascii="等线" w:eastAsia="等线" w:hAnsi="等线" w:cs="Times New Roman"/>
-          <w:sz w:val="21"/>
-        </w:rPr>
-      </w:pPr>
-      <w:r>
-        <w:rPr>
-          <w:rFonts w:ascii="等线" w:eastAsia="等线" w:hAnsi="等线" w:cs="Times New Roman"/>
-          <w:sz w:val="21"/>
-        </w:rPr>
-        <w:tab/>
-        <w:t>id</w:t>
-      </w:r>
-      <w:r>
-        <w:rPr>
-          <w:rFonts w:ascii="等线" w:eastAsia="等线" w:hAnsi="等线" w:cs="Times New Roman" w:hint="eastAsia"/>
-          <w:sz w:val="21"/>
-        </w:rPr>
-        <w:t>，整数：角色I</w:t>
-      </w:r>
-      <w:r>
-        <w:rPr>
-          <w:rFonts w:ascii="等线" w:eastAsia="等线" w:hAnsi="等线" w:cs="Times New Roman"/>
-          <w:sz w:val="21"/>
-        </w:rPr>
-        <w:t>D</w:t>
-      </w:r>
-    </w:p>
-    <w:p>
-      <w:pPr>
-        <w:spacing w:line="240" w:lineRule="auto"/>
-        <w:ind w:leftChars="175" w:left="420" w:firstLineChars="0" w:firstLine="0"/>
-        <w:rPr>
-          <w:rFonts w:ascii="等线" w:eastAsia="等线" w:hAnsi="等线" w:cs="Times New Roman"/>
-          <w:sz w:val="21"/>
-        </w:rPr>
-      </w:pPr>
-      <w:r>
-        <w:rPr>
-          <w:rFonts w:ascii="等线" w:eastAsia="等线" w:hAnsi="等线" w:cs="Times New Roman"/>
-          <w:sz w:val="21"/>
-        </w:rPr>
-        <w:tab/>
-        <w:t>name</w:t>
-      </w:r>
-      <w:r>
-        <w:rPr>
-          <w:rFonts w:ascii="等线" w:eastAsia="等线" w:hAnsi="等线" w:cs="Times New Roman" w:hint="eastAsia"/>
-          <w:sz w:val="21"/>
-        </w:rPr>
-        <w:t>，字符串：角色名称</w:t>
-      </w:r>
-    </w:p>
-    <w:p>
-      <w:pPr>
-        <w:spacing w:line="240" w:lineRule="auto"/>
-        <w:ind w:leftChars="175" w:left="420" w:firstLineChars="0" w:firstLine="0"/>
-        <w:rPr>
-          <w:rFonts w:ascii="等线" w:eastAsia="等线" w:hAnsi="等线" w:cs="Times New Roman"/>
-          <w:sz w:val="21"/>
-        </w:rPr>
-      </w:pPr>
-      <w:r>
-        <w:rPr>
-          <w:rFonts w:ascii="等线" w:eastAsia="等线" w:hAnsi="等线" w:cs="Times New Roman"/>
-          <w:sz w:val="21"/>
-        </w:rPr>
-        <w:tab/>
-        <w:t>description</w:t>
-      </w:r>
-      <w:r>
-        <w:rPr>
-          <w:rFonts w:ascii="等线" w:eastAsia="等线" w:hAnsi="等线" w:cs="Times New Roman" w:hint="eastAsia"/>
-          <w:sz w:val="21"/>
-        </w:rPr>
-        <w:t>，字符串：角色描述</w:t>
-      </w:r>
-    </w:p>
-    <w:p>
-      <w:pPr>
-        <w:pStyle w:val="3"/>
-        <w:rPr>
-          <w:color w:val="538135" w:themeColor="accent6" w:themeShade="BF"/>
-        </w:rPr>
-      </w:pPr>
-      <w:bookmarkStart w:id="24" w:name="_Toc3909104"/>
-      <w:r>
-        <w:rPr>
-          <w:rFonts w:hint="eastAsia"/>
-          <w:color w:val="538135" w:themeColor="accent6" w:themeShade="BF"/>
-        </w:rPr>
-        <w:t>修改用户角色</w:t>
-      </w:r>
-      <w:bookmarkEnd w:id="24"/>
-    </w:p>
-    <w:p>
-      <w:pPr>
-        <w:spacing w:line="240" w:lineRule="auto"/>
-        <w:ind w:leftChars="175" w:left="420" w:firstLineChars="0" w:firstLine="0"/>
-        <w:rPr>
-          <w:rFonts w:ascii="等线" w:eastAsia="等线" w:hAnsi="等线" w:cs="Times New Roman"/>
-          <w:sz w:val="21"/>
-        </w:rPr>
-      </w:pPr>
-      <w:r>
-        <w:rPr>
-          <w:rFonts w:ascii="等线" w:eastAsia="等线" w:hAnsi="等线" w:cs="Times New Roman" w:hint="eastAsia"/>
-          <w:sz w:val="21"/>
-        </w:rPr>
-        <w:lastRenderedPageBreak/>
-        <w:t>路径：</w:t>
-      </w:r>
-    </w:p>
-    <w:p>
-      <w:pPr>
-        <w:spacing w:line="240" w:lineRule="auto"/>
-        <w:ind w:leftChars="175" w:left="420" w:firstLineChars="0" w:firstLine="420"/>
-        <w:rPr>
-          <w:rFonts w:ascii="等线" w:eastAsia="等线" w:hAnsi="等线" w:cs="Times New Roman"/>
-          <w:sz w:val="21"/>
-        </w:rPr>
-      </w:pPr>
-      <w:r>
-        <w:rPr>
-          <w:rFonts w:ascii="等线" w:eastAsia="等线" w:hAnsi="等线" w:cs="Times New Roman" w:hint="eastAsia"/>
-          <w:sz w:val="21"/>
-        </w:rPr>
-        <w:t>/</w:t>
-      </w:r>
-      <w:r>
-        <w:rPr>
-          <w:rFonts w:ascii="等线" w:eastAsia="等线" w:hAnsi="等线" w:cs="Times New Roman"/>
-          <w:sz w:val="21"/>
-        </w:rPr>
-        <w:t>user</w:t>
-      </w:r>
-      <w:r>
-        <w:rPr>
-          <w:rFonts w:ascii="等线" w:eastAsia="等线" w:hAnsi="等线" w:cs="Times New Roman"/>
-          <w:sz w:val="21"/>
-        </w:rPr>
-        <w:t>/</w:t>
-      </w:r>
-      <w:r>
-        <w:rPr>
-          <w:rFonts w:ascii="等线" w:eastAsia="等线" w:hAnsi="等线" w:cs="Times New Roman"/>
-          <w:sz w:val="21"/>
-        </w:rPr>
-        <w:t>role/change</w:t>
-      </w:r>
-    </w:p>
-    <w:p>
-      <w:pPr>
-        <w:spacing w:line="240" w:lineRule="auto"/>
-        <w:ind w:leftChars="175" w:left="420" w:firstLineChars="0" w:firstLine="0"/>
-        <w:rPr>
-          <w:rFonts w:ascii="等线" w:eastAsia="等线" w:hAnsi="等线" w:cs="Times New Roman"/>
-          <w:sz w:val="21"/>
-        </w:rPr>
-      </w:pPr>
-      <w:r>
-        <w:rPr>
-          <w:rFonts w:ascii="等线" w:eastAsia="等线" w:hAnsi="等线" w:cs="Times New Roman" w:hint="eastAsia"/>
-          <w:sz w:val="21"/>
-        </w:rPr>
-        <w:t>描述：</w:t>
-      </w:r>
-    </w:p>
-    <w:p>
-      <w:pPr>
-        <w:spacing w:line="240" w:lineRule="auto"/>
-        <w:ind w:leftChars="175" w:left="420" w:firstLineChars="0" w:firstLine="420"/>
-        <w:rPr>
-          <w:rFonts w:ascii="等线" w:eastAsia="等线" w:hAnsi="等线" w:cs="Times New Roman"/>
-          <w:sz w:val="21"/>
-        </w:rPr>
-      </w:pPr>
-      <w:r>
-        <w:rPr>
-          <w:rFonts w:ascii="等线" w:eastAsia="等线" w:hAnsi="等线" w:cs="Times New Roman" w:hint="eastAsia"/>
-          <w:sz w:val="21"/>
-        </w:rPr>
-        <w:t>修改一个</w:t>
-      </w:r>
-      <w:r>
-        <w:rPr>
-          <w:rFonts w:ascii="等线" w:eastAsia="等线" w:hAnsi="等线" w:cs="Times New Roman" w:hint="eastAsia"/>
-          <w:sz w:val="21"/>
-        </w:rPr>
-        <w:t>用户</w:t>
-      </w:r>
-      <w:r>
-        <w:rPr>
-          <w:rFonts w:ascii="等线" w:eastAsia="等线" w:hAnsi="等线" w:cs="Times New Roman" w:hint="eastAsia"/>
-          <w:sz w:val="21"/>
-        </w:rPr>
-        <w:t>的</w:t>
-      </w:r>
-      <w:r>
-        <w:rPr>
-          <w:rFonts w:ascii="等线" w:eastAsia="等线" w:hAnsi="等线" w:cs="Times New Roman" w:hint="eastAsia"/>
-          <w:sz w:val="21"/>
-        </w:rPr>
-        <w:t>角色</w:t>
-      </w:r>
-    </w:p>
-    <w:p>
-      <w:pPr>
-        <w:spacing w:line="240" w:lineRule="auto"/>
-        <w:ind w:leftChars="175" w:left="420" w:firstLineChars="0" w:firstLine="0"/>
-        <w:rPr>
-          <w:rFonts w:ascii="等线" w:eastAsia="等线" w:hAnsi="等线" w:cs="Times New Roman"/>
-          <w:sz w:val="21"/>
-        </w:rPr>
-      </w:pPr>
-      <w:r>
-        <w:rPr>
-          <w:rFonts w:ascii="等线" w:eastAsia="等线" w:hAnsi="等线" w:cs="Times New Roman" w:hint="eastAsia"/>
-          <w:sz w:val="21"/>
-        </w:rPr>
-        <w:t>输入参数：</w:t>
-      </w:r>
-    </w:p>
-    <w:p>
-      <w:pPr>
-        <w:spacing w:line="240" w:lineRule="auto"/>
-        <w:ind w:leftChars="175" w:left="420" w:firstLineChars="0" w:firstLine="0"/>
-        <w:rPr>
-          <w:rFonts w:ascii="等线" w:eastAsia="等线" w:hAnsi="等线" w:cs="Times New Roman"/>
-          <w:sz w:val="21"/>
-        </w:rPr>
-      </w:pPr>
-      <w:r>
-        <w:rPr>
-          <w:rFonts w:ascii="等线" w:eastAsia="等线" w:hAnsi="等线" w:cs="Times New Roman"/>
-          <w:sz w:val="21"/>
-        </w:rPr>
-        <w:tab/>
-      </w:r>
-      <w:proofErr w:type="spellStart"/>
-      <w:r>
-        <w:rPr>
-          <w:rFonts w:ascii="等线" w:eastAsia="等线" w:hAnsi="等线" w:cs="Times New Roman" w:hint="eastAsia"/>
-          <w:sz w:val="21"/>
-        </w:rPr>
-        <w:t>user</w:t>
-      </w:r>
-      <w:r>
-        <w:rPr>
-          <w:rFonts w:ascii="等线" w:eastAsia="等线" w:hAnsi="等线" w:cs="Times New Roman"/>
-          <w:sz w:val="21"/>
-        </w:rPr>
-        <w:t>Id</w:t>
-      </w:r>
-      <w:proofErr w:type="spellEnd"/>
-      <w:r>
-        <w:rPr>
-          <w:rFonts w:ascii="等线" w:eastAsia="等线" w:hAnsi="等线" w:cs="Times New Roman" w:hint="eastAsia"/>
-          <w:sz w:val="21"/>
-        </w:rPr>
-        <w:t>，整数：</w:t>
-      </w:r>
-      <w:r>
-        <w:rPr>
-          <w:rFonts w:ascii="等线" w:eastAsia="等线" w:hAnsi="等线" w:cs="Times New Roman" w:hint="eastAsia"/>
-          <w:sz w:val="21"/>
-        </w:rPr>
-        <w:t>用户</w:t>
-      </w:r>
-      <w:r>
-        <w:rPr>
-          <w:rFonts w:ascii="等线" w:eastAsia="等线" w:hAnsi="等线" w:cs="Times New Roman" w:hint="eastAsia"/>
-          <w:sz w:val="21"/>
-        </w:rPr>
-        <w:t>I</w:t>
-      </w:r>
-      <w:r>
-        <w:rPr>
-          <w:rFonts w:ascii="等线" w:eastAsia="等线" w:hAnsi="等线" w:cs="Times New Roman"/>
-          <w:sz w:val="21"/>
-        </w:rPr>
-        <w:t>D</w:t>
-      </w:r>
-    </w:p>
-    <w:p>
-      <w:pPr>
-        <w:spacing w:line="240" w:lineRule="auto"/>
-        <w:ind w:leftChars="175" w:left="420" w:firstLineChars="0" w:firstLine="0"/>
-        <w:rPr>
-          <w:rFonts w:ascii="等线" w:eastAsia="等线" w:hAnsi="等线" w:cs="Times New Roman"/>
-          <w:sz w:val="21"/>
-        </w:rPr>
-      </w:pPr>
-      <w:r>
-        <w:rPr>
-          <w:rFonts w:ascii="等线" w:eastAsia="等线" w:hAnsi="等线" w:cs="Times New Roman"/>
-          <w:sz w:val="21"/>
-        </w:rPr>
-        <w:tab/>
-      </w:r>
-      <w:r>
-        <w:rPr>
-          <w:rFonts w:ascii="等线" w:eastAsia="等线" w:hAnsi="等线" w:cs="Times New Roman" w:hint="eastAsia"/>
-          <w:sz w:val="21"/>
-        </w:rPr>
-        <w:t>r</w:t>
-      </w:r>
-      <w:r>
-        <w:rPr>
-          <w:rFonts w:ascii="等线" w:eastAsia="等线" w:hAnsi="等线" w:cs="Times New Roman"/>
-          <w:sz w:val="21"/>
-        </w:rPr>
-        <w:t>oles</w:t>
-      </w:r>
-      <w:r>
-        <w:rPr>
-          <w:rFonts w:ascii="等线" w:eastAsia="等线" w:hAnsi="等线" w:cs="Times New Roman" w:hint="eastAsia"/>
-          <w:sz w:val="21"/>
-        </w:rPr>
-        <w:t>，数组，整数：该</w:t>
-      </w:r>
-      <w:r>
-        <w:rPr>
-          <w:rFonts w:ascii="等线" w:eastAsia="等线" w:hAnsi="等线" w:cs="Times New Roman" w:hint="eastAsia"/>
-          <w:sz w:val="21"/>
-        </w:rPr>
-        <w:t>用户</w:t>
-      </w:r>
-      <w:r>
-        <w:rPr>
-          <w:rFonts w:ascii="等线" w:eastAsia="等线" w:hAnsi="等线" w:cs="Times New Roman" w:hint="eastAsia"/>
-          <w:sz w:val="21"/>
-        </w:rPr>
-        <w:t>拥有的所有</w:t>
-      </w:r>
-      <w:r>
-        <w:rPr>
-          <w:rFonts w:ascii="等线" w:eastAsia="等线" w:hAnsi="等线" w:cs="Times New Roman" w:hint="eastAsia"/>
-          <w:sz w:val="21"/>
-        </w:rPr>
-        <w:t>角色</w:t>
-      </w:r>
-      <w:r>
-        <w:rPr>
-          <w:rFonts w:ascii="等线" w:eastAsia="等线" w:hAnsi="等线" w:cs="Times New Roman" w:hint="eastAsia"/>
-          <w:sz w:val="21"/>
-        </w:rPr>
-        <w:t>的I</w:t>
-      </w:r>
-      <w:r>
-        <w:rPr>
-          <w:rFonts w:ascii="等线" w:eastAsia="等线" w:hAnsi="等线" w:cs="Times New Roman"/>
-          <w:sz w:val="21"/>
-        </w:rPr>
-        <w:t>D</w:t>
-      </w:r>
-    </w:p>
-    <w:p>
-      <w:pPr>
-        <w:spacing w:line="240" w:lineRule="auto"/>
-        <w:ind w:leftChars="175" w:left="420" w:firstLineChars="0" w:firstLine="0"/>
-        <w:rPr>
-          <w:rFonts w:ascii="等线" w:eastAsia="等线" w:hAnsi="等线" w:cs="Times New Roman"/>
-          <w:sz w:val="21"/>
-        </w:rPr>
-      </w:pPr>
-      <w:r>
-        <w:rPr>
-          <w:rFonts w:ascii="等线" w:eastAsia="等线" w:hAnsi="等线" w:cs="Times New Roman" w:hint="eastAsia"/>
-          <w:sz w:val="21"/>
-        </w:rPr>
-        <w:t>返回结果：</w:t>
-      </w:r>
-    </w:p>
-    <w:p>
-      <w:pPr>
-        <w:spacing w:line="240" w:lineRule="auto"/>
-        <w:ind w:leftChars="175" w:left="420" w:firstLineChars="0" w:firstLine="0"/>
-        <w:rPr>
-          <w:rFonts w:ascii="等线" w:eastAsia="等线" w:hAnsi="等线" w:cs="Times New Roman"/>
-          <w:sz w:val="21"/>
-        </w:rPr>
-      </w:pPr>
-      <w:r>
-        <w:rPr>
-          <w:rFonts w:ascii="等线" w:eastAsia="等线" w:hAnsi="等线" w:cs="Times New Roman"/>
-          <w:sz w:val="21"/>
-        </w:rPr>
-        <w:tab/>
-      </w:r>
-      <w:r>
-        <w:rPr>
-          <w:rFonts w:ascii="等线" w:eastAsia="等线" w:hAnsi="等线" w:cs="Times New Roman" w:hint="eastAsia"/>
-          <w:sz w:val="21"/>
-        </w:rPr>
-        <w:t>无</w:t>
-      </w:r>
-    </w:p>
-    <w:p>
-      <w:pPr>
-        <w:pStyle w:val="3"/>
-        <w:rPr>
-          <w:color w:val="538135" w:themeColor="accent6" w:themeShade="BF"/>
-        </w:rPr>
-      </w:pPr>
-      <w:r>
-        <w:rPr>
-          <w:rFonts w:hint="eastAsia"/>
-          <w:color w:val="538135" w:themeColor="accent6" w:themeShade="BF"/>
-        </w:rPr>
         <w:t>查看用户菜单</w:t>
       </w:r>
+      <w:bookmarkEnd w:id="25"/>
     </w:p>
     <w:p>
       <w:pPr>
@@ -9059,6 +9301,7 @@
           <w:color w:val="538135" w:themeColor="accent6" w:themeShade="BF"/>
         </w:rPr>
       </w:pPr>
+      <w:bookmarkStart w:id="26" w:name="_Toc4698578"/>
       <w:r>
         <w:rPr>
           <w:rFonts w:hint="eastAsia"/>
@@ -9066,6 +9309,7 @@
         </w:rPr>
         <w:t>用户修改密码</w:t>
       </w:r>
+      <w:bookmarkEnd w:id="26"/>
     </w:p>
     <w:p>
       <w:pPr>
@@ -9351,6 +9595,662 @@
         </w:rPr>
         <w:t>无</w:t>
       </w:r>
+    </w:p>
+    <w:p>
+      <w:pPr>
+        <w:pStyle w:val="3"/>
+        <w:rPr>
+          <w:color w:val="538135" w:themeColor="accent6" w:themeShade="BF"/>
+        </w:rPr>
+      </w:pPr>
+      <w:bookmarkStart w:id="27" w:name="_Toc4698579"/>
+      <w:r>
+        <w:rPr>
+          <w:rFonts w:hint="eastAsia"/>
+          <w:color w:val="538135" w:themeColor="accent6" w:themeShade="BF"/>
+        </w:rPr>
+        <w:lastRenderedPageBreak/>
+        <w:t>用户分页查询</w:t>
+      </w:r>
+      <w:bookmarkEnd w:id="27"/>
+    </w:p>
+    <w:p>
+      <w:pPr>
+        <w:spacing w:line="240" w:lineRule="auto"/>
+        <w:ind w:leftChars="175" w:left="420" w:firstLineChars="0" w:firstLine="0"/>
+        <w:rPr>
+          <w:rFonts w:ascii="等线" w:eastAsia="等线" w:hAnsi="等线" w:cs="Times New Roman"/>
+          <w:sz w:val="21"/>
+        </w:rPr>
+      </w:pPr>
+      <w:r>
+        <w:rPr>
+          <w:rFonts w:ascii="等线" w:eastAsia="等线" w:hAnsi="等线" w:cs="Times New Roman" w:hint="eastAsia"/>
+          <w:sz w:val="21"/>
+        </w:rPr>
+        <w:t>路径：</w:t>
+      </w:r>
+    </w:p>
+    <w:p>
+      <w:pPr>
+        <w:spacing w:line="240" w:lineRule="auto"/>
+        <w:ind w:leftChars="175" w:left="420" w:firstLineChars="0" w:firstLine="420"/>
+        <w:rPr>
+          <w:rFonts w:ascii="等线" w:eastAsia="等线" w:hAnsi="等线" w:cs="Times New Roman"/>
+          <w:sz w:val="21"/>
+        </w:rPr>
+      </w:pPr>
+      <w:r>
+        <w:rPr>
+          <w:rFonts w:ascii="等线" w:eastAsia="等线" w:hAnsi="等线" w:cs="Times New Roman" w:hint="eastAsia"/>
+          <w:sz w:val="21"/>
+        </w:rPr>
+        <w:t>/</w:t>
+      </w:r>
+      <w:r>
+        <w:rPr>
+          <w:rFonts w:ascii="等线" w:eastAsia="等线" w:hAnsi="等线" w:cs="Times New Roman"/>
+          <w:sz w:val="21"/>
+        </w:rPr>
+        <w:t>user/</w:t>
+      </w:r>
+      <w:r>
+        <w:rPr>
+          <w:rFonts w:ascii="等线" w:eastAsia="等线" w:hAnsi="等线" w:cs="Times New Roman" w:hint="eastAsia"/>
+          <w:sz w:val="21"/>
+        </w:rPr>
+        <w:t>query</w:t>
+      </w:r>
+    </w:p>
+    <w:p>
+      <w:pPr>
+        <w:spacing w:line="240" w:lineRule="auto"/>
+        <w:ind w:leftChars="175" w:left="420" w:firstLineChars="0" w:firstLine="0"/>
+        <w:rPr>
+          <w:rFonts w:ascii="等线" w:eastAsia="等线" w:hAnsi="等线" w:cs="Times New Roman"/>
+          <w:sz w:val="21"/>
+        </w:rPr>
+      </w:pPr>
+      <w:r>
+        <w:rPr>
+          <w:rFonts w:ascii="等线" w:eastAsia="等线" w:hAnsi="等线" w:cs="Times New Roman" w:hint="eastAsia"/>
+          <w:sz w:val="21"/>
+        </w:rPr>
+        <w:t>描述：</w:t>
+      </w:r>
+    </w:p>
+    <w:p>
+      <w:pPr>
+        <w:spacing w:line="240" w:lineRule="auto"/>
+        <w:ind w:leftChars="175" w:left="420" w:firstLineChars="0" w:firstLine="420"/>
+        <w:rPr>
+          <w:rFonts w:ascii="等线" w:eastAsia="等线" w:hAnsi="等线" w:cs="Times New Roman"/>
+          <w:sz w:val="21"/>
+        </w:rPr>
+      </w:pPr>
+      <w:r>
+        <w:rPr>
+          <w:rFonts w:ascii="等线" w:eastAsia="等线" w:hAnsi="等线" w:cs="Times New Roman" w:hint="eastAsia"/>
+          <w:sz w:val="21"/>
+        </w:rPr>
+        <w:t>对用户进行查询，有分页效果。</w:t>
+      </w:r>
+    </w:p>
+    <w:p>
+      <w:pPr>
+        <w:spacing w:line="240" w:lineRule="auto"/>
+        <w:ind w:firstLineChars="0"/>
+        <w:rPr>
+          <w:rFonts w:ascii="等线" w:eastAsia="等线" w:hAnsi="等线" w:cs="Times New Roman"/>
+          <w:sz w:val="21"/>
+        </w:rPr>
+      </w:pPr>
+      <w:r>
+        <w:rPr>
+          <w:rFonts w:ascii="等线" w:eastAsia="等线" w:hAnsi="等线" w:cs="Times New Roman"/>
+          <w:sz w:val="21"/>
+        </w:rPr>
+        <w:tab/>
+      </w:r>
+      <w:r>
+        <w:rPr>
+          <w:rFonts w:ascii="等线" w:eastAsia="等线" w:hAnsi="等线" w:cs="Times New Roman" w:hint="eastAsia"/>
+          <w:sz w:val="21"/>
+        </w:rPr>
+        <w:t>注：</w:t>
+      </w:r>
+    </w:p>
+    <w:p>
+      <w:pPr>
+        <w:spacing w:line="240" w:lineRule="auto"/>
+        <w:ind w:firstLineChars="0"/>
+        <w:rPr>
+          <w:rFonts w:ascii="等线" w:eastAsia="等线" w:hAnsi="等线" w:cs="Times New Roman"/>
+          <w:sz w:val="21"/>
+        </w:rPr>
+      </w:pPr>
+      <w:r>
+        <w:rPr>
+          <w:rFonts w:ascii="等线" w:eastAsia="等线" w:hAnsi="等线" w:cs="Times New Roman"/>
+          <w:sz w:val="21"/>
+        </w:rPr>
+        <w:tab/>
+      </w:r>
+      <w:r>
+        <w:rPr>
+          <w:rFonts w:ascii="等线" w:eastAsia="等线" w:hAnsi="等线" w:cs="Times New Roman"/>
+          <w:sz w:val="21"/>
+        </w:rPr>
+        <w:tab/>
+        <w:t>admin</w:t>
+      </w:r>
+      <w:r>
+        <w:rPr>
+          <w:rFonts w:ascii="等线" w:eastAsia="等线" w:hAnsi="等线" w:cs="Times New Roman" w:hint="eastAsia"/>
+          <w:sz w:val="21"/>
+        </w:rPr>
+        <w:t>会得到全部有效菜单</w:t>
+      </w:r>
+    </w:p>
+    <w:p>
+      <w:pPr>
+        <w:spacing w:line="240" w:lineRule="auto"/>
+        <w:ind w:leftChars="175" w:left="420" w:firstLineChars="0" w:firstLine="0"/>
+        <w:rPr>
+          <w:rFonts w:ascii="等线" w:eastAsia="等线" w:hAnsi="等线" w:cs="Times New Roman"/>
+          <w:sz w:val="21"/>
+        </w:rPr>
+      </w:pPr>
+      <w:r>
+        <w:rPr>
+          <w:rFonts w:ascii="等线" w:eastAsia="等线" w:hAnsi="等线" w:cs="Times New Roman" w:hint="eastAsia"/>
+          <w:sz w:val="21"/>
+        </w:rPr>
+        <w:t>输入参数：</w:t>
+      </w:r>
+    </w:p>
+    <w:p>
+      <w:pPr>
+        <w:spacing w:line="240" w:lineRule="auto"/>
+        <w:ind w:leftChars="175" w:left="420" w:firstLineChars="0" w:firstLine="0"/>
+        <w:rPr>
+          <w:rFonts w:ascii="等线" w:eastAsia="等线" w:hAnsi="等线" w:cs="Times New Roman"/>
+          <w:sz w:val="21"/>
+        </w:rPr>
+      </w:pPr>
+      <w:r>
+        <w:rPr>
+          <w:rFonts w:ascii="等线" w:eastAsia="等线" w:hAnsi="等线" w:cs="Times New Roman"/>
+          <w:sz w:val="21"/>
+        </w:rPr>
+        <w:tab/>
+        <w:t>page</w:t>
+      </w:r>
+      <w:r>
+        <w:rPr>
+          <w:rFonts w:ascii="等线" w:eastAsia="等线" w:hAnsi="等线" w:cs="Times New Roman" w:hint="eastAsia"/>
+          <w:sz w:val="21"/>
+        </w:rPr>
+        <w:t>，整数：当前页数（从1开始）</w:t>
+      </w:r>
+    </w:p>
+    <w:p>
+      <w:pPr>
+        <w:spacing w:line="240" w:lineRule="auto"/>
+        <w:ind w:leftChars="175" w:left="420" w:firstLineChars="0" w:firstLine="0"/>
+        <w:rPr>
+          <w:rFonts w:ascii="等线" w:eastAsia="等线" w:hAnsi="等线" w:cs="Times New Roman"/>
+          <w:sz w:val="21"/>
+        </w:rPr>
+      </w:pPr>
+      <w:r>
+        <w:rPr>
+          <w:rFonts w:ascii="等线" w:eastAsia="等线" w:hAnsi="等线" w:cs="Times New Roman"/>
+          <w:sz w:val="21"/>
+        </w:rPr>
+        <w:tab/>
+      </w:r>
+      <w:proofErr w:type="spellStart"/>
+      <w:r>
+        <w:rPr>
+          <w:rFonts w:ascii="等线" w:eastAsia="等线" w:hAnsi="等线" w:cs="Times New Roman"/>
+          <w:sz w:val="21"/>
+        </w:rPr>
+        <w:t>pageSize</w:t>
+      </w:r>
+      <w:proofErr w:type="spellEnd"/>
+      <w:r>
+        <w:rPr>
+          <w:rFonts w:ascii="等线" w:eastAsia="等线" w:hAnsi="等线" w:cs="Times New Roman" w:hint="eastAsia"/>
+          <w:sz w:val="21"/>
+        </w:rPr>
+        <w:t>，整数：一页条数</w:t>
+      </w:r>
+    </w:p>
+    <w:p>
+      <w:pPr>
+        <w:spacing w:line="240" w:lineRule="auto"/>
+        <w:ind w:leftChars="175" w:left="420" w:firstLineChars="0" w:firstLine="0"/>
+        <w:rPr>
+          <w:rFonts w:ascii="等线" w:eastAsia="等线" w:hAnsi="等线" w:cs="Times New Roman"/>
+          <w:sz w:val="21"/>
+        </w:rPr>
+      </w:pPr>
+      <w:r>
+        <w:rPr>
+          <w:rFonts w:ascii="等线" w:eastAsia="等线" w:hAnsi="等线" w:cs="Times New Roman"/>
+          <w:sz w:val="21"/>
+        </w:rPr>
+        <w:tab/>
+      </w:r>
+      <w:proofErr w:type="spellStart"/>
+      <w:r>
+        <w:rPr>
+          <w:rFonts w:ascii="等线" w:eastAsia="等线" w:hAnsi="等线" w:cs="Times New Roman"/>
+          <w:sz w:val="21"/>
+        </w:rPr>
+        <w:t>userType</w:t>
+      </w:r>
+      <w:proofErr w:type="spellEnd"/>
+      <w:r>
+        <w:rPr>
+          <w:rFonts w:ascii="等线" w:eastAsia="等线" w:hAnsi="等线" w:cs="Times New Roman" w:hint="eastAsia"/>
+          <w:sz w:val="21"/>
+        </w:rPr>
+        <w:t>，(</w:t>
+      </w:r>
+      <w:r>
+        <w:rPr>
+          <w:rFonts w:ascii="等线" w:eastAsia="等线" w:hAnsi="等线" w:cs="Times New Roman"/>
+          <w:sz w:val="21"/>
+        </w:rPr>
+        <w:t xml:space="preserve">null) </w:t>
+      </w:r>
+      <w:r>
+        <w:rPr>
+          <w:rFonts w:ascii="等线" w:eastAsia="等线" w:hAnsi="等线" w:cs="Times New Roman" w:hint="eastAsia"/>
+          <w:sz w:val="21"/>
+        </w:rPr>
+        <w:t>整数：用户类型</w:t>
+      </w:r>
+    </w:p>
+    <w:p>
+      <w:pPr>
+        <w:spacing w:line="240" w:lineRule="auto"/>
+        <w:ind w:leftChars="175" w:left="420" w:firstLineChars="0" w:firstLine="0"/>
+        <w:rPr>
+          <w:rFonts w:ascii="等线" w:eastAsia="等线" w:hAnsi="等线" w:cs="Times New Roman"/>
+          <w:sz w:val="21"/>
+        </w:rPr>
+      </w:pPr>
+      <w:r>
+        <w:rPr>
+          <w:rFonts w:ascii="等线" w:eastAsia="等线" w:hAnsi="等线" w:cs="Times New Roman"/>
+          <w:sz w:val="21"/>
+        </w:rPr>
+        <w:tab/>
+        <w:t>username</w:t>
+      </w:r>
+      <w:r>
+        <w:rPr>
+          <w:rFonts w:ascii="等线" w:eastAsia="等线" w:hAnsi="等线" w:cs="Times New Roman" w:hint="eastAsia"/>
+          <w:sz w:val="21"/>
+        </w:rPr>
+        <w:t>，(</w:t>
+      </w:r>
+      <w:r>
+        <w:rPr>
+          <w:rFonts w:ascii="等线" w:eastAsia="等线" w:hAnsi="等线" w:cs="Times New Roman"/>
+          <w:sz w:val="21"/>
+        </w:rPr>
+        <w:t>null)</w:t>
+      </w:r>
+      <w:r>
+        <w:rPr>
+          <w:rFonts w:ascii="等线" w:eastAsia="等线" w:hAnsi="等线" w:cs="Times New Roman" w:hint="eastAsia"/>
+          <w:sz w:val="21"/>
+        </w:rPr>
+        <w:t>字符串：用户名</w:t>
+      </w:r>
+    </w:p>
+    <w:p>
+      <w:pPr>
+        <w:spacing w:line="240" w:lineRule="auto"/>
+        <w:ind w:leftChars="175" w:left="420" w:firstLineChars="0" w:firstLine="0"/>
+        <w:rPr>
+          <w:rFonts w:ascii="等线" w:eastAsia="等线" w:hAnsi="等线" w:cs="Times New Roman"/>
+          <w:sz w:val="21"/>
+        </w:rPr>
+      </w:pPr>
+      <w:r>
+        <w:rPr>
+          <w:rFonts w:ascii="等线" w:eastAsia="等线" w:hAnsi="等线" w:cs="Times New Roman"/>
+          <w:sz w:val="21"/>
+        </w:rPr>
+        <w:tab/>
+      </w:r>
+      <w:proofErr w:type="spellStart"/>
+      <w:r>
+        <w:rPr>
+          <w:rFonts w:ascii="等线" w:eastAsia="等线" w:hAnsi="等线" w:cs="Times New Roman"/>
+          <w:sz w:val="21"/>
+        </w:rPr>
+        <w:t>fullname</w:t>
+      </w:r>
+      <w:proofErr w:type="spellEnd"/>
+      <w:r>
+        <w:rPr>
+          <w:rFonts w:ascii="等线" w:eastAsia="等线" w:hAnsi="等线" w:cs="Times New Roman" w:hint="eastAsia"/>
+          <w:sz w:val="21"/>
+        </w:rPr>
+        <w:t>，(</w:t>
+      </w:r>
+      <w:r>
+        <w:rPr>
+          <w:rFonts w:ascii="等线" w:eastAsia="等线" w:hAnsi="等线" w:cs="Times New Roman"/>
+          <w:sz w:val="21"/>
+        </w:rPr>
+        <w:t>null)</w:t>
+      </w:r>
+      <w:r>
+        <w:rPr>
+          <w:rFonts w:ascii="等线" w:eastAsia="等线" w:hAnsi="等线" w:cs="Times New Roman" w:hint="eastAsia"/>
+          <w:sz w:val="21"/>
+        </w:rPr>
+        <w:t>字符串：用户全称</w:t>
+      </w:r>
+    </w:p>
+    <w:p>
+      <w:pPr>
+        <w:spacing w:line="240" w:lineRule="auto"/>
+        <w:ind w:leftChars="175" w:left="420" w:firstLineChars="0" w:firstLine="0"/>
+        <w:rPr>
+          <w:rFonts w:ascii="等线" w:eastAsia="等线" w:hAnsi="等线" w:cs="Times New Roman"/>
+          <w:sz w:val="21"/>
+        </w:rPr>
+      </w:pPr>
+      <w:r>
+        <w:rPr>
+          <w:rFonts w:ascii="等线" w:eastAsia="等线" w:hAnsi="等线" w:cs="Times New Roman" w:hint="eastAsia"/>
+          <w:sz w:val="21"/>
+        </w:rPr>
+        <w:t>返回结果：</w:t>
+      </w:r>
+    </w:p>
+    <w:p>
+      <w:pPr>
+        <w:spacing w:line="240" w:lineRule="auto"/>
+        <w:ind w:leftChars="175" w:left="420" w:firstLineChars="0" w:firstLine="420"/>
+        <w:rPr>
+          <w:rFonts w:ascii="等线" w:eastAsia="等线" w:hAnsi="等线" w:cs="Times New Roman"/>
+          <w:sz w:val="21"/>
+        </w:rPr>
+      </w:pPr>
+      <w:r>
+        <w:rPr>
+          <w:rStyle w:val="ad"/>
+          <w:rFonts w:hint="eastAsia"/>
+        </w:rPr>
+        <w:t>[</w:t>
+      </w:r>
+      <w:r>
+        <w:rPr>
+          <w:rStyle w:val="ad"/>
+          <w:rFonts w:hint="eastAsia"/>
+        </w:rPr>
+        <w:t>数组</w:t>
+      </w:r>
+      <w:r>
+        <w:rPr>
+          <w:rStyle w:val="ad"/>
+        </w:rPr>
+        <w:t>]</w:t>
+      </w:r>
+    </w:p>
+    <w:p>
+      <w:pPr>
+        <w:spacing w:line="240" w:lineRule="auto"/>
+        <w:ind w:leftChars="175" w:left="420" w:firstLineChars="0" w:firstLine="0"/>
+        <w:rPr>
+          <w:rFonts w:ascii="等线" w:eastAsia="等线" w:hAnsi="等线" w:cs="Times New Roman"/>
+          <w:sz w:val="21"/>
+        </w:rPr>
+      </w:pPr>
+      <w:r>
+        <w:rPr>
+          <w:rFonts w:ascii="等线" w:eastAsia="等线" w:hAnsi="等线" w:cs="Times New Roman"/>
+          <w:sz w:val="21"/>
+        </w:rPr>
+        <w:tab/>
+        <w:t>username</w:t>
+      </w:r>
+      <w:r>
+        <w:rPr>
+          <w:rFonts w:ascii="等线" w:eastAsia="等线" w:hAnsi="等线" w:cs="Times New Roman" w:hint="eastAsia"/>
+          <w:sz w:val="21"/>
+        </w:rPr>
+        <w:t>，字符串：用户名</w:t>
+      </w:r>
+    </w:p>
+    <w:p>
+      <w:pPr>
+        <w:spacing w:line="240" w:lineRule="auto"/>
+        <w:ind w:leftChars="175" w:left="420" w:firstLineChars="0" w:firstLine="0"/>
+        <w:rPr>
+          <w:rFonts w:ascii="等线" w:eastAsia="等线" w:hAnsi="等线" w:cs="Times New Roman"/>
+          <w:sz w:val="21"/>
+        </w:rPr>
+      </w:pPr>
+      <w:r>
+        <w:rPr>
+          <w:rFonts w:ascii="等线" w:eastAsia="等线" w:hAnsi="等线" w:cs="Times New Roman"/>
+          <w:sz w:val="21"/>
+        </w:rPr>
+        <w:tab/>
+      </w:r>
+      <w:proofErr w:type="spellStart"/>
+      <w:r>
+        <w:rPr>
+          <w:rFonts w:ascii="等线" w:eastAsia="等线" w:hAnsi="等线" w:cs="Times New Roman"/>
+          <w:sz w:val="21"/>
+        </w:rPr>
+        <w:t>fullname</w:t>
+      </w:r>
+      <w:proofErr w:type="spellEnd"/>
+      <w:r>
+        <w:rPr>
+          <w:rFonts w:ascii="等线" w:eastAsia="等线" w:hAnsi="等线" w:cs="Times New Roman" w:hint="eastAsia"/>
+          <w:sz w:val="21"/>
+        </w:rPr>
+        <w:t>，字符串：用户全称</w:t>
+      </w:r>
+    </w:p>
+    <w:p>
+      <w:pPr>
+        <w:spacing w:line="240" w:lineRule="auto"/>
+        <w:ind w:leftChars="175" w:left="420" w:firstLineChars="0" w:firstLine="0"/>
+        <w:rPr>
+          <w:rFonts w:ascii="等线" w:eastAsia="等线" w:hAnsi="等线" w:cs="Times New Roman"/>
+          <w:sz w:val="21"/>
+        </w:rPr>
+      </w:pPr>
+      <w:r>
+        <w:rPr>
+          <w:rFonts w:ascii="等线" w:eastAsia="等线" w:hAnsi="等线" w:cs="Times New Roman"/>
+          <w:sz w:val="21"/>
+        </w:rPr>
+        <w:tab/>
+      </w:r>
+      <w:r>
+        <w:rPr>
+          <w:rFonts w:ascii="等线" w:eastAsia="等线" w:hAnsi="等线" w:cs="Times New Roman" w:hint="eastAsia"/>
+          <w:sz w:val="21"/>
+        </w:rPr>
+        <w:t>id，整数：用户I</w:t>
+      </w:r>
+      <w:r>
+        <w:rPr>
+          <w:rFonts w:ascii="等线" w:eastAsia="等线" w:hAnsi="等线" w:cs="Times New Roman"/>
+          <w:sz w:val="21"/>
+        </w:rPr>
+        <w:t>D</w:t>
+      </w:r>
+    </w:p>
+    <w:p>
+      <w:pPr>
+        <w:spacing w:line="240" w:lineRule="auto"/>
+        <w:ind w:leftChars="175" w:left="420" w:firstLineChars="0" w:firstLine="0"/>
+        <w:rPr>
+          <w:rFonts w:ascii="等线" w:eastAsia="等线" w:hAnsi="等线" w:cs="Times New Roman"/>
+          <w:sz w:val="21"/>
+        </w:rPr>
+      </w:pPr>
+      <w:r>
+        <w:rPr>
+          <w:rFonts w:ascii="等线" w:eastAsia="等线" w:hAnsi="等线" w:cs="Times New Roman"/>
+          <w:sz w:val="21"/>
+        </w:rPr>
+        <w:tab/>
+      </w:r>
+      <w:proofErr w:type="spellStart"/>
+      <w:r>
+        <w:rPr>
+          <w:rFonts w:ascii="等线" w:eastAsia="等线" w:hAnsi="等线" w:cs="Times New Roman"/>
+          <w:sz w:val="21"/>
+        </w:rPr>
+        <w:t>userType</w:t>
+      </w:r>
+      <w:proofErr w:type="spellEnd"/>
+      <w:r>
+        <w:rPr>
+          <w:rFonts w:ascii="等线" w:eastAsia="等线" w:hAnsi="等线" w:cs="Times New Roman" w:hint="eastAsia"/>
+          <w:sz w:val="21"/>
+        </w:rPr>
+        <w:t>，整数：用户类型，</w:t>
+      </w:r>
+      <w:r>
+        <w:rPr>
+          <w:rFonts w:ascii="等线" w:eastAsia="等线" w:hAnsi="等线" w:cs="Times New Roman" w:hint="eastAsia"/>
+          <w:sz w:val="21"/>
+        </w:rPr>
+        <w:t>用户类型，1表示省，2表示市，3表示监测点</w:t>
+      </w:r>
+    </w:p>
+    <w:p>
+      <w:pPr>
+        <w:spacing w:line="240" w:lineRule="auto"/>
+        <w:ind w:leftChars="175" w:left="420" w:firstLineChars="0" w:firstLine="0"/>
+        <w:rPr>
+          <w:rFonts w:ascii="等线" w:eastAsia="等线" w:hAnsi="等线" w:cs="Times New Roman"/>
+          <w:sz w:val="21"/>
+        </w:rPr>
+      </w:pPr>
+      <w:r>
+        <w:rPr>
+          <w:rFonts w:ascii="等线" w:eastAsia="等线" w:hAnsi="等线" w:cs="Times New Roman"/>
+          <w:sz w:val="21"/>
+        </w:rPr>
+        <w:tab/>
+        <w:t>status</w:t>
+      </w:r>
+      <w:r>
+        <w:rPr>
+          <w:rFonts w:ascii="等线" w:eastAsia="等线" w:hAnsi="等线" w:cs="Times New Roman" w:hint="eastAsia"/>
+          <w:sz w:val="21"/>
+        </w:rPr>
+        <w:t>，整数：0表示用户未备案，1表示已备案</w:t>
+      </w:r>
+    </w:p>
+    <w:p>
+      <w:pPr>
+        <w:spacing w:line="240" w:lineRule="auto"/>
+        <w:ind w:leftChars="175" w:left="420" w:firstLineChars="0" w:firstLine="0"/>
+        <w:rPr>
+          <w:rFonts w:ascii="等线" w:eastAsia="等线" w:hAnsi="等线" w:cs="Times New Roman"/>
+          <w:sz w:val="21"/>
+        </w:rPr>
+      </w:pPr>
+      <w:r>
+        <w:rPr>
+          <w:rFonts w:ascii="等线" w:eastAsia="等线" w:hAnsi="等线" w:cs="Times New Roman"/>
+          <w:sz w:val="21"/>
+        </w:rPr>
+        <w:tab/>
+      </w:r>
+      <w:proofErr w:type="spellStart"/>
+      <w:r>
+        <w:rPr>
+          <w:rFonts w:ascii="等线" w:eastAsia="等线" w:hAnsi="等线" w:cs="Times New Roman"/>
+          <w:sz w:val="21"/>
+        </w:rPr>
+        <w:t>deleteFlag</w:t>
+      </w:r>
+      <w:proofErr w:type="spellEnd"/>
+      <w:r>
+        <w:rPr>
+          <w:rFonts w:ascii="等线" w:eastAsia="等线" w:hAnsi="等线" w:cs="Times New Roman" w:hint="eastAsia"/>
+          <w:sz w:val="21"/>
+        </w:rPr>
+        <w:t>，整数：0表示用户有效，1表示用户被禁用</w:t>
+      </w:r>
+    </w:p>
+    <w:p>
+      <w:pPr>
+        <w:spacing w:line="240" w:lineRule="auto"/>
+        <w:ind w:leftChars="175" w:left="420" w:firstLineChars="0" w:firstLine="0"/>
+        <w:rPr>
+          <w:rFonts w:ascii="等线" w:eastAsia="等线" w:hAnsi="等线" w:cs="Times New Roman"/>
+          <w:sz w:val="21"/>
+        </w:rPr>
+      </w:pPr>
+      <w:r>
+        <w:rPr>
+          <w:rFonts w:ascii="等线" w:eastAsia="等线" w:hAnsi="等线" w:cs="Times New Roman"/>
+          <w:sz w:val="21"/>
+        </w:rPr>
+        <w:tab/>
+        <w:t>father</w:t>
+      </w:r>
+      <w:r>
+        <w:rPr>
+          <w:rFonts w:ascii="等线" w:eastAsia="等线" w:hAnsi="等线" w:cs="Times New Roman" w:hint="eastAsia"/>
+          <w:sz w:val="21"/>
+        </w:rPr>
+        <w:t>，整数：</w:t>
+      </w:r>
+      <w:proofErr w:type="gramStart"/>
+      <w:r>
+        <w:rPr>
+          <w:rFonts w:ascii="等线" w:eastAsia="等线" w:hAnsi="等线" w:cs="Times New Roman" w:hint="eastAsia"/>
+          <w:sz w:val="21"/>
+        </w:rPr>
+        <w:t>父级</w:t>
+      </w:r>
+      <w:proofErr w:type="gramEnd"/>
+      <w:r>
+        <w:rPr>
+          <w:rFonts w:ascii="等线" w:eastAsia="等线" w:hAnsi="等线" w:cs="Times New Roman" w:hint="eastAsia"/>
+          <w:sz w:val="21"/>
+        </w:rPr>
+        <w:t>I</w:t>
+      </w:r>
+      <w:r>
+        <w:rPr>
+          <w:rFonts w:ascii="等线" w:eastAsia="等线" w:hAnsi="等线" w:cs="Times New Roman"/>
+          <w:sz w:val="21"/>
+        </w:rPr>
+        <w:t>D</w:t>
+      </w:r>
+    </w:p>
+    <w:p>
+      <w:pPr>
+        <w:spacing w:line="240" w:lineRule="auto"/>
+        <w:ind w:firstLineChars="0" w:firstLine="0"/>
+        <w:rPr>
+          <w:rFonts w:ascii="等线" w:eastAsia="等线" w:hAnsi="等线" w:cs="Times New Roman"/>
+          <w:sz w:val="21"/>
+        </w:rPr>
+      </w:pPr>
     </w:p>
     <w:p>
       <w:pPr>
@@ -12554,7 +13454,7 @@
 </file>
 
 <file path=customXml/itemProps2.xml><?xml version="1.0" encoding="utf-8"?>
-<ds:datastoreItem xmlns:ds="http://schemas.openxmlformats.org/officeDocument/2006/customXml" ds:itemID="{03392300-BE71-41D0-ADE8-1E02A0BD5541}">
+<ds:datastoreItem xmlns:ds="http://schemas.openxmlformats.org/officeDocument/2006/customXml" ds:itemID="{A5B7FE69-2E21-41D4-9862-5547E95889D3}">
   <ds:schemaRefs>
     <ds:schemaRef ds:uri="http://schemas.openxmlformats.org/officeDocument/2006/bibliography"/>
   </ds:schemaRefs>

--- a/document/rights_management/用户角色权限管理后端接口文档.docx
+++ b/document/rights_management/用户角色权限管理后端接口文档.docx
@@ -6,21 +6,19 @@
       <w:pPr>
         <w:pStyle w:val="1"/>
       </w:pPr>
-      <w:bookmarkStart w:id="0" w:name="_GoBack"/>
+    </w:p>
+    <w:p>
+      <w:pPr>
+        <w:pStyle w:val="1"/>
+      </w:pPr>
+      <w:bookmarkStart w:id="0" w:name="_Toc4698553"/>
+      <w:r>
+        <w:rPr>
+          <w:rFonts w:hint="eastAsia"/>
+        </w:rPr>
+        <w:t>接口描述</w:t>
+      </w:r>
       <w:bookmarkEnd w:id="0"/>
-    </w:p>
-    <w:p>
-      <w:pPr>
-        <w:pStyle w:val="1"/>
-      </w:pPr>
-      <w:bookmarkStart w:id="1" w:name="_Toc4698553"/>
-      <w:r>
-        <w:rPr>
-          <w:rFonts w:hint="eastAsia"/>
-        </w:rPr>
-        <w:t>接口描述</w:t>
-      </w:r>
-      <w:bookmarkEnd w:id="1"/>
     </w:p>
     <w:sdt>
       <w:sdtPr>
@@ -2358,7 +2356,7 @@
       <w:pPr>
         <w:pStyle w:val="2"/>
       </w:pPr>
-      <w:bookmarkStart w:id="2" w:name="_Toc4698554"/>
+      <w:bookmarkStart w:id="1" w:name="_Toc4698554"/>
       <w:r>
         <w:rPr>
           <w:rFonts w:hint="eastAsia"/>
@@ -2373,13 +2371,13 @@
         </w:rPr>
         <w:t>模块</w:t>
       </w:r>
-      <w:bookmarkEnd w:id="2"/>
+      <w:bookmarkEnd w:id="1"/>
     </w:p>
     <w:p>
       <w:pPr>
         <w:pStyle w:val="3"/>
       </w:pPr>
-      <w:bookmarkStart w:id="3" w:name="_Toc4698555"/>
+      <w:bookmarkStart w:id="2" w:name="_Toc4698555"/>
       <w:r>
         <w:rPr>
           <w:rFonts w:hint="eastAsia"/>
@@ -2387,7 +2385,7 @@
         </w:rPr>
         <w:t>查看权限列表</w:t>
       </w:r>
-      <w:bookmarkEnd w:id="3"/>
+      <w:bookmarkEnd w:id="2"/>
     </w:p>
     <w:p>
       <w:pPr>
@@ -3131,7 +3129,7 @@
           <w:color w:val="70AD47" w:themeColor="accent6"/>
         </w:rPr>
       </w:pPr>
-      <w:bookmarkStart w:id="4" w:name="_Toc4698556"/>
+      <w:bookmarkStart w:id="3" w:name="_Toc4698556"/>
       <w:r>
         <w:rPr>
           <w:rFonts w:hint="eastAsia"/>
@@ -3146,7 +3144,7 @@
         </w:rPr>
         <w:t>权限信息</w:t>
       </w:r>
-      <w:bookmarkEnd w:id="4"/>
+      <w:bookmarkEnd w:id="3"/>
     </w:p>
     <w:p>
       <w:pPr>
@@ -3397,7 +3395,7 @@
           <w:color w:val="FF0000"/>
         </w:rPr>
       </w:pPr>
-      <w:bookmarkStart w:id="5" w:name="_Toc4698557"/>
+      <w:bookmarkStart w:id="4" w:name="_Toc4698557"/>
       <w:r>
         <w:rPr>
           <w:rFonts w:hint="eastAsia"/>
@@ -3405,7 +3403,7 @@
         </w:rPr>
         <w:t>添加权限（管理员使用）</w:t>
       </w:r>
-      <w:bookmarkEnd w:id="5"/>
+      <w:bookmarkEnd w:id="4"/>
     </w:p>
     <w:p>
       <w:pPr>
@@ -3774,7 +3772,7 @@
           <w:color w:val="FF0000"/>
         </w:rPr>
       </w:pPr>
-      <w:bookmarkStart w:id="6" w:name="_Toc4698558"/>
+      <w:bookmarkStart w:id="5" w:name="_Toc4698558"/>
       <w:r>
         <w:rPr>
           <w:rFonts w:hint="eastAsia"/>
@@ -3789,7 +3787,7 @@
         </w:rPr>
         <w:t>权限（管理员使用）</w:t>
       </w:r>
-      <w:bookmarkEnd w:id="6"/>
+      <w:bookmarkEnd w:id="5"/>
     </w:p>
     <w:p>
       <w:pPr>
@@ -4171,7 +4169,7 @@
           <w:sz w:val="21"/>
         </w:rPr>
       </w:pPr>
-      <w:bookmarkStart w:id="7" w:name="_Toc4698559"/>
+      <w:bookmarkStart w:id="6" w:name="_Toc4698559"/>
       <w:r>
         <w:rPr>
           <w:rFonts w:hint="eastAsia"/>
@@ -4179,7 +4177,7 @@
         </w:rPr>
         <w:t>禁用权限（管理员使用）</w:t>
       </w:r>
-      <w:bookmarkEnd w:id="7"/>
+      <w:bookmarkEnd w:id="6"/>
     </w:p>
     <w:p>
       <w:pPr>
@@ -4399,7 +4397,7 @@
           <w:color w:val="FF0000"/>
         </w:rPr>
       </w:pPr>
-      <w:bookmarkStart w:id="8" w:name="_Toc4698560"/>
+      <w:bookmarkStart w:id="7" w:name="_Toc4698560"/>
       <w:r>
         <w:rPr>
           <w:rFonts w:hint="eastAsia"/>
@@ -4407,195 +4405,195 @@
         </w:rPr>
         <w:t>启用权限（管理员使用）</w:t>
       </w:r>
+      <w:bookmarkEnd w:id="7"/>
+    </w:p>
+    <w:p>
+      <w:pPr>
+        <w:spacing w:line="240" w:lineRule="auto"/>
+        <w:ind w:leftChars="175" w:left="420" w:firstLineChars="0" w:firstLine="0"/>
+        <w:rPr>
+          <w:rFonts w:ascii="等线" w:eastAsia="等线" w:hAnsi="等线" w:cs="Times New Roman"/>
+          <w:sz w:val="21"/>
+        </w:rPr>
+      </w:pPr>
+      <w:r>
+        <w:rPr>
+          <w:rFonts w:ascii="等线" w:eastAsia="等线" w:hAnsi="等线" w:cs="Times New Roman" w:hint="eastAsia"/>
+          <w:sz w:val="21"/>
+        </w:rPr>
+        <w:t>路径：</w:t>
+      </w:r>
+    </w:p>
+    <w:p>
+      <w:pPr>
+        <w:spacing w:line="240" w:lineRule="auto"/>
+        <w:ind w:leftChars="175" w:left="420" w:firstLineChars="0" w:firstLine="420"/>
+        <w:rPr>
+          <w:rFonts w:ascii="等线" w:eastAsia="等线" w:hAnsi="等线" w:cs="Times New Roman"/>
+          <w:sz w:val="21"/>
+        </w:rPr>
+      </w:pPr>
+      <w:r>
+        <w:rPr>
+          <w:rFonts w:ascii="等线" w:eastAsia="等线" w:hAnsi="等线" w:cs="Times New Roman" w:hint="eastAsia"/>
+          <w:sz w:val="21"/>
+        </w:rPr>
+        <w:t>/</w:t>
+      </w:r>
+      <w:r>
+        <w:rPr>
+          <w:rFonts w:ascii="等线" w:eastAsia="等线" w:hAnsi="等线" w:cs="Times New Roman" w:hint="eastAsia"/>
+          <w:sz w:val="21"/>
+        </w:rPr>
+        <w:t>right</w:t>
+      </w:r>
+      <w:r>
+        <w:rPr>
+          <w:rFonts w:ascii="等线" w:eastAsia="等线" w:hAnsi="等线" w:cs="Times New Roman"/>
+          <w:sz w:val="21"/>
+        </w:rPr>
+        <w:t>/enable</w:t>
+      </w:r>
+    </w:p>
+    <w:p>
+      <w:pPr>
+        <w:spacing w:line="240" w:lineRule="auto"/>
+        <w:ind w:leftChars="175" w:left="420" w:firstLineChars="0" w:firstLine="0"/>
+        <w:rPr>
+          <w:rFonts w:ascii="等线" w:eastAsia="等线" w:hAnsi="等线" w:cs="Times New Roman"/>
+          <w:sz w:val="21"/>
+        </w:rPr>
+      </w:pPr>
+      <w:r>
+        <w:rPr>
+          <w:rFonts w:ascii="等线" w:eastAsia="等线" w:hAnsi="等线" w:cs="Times New Roman" w:hint="eastAsia"/>
+          <w:sz w:val="21"/>
+        </w:rPr>
+        <w:t>描述：</w:t>
+      </w:r>
+    </w:p>
+    <w:p>
+      <w:pPr>
+        <w:spacing w:line="240" w:lineRule="auto"/>
+        <w:ind w:leftChars="175" w:left="420" w:firstLineChars="0" w:firstLine="420"/>
+        <w:rPr>
+          <w:rFonts w:ascii="等线" w:eastAsia="等线" w:hAnsi="等线" w:cs="Times New Roman"/>
+          <w:sz w:val="21"/>
+        </w:rPr>
+      </w:pPr>
+      <w:r>
+        <w:rPr>
+          <w:rFonts w:ascii="等线" w:eastAsia="等线" w:hAnsi="等线" w:cs="Times New Roman" w:hint="eastAsia"/>
+          <w:sz w:val="21"/>
+        </w:rPr>
+        <w:t>启用一条被禁用的权限</w:t>
+      </w:r>
+    </w:p>
+    <w:p>
+      <w:pPr>
+        <w:spacing w:line="240" w:lineRule="auto"/>
+        <w:ind w:leftChars="175" w:left="420" w:firstLineChars="0" w:firstLine="0"/>
+        <w:rPr>
+          <w:rFonts w:ascii="等线" w:eastAsia="等线" w:hAnsi="等线" w:cs="Times New Roman"/>
+          <w:sz w:val="21"/>
+        </w:rPr>
+      </w:pPr>
+      <w:r>
+        <w:rPr>
+          <w:rFonts w:ascii="等线" w:eastAsia="等线" w:hAnsi="等线" w:cs="Times New Roman" w:hint="eastAsia"/>
+          <w:sz w:val="21"/>
+        </w:rPr>
+        <w:t>输入参数：</w:t>
+      </w:r>
+    </w:p>
+    <w:p>
+      <w:pPr>
+        <w:spacing w:line="240" w:lineRule="auto"/>
+        <w:ind w:leftChars="175" w:left="420" w:firstLineChars="0" w:firstLine="420"/>
+        <w:rPr>
+          <w:rFonts w:ascii="等线" w:eastAsia="等线" w:hAnsi="等线" w:cs="Times New Roman"/>
+          <w:sz w:val="21"/>
+        </w:rPr>
+      </w:pPr>
+      <w:proofErr w:type="spellStart"/>
+      <w:r>
+        <w:rPr>
+          <w:rFonts w:ascii="等线" w:eastAsia="等线" w:hAnsi="等线" w:cs="Times New Roman"/>
+          <w:sz w:val="21"/>
+        </w:rPr>
+        <w:t>rightId</w:t>
+      </w:r>
+      <w:proofErr w:type="spellEnd"/>
+      <w:r>
+        <w:rPr>
+          <w:rFonts w:ascii="等线" w:eastAsia="等线" w:hAnsi="等线" w:cs="Times New Roman" w:hint="eastAsia"/>
+          <w:sz w:val="21"/>
+        </w:rPr>
+        <w:t>，整数：目标权限的Id</w:t>
+      </w:r>
+    </w:p>
+    <w:p>
+      <w:pPr>
+        <w:spacing w:line="240" w:lineRule="auto"/>
+        <w:ind w:leftChars="175" w:left="420" w:firstLineChars="0" w:firstLine="0"/>
+        <w:rPr>
+          <w:rFonts w:ascii="等线" w:eastAsia="等线" w:hAnsi="等线" w:cs="Times New Roman"/>
+          <w:sz w:val="21"/>
+        </w:rPr>
+      </w:pPr>
+      <w:r>
+        <w:rPr>
+          <w:rFonts w:ascii="等线" w:eastAsia="等线" w:hAnsi="等线" w:cs="Times New Roman" w:hint="eastAsia"/>
+          <w:sz w:val="21"/>
+        </w:rPr>
+        <w:t>返回结果：</w:t>
+      </w:r>
+    </w:p>
+    <w:p>
+      <w:pPr>
+        <w:spacing w:line="240" w:lineRule="auto"/>
+        <w:ind w:leftChars="175" w:left="420" w:firstLineChars="0" w:firstLine="0"/>
+        <w:rPr>
+          <w:rFonts w:ascii="等线" w:eastAsia="等线" w:hAnsi="等线" w:cs="Times New Roman"/>
+          <w:sz w:val="21"/>
+        </w:rPr>
+      </w:pPr>
+      <w:r>
+        <w:rPr>
+          <w:rFonts w:ascii="等线" w:eastAsia="等线" w:hAnsi="等线" w:cs="Times New Roman"/>
+          <w:sz w:val="21"/>
+        </w:rPr>
+        <w:tab/>
+      </w:r>
+      <w:r>
+        <w:rPr>
+          <w:rFonts w:ascii="等线" w:eastAsia="等线" w:hAnsi="等线" w:cs="Times New Roman" w:hint="eastAsia"/>
+          <w:sz w:val="21"/>
+        </w:rPr>
+        <w:t>无</w:t>
+      </w:r>
+    </w:p>
+    <w:p>
+      <w:pPr>
+        <w:pStyle w:val="2"/>
+      </w:pPr>
+      <w:bookmarkStart w:id="8" w:name="_Toc4698561"/>
+      <w:r>
+        <w:rPr>
+          <w:rFonts w:hint="eastAsia"/>
+        </w:rPr>
+        <w:t>角色管理模块</w:t>
+      </w:r>
       <w:bookmarkEnd w:id="8"/>
     </w:p>
     <w:p>
       <w:pPr>
-        <w:spacing w:line="240" w:lineRule="auto"/>
-        <w:ind w:leftChars="175" w:left="420" w:firstLineChars="0" w:firstLine="0"/>
-        <w:rPr>
-          <w:rFonts w:ascii="等线" w:eastAsia="等线" w:hAnsi="等线" w:cs="Times New Roman"/>
-          <w:sz w:val="21"/>
-        </w:rPr>
-      </w:pPr>
-      <w:r>
-        <w:rPr>
-          <w:rFonts w:ascii="等线" w:eastAsia="等线" w:hAnsi="等线" w:cs="Times New Roman" w:hint="eastAsia"/>
-          <w:sz w:val="21"/>
-        </w:rPr>
-        <w:t>路径：</w:t>
-      </w:r>
-    </w:p>
-    <w:p>
-      <w:pPr>
-        <w:spacing w:line="240" w:lineRule="auto"/>
-        <w:ind w:leftChars="175" w:left="420" w:firstLineChars="0" w:firstLine="420"/>
-        <w:rPr>
-          <w:rFonts w:ascii="等线" w:eastAsia="等线" w:hAnsi="等线" w:cs="Times New Roman"/>
-          <w:sz w:val="21"/>
-        </w:rPr>
-      </w:pPr>
-      <w:r>
-        <w:rPr>
-          <w:rFonts w:ascii="等线" w:eastAsia="等线" w:hAnsi="等线" w:cs="Times New Roman" w:hint="eastAsia"/>
-          <w:sz w:val="21"/>
-        </w:rPr>
-        <w:t>/</w:t>
-      </w:r>
-      <w:r>
-        <w:rPr>
-          <w:rFonts w:ascii="等线" w:eastAsia="等线" w:hAnsi="等线" w:cs="Times New Roman" w:hint="eastAsia"/>
-          <w:sz w:val="21"/>
-        </w:rPr>
-        <w:t>right</w:t>
-      </w:r>
-      <w:r>
-        <w:rPr>
-          <w:rFonts w:ascii="等线" w:eastAsia="等线" w:hAnsi="等线" w:cs="Times New Roman"/>
-          <w:sz w:val="21"/>
-        </w:rPr>
-        <w:t>/enable</w:t>
-      </w:r>
-    </w:p>
-    <w:p>
-      <w:pPr>
-        <w:spacing w:line="240" w:lineRule="auto"/>
-        <w:ind w:leftChars="175" w:left="420" w:firstLineChars="0" w:firstLine="0"/>
-        <w:rPr>
-          <w:rFonts w:ascii="等线" w:eastAsia="等线" w:hAnsi="等线" w:cs="Times New Roman"/>
-          <w:sz w:val="21"/>
-        </w:rPr>
-      </w:pPr>
-      <w:r>
-        <w:rPr>
-          <w:rFonts w:ascii="等线" w:eastAsia="等线" w:hAnsi="等线" w:cs="Times New Roman" w:hint="eastAsia"/>
-          <w:sz w:val="21"/>
-        </w:rPr>
-        <w:t>描述：</w:t>
-      </w:r>
-    </w:p>
-    <w:p>
-      <w:pPr>
-        <w:spacing w:line="240" w:lineRule="auto"/>
-        <w:ind w:leftChars="175" w:left="420" w:firstLineChars="0" w:firstLine="420"/>
-        <w:rPr>
-          <w:rFonts w:ascii="等线" w:eastAsia="等线" w:hAnsi="等线" w:cs="Times New Roman"/>
-          <w:sz w:val="21"/>
-        </w:rPr>
-      </w:pPr>
-      <w:r>
-        <w:rPr>
-          <w:rFonts w:ascii="等线" w:eastAsia="等线" w:hAnsi="等线" w:cs="Times New Roman" w:hint="eastAsia"/>
-          <w:sz w:val="21"/>
-        </w:rPr>
-        <w:t>启用一条被禁用的权限</w:t>
-      </w:r>
-    </w:p>
-    <w:p>
-      <w:pPr>
-        <w:spacing w:line="240" w:lineRule="auto"/>
-        <w:ind w:leftChars="175" w:left="420" w:firstLineChars="0" w:firstLine="0"/>
-        <w:rPr>
-          <w:rFonts w:ascii="等线" w:eastAsia="等线" w:hAnsi="等线" w:cs="Times New Roman"/>
-          <w:sz w:val="21"/>
-        </w:rPr>
-      </w:pPr>
-      <w:r>
-        <w:rPr>
-          <w:rFonts w:ascii="等线" w:eastAsia="等线" w:hAnsi="等线" w:cs="Times New Roman" w:hint="eastAsia"/>
-          <w:sz w:val="21"/>
-        </w:rPr>
-        <w:t>输入参数：</w:t>
-      </w:r>
-    </w:p>
-    <w:p>
-      <w:pPr>
-        <w:spacing w:line="240" w:lineRule="auto"/>
-        <w:ind w:leftChars="175" w:left="420" w:firstLineChars="0" w:firstLine="420"/>
-        <w:rPr>
-          <w:rFonts w:ascii="等线" w:eastAsia="等线" w:hAnsi="等线" w:cs="Times New Roman"/>
-          <w:sz w:val="21"/>
-        </w:rPr>
-      </w:pPr>
-      <w:proofErr w:type="spellStart"/>
-      <w:r>
-        <w:rPr>
-          <w:rFonts w:ascii="等线" w:eastAsia="等线" w:hAnsi="等线" w:cs="Times New Roman"/>
-          <w:sz w:val="21"/>
-        </w:rPr>
-        <w:t>rightId</w:t>
-      </w:r>
-      <w:proofErr w:type="spellEnd"/>
-      <w:r>
-        <w:rPr>
-          <w:rFonts w:ascii="等线" w:eastAsia="等线" w:hAnsi="等线" w:cs="Times New Roman" w:hint="eastAsia"/>
-          <w:sz w:val="21"/>
-        </w:rPr>
-        <w:t>，整数：目标权限的Id</w:t>
-      </w:r>
-    </w:p>
-    <w:p>
-      <w:pPr>
-        <w:spacing w:line="240" w:lineRule="auto"/>
-        <w:ind w:leftChars="175" w:left="420" w:firstLineChars="0" w:firstLine="0"/>
-        <w:rPr>
-          <w:rFonts w:ascii="等线" w:eastAsia="等线" w:hAnsi="等线" w:cs="Times New Roman"/>
-          <w:sz w:val="21"/>
-        </w:rPr>
-      </w:pPr>
-      <w:r>
-        <w:rPr>
-          <w:rFonts w:ascii="等线" w:eastAsia="等线" w:hAnsi="等线" w:cs="Times New Roman" w:hint="eastAsia"/>
-          <w:sz w:val="21"/>
-        </w:rPr>
-        <w:t>返回结果：</w:t>
-      </w:r>
-    </w:p>
-    <w:p>
-      <w:pPr>
-        <w:spacing w:line="240" w:lineRule="auto"/>
-        <w:ind w:leftChars="175" w:left="420" w:firstLineChars="0" w:firstLine="0"/>
-        <w:rPr>
-          <w:rFonts w:ascii="等线" w:eastAsia="等线" w:hAnsi="等线" w:cs="Times New Roman"/>
-          <w:sz w:val="21"/>
-        </w:rPr>
-      </w:pPr>
-      <w:r>
-        <w:rPr>
-          <w:rFonts w:ascii="等线" w:eastAsia="等线" w:hAnsi="等线" w:cs="Times New Roman"/>
-          <w:sz w:val="21"/>
-        </w:rPr>
-        <w:tab/>
-      </w:r>
-      <w:r>
-        <w:rPr>
-          <w:rFonts w:ascii="等线" w:eastAsia="等线" w:hAnsi="等线" w:cs="Times New Roman" w:hint="eastAsia"/>
-          <w:sz w:val="21"/>
-        </w:rPr>
-        <w:t>无</w:t>
-      </w:r>
-    </w:p>
-    <w:p>
-      <w:pPr>
-        <w:pStyle w:val="2"/>
-      </w:pPr>
-      <w:bookmarkStart w:id="9" w:name="_Toc4698561"/>
-      <w:r>
-        <w:rPr>
-          <w:rFonts w:hint="eastAsia"/>
-        </w:rPr>
-        <w:t>角色管理模块</w:t>
-      </w:r>
-      <w:bookmarkEnd w:id="9"/>
-    </w:p>
-    <w:p>
-      <w:pPr>
         <w:pStyle w:val="3"/>
         <w:rPr>
           <w:color w:val="70AD47" w:themeColor="accent6"/>
         </w:rPr>
       </w:pPr>
-      <w:bookmarkStart w:id="10" w:name="_Toc4698562"/>
+      <w:bookmarkStart w:id="9" w:name="_Toc4698562"/>
       <w:r>
         <w:rPr>
           <w:rFonts w:hint="eastAsia"/>
@@ -4617,7 +4615,7 @@
         </w:rPr>
         <w:t>列表</w:t>
       </w:r>
-      <w:bookmarkEnd w:id="10"/>
+      <w:bookmarkEnd w:id="9"/>
     </w:p>
     <w:p>
       <w:pPr>
@@ -4948,7 +4946,7 @@
           <w:color w:val="70AD47" w:themeColor="accent6"/>
         </w:rPr>
       </w:pPr>
-      <w:bookmarkStart w:id="11" w:name="_Toc4698563"/>
+      <w:bookmarkStart w:id="10" w:name="_Toc4698563"/>
       <w:r>
         <w:rPr>
           <w:rFonts w:hint="eastAsia"/>
@@ -4963,7 +4961,7 @@
         </w:rPr>
         <w:t>角色信息</w:t>
       </w:r>
-      <w:bookmarkEnd w:id="11"/>
+      <w:bookmarkEnd w:id="10"/>
     </w:p>
     <w:p>
       <w:pPr>
@@ -5196,7 +5194,7 @@
           <w:color w:val="70AD47" w:themeColor="accent6"/>
         </w:rPr>
       </w:pPr>
-      <w:bookmarkStart w:id="12" w:name="_Toc4698564"/>
+      <w:bookmarkStart w:id="11" w:name="_Toc4698564"/>
       <w:r>
         <w:rPr>
           <w:rFonts w:hint="eastAsia"/>
@@ -5211,7 +5209,7 @@
         </w:rPr>
         <w:t>角色权限</w:t>
       </w:r>
-      <w:bookmarkEnd w:id="12"/>
+      <w:bookmarkEnd w:id="11"/>
     </w:p>
     <w:p>
       <w:pPr>
@@ -5443,7 +5441,7 @@
           <w:color w:val="538135" w:themeColor="accent6" w:themeShade="BF"/>
         </w:rPr>
       </w:pPr>
-      <w:bookmarkStart w:id="13" w:name="_Toc4698565"/>
+      <w:bookmarkStart w:id="12" w:name="_Toc4698565"/>
       <w:r>
         <w:rPr>
           <w:rFonts w:hint="eastAsia"/>
@@ -5458,7 +5456,7 @@
         </w:rPr>
         <w:t>角色</w:t>
       </w:r>
-      <w:bookmarkEnd w:id="13"/>
+      <w:bookmarkEnd w:id="12"/>
     </w:p>
     <w:p>
       <w:pPr>
@@ -5697,7 +5695,7 @@
           <w:color w:val="538135" w:themeColor="accent6" w:themeShade="BF"/>
         </w:rPr>
       </w:pPr>
-      <w:bookmarkStart w:id="14" w:name="_Toc4698566"/>
+      <w:bookmarkStart w:id="13" w:name="_Toc4698566"/>
       <w:r>
         <w:rPr>
           <w:rFonts w:hint="eastAsia"/>
@@ -5705,7 +5703,7 @@
         </w:rPr>
         <w:t>修改角色</w:t>
       </w:r>
-      <w:bookmarkEnd w:id="14"/>
+      <w:bookmarkEnd w:id="13"/>
     </w:p>
     <w:p>
       <w:pPr>
@@ -5949,7 +5947,7 @@
           <w:sz w:val="21"/>
         </w:rPr>
       </w:pPr>
-      <w:bookmarkStart w:id="15" w:name="_Toc4698567"/>
+      <w:bookmarkStart w:id="14" w:name="_Toc4698567"/>
       <w:r>
         <w:rPr>
           <w:rFonts w:hint="eastAsia"/>
@@ -5957,7 +5955,7 @@
         </w:rPr>
         <w:t>禁用角色</w:t>
       </w:r>
-      <w:bookmarkEnd w:id="15"/>
+      <w:bookmarkEnd w:id="14"/>
     </w:p>
     <w:p>
       <w:pPr>
@@ -6183,7 +6181,7 @@
           <w:color w:val="538135" w:themeColor="accent6" w:themeShade="BF"/>
         </w:rPr>
       </w:pPr>
-      <w:bookmarkStart w:id="16" w:name="_Toc4698568"/>
+      <w:bookmarkStart w:id="15" w:name="_Toc4698568"/>
       <w:r>
         <w:rPr>
           <w:rFonts w:hint="eastAsia"/>
@@ -6198,7 +6196,7 @@
         </w:rPr>
         <w:t>角色</w:t>
       </w:r>
-      <w:bookmarkEnd w:id="16"/>
+      <w:bookmarkEnd w:id="15"/>
     </w:p>
     <w:p>
       <w:pPr>
@@ -6430,7 +6428,7 @@
           <w:color w:val="538135" w:themeColor="accent6" w:themeShade="BF"/>
         </w:rPr>
       </w:pPr>
-      <w:bookmarkStart w:id="17" w:name="_Toc4698569"/>
+      <w:bookmarkStart w:id="16" w:name="_Toc4698569"/>
       <w:r>
         <w:rPr>
           <w:rFonts w:hint="eastAsia"/>
@@ -6438,318 +6436,318 @@
         </w:rPr>
         <w:t>设置权限</w:t>
       </w:r>
+      <w:bookmarkEnd w:id="16"/>
+    </w:p>
+    <w:p>
+      <w:pPr>
+        <w:spacing w:line="240" w:lineRule="auto"/>
+        <w:ind w:leftChars="175" w:left="420" w:firstLineChars="0" w:firstLine="0"/>
+        <w:rPr>
+          <w:rFonts w:ascii="等线" w:eastAsia="等线" w:hAnsi="等线" w:cs="Times New Roman"/>
+          <w:sz w:val="21"/>
+        </w:rPr>
+      </w:pPr>
+      <w:r>
+        <w:rPr>
+          <w:rFonts w:ascii="等线" w:eastAsia="等线" w:hAnsi="等线" w:cs="Times New Roman" w:hint="eastAsia"/>
+          <w:sz w:val="21"/>
+        </w:rPr>
+        <w:t>路径：</w:t>
+      </w:r>
+    </w:p>
+    <w:p>
+      <w:pPr>
+        <w:spacing w:line="240" w:lineRule="auto"/>
+        <w:ind w:leftChars="175" w:left="420" w:firstLineChars="0" w:firstLine="420"/>
+        <w:rPr>
+          <w:rFonts w:ascii="等线" w:eastAsia="等线" w:hAnsi="等线" w:cs="Times New Roman"/>
+          <w:sz w:val="21"/>
+        </w:rPr>
+      </w:pPr>
+      <w:r>
+        <w:rPr>
+          <w:rFonts w:ascii="等线" w:eastAsia="等线" w:hAnsi="等线" w:cs="Times New Roman" w:hint="eastAsia"/>
+          <w:sz w:val="21"/>
+        </w:rPr>
+        <w:t>/</w:t>
+      </w:r>
+      <w:r>
+        <w:rPr>
+          <w:rFonts w:ascii="等线" w:eastAsia="等线" w:hAnsi="等线" w:cs="Times New Roman" w:hint="eastAsia"/>
+          <w:sz w:val="21"/>
+        </w:rPr>
+        <w:t>ro</w:t>
+      </w:r>
+      <w:r>
+        <w:rPr>
+          <w:rFonts w:ascii="等线" w:eastAsia="等线" w:hAnsi="等线" w:cs="Times New Roman"/>
+          <w:sz w:val="21"/>
+        </w:rPr>
+        <w:t>le/</w:t>
+      </w:r>
+      <w:proofErr w:type="spellStart"/>
+      <w:r>
+        <w:rPr>
+          <w:rFonts w:ascii="等线" w:eastAsia="等线" w:hAnsi="等线" w:cs="Times New Roman"/>
+          <w:sz w:val="21"/>
+        </w:rPr>
+        <w:t>setRights</w:t>
+      </w:r>
+      <w:proofErr w:type="spellEnd"/>
+    </w:p>
+    <w:p>
+      <w:pPr>
+        <w:spacing w:line="240" w:lineRule="auto"/>
+        <w:ind w:leftChars="175" w:left="420" w:firstLineChars="0" w:firstLine="0"/>
+        <w:rPr>
+          <w:rFonts w:ascii="等线" w:eastAsia="等线" w:hAnsi="等线" w:cs="Times New Roman"/>
+          <w:sz w:val="21"/>
+        </w:rPr>
+      </w:pPr>
+      <w:r>
+        <w:rPr>
+          <w:rFonts w:ascii="等线" w:eastAsia="等线" w:hAnsi="等线" w:cs="Times New Roman" w:hint="eastAsia"/>
+          <w:sz w:val="21"/>
+        </w:rPr>
+        <w:t>描述：</w:t>
+      </w:r>
+    </w:p>
+    <w:p>
+      <w:pPr>
+        <w:spacing w:line="240" w:lineRule="auto"/>
+        <w:ind w:leftChars="175" w:left="420" w:firstLineChars="0" w:firstLine="420"/>
+        <w:rPr>
+          <w:rFonts w:ascii="等线" w:eastAsia="等线" w:hAnsi="等线" w:cs="Times New Roman"/>
+          <w:sz w:val="21"/>
+        </w:rPr>
+      </w:pPr>
+      <w:r>
+        <w:rPr>
+          <w:rFonts w:ascii="等线" w:eastAsia="等线" w:hAnsi="等线" w:cs="Times New Roman" w:hint="eastAsia"/>
+          <w:sz w:val="21"/>
+        </w:rPr>
+        <w:t>修改一个角色的权限</w:t>
+      </w:r>
+    </w:p>
+    <w:p>
+      <w:pPr>
+        <w:spacing w:line="240" w:lineRule="auto"/>
+        <w:ind w:firstLineChars="0"/>
+        <w:rPr>
+          <w:rFonts w:ascii="等线" w:eastAsia="等线" w:hAnsi="等线" w:cs="Times New Roman"/>
+          <w:sz w:val="21"/>
+        </w:rPr>
+      </w:pPr>
+      <w:r>
+        <w:rPr>
+          <w:rFonts w:ascii="等线" w:eastAsia="等线" w:hAnsi="等线" w:cs="Times New Roman"/>
+          <w:sz w:val="21"/>
+        </w:rPr>
+        <w:tab/>
+      </w:r>
+      <w:r>
+        <w:rPr>
+          <w:rFonts w:ascii="等线" w:eastAsia="等线" w:hAnsi="等线" w:cs="Times New Roman" w:hint="eastAsia"/>
+          <w:sz w:val="21"/>
+        </w:rPr>
+        <w:t>注：</w:t>
+      </w:r>
+    </w:p>
+    <w:p>
+      <w:pPr>
+        <w:spacing w:line="240" w:lineRule="auto"/>
+        <w:ind w:firstLineChars="0"/>
+        <w:rPr>
+          <w:rFonts w:ascii="等线" w:eastAsia="等线" w:hAnsi="等线" w:cs="Times New Roman"/>
+          <w:sz w:val="21"/>
+        </w:rPr>
+      </w:pPr>
+      <w:r>
+        <w:rPr>
+          <w:rFonts w:ascii="等线" w:eastAsia="等线" w:hAnsi="等线" w:cs="Times New Roman"/>
+          <w:sz w:val="21"/>
+        </w:rPr>
+        <w:tab/>
+      </w:r>
+      <w:r>
+        <w:rPr>
+          <w:rFonts w:ascii="等线" w:eastAsia="等线" w:hAnsi="等线" w:cs="Times New Roman"/>
+          <w:sz w:val="21"/>
+        </w:rPr>
+        <w:tab/>
+      </w:r>
+      <w:r>
+        <w:rPr>
+          <w:rFonts w:ascii="等线" w:eastAsia="等线" w:hAnsi="等线" w:cs="Times New Roman" w:hint="eastAsia"/>
+          <w:sz w:val="21"/>
+        </w:rPr>
+        <w:t>后端将先删除后添加。</w:t>
+      </w:r>
+    </w:p>
+    <w:p>
+      <w:pPr>
+        <w:spacing w:line="240" w:lineRule="auto"/>
+        <w:ind w:leftChars="175" w:left="420" w:firstLineChars="0" w:firstLine="0"/>
+        <w:rPr>
+          <w:rFonts w:ascii="等线" w:eastAsia="等线" w:hAnsi="等线" w:cs="Times New Roman"/>
+          <w:sz w:val="21"/>
+        </w:rPr>
+      </w:pPr>
+      <w:r>
+        <w:rPr>
+          <w:rFonts w:ascii="等线" w:eastAsia="等线" w:hAnsi="等线" w:cs="Times New Roman" w:hint="eastAsia"/>
+          <w:sz w:val="21"/>
+        </w:rPr>
+        <w:t>输入参数：</w:t>
+      </w:r>
+    </w:p>
+    <w:p>
+      <w:pPr>
+        <w:spacing w:line="240" w:lineRule="auto"/>
+        <w:ind w:leftChars="175" w:left="420" w:firstLineChars="0" w:firstLine="0"/>
+        <w:rPr>
+          <w:rFonts w:ascii="等线" w:eastAsia="等线" w:hAnsi="等线" w:cs="Times New Roman"/>
+          <w:sz w:val="21"/>
+        </w:rPr>
+      </w:pPr>
+      <w:r>
+        <w:rPr>
+          <w:rFonts w:ascii="等线" w:eastAsia="等线" w:hAnsi="等线" w:cs="Times New Roman"/>
+          <w:sz w:val="21"/>
+        </w:rPr>
+        <w:tab/>
+      </w:r>
+      <w:proofErr w:type="spellStart"/>
+      <w:r>
+        <w:rPr>
+          <w:rFonts w:ascii="等线" w:eastAsia="等线" w:hAnsi="等线" w:cs="Times New Roman"/>
+          <w:sz w:val="21"/>
+        </w:rPr>
+        <w:t>roleId</w:t>
+      </w:r>
+      <w:proofErr w:type="spellEnd"/>
+      <w:r>
+        <w:rPr>
+          <w:rFonts w:ascii="等线" w:eastAsia="等线" w:hAnsi="等线" w:cs="Times New Roman" w:hint="eastAsia"/>
+          <w:sz w:val="21"/>
+        </w:rPr>
+        <w:t>，整数：角色I</w:t>
+      </w:r>
+      <w:r>
+        <w:rPr>
+          <w:rFonts w:ascii="等线" w:eastAsia="等线" w:hAnsi="等线" w:cs="Times New Roman"/>
+          <w:sz w:val="21"/>
+        </w:rPr>
+        <w:t>D</w:t>
+      </w:r>
+    </w:p>
+    <w:p>
+      <w:pPr>
+        <w:spacing w:line="240" w:lineRule="auto"/>
+        <w:ind w:leftChars="175" w:left="420" w:firstLineChars="0" w:firstLine="0"/>
+        <w:rPr>
+          <w:rFonts w:ascii="等线" w:eastAsia="等线" w:hAnsi="等线" w:cs="Times New Roman"/>
+          <w:sz w:val="21"/>
+        </w:rPr>
+      </w:pPr>
+      <w:r>
+        <w:rPr>
+          <w:rFonts w:ascii="等线" w:eastAsia="等线" w:hAnsi="等线" w:cs="Times New Roman"/>
+          <w:sz w:val="21"/>
+        </w:rPr>
+        <w:tab/>
+      </w:r>
+      <w:r>
+        <w:rPr>
+          <w:rFonts w:ascii="等线" w:eastAsia="等线" w:hAnsi="等线" w:cs="Times New Roman" w:hint="eastAsia"/>
+          <w:sz w:val="21"/>
+        </w:rPr>
+        <w:t>right</w:t>
+      </w:r>
+      <w:r>
+        <w:rPr>
+          <w:rFonts w:ascii="等线" w:eastAsia="等线" w:hAnsi="等线" w:cs="Times New Roman"/>
+          <w:sz w:val="21"/>
+        </w:rPr>
+        <w:t>s</w:t>
+      </w:r>
+      <w:r>
+        <w:rPr>
+          <w:rFonts w:ascii="等线" w:eastAsia="等线" w:hAnsi="等线" w:cs="Times New Roman" w:hint="eastAsia"/>
+          <w:sz w:val="21"/>
+        </w:rPr>
+        <w:t>，数组，整数：该角色拥有的所有权限的I</w:t>
+      </w:r>
+      <w:r>
+        <w:rPr>
+          <w:rFonts w:ascii="等线" w:eastAsia="等线" w:hAnsi="等线" w:cs="Times New Roman"/>
+          <w:sz w:val="21"/>
+        </w:rPr>
+        <w:t>D</w:t>
+      </w:r>
+    </w:p>
+    <w:p>
+      <w:pPr>
+        <w:spacing w:line="240" w:lineRule="auto"/>
+        <w:ind w:leftChars="175" w:left="420" w:firstLineChars="0" w:firstLine="0"/>
+        <w:rPr>
+          <w:rFonts w:ascii="等线" w:eastAsia="等线" w:hAnsi="等线" w:cs="Times New Roman"/>
+          <w:sz w:val="21"/>
+        </w:rPr>
+      </w:pPr>
+      <w:r>
+        <w:rPr>
+          <w:rFonts w:ascii="等线" w:eastAsia="等线" w:hAnsi="等线" w:cs="Times New Roman" w:hint="eastAsia"/>
+          <w:sz w:val="21"/>
+        </w:rPr>
+        <w:t>返回结果：</w:t>
+      </w:r>
+    </w:p>
+    <w:p>
+      <w:pPr>
+        <w:spacing w:line="240" w:lineRule="auto"/>
+        <w:ind w:leftChars="175" w:left="420" w:firstLineChars="0" w:firstLine="0"/>
+        <w:rPr>
+          <w:rFonts w:ascii="等线" w:eastAsia="等线" w:hAnsi="等线" w:cs="Times New Roman"/>
+          <w:sz w:val="21"/>
+        </w:rPr>
+      </w:pPr>
+      <w:r>
+        <w:rPr>
+          <w:rFonts w:ascii="等线" w:eastAsia="等线" w:hAnsi="等线" w:cs="Times New Roman"/>
+          <w:sz w:val="21"/>
+        </w:rPr>
+        <w:tab/>
+      </w:r>
+      <w:r>
+        <w:rPr>
+          <w:rFonts w:ascii="等线" w:eastAsia="等线" w:hAnsi="等线" w:cs="Times New Roman" w:hint="eastAsia"/>
+          <w:sz w:val="21"/>
+        </w:rPr>
+        <w:t>无</w:t>
+      </w:r>
+    </w:p>
+    <w:p>
+      <w:pPr>
+        <w:pStyle w:val="2"/>
+      </w:pPr>
+      <w:bookmarkStart w:id="17" w:name="_Toc4698570"/>
+      <w:r>
+        <w:rPr>
+          <w:rFonts w:hint="eastAsia"/>
+        </w:rPr>
+        <w:t>用户管理模块</w:t>
+      </w:r>
       <w:bookmarkEnd w:id="17"/>
     </w:p>
     <w:p>
       <w:pPr>
-        <w:spacing w:line="240" w:lineRule="auto"/>
-        <w:ind w:leftChars="175" w:left="420" w:firstLineChars="0" w:firstLine="0"/>
-        <w:rPr>
-          <w:rFonts w:ascii="等线" w:eastAsia="等线" w:hAnsi="等线" w:cs="Times New Roman"/>
-          <w:sz w:val="21"/>
-        </w:rPr>
-      </w:pPr>
-      <w:r>
-        <w:rPr>
-          <w:rFonts w:ascii="等线" w:eastAsia="等线" w:hAnsi="等线" w:cs="Times New Roman" w:hint="eastAsia"/>
-          <w:sz w:val="21"/>
-        </w:rPr>
-        <w:t>路径：</w:t>
-      </w:r>
-    </w:p>
-    <w:p>
-      <w:pPr>
-        <w:spacing w:line="240" w:lineRule="auto"/>
-        <w:ind w:leftChars="175" w:left="420" w:firstLineChars="0" w:firstLine="420"/>
-        <w:rPr>
-          <w:rFonts w:ascii="等线" w:eastAsia="等线" w:hAnsi="等线" w:cs="Times New Roman"/>
-          <w:sz w:val="21"/>
-        </w:rPr>
-      </w:pPr>
-      <w:r>
-        <w:rPr>
-          <w:rFonts w:ascii="等线" w:eastAsia="等线" w:hAnsi="等线" w:cs="Times New Roman" w:hint="eastAsia"/>
-          <w:sz w:val="21"/>
-        </w:rPr>
-        <w:t>/</w:t>
-      </w:r>
-      <w:r>
-        <w:rPr>
-          <w:rFonts w:ascii="等线" w:eastAsia="等线" w:hAnsi="等线" w:cs="Times New Roman" w:hint="eastAsia"/>
-          <w:sz w:val="21"/>
-        </w:rPr>
-        <w:t>ro</w:t>
-      </w:r>
-      <w:r>
-        <w:rPr>
-          <w:rFonts w:ascii="等线" w:eastAsia="等线" w:hAnsi="等线" w:cs="Times New Roman"/>
-          <w:sz w:val="21"/>
-        </w:rPr>
-        <w:t>le/</w:t>
-      </w:r>
-      <w:proofErr w:type="spellStart"/>
-      <w:r>
-        <w:rPr>
-          <w:rFonts w:ascii="等线" w:eastAsia="等线" w:hAnsi="等线" w:cs="Times New Roman"/>
-          <w:sz w:val="21"/>
-        </w:rPr>
-        <w:t>setRights</w:t>
-      </w:r>
-      <w:proofErr w:type="spellEnd"/>
-    </w:p>
-    <w:p>
-      <w:pPr>
-        <w:spacing w:line="240" w:lineRule="auto"/>
-        <w:ind w:leftChars="175" w:left="420" w:firstLineChars="0" w:firstLine="0"/>
-        <w:rPr>
-          <w:rFonts w:ascii="等线" w:eastAsia="等线" w:hAnsi="等线" w:cs="Times New Roman"/>
-          <w:sz w:val="21"/>
-        </w:rPr>
-      </w:pPr>
-      <w:r>
-        <w:rPr>
-          <w:rFonts w:ascii="等线" w:eastAsia="等线" w:hAnsi="等线" w:cs="Times New Roman" w:hint="eastAsia"/>
-          <w:sz w:val="21"/>
-        </w:rPr>
-        <w:t>描述：</w:t>
-      </w:r>
-    </w:p>
-    <w:p>
-      <w:pPr>
-        <w:spacing w:line="240" w:lineRule="auto"/>
-        <w:ind w:leftChars="175" w:left="420" w:firstLineChars="0" w:firstLine="420"/>
-        <w:rPr>
-          <w:rFonts w:ascii="等线" w:eastAsia="等线" w:hAnsi="等线" w:cs="Times New Roman"/>
-          <w:sz w:val="21"/>
-        </w:rPr>
-      </w:pPr>
-      <w:r>
-        <w:rPr>
-          <w:rFonts w:ascii="等线" w:eastAsia="等线" w:hAnsi="等线" w:cs="Times New Roman" w:hint="eastAsia"/>
-          <w:sz w:val="21"/>
-        </w:rPr>
-        <w:t>修改一个角色的权限</w:t>
-      </w:r>
-    </w:p>
-    <w:p>
-      <w:pPr>
-        <w:spacing w:line="240" w:lineRule="auto"/>
-        <w:ind w:firstLineChars="0"/>
-        <w:rPr>
-          <w:rFonts w:ascii="等线" w:eastAsia="等线" w:hAnsi="等线" w:cs="Times New Roman"/>
-          <w:sz w:val="21"/>
-        </w:rPr>
-      </w:pPr>
-      <w:r>
-        <w:rPr>
-          <w:rFonts w:ascii="等线" w:eastAsia="等线" w:hAnsi="等线" w:cs="Times New Roman"/>
-          <w:sz w:val="21"/>
-        </w:rPr>
-        <w:tab/>
-      </w:r>
-      <w:r>
-        <w:rPr>
-          <w:rFonts w:ascii="等线" w:eastAsia="等线" w:hAnsi="等线" w:cs="Times New Roman" w:hint="eastAsia"/>
-          <w:sz w:val="21"/>
-        </w:rPr>
-        <w:t>注：</w:t>
-      </w:r>
-    </w:p>
-    <w:p>
-      <w:pPr>
-        <w:spacing w:line="240" w:lineRule="auto"/>
-        <w:ind w:firstLineChars="0"/>
-        <w:rPr>
-          <w:rFonts w:ascii="等线" w:eastAsia="等线" w:hAnsi="等线" w:cs="Times New Roman"/>
-          <w:sz w:val="21"/>
-        </w:rPr>
-      </w:pPr>
-      <w:r>
-        <w:rPr>
-          <w:rFonts w:ascii="等线" w:eastAsia="等线" w:hAnsi="等线" w:cs="Times New Roman"/>
-          <w:sz w:val="21"/>
-        </w:rPr>
-        <w:tab/>
-      </w:r>
-      <w:r>
-        <w:rPr>
-          <w:rFonts w:ascii="等线" w:eastAsia="等线" w:hAnsi="等线" w:cs="Times New Roman"/>
-          <w:sz w:val="21"/>
-        </w:rPr>
-        <w:tab/>
-      </w:r>
-      <w:r>
-        <w:rPr>
-          <w:rFonts w:ascii="等线" w:eastAsia="等线" w:hAnsi="等线" w:cs="Times New Roman" w:hint="eastAsia"/>
-          <w:sz w:val="21"/>
-        </w:rPr>
-        <w:t>后端将先删除后添加。</w:t>
-      </w:r>
-    </w:p>
-    <w:p>
-      <w:pPr>
-        <w:spacing w:line="240" w:lineRule="auto"/>
-        <w:ind w:leftChars="175" w:left="420" w:firstLineChars="0" w:firstLine="0"/>
-        <w:rPr>
-          <w:rFonts w:ascii="等线" w:eastAsia="等线" w:hAnsi="等线" w:cs="Times New Roman"/>
-          <w:sz w:val="21"/>
-        </w:rPr>
-      </w:pPr>
-      <w:r>
-        <w:rPr>
-          <w:rFonts w:ascii="等线" w:eastAsia="等线" w:hAnsi="等线" w:cs="Times New Roman" w:hint="eastAsia"/>
-          <w:sz w:val="21"/>
-        </w:rPr>
-        <w:t>输入参数：</w:t>
-      </w:r>
-    </w:p>
-    <w:p>
-      <w:pPr>
-        <w:spacing w:line="240" w:lineRule="auto"/>
-        <w:ind w:leftChars="175" w:left="420" w:firstLineChars="0" w:firstLine="0"/>
-        <w:rPr>
-          <w:rFonts w:ascii="等线" w:eastAsia="等线" w:hAnsi="等线" w:cs="Times New Roman"/>
-          <w:sz w:val="21"/>
-        </w:rPr>
-      </w:pPr>
-      <w:r>
-        <w:rPr>
-          <w:rFonts w:ascii="等线" w:eastAsia="等线" w:hAnsi="等线" w:cs="Times New Roman"/>
-          <w:sz w:val="21"/>
-        </w:rPr>
-        <w:tab/>
-      </w:r>
-      <w:proofErr w:type="spellStart"/>
-      <w:r>
-        <w:rPr>
-          <w:rFonts w:ascii="等线" w:eastAsia="等线" w:hAnsi="等线" w:cs="Times New Roman"/>
-          <w:sz w:val="21"/>
-        </w:rPr>
-        <w:t>roleId</w:t>
-      </w:r>
-      <w:proofErr w:type="spellEnd"/>
-      <w:r>
-        <w:rPr>
-          <w:rFonts w:ascii="等线" w:eastAsia="等线" w:hAnsi="等线" w:cs="Times New Roman" w:hint="eastAsia"/>
-          <w:sz w:val="21"/>
-        </w:rPr>
-        <w:t>，整数：角色I</w:t>
-      </w:r>
-      <w:r>
-        <w:rPr>
-          <w:rFonts w:ascii="等线" w:eastAsia="等线" w:hAnsi="等线" w:cs="Times New Roman"/>
-          <w:sz w:val="21"/>
-        </w:rPr>
-        <w:t>D</w:t>
-      </w:r>
-    </w:p>
-    <w:p>
-      <w:pPr>
-        <w:spacing w:line="240" w:lineRule="auto"/>
-        <w:ind w:leftChars="175" w:left="420" w:firstLineChars="0" w:firstLine="0"/>
-        <w:rPr>
-          <w:rFonts w:ascii="等线" w:eastAsia="等线" w:hAnsi="等线" w:cs="Times New Roman"/>
-          <w:sz w:val="21"/>
-        </w:rPr>
-      </w:pPr>
-      <w:r>
-        <w:rPr>
-          <w:rFonts w:ascii="等线" w:eastAsia="等线" w:hAnsi="等线" w:cs="Times New Roman"/>
-          <w:sz w:val="21"/>
-        </w:rPr>
-        <w:tab/>
-      </w:r>
-      <w:r>
-        <w:rPr>
-          <w:rFonts w:ascii="等线" w:eastAsia="等线" w:hAnsi="等线" w:cs="Times New Roman" w:hint="eastAsia"/>
-          <w:sz w:val="21"/>
-        </w:rPr>
-        <w:t>right</w:t>
-      </w:r>
-      <w:r>
-        <w:rPr>
-          <w:rFonts w:ascii="等线" w:eastAsia="等线" w:hAnsi="等线" w:cs="Times New Roman"/>
-          <w:sz w:val="21"/>
-        </w:rPr>
-        <w:t>s</w:t>
-      </w:r>
-      <w:r>
-        <w:rPr>
-          <w:rFonts w:ascii="等线" w:eastAsia="等线" w:hAnsi="等线" w:cs="Times New Roman" w:hint="eastAsia"/>
-          <w:sz w:val="21"/>
-        </w:rPr>
-        <w:t>，数组，整数：该角色拥有的所有权限的I</w:t>
-      </w:r>
-      <w:r>
-        <w:rPr>
-          <w:rFonts w:ascii="等线" w:eastAsia="等线" w:hAnsi="等线" w:cs="Times New Roman"/>
-          <w:sz w:val="21"/>
-        </w:rPr>
-        <w:t>D</w:t>
-      </w:r>
-    </w:p>
-    <w:p>
-      <w:pPr>
-        <w:spacing w:line="240" w:lineRule="auto"/>
-        <w:ind w:leftChars="175" w:left="420" w:firstLineChars="0" w:firstLine="0"/>
-        <w:rPr>
-          <w:rFonts w:ascii="等线" w:eastAsia="等线" w:hAnsi="等线" w:cs="Times New Roman"/>
-          <w:sz w:val="21"/>
-        </w:rPr>
-      </w:pPr>
-      <w:r>
-        <w:rPr>
-          <w:rFonts w:ascii="等线" w:eastAsia="等线" w:hAnsi="等线" w:cs="Times New Roman" w:hint="eastAsia"/>
-          <w:sz w:val="21"/>
-        </w:rPr>
-        <w:t>返回结果：</w:t>
-      </w:r>
-    </w:p>
-    <w:p>
-      <w:pPr>
-        <w:spacing w:line="240" w:lineRule="auto"/>
-        <w:ind w:leftChars="175" w:left="420" w:firstLineChars="0" w:firstLine="0"/>
-        <w:rPr>
-          <w:rFonts w:ascii="等线" w:eastAsia="等线" w:hAnsi="等线" w:cs="Times New Roman"/>
-          <w:sz w:val="21"/>
-        </w:rPr>
-      </w:pPr>
-      <w:r>
-        <w:rPr>
-          <w:rFonts w:ascii="等线" w:eastAsia="等线" w:hAnsi="等线" w:cs="Times New Roman"/>
-          <w:sz w:val="21"/>
-        </w:rPr>
-        <w:tab/>
-      </w:r>
-      <w:r>
-        <w:rPr>
-          <w:rFonts w:ascii="等线" w:eastAsia="等线" w:hAnsi="等线" w:cs="Times New Roman" w:hint="eastAsia"/>
-          <w:sz w:val="21"/>
-        </w:rPr>
-        <w:t>无</w:t>
-      </w:r>
-    </w:p>
-    <w:p>
-      <w:pPr>
-        <w:pStyle w:val="2"/>
-      </w:pPr>
-      <w:bookmarkStart w:id="18" w:name="_Toc4698570"/>
-      <w:r>
-        <w:rPr>
-          <w:rFonts w:hint="eastAsia"/>
-        </w:rPr>
-        <w:t>用户管理模块</w:t>
-      </w:r>
-      <w:bookmarkEnd w:id="18"/>
-    </w:p>
-    <w:p>
-      <w:pPr>
         <w:pStyle w:val="3"/>
         <w:rPr>
           <w:color w:val="538135" w:themeColor="accent6" w:themeShade="BF"/>
         </w:rPr>
       </w:pPr>
-      <w:bookmarkStart w:id="19" w:name="_Toc4698571"/>
+      <w:bookmarkStart w:id="18" w:name="_Toc4698571"/>
       <w:r>
         <w:rPr>
           <w:rFonts w:hint="eastAsia"/>
@@ -6757,7 +6755,7 @@
         </w:rPr>
         <w:t>查看用户列表</w:t>
       </w:r>
-      <w:bookmarkEnd w:id="19"/>
+      <w:bookmarkEnd w:id="18"/>
     </w:p>
     <w:p>
       <w:pPr>
@@ -7263,7 +7261,7 @@
           <w:sz w:val="21"/>
         </w:rPr>
       </w:pPr>
-      <w:bookmarkStart w:id="20" w:name="_Toc4698572"/>
+      <w:bookmarkStart w:id="19" w:name="_Toc4698572"/>
       <w:r>
         <w:rPr>
           <w:rFonts w:hint="eastAsia"/>
@@ -7278,7 +7276,7 @@
         </w:rPr>
         <w:t>用户</w:t>
       </w:r>
-      <w:bookmarkEnd w:id="20"/>
+      <w:bookmarkEnd w:id="19"/>
     </w:p>
     <w:p>
       <w:pPr>
@@ -7456,7 +7454,7 @@
           <w:color w:val="538135" w:themeColor="accent6" w:themeShade="BF"/>
         </w:rPr>
       </w:pPr>
-      <w:bookmarkStart w:id="21" w:name="_Toc4698573"/>
+      <w:bookmarkStart w:id="20" w:name="_Toc4698573"/>
       <w:r>
         <w:rPr>
           <w:rFonts w:hint="eastAsia"/>
@@ -7471,7 +7469,7 @@
         </w:rPr>
         <w:t>用户</w:t>
       </w:r>
-      <w:bookmarkEnd w:id="21"/>
+      <w:bookmarkEnd w:id="20"/>
     </w:p>
     <w:p>
       <w:pPr>
@@ -7639,7 +7637,7 @@
           <w:color w:val="538135" w:themeColor="accent6" w:themeShade="BF"/>
         </w:rPr>
       </w:pPr>
-      <w:bookmarkStart w:id="22" w:name="_Toc4698574"/>
+      <w:bookmarkStart w:id="21" w:name="_Toc4698574"/>
       <w:r>
         <w:rPr>
           <w:rFonts w:hint="eastAsia"/>
@@ -7647,7 +7645,7 @@
         </w:rPr>
         <w:t>添加用户</w:t>
       </w:r>
-      <w:bookmarkEnd w:id="22"/>
+      <w:bookmarkEnd w:id="21"/>
     </w:p>
     <w:p>
       <w:pPr>
@@ -8282,7 +8280,7 @@
           <w:color w:val="538135" w:themeColor="accent6" w:themeShade="BF"/>
         </w:rPr>
       </w:pPr>
-      <w:bookmarkStart w:id="23" w:name="_Toc4698575"/>
+      <w:bookmarkStart w:id="22" w:name="_Toc4698575"/>
       <w:r>
         <w:rPr>
           <w:rFonts w:hint="eastAsia"/>
@@ -8290,7 +8288,7 @@
         </w:rPr>
         <w:t>查看用户角色</w:t>
       </w:r>
-      <w:bookmarkEnd w:id="23"/>
+      <w:bookmarkEnd w:id="22"/>
     </w:p>
     <w:p>
       <w:pPr>
@@ -8602,7 +8600,7 @@
           <w:color w:val="538135" w:themeColor="accent6" w:themeShade="BF"/>
         </w:rPr>
       </w:pPr>
-      <w:bookmarkStart w:id="24" w:name="_Toc4698576"/>
+      <w:bookmarkStart w:id="23" w:name="_Toc4698576"/>
       <w:r>
         <w:rPr>
           <w:rFonts w:hint="eastAsia"/>
@@ -8610,7 +8608,7 @@
         </w:rPr>
         <w:t>修改用户角色</w:t>
       </w:r>
-      <w:bookmarkEnd w:id="24"/>
+      <w:bookmarkEnd w:id="23"/>
     </w:p>
     <w:p>
       <w:pPr>
@@ -8921,7 +8919,7 @@
           <w:color w:val="538135" w:themeColor="accent6" w:themeShade="BF"/>
         </w:rPr>
       </w:pPr>
-      <w:bookmarkStart w:id="25" w:name="_Toc4698577"/>
+      <w:bookmarkStart w:id="24" w:name="_Toc4698577"/>
       <w:r>
         <w:rPr>
           <w:rFonts w:hint="eastAsia"/>
@@ -8929,7 +8927,7 @@
         </w:rPr>
         <w:t>查看用户菜单</w:t>
       </w:r>
-      <w:bookmarkEnd w:id="25"/>
+      <w:bookmarkEnd w:id="24"/>
     </w:p>
     <w:p>
       <w:pPr>
@@ -9301,7 +9299,7 @@
           <w:color w:val="538135" w:themeColor="accent6" w:themeShade="BF"/>
         </w:rPr>
       </w:pPr>
-      <w:bookmarkStart w:id="26" w:name="_Toc4698578"/>
+      <w:bookmarkStart w:id="25" w:name="_Toc4698578"/>
       <w:r>
         <w:rPr>
           <w:rFonts w:hint="eastAsia"/>
@@ -9309,7 +9307,7 @@
         </w:rPr>
         <w:t>用户修改密码</w:t>
       </w:r>
-      <w:bookmarkEnd w:id="26"/>
+      <w:bookmarkEnd w:id="25"/>
     </w:p>
     <w:p>
       <w:pPr>
@@ -9603,7 +9601,7 @@
           <w:color w:val="538135" w:themeColor="accent6" w:themeShade="BF"/>
         </w:rPr>
       </w:pPr>
-      <w:bookmarkStart w:id="27" w:name="_Toc4698579"/>
+      <w:bookmarkStart w:id="26" w:name="_Toc4698579"/>
       <w:r>
         <w:rPr>
           <w:rFonts w:hint="eastAsia"/>
@@ -9612,7 +9610,7 @@
         <w:lastRenderedPageBreak/>
         <w:t>用户分页查询</w:t>
       </w:r>
-      <w:bookmarkEnd w:id="27"/>
+      <w:bookmarkEnd w:id="26"/>
     </w:p>
     <w:p>
       <w:pPr>
@@ -10244,13 +10242,235 @@
     </w:p>
     <w:p>
       <w:pPr>
+        <w:pStyle w:val="3"/>
+        <w:rPr>
+          <w:color w:val="538135" w:themeColor="accent6" w:themeShade="BF"/>
+        </w:rPr>
+      </w:pPr>
+      <w:r>
+        <w:rPr>
+          <w:rFonts w:hint="eastAsia"/>
+          <w:color w:val="538135" w:themeColor="accent6" w:themeShade="BF"/>
+        </w:rPr>
+        <w:t>登录用户类型查询</w:t>
+      </w:r>
+    </w:p>
+    <w:p>
+      <w:pPr>
+        <w:spacing w:line="240" w:lineRule="auto"/>
+        <w:ind w:leftChars="175" w:left="420" w:firstLineChars="0" w:firstLine="0"/>
+        <w:rPr>
+          <w:rFonts w:ascii="等线" w:eastAsia="等线" w:hAnsi="等线" w:cs="Times New Roman"/>
+          <w:sz w:val="21"/>
+        </w:rPr>
+      </w:pPr>
+      <w:r>
+        <w:rPr>
+          <w:rFonts w:ascii="等线" w:eastAsia="等线" w:hAnsi="等线" w:cs="Times New Roman" w:hint="eastAsia"/>
+          <w:sz w:val="21"/>
+        </w:rPr>
+        <w:t>路径：</w:t>
+      </w:r>
+    </w:p>
+    <w:p>
+      <w:pPr>
+        <w:spacing w:line="240" w:lineRule="auto"/>
+        <w:ind w:leftChars="175" w:left="420" w:firstLineChars="0" w:firstLine="420"/>
+        <w:rPr>
+          <w:rFonts w:ascii="等线" w:eastAsia="等线" w:hAnsi="等线" w:cs="Times New Roman"/>
+          <w:sz w:val="21"/>
+        </w:rPr>
+      </w:pPr>
+      <w:r>
+        <w:rPr>
+          <w:rFonts w:ascii="等线" w:eastAsia="等线" w:hAnsi="等线" w:cs="Times New Roman" w:hint="eastAsia"/>
+          <w:sz w:val="21"/>
+        </w:rPr>
+        <w:t>/</w:t>
+      </w:r>
+      <w:r>
+        <w:rPr>
+          <w:rFonts w:ascii="等线" w:eastAsia="等线" w:hAnsi="等线" w:cs="Times New Roman"/>
+          <w:sz w:val="21"/>
+        </w:rPr>
+        <w:t>user/</w:t>
+      </w:r>
+      <w:proofErr w:type="spellStart"/>
+      <w:r>
+        <w:rPr>
+          <w:rFonts w:ascii="等线" w:eastAsia="等线" w:hAnsi="等线" w:cs="Times New Roman"/>
+          <w:sz w:val="21"/>
+        </w:rPr>
+        <w:t>userType</w:t>
+      </w:r>
+      <w:proofErr w:type="spellEnd"/>
+    </w:p>
+    <w:p>
+      <w:pPr>
+        <w:spacing w:line="240" w:lineRule="auto"/>
+        <w:ind w:leftChars="175" w:left="420" w:firstLineChars="0" w:firstLine="0"/>
+        <w:rPr>
+          <w:rFonts w:ascii="等线" w:eastAsia="等线" w:hAnsi="等线" w:cs="Times New Roman"/>
+          <w:sz w:val="21"/>
+        </w:rPr>
+      </w:pPr>
+      <w:r>
+        <w:rPr>
+          <w:rFonts w:ascii="等线" w:eastAsia="等线" w:hAnsi="等线" w:cs="Times New Roman" w:hint="eastAsia"/>
+          <w:sz w:val="21"/>
+        </w:rPr>
+        <w:t>描述：</w:t>
+      </w:r>
+    </w:p>
+    <w:p>
+      <w:pPr>
+        <w:spacing w:line="240" w:lineRule="auto"/>
+        <w:ind w:leftChars="175" w:left="420" w:firstLineChars="0" w:firstLine="420"/>
+        <w:rPr>
+          <w:rFonts w:ascii="等线" w:eastAsia="等线" w:hAnsi="等线" w:cs="Times New Roman"/>
+          <w:sz w:val="21"/>
+        </w:rPr>
+      </w:pPr>
+      <w:r>
+        <w:rPr>
+          <w:rFonts w:ascii="等线" w:eastAsia="等线" w:hAnsi="等线" w:cs="Times New Roman" w:hint="eastAsia"/>
+          <w:sz w:val="21"/>
+        </w:rPr>
+        <w:t>对</w:t>
+      </w:r>
+      <w:r>
+        <w:rPr>
+          <w:rFonts w:ascii="等线" w:eastAsia="等线" w:hAnsi="等线" w:cs="Times New Roman" w:hint="eastAsia"/>
+          <w:sz w:val="21"/>
+        </w:rPr>
+        <w:t>当前</w:t>
+      </w:r>
+      <w:r>
+        <w:rPr>
+          <w:rFonts w:ascii="等线" w:eastAsia="等线" w:hAnsi="等线" w:cs="Times New Roman" w:hint="eastAsia"/>
+          <w:sz w:val="21"/>
+        </w:rPr>
+        <w:t>用户进行查询</w:t>
+      </w:r>
+      <w:bookmarkStart w:id="27" w:name="_GoBack"/>
+      <w:bookmarkEnd w:id="27"/>
+      <w:r>
+        <w:rPr>
+          <w:rFonts w:ascii="等线" w:eastAsia="等线" w:hAnsi="等线" w:cs="Times New Roman" w:hint="eastAsia"/>
+          <w:sz w:val="21"/>
+        </w:rPr>
+        <w:t>。</w:t>
+      </w:r>
+    </w:p>
+    <w:p>
+      <w:pPr>
+        <w:spacing w:line="240" w:lineRule="auto"/>
+        <w:ind w:firstLineChars="0" w:firstLine="420"/>
+        <w:rPr>
+          <w:rFonts w:ascii="等线" w:eastAsia="等线" w:hAnsi="等线" w:cs="Times New Roman"/>
+          <w:sz w:val="21"/>
+        </w:rPr>
+      </w:pPr>
+      <w:r>
+        <w:rPr>
+          <w:rFonts w:ascii="等线" w:eastAsia="等线" w:hAnsi="等线" w:cs="Times New Roman" w:hint="eastAsia"/>
+          <w:sz w:val="21"/>
+        </w:rPr>
+        <w:t>输入参数：</w:t>
+      </w:r>
+    </w:p>
+    <w:p>
+      <w:pPr>
+        <w:spacing w:line="240" w:lineRule="auto"/>
+        <w:ind w:leftChars="175" w:left="420" w:firstLineChars="0" w:firstLine="0"/>
+        <w:rPr>
+          <w:rFonts w:ascii="等线" w:eastAsia="等线" w:hAnsi="等线" w:cs="Times New Roman"/>
+          <w:sz w:val="21"/>
+        </w:rPr>
+      </w:pPr>
+      <w:r>
+        <w:rPr>
+          <w:rFonts w:ascii="等线" w:eastAsia="等线" w:hAnsi="等线" w:cs="Times New Roman"/>
+          <w:sz w:val="21"/>
+        </w:rPr>
+        <w:tab/>
+      </w:r>
+      <w:r>
+        <w:rPr>
+          <w:rFonts w:ascii="等线" w:eastAsia="等线" w:hAnsi="等线" w:cs="Times New Roman" w:hint="eastAsia"/>
+          <w:sz w:val="21"/>
+        </w:rPr>
+        <w:t>无</w:t>
+      </w:r>
+    </w:p>
+    <w:p>
+      <w:pPr>
+        <w:spacing w:line="240" w:lineRule="auto"/>
+        <w:ind w:leftChars="175" w:left="420" w:firstLineChars="0" w:firstLine="0"/>
+        <w:rPr>
+          <w:rFonts w:ascii="等线" w:eastAsia="等线" w:hAnsi="等线" w:cs="Times New Roman"/>
+          <w:sz w:val="21"/>
+        </w:rPr>
+      </w:pPr>
+      <w:r>
+        <w:rPr>
+          <w:rFonts w:ascii="等线" w:eastAsia="等线" w:hAnsi="等线" w:cs="Times New Roman" w:hint="eastAsia"/>
+          <w:sz w:val="21"/>
+        </w:rPr>
+        <w:t>返回结果：</w:t>
+      </w:r>
+    </w:p>
+    <w:p>
+      <w:pPr>
         <w:spacing w:line="240" w:lineRule="auto"/>
         <w:ind w:firstLineChars="0" w:firstLine="0"/>
         <w:rPr>
-          <w:rFonts w:ascii="等线" w:eastAsia="等线" w:hAnsi="等线" w:cs="Times New Roman"/>
-          <w:sz w:val="21"/>
-        </w:rPr>
-      </w:pPr>
+          <w:rFonts w:ascii="等线" w:eastAsia="等线" w:hAnsi="等线" w:cs="Times New Roman" w:hint="eastAsia"/>
+          <w:sz w:val="21"/>
+        </w:rPr>
+      </w:pPr>
+      <w:r>
+        <w:rPr>
+          <w:rFonts w:ascii="等线" w:eastAsia="等线" w:hAnsi="等线" w:cs="Times New Roman"/>
+          <w:sz w:val="21"/>
+        </w:rPr>
+        <w:tab/>
+      </w:r>
+      <w:r>
+        <w:rPr>
+          <w:rFonts w:ascii="等线" w:eastAsia="等线" w:hAnsi="等线" w:cs="Times New Roman"/>
+          <w:sz w:val="21"/>
+        </w:rPr>
+        <w:tab/>
+      </w:r>
+      <w:r>
+        <w:rPr>
+          <w:rFonts w:ascii="等线" w:eastAsia="等线" w:hAnsi="等线" w:cs="Times New Roman" w:hint="eastAsia"/>
+          <w:sz w:val="21"/>
+        </w:rPr>
+        <w:t>整数，用户类型(</w:t>
+      </w:r>
+      <w:r>
+        <w:rPr>
+          <w:rFonts w:ascii="等线" w:eastAsia="等线" w:hAnsi="等线" w:cs="Times New Roman"/>
+          <w:sz w:val="21"/>
+        </w:rPr>
+        <w:t>0</w:t>
+      </w:r>
+      <w:r>
+        <w:rPr>
+          <w:rFonts w:ascii="等线" w:eastAsia="等线" w:hAnsi="等线" w:cs="Times New Roman" w:hint="eastAsia"/>
+          <w:sz w:val="21"/>
+        </w:rPr>
+        <w:t>表示管理员，1表示省，2表示市，3表示监测点</w:t>
+      </w:r>
+      <w:r>
+        <w:rPr>
+          <w:rFonts w:ascii="等线" w:eastAsia="等线" w:hAnsi="等线" w:cs="Times New Roman"/>
+          <w:sz w:val="21"/>
+        </w:rPr>
+        <w:t>)</w:t>
+      </w:r>
     </w:p>
     <w:p>
       <w:pPr>
@@ -13454,7 +13674,7 @@
 </file>
 
 <file path=customXml/itemProps2.xml><?xml version="1.0" encoding="utf-8"?>
-<ds:datastoreItem xmlns:ds="http://schemas.openxmlformats.org/officeDocument/2006/customXml" ds:itemID="{A5B7FE69-2E21-41D4-9862-5547E95889D3}">
+<ds:datastoreItem xmlns:ds="http://schemas.openxmlformats.org/officeDocument/2006/customXml" ds:itemID="{9B02C50A-5984-4A5A-AE0E-6945BA267F50}">
   <ds:schemaRefs>
     <ds:schemaRef ds:uri="http://schemas.openxmlformats.org/officeDocument/2006/bibliography"/>
   </ds:schemaRefs>

--- a/document/rights_management/用户角色权限管理后端接口文档.docx
+++ b/document/rights_management/用户角色权限管理后端接口文档.docx
@@ -9693,62 +9693,8 @@
         </w:rPr>
         <w:t>对用户进行查询，有分页效果。</w:t>
       </w:r>
-    </w:p>
-    <w:p>
-      <w:pPr>
-        <w:spacing w:line="240" w:lineRule="auto"/>
-        <w:ind w:firstLineChars="0"/>
-        <w:rPr>
-          <w:rFonts w:ascii="等线" w:eastAsia="等线" w:hAnsi="等线" w:cs="Times New Roman"/>
-          <w:sz w:val="21"/>
-        </w:rPr>
-      </w:pPr>
-      <w:r>
-        <w:rPr>
-          <w:rFonts w:ascii="等线" w:eastAsia="等线" w:hAnsi="等线" w:cs="Times New Roman"/>
-          <w:sz w:val="21"/>
-        </w:rPr>
-        <w:tab/>
-      </w:r>
-      <w:r>
-        <w:rPr>
-          <w:rFonts w:ascii="等线" w:eastAsia="等线" w:hAnsi="等线" w:cs="Times New Roman" w:hint="eastAsia"/>
-          <w:sz w:val="21"/>
-        </w:rPr>
-        <w:t>注：</w:t>
-      </w:r>
-    </w:p>
-    <w:p>
-      <w:pPr>
-        <w:spacing w:line="240" w:lineRule="auto"/>
-        <w:ind w:firstLineChars="0"/>
-        <w:rPr>
-          <w:rFonts w:ascii="等线" w:eastAsia="等线" w:hAnsi="等线" w:cs="Times New Roman"/>
-          <w:sz w:val="21"/>
-        </w:rPr>
-      </w:pPr>
-      <w:r>
-        <w:rPr>
-          <w:rFonts w:ascii="等线" w:eastAsia="等线" w:hAnsi="等线" w:cs="Times New Roman"/>
-          <w:sz w:val="21"/>
-        </w:rPr>
-        <w:tab/>
-      </w:r>
-      <w:r>
-        <w:rPr>
-          <w:rFonts w:ascii="等线" w:eastAsia="等线" w:hAnsi="等线" w:cs="Times New Roman"/>
-          <w:sz w:val="21"/>
-        </w:rPr>
-        <w:tab/>
-        <w:t>admin</w:t>
-      </w:r>
-      <w:r>
-        <w:rPr>
-          <w:rFonts w:ascii="等线" w:eastAsia="等线" w:hAnsi="等线" w:cs="Times New Roman" w:hint="eastAsia"/>
-          <w:sz w:val="21"/>
-        </w:rPr>
-        <w:t>会得到全部有效菜单</w:t>
-      </w:r>
+      <w:bookmarkStart w:id="27" w:name="_GoBack"/>
+      <w:bookmarkEnd w:id="27"/>
     </w:p>
     <w:p>
       <w:pPr>
@@ -9978,7 +9924,93 @@
     <w:p>
       <w:pPr>
         <w:spacing w:line="240" w:lineRule="auto"/>
+        <w:ind w:leftChars="175" w:left="420" w:firstLineChars="0" w:firstLine="0"/>
+        <w:rPr>
+          <w:rFonts w:ascii="等线" w:eastAsia="等线" w:hAnsi="等线" w:cs="Times New Roman"/>
+          <w:sz w:val="21"/>
+        </w:rPr>
+      </w:pPr>
+      <w:r>
+        <w:rPr>
+          <w:rFonts w:ascii="等线" w:eastAsia="等线" w:hAnsi="等线" w:cs="Times New Roman"/>
+          <w:sz w:val="21"/>
+        </w:rPr>
+        <w:tab/>
+        <w:t>count,</w:t>
+      </w:r>
+      <w:r>
+        <w:rPr>
+          <w:rFonts w:ascii="等线" w:eastAsia="等线" w:hAnsi="等线" w:cs="Times New Roman" w:hint="eastAsia"/>
+          <w:sz w:val="21"/>
+        </w:rPr>
+        <w:t>整数：当前查询条件下的</w:t>
+      </w:r>
+      <w:proofErr w:type="gramStart"/>
+      <w:r>
+        <w:rPr>
+          <w:rFonts w:ascii="等线" w:eastAsia="等线" w:hAnsi="等线" w:cs="Times New Roman" w:hint="eastAsia"/>
+          <w:sz w:val="21"/>
+        </w:rPr>
+        <w:t>记录总</w:t>
+      </w:r>
+      <w:proofErr w:type="gramEnd"/>
+      <w:r>
+        <w:rPr>
+          <w:rFonts w:ascii="等线" w:eastAsia="等线" w:hAnsi="等线" w:cs="Times New Roman" w:hint="eastAsia"/>
+          <w:sz w:val="21"/>
+        </w:rPr>
+        <w:t>条数</w:t>
+      </w:r>
+      <w:r>
+        <w:rPr>
+          <w:rFonts w:ascii="等线" w:eastAsia="等线" w:hAnsi="等线" w:cs="Times New Roman" w:hint="eastAsia"/>
+          <w:sz w:val="21"/>
+        </w:rPr>
+        <w:t>(决定前端的分页数)</w:t>
+      </w:r>
+      <w:r>
+        <w:rPr>
+          <w:rFonts w:ascii="等线" w:eastAsia="等线" w:hAnsi="等线" w:cs="Times New Roman" w:hint="eastAsia"/>
+          <w:sz w:val="21"/>
+        </w:rPr>
+        <w:t>。</w:t>
+      </w:r>
+    </w:p>
+    <w:p>
+      <w:pPr>
+        <w:spacing w:line="240" w:lineRule="auto"/>
         <w:ind w:leftChars="175" w:left="420" w:firstLineChars="0" w:firstLine="420"/>
+        <w:rPr>
+          <w:rFonts w:ascii="等线" w:eastAsia="等线" w:hAnsi="等线" w:cs="Times New Roman" w:hint="eastAsia"/>
+          <w:sz w:val="21"/>
+        </w:rPr>
+      </w:pPr>
+      <w:r>
+        <w:rPr>
+          <w:rFonts w:ascii="等线" w:eastAsia="等线" w:hAnsi="等线" w:cs="Times New Roman" w:hint="eastAsia"/>
+          <w:sz w:val="21"/>
+        </w:rPr>
+        <w:t>d</w:t>
+      </w:r>
+      <w:r>
+        <w:rPr>
+          <w:rFonts w:ascii="等线" w:eastAsia="等线" w:hAnsi="等线" w:cs="Times New Roman"/>
+          <w:sz w:val="21"/>
+        </w:rPr>
+        <w:t>ata</w:t>
+      </w:r>
+      <w:r>
+        <w:rPr>
+          <w:rFonts w:ascii="等线" w:eastAsia="等线" w:hAnsi="等线" w:cs="Times New Roman" w:hint="eastAsia"/>
+          <w:sz w:val="21"/>
+        </w:rPr>
+        <w:t>，当前页的数据</w:t>
+      </w:r>
+    </w:p>
+    <w:p>
+      <w:pPr>
+        <w:spacing w:line="240" w:lineRule="auto"/>
+        <w:ind w:leftChars="275" w:left="660" w:firstLineChars="0" w:firstLine="420"/>
         <w:rPr>
           <w:rFonts w:ascii="等线" w:eastAsia="等线" w:hAnsi="等线" w:cs="Times New Roman"/>
           <w:sz w:val="21"/>
@@ -10008,7 +10040,7 @@
     <w:p>
       <w:pPr>
         <w:spacing w:line="240" w:lineRule="auto"/>
-        <w:ind w:leftChars="175" w:left="420" w:firstLineChars="0" w:firstLine="0"/>
+        <w:ind w:leftChars="375" w:left="900" w:firstLineChars="0" w:firstLine="0"/>
         <w:rPr>
           <w:rFonts w:ascii="等线" w:eastAsia="等线" w:hAnsi="等线" w:cs="Times New Roman"/>
           <w:sz w:val="21"/>
@@ -10033,7 +10065,7 @@
     <w:p>
       <w:pPr>
         <w:spacing w:line="240" w:lineRule="auto"/>
-        <w:ind w:leftChars="175" w:left="420" w:firstLineChars="0" w:firstLine="0"/>
+        <w:ind w:leftChars="375" w:left="900" w:firstLineChars="0" w:firstLine="0"/>
         <w:rPr>
           <w:rFonts w:ascii="等线" w:eastAsia="等线" w:hAnsi="等线" w:cs="Times New Roman"/>
           <w:sz w:val="21"/>
@@ -10066,7 +10098,7 @@
     <w:p>
       <w:pPr>
         <w:spacing w:line="240" w:lineRule="auto"/>
-        <w:ind w:leftChars="175" w:left="420" w:firstLineChars="0" w:firstLine="0"/>
+        <w:ind w:leftChars="375" w:left="900" w:firstLineChars="0" w:firstLine="0"/>
         <w:rPr>
           <w:rFonts w:ascii="等线" w:eastAsia="等线" w:hAnsi="等线" w:cs="Times New Roman"/>
           <w:sz w:val="21"/>
@@ -10097,7 +10129,7 @@
     <w:p>
       <w:pPr>
         <w:spacing w:line="240" w:lineRule="auto"/>
-        <w:ind w:leftChars="175" w:left="420" w:firstLineChars="0" w:firstLine="0"/>
+        <w:ind w:leftChars="375" w:left="900" w:firstLineChars="0" w:firstLine="0"/>
         <w:rPr>
           <w:rFonts w:ascii="等线" w:eastAsia="等线" w:hAnsi="等线" w:cs="Times New Roman"/>
           <w:sz w:val="21"/>
@@ -10137,7 +10169,7 @@
     <w:p>
       <w:pPr>
         <w:spacing w:line="240" w:lineRule="auto"/>
-        <w:ind w:leftChars="175" w:left="420" w:firstLineChars="0" w:firstLine="0"/>
+        <w:ind w:leftChars="375" w:left="900" w:firstLineChars="0" w:firstLine="0"/>
         <w:rPr>
           <w:rFonts w:ascii="等线" w:eastAsia="等线" w:hAnsi="等线" w:cs="Times New Roman"/>
           <w:sz w:val="21"/>
@@ -10162,7 +10194,7 @@
     <w:p>
       <w:pPr>
         <w:spacing w:line="240" w:lineRule="auto"/>
-        <w:ind w:leftChars="175" w:left="420" w:firstLineChars="0" w:firstLine="0"/>
+        <w:ind w:leftChars="375" w:left="900" w:firstLineChars="0" w:firstLine="0"/>
         <w:rPr>
           <w:rFonts w:ascii="等线" w:eastAsia="等线" w:hAnsi="等线" w:cs="Times New Roman"/>
           <w:sz w:val="21"/>
@@ -10195,7 +10227,7 @@
     <w:p>
       <w:pPr>
         <w:spacing w:line="240" w:lineRule="auto"/>
-        <w:ind w:leftChars="175" w:left="420" w:firstLineChars="0" w:firstLine="0"/>
+        <w:ind w:leftChars="375" w:left="900" w:firstLineChars="0" w:firstLine="0"/>
         <w:rPr>
           <w:rFonts w:ascii="等线" w:eastAsia="等线" w:hAnsi="等线" w:cs="Times New Roman"/>
           <w:sz w:val="21"/>
@@ -10336,30 +10368,7 @@
           <w:rFonts w:ascii="等线" w:eastAsia="等线" w:hAnsi="等线" w:cs="Times New Roman" w:hint="eastAsia"/>
           <w:sz w:val="21"/>
         </w:rPr>
-        <w:t>对</w:t>
-      </w:r>
-      <w:r>
-        <w:rPr>
-          <w:rFonts w:ascii="等线" w:eastAsia="等线" w:hAnsi="等线" w:cs="Times New Roman" w:hint="eastAsia"/>
-          <w:sz w:val="21"/>
-        </w:rPr>
-        <w:t>当前</w:t>
-      </w:r>
-      <w:r>
-        <w:rPr>
-          <w:rFonts w:ascii="等线" w:eastAsia="等线" w:hAnsi="等线" w:cs="Times New Roman" w:hint="eastAsia"/>
-          <w:sz w:val="21"/>
-        </w:rPr>
-        <w:t>用户进行查询</w:t>
-      </w:r>
-      <w:bookmarkStart w:id="27" w:name="_GoBack"/>
-      <w:bookmarkEnd w:id="27"/>
-      <w:r>
-        <w:rPr>
-          <w:rFonts w:ascii="等线" w:eastAsia="等线" w:hAnsi="等线" w:cs="Times New Roman" w:hint="eastAsia"/>
-          <w:sz w:val="21"/>
-        </w:rPr>
-        <w:t>。</w:t>
+        <w:t>对当前用户进行查询。</w:t>
       </w:r>
     </w:p>
     <w:p>
@@ -10425,7 +10434,7 @@
         <w:spacing w:line="240" w:lineRule="auto"/>
         <w:ind w:firstLineChars="0" w:firstLine="0"/>
         <w:rPr>
-          <w:rFonts w:ascii="等线" w:eastAsia="等线" w:hAnsi="等线" w:cs="Times New Roman" w:hint="eastAsia"/>
+          <w:rFonts w:ascii="等线" w:eastAsia="等线" w:hAnsi="等线" w:cs="Times New Roman"/>
           <w:sz w:val="21"/>
         </w:rPr>
       </w:pPr>
@@ -13674,7 +13683,7 @@
 </file>
 
 <file path=customXml/itemProps2.xml><?xml version="1.0" encoding="utf-8"?>
-<ds:datastoreItem xmlns:ds="http://schemas.openxmlformats.org/officeDocument/2006/customXml" ds:itemID="{9B02C50A-5984-4A5A-AE0E-6945BA267F50}">
+<ds:datastoreItem xmlns:ds="http://schemas.openxmlformats.org/officeDocument/2006/customXml" ds:itemID="{AFEF7096-784F-4F63-9F43-9DB41C6AB86D}">
   <ds:schemaRefs>
     <ds:schemaRef ds:uri="http://schemas.openxmlformats.org/officeDocument/2006/bibliography"/>
   </ds:schemaRefs>

--- a/document/rights_management/用户角色权限管理后端接口文档.docx
+++ b/document/rights_management/用户角色权限管理后端接口文档.docx
@@ -6,19 +6,21 @@
       <w:pPr>
         <w:pStyle w:val="1"/>
       </w:pPr>
+      <w:bookmarkStart w:id="0" w:name="_GoBack"/>
+      <w:bookmarkEnd w:id="0"/>
     </w:p>
     <w:p>
       <w:pPr>
         <w:pStyle w:val="1"/>
       </w:pPr>
-      <w:bookmarkStart w:id="0" w:name="_Toc4698553"/>
+      <w:bookmarkStart w:id="1" w:name="_Toc4877044"/>
       <w:r>
         <w:rPr>
           <w:rFonts w:hint="eastAsia"/>
         </w:rPr>
         <w:t>接口描述</w:t>
       </w:r>
-      <w:bookmarkEnd w:id="0"/>
+      <w:bookmarkEnd w:id="1"/>
     </w:p>
     <w:sdt>
       <w:sdtPr>
@@ -91,7 +93,7 @@
             </w:rPr>
             <w:fldChar w:fldCharType="separate"/>
           </w:r>
-          <w:hyperlink w:anchor="_Toc4698553" w:history="1">
+          <w:hyperlink w:anchor="_Toc4877044" w:history="1">
             <w:r>
               <w:rPr>
                 <w:rStyle w:val="ab"/>
@@ -118,7 +120,7 @@
                 <w:noProof/>
                 <w:webHidden/>
               </w:rPr>
-              <w:instrText xml:space="preserve"> PAGEREF _Toc4698553 \h </w:instrText>
+              <w:instrText xml:space="preserve"> PAGEREF _Toc4877044 \h </w:instrText>
             </w:r>
             <w:r>
               <w:rPr>
@@ -161,7 +163,7 @@
               <w:sz w:val="21"/>
             </w:rPr>
           </w:pPr>
-          <w:hyperlink w:anchor="_Toc4698554" w:history="1">
+          <w:hyperlink w:anchor="_Toc4877045" w:history="1">
             <w:r>
               <w:rPr>
                 <w:rStyle w:val="ab"/>
@@ -188,7 +190,7 @@
                 <w:noProof/>
                 <w:webHidden/>
               </w:rPr>
-              <w:instrText xml:space="preserve"> PAGEREF _Toc4698554 \h </w:instrText>
+              <w:instrText xml:space="preserve"> PAGEREF _Toc4877045 \h </w:instrText>
             </w:r>
             <w:r>
               <w:rPr>
@@ -232,7 +234,7 @@
               <w:sz w:val="21"/>
             </w:rPr>
           </w:pPr>
-          <w:hyperlink w:anchor="_Toc4698555" w:history="1">
+          <w:hyperlink w:anchor="_Toc4877046" w:history="1">
             <w:r>
               <w:rPr>
                 <w:rStyle w:val="ab"/>
@@ -274,7 +276,7 @@
                 <w:noProof/>
                 <w:webHidden/>
               </w:rPr>
-              <w:instrText xml:space="preserve"> PAGEREF _Toc4698555 \h </w:instrText>
+              <w:instrText xml:space="preserve"> PAGEREF _Toc4877046 \h </w:instrText>
             </w:r>
             <w:r>
               <w:rPr>
@@ -318,7 +320,7 @@
               <w:sz w:val="21"/>
             </w:rPr>
           </w:pPr>
-          <w:hyperlink w:anchor="_Toc4698556" w:history="1">
+          <w:hyperlink w:anchor="_Toc4877047" w:history="1">
             <w:r>
               <w:rPr>
                 <w:rStyle w:val="ab"/>
@@ -360,7 +362,7 @@
                 <w:noProof/>
                 <w:webHidden/>
               </w:rPr>
-              <w:instrText xml:space="preserve"> PAGEREF _Toc4698556 \h </w:instrText>
+              <w:instrText xml:space="preserve"> PAGEREF _Toc4877047 \h </w:instrText>
             </w:r>
             <w:r>
               <w:rPr>
@@ -404,7 +406,7 @@
               <w:sz w:val="21"/>
             </w:rPr>
           </w:pPr>
-          <w:hyperlink w:anchor="_Toc4698557" w:history="1">
+          <w:hyperlink w:anchor="_Toc4877048" w:history="1">
             <w:r>
               <w:rPr>
                 <w:rStyle w:val="ab"/>
@@ -446,7 +448,7 @@
                 <w:noProof/>
                 <w:webHidden/>
               </w:rPr>
-              <w:instrText xml:space="preserve"> PAGEREF _Toc4698557 \h </w:instrText>
+              <w:instrText xml:space="preserve"> PAGEREF _Toc4877048 \h </w:instrText>
             </w:r>
             <w:r>
               <w:rPr>
@@ -490,7 +492,7 @@
               <w:sz w:val="21"/>
             </w:rPr>
           </w:pPr>
-          <w:hyperlink w:anchor="_Toc4698558" w:history="1">
+          <w:hyperlink w:anchor="_Toc4877049" w:history="1">
             <w:r>
               <w:rPr>
                 <w:rStyle w:val="ab"/>
@@ -532,7 +534,7 @@
                 <w:noProof/>
                 <w:webHidden/>
               </w:rPr>
-              <w:instrText xml:space="preserve"> PAGEREF _Toc4698558 \h </w:instrText>
+              <w:instrText xml:space="preserve"> PAGEREF _Toc4877049 \h </w:instrText>
             </w:r>
             <w:r>
               <w:rPr>
@@ -576,7 +578,7 @@
               <w:sz w:val="21"/>
             </w:rPr>
           </w:pPr>
-          <w:hyperlink w:anchor="_Toc4698559" w:history="1">
+          <w:hyperlink w:anchor="_Toc4877050" w:history="1">
             <w:r>
               <w:rPr>
                 <w:rStyle w:val="ab"/>
@@ -618,7 +620,7 @@
                 <w:noProof/>
                 <w:webHidden/>
               </w:rPr>
-              <w:instrText xml:space="preserve"> PAGEREF _Toc4698559 \h </w:instrText>
+              <w:instrText xml:space="preserve"> PAGEREF _Toc4877050 \h </w:instrText>
             </w:r>
             <w:r>
               <w:rPr>
@@ -662,7 +664,7 @@
               <w:sz w:val="21"/>
             </w:rPr>
           </w:pPr>
-          <w:hyperlink w:anchor="_Toc4698560" w:history="1">
+          <w:hyperlink w:anchor="_Toc4877051" w:history="1">
             <w:r>
               <w:rPr>
                 <w:rStyle w:val="ab"/>
@@ -704,7 +706,7 @@
                 <w:noProof/>
                 <w:webHidden/>
               </w:rPr>
-              <w:instrText xml:space="preserve"> PAGEREF _Toc4698560 \h </w:instrText>
+              <w:instrText xml:space="preserve"> PAGEREF _Toc4877051 \h </w:instrText>
             </w:r>
             <w:r>
               <w:rPr>
@@ -747,7 +749,7 @@
               <w:sz w:val="21"/>
             </w:rPr>
           </w:pPr>
-          <w:hyperlink w:anchor="_Toc4698561" w:history="1">
+          <w:hyperlink w:anchor="_Toc4877052" w:history="1">
             <w:r>
               <w:rPr>
                 <w:rStyle w:val="ab"/>
@@ -774,7 +776,7 @@
                 <w:noProof/>
                 <w:webHidden/>
               </w:rPr>
-              <w:instrText xml:space="preserve"> PAGEREF _Toc4698561 \h </w:instrText>
+              <w:instrText xml:space="preserve"> PAGEREF _Toc4877052 \h </w:instrText>
             </w:r>
             <w:r>
               <w:rPr>
@@ -818,7 +820,7 @@
               <w:sz w:val="21"/>
             </w:rPr>
           </w:pPr>
-          <w:hyperlink w:anchor="_Toc4698562" w:history="1">
+          <w:hyperlink w:anchor="_Toc4877053" w:history="1">
             <w:r>
               <w:rPr>
                 <w:rStyle w:val="ab"/>
@@ -860,7 +862,7 @@
                 <w:noProof/>
                 <w:webHidden/>
               </w:rPr>
-              <w:instrText xml:space="preserve"> PAGEREF _Toc4698562 \h </w:instrText>
+              <w:instrText xml:space="preserve"> PAGEREF _Toc4877053 \h </w:instrText>
             </w:r>
             <w:r>
               <w:rPr>
@@ -904,7 +906,7 @@
               <w:sz w:val="21"/>
             </w:rPr>
           </w:pPr>
-          <w:hyperlink w:anchor="_Toc4698563" w:history="1">
+          <w:hyperlink w:anchor="_Toc4877054" w:history="1">
             <w:r>
               <w:rPr>
                 <w:rStyle w:val="ab"/>
@@ -946,7 +948,7 @@
                 <w:noProof/>
                 <w:webHidden/>
               </w:rPr>
-              <w:instrText xml:space="preserve"> PAGEREF _Toc4698563 \h </w:instrText>
+              <w:instrText xml:space="preserve"> PAGEREF _Toc4877054 \h </w:instrText>
             </w:r>
             <w:r>
               <w:rPr>
@@ -990,7 +992,7 @@
               <w:sz w:val="21"/>
             </w:rPr>
           </w:pPr>
-          <w:hyperlink w:anchor="_Toc4698564" w:history="1">
+          <w:hyperlink w:anchor="_Toc4877055" w:history="1">
             <w:r>
               <w:rPr>
                 <w:rStyle w:val="ab"/>
@@ -1032,7 +1034,7 @@
                 <w:noProof/>
                 <w:webHidden/>
               </w:rPr>
-              <w:instrText xml:space="preserve"> PAGEREF _Toc4698564 \h </w:instrText>
+              <w:instrText xml:space="preserve"> PAGEREF _Toc4877055 \h </w:instrText>
             </w:r>
             <w:r>
               <w:rPr>
@@ -1052,7 +1054,7 @@
                 <w:noProof/>
                 <w:webHidden/>
               </w:rPr>
-              <w:t>4</w:t>
+              <w:t>5</w:t>
             </w:r>
             <w:r>
               <w:rPr>
@@ -1076,7 +1078,7 @@
               <w:sz w:val="21"/>
             </w:rPr>
           </w:pPr>
-          <w:hyperlink w:anchor="_Toc4698565" w:history="1">
+          <w:hyperlink w:anchor="_Toc4877056" w:history="1">
             <w:r>
               <w:rPr>
                 <w:rStyle w:val="ab"/>
@@ -1118,7 +1120,7 @@
                 <w:noProof/>
                 <w:webHidden/>
               </w:rPr>
-              <w:instrText xml:space="preserve"> PAGEREF _Toc4698565 \h </w:instrText>
+              <w:instrText xml:space="preserve"> PAGEREF _Toc4877056 \h </w:instrText>
             </w:r>
             <w:r>
               <w:rPr>
@@ -1162,7 +1164,7 @@
               <w:sz w:val="21"/>
             </w:rPr>
           </w:pPr>
-          <w:hyperlink w:anchor="_Toc4698566" w:history="1">
+          <w:hyperlink w:anchor="_Toc4877057" w:history="1">
             <w:r>
               <w:rPr>
                 <w:rStyle w:val="ab"/>
@@ -1204,7 +1206,7 @@
                 <w:noProof/>
                 <w:webHidden/>
               </w:rPr>
-              <w:instrText xml:space="preserve"> PAGEREF _Toc4698566 \h </w:instrText>
+              <w:instrText xml:space="preserve"> PAGEREF _Toc4877057 \h </w:instrText>
             </w:r>
             <w:r>
               <w:rPr>
@@ -1248,7 +1250,7 @@
               <w:sz w:val="21"/>
             </w:rPr>
           </w:pPr>
-          <w:hyperlink w:anchor="_Toc4698567" w:history="1">
+          <w:hyperlink w:anchor="_Toc4877058" w:history="1">
             <w:r>
               <w:rPr>
                 <w:rStyle w:val="ab"/>
@@ -1290,7 +1292,7 @@
                 <w:noProof/>
                 <w:webHidden/>
               </w:rPr>
-              <w:instrText xml:space="preserve"> PAGEREF _Toc4698567 \h </w:instrText>
+              <w:instrText xml:space="preserve"> PAGEREF _Toc4877058 \h </w:instrText>
             </w:r>
             <w:r>
               <w:rPr>
@@ -1334,7 +1336,7 @@
               <w:sz w:val="21"/>
             </w:rPr>
           </w:pPr>
-          <w:hyperlink w:anchor="_Toc4698568" w:history="1">
+          <w:hyperlink w:anchor="_Toc4877059" w:history="1">
             <w:r>
               <w:rPr>
                 <w:rStyle w:val="ab"/>
@@ -1376,7 +1378,7 @@
                 <w:noProof/>
                 <w:webHidden/>
               </w:rPr>
-              <w:instrText xml:space="preserve"> PAGEREF _Toc4698568 \h </w:instrText>
+              <w:instrText xml:space="preserve"> PAGEREF _Toc4877059 \h </w:instrText>
             </w:r>
             <w:r>
               <w:rPr>
@@ -1396,7 +1398,7 @@
                 <w:noProof/>
                 <w:webHidden/>
               </w:rPr>
-              <w:t>5</w:t>
+              <w:t>6</w:t>
             </w:r>
             <w:r>
               <w:rPr>
@@ -1420,7 +1422,7 @@
               <w:sz w:val="21"/>
             </w:rPr>
           </w:pPr>
-          <w:hyperlink w:anchor="_Toc4698569" w:history="1">
+          <w:hyperlink w:anchor="_Toc4877060" w:history="1">
             <w:r>
               <w:rPr>
                 <w:rStyle w:val="ab"/>
@@ -1462,7 +1464,7 @@
                 <w:noProof/>
                 <w:webHidden/>
               </w:rPr>
-              <w:instrText xml:space="preserve"> PAGEREF _Toc4698569 \h </w:instrText>
+              <w:instrText xml:space="preserve"> PAGEREF _Toc4877060 \h </w:instrText>
             </w:r>
             <w:r>
               <w:rPr>
@@ -1505,7 +1507,7 @@
               <w:sz w:val="21"/>
             </w:rPr>
           </w:pPr>
-          <w:hyperlink w:anchor="_Toc4698570" w:history="1">
+          <w:hyperlink w:anchor="_Toc4877061" w:history="1">
             <w:r>
               <w:rPr>
                 <w:rStyle w:val="ab"/>
@@ -1532,7 +1534,7 @@
                 <w:noProof/>
                 <w:webHidden/>
               </w:rPr>
-              <w:instrText xml:space="preserve"> PAGEREF _Toc4698570 \h </w:instrText>
+              <w:instrText xml:space="preserve"> PAGEREF _Toc4877061 \h </w:instrText>
             </w:r>
             <w:r>
               <w:rPr>
@@ -1576,7 +1578,7 @@
               <w:sz w:val="21"/>
             </w:rPr>
           </w:pPr>
-          <w:hyperlink w:anchor="_Toc4698571" w:history="1">
+          <w:hyperlink w:anchor="_Toc4877062" w:history="1">
             <w:r>
               <w:rPr>
                 <w:rStyle w:val="ab"/>
@@ -1618,7 +1620,7 @@
                 <w:noProof/>
                 <w:webHidden/>
               </w:rPr>
-              <w:instrText xml:space="preserve"> PAGEREF _Toc4698571 \h </w:instrText>
+              <w:instrText xml:space="preserve"> PAGEREF _Toc4877062 \h </w:instrText>
             </w:r>
             <w:r>
               <w:rPr>
@@ -1662,7 +1664,7 @@
               <w:sz w:val="21"/>
             </w:rPr>
           </w:pPr>
-          <w:hyperlink w:anchor="_Toc4698572" w:history="1">
+          <w:hyperlink w:anchor="_Toc4877063" w:history="1">
             <w:r>
               <w:rPr>
                 <w:rStyle w:val="ab"/>
@@ -1704,7 +1706,7 @@
                 <w:noProof/>
                 <w:webHidden/>
               </w:rPr>
-              <w:instrText xml:space="preserve"> PAGEREF _Toc4698572 \h </w:instrText>
+              <w:instrText xml:space="preserve"> PAGEREF _Toc4877063 \h </w:instrText>
             </w:r>
             <w:r>
               <w:rPr>
@@ -1724,7 +1726,7 @@
                 <w:noProof/>
                 <w:webHidden/>
               </w:rPr>
-              <w:t>6</w:t>
+              <w:t>7</w:t>
             </w:r>
             <w:r>
               <w:rPr>
@@ -1748,7 +1750,7 @@
               <w:sz w:val="21"/>
             </w:rPr>
           </w:pPr>
-          <w:hyperlink w:anchor="_Toc4698573" w:history="1">
+          <w:hyperlink w:anchor="_Toc4877064" w:history="1">
             <w:r>
               <w:rPr>
                 <w:rStyle w:val="ab"/>
@@ -1790,7 +1792,7 @@
                 <w:noProof/>
                 <w:webHidden/>
               </w:rPr>
-              <w:instrText xml:space="preserve"> PAGEREF _Toc4698573 \h </w:instrText>
+              <w:instrText xml:space="preserve"> PAGEREF _Toc4877064 \h </w:instrText>
             </w:r>
             <w:r>
               <w:rPr>
@@ -1834,7 +1836,7 @@
               <w:sz w:val="21"/>
             </w:rPr>
           </w:pPr>
-          <w:hyperlink w:anchor="_Toc4698574" w:history="1">
+          <w:hyperlink w:anchor="_Toc4877065" w:history="1">
             <w:r>
               <w:rPr>
                 <w:rStyle w:val="ab"/>
@@ -1876,7 +1878,7 @@
                 <w:noProof/>
                 <w:webHidden/>
               </w:rPr>
-              <w:instrText xml:space="preserve"> PAGEREF _Toc4698574 \h </w:instrText>
+              <w:instrText xml:space="preserve"> PAGEREF _Toc4877065 \h </w:instrText>
             </w:r>
             <w:r>
               <w:rPr>
@@ -1920,7 +1922,7 @@
               <w:sz w:val="21"/>
             </w:rPr>
           </w:pPr>
-          <w:hyperlink w:anchor="_Toc4698575" w:history="1">
+          <w:hyperlink w:anchor="_Toc4877066" w:history="1">
             <w:r>
               <w:rPr>
                 <w:rStyle w:val="ab"/>
@@ -1962,7 +1964,7 @@
                 <w:noProof/>
                 <w:webHidden/>
               </w:rPr>
-              <w:instrText xml:space="preserve"> PAGEREF _Toc4698575 \h </w:instrText>
+              <w:instrText xml:space="preserve"> PAGEREF _Toc4877066 \h </w:instrText>
             </w:r>
             <w:r>
               <w:rPr>
@@ -2006,7 +2008,7 @@
               <w:sz w:val="21"/>
             </w:rPr>
           </w:pPr>
-          <w:hyperlink w:anchor="_Toc4698576" w:history="1">
+          <w:hyperlink w:anchor="_Toc4877067" w:history="1">
             <w:r>
               <w:rPr>
                 <w:rStyle w:val="ab"/>
@@ -2048,7 +2050,7 @@
                 <w:noProof/>
                 <w:webHidden/>
               </w:rPr>
-              <w:instrText xml:space="preserve"> PAGEREF _Toc4698576 \h </w:instrText>
+              <w:instrText xml:space="preserve"> PAGEREF _Toc4877067 \h </w:instrText>
             </w:r>
             <w:r>
               <w:rPr>
@@ -2092,7 +2094,7 @@
               <w:sz w:val="21"/>
             </w:rPr>
           </w:pPr>
-          <w:hyperlink w:anchor="_Toc4698577" w:history="1">
+          <w:hyperlink w:anchor="_Toc4877068" w:history="1">
             <w:r>
               <w:rPr>
                 <w:rStyle w:val="ab"/>
@@ -2134,7 +2136,7 @@
                 <w:noProof/>
                 <w:webHidden/>
               </w:rPr>
-              <w:instrText xml:space="preserve"> PAGEREF _Toc4698577 \h </w:instrText>
+              <w:instrText xml:space="preserve"> PAGEREF _Toc4877068 \h </w:instrText>
             </w:r>
             <w:r>
               <w:rPr>
@@ -2178,7 +2180,7 @@
               <w:sz w:val="21"/>
             </w:rPr>
           </w:pPr>
-          <w:hyperlink w:anchor="_Toc4698578" w:history="1">
+          <w:hyperlink w:anchor="_Toc4877069" w:history="1">
             <w:r>
               <w:rPr>
                 <w:rStyle w:val="ab"/>
@@ -2220,7 +2222,7 @@
                 <w:noProof/>
                 <w:webHidden/>
               </w:rPr>
-              <w:instrText xml:space="preserve"> PAGEREF _Toc4698578 \h </w:instrText>
+              <w:instrText xml:space="preserve"> PAGEREF _Toc4877069 \h </w:instrText>
             </w:r>
             <w:r>
               <w:rPr>
@@ -2264,7 +2266,7 @@
               <w:sz w:val="21"/>
             </w:rPr>
           </w:pPr>
-          <w:hyperlink w:anchor="_Toc4698579" w:history="1">
+          <w:hyperlink w:anchor="_Toc4877070" w:history="1">
             <w:r>
               <w:rPr>
                 <w:rStyle w:val="ab"/>
@@ -2306,7 +2308,179 @@
                 <w:noProof/>
                 <w:webHidden/>
               </w:rPr>
-              <w:instrText xml:space="preserve"> PAGEREF _Toc4698579 \h </w:instrText>
+              <w:instrText xml:space="preserve"> PAGEREF _Toc4877070 \h </w:instrText>
+            </w:r>
+            <w:r>
+              <w:rPr>
+                <w:noProof/>
+                <w:webHidden/>
+              </w:rPr>
+            </w:r>
+            <w:r>
+              <w:rPr>
+                <w:noProof/>
+                <w:webHidden/>
+              </w:rPr>
+              <w:fldChar w:fldCharType="separate"/>
+            </w:r>
+            <w:r>
+              <w:rPr>
+                <w:noProof/>
+                <w:webHidden/>
+              </w:rPr>
+              <w:t>9</w:t>
+            </w:r>
+            <w:r>
+              <w:rPr>
+                <w:noProof/>
+                <w:webHidden/>
+              </w:rPr>
+              <w:fldChar w:fldCharType="end"/>
+            </w:r>
+          </w:hyperlink>
+        </w:p>
+        <w:p>
+          <w:pPr>
+            <w:pStyle w:val="TOC3"/>
+            <w:tabs>
+              <w:tab w:val="left" w:pos="1721"/>
+              <w:tab w:val="right" w:leader="dot" w:pos="8296"/>
+            </w:tabs>
+            <w:ind w:left="960" w:firstLine="480"/>
+            <w:rPr>
+              <w:noProof/>
+              <w:sz w:val="21"/>
+            </w:rPr>
+          </w:pPr>
+          <w:hyperlink w:anchor="_Toc4877071" w:history="1">
+            <w:r>
+              <w:rPr>
+                <w:rStyle w:val="ab"/>
+                <w:rFonts w:ascii="Wingdings" w:hAnsi="Wingdings"/>
+                <w:noProof/>
+              </w:rPr>
+              <w:t></w:t>
+            </w:r>
+            <w:r>
+              <w:rPr>
+                <w:noProof/>
+                <w:sz w:val="21"/>
+              </w:rPr>
+              <w:tab/>
+            </w:r>
+            <w:r>
+              <w:rPr>
+                <w:rStyle w:val="ab"/>
+                <w:noProof/>
+              </w:rPr>
+              <w:t>登录用户类型查询</w:t>
+            </w:r>
+            <w:r>
+              <w:rPr>
+                <w:noProof/>
+                <w:webHidden/>
+              </w:rPr>
+              <w:tab/>
+            </w:r>
+            <w:r>
+              <w:rPr>
+                <w:noProof/>
+                <w:webHidden/>
+              </w:rPr>
+              <w:fldChar w:fldCharType="begin"/>
+            </w:r>
+            <w:r>
+              <w:rPr>
+                <w:noProof/>
+                <w:webHidden/>
+              </w:rPr>
+              <w:instrText xml:space="preserve"> PAGEREF _Toc4877071 \h </w:instrText>
+            </w:r>
+            <w:r>
+              <w:rPr>
+                <w:noProof/>
+                <w:webHidden/>
+              </w:rPr>
+            </w:r>
+            <w:r>
+              <w:rPr>
+                <w:noProof/>
+                <w:webHidden/>
+              </w:rPr>
+              <w:fldChar w:fldCharType="separate"/>
+            </w:r>
+            <w:r>
+              <w:rPr>
+                <w:noProof/>
+                <w:webHidden/>
+              </w:rPr>
+              <w:t>9</w:t>
+            </w:r>
+            <w:r>
+              <w:rPr>
+                <w:noProof/>
+                <w:webHidden/>
+              </w:rPr>
+              <w:fldChar w:fldCharType="end"/>
+            </w:r>
+          </w:hyperlink>
+        </w:p>
+        <w:p>
+          <w:pPr>
+            <w:pStyle w:val="TOC3"/>
+            <w:tabs>
+              <w:tab w:val="left" w:pos="1721"/>
+              <w:tab w:val="right" w:leader="dot" w:pos="8296"/>
+            </w:tabs>
+            <w:ind w:left="960" w:firstLine="480"/>
+            <w:rPr>
+              <w:noProof/>
+              <w:sz w:val="21"/>
+            </w:rPr>
+          </w:pPr>
+          <w:hyperlink w:anchor="_Toc4877072" w:history="1">
+            <w:r>
+              <w:rPr>
+                <w:rStyle w:val="ab"/>
+                <w:rFonts w:ascii="Wingdings" w:hAnsi="Wingdings"/>
+                <w:noProof/>
+              </w:rPr>
+              <w:t></w:t>
+            </w:r>
+            <w:r>
+              <w:rPr>
+                <w:noProof/>
+                <w:sz w:val="21"/>
+              </w:rPr>
+              <w:tab/>
+            </w:r>
+            <w:r>
+              <w:rPr>
+                <w:rStyle w:val="ab"/>
+                <w:noProof/>
+              </w:rPr>
+              <w:t>登录用户信息查询</w:t>
+            </w:r>
+            <w:r>
+              <w:rPr>
+                <w:noProof/>
+                <w:webHidden/>
+              </w:rPr>
+              <w:tab/>
+            </w:r>
+            <w:r>
+              <w:rPr>
+                <w:noProof/>
+                <w:webHidden/>
+              </w:rPr>
+              <w:fldChar w:fldCharType="begin"/>
+            </w:r>
+            <w:r>
+              <w:rPr>
+                <w:noProof/>
+                <w:webHidden/>
+              </w:rPr>
+              <w:instrText xml:space="preserve"> PAGEREF _Toc4877072 \h </w:instrText>
             </w:r>
             <w:r>
               <w:rPr>
@@ -2356,7 +2530,7 @@
       <w:pPr>
         <w:pStyle w:val="2"/>
       </w:pPr>
-      <w:bookmarkStart w:id="1" w:name="_Toc4698554"/>
+      <w:bookmarkStart w:id="2" w:name="_Toc4877045"/>
       <w:r>
         <w:rPr>
           <w:rFonts w:hint="eastAsia"/>
@@ -2371,13 +2545,13 @@
         </w:rPr>
         <w:t>模块</w:t>
       </w:r>
-      <w:bookmarkEnd w:id="1"/>
+      <w:bookmarkEnd w:id="2"/>
     </w:p>
     <w:p>
       <w:pPr>
         <w:pStyle w:val="3"/>
       </w:pPr>
-      <w:bookmarkStart w:id="2" w:name="_Toc4698555"/>
+      <w:bookmarkStart w:id="3" w:name="_Toc4877046"/>
       <w:r>
         <w:rPr>
           <w:rFonts w:hint="eastAsia"/>
@@ -2385,7 +2559,7 @@
         </w:rPr>
         <w:t>查看权限列表</w:t>
       </w:r>
-      <w:bookmarkEnd w:id="2"/>
+      <w:bookmarkEnd w:id="3"/>
     </w:p>
     <w:p>
       <w:pPr>
@@ -2765,16 +2939,8 @@
           <w:sz w:val="21"/>
         </w:rPr>
         <w:tab/>
-      </w:r>
-      <w:proofErr w:type="spellStart"/>
-      <w:r>
-        <w:rPr>
-          <w:rFonts w:ascii="等线" w:eastAsia="等线" w:hAnsi="等线" w:cs="Times New Roman"/>
-          <w:sz w:val="21"/>
-        </w:rPr>
         <w:t>menuName</w:t>
       </w:r>
-      <w:proofErr w:type="spellEnd"/>
       <w:r>
         <w:rPr>
           <w:rFonts w:ascii="等线" w:eastAsia="等线" w:hAnsi="等线" w:cs="Times New Roman" w:hint="eastAsia"/>
@@ -2812,16 +2978,8 @@
           <w:sz w:val="21"/>
         </w:rPr>
         <w:tab/>
-      </w:r>
-      <w:proofErr w:type="spellStart"/>
-      <w:r>
-        <w:rPr>
-          <w:rFonts w:ascii="等线" w:eastAsia="等线" w:hAnsi="等线" w:cs="Times New Roman"/>
-          <w:sz w:val="21"/>
-        </w:rPr>
         <w:t>menuPath</w:t>
       </w:r>
-      <w:proofErr w:type="spellEnd"/>
       <w:r>
         <w:rPr>
           <w:rFonts w:ascii="等线" w:eastAsia="等线" w:hAnsi="等线" w:cs="Times New Roman" w:hint="eastAsia"/>
@@ -3129,7 +3287,7 @@
           <w:color w:val="70AD47" w:themeColor="accent6"/>
         </w:rPr>
       </w:pPr>
-      <w:bookmarkStart w:id="3" w:name="_Toc4698556"/>
+      <w:bookmarkStart w:id="4" w:name="_Toc4877047"/>
       <w:r>
         <w:rPr>
           <w:rFonts w:hint="eastAsia"/>
@@ -3144,7 +3302,7 @@
         </w:rPr>
         <w:t>权限信息</w:t>
       </w:r>
-      <w:bookmarkEnd w:id="3"/>
+      <w:bookmarkEnd w:id="4"/>
     </w:p>
     <w:p>
       <w:pPr>
@@ -3218,6 +3376,7 @@
           <w:rFonts w:ascii="等线" w:eastAsia="等线" w:hAnsi="等线" w:cs="Times New Roman" w:hint="eastAsia"/>
           <w:sz w:val="21"/>
         </w:rPr>
+        <w:lastRenderedPageBreak/>
         <w:t>查看某权限信息</w:t>
       </w:r>
     </w:p>
@@ -3254,7 +3413,6 @@
         </w:rPr>
         <w:tab/>
       </w:r>
-      <w:proofErr w:type="spellStart"/>
       <w:r>
         <w:rPr>
           <w:rFonts w:ascii="等线" w:eastAsia="等线" w:hAnsi="等线" w:cs="Times New Roman" w:hint="eastAsia"/>
@@ -3269,7 +3427,6 @@
         </w:rPr>
         <w:t>ightId</w:t>
       </w:r>
-      <w:proofErr w:type="spellEnd"/>
       <w:r>
         <w:rPr>
           <w:rFonts w:ascii="等线" w:eastAsia="等线" w:hAnsi="等线" w:cs="Times New Roman" w:hint="eastAsia"/>
@@ -3300,7 +3457,6 @@
           <w:rFonts w:ascii="等线" w:eastAsia="等线" w:hAnsi="等线" w:cs="Times New Roman" w:hint="eastAsia"/>
           <w:sz w:val="21"/>
         </w:rPr>
-        <w:lastRenderedPageBreak/>
         <w:t>返回结果：</w:t>
       </w:r>
     </w:p>
@@ -3395,7 +3551,7 @@
           <w:color w:val="FF0000"/>
         </w:rPr>
       </w:pPr>
-      <w:bookmarkStart w:id="4" w:name="_Toc4698557"/>
+      <w:bookmarkStart w:id="5" w:name="_Toc4877048"/>
       <w:r>
         <w:rPr>
           <w:rFonts w:hint="eastAsia"/>
@@ -3403,7 +3559,7 @@
         </w:rPr>
         <w:t>添加权限（管理员使用）</w:t>
       </w:r>
-      <w:bookmarkEnd w:id="4"/>
+      <w:bookmarkEnd w:id="5"/>
     </w:p>
     <w:p>
       <w:pPr>
@@ -3629,7 +3785,6 @@
           <w:sz w:val="21"/>
         </w:rPr>
       </w:pPr>
-      <w:proofErr w:type="spellStart"/>
       <w:r>
         <w:rPr>
           <w:rFonts w:ascii="等线" w:eastAsia="等线" w:hAnsi="等线" w:cs="Times New Roman" w:hint="eastAsia"/>
@@ -3644,7 +3799,6 @@
         </w:rPr>
         <w:t>nuName</w:t>
       </w:r>
-      <w:proofErr w:type="spellEnd"/>
       <w:r>
         <w:rPr>
           <w:rFonts w:ascii="等线" w:eastAsia="等线" w:hAnsi="等线" w:cs="Times New Roman" w:hint="eastAsia"/>
@@ -3662,7 +3816,6 @@
           <w:sz w:val="21"/>
         </w:rPr>
       </w:pPr>
-      <w:proofErr w:type="spellStart"/>
       <w:r>
         <w:rPr>
           <w:rFonts w:ascii="等线" w:eastAsia="等线" w:hAnsi="等线" w:cs="Times New Roman" w:hint="eastAsia"/>
@@ -3677,7 +3830,6 @@
         </w:rPr>
         <w:t>enuPath</w:t>
       </w:r>
-      <w:proofErr w:type="spellEnd"/>
       <w:r>
         <w:rPr>
           <w:rFonts w:ascii="等线" w:eastAsia="等线" w:hAnsi="等线" w:cs="Times New Roman" w:hint="eastAsia"/>
@@ -3772,7 +3924,7 @@
           <w:color w:val="FF0000"/>
         </w:rPr>
       </w:pPr>
-      <w:bookmarkStart w:id="5" w:name="_Toc4698558"/>
+      <w:bookmarkStart w:id="6" w:name="_Toc4877049"/>
       <w:r>
         <w:rPr>
           <w:rFonts w:hint="eastAsia"/>
@@ -3787,7 +3939,7 @@
         </w:rPr>
         <w:t>权限（管理员使用）</w:t>
       </w:r>
-      <w:bookmarkEnd w:id="5"/>
+      <w:bookmarkEnd w:id="6"/>
     </w:p>
     <w:p>
       <w:pPr>
@@ -4052,7 +4204,6 @@
           <w:sz w:val="21"/>
         </w:rPr>
       </w:pPr>
-      <w:proofErr w:type="spellStart"/>
       <w:r>
         <w:rPr>
           <w:rFonts w:ascii="等线" w:eastAsia="等线" w:hAnsi="等线" w:cs="Times New Roman" w:hint="eastAsia"/>
@@ -4067,7 +4218,6 @@
         </w:rPr>
         <w:t>nuName</w:t>
       </w:r>
-      <w:proofErr w:type="spellEnd"/>
       <w:r>
         <w:rPr>
           <w:rFonts w:ascii="等线" w:eastAsia="等线" w:hAnsi="等线" w:cs="Times New Roman" w:hint="eastAsia"/>
@@ -4085,7 +4235,6 @@
           <w:sz w:val="21"/>
         </w:rPr>
       </w:pPr>
-      <w:proofErr w:type="spellStart"/>
       <w:r>
         <w:rPr>
           <w:rFonts w:ascii="等线" w:eastAsia="等线" w:hAnsi="等线" w:cs="Times New Roman" w:hint="eastAsia"/>
@@ -4100,7 +4249,6 @@
         </w:rPr>
         <w:t>enuPath</w:t>
       </w:r>
-      <w:proofErr w:type="spellEnd"/>
       <w:r>
         <w:rPr>
           <w:rFonts w:ascii="等线" w:eastAsia="等线" w:hAnsi="等线" w:cs="Times New Roman" w:hint="eastAsia"/>
@@ -4169,7 +4317,7 @@
           <w:sz w:val="21"/>
         </w:rPr>
       </w:pPr>
-      <w:bookmarkStart w:id="6" w:name="_Toc4698559"/>
+      <w:bookmarkStart w:id="7" w:name="_Toc4877050"/>
       <w:r>
         <w:rPr>
           <w:rFonts w:hint="eastAsia"/>
@@ -4177,22 +4325,23 @@
         </w:rPr>
         <w:t>禁用权限（管理员使用）</w:t>
       </w:r>
-      <w:bookmarkEnd w:id="6"/>
-    </w:p>
-    <w:p>
-      <w:pPr>
-        <w:spacing w:line="240" w:lineRule="auto"/>
-        <w:ind w:leftChars="175" w:left="420" w:firstLineChars="0" w:firstLine="0"/>
-        <w:rPr>
-          <w:rFonts w:ascii="等线" w:eastAsia="等线" w:hAnsi="等线" w:cs="Times New Roman"/>
-          <w:sz w:val="21"/>
-        </w:rPr>
-      </w:pPr>
-      <w:r>
-        <w:rPr>
-          <w:rFonts w:ascii="等线" w:eastAsia="等线" w:hAnsi="等线" w:cs="Times New Roman" w:hint="eastAsia"/>
-          <w:sz w:val="21"/>
-        </w:rPr>
+      <w:bookmarkEnd w:id="7"/>
+    </w:p>
+    <w:p>
+      <w:pPr>
+        <w:spacing w:line="240" w:lineRule="auto"/>
+        <w:ind w:leftChars="175" w:left="420" w:firstLineChars="0" w:firstLine="0"/>
+        <w:rPr>
+          <w:rFonts w:ascii="等线" w:eastAsia="等线" w:hAnsi="等线" w:cs="Times New Roman"/>
+          <w:sz w:val="21"/>
+        </w:rPr>
+      </w:pPr>
+      <w:r>
+        <w:rPr>
+          <w:rFonts w:ascii="等线" w:eastAsia="等线" w:hAnsi="等线" w:cs="Times New Roman" w:hint="eastAsia"/>
+          <w:sz w:val="21"/>
+        </w:rPr>
+        <w:lastRenderedPageBreak/>
         <w:t>路径：</w:t>
       </w:r>
     </w:p>
@@ -4272,18 +4421,8 @@
           <w:rFonts w:ascii="等线" w:eastAsia="等线" w:hAnsi="等线" w:cs="Times New Roman" w:hint="eastAsia"/>
           <w:sz w:val="21"/>
         </w:rPr>
-        <w:lastRenderedPageBreak/>
-        <w:t>禁用一条权限，注：类似假</w:t>
-      </w:r>
-      <w:proofErr w:type="gramStart"/>
-      <w:r>
-        <w:rPr>
-          <w:rFonts w:ascii="等线" w:eastAsia="等线" w:hAnsi="等线" w:cs="Times New Roman" w:hint="eastAsia"/>
-          <w:sz w:val="21"/>
-        </w:rPr>
-        <w:t>删</w:t>
-      </w:r>
-      <w:proofErr w:type="gramEnd"/>
+        <w:t>禁用一条权限，注：类似假删</w:t>
+      </w:r>
     </w:p>
     <w:p>
       <w:pPr>
@@ -4311,7 +4450,6 @@
           <w:sz w:val="21"/>
         </w:rPr>
       </w:pPr>
-      <w:proofErr w:type="spellStart"/>
       <w:r>
         <w:rPr>
           <w:rFonts w:ascii="等线" w:eastAsia="等线" w:hAnsi="等线" w:cs="Times New Roman"/>
@@ -4319,7 +4457,6 @@
         </w:rPr>
         <w:t>rightId</w:t>
       </w:r>
-      <w:proofErr w:type="spellEnd"/>
       <w:r>
         <w:rPr>
           <w:rFonts w:ascii="等线" w:eastAsia="等线" w:hAnsi="等线" w:cs="Times New Roman" w:hint="eastAsia"/>
@@ -4397,7 +4534,7 @@
           <w:color w:val="FF0000"/>
         </w:rPr>
       </w:pPr>
-      <w:bookmarkStart w:id="7" w:name="_Toc4698560"/>
+      <w:bookmarkStart w:id="8" w:name="_Toc4877051"/>
       <w:r>
         <w:rPr>
           <w:rFonts w:hint="eastAsia"/>
@@ -4405,7 +4542,7 @@
         </w:rPr>
         <w:t>启用权限（管理员使用）</w:t>
       </w:r>
-      <w:bookmarkEnd w:id="7"/>
+      <w:bookmarkEnd w:id="8"/>
     </w:p>
     <w:p>
       <w:pPr>
@@ -4515,7 +4652,6 @@
           <w:sz w:val="21"/>
         </w:rPr>
       </w:pPr>
-      <w:proofErr w:type="spellStart"/>
       <w:r>
         <w:rPr>
           <w:rFonts w:ascii="等线" w:eastAsia="等线" w:hAnsi="等线" w:cs="Times New Roman"/>
@@ -4523,7 +4659,6 @@
         </w:rPr>
         <w:t>rightId</w:t>
       </w:r>
-      <w:proofErr w:type="spellEnd"/>
       <w:r>
         <w:rPr>
           <w:rFonts w:ascii="等线" w:eastAsia="等线" w:hAnsi="等线" w:cs="Times New Roman" w:hint="eastAsia"/>
@@ -4577,14 +4712,14 @@
       <w:pPr>
         <w:pStyle w:val="2"/>
       </w:pPr>
-      <w:bookmarkStart w:id="8" w:name="_Toc4698561"/>
+      <w:bookmarkStart w:id="9" w:name="_Toc4877052"/>
       <w:r>
         <w:rPr>
           <w:rFonts w:hint="eastAsia"/>
         </w:rPr>
         <w:t>角色管理模块</w:t>
       </w:r>
-      <w:bookmarkEnd w:id="8"/>
+      <w:bookmarkEnd w:id="9"/>
     </w:p>
     <w:p>
       <w:pPr>
@@ -4593,7 +4728,7 @@
           <w:color w:val="70AD47" w:themeColor="accent6"/>
         </w:rPr>
       </w:pPr>
-      <w:bookmarkStart w:id="9" w:name="_Toc4698562"/>
+      <w:bookmarkStart w:id="10" w:name="_Toc4877053"/>
       <w:r>
         <w:rPr>
           <w:rFonts w:hint="eastAsia"/>
@@ -4615,7 +4750,7 @@
         </w:rPr>
         <w:t>列表</w:t>
       </w:r>
-      <w:bookmarkEnd w:id="9"/>
+      <w:bookmarkEnd w:id="10"/>
     </w:p>
     <w:p>
       <w:pPr>
@@ -4946,7 +5081,7 @@
           <w:color w:val="70AD47" w:themeColor="accent6"/>
         </w:rPr>
       </w:pPr>
-      <w:bookmarkStart w:id="10" w:name="_Toc4698563"/>
+      <w:bookmarkStart w:id="11" w:name="_Toc4877054"/>
       <w:r>
         <w:rPr>
           <w:rFonts w:hint="eastAsia"/>
@@ -4961,7 +5096,7 @@
         </w:rPr>
         <w:t>角色信息</w:t>
       </w:r>
-      <w:bookmarkEnd w:id="10"/>
+      <w:bookmarkEnd w:id="11"/>
     </w:p>
     <w:p>
       <w:pPr>
@@ -5071,7 +5206,6 @@
         </w:rPr>
         <w:tab/>
       </w:r>
-      <w:proofErr w:type="spellStart"/>
       <w:r>
         <w:rPr>
           <w:rFonts w:ascii="等线" w:eastAsia="等线" w:hAnsi="等线" w:cs="Times New Roman" w:hint="eastAsia"/>
@@ -5086,7 +5220,6 @@
         </w:rPr>
         <w:t>oleId</w:t>
       </w:r>
-      <w:proofErr w:type="spellEnd"/>
       <w:r>
         <w:rPr>
           <w:rFonts w:ascii="等线" w:eastAsia="等线" w:hAnsi="等线" w:cs="Times New Roman" w:hint="eastAsia"/>
@@ -5151,6 +5284,7 @@
           <w:rFonts w:ascii="等线" w:eastAsia="等线" w:hAnsi="等线" w:cs="Times New Roman"/>
           <w:sz w:val="21"/>
         </w:rPr>
+        <w:lastRenderedPageBreak/>
         <w:tab/>
         <w:t>description</w:t>
       </w:r>
@@ -5194,7 +5328,7 @@
           <w:color w:val="70AD47" w:themeColor="accent6"/>
         </w:rPr>
       </w:pPr>
-      <w:bookmarkStart w:id="11" w:name="_Toc4698564"/>
+      <w:bookmarkStart w:id="12" w:name="_Toc4877055"/>
       <w:r>
         <w:rPr>
           <w:rFonts w:hint="eastAsia"/>
@@ -5209,23 +5343,22 @@
         </w:rPr>
         <w:t>角色权限</w:t>
       </w:r>
-      <w:bookmarkEnd w:id="11"/>
-    </w:p>
-    <w:p>
-      <w:pPr>
-        <w:spacing w:line="240" w:lineRule="auto"/>
-        <w:ind w:leftChars="175" w:left="420" w:firstLineChars="0" w:firstLine="0"/>
-        <w:rPr>
-          <w:rFonts w:ascii="等线" w:eastAsia="等线" w:hAnsi="等线" w:cs="Times New Roman"/>
-          <w:sz w:val="21"/>
-        </w:rPr>
-      </w:pPr>
-      <w:r>
-        <w:rPr>
-          <w:rFonts w:ascii="等线" w:eastAsia="等线" w:hAnsi="等线" w:cs="Times New Roman" w:hint="eastAsia"/>
-          <w:sz w:val="21"/>
-        </w:rPr>
-        <w:lastRenderedPageBreak/>
+      <w:bookmarkEnd w:id="12"/>
+    </w:p>
+    <w:p>
+      <w:pPr>
+        <w:spacing w:line="240" w:lineRule="auto"/>
+        <w:ind w:leftChars="175" w:left="420" w:firstLineChars="0" w:firstLine="0"/>
+        <w:rPr>
+          <w:rFonts w:ascii="等线" w:eastAsia="等线" w:hAnsi="等线" w:cs="Times New Roman"/>
+          <w:sz w:val="21"/>
+        </w:rPr>
+      </w:pPr>
+      <w:r>
+        <w:rPr>
+          <w:rFonts w:ascii="等线" w:eastAsia="等线" w:hAnsi="等线" w:cs="Times New Roman" w:hint="eastAsia"/>
+          <w:sz w:val="21"/>
+        </w:rPr>
         <w:t>路径：</w:t>
       </w:r>
     </w:p>
@@ -5320,7 +5453,6 @@
         </w:rPr>
         <w:tab/>
       </w:r>
-      <w:proofErr w:type="spellStart"/>
       <w:r>
         <w:rPr>
           <w:rFonts w:ascii="等线" w:eastAsia="等线" w:hAnsi="等线" w:cs="Times New Roman"/>
@@ -5328,7 +5460,6 @@
         </w:rPr>
         <w:t>roleId</w:t>
       </w:r>
-      <w:proofErr w:type="spellEnd"/>
       <w:r>
         <w:rPr>
           <w:rFonts w:ascii="等线" w:eastAsia="等线" w:hAnsi="等线" w:cs="Times New Roman" w:hint="eastAsia"/>
@@ -5441,7 +5572,7 @@
           <w:color w:val="538135" w:themeColor="accent6" w:themeShade="BF"/>
         </w:rPr>
       </w:pPr>
-      <w:bookmarkStart w:id="12" w:name="_Toc4698565"/>
+      <w:bookmarkStart w:id="13" w:name="_Toc4877056"/>
       <w:r>
         <w:rPr>
           <w:rFonts w:hint="eastAsia"/>
@@ -5456,7 +5587,7 @@
         </w:rPr>
         <w:t>角色</w:t>
       </w:r>
-      <w:bookmarkEnd w:id="12"/>
+      <w:bookmarkEnd w:id="13"/>
     </w:p>
     <w:p>
       <w:pPr>
@@ -5695,7 +5826,7 @@
           <w:color w:val="538135" w:themeColor="accent6" w:themeShade="BF"/>
         </w:rPr>
       </w:pPr>
-      <w:bookmarkStart w:id="13" w:name="_Toc4698566"/>
+      <w:bookmarkStart w:id="14" w:name="_Toc4877057"/>
       <w:r>
         <w:rPr>
           <w:rFonts w:hint="eastAsia"/>
@@ -5703,7 +5834,7 @@
         </w:rPr>
         <w:t>修改角色</w:t>
       </w:r>
-      <w:bookmarkEnd w:id="13"/>
+      <w:bookmarkEnd w:id="14"/>
     </w:p>
     <w:p>
       <w:pPr>
@@ -5947,7 +6078,7 @@
           <w:sz w:val="21"/>
         </w:rPr>
       </w:pPr>
-      <w:bookmarkStart w:id="14" w:name="_Toc4698567"/>
+      <w:bookmarkStart w:id="15" w:name="_Toc4877058"/>
       <w:r>
         <w:rPr>
           <w:rFonts w:hint="eastAsia"/>
@@ -5955,7 +6086,7 @@
         </w:rPr>
         <w:t>禁用角色</w:t>
       </w:r>
-      <w:bookmarkEnd w:id="14"/>
+      <w:bookmarkEnd w:id="15"/>
     </w:p>
     <w:p>
       <w:pPr>
@@ -6050,17 +6181,8 @@
           <w:rFonts w:ascii="等线" w:eastAsia="等线" w:hAnsi="等线" w:cs="Times New Roman" w:hint="eastAsia"/>
           <w:sz w:val="21"/>
         </w:rPr>
-        <w:t>，注：类似假</w:t>
-      </w:r>
-      <w:proofErr w:type="gramStart"/>
-      <w:r>
-        <w:rPr>
-          <w:rFonts w:ascii="等线" w:eastAsia="等线" w:hAnsi="等线" w:cs="Times New Roman" w:hint="eastAsia"/>
-          <w:sz w:val="21"/>
-        </w:rPr>
-        <w:t>删</w:t>
-      </w:r>
-      <w:proofErr w:type="gramEnd"/>
+        <w:t>，注：类似假删</w:t>
+      </w:r>
     </w:p>
     <w:p>
       <w:pPr>
@@ -6088,7 +6210,6 @@
           <w:sz w:val="21"/>
         </w:rPr>
       </w:pPr>
-      <w:proofErr w:type="spellStart"/>
       <w:r>
         <w:rPr>
           <w:rFonts w:ascii="等线" w:eastAsia="等线" w:hAnsi="等线" w:cs="Times New Roman"/>
@@ -6110,7 +6231,6 @@
         </w:rPr>
         <w:t>Id</w:t>
       </w:r>
-      <w:proofErr w:type="spellEnd"/>
       <w:r>
         <w:rPr>
           <w:rFonts w:ascii="等线" w:eastAsia="等线" w:hAnsi="等线" w:cs="Times New Roman" w:hint="eastAsia"/>
@@ -6164,6 +6284,7 @@
           <w:rFonts w:ascii="等线" w:eastAsia="等线" w:hAnsi="等线" w:cs="Times New Roman"/>
           <w:sz w:val="21"/>
         </w:rPr>
+        <w:lastRenderedPageBreak/>
         <w:tab/>
       </w:r>
       <w:r>
@@ -6181,7 +6302,7 @@
           <w:color w:val="538135" w:themeColor="accent6" w:themeShade="BF"/>
         </w:rPr>
       </w:pPr>
-      <w:bookmarkStart w:id="15" w:name="_Toc4698568"/>
+      <w:bookmarkStart w:id="16" w:name="_Toc4877059"/>
       <w:r>
         <w:rPr>
           <w:rFonts w:hint="eastAsia"/>
@@ -6196,7 +6317,7 @@
         </w:rPr>
         <w:t>角色</w:t>
       </w:r>
-      <w:bookmarkEnd w:id="15"/>
+      <w:bookmarkEnd w:id="16"/>
     </w:p>
     <w:p>
       <w:pPr>
@@ -6229,7 +6350,6 @@
           <w:rFonts w:ascii="等线" w:eastAsia="等线" w:hAnsi="等线" w:cs="Times New Roman" w:hint="eastAsia"/>
           <w:sz w:val="21"/>
         </w:rPr>
-        <w:lastRenderedPageBreak/>
         <w:t>/</w:t>
       </w:r>
       <w:r>
@@ -6335,7 +6455,6 @@
           <w:sz w:val="21"/>
         </w:rPr>
       </w:pPr>
-      <w:proofErr w:type="spellStart"/>
       <w:r>
         <w:rPr>
           <w:rFonts w:ascii="等线" w:eastAsia="等线" w:hAnsi="等线" w:cs="Times New Roman"/>
@@ -6357,7 +6476,6 @@
         </w:rPr>
         <w:t>Id</w:t>
       </w:r>
-      <w:proofErr w:type="spellEnd"/>
       <w:r>
         <w:rPr>
           <w:rFonts w:ascii="等线" w:eastAsia="等线" w:hAnsi="等线" w:cs="Times New Roman" w:hint="eastAsia"/>
@@ -6428,7 +6546,7 @@
           <w:color w:val="538135" w:themeColor="accent6" w:themeShade="BF"/>
         </w:rPr>
       </w:pPr>
-      <w:bookmarkStart w:id="16" w:name="_Toc4698569"/>
+      <w:bookmarkStart w:id="17" w:name="_Toc4877060"/>
       <w:r>
         <w:rPr>
           <w:rFonts w:hint="eastAsia"/>
@@ -6436,7 +6554,7 @@
         </w:rPr>
         <w:t>设置权限</w:t>
       </w:r>
-      <w:bookmarkEnd w:id="16"/>
+      <w:bookmarkEnd w:id="17"/>
     </w:p>
     <w:p>
       <w:pPr>
@@ -6483,17 +6601,8 @@
           <w:rFonts w:ascii="等线" w:eastAsia="等线" w:hAnsi="等线" w:cs="Times New Roman"/>
           <w:sz w:val="21"/>
         </w:rPr>
-        <w:t>le/</w:t>
-      </w:r>
-      <w:proofErr w:type="spellStart"/>
-      <w:r>
-        <w:rPr>
-          <w:rFonts w:ascii="等线" w:eastAsia="等线" w:hAnsi="等线" w:cs="Times New Roman"/>
-          <w:sz w:val="21"/>
-        </w:rPr>
-        <w:t>setRights</w:t>
-      </w:r>
-      <w:proofErr w:type="spellEnd"/>
+        <w:t>le/setRights</w:t>
+      </w:r>
     </w:p>
     <w:p>
       <w:pPr>
@@ -6616,16 +6725,8 @@
           <w:sz w:val="21"/>
         </w:rPr>
         <w:tab/>
-      </w:r>
-      <w:proofErr w:type="spellStart"/>
-      <w:r>
-        <w:rPr>
-          <w:rFonts w:ascii="等线" w:eastAsia="等线" w:hAnsi="等线" w:cs="Times New Roman"/>
-          <w:sz w:val="21"/>
-        </w:rPr>
         <w:t>roleId</w:t>
       </w:r>
-      <w:proofErr w:type="spellEnd"/>
       <w:r>
         <w:rPr>
           <w:rFonts w:ascii="等线" w:eastAsia="等线" w:hAnsi="等线" w:cs="Times New Roman" w:hint="eastAsia"/>
@@ -6731,14 +6832,14 @@
       <w:pPr>
         <w:pStyle w:val="2"/>
       </w:pPr>
-      <w:bookmarkStart w:id="17" w:name="_Toc4698570"/>
+      <w:bookmarkStart w:id="18" w:name="_Toc4877061"/>
       <w:r>
         <w:rPr>
           <w:rFonts w:hint="eastAsia"/>
         </w:rPr>
         <w:t>用户管理模块</w:t>
       </w:r>
-      <w:bookmarkEnd w:id="17"/>
+      <w:bookmarkEnd w:id="18"/>
     </w:p>
     <w:p>
       <w:pPr>
@@ -6747,7 +6848,7 @@
           <w:color w:val="538135" w:themeColor="accent6" w:themeShade="BF"/>
         </w:rPr>
       </w:pPr>
-      <w:bookmarkStart w:id="18" w:name="_Toc4698571"/>
+      <w:bookmarkStart w:id="19" w:name="_Toc4877062"/>
       <w:r>
         <w:rPr>
           <w:rFonts w:hint="eastAsia"/>
@@ -6755,7 +6856,7 @@
         </w:rPr>
         <w:t>查看用户列表</w:t>
       </w:r>
-      <w:bookmarkEnd w:id="18"/>
+      <w:bookmarkEnd w:id="19"/>
     </w:p>
     <w:p>
       <w:pPr>
@@ -7004,16 +7105,8 @@
           <w:sz w:val="21"/>
         </w:rPr>
         <w:tab/>
-      </w:r>
-      <w:proofErr w:type="spellStart"/>
-      <w:r>
-        <w:rPr>
-          <w:rFonts w:ascii="等线" w:eastAsia="等线" w:hAnsi="等线" w:cs="Times New Roman"/>
-          <w:sz w:val="21"/>
-        </w:rPr>
         <w:t>fullname</w:t>
       </w:r>
-      <w:proofErr w:type="spellEnd"/>
       <w:r>
         <w:rPr>
           <w:rFonts w:ascii="等线" w:eastAsia="等线" w:hAnsi="等线" w:cs="Times New Roman" w:hint="eastAsia"/>
@@ -7068,16 +7161,8 @@
           <w:sz w:val="21"/>
         </w:rPr>
         <w:tab/>
-      </w:r>
-      <w:proofErr w:type="spellStart"/>
-      <w:r>
-        <w:rPr>
-          <w:rFonts w:ascii="等线" w:eastAsia="等线" w:hAnsi="等线" w:cs="Times New Roman"/>
-          <w:sz w:val="21"/>
-        </w:rPr>
         <w:t>userType</w:t>
       </w:r>
-      <w:proofErr w:type="spellEnd"/>
       <w:r>
         <w:rPr>
           <w:rFonts w:ascii="等线" w:eastAsia="等线" w:hAnsi="等线" w:cs="Times New Roman" w:hint="eastAsia"/>
@@ -7154,16 +7239,8 @@
           <w:sz w:val="21"/>
         </w:rPr>
         <w:tab/>
-      </w:r>
-      <w:proofErr w:type="spellStart"/>
-      <w:r>
-        <w:rPr>
-          <w:rFonts w:ascii="等线" w:eastAsia="等线" w:hAnsi="等线" w:cs="Times New Roman"/>
-          <w:sz w:val="21"/>
-        </w:rPr>
         <w:t>deleteFlag</w:t>
       </w:r>
-      <w:proofErr w:type="spellEnd"/>
       <w:r>
         <w:rPr>
           <w:rFonts w:ascii="等线" w:eastAsia="等线" w:hAnsi="等线" w:cs="Times New Roman" w:hint="eastAsia"/>
@@ -7201,23 +7278,7 @@
           <w:rFonts w:ascii="等线" w:eastAsia="等线" w:hAnsi="等线" w:cs="Times New Roman" w:hint="eastAsia"/>
           <w:sz w:val="21"/>
         </w:rPr>
-        <w:t>，整数：</w:t>
-      </w:r>
-      <w:proofErr w:type="gramStart"/>
-      <w:r>
-        <w:rPr>
-          <w:rFonts w:ascii="等线" w:eastAsia="等线" w:hAnsi="等线" w:cs="Times New Roman" w:hint="eastAsia"/>
-          <w:sz w:val="21"/>
-        </w:rPr>
-        <w:t>父级</w:t>
-      </w:r>
-      <w:proofErr w:type="gramEnd"/>
-      <w:r>
-        <w:rPr>
-          <w:rFonts w:ascii="等线" w:eastAsia="等线" w:hAnsi="等线" w:cs="Times New Roman" w:hint="eastAsia"/>
-          <w:sz w:val="21"/>
-        </w:rPr>
-        <w:t>I</w:t>
+        <w:t>，整数：父级I</w:t>
       </w:r>
       <w:r>
         <w:rPr>
@@ -7241,6 +7302,7 @@
           <w:rFonts w:ascii="等线" w:eastAsia="等线" w:hAnsi="等线" w:cs="Times New Roman"/>
           <w:sz w:val="21"/>
         </w:rPr>
+        <w:lastRenderedPageBreak/>
         <w:tab/>
         <w:t>child</w:t>
       </w:r>
@@ -7261,7 +7323,7 @@
           <w:sz w:val="21"/>
         </w:rPr>
       </w:pPr>
-      <w:bookmarkStart w:id="19" w:name="_Toc4698572"/>
+      <w:bookmarkStart w:id="20" w:name="_Toc4877063"/>
       <w:r>
         <w:rPr>
           <w:rFonts w:hint="eastAsia"/>
@@ -7276,7 +7338,7 @@
         </w:rPr>
         <w:t>用户</w:t>
       </w:r>
-      <w:bookmarkEnd w:id="19"/>
+      <w:bookmarkEnd w:id="20"/>
     </w:p>
     <w:p>
       <w:pPr>
@@ -7309,7 +7371,6 @@
           <w:rFonts w:ascii="等线" w:eastAsia="等线" w:hAnsi="等线" w:cs="Times New Roman" w:hint="eastAsia"/>
           <w:sz w:val="21"/>
         </w:rPr>
-        <w:lastRenderedPageBreak/>
         <w:t>/</w:t>
       </w:r>
       <w:r>
@@ -7351,17 +7412,8 @@
           <w:rFonts w:ascii="等线" w:eastAsia="等线" w:hAnsi="等线" w:cs="Times New Roman" w:hint="eastAsia"/>
           <w:sz w:val="21"/>
         </w:rPr>
-        <w:t>禁用一个用户，注：类似假</w:t>
-      </w:r>
-      <w:proofErr w:type="gramStart"/>
-      <w:r>
-        <w:rPr>
-          <w:rFonts w:ascii="等线" w:eastAsia="等线" w:hAnsi="等线" w:cs="Times New Roman" w:hint="eastAsia"/>
-          <w:sz w:val="21"/>
-        </w:rPr>
-        <w:t>删</w:t>
-      </w:r>
-      <w:proofErr w:type="gramEnd"/>
+        <w:t>禁用一个用户，注：类似假删</w:t>
+      </w:r>
     </w:p>
     <w:p>
       <w:pPr>
@@ -7389,7 +7441,6 @@
           <w:sz w:val="21"/>
         </w:rPr>
       </w:pPr>
-      <w:proofErr w:type="spellStart"/>
       <w:r>
         <w:rPr>
           <w:rFonts w:ascii="等线" w:eastAsia="等线" w:hAnsi="等线" w:cs="Times New Roman"/>
@@ -7397,7 +7448,6 @@
         </w:rPr>
         <w:t>userId</w:t>
       </w:r>
-      <w:proofErr w:type="spellEnd"/>
       <w:r>
         <w:rPr>
           <w:rFonts w:ascii="等线" w:eastAsia="等线" w:hAnsi="等线" w:cs="Times New Roman" w:hint="eastAsia"/>
@@ -7454,7 +7504,7 @@
           <w:color w:val="538135" w:themeColor="accent6" w:themeShade="BF"/>
         </w:rPr>
       </w:pPr>
-      <w:bookmarkStart w:id="20" w:name="_Toc4698573"/>
+      <w:bookmarkStart w:id="21" w:name="_Toc4877064"/>
       <w:r>
         <w:rPr>
           <w:rFonts w:hint="eastAsia"/>
@@ -7469,7 +7519,7 @@
         </w:rPr>
         <w:t>用户</w:t>
       </w:r>
-      <w:bookmarkEnd w:id="20"/>
+      <w:bookmarkEnd w:id="21"/>
     </w:p>
     <w:p>
       <w:pPr>
@@ -7572,7 +7622,6 @@
           <w:sz w:val="21"/>
         </w:rPr>
       </w:pPr>
-      <w:proofErr w:type="spellStart"/>
       <w:r>
         <w:rPr>
           <w:rFonts w:ascii="等线" w:eastAsia="等线" w:hAnsi="等线" w:cs="Times New Roman"/>
@@ -7580,7 +7629,6 @@
         </w:rPr>
         <w:t>userId</w:t>
       </w:r>
-      <w:proofErr w:type="spellEnd"/>
       <w:r>
         <w:rPr>
           <w:rFonts w:ascii="等线" w:eastAsia="等线" w:hAnsi="等线" w:cs="Times New Roman" w:hint="eastAsia"/>
@@ -7637,7 +7685,7 @@
           <w:color w:val="538135" w:themeColor="accent6" w:themeShade="BF"/>
         </w:rPr>
       </w:pPr>
-      <w:bookmarkStart w:id="21" w:name="_Toc4698574"/>
+      <w:bookmarkStart w:id="22" w:name="_Toc4877065"/>
       <w:r>
         <w:rPr>
           <w:rFonts w:hint="eastAsia"/>
@@ -7645,7 +7693,7 @@
         </w:rPr>
         <w:t>添加用户</w:t>
       </w:r>
-      <w:bookmarkEnd w:id="21"/>
+      <w:bookmarkEnd w:id="22"/>
     </w:p>
     <w:p>
       <w:pPr>
@@ -7694,7 +7742,6 @@
         </w:rPr>
         <w:t>/</w:t>
       </w:r>
-      <w:proofErr w:type="spellStart"/>
       <w:r>
         <w:rPr>
           <w:rFonts w:ascii="等线" w:eastAsia="等线" w:hAnsi="等线" w:cs="Times New Roman" w:hint="eastAsia"/>
@@ -7709,7 +7756,6 @@
         </w:rPr>
         <w:t>Users</w:t>
       </w:r>
-      <w:proofErr w:type="spellEnd"/>
     </w:p>
     <w:p>
       <w:pPr>
@@ -7780,15 +7826,7 @@
           <w:rFonts w:ascii="等线" w:eastAsia="等线" w:hAnsi="等线" w:cs="Times New Roman" w:hint="eastAsia"/>
           <w:sz w:val="21"/>
         </w:rPr>
-        <w:t>生成的格式为</w:t>
-      </w:r>
-      <w:proofErr w:type="spellStart"/>
-      <w:r>
-        <w:rPr>
-          <w:rFonts w:ascii="等线" w:eastAsia="等线" w:hAnsi="等线" w:cs="Times New Roman" w:hint="eastAsia"/>
-          <w:sz w:val="21"/>
-        </w:rPr>
-        <w:t>p</w:t>
+        <w:t>生成的格式为p</w:t>
       </w:r>
       <w:r>
         <w:rPr>
@@ -7797,7 +7835,6 @@
         </w:rPr>
         <w:t>refix+index</w:t>
       </w:r>
-      <w:proofErr w:type="spellEnd"/>
       <w:r>
         <w:rPr>
           <w:rFonts w:ascii="等线" w:eastAsia="等线" w:hAnsi="等线" w:cs="Times New Roman" w:hint="eastAsia"/>
@@ -7831,15 +7868,7 @@
           <w:rFonts w:ascii="等线" w:eastAsia="等线" w:hAnsi="等线" w:cs="Times New Roman" w:hint="eastAsia"/>
           <w:sz w:val="21"/>
         </w:rPr>
-        <w:t>范围（</w:t>
-      </w:r>
-      <w:proofErr w:type="spellStart"/>
-      <w:r>
-        <w:rPr>
-          <w:rFonts w:ascii="等线" w:eastAsia="等线" w:hAnsi="等线" w:cs="Times New Roman" w:hint="eastAsia"/>
-          <w:sz w:val="21"/>
-        </w:rPr>
-        <w:t>s</w:t>
+        <w:t>范围（s</w:t>
       </w:r>
       <w:r>
         <w:rPr>
@@ -7848,21 +7877,12 @@
         </w:rPr>
         <w:t>tartCount</w:t>
       </w:r>
-      <w:proofErr w:type="spellEnd"/>
-      <w:r>
-        <w:rPr>
-          <w:rFonts w:ascii="等线" w:eastAsia="等线" w:hAnsi="等线" w:cs="Times New Roman" w:hint="eastAsia"/>
-          <w:sz w:val="21"/>
-        </w:rPr>
-        <w:t>至</w:t>
-      </w:r>
-      <w:proofErr w:type="spellStart"/>
-      <w:r>
-        <w:rPr>
-          <w:rFonts w:ascii="等线" w:eastAsia="等线" w:hAnsi="等线" w:cs="Times New Roman" w:hint="eastAsia"/>
-          <w:sz w:val="21"/>
-        </w:rPr>
-        <w:t>c</w:t>
+      <w:r>
+        <w:rPr>
+          <w:rFonts w:ascii="等线" w:eastAsia="等线" w:hAnsi="等线" w:cs="Times New Roman" w:hint="eastAsia"/>
+          <w:sz w:val="21"/>
+        </w:rPr>
+        <w:t>至c</w:t>
       </w:r>
       <w:r>
         <w:rPr>
@@ -7871,7 +7891,6 @@
         </w:rPr>
         <w:t>ount+startCount</w:t>
       </w:r>
-      <w:proofErr w:type="spellEnd"/>
       <w:r>
         <w:rPr>
           <w:rFonts w:ascii="等线" w:eastAsia="等线" w:hAnsi="等线" w:cs="Times New Roman" w:hint="eastAsia"/>
@@ -8159,16 +8178,8 @@
           <w:sz w:val="21"/>
         </w:rPr>
         <w:tab/>
-      </w:r>
-      <w:proofErr w:type="spellStart"/>
-      <w:r>
-        <w:rPr>
-          <w:rFonts w:ascii="等线" w:eastAsia="等线" w:hAnsi="等线" w:cs="Times New Roman"/>
-          <w:sz w:val="21"/>
-        </w:rPr>
         <w:t>startCount</w:t>
       </w:r>
-      <w:proofErr w:type="spellEnd"/>
       <w:r>
         <w:rPr>
           <w:rFonts w:ascii="等线" w:eastAsia="等线" w:hAnsi="等线" w:cs="Times New Roman" w:hint="eastAsia"/>
@@ -8199,23 +8210,7 @@
           <w:rFonts w:ascii="等线" w:eastAsia="等线" w:hAnsi="等线" w:cs="Times New Roman" w:hint="eastAsia"/>
           <w:sz w:val="21"/>
         </w:rPr>
-        <w:t>，整数：</w:t>
-      </w:r>
-      <w:proofErr w:type="gramStart"/>
-      <w:r>
-        <w:rPr>
-          <w:rFonts w:ascii="等线" w:eastAsia="等线" w:hAnsi="等线" w:cs="Times New Roman" w:hint="eastAsia"/>
-          <w:sz w:val="21"/>
-        </w:rPr>
-        <w:t>父级用户</w:t>
-      </w:r>
-      <w:proofErr w:type="gramEnd"/>
-      <w:r>
-        <w:rPr>
-          <w:rFonts w:ascii="等线" w:eastAsia="等线" w:hAnsi="等线" w:cs="Times New Roman" w:hint="eastAsia"/>
-          <w:sz w:val="21"/>
-        </w:rPr>
-        <w:t>I</w:t>
+        <w:t>，整数：父级用户I</w:t>
       </w:r>
       <w:r>
         <w:rPr>
@@ -8280,7 +8275,7 @@
           <w:color w:val="538135" w:themeColor="accent6" w:themeShade="BF"/>
         </w:rPr>
       </w:pPr>
-      <w:bookmarkStart w:id="22" w:name="_Toc4698575"/>
+      <w:bookmarkStart w:id="23" w:name="_Toc4877066"/>
       <w:r>
         <w:rPr>
           <w:rFonts w:hint="eastAsia"/>
@@ -8288,7 +8283,7 @@
         </w:rPr>
         <w:t>查看用户角色</w:t>
       </w:r>
-      <w:bookmarkEnd w:id="22"/>
+      <w:bookmarkEnd w:id="23"/>
     </w:p>
     <w:p>
       <w:pPr>
@@ -8376,6 +8371,7 @@
           <w:rFonts w:ascii="等线" w:eastAsia="等线" w:hAnsi="等线" w:cs="Times New Roman" w:hint="eastAsia"/>
           <w:sz w:val="21"/>
         </w:rPr>
+        <w:lastRenderedPageBreak/>
         <w:t>查看一个用户拥有的角色</w:t>
       </w:r>
     </w:p>
@@ -8412,7 +8408,6 @@
         </w:rPr>
         <w:tab/>
       </w:r>
-      <w:proofErr w:type="spellStart"/>
       <w:r>
         <w:rPr>
           <w:rFonts w:ascii="等线" w:eastAsia="等线" w:hAnsi="等线" w:cs="Times New Roman" w:hint="eastAsia"/>
@@ -8427,7 +8422,6 @@
         </w:rPr>
         <w:t>Id</w:t>
       </w:r>
-      <w:proofErr w:type="spellEnd"/>
       <w:r>
         <w:rPr>
           <w:rFonts w:ascii="等线" w:eastAsia="等线" w:hAnsi="等线" w:cs="Times New Roman" w:hint="eastAsia"/>
@@ -8487,7 +8481,6 @@
           <w:rFonts w:ascii="等线" w:eastAsia="等线" w:hAnsi="等线" w:cs="Times New Roman"/>
           <w:sz w:val="21"/>
         </w:rPr>
-        <w:lastRenderedPageBreak/>
         <w:tab/>
       </w:r>
       <w:r>
@@ -8600,7 +8593,7 @@
           <w:color w:val="538135" w:themeColor="accent6" w:themeShade="BF"/>
         </w:rPr>
       </w:pPr>
-      <w:bookmarkStart w:id="23" w:name="_Toc4698576"/>
+      <w:bookmarkStart w:id="24" w:name="_Toc4877067"/>
       <w:r>
         <w:rPr>
           <w:rFonts w:hint="eastAsia"/>
@@ -8608,7 +8601,7 @@
         </w:rPr>
         <w:t>修改用户角色</w:t>
       </w:r>
-      <w:bookmarkEnd w:id="23"/>
+      <w:bookmarkEnd w:id="24"/>
     </w:p>
     <w:p>
       <w:pPr>
@@ -8753,7 +8746,6 @@
         </w:rPr>
         <w:tab/>
       </w:r>
-      <w:proofErr w:type="spellStart"/>
       <w:r>
         <w:rPr>
           <w:rFonts w:ascii="等线" w:eastAsia="等线" w:hAnsi="等线" w:cs="Times New Roman" w:hint="eastAsia"/>
@@ -8768,7 +8760,6 @@
         </w:rPr>
         <w:t>Id</w:t>
       </w:r>
-      <w:proofErr w:type="spellEnd"/>
       <w:r>
         <w:rPr>
           <w:rFonts w:ascii="等线" w:eastAsia="等线" w:hAnsi="等线" w:cs="Times New Roman" w:hint="eastAsia"/>
@@ -8919,7 +8910,7 @@
           <w:color w:val="538135" w:themeColor="accent6" w:themeShade="BF"/>
         </w:rPr>
       </w:pPr>
-      <w:bookmarkStart w:id="24" w:name="_Toc4698577"/>
+      <w:bookmarkStart w:id="25" w:name="_Toc4877068"/>
       <w:r>
         <w:rPr>
           <w:rFonts w:hint="eastAsia"/>
@@ -8927,7 +8918,7 @@
         </w:rPr>
         <w:t>查看用户菜单</w:t>
       </w:r>
-      <w:bookmarkEnd w:id="24"/>
+      <w:bookmarkEnd w:id="25"/>
     </w:p>
     <w:p>
       <w:pPr>
@@ -9192,16 +9183,8 @@
           <w:sz w:val="21"/>
         </w:rPr>
         <w:tab/>
-      </w:r>
-      <w:proofErr w:type="spellStart"/>
-      <w:r>
-        <w:rPr>
-          <w:rFonts w:ascii="等线" w:eastAsia="等线" w:hAnsi="等线" w:cs="Times New Roman"/>
-          <w:sz w:val="21"/>
-        </w:rPr>
         <w:t>menuName</w:t>
       </w:r>
-      <w:proofErr w:type="spellEnd"/>
       <w:r>
         <w:rPr>
           <w:rFonts w:ascii="等线" w:eastAsia="等线" w:hAnsi="等线" w:cs="Times New Roman" w:hint="eastAsia"/>
@@ -9225,16 +9208,8 @@
           <w:sz w:val="21"/>
         </w:rPr>
         <w:tab/>
-      </w:r>
-      <w:proofErr w:type="spellStart"/>
-      <w:r>
-        <w:rPr>
-          <w:rFonts w:ascii="等线" w:eastAsia="等线" w:hAnsi="等线" w:cs="Times New Roman"/>
-          <w:sz w:val="21"/>
-        </w:rPr>
         <w:t>menuPath</w:t>
       </w:r>
-      <w:proofErr w:type="spellEnd"/>
       <w:r>
         <w:rPr>
           <w:rFonts w:ascii="等线" w:eastAsia="等线" w:hAnsi="等线" w:cs="Times New Roman" w:hint="eastAsia"/>
@@ -9299,7 +9274,7 @@
           <w:color w:val="538135" w:themeColor="accent6" w:themeShade="BF"/>
         </w:rPr>
       </w:pPr>
-      <w:bookmarkStart w:id="25" w:name="_Toc4698578"/>
+      <w:bookmarkStart w:id="26" w:name="_Toc4877069"/>
       <w:r>
         <w:rPr>
           <w:rFonts w:hint="eastAsia"/>
@@ -9307,7 +9282,7 @@
         </w:rPr>
         <w:t>用户修改密码</w:t>
       </w:r>
-      <w:bookmarkEnd w:id="25"/>
+      <w:bookmarkEnd w:id="26"/>
     </w:p>
     <w:p>
       <w:pPr>
@@ -9347,17 +9322,8 @@
           <w:rFonts w:ascii="等线" w:eastAsia="等线" w:hAnsi="等线" w:cs="Times New Roman"/>
           <w:sz w:val="21"/>
         </w:rPr>
-        <w:t>user/</w:t>
-      </w:r>
-      <w:proofErr w:type="spellStart"/>
-      <w:r>
-        <w:rPr>
-          <w:rFonts w:ascii="等线" w:eastAsia="等线" w:hAnsi="等线" w:cs="Times New Roman"/>
-          <w:sz w:val="21"/>
-        </w:rPr>
-        <w:t>updatePassword</w:t>
-      </w:r>
-      <w:proofErr w:type="spellEnd"/>
+        <w:t>user/updatePassword</w:t>
+      </w:r>
     </w:p>
     <w:p>
       <w:pPr>
@@ -9481,13 +9447,6 @@
           <w:sz w:val="21"/>
         </w:rPr>
         <w:tab/>
-      </w:r>
-      <w:proofErr w:type="spellStart"/>
-      <w:r>
-        <w:rPr>
-          <w:rFonts w:ascii="等线" w:eastAsia="等线" w:hAnsi="等线" w:cs="Times New Roman"/>
-          <w:sz w:val="21"/>
-        </w:rPr>
         <w:t>o</w:t>
       </w:r>
       <w:r>
@@ -9504,7 +9463,6 @@
         </w:rPr>
         <w:t>Password</w:t>
       </w:r>
-      <w:proofErr w:type="spellEnd"/>
       <w:r>
         <w:rPr>
           <w:rFonts w:ascii="等线" w:eastAsia="等线" w:hAnsi="等线" w:cs="Times New Roman" w:hint="eastAsia"/>
@@ -9527,17 +9485,10 @@
           <w:rFonts w:ascii="等线" w:eastAsia="等线" w:hAnsi="等线" w:cs="Times New Roman"/>
           <w:sz w:val="21"/>
         </w:rPr>
+        <w:lastRenderedPageBreak/>
         <w:tab/>
-      </w:r>
-      <w:proofErr w:type="spellStart"/>
-      <w:r>
-        <w:rPr>
-          <w:rFonts w:ascii="等线" w:eastAsia="等线" w:hAnsi="等线" w:cs="Times New Roman"/>
-          <w:sz w:val="21"/>
-        </w:rPr>
         <w:t>newPassword</w:t>
       </w:r>
-      <w:proofErr w:type="spellEnd"/>
       <w:r>
         <w:rPr>
           <w:rFonts w:ascii="等线" w:eastAsia="等线" w:hAnsi="等线" w:cs="Times New Roman" w:hint="eastAsia"/>
@@ -9601,16 +9552,15 @@
           <w:color w:val="538135" w:themeColor="accent6" w:themeShade="BF"/>
         </w:rPr>
       </w:pPr>
-      <w:bookmarkStart w:id="26" w:name="_Toc4698579"/>
+      <w:bookmarkStart w:id="27" w:name="_Toc4877070"/>
       <w:r>
         <w:rPr>
           <w:rFonts w:hint="eastAsia"/>
           <w:color w:val="538135" w:themeColor="accent6" w:themeShade="BF"/>
         </w:rPr>
-        <w:lastRenderedPageBreak/>
         <w:t>用户分页查询</w:t>
       </w:r>
-      <w:bookmarkEnd w:id="26"/>
+      <w:bookmarkEnd w:id="27"/>
     </w:p>
     <w:p>
       <w:pPr>
@@ -9693,8 +9643,6 @@
         </w:rPr>
         <w:t>对用户进行查询，有分页效果。</w:t>
       </w:r>
-      <w:bookmarkStart w:id="27" w:name="_GoBack"/>
-      <w:bookmarkEnd w:id="27"/>
     </w:p>
     <w:p>
       <w:pPr>
@@ -9753,16 +9701,8 @@
           <w:sz w:val="21"/>
         </w:rPr>
         <w:tab/>
-      </w:r>
-      <w:proofErr w:type="spellStart"/>
-      <w:r>
-        <w:rPr>
-          <w:rFonts w:ascii="等线" w:eastAsia="等线" w:hAnsi="等线" w:cs="Times New Roman"/>
-          <w:sz w:val="21"/>
-        </w:rPr>
         <w:t>pageSize</w:t>
       </w:r>
-      <w:proofErr w:type="spellEnd"/>
       <w:r>
         <w:rPr>
           <w:rFonts w:ascii="等线" w:eastAsia="等线" w:hAnsi="等线" w:cs="Times New Roman" w:hint="eastAsia"/>
@@ -9786,16 +9726,8 @@
           <w:sz w:val="21"/>
         </w:rPr>
         <w:tab/>
-      </w:r>
-      <w:proofErr w:type="spellStart"/>
-      <w:r>
-        <w:rPr>
-          <w:rFonts w:ascii="等线" w:eastAsia="等线" w:hAnsi="等线" w:cs="Times New Roman"/>
-          <w:sz w:val="21"/>
-        </w:rPr>
         <w:t>userType</w:t>
       </w:r>
-      <w:proofErr w:type="spellEnd"/>
       <w:r>
         <w:rPr>
           <w:rFonts w:ascii="等线" w:eastAsia="等线" w:hAnsi="等线" w:cs="Times New Roman" w:hint="eastAsia"/>
@@ -9872,16 +9804,8 @@
           <w:sz w:val="21"/>
         </w:rPr>
         <w:tab/>
-      </w:r>
-      <w:proofErr w:type="spellStart"/>
-      <w:r>
-        <w:rPr>
-          <w:rFonts w:ascii="等线" w:eastAsia="等线" w:hAnsi="等线" w:cs="Times New Roman"/>
-          <w:sz w:val="21"/>
-        </w:rPr>
         <w:t>fullname</w:t>
       </w:r>
-      <w:proofErr w:type="spellEnd"/>
       <w:r>
         <w:rPr>
           <w:rFonts w:ascii="等线" w:eastAsia="等线" w:hAnsi="等线" w:cs="Times New Roman" w:hint="eastAsia"/>
@@ -9943,23 +9867,7 @@
           <w:rFonts w:ascii="等线" w:eastAsia="等线" w:hAnsi="等线" w:cs="Times New Roman" w:hint="eastAsia"/>
           <w:sz w:val="21"/>
         </w:rPr>
-        <w:t>整数：当前查询条件下的</w:t>
-      </w:r>
-      <w:proofErr w:type="gramStart"/>
-      <w:r>
-        <w:rPr>
-          <w:rFonts w:ascii="等线" w:eastAsia="等线" w:hAnsi="等线" w:cs="Times New Roman" w:hint="eastAsia"/>
-          <w:sz w:val="21"/>
-        </w:rPr>
-        <w:t>记录总</w:t>
-      </w:r>
-      <w:proofErr w:type="gramEnd"/>
-      <w:r>
-        <w:rPr>
-          <w:rFonts w:ascii="等线" w:eastAsia="等线" w:hAnsi="等线" w:cs="Times New Roman" w:hint="eastAsia"/>
-          <w:sz w:val="21"/>
-        </w:rPr>
-        <w:t>条数</w:t>
+        <w:t>整数：当前查询条件下的记录总条数</w:t>
       </w:r>
       <w:r>
         <w:rPr>
@@ -9981,7 +9889,7 @@
         <w:spacing w:line="240" w:lineRule="auto"/>
         <w:ind w:leftChars="175" w:left="420" w:firstLineChars="0" w:firstLine="420"/>
         <w:rPr>
-          <w:rFonts w:ascii="等线" w:eastAsia="等线" w:hAnsi="等线" w:cs="Times New Roman" w:hint="eastAsia"/>
+          <w:rFonts w:ascii="等线" w:eastAsia="等线" w:hAnsi="等线" w:cs="Times New Roman"/>
           <w:sz w:val="21"/>
         </w:rPr>
       </w:pPr>
@@ -10077,16 +9985,8 @@
           <w:sz w:val="21"/>
         </w:rPr>
         <w:tab/>
-      </w:r>
-      <w:proofErr w:type="spellStart"/>
-      <w:r>
-        <w:rPr>
-          <w:rFonts w:ascii="等线" w:eastAsia="等线" w:hAnsi="等线" w:cs="Times New Roman"/>
-          <w:sz w:val="21"/>
-        </w:rPr>
         <w:t>fullname</w:t>
       </w:r>
-      <w:proofErr w:type="spellEnd"/>
       <w:r>
         <w:rPr>
           <w:rFonts w:ascii="等线" w:eastAsia="等线" w:hAnsi="等线" w:cs="Times New Roman" w:hint="eastAsia"/>
@@ -10141,16 +10041,8 @@
           <w:sz w:val="21"/>
         </w:rPr>
         <w:tab/>
-      </w:r>
-      <w:proofErr w:type="spellStart"/>
-      <w:r>
-        <w:rPr>
-          <w:rFonts w:ascii="等线" w:eastAsia="等线" w:hAnsi="等线" w:cs="Times New Roman"/>
-          <w:sz w:val="21"/>
-        </w:rPr>
         <w:t>userType</w:t>
       </w:r>
-      <w:proofErr w:type="spellEnd"/>
       <w:r>
         <w:rPr>
           <w:rFonts w:ascii="等线" w:eastAsia="等线" w:hAnsi="等线" w:cs="Times New Roman" w:hint="eastAsia"/>
@@ -10206,16 +10098,8 @@
           <w:sz w:val="21"/>
         </w:rPr>
         <w:tab/>
-      </w:r>
-      <w:proofErr w:type="spellStart"/>
-      <w:r>
-        <w:rPr>
-          <w:rFonts w:ascii="等线" w:eastAsia="等线" w:hAnsi="等线" w:cs="Times New Roman"/>
-          <w:sz w:val="21"/>
-        </w:rPr>
         <w:t>deleteFlag</w:t>
       </w:r>
-      <w:proofErr w:type="spellEnd"/>
       <w:r>
         <w:rPr>
           <w:rFonts w:ascii="等线" w:eastAsia="等线" w:hAnsi="等线" w:cs="Times New Roman" w:hint="eastAsia"/>
@@ -10246,23 +10130,7 @@
           <w:rFonts w:ascii="等线" w:eastAsia="等线" w:hAnsi="等线" w:cs="Times New Roman" w:hint="eastAsia"/>
           <w:sz w:val="21"/>
         </w:rPr>
-        <w:t>，整数：</w:t>
-      </w:r>
-      <w:proofErr w:type="gramStart"/>
-      <w:r>
-        <w:rPr>
-          <w:rFonts w:ascii="等线" w:eastAsia="等线" w:hAnsi="等线" w:cs="Times New Roman" w:hint="eastAsia"/>
-          <w:sz w:val="21"/>
-        </w:rPr>
-        <w:t>父级</w:t>
-      </w:r>
-      <w:proofErr w:type="gramEnd"/>
-      <w:r>
-        <w:rPr>
-          <w:rFonts w:ascii="等线" w:eastAsia="等线" w:hAnsi="等线" w:cs="Times New Roman" w:hint="eastAsia"/>
-          <w:sz w:val="21"/>
-        </w:rPr>
-        <w:t>I</w:t>
+        <w:t>，整数：父级I</w:t>
       </w:r>
       <w:r>
         <w:rPr>
@@ -10279,6 +10147,7 @@
           <w:color w:val="538135" w:themeColor="accent6" w:themeShade="BF"/>
         </w:rPr>
       </w:pPr>
+      <w:bookmarkStart w:id="28" w:name="_Toc4877071"/>
       <w:r>
         <w:rPr>
           <w:rFonts w:hint="eastAsia"/>
@@ -10286,6 +10155,7 @@
         </w:rPr>
         <w:t>登录用户类型查询</w:t>
       </w:r>
+      <w:bookmarkEnd w:id="28"/>
     </w:p>
     <w:p>
       <w:pPr>
@@ -10325,67 +10195,362 @@
           <w:rFonts w:ascii="等线" w:eastAsia="等线" w:hAnsi="等线" w:cs="Times New Roman"/>
           <w:sz w:val="21"/>
         </w:rPr>
-        <w:t>user/</w:t>
-      </w:r>
-      <w:proofErr w:type="spellStart"/>
-      <w:r>
-        <w:rPr>
-          <w:rFonts w:ascii="等线" w:eastAsia="等线" w:hAnsi="等线" w:cs="Times New Roman"/>
-          <w:sz w:val="21"/>
-        </w:rPr>
+        <w:t>user/userType</w:t>
+      </w:r>
+    </w:p>
+    <w:p>
+      <w:pPr>
+        <w:spacing w:line="240" w:lineRule="auto"/>
+        <w:ind w:leftChars="175" w:left="420" w:firstLineChars="0" w:firstLine="0"/>
+        <w:rPr>
+          <w:rFonts w:ascii="等线" w:eastAsia="等线" w:hAnsi="等线" w:cs="Times New Roman"/>
+          <w:sz w:val="21"/>
+        </w:rPr>
+      </w:pPr>
+      <w:r>
+        <w:rPr>
+          <w:rFonts w:ascii="等线" w:eastAsia="等线" w:hAnsi="等线" w:cs="Times New Roman" w:hint="eastAsia"/>
+          <w:sz w:val="21"/>
+        </w:rPr>
+        <w:t>描述：</w:t>
+      </w:r>
+    </w:p>
+    <w:p>
+      <w:pPr>
+        <w:spacing w:line="240" w:lineRule="auto"/>
+        <w:ind w:leftChars="175" w:left="420" w:firstLineChars="0" w:firstLine="420"/>
+        <w:rPr>
+          <w:rFonts w:ascii="等线" w:eastAsia="等线" w:hAnsi="等线" w:cs="Times New Roman"/>
+          <w:sz w:val="21"/>
+        </w:rPr>
+      </w:pPr>
+      <w:r>
+        <w:rPr>
+          <w:rFonts w:ascii="等线" w:eastAsia="等线" w:hAnsi="等线" w:cs="Times New Roman" w:hint="eastAsia"/>
+          <w:sz w:val="21"/>
+        </w:rPr>
+        <w:t>对当前用户进行查询。</w:t>
+      </w:r>
+    </w:p>
+    <w:p>
+      <w:pPr>
+        <w:spacing w:line="240" w:lineRule="auto"/>
+        <w:ind w:firstLineChars="0" w:firstLine="420"/>
+        <w:rPr>
+          <w:rFonts w:ascii="等线" w:eastAsia="等线" w:hAnsi="等线" w:cs="Times New Roman"/>
+          <w:sz w:val="21"/>
+        </w:rPr>
+      </w:pPr>
+      <w:r>
+        <w:rPr>
+          <w:rFonts w:ascii="等线" w:eastAsia="等线" w:hAnsi="等线" w:cs="Times New Roman" w:hint="eastAsia"/>
+          <w:sz w:val="21"/>
+        </w:rPr>
+        <w:t>输入参数：</w:t>
+      </w:r>
+    </w:p>
+    <w:p>
+      <w:pPr>
+        <w:spacing w:line="240" w:lineRule="auto"/>
+        <w:ind w:leftChars="175" w:left="420" w:firstLineChars="0" w:firstLine="0"/>
+        <w:rPr>
+          <w:rFonts w:ascii="等线" w:eastAsia="等线" w:hAnsi="等线" w:cs="Times New Roman"/>
+          <w:sz w:val="21"/>
+        </w:rPr>
+      </w:pPr>
+      <w:r>
+        <w:rPr>
+          <w:rFonts w:ascii="等线" w:eastAsia="等线" w:hAnsi="等线" w:cs="Times New Roman"/>
+          <w:sz w:val="21"/>
+        </w:rPr>
+        <w:tab/>
+      </w:r>
+      <w:r>
+        <w:rPr>
+          <w:rFonts w:ascii="等线" w:eastAsia="等线" w:hAnsi="等线" w:cs="Times New Roman" w:hint="eastAsia"/>
+          <w:sz w:val="21"/>
+        </w:rPr>
+        <w:t>无</w:t>
+      </w:r>
+    </w:p>
+    <w:p>
+      <w:pPr>
+        <w:spacing w:line="240" w:lineRule="auto"/>
+        <w:ind w:leftChars="175" w:left="420" w:firstLineChars="0" w:firstLine="0"/>
+        <w:rPr>
+          <w:rFonts w:ascii="等线" w:eastAsia="等线" w:hAnsi="等线" w:cs="Times New Roman"/>
+          <w:sz w:val="21"/>
+        </w:rPr>
+      </w:pPr>
+      <w:r>
+        <w:rPr>
+          <w:rFonts w:ascii="等线" w:eastAsia="等线" w:hAnsi="等线" w:cs="Times New Roman" w:hint="eastAsia"/>
+          <w:sz w:val="21"/>
+        </w:rPr>
+        <w:t>返回结果：</w:t>
+      </w:r>
+    </w:p>
+    <w:p>
+      <w:pPr>
+        <w:spacing w:line="240" w:lineRule="auto"/>
+        <w:ind w:firstLineChars="0" w:firstLine="0"/>
+        <w:rPr>
+          <w:rFonts w:ascii="等线" w:eastAsia="等线" w:hAnsi="等线" w:cs="Times New Roman"/>
+          <w:sz w:val="21"/>
+        </w:rPr>
+      </w:pPr>
+      <w:r>
+        <w:rPr>
+          <w:rFonts w:ascii="等线" w:eastAsia="等线" w:hAnsi="等线" w:cs="Times New Roman"/>
+          <w:sz w:val="21"/>
+        </w:rPr>
+        <w:tab/>
+      </w:r>
+      <w:r>
+        <w:rPr>
+          <w:rFonts w:ascii="等线" w:eastAsia="等线" w:hAnsi="等线" w:cs="Times New Roman"/>
+          <w:sz w:val="21"/>
+        </w:rPr>
+        <w:tab/>
+      </w:r>
+      <w:r>
+        <w:rPr>
+          <w:rFonts w:ascii="等线" w:eastAsia="等线" w:hAnsi="等线" w:cs="Times New Roman" w:hint="eastAsia"/>
+          <w:sz w:val="21"/>
+        </w:rPr>
+        <w:t>整数，用户类型(</w:t>
+      </w:r>
+      <w:r>
+        <w:rPr>
+          <w:rFonts w:ascii="等线" w:eastAsia="等线" w:hAnsi="等线" w:cs="Times New Roman"/>
+          <w:sz w:val="21"/>
+        </w:rPr>
+        <w:t>0</w:t>
+      </w:r>
+      <w:r>
+        <w:rPr>
+          <w:rFonts w:ascii="等线" w:eastAsia="等线" w:hAnsi="等线" w:cs="Times New Roman" w:hint="eastAsia"/>
+          <w:sz w:val="21"/>
+        </w:rPr>
+        <w:t>表示管理员，1表示省，2表示市，3表示监测点</w:t>
+      </w:r>
+      <w:r>
+        <w:rPr>
+          <w:rFonts w:ascii="等线" w:eastAsia="等线" w:hAnsi="等线" w:cs="Times New Roman"/>
+          <w:sz w:val="21"/>
+        </w:rPr>
+        <w:t>)</w:t>
+      </w:r>
+    </w:p>
+    <w:p>
+      <w:pPr>
+        <w:pStyle w:val="3"/>
+        <w:rPr>
+          <w:color w:val="538135" w:themeColor="accent6" w:themeShade="BF"/>
+        </w:rPr>
+      </w:pPr>
+      <w:bookmarkStart w:id="29" w:name="_Toc4877072"/>
+      <w:r>
+        <w:rPr>
+          <w:rFonts w:hint="eastAsia"/>
+          <w:color w:val="538135" w:themeColor="accent6" w:themeShade="BF"/>
+        </w:rPr>
+        <w:t>登录用户信息查询</w:t>
+      </w:r>
+      <w:bookmarkEnd w:id="29"/>
+    </w:p>
+    <w:p>
+      <w:pPr>
+        <w:spacing w:line="240" w:lineRule="auto"/>
+        <w:ind w:leftChars="175" w:left="420" w:firstLineChars="0" w:firstLine="0"/>
+        <w:rPr>
+          <w:rFonts w:ascii="等线" w:eastAsia="等线" w:hAnsi="等线" w:cs="Times New Roman"/>
+          <w:sz w:val="21"/>
+        </w:rPr>
+      </w:pPr>
+      <w:r>
+        <w:rPr>
+          <w:rFonts w:ascii="等线" w:eastAsia="等线" w:hAnsi="等线" w:cs="Times New Roman" w:hint="eastAsia"/>
+          <w:sz w:val="21"/>
+        </w:rPr>
+        <w:t>路径：</w:t>
+      </w:r>
+    </w:p>
+    <w:p>
+      <w:pPr>
+        <w:spacing w:line="240" w:lineRule="auto"/>
+        <w:ind w:leftChars="175" w:left="420" w:firstLineChars="0" w:firstLine="420"/>
+        <w:rPr>
+          <w:rFonts w:ascii="等线" w:eastAsia="等线" w:hAnsi="等线" w:cs="Times New Roman"/>
+          <w:sz w:val="21"/>
+        </w:rPr>
+      </w:pPr>
+      <w:r>
+        <w:rPr>
+          <w:rFonts w:ascii="等线" w:eastAsia="等线" w:hAnsi="等线" w:cs="Times New Roman" w:hint="eastAsia"/>
+          <w:sz w:val="21"/>
+        </w:rPr>
+        <w:t>/</w:t>
+      </w:r>
+      <w:r>
+        <w:rPr>
+          <w:rFonts w:ascii="等线" w:eastAsia="等线" w:hAnsi="等线" w:cs="Times New Roman"/>
+          <w:sz w:val="21"/>
+        </w:rPr>
+        <w:t>user/userI</w:t>
+      </w:r>
+      <w:r>
+        <w:rPr>
+          <w:rFonts w:ascii="等线" w:eastAsia="等线" w:hAnsi="等线" w:cs="Times New Roman" w:hint="eastAsia"/>
+          <w:sz w:val="21"/>
+        </w:rPr>
+        <w:t>nfo</w:t>
+      </w:r>
+    </w:p>
+    <w:p>
+      <w:pPr>
+        <w:spacing w:line="240" w:lineRule="auto"/>
+        <w:ind w:leftChars="175" w:left="420" w:firstLineChars="0" w:firstLine="0"/>
+        <w:rPr>
+          <w:rFonts w:ascii="等线" w:eastAsia="等线" w:hAnsi="等线" w:cs="Times New Roman"/>
+          <w:sz w:val="21"/>
+        </w:rPr>
+      </w:pPr>
+      <w:r>
+        <w:rPr>
+          <w:rFonts w:ascii="等线" w:eastAsia="等线" w:hAnsi="等线" w:cs="Times New Roman" w:hint="eastAsia"/>
+          <w:sz w:val="21"/>
+        </w:rPr>
+        <w:t>描述：</w:t>
+      </w:r>
+    </w:p>
+    <w:p>
+      <w:pPr>
+        <w:spacing w:line="240" w:lineRule="auto"/>
+        <w:ind w:leftChars="175" w:left="420" w:firstLineChars="0" w:firstLine="420"/>
+        <w:rPr>
+          <w:rFonts w:ascii="等线" w:eastAsia="等线" w:hAnsi="等线" w:cs="Times New Roman"/>
+          <w:sz w:val="21"/>
+        </w:rPr>
+      </w:pPr>
+      <w:r>
+        <w:rPr>
+          <w:rFonts w:ascii="等线" w:eastAsia="等线" w:hAnsi="等线" w:cs="Times New Roman" w:hint="eastAsia"/>
+          <w:sz w:val="21"/>
+        </w:rPr>
+        <w:t>对当前用户进行查询。</w:t>
+      </w:r>
+    </w:p>
+    <w:p>
+      <w:pPr>
+        <w:spacing w:line="240" w:lineRule="auto"/>
+        <w:ind w:firstLineChars="0" w:firstLine="420"/>
+        <w:rPr>
+          <w:rFonts w:ascii="等线" w:eastAsia="等线" w:hAnsi="等线" w:cs="Times New Roman"/>
+          <w:sz w:val="21"/>
+        </w:rPr>
+      </w:pPr>
+      <w:r>
+        <w:rPr>
+          <w:rFonts w:ascii="等线" w:eastAsia="等线" w:hAnsi="等线" w:cs="Times New Roman" w:hint="eastAsia"/>
+          <w:sz w:val="21"/>
+        </w:rPr>
+        <w:t>输入参数：</w:t>
+      </w:r>
+    </w:p>
+    <w:p>
+      <w:pPr>
+        <w:spacing w:line="240" w:lineRule="auto"/>
+        <w:ind w:leftChars="175" w:left="420" w:firstLineChars="0" w:firstLine="0"/>
+        <w:rPr>
+          <w:rFonts w:ascii="等线" w:eastAsia="等线" w:hAnsi="等线" w:cs="Times New Roman"/>
+          <w:sz w:val="21"/>
+        </w:rPr>
+      </w:pPr>
+      <w:r>
+        <w:rPr>
+          <w:rFonts w:ascii="等线" w:eastAsia="等线" w:hAnsi="等线" w:cs="Times New Roman"/>
+          <w:sz w:val="21"/>
+        </w:rPr>
+        <w:tab/>
+      </w:r>
+      <w:r>
+        <w:rPr>
+          <w:rFonts w:ascii="等线" w:eastAsia="等线" w:hAnsi="等线" w:cs="Times New Roman" w:hint="eastAsia"/>
+          <w:sz w:val="21"/>
+        </w:rPr>
+        <w:t>无</w:t>
+      </w:r>
+    </w:p>
+    <w:p>
+      <w:pPr>
+        <w:spacing w:line="240" w:lineRule="auto"/>
+        <w:ind w:leftChars="175" w:left="420" w:firstLineChars="0" w:firstLine="0"/>
+        <w:rPr>
+          <w:rFonts w:ascii="等线" w:eastAsia="等线" w:hAnsi="等线" w:cs="Times New Roman"/>
+          <w:sz w:val="21"/>
+        </w:rPr>
+      </w:pPr>
+      <w:r>
+        <w:rPr>
+          <w:rFonts w:ascii="等线" w:eastAsia="等线" w:hAnsi="等线" w:cs="Times New Roman" w:hint="eastAsia"/>
+          <w:sz w:val="21"/>
+        </w:rPr>
+        <w:t>返回结果</w:t>
+      </w:r>
+      <w:r>
+        <w:rPr>
+          <w:rFonts w:ascii="等线" w:eastAsia="等线" w:hAnsi="等线" w:cs="Times New Roman" w:hint="eastAsia"/>
+          <w:sz w:val="21"/>
+        </w:rPr>
+        <w:t>：</w:t>
+      </w:r>
+    </w:p>
+    <w:p>
+      <w:pPr>
+        <w:spacing w:line="240" w:lineRule="auto"/>
+        <w:ind w:leftChars="175" w:left="420" w:firstLineChars="0" w:firstLine="0"/>
+        <w:rPr>
+          <w:rFonts w:ascii="等线" w:eastAsia="等线" w:hAnsi="等线" w:cs="Times New Roman"/>
+          <w:sz w:val="21"/>
+        </w:rPr>
+      </w:pPr>
+      <w:r>
+        <w:rPr>
+          <w:rFonts w:ascii="等线" w:eastAsia="等线" w:hAnsi="等线" w:cs="Times New Roman"/>
+          <w:sz w:val="21"/>
+        </w:rPr>
+        <w:lastRenderedPageBreak/>
+        <w:tab/>
         <w:t>userType</w:t>
       </w:r>
-      <w:proofErr w:type="spellEnd"/>
-    </w:p>
-    <w:p>
-      <w:pPr>
-        <w:spacing w:line="240" w:lineRule="auto"/>
-        <w:ind w:leftChars="175" w:left="420" w:firstLineChars="0" w:firstLine="0"/>
-        <w:rPr>
-          <w:rFonts w:ascii="等线" w:eastAsia="等线" w:hAnsi="等线" w:cs="Times New Roman"/>
-          <w:sz w:val="21"/>
-        </w:rPr>
-      </w:pPr>
-      <w:r>
-        <w:rPr>
-          <w:rFonts w:ascii="等线" w:eastAsia="等线" w:hAnsi="等线" w:cs="Times New Roman" w:hint="eastAsia"/>
-          <w:sz w:val="21"/>
-        </w:rPr>
-        <w:t>描述：</w:t>
-      </w:r>
-    </w:p>
-    <w:p>
-      <w:pPr>
-        <w:spacing w:line="240" w:lineRule="auto"/>
-        <w:ind w:leftChars="175" w:left="420" w:firstLineChars="0" w:firstLine="420"/>
-        <w:rPr>
-          <w:rFonts w:ascii="等线" w:eastAsia="等线" w:hAnsi="等线" w:cs="Times New Roman"/>
-          <w:sz w:val="21"/>
-        </w:rPr>
-      </w:pPr>
-      <w:r>
-        <w:rPr>
-          <w:rFonts w:ascii="等线" w:eastAsia="等线" w:hAnsi="等线" w:cs="Times New Roman" w:hint="eastAsia"/>
-          <w:sz w:val="21"/>
-        </w:rPr>
-        <w:t>对当前用户进行查询。</w:t>
-      </w:r>
-    </w:p>
-    <w:p>
-      <w:pPr>
-        <w:spacing w:line="240" w:lineRule="auto"/>
-        <w:ind w:firstLineChars="0" w:firstLine="420"/>
-        <w:rPr>
-          <w:rFonts w:ascii="等线" w:eastAsia="等线" w:hAnsi="等线" w:cs="Times New Roman"/>
-          <w:sz w:val="21"/>
-        </w:rPr>
-      </w:pPr>
-      <w:r>
-        <w:rPr>
-          <w:rFonts w:ascii="等线" w:eastAsia="等线" w:hAnsi="等线" w:cs="Times New Roman" w:hint="eastAsia"/>
-          <w:sz w:val="21"/>
-        </w:rPr>
-        <w:t>输入参数：</w:t>
+      <w:r>
+        <w:rPr>
+          <w:rFonts w:ascii="等线" w:eastAsia="等线" w:hAnsi="等线" w:cs="Times New Roman" w:hint="eastAsia"/>
+          <w:sz w:val="21"/>
+        </w:rPr>
+        <w:t>，整数：用户类型(</w:t>
+      </w:r>
+      <w:r>
+        <w:rPr>
+          <w:rFonts w:ascii="等线" w:eastAsia="等线" w:hAnsi="等线" w:cs="Times New Roman"/>
+          <w:sz w:val="21"/>
+        </w:rPr>
+        <w:t>0</w:t>
+      </w:r>
+      <w:r>
+        <w:rPr>
+          <w:rFonts w:ascii="等线" w:eastAsia="等线" w:hAnsi="等线" w:cs="Times New Roman" w:hint="eastAsia"/>
+          <w:sz w:val="21"/>
+        </w:rPr>
+        <w:t>表示管理员，1表示省，2表示市，3表示监测点</w:t>
+      </w:r>
+      <w:r>
+        <w:rPr>
+          <w:rFonts w:ascii="等线" w:eastAsia="等线" w:hAnsi="等线" w:cs="Times New Roman"/>
+          <w:sz w:val="21"/>
+        </w:rPr>
+        <w:t>)</w:t>
       </w:r>
     </w:p>
     <w:p>
@@ -10403,36 +10568,20 @@
           <w:sz w:val="21"/>
         </w:rPr>
         <w:tab/>
-      </w:r>
-      <w:r>
-        <w:rPr>
-          <w:rFonts w:ascii="等线" w:eastAsia="等线" w:hAnsi="等线" w:cs="Times New Roman" w:hint="eastAsia"/>
-          <w:sz w:val="21"/>
-        </w:rPr>
-        <w:t>无</w:t>
-      </w:r>
-    </w:p>
-    <w:p>
-      <w:pPr>
-        <w:spacing w:line="240" w:lineRule="auto"/>
-        <w:ind w:leftChars="175" w:left="420" w:firstLineChars="0" w:firstLine="0"/>
-        <w:rPr>
-          <w:rFonts w:ascii="等线" w:eastAsia="等线" w:hAnsi="等线" w:cs="Times New Roman"/>
-          <w:sz w:val="21"/>
-        </w:rPr>
-      </w:pPr>
-      <w:r>
-        <w:rPr>
-          <w:rFonts w:ascii="等线" w:eastAsia="等线" w:hAnsi="等线" w:cs="Times New Roman" w:hint="eastAsia"/>
-          <w:sz w:val="21"/>
-        </w:rPr>
-        <w:t>返回结果：</w:t>
-      </w:r>
-    </w:p>
-    <w:p>
-      <w:pPr>
-        <w:spacing w:line="240" w:lineRule="auto"/>
-        <w:ind w:firstLineChars="0" w:firstLine="0"/>
+        <w:t>username</w:t>
+      </w:r>
+      <w:r>
+        <w:rPr>
+          <w:rFonts w:ascii="等线" w:eastAsia="等线" w:hAnsi="等线" w:cs="Times New Roman" w:hint="eastAsia"/>
+          <w:sz w:val="21"/>
+        </w:rPr>
+        <w:t>，字符串：用户名</w:t>
+      </w:r>
+    </w:p>
+    <w:p>
+      <w:pPr>
+        <w:spacing w:line="240" w:lineRule="auto"/>
+        <w:ind w:leftChars="175" w:left="420" w:firstLineChars="0" w:firstLine="0"/>
         <w:rPr>
           <w:rFonts w:ascii="等线" w:eastAsia="等线" w:hAnsi="等线" w:cs="Times New Roman"/>
           <w:sz w:val="21"/>
@@ -10444,52 +10593,47 @@
           <w:sz w:val="21"/>
         </w:rPr>
         <w:tab/>
-      </w:r>
+        <w:t>fullname</w:t>
+      </w:r>
+      <w:r>
+        <w:rPr>
+          <w:rFonts w:ascii="等线" w:eastAsia="等线" w:hAnsi="等线" w:cs="Times New Roman" w:hint="eastAsia"/>
+          <w:sz w:val="21"/>
+        </w:rPr>
+        <w:t>，字符串：用户全称</w:t>
+      </w:r>
+    </w:p>
+    <w:p>
+      <w:pPr>
+        <w:spacing w:line="240" w:lineRule="auto"/>
+        <w:ind w:leftChars="175" w:left="420" w:firstLineChars="0" w:firstLine="0"/>
+        <w:rPr>
+          <w:rFonts w:ascii="等线" w:eastAsia="等线" w:hAnsi="等线" w:cs="Times New Roman"/>
+          <w:sz w:val="21"/>
+        </w:rPr>
+      </w:pPr>
       <w:r>
         <w:rPr>
           <w:rFonts w:ascii="等线" w:eastAsia="等线" w:hAnsi="等线" w:cs="Times New Roman"/>
           <w:sz w:val="21"/>
         </w:rPr>
         <w:tab/>
-      </w:r>
-      <w:r>
-        <w:rPr>
-          <w:rFonts w:ascii="等线" w:eastAsia="等线" w:hAnsi="等线" w:cs="Times New Roman" w:hint="eastAsia"/>
-          <w:sz w:val="21"/>
-        </w:rPr>
-        <w:t>整数，用户类型(</w:t>
-      </w:r>
-      <w:r>
-        <w:rPr>
-          <w:rFonts w:ascii="等线" w:eastAsia="等线" w:hAnsi="等线" w:cs="Times New Roman"/>
-          <w:sz w:val="21"/>
-        </w:rPr>
-        <w:t>0</w:t>
-      </w:r>
-      <w:r>
-        <w:rPr>
-          <w:rFonts w:ascii="等线" w:eastAsia="等线" w:hAnsi="等线" w:cs="Times New Roman" w:hint="eastAsia"/>
-          <w:sz w:val="21"/>
-        </w:rPr>
-        <w:t>表示管理员，1表示省，2表示市，3表示监测点</w:t>
-      </w:r>
-      <w:r>
-        <w:rPr>
-          <w:rFonts w:ascii="等线" w:eastAsia="等线" w:hAnsi="等线" w:cs="Times New Roman"/>
-          <w:sz w:val="21"/>
-        </w:rPr>
-        <w:t>)</w:t>
-      </w:r>
-    </w:p>
-    <w:p>
-      <w:pPr>
-        <w:spacing w:line="240" w:lineRule="auto"/>
-        <w:ind w:leftChars="175" w:left="420" w:firstLineChars="0" w:firstLine="0"/>
-        <w:rPr>
-          <w:rFonts w:ascii="等线" w:eastAsia="等线" w:hAnsi="等线" w:cs="Times New Roman"/>
-          <w:sz w:val="21"/>
-        </w:rPr>
-      </w:pPr>
+        <w:t>userId</w:t>
+      </w:r>
+      <w:r>
+        <w:rPr>
+          <w:rFonts w:ascii="等线" w:eastAsia="等线" w:hAnsi="等线" w:cs="Times New Roman" w:hint="eastAsia"/>
+          <w:sz w:val="21"/>
+        </w:rPr>
+        <w:t>，整数：用户I</w:t>
+      </w:r>
+      <w:r>
+        <w:rPr>
+          <w:rFonts w:ascii="等线" w:eastAsia="等线" w:hAnsi="等线" w:cs="Times New Roman"/>
+          <w:sz w:val="21"/>
+        </w:rPr>
+        <w:t>D</w:t>
+      </w:r>
     </w:p>
     <w:sectPr>
       <w:headerReference w:type="even" r:id="rId9"/>
@@ -13683,7 +13827,7 @@
 </file>
 
 <file path=customXml/itemProps2.xml><?xml version="1.0" encoding="utf-8"?>
-<ds:datastoreItem xmlns:ds="http://schemas.openxmlformats.org/officeDocument/2006/customXml" ds:itemID="{AFEF7096-784F-4F63-9F43-9DB41C6AB86D}">
+<ds:datastoreItem xmlns:ds="http://schemas.openxmlformats.org/officeDocument/2006/customXml" ds:itemID="{E23D76A6-D7D2-473F-BB42-B827F945B63C}">
   <ds:schemaRefs>
     <ds:schemaRef ds:uri="http://schemas.openxmlformats.org/officeDocument/2006/bibliography"/>
   </ds:schemaRefs>

--- a/document/rights_management/用户角色权限管理后端接口文档.docx
+++ b/document/rights_management/用户角色权限管理后端接口文档.docx
@@ -6,21 +6,19 @@
       <w:pPr>
         <w:pStyle w:val="1"/>
       </w:pPr>
-      <w:bookmarkStart w:id="0" w:name="_GoBack"/>
+    </w:p>
+    <w:p>
+      <w:pPr>
+        <w:pStyle w:val="1"/>
+      </w:pPr>
+      <w:bookmarkStart w:id="0" w:name="_Toc4877044"/>
+      <w:r>
+        <w:rPr>
+          <w:rFonts w:hint="eastAsia"/>
+        </w:rPr>
+        <w:t>接口描述</w:t>
+      </w:r>
       <w:bookmarkEnd w:id="0"/>
-    </w:p>
-    <w:p>
-      <w:pPr>
-        <w:pStyle w:val="1"/>
-      </w:pPr>
-      <w:bookmarkStart w:id="1" w:name="_Toc4877044"/>
-      <w:r>
-        <w:rPr>
-          <w:rFonts w:hint="eastAsia"/>
-        </w:rPr>
-        <w:t>接口描述</w:t>
-      </w:r>
-      <w:bookmarkEnd w:id="1"/>
     </w:p>
     <w:sdt>
       <w:sdtPr>
@@ -2530,7 +2528,7 @@
       <w:pPr>
         <w:pStyle w:val="2"/>
       </w:pPr>
-      <w:bookmarkStart w:id="2" w:name="_Toc4877045"/>
+      <w:bookmarkStart w:id="1" w:name="_Toc4877045"/>
       <w:r>
         <w:rPr>
           <w:rFonts w:hint="eastAsia"/>
@@ -2545,13 +2543,13 @@
         </w:rPr>
         <w:t>模块</w:t>
       </w:r>
-      <w:bookmarkEnd w:id="2"/>
+      <w:bookmarkEnd w:id="1"/>
     </w:p>
     <w:p>
       <w:pPr>
         <w:pStyle w:val="3"/>
       </w:pPr>
-      <w:bookmarkStart w:id="3" w:name="_Toc4877046"/>
+      <w:bookmarkStart w:id="2" w:name="_Toc4877046"/>
       <w:r>
         <w:rPr>
           <w:rFonts w:hint="eastAsia"/>
@@ -2559,7 +2557,7 @@
         </w:rPr>
         <w:t>查看权限列表</w:t>
       </w:r>
-      <w:bookmarkEnd w:id="3"/>
+      <w:bookmarkEnd w:id="2"/>
     </w:p>
     <w:p>
       <w:pPr>
@@ -2939,8 +2937,16 @@
           <w:sz w:val="21"/>
         </w:rPr>
         <w:tab/>
+      </w:r>
+      <w:proofErr w:type="spellStart"/>
+      <w:r>
+        <w:rPr>
+          <w:rFonts w:ascii="等线" w:eastAsia="等线" w:hAnsi="等线" w:cs="Times New Roman"/>
+          <w:sz w:val="21"/>
+        </w:rPr>
         <w:t>menuName</w:t>
       </w:r>
+      <w:proofErr w:type="spellEnd"/>
       <w:r>
         <w:rPr>
           <w:rFonts w:ascii="等线" w:eastAsia="等线" w:hAnsi="等线" w:cs="Times New Roman" w:hint="eastAsia"/>
@@ -2978,8 +2984,16 @@
           <w:sz w:val="21"/>
         </w:rPr>
         <w:tab/>
+      </w:r>
+      <w:proofErr w:type="spellStart"/>
+      <w:r>
+        <w:rPr>
+          <w:rFonts w:ascii="等线" w:eastAsia="等线" w:hAnsi="等线" w:cs="Times New Roman"/>
+          <w:sz w:val="21"/>
+        </w:rPr>
         <w:t>menuPath</w:t>
       </w:r>
+      <w:proofErr w:type="spellEnd"/>
       <w:r>
         <w:rPr>
           <w:rFonts w:ascii="等线" w:eastAsia="等线" w:hAnsi="等线" w:cs="Times New Roman" w:hint="eastAsia"/>
@@ -3287,7 +3301,7 @@
           <w:color w:val="70AD47" w:themeColor="accent6"/>
         </w:rPr>
       </w:pPr>
-      <w:bookmarkStart w:id="4" w:name="_Toc4877047"/>
+      <w:bookmarkStart w:id="3" w:name="_Toc4877047"/>
       <w:r>
         <w:rPr>
           <w:rFonts w:hint="eastAsia"/>
@@ -3302,7 +3316,7 @@
         </w:rPr>
         <w:t>权限信息</w:t>
       </w:r>
-      <w:bookmarkEnd w:id="4"/>
+      <w:bookmarkEnd w:id="3"/>
     </w:p>
     <w:p>
       <w:pPr>
@@ -3413,6 +3427,7 @@
         </w:rPr>
         <w:tab/>
       </w:r>
+      <w:proofErr w:type="spellStart"/>
       <w:r>
         <w:rPr>
           <w:rFonts w:ascii="等线" w:eastAsia="等线" w:hAnsi="等线" w:cs="Times New Roman" w:hint="eastAsia"/>
@@ -3427,6 +3442,7 @@
         </w:rPr>
         <w:t>ightId</w:t>
       </w:r>
+      <w:proofErr w:type="spellEnd"/>
       <w:r>
         <w:rPr>
           <w:rFonts w:ascii="等线" w:eastAsia="等线" w:hAnsi="等线" w:cs="Times New Roman" w:hint="eastAsia"/>
@@ -3551,7 +3567,7 @@
           <w:color w:val="FF0000"/>
         </w:rPr>
       </w:pPr>
-      <w:bookmarkStart w:id="5" w:name="_Toc4877048"/>
+      <w:bookmarkStart w:id="4" w:name="_Toc4877048"/>
       <w:r>
         <w:rPr>
           <w:rFonts w:hint="eastAsia"/>
@@ -3559,7 +3575,7 @@
         </w:rPr>
         <w:t>添加权限（管理员使用）</w:t>
       </w:r>
-      <w:bookmarkEnd w:id="5"/>
+      <w:bookmarkEnd w:id="4"/>
     </w:p>
     <w:p>
       <w:pPr>
@@ -3785,6 +3801,7 @@
           <w:sz w:val="21"/>
         </w:rPr>
       </w:pPr>
+      <w:proofErr w:type="spellStart"/>
       <w:r>
         <w:rPr>
           <w:rFonts w:ascii="等线" w:eastAsia="等线" w:hAnsi="等线" w:cs="Times New Roman" w:hint="eastAsia"/>
@@ -3799,6 +3816,7 @@
         </w:rPr>
         <w:t>nuName</w:t>
       </w:r>
+      <w:proofErr w:type="spellEnd"/>
       <w:r>
         <w:rPr>
           <w:rFonts w:ascii="等线" w:eastAsia="等线" w:hAnsi="等线" w:cs="Times New Roman" w:hint="eastAsia"/>
@@ -3816,6 +3834,7 @@
           <w:sz w:val="21"/>
         </w:rPr>
       </w:pPr>
+      <w:proofErr w:type="spellStart"/>
       <w:r>
         <w:rPr>
           <w:rFonts w:ascii="等线" w:eastAsia="等线" w:hAnsi="等线" w:cs="Times New Roman" w:hint="eastAsia"/>
@@ -3830,6 +3849,7 @@
         </w:rPr>
         <w:t>enuPath</w:t>
       </w:r>
+      <w:proofErr w:type="spellEnd"/>
       <w:r>
         <w:rPr>
           <w:rFonts w:ascii="等线" w:eastAsia="等线" w:hAnsi="等线" w:cs="Times New Roman" w:hint="eastAsia"/>
@@ -3924,7 +3944,7 @@
           <w:color w:val="FF0000"/>
         </w:rPr>
       </w:pPr>
-      <w:bookmarkStart w:id="6" w:name="_Toc4877049"/>
+      <w:bookmarkStart w:id="5" w:name="_Toc4877049"/>
       <w:r>
         <w:rPr>
           <w:rFonts w:hint="eastAsia"/>
@@ -3939,7 +3959,7 @@
         </w:rPr>
         <w:t>权限（管理员使用）</w:t>
       </w:r>
-      <w:bookmarkEnd w:id="6"/>
+      <w:bookmarkEnd w:id="5"/>
     </w:p>
     <w:p>
       <w:pPr>
@@ -4204,6 +4224,7 @@
           <w:sz w:val="21"/>
         </w:rPr>
       </w:pPr>
+      <w:proofErr w:type="spellStart"/>
       <w:r>
         <w:rPr>
           <w:rFonts w:ascii="等线" w:eastAsia="等线" w:hAnsi="等线" w:cs="Times New Roman" w:hint="eastAsia"/>
@@ -4218,6 +4239,7 @@
         </w:rPr>
         <w:t>nuName</w:t>
       </w:r>
+      <w:proofErr w:type="spellEnd"/>
       <w:r>
         <w:rPr>
           <w:rFonts w:ascii="等线" w:eastAsia="等线" w:hAnsi="等线" w:cs="Times New Roman" w:hint="eastAsia"/>
@@ -4235,6 +4257,7 @@
           <w:sz w:val="21"/>
         </w:rPr>
       </w:pPr>
+      <w:proofErr w:type="spellStart"/>
       <w:r>
         <w:rPr>
           <w:rFonts w:ascii="等线" w:eastAsia="等线" w:hAnsi="等线" w:cs="Times New Roman" w:hint="eastAsia"/>
@@ -4249,6 +4272,7 @@
         </w:rPr>
         <w:t>enuPath</w:t>
       </w:r>
+      <w:proofErr w:type="spellEnd"/>
       <w:r>
         <w:rPr>
           <w:rFonts w:ascii="等线" w:eastAsia="等线" w:hAnsi="等线" w:cs="Times New Roman" w:hint="eastAsia"/>
@@ -4317,7 +4341,7 @@
           <w:sz w:val="21"/>
         </w:rPr>
       </w:pPr>
-      <w:bookmarkStart w:id="7" w:name="_Toc4877050"/>
+      <w:bookmarkStart w:id="6" w:name="_Toc4877050"/>
       <w:r>
         <w:rPr>
           <w:rFonts w:hint="eastAsia"/>
@@ -4325,7 +4349,7 @@
         </w:rPr>
         <w:t>禁用权限（管理员使用）</w:t>
       </w:r>
-      <w:bookmarkEnd w:id="7"/>
+      <w:bookmarkEnd w:id="6"/>
     </w:p>
     <w:p>
       <w:pPr>
@@ -4421,8 +4445,17 @@
           <w:rFonts w:ascii="等线" w:eastAsia="等线" w:hAnsi="等线" w:cs="Times New Roman" w:hint="eastAsia"/>
           <w:sz w:val="21"/>
         </w:rPr>
-        <w:t>禁用一条权限，注：类似假删</w:t>
-      </w:r>
+        <w:t>禁用一条权限，注：类似假</w:t>
+      </w:r>
+      <w:proofErr w:type="gramStart"/>
+      <w:r>
+        <w:rPr>
+          <w:rFonts w:ascii="等线" w:eastAsia="等线" w:hAnsi="等线" w:cs="Times New Roman" w:hint="eastAsia"/>
+          <w:sz w:val="21"/>
+        </w:rPr>
+        <w:t>删</w:t>
+      </w:r>
+      <w:proofErr w:type="gramEnd"/>
     </w:p>
     <w:p>
       <w:pPr>
@@ -4450,6 +4483,7 @@
           <w:sz w:val="21"/>
         </w:rPr>
       </w:pPr>
+      <w:proofErr w:type="spellStart"/>
       <w:r>
         <w:rPr>
           <w:rFonts w:ascii="等线" w:eastAsia="等线" w:hAnsi="等线" w:cs="Times New Roman"/>
@@ -4457,6 +4491,7 @@
         </w:rPr>
         <w:t>rightId</w:t>
       </w:r>
+      <w:proofErr w:type="spellEnd"/>
       <w:r>
         <w:rPr>
           <w:rFonts w:ascii="等线" w:eastAsia="等线" w:hAnsi="等线" w:cs="Times New Roman" w:hint="eastAsia"/>
@@ -4534,7 +4569,7 @@
           <w:color w:val="FF0000"/>
         </w:rPr>
       </w:pPr>
-      <w:bookmarkStart w:id="8" w:name="_Toc4877051"/>
+      <w:bookmarkStart w:id="7" w:name="_Toc4877051"/>
       <w:r>
         <w:rPr>
           <w:rFonts w:hint="eastAsia"/>
@@ -4542,193 +4577,195 @@
         </w:rPr>
         <w:t>启用权限（管理员使用）</w:t>
       </w:r>
+      <w:bookmarkEnd w:id="7"/>
+    </w:p>
+    <w:p>
+      <w:pPr>
+        <w:spacing w:line="240" w:lineRule="auto"/>
+        <w:ind w:leftChars="175" w:left="420" w:firstLineChars="0" w:firstLine="0"/>
+        <w:rPr>
+          <w:rFonts w:ascii="等线" w:eastAsia="等线" w:hAnsi="等线" w:cs="Times New Roman"/>
+          <w:sz w:val="21"/>
+        </w:rPr>
+      </w:pPr>
+      <w:r>
+        <w:rPr>
+          <w:rFonts w:ascii="等线" w:eastAsia="等线" w:hAnsi="等线" w:cs="Times New Roman" w:hint="eastAsia"/>
+          <w:sz w:val="21"/>
+        </w:rPr>
+        <w:t>路径：</w:t>
+      </w:r>
+    </w:p>
+    <w:p>
+      <w:pPr>
+        <w:spacing w:line="240" w:lineRule="auto"/>
+        <w:ind w:leftChars="175" w:left="420" w:firstLineChars="0" w:firstLine="420"/>
+        <w:rPr>
+          <w:rFonts w:ascii="等线" w:eastAsia="等线" w:hAnsi="等线" w:cs="Times New Roman"/>
+          <w:sz w:val="21"/>
+        </w:rPr>
+      </w:pPr>
+      <w:r>
+        <w:rPr>
+          <w:rFonts w:ascii="等线" w:eastAsia="等线" w:hAnsi="等线" w:cs="Times New Roman" w:hint="eastAsia"/>
+          <w:sz w:val="21"/>
+        </w:rPr>
+        <w:t>/</w:t>
+      </w:r>
+      <w:r>
+        <w:rPr>
+          <w:rFonts w:ascii="等线" w:eastAsia="等线" w:hAnsi="等线" w:cs="Times New Roman" w:hint="eastAsia"/>
+          <w:sz w:val="21"/>
+        </w:rPr>
+        <w:t>right</w:t>
+      </w:r>
+      <w:r>
+        <w:rPr>
+          <w:rFonts w:ascii="等线" w:eastAsia="等线" w:hAnsi="等线" w:cs="Times New Roman"/>
+          <w:sz w:val="21"/>
+        </w:rPr>
+        <w:t>/enable</w:t>
+      </w:r>
+    </w:p>
+    <w:p>
+      <w:pPr>
+        <w:spacing w:line="240" w:lineRule="auto"/>
+        <w:ind w:leftChars="175" w:left="420" w:firstLineChars="0" w:firstLine="0"/>
+        <w:rPr>
+          <w:rFonts w:ascii="等线" w:eastAsia="等线" w:hAnsi="等线" w:cs="Times New Roman"/>
+          <w:sz w:val="21"/>
+        </w:rPr>
+      </w:pPr>
+      <w:r>
+        <w:rPr>
+          <w:rFonts w:ascii="等线" w:eastAsia="等线" w:hAnsi="等线" w:cs="Times New Roman" w:hint="eastAsia"/>
+          <w:sz w:val="21"/>
+        </w:rPr>
+        <w:t>描述：</w:t>
+      </w:r>
+    </w:p>
+    <w:p>
+      <w:pPr>
+        <w:spacing w:line="240" w:lineRule="auto"/>
+        <w:ind w:leftChars="175" w:left="420" w:firstLineChars="0" w:firstLine="420"/>
+        <w:rPr>
+          <w:rFonts w:ascii="等线" w:eastAsia="等线" w:hAnsi="等线" w:cs="Times New Roman"/>
+          <w:sz w:val="21"/>
+        </w:rPr>
+      </w:pPr>
+      <w:r>
+        <w:rPr>
+          <w:rFonts w:ascii="等线" w:eastAsia="等线" w:hAnsi="等线" w:cs="Times New Roman" w:hint="eastAsia"/>
+          <w:sz w:val="21"/>
+        </w:rPr>
+        <w:t>启用一条被禁用的权限</w:t>
+      </w:r>
+    </w:p>
+    <w:p>
+      <w:pPr>
+        <w:spacing w:line="240" w:lineRule="auto"/>
+        <w:ind w:leftChars="175" w:left="420" w:firstLineChars="0" w:firstLine="0"/>
+        <w:rPr>
+          <w:rFonts w:ascii="等线" w:eastAsia="等线" w:hAnsi="等线" w:cs="Times New Roman"/>
+          <w:sz w:val="21"/>
+        </w:rPr>
+      </w:pPr>
+      <w:r>
+        <w:rPr>
+          <w:rFonts w:ascii="等线" w:eastAsia="等线" w:hAnsi="等线" w:cs="Times New Roman" w:hint="eastAsia"/>
+          <w:sz w:val="21"/>
+        </w:rPr>
+        <w:t>输入参数：</w:t>
+      </w:r>
+    </w:p>
+    <w:p>
+      <w:pPr>
+        <w:spacing w:line="240" w:lineRule="auto"/>
+        <w:ind w:leftChars="175" w:left="420" w:firstLineChars="0" w:firstLine="420"/>
+        <w:rPr>
+          <w:rFonts w:ascii="等线" w:eastAsia="等线" w:hAnsi="等线" w:cs="Times New Roman"/>
+          <w:sz w:val="21"/>
+        </w:rPr>
+      </w:pPr>
+      <w:proofErr w:type="spellStart"/>
+      <w:r>
+        <w:rPr>
+          <w:rFonts w:ascii="等线" w:eastAsia="等线" w:hAnsi="等线" w:cs="Times New Roman"/>
+          <w:sz w:val="21"/>
+        </w:rPr>
+        <w:t>rightId</w:t>
+      </w:r>
+      <w:proofErr w:type="spellEnd"/>
+      <w:r>
+        <w:rPr>
+          <w:rFonts w:ascii="等线" w:eastAsia="等线" w:hAnsi="等线" w:cs="Times New Roman" w:hint="eastAsia"/>
+          <w:sz w:val="21"/>
+        </w:rPr>
+        <w:t>，整数：目标权限的Id</w:t>
+      </w:r>
+    </w:p>
+    <w:p>
+      <w:pPr>
+        <w:spacing w:line="240" w:lineRule="auto"/>
+        <w:ind w:leftChars="175" w:left="420" w:firstLineChars="0" w:firstLine="0"/>
+        <w:rPr>
+          <w:rFonts w:ascii="等线" w:eastAsia="等线" w:hAnsi="等线" w:cs="Times New Roman"/>
+          <w:sz w:val="21"/>
+        </w:rPr>
+      </w:pPr>
+      <w:r>
+        <w:rPr>
+          <w:rFonts w:ascii="等线" w:eastAsia="等线" w:hAnsi="等线" w:cs="Times New Roman" w:hint="eastAsia"/>
+          <w:sz w:val="21"/>
+        </w:rPr>
+        <w:t>返回结果：</w:t>
+      </w:r>
+    </w:p>
+    <w:p>
+      <w:pPr>
+        <w:spacing w:line="240" w:lineRule="auto"/>
+        <w:ind w:leftChars="175" w:left="420" w:firstLineChars="0" w:firstLine="0"/>
+        <w:rPr>
+          <w:rFonts w:ascii="等线" w:eastAsia="等线" w:hAnsi="等线" w:cs="Times New Roman"/>
+          <w:sz w:val="21"/>
+        </w:rPr>
+      </w:pPr>
+      <w:r>
+        <w:rPr>
+          <w:rFonts w:ascii="等线" w:eastAsia="等线" w:hAnsi="等线" w:cs="Times New Roman"/>
+          <w:sz w:val="21"/>
+        </w:rPr>
+        <w:tab/>
+      </w:r>
+      <w:r>
+        <w:rPr>
+          <w:rFonts w:ascii="等线" w:eastAsia="等线" w:hAnsi="等线" w:cs="Times New Roman" w:hint="eastAsia"/>
+          <w:sz w:val="21"/>
+        </w:rPr>
+        <w:t>无</w:t>
+      </w:r>
+    </w:p>
+    <w:p>
+      <w:pPr>
+        <w:pStyle w:val="2"/>
+      </w:pPr>
+      <w:bookmarkStart w:id="8" w:name="_Toc4877052"/>
+      <w:r>
+        <w:rPr>
+          <w:rFonts w:hint="eastAsia"/>
+        </w:rPr>
+        <w:t>角色管理模块</w:t>
+      </w:r>
       <w:bookmarkEnd w:id="8"/>
     </w:p>
     <w:p>
       <w:pPr>
-        <w:spacing w:line="240" w:lineRule="auto"/>
-        <w:ind w:leftChars="175" w:left="420" w:firstLineChars="0" w:firstLine="0"/>
-        <w:rPr>
-          <w:rFonts w:ascii="等线" w:eastAsia="等线" w:hAnsi="等线" w:cs="Times New Roman"/>
-          <w:sz w:val="21"/>
-        </w:rPr>
-      </w:pPr>
-      <w:r>
-        <w:rPr>
-          <w:rFonts w:ascii="等线" w:eastAsia="等线" w:hAnsi="等线" w:cs="Times New Roman" w:hint="eastAsia"/>
-          <w:sz w:val="21"/>
-        </w:rPr>
-        <w:t>路径：</w:t>
-      </w:r>
-    </w:p>
-    <w:p>
-      <w:pPr>
-        <w:spacing w:line="240" w:lineRule="auto"/>
-        <w:ind w:leftChars="175" w:left="420" w:firstLineChars="0" w:firstLine="420"/>
-        <w:rPr>
-          <w:rFonts w:ascii="等线" w:eastAsia="等线" w:hAnsi="等线" w:cs="Times New Roman"/>
-          <w:sz w:val="21"/>
-        </w:rPr>
-      </w:pPr>
-      <w:r>
-        <w:rPr>
-          <w:rFonts w:ascii="等线" w:eastAsia="等线" w:hAnsi="等线" w:cs="Times New Roman" w:hint="eastAsia"/>
-          <w:sz w:val="21"/>
-        </w:rPr>
-        <w:t>/</w:t>
-      </w:r>
-      <w:r>
-        <w:rPr>
-          <w:rFonts w:ascii="等线" w:eastAsia="等线" w:hAnsi="等线" w:cs="Times New Roman" w:hint="eastAsia"/>
-          <w:sz w:val="21"/>
-        </w:rPr>
-        <w:t>right</w:t>
-      </w:r>
-      <w:r>
-        <w:rPr>
-          <w:rFonts w:ascii="等线" w:eastAsia="等线" w:hAnsi="等线" w:cs="Times New Roman"/>
-          <w:sz w:val="21"/>
-        </w:rPr>
-        <w:t>/enable</w:t>
-      </w:r>
-    </w:p>
-    <w:p>
-      <w:pPr>
-        <w:spacing w:line="240" w:lineRule="auto"/>
-        <w:ind w:leftChars="175" w:left="420" w:firstLineChars="0" w:firstLine="0"/>
-        <w:rPr>
-          <w:rFonts w:ascii="等线" w:eastAsia="等线" w:hAnsi="等线" w:cs="Times New Roman"/>
-          <w:sz w:val="21"/>
-        </w:rPr>
-      </w:pPr>
-      <w:r>
-        <w:rPr>
-          <w:rFonts w:ascii="等线" w:eastAsia="等线" w:hAnsi="等线" w:cs="Times New Roman" w:hint="eastAsia"/>
-          <w:sz w:val="21"/>
-        </w:rPr>
-        <w:t>描述：</w:t>
-      </w:r>
-    </w:p>
-    <w:p>
-      <w:pPr>
-        <w:spacing w:line="240" w:lineRule="auto"/>
-        <w:ind w:leftChars="175" w:left="420" w:firstLineChars="0" w:firstLine="420"/>
-        <w:rPr>
-          <w:rFonts w:ascii="等线" w:eastAsia="等线" w:hAnsi="等线" w:cs="Times New Roman"/>
-          <w:sz w:val="21"/>
-        </w:rPr>
-      </w:pPr>
-      <w:r>
-        <w:rPr>
-          <w:rFonts w:ascii="等线" w:eastAsia="等线" w:hAnsi="等线" w:cs="Times New Roman" w:hint="eastAsia"/>
-          <w:sz w:val="21"/>
-        </w:rPr>
-        <w:t>启用一条被禁用的权限</w:t>
-      </w:r>
-    </w:p>
-    <w:p>
-      <w:pPr>
-        <w:spacing w:line="240" w:lineRule="auto"/>
-        <w:ind w:leftChars="175" w:left="420" w:firstLineChars="0" w:firstLine="0"/>
-        <w:rPr>
-          <w:rFonts w:ascii="等线" w:eastAsia="等线" w:hAnsi="等线" w:cs="Times New Roman"/>
-          <w:sz w:val="21"/>
-        </w:rPr>
-      </w:pPr>
-      <w:r>
-        <w:rPr>
-          <w:rFonts w:ascii="等线" w:eastAsia="等线" w:hAnsi="等线" w:cs="Times New Roman" w:hint="eastAsia"/>
-          <w:sz w:val="21"/>
-        </w:rPr>
-        <w:t>输入参数：</w:t>
-      </w:r>
-    </w:p>
-    <w:p>
-      <w:pPr>
-        <w:spacing w:line="240" w:lineRule="auto"/>
-        <w:ind w:leftChars="175" w:left="420" w:firstLineChars="0" w:firstLine="420"/>
-        <w:rPr>
-          <w:rFonts w:ascii="等线" w:eastAsia="等线" w:hAnsi="等线" w:cs="Times New Roman"/>
-          <w:sz w:val="21"/>
-        </w:rPr>
-      </w:pPr>
-      <w:r>
-        <w:rPr>
-          <w:rFonts w:ascii="等线" w:eastAsia="等线" w:hAnsi="等线" w:cs="Times New Roman"/>
-          <w:sz w:val="21"/>
-        </w:rPr>
-        <w:t>rightId</w:t>
-      </w:r>
-      <w:r>
-        <w:rPr>
-          <w:rFonts w:ascii="等线" w:eastAsia="等线" w:hAnsi="等线" w:cs="Times New Roman" w:hint="eastAsia"/>
-          <w:sz w:val="21"/>
-        </w:rPr>
-        <w:t>，整数：目标权限的Id</w:t>
-      </w:r>
-    </w:p>
-    <w:p>
-      <w:pPr>
-        <w:spacing w:line="240" w:lineRule="auto"/>
-        <w:ind w:leftChars="175" w:left="420" w:firstLineChars="0" w:firstLine="0"/>
-        <w:rPr>
-          <w:rFonts w:ascii="等线" w:eastAsia="等线" w:hAnsi="等线" w:cs="Times New Roman"/>
-          <w:sz w:val="21"/>
-        </w:rPr>
-      </w:pPr>
-      <w:r>
-        <w:rPr>
-          <w:rFonts w:ascii="等线" w:eastAsia="等线" w:hAnsi="等线" w:cs="Times New Roman" w:hint="eastAsia"/>
-          <w:sz w:val="21"/>
-        </w:rPr>
-        <w:t>返回结果：</w:t>
-      </w:r>
-    </w:p>
-    <w:p>
-      <w:pPr>
-        <w:spacing w:line="240" w:lineRule="auto"/>
-        <w:ind w:leftChars="175" w:left="420" w:firstLineChars="0" w:firstLine="0"/>
-        <w:rPr>
-          <w:rFonts w:ascii="等线" w:eastAsia="等线" w:hAnsi="等线" w:cs="Times New Roman"/>
-          <w:sz w:val="21"/>
-        </w:rPr>
-      </w:pPr>
-      <w:r>
-        <w:rPr>
-          <w:rFonts w:ascii="等线" w:eastAsia="等线" w:hAnsi="等线" w:cs="Times New Roman"/>
-          <w:sz w:val="21"/>
-        </w:rPr>
-        <w:tab/>
-      </w:r>
-      <w:r>
-        <w:rPr>
-          <w:rFonts w:ascii="等线" w:eastAsia="等线" w:hAnsi="等线" w:cs="Times New Roman" w:hint="eastAsia"/>
-          <w:sz w:val="21"/>
-        </w:rPr>
-        <w:t>无</w:t>
-      </w:r>
-    </w:p>
-    <w:p>
-      <w:pPr>
-        <w:pStyle w:val="2"/>
-      </w:pPr>
-      <w:bookmarkStart w:id="9" w:name="_Toc4877052"/>
-      <w:r>
-        <w:rPr>
-          <w:rFonts w:hint="eastAsia"/>
-        </w:rPr>
-        <w:t>角色管理模块</w:t>
-      </w:r>
-      <w:bookmarkEnd w:id="9"/>
-    </w:p>
-    <w:p>
-      <w:pPr>
         <w:pStyle w:val="3"/>
         <w:rPr>
           <w:color w:val="70AD47" w:themeColor="accent6"/>
         </w:rPr>
       </w:pPr>
-      <w:bookmarkStart w:id="10" w:name="_Toc4877053"/>
+      <w:bookmarkStart w:id="9" w:name="_Toc4877053"/>
       <w:r>
         <w:rPr>
           <w:rFonts w:hint="eastAsia"/>
@@ -4750,7 +4787,7 @@
         </w:rPr>
         <w:t>列表</w:t>
       </w:r>
-      <w:bookmarkEnd w:id="10"/>
+      <w:bookmarkEnd w:id="9"/>
     </w:p>
     <w:p>
       <w:pPr>
@@ -5081,7 +5118,7 @@
           <w:color w:val="70AD47" w:themeColor="accent6"/>
         </w:rPr>
       </w:pPr>
-      <w:bookmarkStart w:id="11" w:name="_Toc4877054"/>
+      <w:bookmarkStart w:id="10" w:name="_Toc4877054"/>
       <w:r>
         <w:rPr>
           <w:rFonts w:hint="eastAsia"/>
@@ -5096,7 +5133,7 @@
         </w:rPr>
         <w:t>角色信息</w:t>
       </w:r>
-      <w:bookmarkEnd w:id="11"/>
+      <w:bookmarkEnd w:id="10"/>
     </w:p>
     <w:p>
       <w:pPr>
@@ -5206,6 +5243,7 @@
         </w:rPr>
         <w:tab/>
       </w:r>
+      <w:proofErr w:type="spellStart"/>
       <w:r>
         <w:rPr>
           <w:rFonts w:ascii="等线" w:eastAsia="等线" w:hAnsi="等线" w:cs="Times New Roman" w:hint="eastAsia"/>
@@ -5220,6 +5258,7 @@
         </w:rPr>
         <w:t>oleId</w:t>
       </w:r>
+      <w:proofErr w:type="spellEnd"/>
       <w:r>
         <w:rPr>
           <w:rFonts w:ascii="等线" w:eastAsia="等线" w:hAnsi="等线" w:cs="Times New Roman" w:hint="eastAsia"/>
@@ -5328,7 +5367,7 @@
           <w:color w:val="70AD47" w:themeColor="accent6"/>
         </w:rPr>
       </w:pPr>
-      <w:bookmarkStart w:id="12" w:name="_Toc4877055"/>
+      <w:bookmarkStart w:id="11" w:name="_Toc4877055"/>
       <w:r>
         <w:rPr>
           <w:rFonts w:hint="eastAsia"/>
@@ -5343,7 +5382,7 @@
         </w:rPr>
         <w:t>角色权限</w:t>
       </w:r>
-      <w:bookmarkEnd w:id="12"/>
+      <w:bookmarkEnd w:id="11"/>
     </w:p>
     <w:p>
       <w:pPr>
@@ -5453,6 +5492,7 @@
         </w:rPr>
         <w:tab/>
       </w:r>
+      <w:proofErr w:type="spellStart"/>
       <w:r>
         <w:rPr>
           <w:rFonts w:ascii="等线" w:eastAsia="等线" w:hAnsi="等线" w:cs="Times New Roman"/>
@@ -5460,6 +5500,7 @@
         </w:rPr>
         <w:t>roleId</w:t>
       </w:r>
+      <w:proofErr w:type="spellEnd"/>
       <w:r>
         <w:rPr>
           <w:rFonts w:ascii="等线" w:eastAsia="等线" w:hAnsi="等线" w:cs="Times New Roman" w:hint="eastAsia"/>
@@ -5572,7 +5613,7 @@
           <w:color w:val="538135" w:themeColor="accent6" w:themeShade="BF"/>
         </w:rPr>
       </w:pPr>
-      <w:bookmarkStart w:id="13" w:name="_Toc4877056"/>
+      <w:bookmarkStart w:id="12" w:name="_Toc4877056"/>
       <w:r>
         <w:rPr>
           <w:rFonts w:hint="eastAsia"/>
@@ -5587,7 +5628,7 @@
         </w:rPr>
         <w:t>角色</w:t>
       </w:r>
-      <w:bookmarkEnd w:id="13"/>
+      <w:bookmarkEnd w:id="12"/>
     </w:p>
     <w:p>
       <w:pPr>
@@ -5826,7 +5867,7 @@
           <w:color w:val="538135" w:themeColor="accent6" w:themeShade="BF"/>
         </w:rPr>
       </w:pPr>
-      <w:bookmarkStart w:id="14" w:name="_Toc4877057"/>
+      <w:bookmarkStart w:id="13" w:name="_Toc4877057"/>
       <w:r>
         <w:rPr>
           <w:rFonts w:hint="eastAsia"/>
@@ -5834,7 +5875,7 @@
         </w:rPr>
         <w:t>修改角色</w:t>
       </w:r>
-      <w:bookmarkEnd w:id="14"/>
+      <w:bookmarkEnd w:id="13"/>
     </w:p>
     <w:p>
       <w:pPr>
@@ -6078,7 +6119,7 @@
           <w:sz w:val="21"/>
         </w:rPr>
       </w:pPr>
-      <w:bookmarkStart w:id="15" w:name="_Toc4877058"/>
+      <w:bookmarkStart w:id="14" w:name="_Toc4877058"/>
       <w:r>
         <w:rPr>
           <w:rFonts w:hint="eastAsia"/>
@@ -6086,7 +6127,7 @@
         </w:rPr>
         <w:t>禁用角色</w:t>
       </w:r>
-      <w:bookmarkEnd w:id="15"/>
+      <w:bookmarkEnd w:id="14"/>
     </w:p>
     <w:p>
       <w:pPr>
@@ -6181,8 +6222,17 @@
           <w:rFonts w:ascii="等线" w:eastAsia="等线" w:hAnsi="等线" w:cs="Times New Roman" w:hint="eastAsia"/>
           <w:sz w:val="21"/>
         </w:rPr>
-        <w:t>，注：类似假删</w:t>
-      </w:r>
+        <w:t>，注：类似假</w:t>
+      </w:r>
+      <w:proofErr w:type="gramStart"/>
+      <w:r>
+        <w:rPr>
+          <w:rFonts w:ascii="等线" w:eastAsia="等线" w:hAnsi="等线" w:cs="Times New Roman" w:hint="eastAsia"/>
+          <w:sz w:val="21"/>
+        </w:rPr>
+        <w:t>删</w:t>
+      </w:r>
+      <w:proofErr w:type="gramEnd"/>
     </w:p>
     <w:p>
       <w:pPr>
@@ -6210,6 +6260,7 @@
           <w:sz w:val="21"/>
         </w:rPr>
       </w:pPr>
+      <w:proofErr w:type="spellStart"/>
       <w:r>
         <w:rPr>
           <w:rFonts w:ascii="等线" w:eastAsia="等线" w:hAnsi="等线" w:cs="Times New Roman"/>
@@ -6231,6 +6282,7 @@
         </w:rPr>
         <w:t>Id</w:t>
       </w:r>
+      <w:proofErr w:type="spellEnd"/>
       <w:r>
         <w:rPr>
           <w:rFonts w:ascii="等线" w:eastAsia="等线" w:hAnsi="等线" w:cs="Times New Roman" w:hint="eastAsia"/>
@@ -6302,7 +6354,7 @@
           <w:color w:val="538135" w:themeColor="accent6" w:themeShade="BF"/>
         </w:rPr>
       </w:pPr>
-      <w:bookmarkStart w:id="16" w:name="_Toc4877059"/>
+      <w:bookmarkStart w:id="15" w:name="_Toc4877059"/>
       <w:r>
         <w:rPr>
           <w:rFonts w:hint="eastAsia"/>
@@ -6317,7 +6369,7 @@
         </w:rPr>
         <w:t>角色</w:t>
       </w:r>
-      <w:bookmarkEnd w:id="16"/>
+      <w:bookmarkEnd w:id="15"/>
     </w:p>
     <w:p>
       <w:pPr>
@@ -6455,6 +6507,7 @@
           <w:sz w:val="21"/>
         </w:rPr>
       </w:pPr>
+      <w:proofErr w:type="spellStart"/>
       <w:r>
         <w:rPr>
           <w:rFonts w:ascii="等线" w:eastAsia="等线" w:hAnsi="等线" w:cs="Times New Roman"/>
@@ -6476,6 +6529,7 @@
         </w:rPr>
         <w:t>Id</w:t>
       </w:r>
+      <w:proofErr w:type="spellEnd"/>
       <w:r>
         <w:rPr>
           <w:rFonts w:ascii="等线" w:eastAsia="等线" w:hAnsi="等线" w:cs="Times New Roman" w:hint="eastAsia"/>
@@ -6546,7 +6600,7 @@
           <w:color w:val="538135" w:themeColor="accent6" w:themeShade="BF"/>
         </w:rPr>
       </w:pPr>
-      <w:bookmarkStart w:id="17" w:name="_Toc4877060"/>
+      <w:bookmarkStart w:id="16" w:name="_Toc4877060"/>
       <w:r>
         <w:rPr>
           <w:rFonts w:hint="eastAsia"/>
@@ -6554,301 +6608,318 @@
         </w:rPr>
         <w:t>设置权限</w:t>
       </w:r>
+      <w:bookmarkEnd w:id="16"/>
+    </w:p>
+    <w:p>
+      <w:pPr>
+        <w:spacing w:line="240" w:lineRule="auto"/>
+        <w:ind w:leftChars="175" w:left="420" w:firstLineChars="0" w:firstLine="0"/>
+        <w:rPr>
+          <w:rFonts w:ascii="等线" w:eastAsia="等线" w:hAnsi="等线" w:cs="Times New Roman"/>
+          <w:sz w:val="21"/>
+        </w:rPr>
+      </w:pPr>
+      <w:r>
+        <w:rPr>
+          <w:rFonts w:ascii="等线" w:eastAsia="等线" w:hAnsi="等线" w:cs="Times New Roman" w:hint="eastAsia"/>
+          <w:sz w:val="21"/>
+        </w:rPr>
+        <w:t>路径：</w:t>
+      </w:r>
+    </w:p>
+    <w:p>
+      <w:pPr>
+        <w:spacing w:line="240" w:lineRule="auto"/>
+        <w:ind w:leftChars="175" w:left="420" w:firstLineChars="0" w:firstLine="420"/>
+        <w:rPr>
+          <w:rFonts w:ascii="等线" w:eastAsia="等线" w:hAnsi="等线" w:cs="Times New Roman"/>
+          <w:sz w:val="21"/>
+        </w:rPr>
+      </w:pPr>
+      <w:r>
+        <w:rPr>
+          <w:rFonts w:ascii="等线" w:eastAsia="等线" w:hAnsi="等线" w:cs="Times New Roman" w:hint="eastAsia"/>
+          <w:sz w:val="21"/>
+        </w:rPr>
+        <w:t>/</w:t>
+      </w:r>
+      <w:r>
+        <w:rPr>
+          <w:rFonts w:ascii="等线" w:eastAsia="等线" w:hAnsi="等线" w:cs="Times New Roman" w:hint="eastAsia"/>
+          <w:sz w:val="21"/>
+        </w:rPr>
+        <w:t>ro</w:t>
+      </w:r>
+      <w:r>
+        <w:rPr>
+          <w:rFonts w:ascii="等线" w:eastAsia="等线" w:hAnsi="等线" w:cs="Times New Roman"/>
+          <w:sz w:val="21"/>
+        </w:rPr>
+        <w:t>le/</w:t>
+      </w:r>
+      <w:proofErr w:type="spellStart"/>
+      <w:r>
+        <w:rPr>
+          <w:rFonts w:ascii="等线" w:eastAsia="等线" w:hAnsi="等线" w:cs="Times New Roman"/>
+          <w:sz w:val="21"/>
+        </w:rPr>
+        <w:t>setRights</w:t>
+      </w:r>
+      <w:proofErr w:type="spellEnd"/>
+    </w:p>
+    <w:p>
+      <w:pPr>
+        <w:spacing w:line="240" w:lineRule="auto"/>
+        <w:ind w:leftChars="175" w:left="420" w:firstLineChars="0" w:firstLine="0"/>
+        <w:rPr>
+          <w:rFonts w:ascii="等线" w:eastAsia="等线" w:hAnsi="等线" w:cs="Times New Roman"/>
+          <w:sz w:val="21"/>
+        </w:rPr>
+      </w:pPr>
+      <w:r>
+        <w:rPr>
+          <w:rFonts w:ascii="等线" w:eastAsia="等线" w:hAnsi="等线" w:cs="Times New Roman" w:hint="eastAsia"/>
+          <w:sz w:val="21"/>
+        </w:rPr>
+        <w:t>描述：</w:t>
+      </w:r>
+    </w:p>
+    <w:p>
+      <w:pPr>
+        <w:spacing w:line="240" w:lineRule="auto"/>
+        <w:ind w:leftChars="175" w:left="420" w:firstLineChars="0" w:firstLine="420"/>
+        <w:rPr>
+          <w:rFonts w:ascii="等线" w:eastAsia="等线" w:hAnsi="等线" w:cs="Times New Roman"/>
+          <w:sz w:val="21"/>
+        </w:rPr>
+      </w:pPr>
+      <w:r>
+        <w:rPr>
+          <w:rFonts w:ascii="等线" w:eastAsia="等线" w:hAnsi="等线" w:cs="Times New Roman" w:hint="eastAsia"/>
+          <w:sz w:val="21"/>
+        </w:rPr>
+        <w:t>修改一个角色的权限</w:t>
+      </w:r>
+    </w:p>
+    <w:p>
+      <w:pPr>
+        <w:spacing w:line="240" w:lineRule="auto"/>
+        <w:ind w:firstLineChars="0"/>
+        <w:rPr>
+          <w:rFonts w:ascii="等线" w:eastAsia="等线" w:hAnsi="等线" w:cs="Times New Roman"/>
+          <w:sz w:val="21"/>
+        </w:rPr>
+      </w:pPr>
+      <w:r>
+        <w:rPr>
+          <w:rFonts w:ascii="等线" w:eastAsia="等线" w:hAnsi="等线" w:cs="Times New Roman"/>
+          <w:sz w:val="21"/>
+        </w:rPr>
+        <w:tab/>
+      </w:r>
+      <w:r>
+        <w:rPr>
+          <w:rFonts w:ascii="等线" w:eastAsia="等线" w:hAnsi="等线" w:cs="Times New Roman" w:hint="eastAsia"/>
+          <w:sz w:val="21"/>
+        </w:rPr>
+        <w:t>注：</w:t>
+      </w:r>
+    </w:p>
+    <w:p>
+      <w:pPr>
+        <w:spacing w:line="240" w:lineRule="auto"/>
+        <w:ind w:firstLineChars="0"/>
+        <w:rPr>
+          <w:rFonts w:ascii="等线" w:eastAsia="等线" w:hAnsi="等线" w:cs="Times New Roman"/>
+          <w:sz w:val="21"/>
+        </w:rPr>
+      </w:pPr>
+      <w:r>
+        <w:rPr>
+          <w:rFonts w:ascii="等线" w:eastAsia="等线" w:hAnsi="等线" w:cs="Times New Roman"/>
+          <w:sz w:val="21"/>
+        </w:rPr>
+        <w:tab/>
+      </w:r>
+      <w:r>
+        <w:rPr>
+          <w:rFonts w:ascii="等线" w:eastAsia="等线" w:hAnsi="等线" w:cs="Times New Roman"/>
+          <w:sz w:val="21"/>
+        </w:rPr>
+        <w:tab/>
+      </w:r>
+      <w:r>
+        <w:rPr>
+          <w:rFonts w:ascii="等线" w:eastAsia="等线" w:hAnsi="等线" w:cs="Times New Roman" w:hint="eastAsia"/>
+          <w:sz w:val="21"/>
+        </w:rPr>
+        <w:t>后端将先删除后添加。</w:t>
+      </w:r>
+    </w:p>
+    <w:p>
+      <w:pPr>
+        <w:spacing w:line="240" w:lineRule="auto"/>
+        <w:ind w:leftChars="175" w:left="420" w:firstLineChars="0" w:firstLine="0"/>
+        <w:rPr>
+          <w:rFonts w:ascii="等线" w:eastAsia="等线" w:hAnsi="等线" w:cs="Times New Roman"/>
+          <w:sz w:val="21"/>
+        </w:rPr>
+      </w:pPr>
+      <w:r>
+        <w:rPr>
+          <w:rFonts w:ascii="等线" w:eastAsia="等线" w:hAnsi="等线" w:cs="Times New Roman" w:hint="eastAsia"/>
+          <w:sz w:val="21"/>
+        </w:rPr>
+        <w:t>输入参数：</w:t>
+      </w:r>
+    </w:p>
+    <w:p>
+      <w:pPr>
+        <w:spacing w:line="240" w:lineRule="auto"/>
+        <w:ind w:leftChars="175" w:left="420" w:firstLineChars="0" w:firstLine="0"/>
+        <w:rPr>
+          <w:rFonts w:ascii="等线" w:eastAsia="等线" w:hAnsi="等线" w:cs="Times New Roman"/>
+          <w:sz w:val="21"/>
+        </w:rPr>
+      </w:pPr>
+      <w:r>
+        <w:rPr>
+          <w:rFonts w:ascii="等线" w:eastAsia="等线" w:hAnsi="等线" w:cs="Times New Roman"/>
+          <w:sz w:val="21"/>
+        </w:rPr>
+        <w:tab/>
+      </w:r>
+      <w:proofErr w:type="spellStart"/>
+      <w:r>
+        <w:rPr>
+          <w:rFonts w:ascii="等线" w:eastAsia="等线" w:hAnsi="等线" w:cs="Times New Roman"/>
+          <w:sz w:val="21"/>
+        </w:rPr>
+        <w:t>roleId</w:t>
+      </w:r>
+      <w:proofErr w:type="spellEnd"/>
+      <w:r>
+        <w:rPr>
+          <w:rFonts w:ascii="等线" w:eastAsia="等线" w:hAnsi="等线" w:cs="Times New Roman" w:hint="eastAsia"/>
+          <w:sz w:val="21"/>
+        </w:rPr>
+        <w:t>，整数：角色I</w:t>
+      </w:r>
+      <w:r>
+        <w:rPr>
+          <w:rFonts w:ascii="等线" w:eastAsia="等线" w:hAnsi="等线" w:cs="Times New Roman"/>
+          <w:sz w:val="21"/>
+        </w:rPr>
+        <w:t>D</w:t>
+      </w:r>
+    </w:p>
+    <w:p>
+      <w:pPr>
+        <w:spacing w:line="240" w:lineRule="auto"/>
+        <w:ind w:leftChars="175" w:left="420" w:firstLineChars="0" w:firstLine="0"/>
+        <w:rPr>
+          <w:rFonts w:ascii="等线" w:eastAsia="等线" w:hAnsi="等线" w:cs="Times New Roman"/>
+          <w:sz w:val="21"/>
+        </w:rPr>
+      </w:pPr>
+      <w:r>
+        <w:rPr>
+          <w:rFonts w:ascii="等线" w:eastAsia="等线" w:hAnsi="等线" w:cs="Times New Roman"/>
+          <w:sz w:val="21"/>
+        </w:rPr>
+        <w:tab/>
+      </w:r>
+      <w:r>
+        <w:rPr>
+          <w:rFonts w:ascii="等线" w:eastAsia="等线" w:hAnsi="等线" w:cs="Times New Roman" w:hint="eastAsia"/>
+          <w:sz w:val="21"/>
+        </w:rPr>
+        <w:t>right</w:t>
+      </w:r>
+      <w:r>
+        <w:rPr>
+          <w:rFonts w:ascii="等线" w:eastAsia="等线" w:hAnsi="等线" w:cs="Times New Roman"/>
+          <w:sz w:val="21"/>
+        </w:rPr>
+        <w:t>s</w:t>
+      </w:r>
+      <w:r>
+        <w:rPr>
+          <w:rFonts w:ascii="等线" w:eastAsia="等线" w:hAnsi="等线" w:cs="Times New Roman" w:hint="eastAsia"/>
+          <w:sz w:val="21"/>
+        </w:rPr>
+        <w:t>，数组，整数：该角色拥有的所有权限的I</w:t>
+      </w:r>
+      <w:r>
+        <w:rPr>
+          <w:rFonts w:ascii="等线" w:eastAsia="等线" w:hAnsi="等线" w:cs="Times New Roman"/>
+          <w:sz w:val="21"/>
+        </w:rPr>
+        <w:t>D</w:t>
+      </w:r>
+    </w:p>
+    <w:p>
+      <w:pPr>
+        <w:spacing w:line="240" w:lineRule="auto"/>
+        <w:ind w:leftChars="175" w:left="420" w:firstLineChars="0" w:firstLine="0"/>
+        <w:rPr>
+          <w:rFonts w:ascii="等线" w:eastAsia="等线" w:hAnsi="等线" w:cs="Times New Roman"/>
+          <w:sz w:val="21"/>
+        </w:rPr>
+      </w:pPr>
+      <w:r>
+        <w:rPr>
+          <w:rFonts w:ascii="等线" w:eastAsia="等线" w:hAnsi="等线" w:cs="Times New Roman" w:hint="eastAsia"/>
+          <w:sz w:val="21"/>
+        </w:rPr>
+        <w:t>返回结果：</w:t>
+      </w:r>
+    </w:p>
+    <w:p>
+      <w:pPr>
+        <w:spacing w:line="240" w:lineRule="auto"/>
+        <w:ind w:leftChars="175" w:left="420" w:firstLineChars="0" w:firstLine="0"/>
+        <w:rPr>
+          <w:rFonts w:ascii="等线" w:eastAsia="等线" w:hAnsi="等线" w:cs="Times New Roman"/>
+          <w:sz w:val="21"/>
+        </w:rPr>
+      </w:pPr>
+      <w:r>
+        <w:rPr>
+          <w:rFonts w:ascii="等线" w:eastAsia="等线" w:hAnsi="等线" w:cs="Times New Roman"/>
+          <w:sz w:val="21"/>
+        </w:rPr>
+        <w:tab/>
+      </w:r>
+      <w:r>
+        <w:rPr>
+          <w:rFonts w:ascii="等线" w:eastAsia="等线" w:hAnsi="等线" w:cs="Times New Roman" w:hint="eastAsia"/>
+          <w:sz w:val="21"/>
+        </w:rPr>
+        <w:t>无</w:t>
+      </w:r>
+    </w:p>
+    <w:p>
+      <w:pPr>
+        <w:pStyle w:val="2"/>
+      </w:pPr>
+      <w:bookmarkStart w:id="17" w:name="_Toc4877061"/>
+      <w:r>
+        <w:rPr>
+          <w:rFonts w:hint="eastAsia"/>
+        </w:rPr>
+        <w:t>用户管理模块</w:t>
+      </w:r>
       <w:bookmarkEnd w:id="17"/>
     </w:p>
     <w:p>
       <w:pPr>
-        <w:spacing w:line="240" w:lineRule="auto"/>
-        <w:ind w:leftChars="175" w:left="420" w:firstLineChars="0" w:firstLine="0"/>
-        <w:rPr>
-          <w:rFonts w:ascii="等线" w:eastAsia="等线" w:hAnsi="等线" w:cs="Times New Roman"/>
-          <w:sz w:val="21"/>
-        </w:rPr>
-      </w:pPr>
-      <w:r>
-        <w:rPr>
-          <w:rFonts w:ascii="等线" w:eastAsia="等线" w:hAnsi="等线" w:cs="Times New Roman" w:hint="eastAsia"/>
-          <w:sz w:val="21"/>
-        </w:rPr>
-        <w:t>路径：</w:t>
-      </w:r>
-    </w:p>
-    <w:p>
-      <w:pPr>
-        <w:spacing w:line="240" w:lineRule="auto"/>
-        <w:ind w:leftChars="175" w:left="420" w:firstLineChars="0" w:firstLine="420"/>
-        <w:rPr>
-          <w:rFonts w:ascii="等线" w:eastAsia="等线" w:hAnsi="等线" w:cs="Times New Roman"/>
-          <w:sz w:val="21"/>
-        </w:rPr>
-      </w:pPr>
-      <w:r>
-        <w:rPr>
-          <w:rFonts w:ascii="等线" w:eastAsia="等线" w:hAnsi="等线" w:cs="Times New Roman" w:hint="eastAsia"/>
-          <w:sz w:val="21"/>
-        </w:rPr>
-        <w:t>/</w:t>
-      </w:r>
-      <w:r>
-        <w:rPr>
-          <w:rFonts w:ascii="等线" w:eastAsia="等线" w:hAnsi="等线" w:cs="Times New Roman" w:hint="eastAsia"/>
-          <w:sz w:val="21"/>
-        </w:rPr>
-        <w:t>ro</w:t>
-      </w:r>
-      <w:r>
-        <w:rPr>
-          <w:rFonts w:ascii="等线" w:eastAsia="等线" w:hAnsi="等线" w:cs="Times New Roman"/>
-          <w:sz w:val="21"/>
-        </w:rPr>
-        <w:t>le/setRights</w:t>
-      </w:r>
-    </w:p>
-    <w:p>
-      <w:pPr>
-        <w:spacing w:line="240" w:lineRule="auto"/>
-        <w:ind w:leftChars="175" w:left="420" w:firstLineChars="0" w:firstLine="0"/>
-        <w:rPr>
-          <w:rFonts w:ascii="等线" w:eastAsia="等线" w:hAnsi="等线" w:cs="Times New Roman"/>
-          <w:sz w:val="21"/>
-        </w:rPr>
-      </w:pPr>
-      <w:r>
-        <w:rPr>
-          <w:rFonts w:ascii="等线" w:eastAsia="等线" w:hAnsi="等线" w:cs="Times New Roman" w:hint="eastAsia"/>
-          <w:sz w:val="21"/>
-        </w:rPr>
-        <w:t>描述：</w:t>
-      </w:r>
-    </w:p>
-    <w:p>
-      <w:pPr>
-        <w:spacing w:line="240" w:lineRule="auto"/>
-        <w:ind w:leftChars="175" w:left="420" w:firstLineChars="0" w:firstLine="420"/>
-        <w:rPr>
-          <w:rFonts w:ascii="等线" w:eastAsia="等线" w:hAnsi="等线" w:cs="Times New Roman"/>
-          <w:sz w:val="21"/>
-        </w:rPr>
-      </w:pPr>
-      <w:r>
-        <w:rPr>
-          <w:rFonts w:ascii="等线" w:eastAsia="等线" w:hAnsi="等线" w:cs="Times New Roman" w:hint="eastAsia"/>
-          <w:sz w:val="21"/>
-        </w:rPr>
-        <w:t>修改一个角色的权限</w:t>
-      </w:r>
-    </w:p>
-    <w:p>
-      <w:pPr>
-        <w:spacing w:line="240" w:lineRule="auto"/>
-        <w:ind w:firstLineChars="0"/>
-        <w:rPr>
-          <w:rFonts w:ascii="等线" w:eastAsia="等线" w:hAnsi="等线" w:cs="Times New Roman"/>
-          <w:sz w:val="21"/>
-        </w:rPr>
-      </w:pPr>
-      <w:r>
-        <w:rPr>
-          <w:rFonts w:ascii="等线" w:eastAsia="等线" w:hAnsi="等线" w:cs="Times New Roman"/>
-          <w:sz w:val="21"/>
-        </w:rPr>
-        <w:tab/>
-      </w:r>
-      <w:r>
-        <w:rPr>
-          <w:rFonts w:ascii="等线" w:eastAsia="等线" w:hAnsi="等线" w:cs="Times New Roman" w:hint="eastAsia"/>
-          <w:sz w:val="21"/>
-        </w:rPr>
-        <w:t>注：</w:t>
-      </w:r>
-    </w:p>
-    <w:p>
-      <w:pPr>
-        <w:spacing w:line="240" w:lineRule="auto"/>
-        <w:ind w:firstLineChars="0"/>
-        <w:rPr>
-          <w:rFonts w:ascii="等线" w:eastAsia="等线" w:hAnsi="等线" w:cs="Times New Roman"/>
-          <w:sz w:val="21"/>
-        </w:rPr>
-      </w:pPr>
-      <w:r>
-        <w:rPr>
-          <w:rFonts w:ascii="等线" w:eastAsia="等线" w:hAnsi="等线" w:cs="Times New Roman"/>
-          <w:sz w:val="21"/>
-        </w:rPr>
-        <w:tab/>
-      </w:r>
-      <w:r>
-        <w:rPr>
-          <w:rFonts w:ascii="等线" w:eastAsia="等线" w:hAnsi="等线" w:cs="Times New Roman"/>
-          <w:sz w:val="21"/>
-        </w:rPr>
-        <w:tab/>
-      </w:r>
-      <w:r>
-        <w:rPr>
-          <w:rFonts w:ascii="等线" w:eastAsia="等线" w:hAnsi="等线" w:cs="Times New Roman" w:hint="eastAsia"/>
-          <w:sz w:val="21"/>
-        </w:rPr>
-        <w:t>后端将先删除后添加。</w:t>
-      </w:r>
-    </w:p>
-    <w:p>
-      <w:pPr>
-        <w:spacing w:line="240" w:lineRule="auto"/>
-        <w:ind w:leftChars="175" w:left="420" w:firstLineChars="0" w:firstLine="0"/>
-        <w:rPr>
-          <w:rFonts w:ascii="等线" w:eastAsia="等线" w:hAnsi="等线" w:cs="Times New Roman"/>
-          <w:sz w:val="21"/>
-        </w:rPr>
-      </w:pPr>
-      <w:r>
-        <w:rPr>
-          <w:rFonts w:ascii="等线" w:eastAsia="等线" w:hAnsi="等线" w:cs="Times New Roman" w:hint="eastAsia"/>
-          <w:sz w:val="21"/>
-        </w:rPr>
-        <w:t>输入参数：</w:t>
-      </w:r>
-    </w:p>
-    <w:p>
-      <w:pPr>
-        <w:spacing w:line="240" w:lineRule="auto"/>
-        <w:ind w:leftChars="175" w:left="420" w:firstLineChars="0" w:firstLine="0"/>
-        <w:rPr>
-          <w:rFonts w:ascii="等线" w:eastAsia="等线" w:hAnsi="等线" w:cs="Times New Roman"/>
-          <w:sz w:val="21"/>
-        </w:rPr>
-      </w:pPr>
-      <w:r>
-        <w:rPr>
-          <w:rFonts w:ascii="等线" w:eastAsia="等线" w:hAnsi="等线" w:cs="Times New Roman"/>
-          <w:sz w:val="21"/>
-        </w:rPr>
-        <w:tab/>
-        <w:t>roleId</w:t>
-      </w:r>
-      <w:r>
-        <w:rPr>
-          <w:rFonts w:ascii="等线" w:eastAsia="等线" w:hAnsi="等线" w:cs="Times New Roman" w:hint="eastAsia"/>
-          <w:sz w:val="21"/>
-        </w:rPr>
-        <w:t>，整数：角色I</w:t>
-      </w:r>
-      <w:r>
-        <w:rPr>
-          <w:rFonts w:ascii="等线" w:eastAsia="等线" w:hAnsi="等线" w:cs="Times New Roman"/>
-          <w:sz w:val="21"/>
-        </w:rPr>
-        <w:t>D</w:t>
-      </w:r>
-    </w:p>
-    <w:p>
-      <w:pPr>
-        <w:spacing w:line="240" w:lineRule="auto"/>
-        <w:ind w:leftChars="175" w:left="420" w:firstLineChars="0" w:firstLine="0"/>
-        <w:rPr>
-          <w:rFonts w:ascii="等线" w:eastAsia="等线" w:hAnsi="等线" w:cs="Times New Roman"/>
-          <w:sz w:val="21"/>
-        </w:rPr>
-      </w:pPr>
-      <w:r>
-        <w:rPr>
-          <w:rFonts w:ascii="等线" w:eastAsia="等线" w:hAnsi="等线" w:cs="Times New Roman"/>
-          <w:sz w:val="21"/>
-        </w:rPr>
-        <w:tab/>
-      </w:r>
-      <w:r>
-        <w:rPr>
-          <w:rFonts w:ascii="等线" w:eastAsia="等线" w:hAnsi="等线" w:cs="Times New Roman" w:hint="eastAsia"/>
-          <w:sz w:val="21"/>
-        </w:rPr>
-        <w:t>right</w:t>
-      </w:r>
-      <w:r>
-        <w:rPr>
-          <w:rFonts w:ascii="等线" w:eastAsia="等线" w:hAnsi="等线" w:cs="Times New Roman"/>
-          <w:sz w:val="21"/>
-        </w:rPr>
-        <w:t>s</w:t>
-      </w:r>
-      <w:r>
-        <w:rPr>
-          <w:rFonts w:ascii="等线" w:eastAsia="等线" w:hAnsi="等线" w:cs="Times New Roman" w:hint="eastAsia"/>
-          <w:sz w:val="21"/>
-        </w:rPr>
-        <w:t>，数组，整数：该角色拥有的所有权限的I</w:t>
-      </w:r>
-      <w:r>
-        <w:rPr>
-          <w:rFonts w:ascii="等线" w:eastAsia="等线" w:hAnsi="等线" w:cs="Times New Roman"/>
-          <w:sz w:val="21"/>
-        </w:rPr>
-        <w:t>D</w:t>
-      </w:r>
-    </w:p>
-    <w:p>
-      <w:pPr>
-        <w:spacing w:line="240" w:lineRule="auto"/>
-        <w:ind w:leftChars="175" w:left="420" w:firstLineChars="0" w:firstLine="0"/>
-        <w:rPr>
-          <w:rFonts w:ascii="等线" w:eastAsia="等线" w:hAnsi="等线" w:cs="Times New Roman"/>
-          <w:sz w:val="21"/>
-        </w:rPr>
-      </w:pPr>
-      <w:r>
-        <w:rPr>
-          <w:rFonts w:ascii="等线" w:eastAsia="等线" w:hAnsi="等线" w:cs="Times New Roman" w:hint="eastAsia"/>
-          <w:sz w:val="21"/>
-        </w:rPr>
-        <w:t>返回结果：</w:t>
-      </w:r>
-    </w:p>
-    <w:p>
-      <w:pPr>
-        <w:spacing w:line="240" w:lineRule="auto"/>
-        <w:ind w:leftChars="175" w:left="420" w:firstLineChars="0" w:firstLine="0"/>
-        <w:rPr>
-          <w:rFonts w:ascii="等线" w:eastAsia="等线" w:hAnsi="等线" w:cs="Times New Roman"/>
-          <w:sz w:val="21"/>
-        </w:rPr>
-      </w:pPr>
-      <w:r>
-        <w:rPr>
-          <w:rFonts w:ascii="等线" w:eastAsia="等线" w:hAnsi="等线" w:cs="Times New Roman"/>
-          <w:sz w:val="21"/>
-        </w:rPr>
-        <w:tab/>
-      </w:r>
-      <w:r>
-        <w:rPr>
-          <w:rFonts w:ascii="等线" w:eastAsia="等线" w:hAnsi="等线" w:cs="Times New Roman" w:hint="eastAsia"/>
-          <w:sz w:val="21"/>
-        </w:rPr>
-        <w:t>无</w:t>
-      </w:r>
-    </w:p>
-    <w:p>
-      <w:pPr>
-        <w:pStyle w:val="2"/>
-      </w:pPr>
-      <w:bookmarkStart w:id="18" w:name="_Toc4877061"/>
-      <w:r>
-        <w:rPr>
-          <w:rFonts w:hint="eastAsia"/>
-        </w:rPr>
-        <w:t>用户管理模块</w:t>
-      </w:r>
-      <w:bookmarkEnd w:id="18"/>
-    </w:p>
-    <w:p>
-      <w:pPr>
         <w:pStyle w:val="3"/>
         <w:rPr>
           <w:color w:val="538135" w:themeColor="accent6" w:themeShade="BF"/>
         </w:rPr>
       </w:pPr>
-      <w:bookmarkStart w:id="19" w:name="_Toc4877062"/>
+      <w:bookmarkStart w:id="18" w:name="_Toc4877062"/>
       <w:r>
         <w:rPr>
           <w:rFonts w:hint="eastAsia"/>
@@ -6856,7 +6927,7 @@
         </w:rPr>
         <w:t>查看用户列表</w:t>
       </w:r>
-      <w:bookmarkEnd w:id="19"/>
+      <w:bookmarkEnd w:id="18"/>
     </w:p>
     <w:p>
       <w:pPr>
@@ -7105,8 +7176,16 @@
           <w:sz w:val="21"/>
         </w:rPr>
         <w:tab/>
+      </w:r>
+      <w:proofErr w:type="spellStart"/>
+      <w:r>
+        <w:rPr>
+          <w:rFonts w:ascii="等线" w:eastAsia="等线" w:hAnsi="等线" w:cs="Times New Roman"/>
+          <w:sz w:val="21"/>
+        </w:rPr>
         <w:t>fullname</w:t>
       </w:r>
+      <w:proofErr w:type="spellEnd"/>
       <w:r>
         <w:rPr>
           <w:rFonts w:ascii="等线" w:eastAsia="等线" w:hAnsi="等线" w:cs="Times New Roman" w:hint="eastAsia"/>
@@ -7161,8 +7240,16 @@
           <w:sz w:val="21"/>
         </w:rPr>
         <w:tab/>
+      </w:r>
+      <w:proofErr w:type="spellStart"/>
+      <w:r>
+        <w:rPr>
+          <w:rFonts w:ascii="等线" w:eastAsia="等线" w:hAnsi="等线" w:cs="Times New Roman"/>
+          <w:sz w:val="21"/>
+        </w:rPr>
         <w:t>userType</w:t>
       </w:r>
+      <w:proofErr w:type="spellEnd"/>
       <w:r>
         <w:rPr>
           <w:rFonts w:ascii="等线" w:eastAsia="等线" w:hAnsi="等线" w:cs="Times New Roman" w:hint="eastAsia"/>
@@ -7239,8 +7326,16 @@
           <w:sz w:val="21"/>
         </w:rPr>
         <w:tab/>
+      </w:r>
+      <w:proofErr w:type="spellStart"/>
+      <w:r>
+        <w:rPr>
+          <w:rFonts w:ascii="等线" w:eastAsia="等线" w:hAnsi="等线" w:cs="Times New Roman"/>
+          <w:sz w:val="21"/>
+        </w:rPr>
         <w:t>deleteFlag</w:t>
       </w:r>
+      <w:proofErr w:type="spellEnd"/>
       <w:r>
         <w:rPr>
           <w:rFonts w:ascii="等线" w:eastAsia="等线" w:hAnsi="等线" w:cs="Times New Roman" w:hint="eastAsia"/>
@@ -7278,7 +7373,23 @@
           <w:rFonts w:ascii="等线" w:eastAsia="等线" w:hAnsi="等线" w:cs="Times New Roman" w:hint="eastAsia"/>
           <w:sz w:val="21"/>
         </w:rPr>
-        <w:t>，整数：父级I</w:t>
+        <w:t>，整数：</w:t>
+      </w:r>
+      <w:proofErr w:type="gramStart"/>
+      <w:r>
+        <w:rPr>
+          <w:rFonts w:ascii="等线" w:eastAsia="等线" w:hAnsi="等线" w:cs="Times New Roman" w:hint="eastAsia"/>
+          <w:sz w:val="21"/>
+        </w:rPr>
+        <w:t>父级</w:t>
+      </w:r>
+      <w:proofErr w:type="gramEnd"/>
+      <w:r>
+        <w:rPr>
+          <w:rFonts w:ascii="等线" w:eastAsia="等线" w:hAnsi="等线" w:cs="Times New Roman" w:hint="eastAsia"/>
+          <w:sz w:val="21"/>
+        </w:rPr>
+        <w:t>I</w:t>
       </w:r>
       <w:r>
         <w:rPr>
@@ -7323,7 +7434,7 @@
           <w:sz w:val="21"/>
         </w:rPr>
       </w:pPr>
-      <w:bookmarkStart w:id="20" w:name="_Toc4877063"/>
+      <w:bookmarkStart w:id="19" w:name="_Toc4877063"/>
       <w:r>
         <w:rPr>
           <w:rFonts w:hint="eastAsia"/>
@@ -7338,7 +7449,7 @@
         </w:rPr>
         <w:t>用户</w:t>
       </w:r>
-      <w:bookmarkEnd w:id="20"/>
+      <w:bookmarkEnd w:id="19"/>
     </w:p>
     <w:p>
       <w:pPr>
@@ -7412,8 +7523,17 @@
           <w:rFonts w:ascii="等线" w:eastAsia="等线" w:hAnsi="等线" w:cs="Times New Roman" w:hint="eastAsia"/>
           <w:sz w:val="21"/>
         </w:rPr>
-        <w:t>禁用一个用户，注：类似假删</w:t>
-      </w:r>
+        <w:t>禁用一个用户，注：类似假</w:t>
+      </w:r>
+      <w:proofErr w:type="gramStart"/>
+      <w:r>
+        <w:rPr>
+          <w:rFonts w:ascii="等线" w:eastAsia="等线" w:hAnsi="等线" w:cs="Times New Roman" w:hint="eastAsia"/>
+          <w:sz w:val="21"/>
+        </w:rPr>
+        <w:t>删</w:t>
+      </w:r>
+      <w:proofErr w:type="gramEnd"/>
     </w:p>
     <w:p>
       <w:pPr>
@@ -7441,6 +7561,7 @@
           <w:sz w:val="21"/>
         </w:rPr>
       </w:pPr>
+      <w:proofErr w:type="spellStart"/>
       <w:r>
         <w:rPr>
           <w:rFonts w:ascii="等线" w:eastAsia="等线" w:hAnsi="等线" w:cs="Times New Roman"/>
@@ -7448,6 +7569,7 @@
         </w:rPr>
         <w:t>userId</w:t>
       </w:r>
+      <w:proofErr w:type="spellEnd"/>
       <w:r>
         <w:rPr>
           <w:rFonts w:ascii="等线" w:eastAsia="等线" w:hAnsi="等线" w:cs="Times New Roman" w:hint="eastAsia"/>
@@ -7504,7 +7626,7 @@
           <w:color w:val="538135" w:themeColor="accent6" w:themeShade="BF"/>
         </w:rPr>
       </w:pPr>
-      <w:bookmarkStart w:id="21" w:name="_Toc4877064"/>
+      <w:bookmarkStart w:id="20" w:name="_Toc4877064"/>
       <w:r>
         <w:rPr>
           <w:rFonts w:hint="eastAsia"/>
@@ -7519,7 +7641,7 @@
         </w:rPr>
         <w:t>用户</w:t>
       </w:r>
-      <w:bookmarkEnd w:id="21"/>
+      <w:bookmarkEnd w:id="20"/>
     </w:p>
     <w:p>
       <w:pPr>
@@ -7622,6 +7744,7 @@
           <w:sz w:val="21"/>
         </w:rPr>
       </w:pPr>
+      <w:proofErr w:type="spellStart"/>
       <w:r>
         <w:rPr>
           <w:rFonts w:ascii="等线" w:eastAsia="等线" w:hAnsi="等线" w:cs="Times New Roman"/>
@@ -7629,6 +7752,7 @@
         </w:rPr>
         <w:t>userId</w:t>
       </w:r>
+      <w:proofErr w:type="spellEnd"/>
       <w:r>
         <w:rPr>
           <w:rFonts w:ascii="等线" w:eastAsia="等线" w:hAnsi="等线" w:cs="Times New Roman" w:hint="eastAsia"/>
@@ -7685,7 +7809,7 @@
           <w:color w:val="538135" w:themeColor="accent6" w:themeShade="BF"/>
         </w:rPr>
       </w:pPr>
-      <w:bookmarkStart w:id="22" w:name="_Toc4877065"/>
+      <w:bookmarkStart w:id="21" w:name="_Toc4877065"/>
       <w:r>
         <w:rPr>
           <w:rFonts w:hint="eastAsia"/>
@@ -7693,7 +7817,7 @@
         </w:rPr>
         <w:t>添加用户</w:t>
       </w:r>
-      <w:bookmarkEnd w:id="22"/>
+      <w:bookmarkEnd w:id="21"/>
     </w:p>
     <w:p>
       <w:pPr>
@@ -7742,6 +7866,7 @@
         </w:rPr>
         <w:t>/</w:t>
       </w:r>
+      <w:proofErr w:type="spellStart"/>
       <w:r>
         <w:rPr>
           <w:rFonts w:ascii="等线" w:eastAsia="等线" w:hAnsi="等线" w:cs="Times New Roman" w:hint="eastAsia"/>
@@ -7756,6 +7881,7 @@
         </w:rPr>
         <w:t>Users</w:t>
       </w:r>
+      <w:proofErr w:type="spellEnd"/>
     </w:p>
     <w:p>
       <w:pPr>
@@ -7826,7 +7952,15 @@
           <w:rFonts w:ascii="等线" w:eastAsia="等线" w:hAnsi="等线" w:cs="Times New Roman" w:hint="eastAsia"/>
           <w:sz w:val="21"/>
         </w:rPr>
-        <w:t>生成的格式为p</w:t>
+        <w:t>生成的格式为</w:t>
+      </w:r>
+      <w:proofErr w:type="spellStart"/>
+      <w:r>
+        <w:rPr>
+          <w:rFonts w:ascii="等线" w:eastAsia="等线" w:hAnsi="等线" w:cs="Times New Roman" w:hint="eastAsia"/>
+          <w:sz w:val="21"/>
+        </w:rPr>
+        <w:t>p</w:t>
       </w:r>
       <w:r>
         <w:rPr>
@@ -7835,6 +7969,7 @@
         </w:rPr>
         <w:t>refix+index</w:t>
       </w:r>
+      <w:proofErr w:type="spellEnd"/>
       <w:r>
         <w:rPr>
           <w:rFonts w:ascii="等线" w:eastAsia="等线" w:hAnsi="等线" w:cs="Times New Roman" w:hint="eastAsia"/>
@@ -7868,7 +8003,15 @@
           <w:rFonts w:ascii="等线" w:eastAsia="等线" w:hAnsi="等线" w:cs="Times New Roman" w:hint="eastAsia"/>
           <w:sz w:val="21"/>
         </w:rPr>
-        <w:t>范围（s</w:t>
+        <w:t>范围（</w:t>
+      </w:r>
+      <w:proofErr w:type="spellStart"/>
+      <w:r>
+        <w:rPr>
+          <w:rFonts w:ascii="等线" w:eastAsia="等线" w:hAnsi="等线" w:cs="Times New Roman" w:hint="eastAsia"/>
+          <w:sz w:val="21"/>
+        </w:rPr>
+        <w:t>s</w:t>
       </w:r>
       <w:r>
         <w:rPr>
@@ -7877,12 +8020,21 @@
         </w:rPr>
         <w:t>tartCount</w:t>
       </w:r>
-      <w:r>
-        <w:rPr>
-          <w:rFonts w:ascii="等线" w:eastAsia="等线" w:hAnsi="等线" w:cs="Times New Roman" w:hint="eastAsia"/>
-          <w:sz w:val="21"/>
-        </w:rPr>
-        <w:t>至c</w:t>
+      <w:proofErr w:type="spellEnd"/>
+      <w:r>
+        <w:rPr>
+          <w:rFonts w:ascii="等线" w:eastAsia="等线" w:hAnsi="等线" w:cs="Times New Roman" w:hint="eastAsia"/>
+          <w:sz w:val="21"/>
+        </w:rPr>
+        <w:t>至</w:t>
+      </w:r>
+      <w:proofErr w:type="spellStart"/>
+      <w:r>
+        <w:rPr>
+          <w:rFonts w:ascii="等线" w:eastAsia="等线" w:hAnsi="等线" w:cs="Times New Roman" w:hint="eastAsia"/>
+          <w:sz w:val="21"/>
+        </w:rPr>
+        <w:t>c</w:t>
       </w:r>
       <w:r>
         <w:rPr>
@@ -7891,6 +8043,7 @@
         </w:rPr>
         <w:t>ount+startCount</w:t>
       </w:r>
+      <w:proofErr w:type="spellEnd"/>
       <w:r>
         <w:rPr>
           <w:rFonts w:ascii="等线" w:eastAsia="等线" w:hAnsi="等线" w:cs="Times New Roman" w:hint="eastAsia"/>
@@ -8178,8 +8331,16 @@
           <w:sz w:val="21"/>
         </w:rPr>
         <w:tab/>
+      </w:r>
+      <w:proofErr w:type="spellStart"/>
+      <w:r>
+        <w:rPr>
+          <w:rFonts w:ascii="等线" w:eastAsia="等线" w:hAnsi="等线" w:cs="Times New Roman"/>
+          <w:sz w:val="21"/>
+        </w:rPr>
         <w:t>startCount</w:t>
       </w:r>
+      <w:proofErr w:type="spellEnd"/>
       <w:r>
         <w:rPr>
           <w:rFonts w:ascii="等线" w:eastAsia="等线" w:hAnsi="等线" w:cs="Times New Roman" w:hint="eastAsia"/>
@@ -8210,7 +8371,23 @@
           <w:rFonts w:ascii="等线" w:eastAsia="等线" w:hAnsi="等线" w:cs="Times New Roman" w:hint="eastAsia"/>
           <w:sz w:val="21"/>
         </w:rPr>
-        <w:t>，整数：父级用户I</w:t>
+        <w:t>，整数：</w:t>
+      </w:r>
+      <w:proofErr w:type="gramStart"/>
+      <w:r>
+        <w:rPr>
+          <w:rFonts w:ascii="等线" w:eastAsia="等线" w:hAnsi="等线" w:cs="Times New Roman" w:hint="eastAsia"/>
+          <w:sz w:val="21"/>
+        </w:rPr>
+        <w:t>父级用户</w:t>
+      </w:r>
+      <w:proofErr w:type="gramEnd"/>
+      <w:r>
+        <w:rPr>
+          <w:rFonts w:ascii="等线" w:eastAsia="等线" w:hAnsi="等线" w:cs="Times New Roman" w:hint="eastAsia"/>
+          <w:sz w:val="21"/>
+        </w:rPr>
+        <w:t>I</w:t>
       </w:r>
       <w:r>
         <w:rPr>
@@ -8275,7 +8452,7 @@
           <w:color w:val="538135" w:themeColor="accent6" w:themeShade="BF"/>
         </w:rPr>
       </w:pPr>
-      <w:bookmarkStart w:id="23" w:name="_Toc4877066"/>
+      <w:bookmarkStart w:id="22" w:name="_Toc4877066"/>
       <w:r>
         <w:rPr>
           <w:rFonts w:hint="eastAsia"/>
@@ -8283,7 +8460,7 @@
         </w:rPr>
         <w:t>查看用户角色</w:t>
       </w:r>
-      <w:bookmarkEnd w:id="23"/>
+      <w:bookmarkEnd w:id="22"/>
     </w:p>
     <w:p>
       <w:pPr>
@@ -8408,6 +8585,7 @@
         </w:rPr>
         <w:tab/>
       </w:r>
+      <w:proofErr w:type="spellStart"/>
       <w:r>
         <w:rPr>
           <w:rFonts w:ascii="等线" w:eastAsia="等线" w:hAnsi="等线" w:cs="Times New Roman" w:hint="eastAsia"/>
@@ -8422,6 +8600,7 @@
         </w:rPr>
         <w:t>Id</w:t>
       </w:r>
+      <w:proofErr w:type="spellEnd"/>
       <w:r>
         <w:rPr>
           <w:rFonts w:ascii="等线" w:eastAsia="等线" w:hAnsi="等线" w:cs="Times New Roman" w:hint="eastAsia"/>
@@ -8593,7 +8772,7 @@
           <w:color w:val="538135" w:themeColor="accent6" w:themeShade="BF"/>
         </w:rPr>
       </w:pPr>
-      <w:bookmarkStart w:id="24" w:name="_Toc4877067"/>
+      <w:bookmarkStart w:id="23" w:name="_Toc4877067"/>
       <w:r>
         <w:rPr>
           <w:rFonts w:hint="eastAsia"/>
@@ -8601,7 +8780,7 @@
         </w:rPr>
         <w:t>修改用户角色</w:t>
       </w:r>
-      <w:bookmarkEnd w:id="24"/>
+      <w:bookmarkEnd w:id="23"/>
     </w:p>
     <w:p>
       <w:pPr>
@@ -8746,6 +8925,7 @@
         </w:rPr>
         <w:tab/>
       </w:r>
+      <w:proofErr w:type="spellStart"/>
       <w:r>
         <w:rPr>
           <w:rFonts w:ascii="等线" w:eastAsia="等线" w:hAnsi="等线" w:cs="Times New Roman" w:hint="eastAsia"/>
@@ -8760,6 +8940,7 @@
         </w:rPr>
         <w:t>Id</w:t>
       </w:r>
+      <w:proofErr w:type="spellEnd"/>
       <w:r>
         <w:rPr>
           <w:rFonts w:ascii="等线" w:eastAsia="等线" w:hAnsi="等线" w:cs="Times New Roman" w:hint="eastAsia"/>
@@ -8910,7 +9091,7 @@
           <w:color w:val="538135" w:themeColor="accent6" w:themeShade="BF"/>
         </w:rPr>
       </w:pPr>
-      <w:bookmarkStart w:id="25" w:name="_Toc4877068"/>
+      <w:bookmarkStart w:id="24" w:name="_Toc4877068"/>
       <w:r>
         <w:rPr>
           <w:rFonts w:hint="eastAsia"/>
@@ -8918,7 +9099,7 @@
         </w:rPr>
         <w:t>查看用户菜单</w:t>
       </w:r>
-      <w:bookmarkEnd w:id="25"/>
+      <w:bookmarkEnd w:id="24"/>
     </w:p>
     <w:p>
       <w:pPr>
@@ -9183,8 +9364,16 @@
           <w:sz w:val="21"/>
         </w:rPr>
         <w:tab/>
+      </w:r>
+      <w:proofErr w:type="spellStart"/>
+      <w:r>
+        <w:rPr>
+          <w:rFonts w:ascii="等线" w:eastAsia="等线" w:hAnsi="等线" w:cs="Times New Roman"/>
+          <w:sz w:val="21"/>
+        </w:rPr>
         <w:t>menuName</w:t>
       </w:r>
+      <w:proofErr w:type="spellEnd"/>
       <w:r>
         <w:rPr>
           <w:rFonts w:ascii="等线" w:eastAsia="等线" w:hAnsi="等线" w:cs="Times New Roman" w:hint="eastAsia"/>
@@ -9208,8 +9397,16 @@
           <w:sz w:val="21"/>
         </w:rPr>
         <w:tab/>
+      </w:r>
+      <w:proofErr w:type="spellStart"/>
+      <w:r>
+        <w:rPr>
+          <w:rFonts w:ascii="等线" w:eastAsia="等线" w:hAnsi="等线" w:cs="Times New Roman"/>
+          <w:sz w:val="21"/>
+        </w:rPr>
         <w:t>menuPath</w:t>
       </w:r>
+      <w:proofErr w:type="spellEnd"/>
       <w:r>
         <w:rPr>
           <w:rFonts w:ascii="等线" w:eastAsia="等线" w:hAnsi="等线" w:cs="Times New Roman" w:hint="eastAsia"/>
@@ -9274,7 +9471,7 @@
           <w:color w:val="538135" w:themeColor="accent6" w:themeShade="BF"/>
         </w:rPr>
       </w:pPr>
-      <w:bookmarkStart w:id="26" w:name="_Toc4877069"/>
+      <w:bookmarkStart w:id="25" w:name="_Toc4877069"/>
       <w:r>
         <w:rPr>
           <w:rFonts w:hint="eastAsia"/>
@@ -9282,7 +9479,7 @@
         </w:rPr>
         <w:t>用户修改密码</w:t>
       </w:r>
-      <w:bookmarkEnd w:id="26"/>
+      <w:bookmarkEnd w:id="25"/>
     </w:p>
     <w:p>
       <w:pPr>
@@ -9322,8 +9519,17 @@
           <w:rFonts w:ascii="等线" w:eastAsia="等线" w:hAnsi="等线" w:cs="Times New Roman"/>
           <w:sz w:val="21"/>
         </w:rPr>
-        <w:t>user/updatePassword</w:t>
-      </w:r>
+        <w:t>user/</w:t>
+      </w:r>
+      <w:proofErr w:type="spellStart"/>
+      <w:r>
+        <w:rPr>
+          <w:rFonts w:ascii="等线" w:eastAsia="等线" w:hAnsi="等线" w:cs="Times New Roman"/>
+          <w:sz w:val="21"/>
+        </w:rPr>
+        <w:t>updatePassword</w:t>
+      </w:r>
+      <w:proofErr w:type="spellEnd"/>
     </w:p>
     <w:p>
       <w:pPr>
@@ -9447,6 +9653,13 @@
           <w:sz w:val="21"/>
         </w:rPr>
         <w:tab/>
+      </w:r>
+      <w:proofErr w:type="spellStart"/>
+      <w:r>
+        <w:rPr>
+          <w:rFonts w:ascii="等线" w:eastAsia="等线" w:hAnsi="等线" w:cs="Times New Roman"/>
+          <w:sz w:val="21"/>
+        </w:rPr>
         <w:t>o</w:t>
       </w:r>
       <w:r>
@@ -9463,6 +9676,7 @@
         </w:rPr>
         <w:t>Password</w:t>
       </w:r>
+      <w:proofErr w:type="spellEnd"/>
       <w:r>
         <w:rPr>
           <w:rFonts w:ascii="等线" w:eastAsia="等线" w:hAnsi="等线" w:cs="Times New Roman" w:hint="eastAsia"/>
@@ -9487,8 +9701,16 @@
         </w:rPr>
         <w:lastRenderedPageBreak/>
         <w:tab/>
+      </w:r>
+      <w:proofErr w:type="spellStart"/>
+      <w:r>
+        <w:rPr>
+          <w:rFonts w:ascii="等线" w:eastAsia="等线" w:hAnsi="等线" w:cs="Times New Roman"/>
+          <w:sz w:val="21"/>
+        </w:rPr>
         <w:t>newPassword</w:t>
       </w:r>
+      <w:proofErr w:type="spellEnd"/>
       <w:r>
         <w:rPr>
           <w:rFonts w:ascii="等线" w:eastAsia="等线" w:hAnsi="等线" w:cs="Times New Roman" w:hint="eastAsia"/>
@@ -9552,7 +9774,7 @@
           <w:color w:val="538135" w:themeColor="accent6" w:themeShade="BF"/>
         </w:rPr>
       </w:pPr>
-      <w:bookmarkStart w:id="27" w:name="_Toc4877070"/>
+      <w:bookmarkStart w:id="26" w:name="_Toc4877070"/>
       <w:r>
         <w:rPr>
           <w:rFonts w:hint="eastAsia"/>
@@ -9560,7 +9782,7 @@
         </w:rPr>
         <w:t>用户分页查询</w:t>
       </w:r>
-      <w:bookmarkEnd w:id="27"/>
+      <w:bookmarkEnd w:id="26"/>
     </w:p>
     <w:p>
       <w:pPr>
@@ -9701,8 +9923,16 @@
           <w:sz w:val="21"/>
         </w:rPr>
         <w:tab/>
+      </w:r>
+      <w:proofErr w:type="spellStart"/>
+      <w:r>
+        <w:rPr>
+          <w:rFonts w:ascii="等线" w:eastAsia="等线" w:hAnsi="等线" w:cs="Times New Roman"/>
+          <w:sz w:val="21"/>
+        </w:rPr>
         <w:t>pageSize</w:t>
       </w:r>
+      <w:proofErr w:type="spellEnd"/>
       <w:r>
         <w:rPr>
           <w:rFonts w:ascii="等线" w:eastAsia="等线" w:hAnsi="等线" w:cs="Times New Roman" w:hint="eastAsia"/>
@@ -9726,8 +9956,16 @@
           <w:sz w:val="21"/>
         </w:rPr>
         <w:tab/>
+      </w:r>
+      <w:proofErr w:type="spellStart"/>
+      <w:r>
+        <w:rPr>
+          <w:rFonts w:ascii="等线" w:eastAsia="等线" w:hAnsi="等线" w:cs="Times New Roman"/>
+          <w:sz w:val="21"/>
+        </w:rPr>
         <w:t>userType</w:t>
       </w:r>
+      <w:proofErr w:type="spellEnd"/>
       <w:r>
         <w:rPr>
           <w:rFonts w:ascii="等线" w:eastAsia="等线" w:hAnsi="等线" w:cs="Times New Roman" w:hint="eastAsia"/>
@@ -9804,8 +10042,16 @@
           <w:sz w:val="21"/>
         </w:rPr>
         <w:tab/>
+      </w:r>
+      <w:proofErr w:type="spellStart"/>
+      <w:r>
+        <w:rPr>
+          <w:rFonts w:ascii="等线" w:eastAsia="等线" w:hAnsi="等线" w:cs="Times New Roman"/>
+          <w:sz w:val="21"/>
+        </w:rPr>
         <w:t>fullname</w:t>
       </w:r>
+      <w:proofErr w:type="spellEnd"/>
       <w:r>
         <w:rPr>
           <w:rFonts w:ascii="等线" w:eastAsia="等线" w:hAnsi="等线" w:cs="Times New Roman" w:hint="eastAsia"/>
@@ -9867,7 +10113,23 @@
           <w:rFonts w:ascii="等线" w:eastAsia="等线" w:hAnsi="等线" w:cs="Times New Roman" w:hint="eastAsia"/>
           <w:sz w:val="21"/>
         </w:rPr>
-        <w:t>整数：当前查询条件下的记录总条数</w:t>
+        <w:t>整数：当前查询条件下的</w:t>
+      </w:r>
+      <w:proofErr w:type="gramStart"/>
+      <w:r>
+        <w:rPr>
+          <w:rFonts w:ascii="等线" w:eastAsia="等线" w:hAnsi="等线" w:cs="Times New Roman" w:hint="eastAsia"/>
+          <w:sz w:val="21"/>
+        </w:rPr>
+        <w:t>记录总</w:t>
+      </w:r>
+      <w:proofErr w:type="gramEnd"/>
+      <w:r>
+        <w:rPr>
+          <w:rFonts w:ascii="等线" w:eastAsia="等线" w:hAnsi="等线" w:cs="Times New Roman" w:hint="eastAsia"/>
+          <w:sz w:val="21"/>
+        </w:rPr>
+        <w:t>条数</w:t>
       </w:r>
       <w:r>
         <w:rPr>
@@ -9985,8 +10247,16 @@
           <w:sz w:val="21"/>
         </w:rPr>
         <w:tab/>
+      </w:r>
+      <w:proofErr w:type="spellStart"/>
+      <w:r>
+        <w:rPr>
+          <w:rFonts w:ascii="等线" w:eastAsia="等线" w:hAnsi="等线" w:cs="Times New Roman"/>
+          <w:sz w:val="21"/>
+        </w:rPr>
         <w:t>fullname</w:t>
       </w:r>
+      <w:proofErr w:type="spellEnd"/>
       <w:r>
         <w:rPr>
           <w:rFonts w:ascii="等线" w:eastAsia="等线" w:hAnsi="等线" w:cs="Times New Roman" w:hint="eastAsia"/>
@@ -10041,8 +10311,16 @@
           <w:sz w:val="21"/>
         </w:rPr>
         <w:tab/>
+      </w:r>
+      <w:proofErr w:type="spellStart"/>
+      <w:r>
+        <w:rPr>
+          <w:rFonts w:ascii="等线" w:eastAsia="等线" w:hAnsi="等线" w:cs="Times New Roman"/>
+          <w:sz w:val="21"/>
+        </w:rPr>
         <w:t>userType</w:t>
       </w:r>
+      <w:proofErr w:type="spellEnd"/>
       <w:r>
         <w:rPr>
           <w:rFonts w:ascii="等线" w:eastAsia="等线" w:hAnsi="等线" w:cs="Times New Roman" w:hint="eastAsia"/>
@@ -10098,8 +10376,16 @@
           <w:sz w:val="21"/>
         </w:rPr>
         <w:tab/>
+      </w:r>
+      <w:proofErr w:type="spellStart"/>
+      <w:r>
+        <w:rPr>
+          <w:rFonts w:ascii="等线" w:eastAsia="等线" w:hAnsi="等线" w:cs="Times New Roman"/>
+          <w:sz w:val="21"/>
+        </w:rPr>
         <w:t>deleteFlag</w:t>
       </w:r>
+      <w:proofErr w:type="spellEnd"/>
       <w:r>
         <w:rPr>
           <w:rFonts w:ascii="等线" w:eastAsia="等线" w:hAnsi="等线" w:cs="Times New Roman" w:hint="eastAsia"/>
@@ -10130,7 +10416,23 @@
           <w:rFonts w:ascii="等线" w:eastAsia="等线" w:hAnsi="等线" w:cs="Times New Roman" w:hint="eastAsia"/>
           <w:sz w:val="21"/>
         </w:rPr>
-        <w:t>，整数：父级I</w:t>
+        <w:t>，整数：</w:t>
+      </w:r>
+      <w:proofErr w:type="gramStart"/>
+      <w:r>
+        <w:rPr>
+          <w:rFonts w:ascii="等线" w:eastAsia="等线" w:hAnsi="等线" w:cs="Times New Roman" w:hint="eastAsia"/>
+          <w:sz w:val="21"/>
+        </w:rPr>
+        <w:t>父级</w:t>
+      </w:r>
+      <w:proofErr w:type="gramEnd"/>
+      <w:r>
+        <w:rPr>
+          <w:rFonts w:ascii="等线" w:eastAsia="等线" w:hAnsi="等线" w:cs="Times New Roman" w:hint="eastAsia"/>
+          <w:sz w:val="21"/>
+        </w:rPr>
+        <w:t>I</w:t>
       </w:r>
       <w:r>
         <w:rPr>
@@ -10147,7 +10449,7 @@
           <w:color w:val="538135" w:themeColor="accent6" w:themeShade="BF"/>
         </w:rPr>
       </w:pPr>
-      <w:bookmarkStart w:id="28" w:name="_Toc4877071"/>
+      <w:bookmarkStart w:id="27" w:name="_Toc4877071"/>
       <w:r>
         <w:rPr>
           <w:rFonts w:hint="eastAsia"/>
@@ -10155,7 +10457,7 @@
         </w:rPr>
         <w:t>登录用户类型查询</w:t>
       </w:r>
-      <w:bookmarkEnd w:id="28"/>
+      <w:bookmarkEnd w:id="27"/>
     </w:p>
     <w:p>
       <w:pPr>
@@ -10195,8 +10497,17 @@
           <w:rFonts w:ascii="等线" w:eastAsia="等线" w:hAnsi="等线" w:cs="Times New Roman"/>
           <w:sz w:val="21"/>
         </w:rPr>
-        <w:t>user/userType</w:t>
-      </w:r>
+        <w:t>user/</w:t>
+      </w:r>
+      <w:proofErr w:type="spellStart"/>
+      <w:r>
+        <w:rPr>
+          <w:rFonts w:ascii="等线" w:eastAsia="等线" w:hAnsi="等线" w:cs="Times New Roman"/>
+          <w:sz w:val="21"/>
+        </w:rPr>
+        <w:t>userType</w:t>
+      </w:r>
+      <w:proofErr w:type="spellEnd"/>
     </w:p>
     <w:p>
       <w:pPr>
@@ -10349,7 +10660,7 @@
           <w:color w:val="538135" w:themeColor="accent6" w:themeShade="BF"/>
         </w:rPr>
       </w:pPr>
-      <w:bookmarkStart w:id="29" w:name="_Toc4877072"/>
+      <w:bookmarkStart w:id="28" w:name="_Toc4877072"/>
       <w:r>
         <w:rPr>
           <w:rFonts w:hint="eastAsia"/>
@@ -10357,7 +10668,7 @@
         </w:rPr>
         <w:t>登录用户信息查询</w:t>
       </w:r>
-      <w:bookmarkEnd w:id="29"/>
+      <w:bookmarkEnd w:id="28"/>
     </w:p>
     <w:p>
       <w:pPr>
@@ -10397,7 +10708,15 @@
           <w:rFonts w:ascii="等线" w:eastAsia="等线" w:hAnsi="等线" w:cs="Times New Roman"/>
           <w:sz w:val="21"/>
         </w:rPr>
-        <w:t>user/userI</w:t>
+        <w:t>user/</w:t>
+      </w:r>
+      <w:proofErr w:type="spellStart"/>
+      <w:r>
+        <w:rPr>
+          <w:rFonts w:ascii="等线" w:eastAsia="等线" w:hAnsi="等线" w:cs="Times New Roman"/>
+          <w:sz w:val="21"/>
+        </w:rPr>
+        <w:t>userI</w:t>
       </w:r>
       <w:r>
         <w:rPr>
@@ -10406,6 +10725,7 @@
         </w:rPr>
         <w:t>nfo</w:t>
       </w:r>
+      <w:proofErr w:type="spellEnd"/>
     </w:p>
     <w:p>
       <w:pPr>
@@ -10522,8 +10842,16 @@
         </w:rPr>
         <w:lastRenderedPageBreak/>
         <w:tab/>
+      </w:r>
+      <w:proofErr w:type="spellStart"/>
+      <w:r>
+        <w:rPr>
+          <w:rFonts w:ascii="等线" w:eastAsia="等线" w:hAnsi="等线" w:cs="Times New Roman"/>
+          <w:sz w:val="21"/>
+        </w:rPr>
         <w:t>userType</w:t>
       </w:r>
+      <w:proofErr w:type="spellEnd"/>
       <w:r>
         <w:rPr>
           <w:rFonts w:ascii="等线" w:eastAsia="等线" w:hAnsi="等线" w:cs="Times New Roman" w:hint="eastAsia"/>
@@ -10593,8 +10921,16 @@
           <w:sz w:val="21"/>
         </w:rPr>
         <w:tab/>
+      </w:r>
+      <w:proofErr w:type="spellStart"/>
+      <w:r>
+        <w:rPr>
+          <w:rFonts w:ascii="等线" w:eastAsia="等线" w:hAnsi="等线" w:cs="Times New Roman"/>
+          <w:sz w:val="21"/>
+        </w:rPr>
         <w:t>fullname</w:t>
       </w:r>
+      <w:proofErr w:type="spellEnd"/>
       <w:r>
         <w:rPr>
           <w:rFonts w:ascii="等线" w:eastAsia="等线" w:hAnsi="等线" w:cs="Times New Roman" w:hint="eastAsia"/>
@@ -10618,8 +10954,16 @@
           <w:sz w:val="21"/>
         </w:rPr>
         <w:tab/>
+      </w:r>
+      <w:proofErr w:type="spellStart"/>
+      <w:r>
+        <w:rPr>
+          <w:rFonts w:ascii="等线" w:eastAsia="等线" w:hAnsi="等线" w:cs="Times New Roman"/>
+          <w:sz w:val="21"/>
+        </w:rPr>
         <w:t>userId</w:t>
       </w:r>
+      <w:proofErr w:type="spellEnd"/>
       <w:r>
         <w:rPr>
           <w:rFonts w:ascii="等线" w:eastAsia="等线" w:hAnsi="等线" w:cs="Times New Roman" w:hint="eastAsia"/>
@@ -10634,6 +10978,517 @@
         </w:rPr>
         <w:t>D</w:t>
       </w:r>
+    </w:p>
+    <w:p>
+      <w:pPr>
+        <w:pStyle w:val="3"/>
+        <w:rPr>
+          <w:color w:val="538135" w:themeColor="accent6" w:themeShade="BF"/>
+        </w:rPr>
+      </w:pPr>
+      <w:r>
+        <w:rPr>
+          <w:rFonts w:hint="eastAsia"/>
+          <w:color w:val="538135" w:themeColor="accent6" w:themeShade="BF"/>
+        </w:rPr>
+        <w:t>子</w:t>
+      </w:r>
+      <w:bookmarkStart w:id="29" w:name="_GoBack"/>
+      <w:bookmarkEnd w:id="29"/>
+      <w:r>
+        <w:rPr>
+          <w:rFonts w:hint="eastAsia"/>
+          <w:color w:val="538135" w:themeColor="accent6" w:themeShade="BF"/>
+        </w:rPr>
+        <w:t>用户查询</w:t>
+      </w:r>
+    </w:p>
+    <w:p>
+      <w:pPr>
+        <w:spacing w:line="240" w:lineRule="auto"/>
+        <w:ind w:leftChars="175" w:left="420" w:firstLineChars="0" w:firstLine="0"/>
+        <w:rPr>
+          <w:rFonts w:ascii="等线" w:eastAsia="等线" w:hAnsi="等线" w:cs="Times New Roman"/>
+          <w:sz w:val="21"/>
+        </w:rPr>
+      </w:pPr>
+      <w:r>
+        <w:rPr>
+          <w:rFonts w:ascii="等线" w:eastAsia="等线" w:hAnsi="等线" w:cs="Times New Roman" w:hint="eastAsia"/>
+          <w:sz w:val="21"/>
+        </w:rPr>
+        <w:t>路径：</w:t>
+      </w:r>
+    </w:p>
+    <w:p>
+      <w:pPr>
+        <w:spacing w:line="240" w:lineRule="auto"/>
+        <w:ind w:leftChars="175" w:left="420" w:firstLineChars="0" w:firstLine="420"/>
+        <w:rPr>
+          <w:rFonts w:ascii="等线" w:eastAsia="等线" w:hAnsi="等线" w:cs="Times New Roman"/>
+          <w:sz w:val="21"/>
+        </w:rPr>
+      </w:pPr>
+      <w:r>
+        <w:rPr>
+          <w:rFonts w:ascii="等线" w:eastAsia="等线" w:hAnsi="等线" w:cs="Times New Roman" w:hint="eastAsia"/>
+          <w:sz w:val="21"/>
+        </w:rPr>
+        <w:t>/</w:t>
+      </w:r>
+      <w:r>
+        <w:rPr>
+          <w:rFonts w:ascii="等线" w:eastAsia="等线" w:hAnsi="等线" w:cs="Times New Roman"/>
+          <w:sz w:val="21"/>
+        </w:rPr>
+        <w:t>user/</w:t>
+      </w:r>
+      <w:r>
+        <w:rPr>
+          <w:rFonts w:ascii="等线" w:eastAsia="等线" w:hAnsi="等线" w:cs="Times New Roman" w:hint="eastAsia"/>
+          <w:sz w:val="21"/>
+        </w:rPr>
+        <w:t>c</w:t>
+      </w:r>
+      <w:r>
+        <w:rPr>
+          <w:rFonts w:ascii="等线" w:eastAsia="等线" w:hAnsi="等线" w:cs="Times New Roman"/>
+          <w:sz w:val="21"/>
+        </w:rPr>
+        <w:t>hild</w:t>
+      </w:r>
+    </w:p>
+    <w:p>
+      <w:pPr>
+        <w:spacing w:line="240" w:lineRule="auto"/>
+        <w:ind w:leftChars="175" w:left="420" w:firstLineChars="0" w:firstLine="0"/>
+        <w:rPr>
+          <w:rFonts w:ascii="等线" w:eastAsia="等线" w:hAnsi="等线" w:cs="Times New Roman"/>
+          <w:sz w:val="21"/>
+        </w:rPr>
+      </w:pPr>
+      <w:r>
+        <w:rPr>
+          <w:rFonts w:ascii="等线" w:eastAsia="等线" w:hAnsi="等线" w:cs="Times New Roman" w:hint="eastAsia"/>
+          <w:sz w:val="21"/>
+        </w:rPr>
+        <w:t>描述：</w:t>
+      </w:r>
+    </w:p>
+    <w:p>
+      <w:pPr>
+        <w:spacing w:line="240" w:lineRule="auto"/>
+        <w:ind w:leftChars="175" w:left="420" w:firstLineChars="0" w:firstLine="420"/>
+        <w:rPr>
+          <w:rFonts w:ascii="等线" w:eastAsia="等线" w:hAnsi="等线" w:cs="Times New Roman"/>
+          <w:sz w:val="21"/>
+        </w:rPr>
+      </w:pPr>
+      <w:r>
+        <w:rPr>
+          <w:rFonts w:ascii="等线" w:eastAsia="等线" w:hAnsi="等线" w:cs="Times New Roman" w:hint="eastAsia"/>
+          <w:sz w:val="21"/>
+        </w:rPr>
+        <w:t>对用户</w:t>
+      </w:r>
+      <w:r>
+        <w:rPr>
+          <w:rFonts w:ascii="等线" w:eastAsia="等线" w:hAnsi="等线" w:cs="Times New Roman" w:hint="eastAsia"/>
+          <w:sz w:val="21"/>
+        </w:rPr>
+        <w:t>的自用户</w:t>
+      </w:r>
+      <w:r>
+        <w:rPr>
+          <w:rFonts w:ascii="等线" w:eastAsia="等线" w:hAnsi="等线" w:cs="Times New Roman" w:hint="eastAsia"/>
+          <w:sz w:val="21"/>
+        </w:rPr>
+        <w:t>进行查询。</w:t>
+      </w:r>
+    </w:p>
+    <w:p>
+      <w:pPr>
+        <w:spacing w:line="240" w:lineRule="auto"/>
+        <w:ind w:firstLineChars="0" w:firstLine="420"/>
+        <w:rPr>
+          <w:rFonts w:ascii="等线" w:eastAsia="等线" w:hAnsi="等线" w:cs="Times New Roman"/>
+          <w:sz w:val="21"/>
+        </w:rPr>
+      </w:pPr>
+      <w:r>
+        <w:rPr>
+          <w:rFonts w:ascii="等线" w:eastAsia="等线" w:hAnsi="等线" w:cs="Times New Roman" w:hint="eastAsia"/>
+          <w:sz w:val="21"/>
+        </w:rPr>
+        <w:t>输入参数：</w:t>
+      </w:r>
+    </w:p>
+    <w:p>
+      <w:pPr>
+        <w:spacing w:line="240" w:lineRule="auto"/>
+        <w:ind w:leftChars="175" w:left="420" w:firstLineChars="0" w:firstLine="0"/>
+        <w:rPr>
+          <w:rFonts w:ascii="等线" w:eastAsia="等线" w:hAnsi="等线" w:cs="Times New Roman" w:hint="eastAsia"/>
+          <w:sz w:val="21"/>
+        </w:rPr>
+      </w:pPr>
+      <w:r>
+        <w:rPr>
+          <w:rFonts w:ascii="等线" w:eastAsia="等线" w:hAnsi="等线" w:cs="Times New Roman"/>
+          <w:sz w:val="21"/>
+        </w:rPr>
+        <w:tab/>
+      </w:r>
+      <w:r>
+        <w:rPr>
+          <w:rFonts w:ascii="等线" w:eastAsia="等线" w:hAnsi="等线" w:cs="Times New Roman"/>
+          <w:sz w:val="21"/>
+        </w:rPr>
+        <w:t>father</w:t>
+      </w:r>
+      <w:r>
+        <w:rPr>
+          <w:rFonts w:ascii="等线" w:eastAsia="等线" w:hAnsi="等线" w:cs="Times New Roman" w:hint="eastAsia"/>
+          <w:sz w:val="21"/>
+        </w:rPr>
+        <w:t>，整数：</w:t>
+      </w:r>
+      <w:proofErr w:type="gramStart"/>
+      <w:r>
+        <w:rPr>
+          <w:rFonts w:ascii="等线" w:eastAsia="等线" w:hAnsi="等线" w:cs="Times New Roman" w:hint="eastAsia"/>
+          <w:sz w:val="21"/>
+        </w:rPr>
+        <w:t>父级</w:t>
+      </w:r>
+      <w:proofErr w:type="gramEnd"/>
+      <w:r>
+        <w:rPr>
+          <w:rFonts w:ascii="等线" w:eastAsia="等线" w:hAnsi="等线" w:cs="Times New Roman" w:hint="eastAsia"/>
+          <w:sz w:val="21"/>
+        </w:rPr>
+        <w:t>I</w:t>
+      </w:r>
+      <w:r>
+        <w:rPr>
+          <w:rFonts w:ascii="等线" w:eastAsia="等线" w:hAnsi="等线" w:cs="Times New Roman"/>
+          <w:sz w:val="21"/>
+        </w:rPr>
+        <w:t>D</w:t>
+      </w:r>
+      <w:r>
+        <w:rPr>
+          <w:rFonts w:ascii="等线" w:eastAsia="等线" w:hAnsi="等线" w:cs="Times New Roman" w:hint="eastAsia"/>
+          <w:sz w:val="21"/>
+        </w:rPr>
+        <w:t>，不传则默认当前登录用户</w:t>
+      </w:r>
+    </w:p>
+    <w:p>
+      <w:pPr>
+        <w:spacing w:line="240" w:lineRule="auto"/>
+        <w:ind w:leftChars="175" w:left="420" w:firstLineChars="0" w:firstLine="0"/>
+        <w:rPr>
+          <w:rFonts w:ascii="等线" w:eastAsia="等线" w:hAnsi="等线" w:cs="Times New Roman"/>
+          <w:sz w:val="21"/>
+        </w:rPr>
+      </w:pPr>
+      <w:r>
+        <w:rPr>
+          <w:rFonts w:ascii="等线" w:eastAsia="等线" w:hAnsi="等线" w:cs="Times New Roman" w:hint="eastAsia"/>
+          <w:sz w:val="21"/>
+        </w:rPr>
+        <w:t>返回结果</w:t>
+      </w:r>
+      <w:r>
+        <w:rPr>
+          <w:rFonts w:ascii="等线" w:eastAsia="等线" w:hAnsi="等线" w:cs="Times New Roman" w:hint="eastAsia"/>
+          <w:sz w:val="21"/>
+        </w:rPr>
+        <w:t>：</w:t>
+      </w:r>
+    </w:p>
+    <w:p>
+      <w:pPr>
+        <w:spacing w:line="240" w:lineRule="auto"/>
+        <w:ind w:leftChars="275" w:left="660" w:firstLineChars="0" w:firstLine="420"/>
+        <w:rPr>
+          <w:rFonts w:ascii="等线" w:eastAsia="等线" w:hAnsi="等线" w:cs="Times New Roman"/>
+          <w:sz w:val="21"/>
+        </w:rPr>
+      </w:pPr>
+      <w:r>
+        <w:rPr>
+          <w:rFonts w:ascii="等线" w:eastAsia="等线" w:hAnsi="等线" w:cs="Times New Roman"/>
+          <w:sz w:val="21"/>
+        </w:rPr>
+        <w:tab/>
+      </w:r>
+      <w:r>
+        <w:rPr>
+          <w:rStyle w:val="ad"/>
+          <w:rFonts w:hint="eastAsia"/>
+        </w:rPr>
+        <w:t>[</w:t>
+      </w:r>
+      <w:r>
+        <w:rPr>
+          <w:rStyle w:val="ad"/>
+          <w:rFonts w:hint="eastAsia"/>
+        </w:rPr>
+        <w:t>数组</w:t>
+      </w:r>
+      <w:r>
+        <w:rPr>
+          <w:rStyle w:val="ad"/>
+        </w:rPr>
+        <w:t>]</w:t>
+      </w:r>
+    </w:p>
+    <w:p>
+      <w:pPr>
+        <w:spacing w:line="240" w:lineRule="auto"/>
+        <w:ind w:leftChars="375" w:left="900" w:firstLineChars="0" w:firstLine="0"/>
+        <w:rPr>
+          <w:rFonts w:ascii="等线" w:eastAsia="等线" w:hAnsi="等线" w:cs="Times New Roman"/>
+          <w:sz w:val="21"/>
+        </w:rPr>
+      </w:pPr>
+      <w:r>
+        <w:rPr>
+          <w:rFonts w:ascii="等线" w:eastAsia="等线" w:hAnsi="等线" w:cs="Times New Roman"/>
+          <w:sz w:val="21"/>
+        </w:rPr>
+        <w:tab/>
+        <w:t>username</w:t>
+      </w:r>
+      <w:r>
+        <w:rPr>
+          <w:rFonts w:ascii="等线" w:eastAsia="等线" w:hAnsi="等线" w:cs="Times New Roman" w:hint="eastAsia"/>
+          <w:sz w:val="21"/>
+        </w:rPr>
+        <w:t>，字符串：用户名</w:t>
+      </w:r>
+    </w:p>
+    <w:p>
+      <w:pPr>
+        <w:spacing w:line="240" w:lineRule="auto"/>
+        <w:ind w:leftChars="375" w:left="900" w:firstLineChars="0" w:firstLine="0"/>
+        <w:rPr>
+          <w:rFonts w:ascii="等线" w:eastAsia="等线" w:hAnsi="等线" w:cs="Times New Roman"/>
+          <w:sz w:val="21"/>
+        </w:rPr>
+      </w:pPr>
+      <w:r>
+        <w:rPr>
+          <w:rFonts w:ascii="等线" w:eastAsia="等线" w:hAnsi="等线" w:cs="Times New Roman"/>
+          <w:sz w:val="21"/>
+        </w:rPr>
+        <w:tab/>
+      </w:r>
+      <w:proofErr w:type="spellStart"/>
+      <w:r>
+        <w:rPr>
+          <w:rFonts w:ascii="等线" w:eastAsia="等线" w:hAnsi="等线" w:cs="Times New Roman"/>
+          <w:sz w:val="21"/>
+        </w:rPr>
+        <w:t>fullname</w:t>
+      </w:r>
+      <w:proofErr w:type="spellEnd"/>
+      <w:r>
+        <w:rPr>
+          <w:rFonts w:ascii="等线" w:eastAsia="等线" w:hAnsi="等线" w:cs="Times New Roman" w:hint="eastAsia"/>
+          <w:sz w:val="21"/>
+        </w:rPr>
+        <w:t>，字符串：用户全称</w:t>
+      </w:r>
+    </w:p>
+    <w:p>
+      <w:pPr>
+        <w:spacing w:line="240" w:lineRule="auto"/>
+        <w:ind w:leftChars="375" w:left="900" w:firstLineChars="0" w:firstLine="0"/>
+        <w:rPr>
+          <w:rFonts w:ascii="等线" w:eastAsia="等线" w:hAnsi="等线" w:cs="Times New Roman"/>
+          <w:sz w:val="21"/>
+        </w:rPr>
+      </w:pPr>
+      <w:r>
+        <w:rPr>
+          <w:rFonts w:ascii="等线" w:eastAsia="等线" w:hAnsi="等线" w:cs="Times New Roman"/>
+          <w:sz w:val="21"/>
+        </w:rPr>
+        <w:tab/>
+      </w:r>
+      <w:r>
+        <w:rPr>
+          <w:rFonts w:ascii="等线" w:eastAsia="等线" w:hAnsi="等线" w:cs="Times New Roman" w:hint="eastAsia"/>
+          <w:sz w:val="21"/>
+        </w:rPr>
+        <w:t>id，整数：用户I</w:t>
+      </w:r>
+      <w:r>
+        <w:rPr>
+          <w:rFonts w:ascii="等线" w:eastAsia="等线" w:hAnsi="等线" w:cs="Times New Roman"/>
+          <w:sz w:val="21"/>
+        </w:rPr>
+        <w:t>D</w:t>
+      </w:r>
+    </w:p>
+    <w:p>
+      <w:pPr>
+        <w:spacing w:line="240" w:lineRule="auto"/>
+        <w:ind w:leftChars="375" w:left="900" w:firstLineChars="0" w:firstLine="0"/>
+        <w:rPr>
+          <w:rFonts w:ascii="等线" w:eastAsia="等线" w:hAnsi="等线" w:cs="Times New Roman"/>
+          <w:sz w:val="21"/>
+        </w:rPr>
+      </w:pPr>
+      <w:r>
+        <w:rPr>
+          <w:rFonts w:ascii="等线" w:eastAsia="等线" w:hAnsi="等线" w:cs="Times New Roman"/>
+          <w:sz w:val="21"/>
+        </w:rPr>
+        <w:tab/>
+      </w:r>
+      <w:proofErr w:type="spellStart"/>
+      <w:r>
+        <w:rPr>
+          <w:rFonts w:ascii="等线" w:eastAsia="等线" w:hAnsi="等线" w:cs="Times New Roman"/>
+          <w:sz w:val="21"/>
+        </w:rPr>
+        <w:t>userType</w:t>
+      </w:r>
+      <w:proofErr w:type="spellEnd"/>
+      <w:r>
+        <w:rPr>
+          <w:rFonts w:ascii="等线" w:eastAsia="等线" w:hAnsi="等线" w:cs="Times New Roman" w:hint="eastAsia"/>
+          <w:sz w:val="21"/>
+        </w:rPr>
+        <w:t>，整数：用户类型，</w:t>
+      </w:r>
+      <w:r>
+        <w:rPr>
+          <w:rFonts w:ascii="等线" w:eastAsia="等线" w:hAnsi="等线" w:cs="Times New Roman" w:hint="eastAsia"/>
+          <w:sz w:val="21"/>
+        </w:rPr>
+        <w:t>用户类型，1表示省，2表示市，3表示监测点</w:t>
+      </w:r>
+    </w:p>
+    <w:p>
+      <w:pPr>
+        <w:spacing w:line="240" w:lineRule="auto"/>
+        <w:ind w:leftChars="375" w:left="900" w:firstLineChars="0" w:firstLine="0"/>
+        <w:rPr>
+          <w:rFonts w:ascii="等线" w:eastAsia="等线" w:hAnsi="等线" w:cs="Times New Roman"/>
+          <w:sz w:val="21"/>
+        </w:rPr>
+      </w:pPr>
+      <w:r>
+        <w:rPr>
+          <w:rFonts w:ascii="等线" w:eastAsia="等线" w:hAnsi="等线" w:cs="Times New Roman"/>
+          <w:sz w:val="21"/>
+        </w:rPr>
+        <w:tab/>
+        <w:t>status</w:t>
+      </w:r>
+      <w:r>
+        <w:rPr>
+          <w:rFonts w:ascii="等线" w:eastAsia="等线" w:hAnsi="等线" w:cs="Times New Roman" w:hint="eastAsia"/>
+          <w:sz w:val="21"/>
+        </w:rPr>
+        <w:t>，整数：0表示用户未备案，1表示已备案</w:t>
+      </w:r>
+    </w:p>
+    <w:p>
+      <w:pPr>
+        <w:spacing w:line="240" w:lineRule="auto"/>
+        <w:ind w:leftChars="375" w:left="900" w:firstLineChars="0" w:firstLine="0"/>
+        <w:rPr>
+          <w:rFonts w:ascii="等线" w:eastAsia="等线" w:hAnsi="等线" w:cs="Times New Roman"/>
+          <w:sz w:val="21"/>
+        </w:rPr>
+      </w:pPr>
+      <w:r>
+        <w:rPr>
+          <w:rFonts w:ascii="等线" w:eastAsia="等线" w:hAnsi="等线" w:cs="Times New Roman"/>
+          <w:sz w:val="21"/>
+        </w:rPr>
+        <w:tab/>
+      </w:r>
+      <w:proofErr w:type="spellStart"/>
+      <w:r>
+        <w:rPr>
+          <w:rFonts w:ascii="等线" w:eastAsia="等线" w:hAnsi="等线" w:cs="Times New Roman"/>
+          <w:sz w:val="21"/>
+        </w:rPr>
+        <w:t>deleteFlag</w:t>
+      </w:r>
+      <w:proofErr w:type="spellEnd"/>
+      <w:r>
+        <w:rPr>
+          <w:rFonts w:ascii="等线" w:eastAsia="等线" w:hAnsi="等线" w:cs="Times New Roman" w:hint="eastAsia"/>
+          <w:sz w:val="21"/>
+        </w:rPr>
+        <w:t>，整数：0表示用户有效，1表示用户被禁用</w:t>
+      </w:r>
+    </w:p>
+    <w:p>
+      <w:pPr>
+        <w:spacing w:line="240" w:lineRule="auto"/>
+        <w:ind w:leftChars="375" w:left="900" w:firstLineChars="0" w:firstLine="0"/>
+        <w:rPr>
+          <w:rFonts w:ascii="等线" w:eastAsia="等线" w:hAnsi="等线" w:cs="Times New Roman"/>
+          <w:sz w:val="21"/>
+        </w:rPr>
+      </w:pPr>
+      <w:r>
+        <w:rPr>
+          <w:rFonts w:ascii="等线" w:eastAsia="等线" w:hAnsi="等线" w:cs="Times New Roman"/>
+          <w:sz w:val="21"/>
+        </w:rPr>
+        <w:tab/>
+        <w:t>father</w:t>
+      </w:r>
+      <w:r>
+        <w:rPr>
+          <w:rFonts w:ascii="等线" w:eastAsia="等线" w:hAnsi="等线" w:cs="Times New Roman" w:hint="eastAsia"/>
+          <w:sz w:val="21"/>
+        </w:rPr>
+        <w:t>，整数：</w:t>
+      </w:r>
+      <w:proofErr w:type="gramStart"/>
+      <w:r>
+        <w:rPr>
+          <w:rFonts w:ascii="等线" w:eastAsia="等线" w:hAnsi="等线" w:cs="Times New Roman" w:hint="eastAsia"/>
+          <w:sz w:val="21"/>
+        </w:rPr>
+        <w:t>父级</w:t>
+      </w:r>
+      <w:proofErr w:type="gramEnd"/>
+      <w:r>
+        <w:rPr>
+          <w:rFonts w:ascii="等线" w:eastAsia="等线" w:hAnsi="等线" w:cs="Times New Roman" w:hint="eastAsia"/>
+          <w:sz w:val="21"/>
+        </w:rPr>
+        <w:t>I</w:t>
+      </w:r>
+      <w:r>
+        <w:rPr>
+          <w:rFonts w:ascii="等线" w:eastAsia="等线" w:hAnsi="等线" w:cs="Times New Roman"/>
+          <w:sz w:val="21"/>
+        </w:rPr>
+        <w:t>D</w:t>
+      </w:r>
+    </w:p>
+    <w:p>
+      <w:pPr>
+        <w:spacing w:line="240" w:lineRule="auto"/>
+        <w:ind w:leftChars="175" w:left="420" w:firstLineChars="0" w:firstLine="0"/>
+        <w:rPr>
+          <w:rFonts w:ascii="等线" w:eastAsia="等线" w:hAnsi="等线" w:cs="Times New Roman"/>
+          <w:sz w:val="21"/>
+        </w:rPr>
+      </w:pPr>
     </w:p>
     <w:sectPr>
       <w:headerReference w:type="even" r:id="rId9"/>
@@ -13827,7 +14682,7 @@
 </file>
 
 <file path=customXml/itemProps2.xml><?xml version="1.0" encoding="utf-8"?>
-<ds:datastoreItem xmlns:ds="http://schemas.openxmlformats.org/officeDocument/2006/customXml" ds:itemID="{E23D76A6-D7D2-473F-BB42-B827F945B63C}">
+<ds:datastoreItem xmlns:ds="http://schemas.openxmlformats.org/officeDocument/2006/customXml" ds:itemID="{38861010-DCEE-4B87-942A-EE9D3B6A2EBC}">
   <ds:schemaRefs>
     <ds:schemaRef ds:uri="http://schemas.openxmlformats.org/officeDocument/2006/bibliography"/>
   </ds:schemaRefs>
